--- a/scheme/Chernovik_rpz.docx
+++ b/scheme/Chernovik_rpz.docx
@@ -70,7 +70,7 @@
                               <pic:nvPr isPhoto="0" userDrawn="0"/>
                             </pic:nvPicPr>
                             <pic:blipFill>
-                              <a:blip r:embed="rId14"/>
+                              <a:blip r:embed="rId15"/>
                               <a:stretch/>
                             </pic:blipFill>
                             <pic:spPr bwMode="auto">
@@ -115,7 +115,7 @@
                     </v:shapetype>
                     <v:shape id="_x0000_i0" o:spid="_x0000_s0" type="#_x0000_t75" style="position:absolute;mso-wrap-distance-left:9.0pt;mso-wrap-distance-top:0.0pt;mso-wrap-distance-right:9.0pt;mso-wrap-distance-bottom:0.0pt;z-index:-251659264;o:allowoverlap:true;o:allowincell:true;mso-position-horizontal-relative:text;margin-left:-1.1pt;mso-position-horizontal:absolute;mso-position-vertical-relative:text;margin-top:16.5pt;mso-position-vertical:absolute;width:57.8pt;height:65.2pt;" wrapcoords="0 0 0 98852 98699 98852 98699 0 0 0" stroked="false">
                       <v:path textboxrect="0,0,0,0"/>
-                      <v:imagedata r:id="rId14" o:title=""/>
+                      <v:imagedata r:id="rId15" o:title=""/>
                     </v:shape>
                   </w:pict>
                 </mc:Fallback>
@@ -868,7 +868,6 @@
           <w:sz w:val="40"/>
         </w:rPr>
       </w:r>
-      <w:r/>
       <w:r>
         <w:rPr>
           <w:rFonts w:ascii="Times New Roman" w:hAnsi="Times New Roman"/>
@@ -1104,7 +1103,6 @@
           <w:highlight w:val="none"/>
         </w:rPr>
       </w:r>
-      <w:r/>
       <w:r>
         <w:rPr>
           <w:rFonts w:ascii="Times New Roman" w:hAnsi="Times New Roman"/>
@@ -1183,7 +1181,38 @@
           <w:rFonts w:ascii="Times New Roman" w:hAnsi="Times New Roman"/>
           <w:b/>
         </w:rPr>
-        <w:t xml:space="preserve">___________________ </w:t>
+        <w:t xml:space="preserve">__</w:t>
+      </w:r>
+      <w:r>
+        <w:rPr>
+          <w:rFonts w:ascii="Times New Roman" w:hAnsi="Times New Roman"/>
+          <w:b/>
+          <w:u w:val="single"/>
+        </w:rPr>
+        <w:t xml:space="preserve">Т.А.</w:t>
+      </w:r>
+      <w:r>
+        <w:rPr>
+          <w:rFonts w:ascii="Times New Roman" w:hAnsi="Times New Roman"/>
+          <w:b/>
+          <w:u w:val="none"/>
+        </w:rPr>
+        <w:t xml:space="preserve">_</w:t>
+      </w:r>
+      <w:r>
+        <w:rPr>
+          <w:rFonts w:ascii="Times New Roman" w:hAnsi="Times New Roman"/>
+          <w:b/>
+          <w:u w:val="single"/>
+        </w:rPr>
+        <w:t xml:space="preserve">Ким</w:t>
+      </w:r>
+      <w:r>
+        <w:rPr>
+          <w:rFonts w:ascii="Times New Roman" w:hAnsi="Times New Roman"/>
+          <w:b/>
+        </w:rPr>
+        <w:t xml:space="preserve">_________ </w:t>
       </w:r>
       <w:r/>
     </w:p>
@@ -1252,126 +1281,186 @@
     </w:p>
     <w:p>
       <w:pPr>
+        <w:jc w:val="center"/>
         <w:spacing w:after="0"/>
         <w:rPr>
           <w:rFonts w:ascii="Times New Roman" w:hAnsi="Times New Roman"/>
-          <w:b/>
-        </w:rPr>
-      </w:pPr>
-      <w:r>
-        <w:rPr>
-          <w:rFonts w:ascii="Times New Roman" w:hAnsi="Times New Roman"/>
-        </w:rPr>
-        <w:t xml:space="preserve">Консультант </w:t>
-      </w:r>
-      <w:r>
-        <w:rPr>
-          <w:rFonts w:ascii="Times New Roman" w:hAnsi="Times New Roman"/>
-        </w:rPr>
-        <w:tab/>
-      </w:r>
-      <w:r>
-        <w:rPr>
-          <w:rFonts w:ascii="Times New Roman" w:hAnsi="Times New Roman"/>
-        </w:rPr>
-        <w:tab/>
-      </w:r>
-      <w:r>
-        <w:rPr>
-          <w:rFonts w:ascii="Times New Roman" w:hAnsi="Times New Roman"/>
-        </w:rPr>
-        <w:tab/>
-      </w:r>
-      <w:r>
-        <w:rPr>
-          <w:rFonts w:ascii="Times New Roman" w:hAnsi="Times New Roman"/>
-        </w:rPr>
-        <w:tab/>
-      </w:r>
-      <w:r>
-        <w:rPr>
-          <w:rFonts w:ascii="Times New Roman" w:hAnsi="Times New Roman"/>
-        </w:rPr>
-        <w:tab/>
-      </w:r>
-      <w:r>
-        <w:rPr>
-          <w:rFonts w:ascii="Times New Roman" w:hAnsi="Times New Roman"/>
-        </w:rPr>
-        <w:tab/>
-      </w:r>
-      <w:r>
-        <w:rPr>
-          <w:rFonts w:ascii="Times New Roman" w:hAnsi="Times New Roman"/>
-          <w:b/>
-        </w:rPr>
-        <w:t xml:space="preserve">________________</w:t>
-      </w:r>
-      <w:r>
-        <w:rPr>
-          <w:rFonts w:ascii="Times New Roman" w:hAnsi="Times New Roman"/>
-          <w:b/>
-        </w:rPr>
-        <w:t xml:space="preserve">_  _</w:t>
-      </w:r>
-      <w:r>
-        <w:rPr>
-          <w:rFonts w:ascii="Times New Roman" w:hAnsi="Times New Roman"/>
-          <w:b/>
-        </w:rPr>
-        <w:t xml:space="preserve">___________________ </w:t>
+          <w:i/>
+          <w:highlight w:val="none"/>
+        </w:rPr>
+      </w:pPr>
+      <w:r>
+        <w:rPr>
+          <w:rFonts w:ascii="Times New Roman" w:hAnsi="Times New Roman"/>
+          <w:i/>
+          <w:highlight w:val="none"/>
+        </w:rPr>
+      </w:r>
+      <w:r>
+        <w:rPr>
+          <w:rFonts w:ascii="Times New Roman" w:hAnsi="Times New Roman"/>
+          <w:i/>
+          <w:highlight w:val="none"/>
+        </w:rPr>
+      </w:r>
+    </w:p>
+    <w:p>
+      <w:pPr>
+        <w:jc w:val="center"/>
+        <w:spacing w:after="0"/>
+        <w:rPr>
+          <w:rFonts w:ascii="Times New Roman" w:hAnsi="Times New Roman"/>
+          <w:i/>
+          <w:highlight w:val="none"/>
+        </w:rPr>
+      </w:pPr>
+      <w:r>
+        <w:rPr>
+          <w:rFonts w:ascii="Times New Roman" w:hAnsi="Times New Roman"/>
+          <w:i/>
+          <w:highlight w:val="none"/>
+        </w:rPr>
+      </w:r>
+      <w:r>
+        <w:rPr>
+          <w:rFonts w:ascii="Times New Roman" w:hAnsi="Times New Roman"/>
+          <w:i/>
+          <w:highlight w:val="none"/>
+        </w:rPr>
+      </w:r>
+    </w:p>
+    <w:p>
+      <w:pPr>
+        <w:jc w:val="center"/>
+        <w:spacing w:after="0"/>
+        <w:rPr>
+          <w:rFonts w:ascii="Times New Roman" w:hAnsi="Times New Roman"/>
+          <w:i/>
+          <w:highlight w:val="none"/>
+        </w:rPr>
+      </w:pPr>
+      <w:r>
+        <w:rPr>
+          <w:rFonts w:ascii="Times New Roman" w:hAnsi="Times New Roman"/>
+          <w:i/>
+          <w:highlight w:val="none"/>
+        </w:rPr>
+      </w:r>
+      <w:r>
+        <w:rPr>
+          <w:rFonts w:ascii="Times New Roman" w:hAnsi="Times New Roman"/>
+          <w:i/>
+          <w:highlight w:val="none"/>
+        </w:rPr>
+      </w:r>
+    </w:p>
+    <w:p>
+      <w:pPr>
+        <w:jc w:val="center"/>
+        <w:spacing w:after="0"/>
+        <w:rPr>
+          <w:rFonts w:ascii="Times New Roman" w:hAnsi="Times New Roman"/>
+          <w:i/>
+          <w:highlight w:val="none"/>
+        </w:rPr>
+      </w:pPr>
+      <w:r>
+        <w:rPr>
+          <w:rFonts w:ascii="Times New Roman" w:hAnsi="Times New Roman"/>
+          <w:i/>
+          <w:highlight w:val="none"/>
+        </w:rPr>
+      </w:r>
+      <w:r>
+        <w:rPr>
+          <w:rFonts w:ascii="Times New Roman" w:hAnsi="Times New Roman"/>
+          <w:i/>
+          <w:highlight w:val="none"/>
+        </w:rPr>
+      </w:r>
+    </w:p>
+    <w:p>
+      <w:pPr>
+        <w:jc w:val="left"/>
+        <w:spacing w:after="0"/>
+        <w:rPr>
+          <w:rFonts w:ascii="Times New Roman" w:hAnsi="Times New Roman"/>
+          <w:i/>
+          <w:highlight w:val="none"/>
+        </w:rPr>
+      </w:pPr>
+      <w:r>
+        <w:rPr>
+          <w:rFonts w:ascii="Times New Roman" w:hAnsi="Times New Roman"/>
+          <w:i/>
+          <w:highlight w:val="none"/>
+        </w:rPr>
+      </w:r>
+      <w:r>
+        <w:rPr>
+          <w:rFonts w:ascii="Times New Roman" w:hAnsi="Times New Roman"/>
+          <w:i/>
+          <w:highlight w:val="none"/>
+        </w:rPr>
       </w:r>
       <w:r/>
     </w:p>
     <w:p>
       <w:pPr>
-        <w:ind w:right="565"/>
-        <w:jc w:val="right"/>
+        <w:jc w:val="center"/>
         <w:spacing w:after="0"/>
         <w:rPr>
           <w:rFonts w:ascii="Times New Roman" w:hAnsi="Times New Roman"/>
-          <w:sz w:val="18"/>
-          <w:szCs w:val="18"/>
-        </w:rPr>
-      </w:pPr>
-      <w:r>
-        <w:rPr>
-          <w:rFonts w:ascii="Times New Roman" w:hAnsi="Times New Roman"/>
-          <w:sz w:val="18"/>
-          <w:szCs w:val="18"/>
-        </w:rPr>
-        <w:t xml:space="preserve">(Подпись, </w:t>
-      </w:r>
-      <w:r>
-        <w:rPr>
-          <w:rFonts w:ascii="Times New Roman" w:hAnsi="Times New Roman"/>
-          <w:sz w:val="18"/>
-          <w:szCs w:val="18"/>
-        </w:rPr>
-        <w:t xml:space="preserve">дата)   </w:t>
-      </w:r>
-      <w:r>
-        <w:rPr>
-          <w:rFonts w:ascii="Times New Roman" w:hAnsi="Times New Roman"/>
-          <w:sz w:val="18"/>
-          <w:szCs w:val="18"/>
-        </w:rPr>
-        <w:t xml:space="preserve">                          (И.О. Фамилия)            </w:t>
+          <w:b/>
+          <w:sz w:val="28"/>
+          <w:szCs w:val="28"/>
+        </w:rPr>
+      </w:pPr>
+      <w:r>
+        <w:rPr>
+          <w:rFonts w:ascii="Times New Roman" w:hAnsi="Times New Roman"/>
+          <w:i/>
+          <w:sz w:val="28"/>
+        </w:rPr>
+        <w:t xml:space="preserve">2022 г.</w:t>
+      </w:r>
+      <w:r>
+        <w:rPr>
+          <w:rFonts w:ascii="Times New Roman" w:hAnsi="Times New Roman"/>
+          <w:b/>
+          <w:sz w:val="28"/>
+          <w:szCs w:val="28"/>
+        </w:rPr>
       </w:r>
       <w:r/>
     </w:p>
     <w:p>
       <w:pPr>
+        <w:jc w:val="center"/>
         <w:spacing w:after="0"/>
         <w:rPr>
           <w:rFonts w:ascii="Times New Roman" w:hAnsi="Times New Roman"/>
-          <w:sz w:val="20"/>
-        </w:rPr>
-      </w:pPr>
-      <w:r>
-        <w:rPr>
-          <w:rFonts w:ascii="Times New Roman" w:hAnsi="Times New Roman"/>
-          <w:sz w:val="20"/>
+          <w:i/>
+          <w:sz w:val="28"/>
+        </w:rPr>
+      </w:pPr>
+      <w:r>
+        <w:rPr>
+          <w:rFonts w:eastAsiaTheme="majorEastAsia"/>
+          <w:b/>
+          <w:color w:val="FFFFFF" w:themeColor="background1"/>
+        </w:rPr>
+      </w:r>
+      <w:r>
+        <w:rPr>
+          <w:rFonts w:eastAsiaTheme="majorEastAsia"/>
+          <w:color w:val="FFFFFF" w:themeColor="background1"/>
+        </w:rPr>
+        <w:t xml:space="preserve">и</w:t>
+      </w:r>
+      <w:r>
+        <w:rPr>
+          <w:rFonts w:eastAsiaTheme="majorEastAsia"/>
         </w:rPr>
       </w:r>
       <w:r/>
@@ -1379,143 +1468,1302 @@
     <w:p>
       <w:pPr>
         <w:jc w:val="center"/>
-        <w:spacing w:after="0"/>
-        <w:rPr>
-          <w:rFonts w:ascii="Times New Roman" w:hAnsi="Times New Roman"/>
-          <w:i/>
-        </w:rPr>
-      </w:pPr>
-      <w:r>
-        <w:rPr>
-          <w:rFonts w:ascii="Times New Roman" w:hAnsi="Times New Roman"/>
-          <w:i/>
+        <w:shd w:val="nil"/>
+        <w:rPr>
+          <w:rFonts w:ascii="Times New Roman" w:hAnsi="Times New Roman"/>
+          <w:sz w:val="28"/>
+          <w:szCs w:val="28"/>
           <w:highlight w:val="none"/>
         </w:rPr>
-      </w:r>
-      <w:r>
-        <w:rPr>
-          <w:rFonts w:ascii="Times New Roman" w:hAnsi="Times New Roman"/>
-          <w:i/>
+      </w:pPr>
+      <w:r>
+        <w:rPr>
+          <w:rFonts w:ascii="Times New Roman" w:hAnsi="Times New Roman"/>
+          <w:sz w:val="56"/>
+          <w:highlight w:val="red"/>
+        </w:rPr>
+        <w:t xml:space="preserve">ЗАДАНИЕ</w:t>
+      </w:r>
+      <w:r>
+        <w:rPr>
+          <w:rFonts w:ascii="Times New Roman" w:hAnsi="Times New Roman"/>
+          <w:sz w:val="28"/>
           <w:highlight w:val="none"/>
         </w:rPr>
+        <w:br w:type="page"/>
+      </w:r>
+      <w:r>
+        <w:rPr>
+          <w:rFonts w:ascii="Times New Roman" w:hAnsi="Times New Roman"/>
+          <w:sz w:val="28"/>
+          <w:highlight w:val="none"/>
+        </w:rPr>
+      </w:r>
+    </w:p>
+    <w:p>
+      <w:pPr>
+        <w:jc w:val="center"/>
+        <w:spacing w:after="0" w:afterAutospacing="0" w:line="360" w:lineRule="auto"/>
+        <w:rPr>
+          <w:rFonts w:ascii="Times New Roman" w:hAnsi="Times New Roman"/>
+          <w:sz w:val="28"/>
+          <w:szCs w:val="28"/>
+          <w:highlight w:val="none"/>
+        </w:rPr>
+      </w:pPr>
+      <w:r>
+        <w:rPr>
+          <w:rFonts w:ascii="Times New Roman" w:hAnsi="Times New Roman"/>
+          <w:sz w:val="28"/>
+        </w:rPr>
+        <w:t xml:space="preserve">РЕФЕРАТ</w:t>
+      </w:r>
+      <w:r>
+        <w:rPr>
+          <w:rFonts w:ascii="Times New Roman" w:hAnsi="Times New Roman"/>
+          <w:sz w:val="28"/>
+        </w:rPr>
+      </w:r>
+    </w:p>
+    <w:p>
+      <w:pPr>
+        <w:jc w:val="left"/>
+        <w:spacing w:after="0" w:afterAutospacing="0" w:line="360" w:lineRule="auto"/>
+        <w:rPr>
+          <w:rFonts w:ascii="Times New Roman" w:hAnsi="Times New Roman"/>
+          <w:sz w:val="28"/>
+          <w:szCs w:val="28"/>
+          <w:highlight w:val="yellow"/>
+        </w:rPr>
+      </w:pPr>
+      <w:r>
+        <w:rPr>
+          <w:rFonts w:ascii="Times New Roman" w:hAnsi="Times New Roman"/>
+          <w:sz w:val="28"/>
+          <w:highlight w:val="none"/>
+        </w:rPr>
+        <w:tab/>
+      </w:r>
+      <w:r>
+        <w:rPr>
+          <w:rFonts w:ascii="Times New Roman" w:hAnsi="Times New Roman"/>
+          <w:sz w:val="28"/>
+          <w:highlight w:val="none"/>
+        </w:rPr>
+        <w:t xml:space="preserve">Записка </w:t>
+      </w:r>
+      <w:r>
+        <w:rPr>
+          <w:rFonts w:ascii="Times New Roman" w:hAnsi="Times New Roman"/>
+          <w:sz w:val="28"/>
+          <w:highlight w:val="yellow"/>
+        </w:rPr>
+        <w:t xml:space="preserve">21 стр., 7 рис., 3 табл., 4 источника, 2 прил.</w:t>
+      </w:r>
+      <w:r>
+        <w:rPr>
+          <w:highlight w:val="yellow"/>
+        </w:rPr>
+      </w:r>
+    </w:p>
+    <w:p>
+      <w:pPr>
+        <w:ind w:firstLine="708"/>
+        <w:jc w:val="both"/>
+        <w:spacing w:after="0" w:afterAutospacing="0" w:line="360" w:lineRule="auto"/>
+        <w:rPr>
+          <w:rFonts w:ascii="Times New Roman" w:hAnsi="Times New Roman"/>
+          <w:sz w:val="28"/>
+          <w:highlight w:val="none"/>
+        </w:rPr>
+      </w:pPr>
+      <w:r>
+        <w:rPr>
+          <w:rFonts w:ascii="Times New Roman" w:hAnsi="Times New Roman"/>
+          <w:sz w:val="28"/>
+          <w:highlight w:val="none"/>
+        </w:rPr>
+        <w:t xml:space="preserve">СХЕМОТЕХНИКА, ЭВМ, SHA-256, </w:t>
+      </w:r>
+      <w:r>
+        <w:rPr>
+          <w:rFonts w:ascii="Times New Roman" w:hAnsi="Times New Roman"/>
+          <w:sz w:val="28"/>
+          <w:highlight w:val="none"/>
+        </w:rPr>
+        <w:t xml:space="preserve">ХЕШ-ФУНКЦИЯ, ПЛИС, FPGA</w:t>
+      </w:r>
+      <w:r>
+        <w:rPr>
+          <w:rFonts w:ascii="Times New Roman" w:hAnsi="Times New Roman"/>
+          <w:sz w:val="28"/>
+          <w:highlight w:val="none"/>
+        </w:rPr>
+        <w:t xml:space="preserve">, </w:t>
+      </w:r>
+      <w:r>
+        <w:rPr>
+          <w:rFonts w:ascii="Times New Roman" w:hAnsi="Times New Roman"/>
+          <w:sz w:val="28"/>
+          <w:highlight w:val="none"/>
+        </w:rPr>
+        <w:t xml:space="preserve">ВЫЧИСЛИТЕЛЬ, </w:t>
+      </w:r>
+      <w:r>
+        <w:rPr>
+          <w:rFonts w:ascii="Times New Roman" w:hAnsi="Times New Roman"/>
+          <w:sz w:val="28"/>
+          <w:highlight w:val="none"/>
+        </w:rPr>
+        <w:t xml:space="preserve">VERILOG, XILINX.</w:t>
       </w:r>
       <w:r/>
     </w:p>
     <w:p>
       <w:pPr>
-        <w:jc w:val="center"/>
-        <w:spacing w:after="0"/>
-        <w:rPr>
-          <w:rFonts w:ascii="Times New Roman" w:hAnsi="Times New Roman"/>
-          <w:i/>
+        <w:ind w:firstLine="708"/>
+        <w:jc w:val="both"/>
+        <w:spacing w:after="0" w:afterAutospacing="0" w:line="360" w:lineRule="auto"/>
+        <w:rPr>
+          <w:rFonts w:ascii="Times New Roman" w:hAnsi="Times New Roman"/>
+          <w:sz w:val="28"/>
           <w:highlight w:val="none"/>
         </w:rPr>
       </w:pPr>
       <w:r>
         <w:rPr>
           <w:rFonts w:ascii="Times New Roman" w:hAnsi="Times New Roman"/>
-          <w:i/>
+          <w:sz w:val="28"/>
           <w:highlight w:val="none"/>
         </w:rPr>
-      </w:r>
-      <w:r>
-        <w:rPr>
-          <w:rFonts w:ascii="Times New Roman" w:hAnsi="Times New Roman"/>
-          <w:i/>
+        <w:t xml:space="preserve">Объектом разработки является</w:t>
+      </w:r>
+      <w:r>
+        <w:rPr>
+          <w:rFonts w:ascii="Times New Roman" w:hAnsi="Times New Roman"/>
+          <w:sz w:val="28"/>
           <w:highlight w:val="none"/>
         </w:rPr>
+        <w:t xml:space="preserve"> </w:t>
+      </w:r>
+      <w:r>
+        <w:rPr>
+          <w:rFonts w:ascii="Times New Roman" w:hAnsi="Times New Roman"/>
+          <w:sz w:val="28"/>
+          <w:highlight w:val="yellow"/>
+        </w:rPr>
+        <w:t xml:space="preserve">устройство</w:t>
+      </w:r>
+      <w:r>
+        <w:rPr>
+          <w:rFonts w:ascii="Times New Roman" w:hAnsi="Times New Roman"/>
+          <w:sz w:val="28"/>
+          <w:highlight w:val="none"/>
+        </w:rPr>
+        <w:t xml:space="preserve">, производящее расчет </w:t>
+      </w:r>
+      <w:r>
+        <w:rPr>
+          <w:rFonts w:ascii="Times New Roman" w:hAnsi="Times New Roman"/>
+          <w:sz w:val="28"/>
+          <w:highlight w:val="none"/>
+        </w:rPr>
+        <w:t xml:space="preserve">внутреннего цикла алгоритма </w:t>
+      </w:r>
+      <w:r/>
+      <w:r>
+        <w:rPr>
+          <w:rFonts w:ascii="Times New Roman" w:hAnsi="Times New Roman"/>
+          <w:sz w:val="28"/>
+          <w:highlight w:val="none"/>
+        </w:rPr>
+        <w:t xml:space="preserve">хеширования SHA-256.</w:t>
       </w:r>
       <w:r/>
     </w:p>
     <w:p>
       <w:pPr>
-        <w:jc w:val="center"/>
-        <w:spacing w:after="0"/>
-        <w:rPr>
-          <w:rFonts w:ascii="Times New Roman" w:hAnsi="Times New Roman"/>
-          <w:b/>
+        <w:ind w:firstLine="708"/>
+        <w:jc w:val="both"/>
+        <w:spacing w:after="0" w:afterAutospacing="0" w:line="360" w:lineRule="auto"/>
+        <w:rPr>
+          <w:rFonts w:ascii="Times New Roman" w:hAnsi="Times New Roman"/>
+          <w:sz w:val="28"/>
+          <w:highlight w:val="none"/>
+        </w:rPr>
+      </w:pPr>
+      <w:r>
+        <w:rPr>
+          <w:rFonts w:ascii="Times New Roman" w:hAnsi="Times New Roman"/>
+          <w:sz w:val="28"/>
+          <w:highlight w:val="none"/>
+        </w:rPr>
+        <w:t xml:space="preserve">Цель работы – эскизный проект цифрового устройства ограниченной </w:t>
+      </w:r>
+      <w:r/>
+      <w:r>
+        <w:rPr>
+          <w:rFonts w:ascii="Times New Roman" w:hAnsi="Times New Roman"/>
+          <w:sz w:val="28"/>
+          <w:highlight w:val="none"/>
+        </w:rPr>
+        <w:t xml:space="preserve">сложности.</w:t>
+      </w:r>
+      <w:r/>
+      <w:r>
+        <w:rPr>
+          <w:rFonts w:ascii="Times New Roman" w:hAnsi="Times New Roman"/>
+          <w:sz w:val="28"/>
+          <w:highlight w:val="none"/>
+        </w:rPr>
+      </w:r>
+      <w:r>
+        <w:rPr>
+          <w:rFonts w:ascii="Times New Roman" w:hAnsi="Times New Roman"/>
+          <w:sz w:val="28"/>
+          <w:highlight w:val="none"/>
+        </w:rPr>
+      </w:r>
+    </w:p>
+    <w:p>
+      <w:pPr>
+        <w:ind w:firstLine="708"/>
+        <w:jc w:val="both"/>
+        <w:spacing w:after="0" w:afterAutospacing="0" w:line="360" w:lineRule="auto"/>
+        <w:rPr>
+          <w:rFonts w:ascii="Times New Roman" w:hAnsi="Times New Roman"/>
+          <w:sz w:val="28"/>
+          <w:highlight w:val="none"/>
+        </w:rPr>
+      </w:pPr>
+      <w:r>
+        <w:rPr>
+          <w:rFonts w:ascii="Times New Roman" w:hAnsi="Times New Roman"/>
+          <w:sz w:val="28"/>
+          <w:highlight w:val="none"/>
+        </w:rPr>
+      </w:r>
+      <w:r>
+        <w:rPr>
+          <w:rFonts w:ascii="Times New Roman" w:hAnsi="Times New Roman" w:cs="Times New Roman"/>
           <w:sz w:val="28"/>
           <w:szCs w:val="28"/>
         </w:rPr>
-      </w:pPr>
-      <w:r>
-        <w:rPr>
-          <w:rFonts w:ascii="Times New Roman" w:hAnsi="Times New Roman"/>
-          <w:i/>
+        <w:t xml:space="preserve">При проектировании решены следующие задачи: анализ объекта разработки на функциональном уровне, разработка функциональной схемы устройства, выбор ПЛИС для реализации устройства, описание устройства на языке Verilog, синтез RTL-схемы устройства, разработка принципиальной схемы обвязки ПЛИС, расчет электрических параметров.</w:t>
+      </w:r>
+      <w:r>
+        <w:rPr>
+          <w:rFonts w:ascii="Times New Roman" w:hAnsi="Times New Roman"/>
           <w:sz w:val="28"/>
-        </w:rPr>
-        <w:t xml:space="preserve">2022 г.</w:t>
-      </w:r>
-      <w:r>
-        <w:rPr>
-          <w:rFonts w:ascii="Times New Roman" w:hAnsi="Times New Roman"/>
-          <w:i/>
+          <w:highlight w:val="none"/>
+        </w:rPr>
+      </w:r>
+      <w:r>
+        <w:rPr>
+          <w:rFonts w:ascii="Times New Roman" w:hAnsi="Times New Roman"/>
           <w:sz w:val="28"/>
-        </w:rPr>
-      </w:r>
-      <w:r/>
-      <w:r>
-        <w:rPr>
-          <w:rFonts w:ascii="Times New Roman" w:hAnsi="Times New Roman"/>
-          <w:b/>
+          <w:highlight w:val="none"/>
+        </w:rPr>
+      </w:r>
+    </w:p>
+    <w:p>
+      <w:pPr>
+        <w:ind w:firstLine="708"/>
+        <w:jc w:val="both"/>
+        <w:spacing w:after="0" w:afterAutospacing="0" w:line="360" w:lineRule="auto"/>
+        <w:rPr>
+          <w:rFonts w:ascii="Times New Roman" w:hAnsi="Times New Roman"/>
+          <w:sz w:val="28"/>
+          <w:highlight w:val="none"/>
+        </w:rPr>
+      </w:pPr>
+      <w:r>
+        <w:rPr>
+          <w:rFonts w:ascii="Times New Roman" w:hAnsi="Times New Roman"/>
+          <w:sz w:val="28"/>
+          <w:highlight w:val="none"/>
+        </w:rPr>
+        <w:t xml:space="preserve">Результатом разработки является проект на языке Verilog, предназначенный для загрузки в ПЛИС, и набор </w:t>
+      </w:r>
+      <w:r>
+        <w:rPr>
+          <w:rFonts w:ascii="Times New Roman" w:hAnsi="Times New Roman"/>
+          <w:sz w:val="28"/>
+          <w:highlight w:val="yellow"/>
+        </w:rPr>
+        <w:t xml:space="preserve">конструкторской</w:t>
+      </w:r>
+      <w:r>
+        <w:rPr>
+          <w:rFonts w:ascii="Times New Roman" w:hAnsi="Times New Roman"/>
+          <w:sz w:val="28"/>
+          <w:highlight w:val="yellow"/>
+        </w:rPr>
+        <w:t xml:space="preserve"> </w:t>
+      </w:r>
+      <w:r>
+        <w:rPr>
+          <w:rFonts w:ascii="Times New Roman" w:hAnsi="Times New Roman"/>
+          <w:sz w:val="28"/>
+          <w:highlight w:val="none"/>
+        </w:rPr>
+        <w:t xml:space="preserve">документации.</w:t>
+      </w:r>
+      <w:r>
+        <w:rPr>
+          <w:rFonts w:ascii="Times New Roman" w:hAnsi="Times New Roman"/>
+          <w:sz w:val="28"/>
+          <w:highlight w:val="none"/>
+        </w:rPr>
+      </w:r>
+    </w:p>
+    <w:p>
+      <w:pPr>
+        <w:shd w:val="nil"/>
+        <w:rPr>
+          <w:rFonts w:ascii="Times New Roman" w:hAnsi="Times New Roman"/>
+          <w:sz w:val="28"/>
+          <w:highlight w:val="none"/>
+        </w:rPr>
+      </w:pPr>
+      <w:r>
+        <w:rPr>
+          <w:rFonts w:ascii="Times New Roman" w:hAnsi="Times New Roman"/>
+          <w:sz w:val="28"/>
+          <w:highlight w:val="none"/>
+        </w:rPr>
+        <w:br w:type="page"/>
+      </w:r>
+      <w:r>
+        <w:rPr>
+          <w:rFonts w:ascii="Times New Roman" w:hAnsi="Times New Roman"/>
+          <w:sz w:val="28"/>
+          <w:highlight w:val="none"/>
+        </w:rPr>
+      </w:r>
+    </w:p>
+    <w:p>
+      <w:pPr>
+        <w:ind w:firstLine="0"/>
+        <w:jc w:val="center"/>
+        <w:spacing w:after="0" w:afterAutospacing="0" w:line="360" w:lineRule="auto"/>
+        <w:rPr>
+          <w:rFonts w:ascii="Times New Roman" w:hAnsi="Times New Roman"/>
+          <w:sz w:val="56"/>
+          <w:highlight w:val="none"/>
+        </w:rPr>
+      </w:pPr>
+      <w:r>
+        <w:rPr>
+          <w:rFonts w:ascii="Times New Roman" w:hAnsi="Times New Roman"/>
+          <w:sz w:val="56"/>
+          <w:highlight w:val="red"/>
+        </w:rPr>
+        <w:t xml:space="preserve">СОДЕРЖАНИЕ</w:t>
+      </w:r>
+      <w:r>
+        <w:rPr>
+          <w:rFonts w:ascii="Times New Roman" w:hAnsi="Times New Roman"/>
+          <w:sz w:val="56"/>
+          <w:highlight w:val="red"/>
+        </w:rPr>
+      </w:r>
+    </w:p>
+    <w:p>
+      <w:pPr>
+        <w:shd w:val="nil"/>
+        <w:rPr>
+          <w:rFonts w:ascii="Times New Roman" w:hAnsi="Times New Roman"/>
+          <w:sz w:val="56"/>
+          <w:highlight w:val="red"/>
+        </w:rPr>
+      </w:pPr>
+      <w:r>
+        <w:rPr>
+          <w:rFonts w:ascii="Times New Roman" w:hAnsi="Times New Roman"/>
+          <w:sz w:val="56"/>
+          <w:highlight w:val="none"/>
+        </w:rPr>
+        <w:br w:type="page"/>
+      </w:r>
+      <w:r>
+        <w:rPr>
+          <w:rFonts w:ascii="Times New Roman" w:hAnsi="Times New Roman"/>
+          <w:sz w:val="56"/>
+          <w:highlight w:val="red"/>
+        </w:rPr>
+      </w:r>
+      <w:r>
+        <w:rPr>
+          <w:rFonts w:ascii="Times New Roman" w:hAnsi="Times New Roman"/>
+          <w:sz w:val="56"/>
+          <w:highlight w:val="red"/>
+        </w:rPr>
+      </w:r>
+    </w:p>
+    <w:p>
+      <w:pPr>
+        <w:ind w:firstLine="0"/>
+        <w:jc w:val="center"/>
+        <w:spacing w:after="0" w:afterAutospacing="0" w:line="360" w:lineRule="auto"/>
+        <w:rPr>
+          <w:rFonts w:ascii="Times New Roman" w:hAnsi="Times New Roman"/>
+          <w:sz w:val="28"/>
+          <w:highlight w:val="none"/>
+        </w:rPr>
+      </w:pPr>
+      <w:r>
+        <w:rPr>
+          <w:rFonts w:ascii="Times New Roman" w:hAnsi="Times New Roman"/>
+          <w:sz w:val="28"/>
+          <w:highlight w:val="none"/>
+        </w:rPr>
+      </w:r>
+      <w:r>
+        <w:rPr>
+          <w:rFonts w:ascii="Times New Roman" w:hAnsi="Times New Roman"/>
+          <w:sz w:val="28"/>
+          <w:highlight w:val="none"/>
+        </w:rPr>
+        <w:t xml:space="preserve">ОПРЕДЕЛЕНИЯ, ОБОЗНАЧЕНИЯ, СОКРАЩЕНИЯ</w:t>
+      </w:r>
+      <w:r>
+        <w:rPr>
+          <w:rFonts w:ascii="Times New Roman" w:hAnsi="Times New Roman"/>
+          <w:sz w:val="28"/>
+          <w:highlight w:val="none"/>
+        </w:rPr>
+      </w:r>
+      <w:r>
+        <w:rPr>
+          <w:rFonts w:ascii="Times New Roman" w:hAnsi="Times New Roman"/>
+          <w:sz w:val="28"/>
+          <w:highlight w:val="red"/>
+        </w:rPr>
+      </w:r>
+    </w:p>
+    <w:p>
+      <w:pPr>
+        <w:ind w:firstLine="708"/>
+        <w:jc w:val="both"/>
+        <w:spacing w:after="0" w:afterAutospacing="0" w:line="360" w:lineRule="auto"/>
+        <w:rPr>
+          <w:rFonts w:ascii="Times New Roman" w:hAnsi="Times New Roman"/>
+          <w:sz w:val="28"/>
+          <w:highlight w:val="none"/>
+        </w:rPr>
+      </w:pPr>
+      <w:r>
+        <w:rPr>
+          <w:rFonts w:ascii="Times New Roman" w:hAnsi="Times New Roman"/>
+          <w:sz w:val="28"/>
+          <w:highlight w:val="none"/>
+        </w:rPr>
+      </w:r>
+      <w:r>
+        <w:rPr>
+          <w:rFonts w:ascii="Times New Roman" w:hAnsi="Times New Roman" w:cs="Times New Roman"/>
           <w:sz w:val="28"/>
           <w:szCs w:val="28"/>
         </w:rPr>
-      </w:r>
-      <w:r/>
-      <w:r>
-        <w:rPr>
-          <w:rFonts w:ascii="Times New Roman" w:hAnsi="Times New Roman"/>
-          <w:b/>
+        <w:t xml:space="preserve">ТЗ — техническое задание</w:t>
+      </w:r>
+      <w:r>
+        <w:rPr>
+          <w:rFonts w:ascii="Times New Roman" w:hAnsi="Times New Roman"/>
+          <w:sz w:val="28"/>
+          <w:highlight w:val="none"/>
+        </w:rPr>
+        <w:t xml:space="preserve">.</w:t>
+      </w:r>
+      <w:r>
+        <w:rPr>
+          <w:rFonts w:ascii="Times New Roman" w:hAnsi="Times New Roman"/>
+          <w:sz w:val="28"/>
+          <w:highlight w:val="none"/>
+        </w:rPr>
+      </w:r>
+    </w:p>
+    <w:p>
+      <w:pPr>
+        <w:ind w:firstLine="708"/>
+        <w:jc w:val="both"/>
+        <w:spacing w:after="0" w:afterAutospacing="0" w:line="360" w:lineRule="auto"/>
+        <w:rPr>
+          <w:rFonts w:ascii="Times New Roman" w:hAnsi="Times New Roman"/>
+          <w:sz w:val="28"/>
+          <w:highlight w:val="none"/>
+        </w:rPr>
+      </w:pPr>
+      <w:r>
+        <w:rPr>
+          <w:rFonts w:ascii="Times New Roman" w:hAnsi="Times New Roman"/>
+          <w:sz w:val="28"/>
+          <w:highlight w:val="none"/>
+        </w:rPr>
+        <w:t xml:space="preserve">САПР — </w:t>
+      </w:r>
+      <w:r>
+        <w:rPr>
+          <w:rFonts w:ascii="Times New Roman" w:hAnsi="Times New Roman"/>
+          <w:sz w:val="28"/>
+          <w:highlight w:val="none"/>
+        </w:rPr>
+        <w:t xml:space="preserve">система автоматизированного проектирования.</w:t>
+      </w:r>
+      <w:r>
+        <w:rPr>
+          <w:rFonts w:ascii="Times New Roman" w:hAnsi="Times New Roman"/>
+          <w:sz w:val="28"/>
+          <w:highlight w:val="none"/>
+        </w:rPr>
+      </w:r>
+      <w:r>
+        <w:rPr>
+          <w:rFonts w:ascii="Times New Roman" w:hAnsi="Times New Roman"/>
+          <w:sz w:val="28"/>
+          <w:highlight w:val="none"/>
+        </w:rPr>
+      </w:r>
+    </w:p>
+    <w:p>
+      <w:pPr>
+        <w:ind w:firstLine="708"/>
+        <w:jc w:val="both"/>
+        <w:spacing w:after="0" w:afterAutospacing="0" w:line="360" w:lineRule="auto"/>
+        <w:rPr>
+          <w:rFonts w:ascii="Times New Roman" w:hAnsi="Times New Roman"/>
+          <w:sz w:val="28"/>
+          <w:highlight w:val="none"/>
+        </w:rPr>
+      </w:pPr>
+      <w:r>
+        <w:rPr>
+          <w:rFonts w:ascii="Times New Roman" w:hAnsi="Times New Roman"/>
+          <w:sz w:val="28"/>
+          <w:highlight w:val="none"/>
+        </w:rPr>
+        <w:t xml:space="preserve">ПЛИС — </w:t>
+      </w:r>
+      <w:r>
+        <w:rPr>
+          <w:rFonts w:ascii="Times New Roman" w:hAnsi="Times New Roman"/>
+          <w:sz w:val="28"/>
+          <w:highlight w:val="none"/>
+        </w:rPr>
+        <w:t xml:space="preserve">программируемая логическая интегральная схема</w:t>
+      </w:r>
+      <w:r>
+        <w:rPr>
+          <w:rFonts w:ascii="Times New Roman" w:hAnsi="Times New Roman"/>
+          <w:sz w:val="28"/>
+          <w:highlight w:val="none"/>
+        </w:rPr>
+        <w:t xml:space="preserve">.</w:t>
+      </w:r>
+      <w:r>
+        <w:rPr>
+          <w:rFonts w:ascii="Times New Roman" w:hAnsi="Times New Roman"/>
+          <w:sz w:val="28"/>
+          <w:highlight w:val="none"/>
+        </w:rPr>
+      </w:r>
+    </w:p>
+    <w:p>
+      <w:pPr>
+        <w:ind w:firstLine="708"/>
+        <w:jc w:val="both"/>
+        <w:spacing w:after="0" w:afterAutospacing="0" w:line="360" w:lineRule="auto"/>
+        <w:rPr>
+          <w:rFonts w:ascii="Times New Roman" w:hAnsi="Times New Roman"/>
+          <w:sz w:val="28"/>
+          <w:highlight w:val="none"/>
+        </w:rPr>
+      </w:pPr>
+      <w:r>
+        <w:rPr>
+          <w:rFonts w:ascii="Times New Roman" w:hAnsi="Times New Roman"/>
+          <w:sz w:val="28"/>
+          <w:highlight w:val="none"/>
+        </w:rPr>
+      </w:r>
+      <w:r>
+        <w:rPr>
+          <w:rFonts w:ascii="Times New Roman" w:hAnsi="Times New Roman"/>
+          <w:sz w:val="28"/>
+          <w:highlight w:val="none"/>
+        </w:rPr>
+      </w:r>
+      <w:r>
+        <w:rPr>
+          <w:rFonts w:ascii="Times New Roman" w:hAnsi="Times New Roman"/>
+          <w:sz w:val="28"/>
+          <w:highlight w:val="none"/>
+        </w:rPr>
+        <w:t xml:space="preserve">Мультиплексирование с разделением по времени</w:t>
+      </w:r>
+      <w:r>
+        <w:rPr>
+          <w:rFonts w:ascii="Times New Roman" w:hAnsi="Times New Roman"/>
+          <w:sz w:val="28"/>
+          <w:highlight w:val="none"/>
+        </w:rPr>
+        <w:t xml:space="preserve"> — технология аналогового или цифрового мультиплексирования, в котором несколько сигналов или битовых потоков передаются одновременно как подканалы в одном коммуникационном канале.</w:t>
+      </w:r>
+      <w:r>
+        <w:rPr>
+          <w:rFonts w:ascii="Times New Roman" w:hAnsi="Times New Roman"/>
+          <w:sz w:val="28"/>
+          <w:highlight w:val="none"/>
+        </w:rPr>
+      </w:r>
+      <w:r>
+        <w:rPr>
+          <w:rFonts w:ascii="Times New Roman" w:hAnsi="Times New Roman"/>
+          <w:sz w:val="28"/>
+          <w:highlight w:val="none"/>
+        </w:rPr>
+      </w:r>
+    </w:p>
+    <w:p>
+      <w:pPr>
+        <w:shd w:val="nil"/>
+        <w:rPr>
+          <w:rFonts w:ascii="Times New Roman" w:hAnsi="Times New Roman"/>
+          <w:sz w:val="28"/>
+          <w:highlight w:val="red"/>
+        </w:rPr>
+      </w:pPr>
+      <w:r>
+        <w:rPr>
+          <w:rFonts w:ascii="Times New Roman" w:hAnsi="Times New Roman"/>
+          <w:sz w:val="28"/>
+          <w:highlight w:val="none"/>
+        </w:rPr>
+        <w:br w:type="page"/>
+      </w:r>
+      <w:r>
+        <w:rPr>
+          <w:rFonts w:ascii="Times New Roman" w:hAnsi="Times New Roman"/>
+          <w:sz w:val="28"/>
+          <w:highlight w:val="red"/>
+        </w:rPr>
+      </w:r>
+      <w:r>
+        <w:rPr>
+          <w:rFonts w:ascii="Times New Roman" w:hAnsi="Times New Roman"/>
+          <w:sz w:val="28"/>
+          <w:highlight w:val="red"/>
+        </w:rPr>
+      </w:r>
+    </w:p>
+    <w:p>
+      <w:pPr>
+        <w:ind w:firstLine="0"/>
+        <w:jc w:val="center"/>
+        <w:spacing w:after="0" w:afterAutospacing="0" w:line="360" w:lineRule="auto"/>
+        <w:rPr>
+          <w:rFonts w:ascii="Times New Roman" w:hAnsi="Times New Roman"/>
+          <w:sz w:val="28"/>
+          <w:highlight w:val="none"/>
+        </w:rPr>
+      </w:pPr>
+      <w:r>
+        <w:rPr>
+          <w:rFonts w:ascii="Times New Roman" w:hAnsi="Times New Roman"/>
+          <w:sz w:val="28"/>
+          <w:highlight w:val="none"/>
+        </w:rPr>
+        <w:t xml:space="preserve">ВВЕДЕНИЕ</w:t>
+      </w:r>
+      <w:r>
+        <w:rPr>
+          <w:rFonts w:ascii="Times New Roman" w:hAnsi="Times New Roman"/>
+          <w:sz w:val="28"/>
+          <w:highlight w:val="none"/>
+        </w:rPr>
+      </w:r>
+    </w:p>
+    <w:p>
+      <w:pPr>
+        <w:ind w:firstLine="708"/>
+        <w:jc w:val="both"/>
+        <w:spacing w:after="0" w:afterAutospacing="0" w:line="360" w:lineRule="auto"/>
+        <w:rPr>
+          <w:rFonts w:ascii="Times New Roman" w:hAnsi="Times New Roman"/>
+          <w:sz w:val="28"/>
+          <w:highlight w:val="none"/>
+        </w:rPr>
+      </w:pPr>
+      <w:r>
+        <w:rPr>
+          <w:rFonts w:ascii="Times New Roman" w:hAnsi="Times New Roman"/>
+          <w:sz w:val="28"/>
+          <w:highlight w:val="none"/>
+        </w:rPr>
+      </w:r>
+      <w:r>
+        <w:rPr>
+          <w:rFonts w:ascii="Times New Roman" w:hAnsi="Times New Roman" w:cs="Times New Roman"/>
           <w:sz w:val="28"/>
           <w:szCs w:val="28"/>
         </w:rPr>
+        <w:t xml:space="preserve">В данной работе производится разработка проекта устройства, </w:t>
+      </w:r>
+      <w:r>
+        <w:rPr>
+          <w:rFonts w:ascii="Times New Roman" w:hAnsi="Times New Roman"/>
+          <w:sz w:val="28"/>
+          <w:highlight w:val="none"/>
+        </w:rPr>
+        <w:t xml:space="preserve">производящего расчет </w:t>
+      </w:r>
+      <w:r>
+        <w:rPr>
+          <w:rFonts w:ascii="Times New Roman" w:hAnsi="Times New Roman"/>
+          <w:sz w:val="28"/>
+          <w:highlight w:val="none"/>
+        </w:rPr>
+        <w:t xml:space="preserve">внутреннего цикла алгоритма </w:t>
+      </w:r>
+      <w:r>
+        <w:rPr>
+          <w:rFonts w:ascii="Times New Roman" w:hAnsi="Times New Roman"/>
+          <w:sz w:val="28"/>
+          <w:highlight w:val="none"/>
+        </w:rPr>
+        <w:t xml:space="preserve">хеширования SHA-256.</w:t>
+      </w:r>
+      <w:r/>
+      <w:r>
+        <w:rPr>
+          <w:rFonts w:ascii="Times New Roman" w:hAnsi="Times New Roman" w:cs="Times New Roman"/>
+          <w:sz w:val="28"/>
+          <w:szCs w:val="28"/>
+        </w:rPr>
+      </w:r>
+      <w:r>
+        <w:rPr>
+          <w:rFonts w:ascii="Times New Roman" w:hAnsi="Times New Roman"/>
+          <w:sz w:val="28"/>
+          <w:highlight w:val="none"/>
+        </w:rPr>
+      </w:r>
+      <w:r>
+        <w:rPr>
+          <w:rFonts w:ascii="Times New Roman" w:hAnsi="Times New Roman"/>
+          <w:sz w:val="28"/>
+          <w:highlight w:val="none"/>
+        </w:rPr>
+      </w:r>
+    </w:p>
+    <w:p>
+      <w:pPr>
+        <w:ind w:firstLine="708"/>
+        <w:jc w:val="both"/>
+        <w:spacing w:after="0" w:afterAutospacing="0" w:line="360" w:lineRule="auto"/>
+        <w:rPr>
+          <w:rFonts w:ascii="Times New Roman" w:hAnsi="Times New Roman"/>
+          <w:sz w:val="28"/>
+          <w:highlight w:val="none"/>
+        </w:rPr>
+      </w:pPr>
+      <w:r>
+        <w:rPr>
+          <w:rFonts w:ascii="Times New Roman" w:hAnsi="Times New Roman"/>
+          <w:sz w:val="28"/>
+          <w:highlight w:val="none"/>
+        </w:rPr>
+        <w:t xml:space="preserve">Устройство должно рассчитывать заданную часть алгоритма SHA-256 в соответствии со стандартом [1]. </w:t>
       </w:r>
       <w:r/>
     </w:p>
     <w:p>
       <w:pPr>
-        <w:jc w:val="center"/>
-        <w:spacing w:after="0"/>
-        <w:rPr>
-          <w:rFonts w:ascii="Times New Roman" w:hAnsi="Times New Roman"/>
-          <w:i/>
+        <w:ind w:firstLine="708"/>
+        <w:jc w:val="both"/>
+        <w:spacing w:after="0" w:afterAutospacing="0" w:line="360" w:lineRule="auto"/>
+        <w:rPr>
+          <w:rFonts w:ascii="Times New Roman" w:hAnsi="Times New Roman"/>
           <w:sz w:val="28"/>
-        </w:rPr>
-      </w:pPr>
-      <w:r>
+          <w:highlight w:val="none"/>
+        </w:rPr>
+      </w:pPr>
+      <w:r>
+        <w:rPr>
+          <w:rFonts w:ascii="Times New Roman" w:hAnsi="Times New Roman"/>
+          <w:sz w:val="28"/>
+          <w:highlight w:val="none"/>
+        </w:rPr>
+        <w:t xml:space="preserve">Так как для одной итерации алгоритма необходим большой объем данных, необходимо использовать мультиплексирование с разделение по времени. </w:t>
+      </w:r>
+      <w:r>
+        <w:rPr>
+          <w:rFonts w:ascii="Times New Roman" w:hAnsi="Times New Roman"/>
+          <w:sz w:val="28"/>
+          <w:highlight w:val="none"/>
+        </w:rPr>
+        <w:t xml:space="preserve">Также, в силу сложности устройства, </w:t>
+      </w:r>
+      <w:r>
+        <w:rPr>
+          <w:rFonts w:ascii="Times New Roman" w:hAnsi="Times New Roman"/>
+          <w:sz w:val="28"/>
+          <w:highlight w:val="yellow"/>
+        </w:rPr>
+        <w:t xml:space="preserve">целесообразно</w:t>
+      </w:r>
+      <w:r>
+        <w:rPr>
+          <w:rFonts w:ascii="Times New Roman" w:hAnsi="Times New Roman"/>
+          <w:sz w:val="28"/>
+          <w:highlight w:val="none"/>
+        </w:rPr>
+        <w:t xml:space="preserve"> разрабатывать его, применяя язык описания аппаратуры [2].</w:t>
+      </w:r>
+      <w:r>
+        <w:rPr>
+          <w:rFonts w:ascii="Times New Roman" w:hAnsi="Times New Roman"/>
+          <w:sz w:val="28"/>
+          <w:highlight w:val="none"/>
+        </w:rPr>
+      </w:r>
+    </w:p>
+    <w:p>
+      <w:pPr>
+        <w:ind w:firstLine="708"/>
+        <w:jc w:val="both"/>
+        <w:spacing w:after="0" w:afterAutospacing="0" w:line="360" w:lineRule="auto"/>
+        <w:rPr>
+          <w:rFonts w:ascii="Times New Roman" w:hAnsi="Times New Roman"/>
+          <w:sz w:val="28"/>
+          <w:highlight w:val="none"/>
+        </w:rPr>
+      </w:pPr>
+      <w:r>
+        <w:rPr>
+          <w:rFonts w:ascii="Times New Roman" w:hAnsi="Times New Roman"/>
+          <w:sz w:val="28"/>
+          <w:highlight w:val="none"/>
+        </w:rPr>
+      </w:r>
+      <w:r>
+        <w:rPr>
+          <w:rFonts w:ascii="Times New Roman" w:hAnsi="Times New Roman"/>
+          <w:sz w:val="28"/>
+          <w:highlight w:val="none"/>
+        </w:rPr>
+        <w:t xml:space="preserve">Хеш-функции, в том числе SHA-256,  применяются главным образом для вычисления контрольных сумм, работы с электронной подписью и </w:t>
+      </w:r>
+      <w:r>
+        <w:rPr>
+          <w:rFonts w:ascii="Times New Roman" w:hAnsi="Times New Roman"/>
+          <w:sz w:val="28"/>
+          <w:highlight w:val="none"/>
+        </w:rPr>
+        <w:t xml:space="preserve">построения уникальных идентификаторов для наборов данных</w:t>
+      </w:r>
+      <w:r>
+        <w:rPr>
+          <w:rFonts w:ascii="Times New Roman" w:hAnsi="Times New Roman"/>
+          <w:sz w:val="28"/>
+          <w:highlight w:val="none"/>
+        </w:rPr>
+        <w:t xml:space="preserve">. Широкое применение хеш-функций </w:t>
+      </w:r>
+      <w:r>
+        <w:rPr>
+          <w:rFonts w:ascii="Times New Roman" w:hAnsi="Times New Roman"/>
+          <w:sz w:val="28"/>
+          <w:highlight w:val="yellow"/>
+        </w:rPr>
+        <w:t xml:space="preserve">в современных информационных системах</w:t>
+      </w:r>
+      <w:r>
+        <w:rPr>
+          <w:rFonts w:ascii="Times New Roman" w:hAnsi="Times New Roman"/>
+          <w:sz w:val="28"/>
+          <w:highlight w:val="none"/>
+        </w:rPr>
+        <w:t xml:space="preserve"> обуславливает актуальность разработки [3].</w:t>
+      </w:r>
+      <w:r>
+        <w:rPr>
+          <w:rFonts w:ascii="Times New Roman" w:hAnsi="Times New Roman"/>
+          <w:sz w:val="28"/>
+          <w:highlight w:val="yellow"/>
+        </w:rPr>
+      </w:r>
+      <w:r/>
+    </w:p>
+    <w:p>
+      <w:pPr>
+        <w:shd w:val="nil"/>
+        <w:rPr>
+          <w:rFonts w:ascii="Times New Roman" w:hAnsi="Times New Roman"/>
+          <w:sz w:val="28"/>
+          <w:highlight w:val="yellow"/>
+        </w:rPr>
+      </w:pPr>
+      <w:r>
+        <w:rPr>
+          <w:rFonts w:ascii="Times New Roman" w:hAnsi="Times New Roman"/>
+          <w:sz w:val="28"/>
+          <w:highlight w:val="none"/>
+        </w:rPr>
+        <w:br w:type="page"/>
+      </w:r>
+      <w:r>
+        <w:rPr>
+          <w:rFonts w:ascii="Times New Roman" w:hAnsi="Times New Roman"/>
+          <w:sz w:val="28"/>
+          <w:highlight w:val="yellow"/>
+        </w:rPr>
+      </w:r>
+      <w:r>
+        <w:rPr>
+          <w:rFonts w:ascii="Times New Roman" w:hAnsi="Times New Roman"/>
+          <w:sz w:val="28"/>
+          <w:highlight w:val="yellow"/>
+        </w:rPr>
+      </w:r>
+    </w:p>
+    <w:p>
+      <w:pPr>
+        <w:ind w:firstLine="708"/>
+        <w:jc w:val="both"/>
+        <w:spacing w:after="0" w:afterAutospacing="0" w:line="360" w:lineRule="auto"/>
         <w:rPr>
           <w:rFonts w:ascii="Times New Roman" w:hAnsi="Times New Roman"/>
           <w:b/>
           <w:sz w:val="28"/>
-          <w:szCs w:val="28"/>
-        </w:rPr>
-      </w:r>
-      <w:r>
-        <w:rPr>
-          <w:rFonts w:eastAsiaTheme="majorEastAsia"/>
-          <w:color w:val="FFFFFF" w:themeColor="background1"/>
-        </w:rPr>
-        <w:t xml:space="preserve">и</w:t>
-      </w:r>
-      <w:r>
-        <w:rPr>
-          <w:rFonts w:eastAsiaTheme="majorEastAsia"/>
-          <w:color w:val="FFFFFF" w:themeColor="background1"/>
-        </w:rPr>
-      </w:r>
-      <w:bookmarkEnd w:id="24"/>
-      <w:r>
-        <w:rPr>
-          <w:rFonts w:eastAsiaTheme="majorEastAsia"/>
-        </w:rPr>
-      </w:r>
-      <w:r/>
+          <w:highlight w:val="yellow"/>
+        </w:rPr>
+      </w:pPr>
+      <w:r>
+        <w:rPr>
+          <w:rFonts w:ascii="Times New Roman" w:hAnsi="Times New Roman"/>
+          <w:b/>
+          <w:sz w:val="28"/>
+          <w:highlight w:val="none"/>
+        </w:rPr>
+        <w:t xml:space="preserve">1. Анализ требований</w:t>
+      </w:r>
+      <w:r>
+        <w:rPr>
+          <w:rFonts w:ascii="Times New Roman" w:hAnsi="Times New Roman"/>
+          <w:b/>
+          <w:sz w:val="28"/>
+          <w:highlight w:val="none"/>
+        </w:rPr>
+      </w:r>
+    </w:p>
+    <w:p>
+      <w:pPr>
+        <w:ind w:firstLine="708"/>
+        <w:jc w:val="both"/>
+        <w:spacing w:after="0" w:afterAutospacing="0" w:line="360" w:lineRule="auto"/>
+        <w:rPr>
+          <w:rFonts w:ascii="Times New Roman" w:hAnsi="Times New Roman"/>
+          <w:sz w:val="28"/>
+          <w:highlight w:val="none"/>
+        </w:rPr>
+      </w:pPr>
+      <w:r>
+        <w:rPr>
+          <w:rFonts w:ascii="Times New Roman" w:hAnsi="Times New Roman"/>
+          <w:sz w:val="28"/>
+          <w:highlight w:val="none"/>
+        </w:rPr>
+      </w:r>
+      <w:r>
+        <w:rPr>
+          <w:rFonts w:ascii="Times New Roman" w:hAnsi="Times New Roman"/>
+          <w:sz w:val="28"/>
+          <w:highlight w:val="none"/>
+        </w:rPr>
+      </w:r>
+    </w:p>
+    <w:p>
+      <w:pPr>
+        <w:shd w:val="nil"/>
+        <w:rPr>
+          <w:rFonts w:ascii="Times New Roman" w:hAnsi="Times New Roman"/>
+          <w:sz w:val="28"/>
+          <w:highlight w:val="none"/>
+        </w:rPr>
+      </w:pPr>
+      <w:r>
+        <w:rPr>
+          <w:rFonts w:ascii="Times New Roman" w:hAnsi="Times New Roman"/>
+          <w:sz w:val="28"/>
+          <w:highlight w:val="none"/>
+        </w:rPr>
+        <w:br w:type="page"/>
+      </w:r>
+      <w:r>
+        <w:rPr>
+          <w:rFonts w:ascii="Times New Roman" w:hAnsi="Times New Roman"/>
+          <w:sz w:val="28"/>
+          <w:highlight w:val="none"/>
+        </w:rPr>
+      </w:r>
+    </w:p>
+    <w:p>
+      <w:pPr>
+        <w:ind w:firstLine="0"/>
+        <w:jc w:val="center"/>
+        <w:spacing w:after="0" w:afterAutospacing="0" w:line="360" w:lineRule="auto"/>
+        <w:rPr>
+          <w:rFonts w:ascii="Times New Roman" w:hAnsi="Times New Roman"/>
+          <w:sz w:val="28"/>
+          <w:highlight w:val="none"/>
+        </w:rPr>
+      </w:pPr>
+      <w:r>
+        <w:rPr>
+          <w:rFonts w:ascii="Times New Roman" w:hAnsi="Times New Roman"/>
+          <w:sz w:val="28"/>
+          <w:highlight w:val="none"/>
+        </w:rPr>
+        <w:t xml:space="preserve">СПИСОК ИСПОЛЬЗОВАННОЙ ЛИТЕРАТУРЫ</w:t>
+      </w:r>
+      <w:r>
+        <w:rPr>
+          <w:rFonts w:ascii="Times New Roman" w:hAnsi="Times New Roman"/>
+          <w:sz w:val="28"/>
+          <w:highlight w:val="none"/>
+        </w:rPr>
+      </w:r>
+    </w:p>
+    <w:p>
+      <w:pPr>
+        <w:ind w:firstLine="0"/>
+        <w:jc w:val="both"/>
+        <w:spacing w:after="0" w:afterAutospacing="0" w:line="360" w:lineRule="auto"/>
+        <w:rPr>
+          <w:rFonts w:ascii="Times New Roman" w:hAnsi="Times New Roman"/>
+          <w:sz w:val="28"/>
+          <w:highlight w:val="none"/>
+        </w:rPr>
+      </w:pPr>
+      <w:r>
+        <w:rPr>
+          <w:rFonts w:ascii="Times New Roman" w:hAnsi="Times New Roman"/>
+          <w:sz w:val="28"/>
+          <w:highlight w:val="none"/>
+        </w:rPr>
+        <w:t xml:space="preserve">[1] </w:t>
+      </w:r>
+      <w:r>
+        <w:rPr>
+          <w:rFonts w:ascii="Times New Roman" w:hAnsi="Times New Roman"/>
+          <w:sz w:val="28"/>
+          <w:highlight w:val="none"/>
+        </w:rPr>
+        <w:t xml:space="preserve">https://nvlpubs.nist.gov/nistpubs/FIPS/NIST.FIPS.180-4.pdf</w:t>
+      </w:r>
+      <w:r>
+        <w:rPr>
+          <w:rFonts w:ascii="Times New Roman" w:hAnsi="Times New Roman"/>
+          <w:sz w:val="28"/>
+          <w:highlight w:val="none"/>
+        </w:rPr>
+      </w:r>
+      <w:r>
+        <w:rPr>
+          <w:rFonts w:ascii="Times New Roman" w:hAnsi="Times New Roman"/>
+          <w:sz w:val="28"/>
+          <w:highlight w:val="none"/>
+        </w:rPr>
+      </w:r>
+    </w:p>
+    <w:p>
+      <w:pPr>
+        <w:ind w:firstLine="0"/>
+        <w:jc w:val="both"/>
+        <w:spacing w:after="0" w:afterAutospacing="0" w:line="360" w:lineRule="auto"/>
+        <w:rPr>
+          <w:rFonts w:ascii="Times New Roman" w:hAnsi="Times New Roman"/>
+          <w:sz w:val="28"/>
+          <w:highlight w:val="none"/>
+        </w:rPr>
+      </w:pPr>
+      <w:r>
+        <w:rPr>
+          <w:rFonts w:ascii="Times New Roman" w:hAnsi="Times New Roman"/>
+          <w:sz w:val="28"/>
+          <w:highlight w:val="none"/>
+        </w:rPr>
+        <w:t xml:space="preserve">[2] </w:t>
+      </w:r>
+      <w:r>
+        <w:rPr>
+          <w:rFonts w:ascii="Times New Roman" w:hAnsi="Times New Roman"/>
+          <w:sz w:val="28"/>
+          <w:highlight w:val="none"/>
+        </w:rPr>
+      </w:r>
+      <w:hyperlink r:id="rId16" w:tooltip="https://www.ispras.ru/proceedings/docs/2008/15/isp_15_2008_7.pdf" w:history="1">
+        <w:r>
+          <w:rPr>
+            <w:rStyle w:val="953"/>
+            <w:rFonts w:ascii="Times New Roman" w:hAnsi="Times New Roman"/>
+            <w:sz w:val="28"/>
+            <w:highlight w:val="none"/>
+          </w:rPr>
+          <w:t xml:space="preserve">https://www.ispras.ru/proceedings/docs/2008/15/isp_15_2008_7.pdf</w:t>
+        </w:r>
+        <w:r>
+          <w:rPr>
+            <w:rStyle w:val="953"/>
+            <w:rFonts w:ascii="Times New Roman" w:hAnsi="Times New Roman"/>
+            <w:sz w:val="28"/>
+            <w:highlight w:val="none"/>
+          </w:rPr>
+        </w:r>
+        <w:r>
+          <w:rPr>
+            <w:rStyle w:val="953"/>
+            <w:rFonts w:ascii="Times New Roman" w:hAnsi="Times New Roman"/>
+            <w:sz w:val="28"/>
+            <w:highlight w:val="none"/>
+          </w:rPr>
+        </w:r>
+      </w:hyperlink>
+      <w:r>
+        <w:rPr>
+          <w:rFonts w:ascii="Times New Roman" w:hAnsi="Times New Roman"/>
+          <w:sz w:val="28"/>
+          <w:highlight w:val="none"/>
+        </w:rPr>
+      </w:r>
+    </w:p>
+    <w:p>
+      <w:pPr>
+        <w:ind w:firstLine="0"/>
+        <w:jc w:val="both"/>
+        <w:spacing w:after="0" w:afterAutospacing="0" w:line="360" w:lineRule="auto"/>
+        <w:rPr>
+          <w:rFonts w:ascii="Times New Roman" w:hAnsi="Times New Roman"/>
+          <w:sz w:val="28"/>
+          <w:highlight w:val="none"/>
+        </w:rPr>
+      </w:pPr>
+      <w:r>
+        <w:rPr>
+          <w:rFonts w:ascii="Times New Roman" w:hAnsi="Times New Roman"/>
+          <w:sz w:val="28"/>
+          <w:highlight w:val="none"/>
+        </w:rPr>
+        <w:t xml:space="preserve">[3] </w:t>
+      </w:r>
+      <w:r>
+        <w:rPr>
+          <w:rFonts w:ascii="Times New Roman" w:hAnsi="Times New Roman"/>
+          <w:sz w:val="28"/>
+          <w:highlight w:val="none"/>
+        </w:rPr>
+        <w:t xml:space="preserve">http://89.250.84.46/physics-mathematics/article/view/2552/2506</w:t>
+      </w:r>
+      <w:r>
+        <w:rPr>
+          <w:rFonts w:ascii="Times New Roman" w:hAnsi="Times New Roman"/>
+          <w:sz w:val="28"/>
+          <w:highlight w:val="none"/>
+        </w:rPr>
+      </w:r>
+      <w:r>
+        <w:rPr>
+          <w:rFonts w:ascii="Times New Roman" w:hAnsi="Times New Roman"/>
+          <w:sz w:val="28"/>
+          <w:highlight w:val="none"/>
+        </w:rPr>
+      </w:r>
+    </w:p>
+    <w:p>
+      <w:pPr>
+        <w:ind w:firstLine="708"/>
+        <w:jc w:val="both"/>
+        <w:spacing w:after="0" w:afterAutospacing="0" w:line="360" w:lineRule="auto"/>
+        <w:rPr>
+          <w:rFonts w:ascii="Times New Roman" w:hAnsi="Times New Roman"/>
+          <w:sz w:val="28"/>
+          <w:highlight w:val="none"/>
+        </w:rPr>
+      </w:pPr>
+      <w:r>
+        <w:rPr>
+          <w:rFonts w:ascii="Times New Roman" w:hAnsi="Times New Roman"/>
+          <w:sz w:val="28"/>
+          <w:highlight w:val="none"/>
+        </w:rPr>
+      </w:r>
+      <w:r>
+        <w:rPr>
+          <w:rFonts w:ascii="Times New Roman" w:hAnsi="Times New Roman"/>
+          <w:sz w:val="28"/>
+          <w:highlight w:val="none"/>
+        </w:rPr>
+      </w:r>
+    </w:p>
+    <w:p>
+      <w:pPr>
+        <w:ind w:firstLine="708"/>
+        <w:jc w:val="both"/>
+        <w:spacing w:after="0" w:afterAutospacing="0" w:line="360" w:lineRule="auto"/>
+        <w:rPr>
+          <w:rFonts w:ascii="Times New Roman" w:hAnsi="Times New Roman"/>
+          <w:sz w:val="28"/>
+          <w:highlight w:val="none"/>
+        </w:rPr>
+      </w:pPr>
+      <w:r>
+        <w:rPr>
+          <w:rFonts w:ascii="Times New Roman" w:hAnsi="Times New Roman"/>
+          <w:sz w:val="28"/>
+          <w:highlight w:val="none"/>
+        </w:rPr>
+      </w:r>
+      <w:r>
+        <w:rPr>
+          <w:rFonts w:ascii="Times New Roman" w:hAnsi="Times New Roman"/>
+          <w:sz w:val="28"/>
+          <w:highlight w:val="none"/>
+        </w:rPr>
+      </w:r>
+    </w:p>
+    <w:p>
+      <w:pPr>
+        <w:ind w:firstLine="708"/>
+        <w:jc w:val="both"/>
+        <w:spacing w:line="360" w:lineRule="auto"/>
+        <w:rPr>
+          <w:rFonts w:ascii="Times New Roman" w:hAnsi="Times New Roman"/>
+          <w:sz w:val="28"/>
+          <w:highlight w:val="none"/>
+        </w:rPr>
+      </w:pPr>
+      <w:r>
+        <w:rPr>
+          <w:rFonts w:ascii="Times New Roman" w:hAnsi="Times New Roman"/>
+          <w:sz w:val="28"/>
+          <w:highlight w:val="none"/>
+        </w:rPr>
+      </w:r>
+      <w:r>
+        <w:rPr>
+          <w:rFonts w:ascii="Times New Roman" w:hAnsi="Times New Roman"/>
+          <w:sz w:val="28"/>
+          <w:highlight w:val="none"/>
+        </w:rPr>
+      </w:r>
     </w:p>
     <w:sectPr>
-      <w:headerReference w:type="first" r:id="rId9"/>
-      <w:footerReference w:type="default" r:id="rId10"/>
-      <w:footerReference w:type="first" r:id="rId11"/>
+      <w:headerReference w:type="default" r:id="rId9"/>
+      <w:headerReference w:type="first" r:id="rId10"/>
+      <w:footerReference w:type="default" r:id="rId11"/>
+      <w:footerReference w:type="first" r:id="rId12"/>
       <w:footnotePr/>
       <w:endnotePr/>
       <w:type w:val="nextPage"/>
@@ -1561,28 +2809,40 @@
   <w:p>
     <w:pPr>
       <w:pStyle w:val="972"/>
-      <w:jc w:val="right"/>
+      <w:jc w:val="center"/>
     </w:pPr>
     <w:r>
+      <w:rPr>
+        <w:rFonts w:ascii="Times New Roman" w:hAnsi="Times New Roman" w:cs="Times New Roman" w:eastAsia="Times New Roman"/>
+        <w:sz w:val="28"/>
+      </w:rPr>
       <w:fldChar w:fldCharType="begin"/>
     </w:r>
     <w:r>
+      <w:rPr>
+        <w:rFonts w:ascii="Times New Roman" w:hAnsi="Times New Roman" w:cs="Times New Roman" w:eastAsia="Times New Roman"/>
+        <w:sz w:val="28"/>
+      </w:rPr>
       <w:instrText xml:space="preserve">PAGE \* MERGEFORMAT</w:instrText>
     </w:r>
     <w:r>
+      <w:rPr>
+        <w:rFonts w:ascii="Times New Roman" w:hAnsi="Times New Roman" w:cs="Times New Roman" w:eastAsia="Times New Roman"/>
+        <w:sz w:val="28"/>
+      </w:rPr>
       <w:fldChar w:fldCharType="separate"/>
     </w:r>
     <w:r>
       <w:rPr>
-        <w:rFonts w:ascii="Times New Roman" w:hAnsi="Times New Roman" w:eastAsia="Times New Roman"/>
-        <w:sz w:val="24"/>
+        <w:rFonts w:ascii="Times New Roman" w:hAnsi="Times New Roman" w:cs="Times New Roman" w:eastAsia="Times New Roman"/>
+        <w:sz w:val="28"/>
       </w:rPr>
       <w:t xml:space="preserve">1</w:t>
     </w:r>
     <w:r>
       <w:rPr>
-        <w:rFonts w:ascii="Times New Roman" w:hAnsi="Times New Roman" w:eastAsia="Times New Roman"/>
-        <w:sz w:val="24"/>
+        <w:rFonts w:ascii="Times New Roman" w:hAnsi="Times New Roman" w:cs="Times New Roman" w:eastAsia="Times New Roman"/>
+        <w:sz w:val="28"/>
       </w:rPr>
       <w:fldChar w:fldCharType="end"/>
     </w:r>
@@ -1640,6 +2900,18 @@
 </file>
 
 <file path=word/header1.xml><?xml version="1.0" encoding="utf-8"?>
+<w:hdr xmlns:wpc="http://schemas.microsoft.com/office/word/2010/wordprocessingCanvas" xmlns:mc="http://schemas.openxmlformats.org/markup-compatibility/2006" xmlns:o="urn:schemas-microsoft-com:office:office" xmlns:r="http://schemas.openxmlformats.org/officeDocument/2006/relationships" xmlns:m="http://schemas.openxmlformats.org/officeDocument/2006/math" xmlns:v="urn:schemas-microsoft-com:vml" xmlns:wp14="http://schemas.microsoft.com/office/word/2010/wordprocessingDrawing" xmlns:wp="http://schemas.openxmlformats.org/drawingml/2006/wordprocessingDrawing" xmlns:w10="urn:schemas-microsoft-com:office:word" xmlns:w="http://schemas.openxmlformats.org/wordprocessingml/2006/main" xmlns:w14="http://schemas.microsoft.com/office/word/2010/wordml" xmlns:w15="http://schemas.microsoft.com/office/word/2012/wordml" xmlns:wpg="http://schemas.microsoft.com/office/word/2010/wordprocessingGroup" xmlns:wpi="http://schemas.microsoft.com/office/word/2010/wordprocessingInk" xmlns:wne="http://schemas.microsoft.com/office/word/2006/wordml" xmlns:a="http://schemas.openxmlformats.org/drawingml/2006/main" xmlns:wps="http://schemas.microsoft.com/office/word/2010/wordprocessingShape" mc:Ignorable="w14 w15 wp14">
+  <w:p>
+    <w:pPr>
+      <w:pStyle w:val="970"/>
+    </w:pPr>
+    <w:r/>
+    <w:r/>
+  </w:p>
+</w:hdr>
+</file>
+
+<file path=word/header2.xml><?xml version="1.0" encoding="utf-8"?>
 <w:hdr xmlns:wpc="http://schemas.microsoft.com/office/word/2010/wordprocessingCanvas" xmlns:mc="http://schemas.openxmlformats.org/markup-compatibility/2006" xmlns:o="urn:schemas-microsoft-com:office:office" xmlns:r="http://schemas.openxmlformats.org/officeDocument/2006/relationships" xmlns:m="http://schemas.openxmlformats.org/officeDocument/2006/math" xmlns:v="urn:schemas-microsoft-com:vml" xmlns:wp14="http://schemas.microsoft.com/office/word/2010/wordprocessingDrawing" xmlns:wp="http://schemas.openxmlformats.org/drawingml/2006/wordprocessingDrawing" xmlns:w10="urn:schemas-microsoft-com:office:word" xmlns:w="http://schemas.openxmlformats.org/wordprocessingml/2006/main" xmlns:w14="http://schemas.microsoft.com/office/word/2010/wordml" xmlns:w15="http://schemas.microsoft.com/office/word/2012/wordml" xmlns:wpg="http://schemas.microsoft.com/office/word/2010/wordprocessingGroup" xmlns:wpi="http://schemas.microsoft.com/office/word/2010/wordprocessingInk" xmlns:wne="http://schemas.microsoft.com/office/word/2006/wordml" xmlns:a="http://schemas.openxmlformats.org/drawingml/2006/main" xmlns:wps="http://schemas.microsoft.com/office/word/2010/wordprocessingShape" mc:Ignorable="w14 w15 wp14">
   <w:p>
     <w:pPr>

--- a/scheme/Chernovik_rpz.docx
+++ b/scheme/Chernovik_rpz.docx
@@ -1911,7 +1911,11 @@
             <w:instrText xml:space="preserve">TOC \o "1-9" \h </w:instrText>
             <w:fldChar w:fldCharType="separate"/>
           </w:r>
-          <w:r/>
+          <w:r>
+            <w:rPr>
+              <w:highlight w:val="none"/>
+            </w:rPr>
+          </w:r>
           <w:hyperlink w:tooltip="#_Toc5" w:anchor="_Toc5" w:history="1">
             <w:r>
               <w:rPr>
@@ -1970,7 +1974,7 @@
                 <w:rFonts w:ascii="Times New Roman" w:hAnsi="Times New Roman"/>
                 <w:highlight w:val="yellow"/>
               </w:rPr>
-              <w:t xml:space="preserve">1. Анализ предметной области</w:t>
+              <w:t xml:space="preserve">1 Анализ предметной области</w:t>
             </w:r>
             <w:r>
               <w:rPr>
@@ -2026,7 +2030,7 @@
                 <w:rStyle w:val="973"/>
                 <w:rFonts w:ascii="Times New Roman" w:hAnsi="Times New Roman" w:cs="Times New Roman" w:eastAsia="Times New Roman"/>
               </w:rPr>
-              <w:t xml:space="preserve">2. </w:t>
+              <w:t xml:space="preserve">2 </w:t>
             </w:r>
             <w:r>
               <w:rPr>
@@ -2387,6 +2391,525 @@
         </w:p>
         <w:p>
           <w:pPr>
+            <w:pStyle w:val="977"/>
+            <w:tabs>
+              <w:tab w:val="left" w:pos="658" w:leader="none"/>
+              <w:tab w:val="right" w:pos="9355" w:leader="dot"/>
+            </w:tabs>
+            <w:rPr>
+              <w:rStyle w:val="971"/>
+              <w:rFonts w:ascii="Times New Roman" w:hAnsi="Times New Roman" w:cs="Times New Roman" w:eastAsia="Times New Roman"/>
+              <w:highlight w:val="red"/>
+            </w:rPr>
+          </w:pPr>
+          <w:hyperlink w:tooltip="#_Toc13" w:anchor="_Toc13" w:history="1">
+            <w:r>
+              <w:rPr>
+                <w:rStyle w:val="973"/>
+              </w:rPr>
+            </w:r>
+            <w:r>
+              <w:rPr>
+                <w:rStyle w:val="973"/>
+                <w:rFonts w:ascii="Times New Roman" w:hAnsi="Times New Roman" w:cs="Times New Roman" w:eastAsia="Times New Roman"/>
+                <w:highlight w:val="none"/>
+              </w:rPr>
+              <w:tab/>
+            </w:r>
+            <w:r>
+              <w:rPr>
+                <w:rStyle w:val="973"/>
+                <w:rFonts w:ascii="Times New Roman" w:hAnsi="Times New Roman" w:cs="Times New Roman" w:eastAsia="Times New Roman"/>
+                <w:highlight w:val="red"/>
+              </w:rPr>
+              <w:t xml:space="preserve">4 Выбор и настройка выводов ПЛИС</w:t>
+            </w:r>
+            <w:r>
+              <w:rPr>
+                <w:rStyle w:val="973"/>
+                <w:rFonts w:ascii="Times New Roman" w:hAnsi="Times New Roman" w:cs="Times New Roman" w:eastAsia="Times New Roman"/>
+                <w:highlight w:val="red"/>
+              </w:rPr>
+            </w:r>
+            <w:r>
+              <w:tab/>
+            </w:r>
+            <w:r>
+              <w:fldChar w:fldCharType="begin"/>
+              <w:instrText xml:space="preserve">PAGEREF _Toc13 \h</w:instrText>
+              <w:fldChar w:fldCharType="separate"/>
+              <w:t xml:space="preserve">18</w:t>
+              <w:fldChar w:fldCharType="end"/>
+            </w:r>
+          </w:hyperlink>
+          <w:r>
+            <w:rPr>
+              <w:rStyle w:val="971"/>
+              <w:rFonts w:ascii="Times New Roman" w:hAnsi="Times New Roman" w:cs="Times New Roman" w:eastAsia="Times New Roman"/>
+              <w:highlight w:val="red"/>
+            </w:rPr>
+          </w:r>
+        </w:p>
+        <w:p>
+          <w:pPr>
+            <w:pStyle w:val="972"/>
+            <w:tabs>
+              <w:tab w:val="right" w:pos="9355" w:leader="dot"/>
+            </w:tabs>
+            <w:rPr>
+              <w:b/>
+              <w:highlight w:val="red"/>
+            </w:rPr>
+          </w:pPr>
+          <w:hyperlink w:tooltip="#_Toc14" w:anchor="_Toc14" w:history="1">
+            <w:r>
+              <w:rPr>
+                <w:rStyle w:val="973"/>
+              </w:rPr>
+            </w:r>
+            <w:r>
+              <w:rPr>
+                <w:rStyle w:val="973"/>
+                <w:rFonts w:ascii="Times New Roman" w:hAnsi="Times New Roman" w:cs="Times New Roman" w:eastAsia="Times New Roman"/>
+                <w:b/>
+                <w:highlight w:val="none"/>
+              </w:rPr>
+              <w:t xml:space="preserve">4.1 </w:t>
+            </w:r>
+            <w:r>
+              <w:rPr>
+                <w:rStyle w:val="973"/>
+                <w:rFonts w:ascii="Times New Roman" w:hAnsi="Times New Roman" w:cs="Times New Roman" w:eastAsia="Times New Roman"/>
+                <w:b/>
+                <w:highlight w:val="red"/>
+              </w:rPr>
+              <w:t xml:space="preserve">Обоснование выбора модели ПЛИС (artex7? Spartan3?)</w:t>
+            </w:r>
+            <w:r>
+              <w:rPr>
+                <w:rStyle w:val="973"/>
+                <w:rFonts w:ascii="Times New Roman" w:hAnsi="Times New Roman" w:cs="Times New Roman" w:eastAsia="Times New Roman"/>
+                <w:b/>
+                <w:highlight w:val="red"/>
+              </w:rPr>
+            </w:r>
+            <w:r>
+              <w:tab/>
+            </w:r>
+            <w:r>
+              <w:fldChar w:fldCharType="begin"/>
+              <w:instrText xml:space="preserve">PAGEREF _Toc14 \h</w:instrText>
+              <w:fldChar w:fldCharType="separate"/>
+              <w:t xml:space="preserve">18</w:t>
+              <w:fldChar w:fldCharType="end"/>
+            </w:r>
+          </w:hyperlink>
+          <w:r>
+            <w:rPr>
+              <w:b/>
+              <w:highlight w:val="red"/>
+            </w:rPr>
+          </w:r>
+        </w:p>
+        <w:p>
+          <w:pPr>
+            <w:pStyle w:val="972"/>
+            <w:tabs>
+              <w:tab w:val="right" w:pos="9355" w:leader="dot"/>
+            </w:tabs>
+            <w:rPr>
+              <w:b/>
+              <w:highlight w:val="red"/>
+            </w:rPr>
+          </w:pPr>
+          <w:hyperlink w:tooltip="#_Toc15" w:anchor="_Toc15" w:history="1">
+            <w:r>
+              <w:rPr>
+                <w:rStyle w:val="973"/>
+              </w:rPr>
+            </w:r>
+            <w:r>
+              <w:rPr>
+                <w:rStyle w:val="973"/>
+                <w:rFonts w:ascii="Times New Roman" w:hAnsi="Times New Roman" w:cs="Times New Roman" w:eastAsia="Times New Roman"/>
+                <w:b/>
+                <w:highlight w:val="none"/>
+              </w:rPr>
+              <w:t xml:space="preserve">4.2 </w:t>
+            </w:r>
+            <w:r>
+              <w:rPr>
+                <w:rStyle w:val="973"/>
+                <w:rFonts w:ascii="Times New Roman" w:hAnsi="Times New Roman" w:cs="Times New Roman" w:eastAsia="Times New Roman"/>
+                <w:b/>
+                <w:highlight w:val="red"/>
+              </w:rPr>
+              <w:t xml:space="preserve">Схема принципиальная </w:t>
+            </w:r>
+            <w:r>
+              <w:rPr>
+                <w:rStyle w:val="973"/>
+                <w:rFonts w:ascii="Times New Roman" w:hAnsi="Times New Roman" w:cs="Times New Roman" w:eastAsia="Times New Roman"/>
+                <w:b/>
+                <w:highlight w:val="red"/>
+              </w:rPr>
+            </w:r>
+            <w:r>
+              <w:tab/>
+            </w:r>
+            <w:r>
+              <w:fldChar w:fldCharType="begin"/>
+              <w:instrText xml:space="preserve">PAGEREF _Toc15 \h</w:instrText>
+              <w:fldChar w:fldCharType="separate"/>
+              <w:t xml:space="preserve">18</w:t>
+              <w:fldChar w:fldCharType="end"/>
+            </w:r>
+          </w:hyperlink>
+          <w:r>
+            <w:rPr>
+              <w:b/>
+              <w:highlight w:val="red"/>
+            </w:rPr>
+          </w:r>
+        </w:p>
+        <w:p>
+          <w:pPr>
+            <w:pStyle w:val="977"/>
+            <w:tabs>
+              <w:tab w:val="right" w:pos="9355" w:leader="dot"/>
+            </w:tabs>
+            <w:rPr>
+              <w:highlight w:val="red"/>
+            </w:rPr>
+          </w:pPr>
+          <w:hyperlink w:tooltip="#_Toc16" w:anchor="_Toc16" w:history="1">
+            <w:r>
+              <w:rPr>
+                <w:rStyle w:val="973"/>
+              </w:rPr>
+            </w:r>
+            <w:r>
+              <w:rPr>
+                <w:rStyle w:val="973"/>
+                <w:rFonts w:ascii="Times New Roman" w:hAnsi="Times New Roman" w:cs="Times New Roman" w:eastAsia="Times New Roman"/>
+                <w:highlight w:val="red"/>
+              </w:rPr>
+              <w:t xml:space="preserve">5 Проверка работоспособности и расчет характеристик схемы</w:t>
+            </w:r>
+            <w:r>
+              <w:rPr>
+                <w:rStyle w:val="973"/>
+                <w:rFonts w:ascii="Times New Roman" w:hAnsi="Times New Roman" w:cs="Times New Roman" w:eastAsia="Times New Roman"/>
+                <w:highlight w:val="red"/>
+              </w:rPr>
+            </w:r>
+            <w:r>
+              <w:tab/>
+            </w:r>
+            <w:r>
+              <w:fldChar w:fldCharType="begin"/>
+              <w:instrText xml:space="preserve">PAGEREF _Toc16 \h</w:instrText>
+              <w:fldChar w:fldCharType="separate"/>
+              <w:t xml:space="preserve">18</w:t>
+              <w:fldChar w:fldCharType="end"/>
+            </w:r>
+          </w:hyperlink>
+          <w:r>
+            <w:rPr>
+              <w:highlight w:val="red"/>
+            </w:rPr>
+          </w:r>
+        </w:p>
+        <w:p>
+          <w:pPr>
+            <w:pStyle w:val="972"/>
+            <w:tabs>
+              <w:tab w:val="right" w:pos="9355" w:leader="dot"/>
+            </w:tabs>
+            <w:rPr>
+              <w:b/>
+              <w:highlight w:val="red"/>
+            </w:rPr>
+          </w:pPr>
+          <w:hyperlink w:tooltip="#_Toc17" w:anchor="_Toc17" w:history="1">
+            <w:r>
+              <w:rPr>
+                <w:rStyle w:val="973"/>
+              </w:rPr>
+            </w:r>
+            <w:r>
+              <w:rPr>
+                <w:rStyle w:val="973"/>
+                <w:rFonts w:ascii="Times New Roman" w:hAnsi="Times New Roman" w:cs="Times New Roman" w:eastAsia="Times New Roman"/>
+                <w:b/>
+                <w:highlight w:val="none"/>
+              </w:rPr>
+              <w:t xml:space="preserve">5.1 </w:t>
+            </w:r>
+            <w:r>
+              <w:rPr>
+                <w:rStyle w:val="973"/>
+                <w:rFonts w:ascii="Times New Roman" w:hAnsi="Times New Roman" w:cs="Times New Roman" w:eastAsia="Times New Roman"/>
+                <w:b/>
+                <w:highlight w:val="red"/>
+              </w:rPr>
+              <w:t xml:space="preserve">Временные диаграммы (+ код test bench?)</w:t>
+            </w:r>
+            <w:r>
+              <w:rPr>
+                <w:rStyle w:val="973"/>
+                <w:b/>
+                <w:highlight w:val="red"/>
+              </w:rPr>
+            </w:r>
+            <w:r>
+              <w:tab/>
+            </w:r>
+            <w:r>
+              <w:fldChar w:fldCharType="begin"/>
+              <w:instrText xml:space="preserve">PAGEREF _Toc17 \h</w:instrText>
+              <w:fldChar w:fldCharType="separate"/>
+              <w:t xml:space="preserve">18</w:t>
+              <w:fldChar w:fldCharType="end"/>
+            </w:r>
+          </w:hyperlink>
+          <w:r>
+            <w:rPr>
+              <w:b/>
+              <w:highlight w:val="red"/>
+            </w:rPr>
+          </w:r>
+        </w:p>
+        <w:p>
+          <w:pPr>
+            <w:pStyle w:val="972"/>
+            <w:tabs>
+              <w:tab w:val="right" w:pos="9355" w:leader="dot"/>
+            </w:tabs>
+            <w:rPr>
+              <w:b/>
+              <w:highlight w:val="red"/>
+            </w:rPr>
+          </w:pPr>
+          <w:hyperlink w:tooltip="#_Toc18" w:anchor="_Toc18" w:history="1">
+            <w:r>
+              <w:rPr>
+                <w:rStyle w:val="973"/>
+              </w:rPr>
+            </w:r>
+            <w:r>
+              <w:rPr>
+                <w:rStyle w:val="973"/>
+                <w:rFonts w:ascii="Times New Roman" w:hAnsi="Times New Roman" w:cs="Times New Roman" w:eastAsia="Times New Roman"/>
+                <w:b/>
+                <w:highlight w:val="none"/>
+              </w:rPr>
+              <w:t xml:space="preserve">5.2 </w:t>
+            </w:r>
+            <w:r>
+              <w:rPr>
+                <w:rStyle w:val="973"/>
+                <w:rFonts w:ascii="Times New Roman" w:hAnsi="Times New Roman" w:cs="Times New Roman" w:eastAsia="Times New Roman"/>
+                <w:b/>
+                <w:highlight w:val="red"/>
+              </w:rPr>
+              <w:t xml:space="preserve">Расчет быстродействия</w:t>
+            </w:r>
+            <w:r>
+              <w:rPr>
+                <w:rStyle w:val="973"/>
+                <w:b/>
+                <w:highlight w:val="red"/>
+              </w:rPr>
+            </w:r>
+            <w:r>
+              <w:tab/>
+            </w:r>
+            <w:r>
+              <w:fldChar w:fldCharType="begin"/>
+              <w:instrText xml:space="preserve">PAGEREF _Toc18 \h</w:instrText>
+              <w:fldChar w:fldCharType="separate"/>
+              <w:t xml:space="preserve">18</w:t>
+              <w:fldChar w:fldCharType="end"/>
+            </w:r>
+          </w:hyperlink>
+          <w:r>
+            <w:rPr>
+              <w:b/>
+              <w:highlight w:val="red"/>
+            </w:rPr>
+          </w:r>
+        </w:p>
+        <w:p>
+          <w:pPr>
+            <w:pStyle w:val="972"/>
+            <w:tabs>
+              <w:tab w:val="right" w:pos="9355" w:leader="dot"/>
+            </w:tabs>
+            <w:rPr>
+              <w:b w:val="0"/>
+              <w:highlight w:val="red"/>
+            </w:rPr>
+          </w:pPr>
+          <w:hyperlink w:tooltip="#_Toc19" w:anchor="_Toc19" w:history="1">
+            <w:r>
+              <w:rPr>
+                <w:rStyle w:val="973"/>
+              </w:rPr>
+            </w:r>
+            <w:r>
+              <w:rPr>
+                <w:rStyle w:val="973"/>
+                <w:rFonts w:ascii="Times New Roman" w:hAnsi="Times New Roman" w:cs="Times New Roman" w:eastAsia="Times New Roman"/>
+                <w:b/>
+                <w:highlight w:val="none"/>
+              </w:rPr>
+              <w:t xml:space="preserve">5.3</w:t>
+            </w:r>
+            <w:r>
+              <w:rPr>
+                <w:rStyle w:val="973"/>
+                <w:rFonts w:ascii="Times New Roman" w:hAnsi="Times New Roman" w:cs="Times New Roman" w:eastAsia="Times New Roman"/>
+                <w:b/>
+                <w:highlight w:val="none"/>
+              </w:rPr>
+              <w:t xml:space="preserve"> </w:t>
+            </w:r>
+            <w:r>
+              <w:rPr>
+                <w:rStyle w:val="973"/>
+                <w:rFonts w:ascii="Times New Roman" w:hAnsi="Times New Roman" w:cs="Times New Roman" w:eastAsia="Times New Roman"/>
+                <w:b/>
+                <w:highlight w:val="red"/>
+              </w:rPr>
+              <w:t xml:space="preserve">Расчет потребления</w:t>
+            </w:r>
+            <w:r>
+              <w:rPr>
+                <w:rStyle w:val="973"/>
+                <w:rFonts w:ascii="Times New Roman" w:hAnsi="Times New Roman" w:cs="Times New Roman" w:eastAsia="Times New Roman"/>
+                <w:b w:val="0"/>
+                <w:highlight w:val="red"/>
+              </w:rPr>
+            </w:r>
+            <w:r>
+              <w:tab/>
+            </w:r>
+            <w:r>
+              <w:fldChar w:fldCharType="begin"/>
+              <w:instrText xml:space="preserve">PAGEREF _Toc19 \h</w:instrText>
+              <w:fldChar w:fldCharType="separate"/>
+              <w:t xml:space="preserve">18</w:t>
+              <w:fldChar w:fldCharType="end"/>
+            </w:r>
+          </w:hyperlink>
+          <w:r>
+            <w:rPr>
+              <w:b w:val="0"/>
+              <w:highlight w:val="red"/>
+            </w:rPr>
+          </w:r>
+        </w:p>
+        <w:p>
+          <w:pPr>
+            <w:pStyle w:val="977"/>
+            <w:tabs>
+              <w:tab w:val="right" w:pos="9355" w:leader="dot"/>
+            </w:tabs>
+            <w:rPr>
+              <w:rFonts w:ascii="Times New Roman" w:hAnsi="Times New Roman" w:cs="Times New Roman" w:eastAsia="Times New Roman"/>
+              <w:highlight w:val="red"/>
+            </w:rPr>
+          </w:pPr>
+          <w:hyperlink w:tooltip="#_Toc20" w:anchor="_Toc20" w:history="1">
+            <w:r>
+              <w:rPr>
+                <w:rStyle w:val="973"/>
+              </w:rPr>
+            </w:r>
+            <w:r>
+              <w:rPr>
+                <w:rStyle w:val="973"/>
+                <w:rFonts w:ascii="Times New Roman" w:hAnsi="Times New Roman" w:cs="Times New Roman" w:eastAsia="Times New Roman"/>
+                <w:highlight w:val="red"/>
+              </w:rPr>
+              <w:t xml:space="preserve">Заключение</w:t>
+            </w:r>
+            <w:r>
+              <w:rPr>
+                <w:rStyle w:val="973"/>
+                <w:rFonts w:ascii="Times New Roman" w:hAnsi="Times New Roman" w:cs="Times New Roman" w:eastAsia="Times New Roman"/>
+                <w:highlight w:val="red"/>
+              </w:rPr>
+            </w:r>
+            <w:r>
+              <w:tab/>
+            </w:r>
+            <w:r>
+              <w:fldChar w:fldCharType="begin"/>
+              <w:instrText xml:space="preserve">PAGEREF _Toc20 \h</w:instrText>
+              <w:fldChar w:fldCharType="separate"/>
+              <w:t xml:space="preserve">19</w:t>
+              <w:fldChar w:fldCharType="end"/>
+            </w:r>
+          </w:hyperlink>
+          <w:r>
+            <w:rPr>
+              <w:rFonts w:ascii="Times New Roman" w:hAnsi="Times New Roman" w:cs="Times New Roman" w:eastAsia="Times New Roman"/>
+              <w:highlight w:val="red"/>
+            </w:rPr>
+          </w:r>
+        </w:p>
+        <w:p>
+          <w:pPr>
+            <w:pStyle w:val="977"/>
+            <w:tabs>
+              <w:tab w:val="right" w:pos="9355" w:leader="dot"/>
+            </w:tabs>
+            <w:rPr>
+              <w:rFonts w:ascii="Times New Roman" w:hAnsi="Times New Roman"/>
+              <w:highlight w:val="none"/>
+            </w:rPr>
+          </w:pPr>
+          <w:hyperlink w:tooltip="#_Toc21" w:anchor="_Toc21" w:history="1">
+            <w:r>
+              <w:rPr>
+                <w:rStyle w:val="973"/>
+              </w:rPr>
+            </w:r>
+            <w:r>
+              <w:rPr>
+                <w:rStyle w:val="973"/>
+                <w:rFonts w:ascii="Times New Roman" w:hAnsi="Times New Roman"/>
+                <w:highlight w:val="none"/>
+              </w:rPr>
+              <w:t xml:space="preserve">СПИСОК ИСПОЛЬЗОВАННОЙ ЛИТЕРАТУРЫ</w:t>
+            </w:r>
+            <w:r>
+              <w:rPr>
+                <w:rStyle w:val="973"/>
+              </w:rPr>
+            </w:r>
+            <w:r>
+              <w:tab/>
+            </w:r>
+            <w:r>
+              <w:fldChar w:fldCharType="begin"/>
+              <w:instrText xml:space="preserve">PAGEREF _Toc21 \h</w:instrText>
+              <w:fldChar w:fldCharType="separate"/>
+              <w:t xml:space="preserve">20</w:t>
+              <w:fldChar w:fldCharType="end"/>
+            </w:r>
+          </w:hyperlink>
+          <w:r>
+            <w:rPr>
+              <w:rFonts w:ascii="Times New Roman" w:hAnsi="Times New Roman"/>
+              <w:highlight w:val="none"/>
+            </w:rPr>
+          </w:r>
+        </w:p>
+        <w:p>
+          <w:pPr>
             <w:rPr>
               <w:rFonts w:ascii="Times New Roman" w:hAnsi="Times New Roman"/>
               <w:sz w:val="28"/>
@@ -2748,6 +3271,56 @@
     </w:p>
     <w:p>
       <w:pPr>
+        <w:ind w:firstLine="708"/>
+        <w:jc w:val="both"/>
+        <w:spacing w:after="0" w:afterAutospacing="0" w:line="360" w:lineRule="auto"/>
+        <w:rPr>
+          <w:rFonts w:ascii="Times New Roman" w:hAnsi="Times New Roman"/>
+          <w:sz w:val="28"/>
+          <w:highlight w:val="none"/>
+        </w:rPr>
+      </w:pPr>
+      <w:r>
+        <w:rPr>
+          <w:rFonts w:ascii="Times New Roman" w:hAnsi="Times New Roman"/>
+          <w:sz w:val="28"/>
+          <w:highlight w:val="none"/>
+        </w:rPr>
+        <w:t xml:space="preserve">RTL-схема — </w:t>
+      </w:r>
+      <w:r>
+        <w:rPr>
+          <w:rFonts w:ascii="Times New Roman" w:hAnsi="Times New Roman"/>
+          <w:sz w:val="28"/>
+          <w:highlight w:val="none"/>
+        </w:rPr>
+        <w:t xml:space="preserve">способ разработки (описания) синхронных цифровых интегральных схем, при применении которого работа схемы описывается в виде последовательностей логических операций, применяемых к цифровым сигналам (данным) при их передаче от одного регистра к другому (не описы</w:t>
+      </w:r>
+      <w:r>
+        <w:rPr>
+          <w:rFonts w:ascii="Times New Roman" w:hAnsi="Times New Roman"/>
+          <w:sz w:val="28"/>
+          <w:highlight w:val="none"/>
+        </w:rPr>
+        <w:t xml:space="preserve">вается, из каких электронных компонентов или из каких логических вентилей состоит схема).</w:t>
+      </w:r>
+      <w:r>
+        <w:rPr>
+          <w:rFonts w:ascii="Times New Roman" w:hAnsi="Times New Roman"/>
+          <w:sz w:val="28"/>
+          <w:highlight w:val="none"/>
+        </w:rPr>
+      </w:r>
+      <w:r>
+        <w:rPr>
+          <w:rFonts w:ascii="Times New Roman" w:hAnsi="Times New Roman"/>
+          <w:sz w:val="28"/>
+          <w:highlight w:val="none"/>
+        </w:rPr>
+      </w:r>
+    </w:p>
+    <w:p>
+      <w:pPr>
         <w:shd w:val="nil" w:color="auto"/>
         <w:rPr>
           <w:rFonts w:ascii="Times New Roman" w:hAnsi="Times New Roman"/>
@@ -3039,7 +3612,7 @@
           <w:sz w:val="28"/>
           <w:highlight w:val="yellow"/>
         </w:rPr>
-        <w:t xml:space="preserve">1. Анализ предметной области</w:t>
+        <w:t xml:space="preserve">1 Анализ предметной области</w:t>
       </w:r>
       <w:r/>
       <w:bookmarkEnd w:id="6"/>
@@ -4365,7 +4938,7 @@
           <w:b/>
           <w:sz w:val="28"/>
         </w:rPr>
-        <w:t xml:space="preserve">2. </w:t>
+        <w:t xml:space="preserve">2 </w:t>
       </w:r>
       <w:r>
         <w:t xml:space="preserve">Разработка </w:t>
@@ -4802,7 +5375,7 @@
           <w:rStyle w:val="967"/>
           <w:rFonts w:ascii="Times New Roman" w:hAnsi="Times New Roman" w:cs="Times New Roman" w:eastAsia="Times New Roman"/>
         </w:rPr>
-        <w:t xml:space="preserve">3. Разработка описания устройства на языке Verilog</w:t>
+        <w:t xml:space="preserve">3 Разработка описания устройства на языке Verilog</w:t>
       </w:r>
       <w:r/>
       <w:bookmarkEnd w:id="8"/>
@@ -4841,11 +5414,7 @@
         </w:rPr>
         <w:t xml:space="preserve">1 Разработка вычислительного блока</w:t>
       </w:r>
-      <w:r>
-        <w:rPr>
-          <w:rStyle w:val="971"/>
-        </w:rPr>
-      </w:r>
+      <w:r/>
       <w:bookmarkEnd w:id="9"/>
       <w:r/>
       <w:r/>
@@ -7948,12 +8517,7 @@
         </w:rPr>
         <w:t xml:space="preserve">3.2 Разработка блока памяти переменных</w:t>
       </w:r>
-      <w:r>
-        <w:rPr>
-          <w:rStyle w:val="971"/>
-          <w:rFonts w:ascii="Times New Roman" w:hAnsi="Times New Roman" w:cs="Times New Roman" w:eastAsia="Times New Roman"/>
-        </w:rPr>
-      </w:r>
+      <w:r/>
       <w:bookmarkEnd w:id="10"/>
       <w:r/>
       <w:r>
@@ -9786,6 +10350,7 @@
         </w:rPr>
         <w:t xml:space="preserve">3.3 Разработка блока выходного буфера</w:t>
       </w:r>
+      <w:r/>
       <w:bookmarkEnd w:id="11"/>
       <w:r/>
       <w:r>
@@ -11718,6 +12283,7 @@
         </w:rPr>
         <w:t xml:space="preserve">управления</w:t>
       </w:r>
+      <w:r/>
       <w:bookmarkEnd w:id="12"/>
       <w:r/>
       <w:r>
@@ -13451,6 +14017,24 @@
           <w:highlight w:val="none"/>
         </w:rPr>
       </w:r>
+      <w:r>
+        <w:rPr>
+          <w:rStyle w:val="967"/>
+          <w:rFonts w:ascii="Times New Roman" w:hAnsi="Times New Roman" w:cs="Times New Roman" w:eastAsia="Times New Roman"/>
+          <w:b w:val="0"/>
+          <w:sz w:val="28"/>
+          <w:highlight w:val="none"/>
+        </w:rPr>
+      </w:r>
+      <w:r>
+        <w:rPr>
+          <w:rStyle w:val="967"/>
+          <w:rFonts w:ascii="Times New Roman" w:hAnsi="Times New Roman" w:cs="Times New Roman" w:eastAsia="Times New Roman"/>
+          <w:b w:val="0"/>
+          <w:sz w:val="28"/>
+          <w:highlight w:val="none"/>
+        </w:rPr>
+      </w:r>
     </w:p>
     <w:p>
       <w:pPr>
@@ -13503,7 +14087,10 @@
         <w:spacing w:after="0" w:afterAutospacing="0" w:line="360" w:lineRule="auto"/>
         <w:shd w:val="clear" w:color="ffffff" w:themeColor="background1" w:fill="ffffff" w:themeFill="background1"/>
         <w:rPr>
-          <w:b/>
+          <w:rStyle w:val="967"/>
+          <w:rFonts w:ascii="Times New Roman" w:hAnsi="Times New Roman" w:cs="Times New Roman" w:eastAsia="Times New Roman"/>
+          <w:b w:val="0"/>
+          <w:sz w:val="28"/>
           <w:highlight w:val="none"/>
         </w:rPr>
       </w:pPr>
@@ -13515,7 +14102,413 @@
           <w:sz w:val="28"/>
           <w:highlight w:val="none"/>
         </w:rPr>
-      </w:r>
+        <w:tab/>
+      </w:r>
+      <w:r>
+        <w:rPr>
+          <w:rStyle w:val="967"/>
+          <w:rFonts w:ascii="Times New Roman" w:hAnsi="Times New Roman" w:cs="Times New Roman" w:eastAsia="Times New Roman"/>
+          <w:b w:val="0"/>
+          <w:sz w:val="28"/>
+          <w:highlight w:val="none"/>
+        </w:rPr>
+        <w:t xml:space="preserve">На основе приведенных ранее исходных кодов с помощью Xilinx ISE была сгенерирована RTL-схема. На рисунке 5 представлена RTL-схема, развернутая до уровня основных блоков устройства.</w:t>
+      </w:r>
+      <w:r>
+        <w:rPr>
+          <w:rStyle w:val="967"/>
+          <w:rFonts w:ascii="Times New Roman" w:hAnsi="Times New Roman" w:cs="Times New Roman" w:eastAsia="Times New Roman"/>
+          <w:b w:val="0"/>
+          <w:sz w:val="28"/>
+          <w:highlight w:val="none"/>
+        </w:rPr>
+      </w:r>
+    </w:p>
+    <w:p>
+      <w:pPr>
+        <w:ind w:left="0" w:firstLine="0"/>
+        <w:jc w:val="both"/>
+        <w:spacing w:after="0" w:afterAutospacing="0" w:line="360" w:lineRule="auto"/>
+        <w:shd w:val="clear" w:color="ffffff" w:themeColor="background1" w:fill="ffffff" w:themeFill="background1"/>
+        <w:rPr>
+          <w:rStyle w:val="967"/>
+          <w:rFonts w:ascii="Times New Roman" w:hAnsi="Times New Roman" w:cs="Times New Roman" w:eastAsia="Times New Roman"/>
+          <w:b w:val="0"/>
+          <w:sz w:val="28"/>
+          <w:highlight w:val="none"/>
+        </w:rPr>
+      </w:pPr>
+      <w:r>
+        <w:rPr>
+          <w:rStyle w:val="967"/>
+          <w:rFonts w:ascii="Times New Roman" w:hAnsi="Times New Roman" w:cs="Times New Roman" w:eastAsia="Times New Roman"/>
+          <w:b w:val="0"/>
+          <w:sz w:val="28"/>
+          <w:highlight w:val="none"/>
+        </w:rPr>
+      </w:r>
+      <w:r>
+        <mc:AlternateContent>
+          <mc:Choice Requires="wpg">
+            <w:drawing>
+              <wp:inline xmlns:wp="http://schemas.openxmlformats.org/drawingml/2006/wordprocessingDrawing" distT="0" distB="0" distL="0" distR="0">
+                <wp:extent cx="5712165" cy="2549668"/>
+                <wp:effectExtent l="0" t="0" r="0" b="0"/>
+                <wp:docPr id="6" name="" hidden="0"/>
+                <wp:cNvGraphicFramePr>
+                  <a:graphicFrameLocks xmlns:a="http://schemas.openxmlformats.org/drawingml/2006/main" noChangeAspect="1"/>
+                </wp:cNvGraphicFramePr>
+                <a:graphic xmlns:a="http://schemas.openxmlformats.org/drawingml/2006/main">
+                  <a:graphicData uri="http://schemas.openxmlformats.org/drawingml/2006/picture">
+                    <pic:pic xmlns:pic="http://schemas.openxmlformats.org/drawingml/2006/picture">
+                      <pic:nvPicPr>
+                        <pic:cNvPr id="1942931770" name="" hidden="0"/>
+                        <pic:cNvPicPr>
+                          <a:picLocks noChangeAspect="1"/>
+                        </pic:cNvPicPr>
+                        <pic:nvPr isPhoto="0" userDrawn="0"/>
+                      </pic:nvPicPr>
+                      <pic:blipFill>
+                        <a:blip r:embed="rId21"/>
+                        <a:stretch/>
+                      </pic:blipFill>
+                      <pic:spPr bwMode="auto">
+                        <a:xfrm flipH="0" flipV="0">
+                          <a:off x="0" y="0"/>
+                          <a:ext cx="5712164" cy="2549668"/>
+                        </a:xfrm>
+                        <a:prstGeom prst="rect">
+                          <a:avLst/>
+                        </a:prstGeom>
+                      </pic:spPr>
+                    </pic:pic>
+                  </a:graphicData>
+                </a:graphic>
+              </wp:inline>
+            </w:drawing>
+          </mc:Choice>
+          <mc:Fallback>
+            <w:pict>
+              <v:shapetype type="#_x0000_t75" o:spt="75" coordsize="21600,21600" o:preferrelative="t" path="m@4@5l@4@11@9@11@9@5xe">
+                <v:formulas>
+                  <v:f eqn="if lineDrawn pixelLineWidth 0"/>
+                  <v:f eqn="sum @0 1 0"/>
+                  <v:f eqn="sum 0 0 @1"/>
+                  <v:f eqn="prod @2 1 2"/>
+                  <v:f eqn="prod @3 21600 pixelWidth"/>
+                  <v:f eqn="prod @3 21600 pixelHeight"/>
+                  <v:f eqn="sum @0 0 1"/>
+                  <v:f eqn="prod @6 1 2"/>
+                  <v:f eqn="prod @7 21600 pixelWidth"/>
+                  <v:f eqn="sum @8 21600 0"/>
+                  <v:f eqn="prod @7 21600 pixelHeight"/>
+                  <v:f eqn="sum @10 21600 0"/>
+                </v:formulas>
+              </v:shapetype>
+              <v:shape id="_x0000_i5" o:spid="_x0000_s5" type="#_x0000_t75" style="mso-wrap-distance-left:0.0pt;mso-wrap-distance-top:0.0pt;mso-wrap-distance-right:0.0pt;mso-wrap-distance-bottom:0.0pt;width:449.8pt;height:200.8pt;" stroked="false">
+                <v:path textboxrect="0,0,0,0"/>
+                <v:imagedata r:id="rId21" o:title=""/>
+              </v:shape>
+            </w:pict>
+          </mc:Fallback>
+        </mc:AlternateContent>
+      </w:r>
+      <w:r>
+        <w:rPr>
+          <w:rStyle w:val="967"/>
+          <w:rFonts w:ascii="Times New Roman" w:hAnsi="Times New Roman" w:cs="Times New Roman" w:eastAsia="Times New Roman"/>
+          <w:b w:val="0"/>
+          <w:sz w:val="28"/>
+          <w:highlight w:val="none"/>
+        </w:rPr>
+      </w:r>
+      <w:r>
+        <w:rPr>
+          <w:rStyle w:val="967"/>
+          <w:rFonts w:ascii="Times New Roman" w:hAnsi="Times New Roman" w:cs="Times New Roman" w:eastAsia="Times New Roman"/>
+          <w:b w:val="0"/>
+          <w:sz w:val="28"/>
+          <w:highlight w:val="none"/>
+        </w:rPr>
+      </w:r>
+    </w:p>
+    <w:p>
+      <w:pPr>
+        <w:ind w:left="0" w:firstLine="0"/>
+        <w:jc w:val="center"/>
+        <w:spacing w:after="0" w:afterAutospacing="0" w:line="360" w:lineRule="auto"/>
+        <w:shd w:val="clear" w:color="ffffff" w:themeColor="background1" w:fill="ffffff" w:themeFill="background1"/>
+        <w:rPr>
+          <w:rStyle w:val="967"/>
+          <w:rFonts w:ascii="Times New Roman" w:hAnsi="Times New Roman" w:cs="Times New Roman" w:eastAsia="Times New Roman"/>
+          <w:b w:val="0"/>
+          <w:sz w:val="28"/>
+          <w:highlight w:val="none"/>
+        </w:rPr>
+      </w:pPr>
+      <w:r>
+        <w:rPr>
+          <w:rStyle w:val="967"/>
+          <w:rFonts w:ascii="Times New Roman" w:hAnsi="Times New Roman" w:cs="Times New Roman" w:eastAsia="Times New Roman"/>
+          <w:b w:val="0"/>
+          <w:sz w:val="28"/>
+          <w:highlight w:val="none"/>
+        </w:rPr>
+        <w:t xml:space="preserve">Рисунок 5 – RTL-схема верхнего уровня</w:t>
+      </w:r>
+      <w:r>
+        <w:rPr>
+          <w:rStyle w:val="967"/>
+          <w:rFonts w:ascii="Times New Roman" w:hAnsi="Times New Roman" w:cs="Times New Roman" w:eastAsia="Times New Roman"/>
+          <w:b w:val="0"/>
+          <w:sz w:val="28"/>
+          <w:highlight w:val="none"/>
+        </w:rPr>
+      </w:r>
+    </w:p>
+    <w:p>
+      <w:pPr>
+        <w:ind w:left="0" w:firstLine="0"/>
+        <w:jc w:val="left"/>
+        <w:spacing w:after="0" w:afterAutospacing="0" w:line="360" w:lineRule="auto"/>
+        <w:shd w:val="clear" w:color="ffffff" w:themeColor="background1" w:fill="ffffff" w:themeFill="background1"/>
+        <w:rPr>
+          <w:rStyle w:val="967"/>
+          <w:rFonts w:ascii="Times New Roman" w:hAnsi="Times New Roman" w:cs="Times New Roman" w:eastAsia="Times New Roman"/>
+          <w:b w:val="0"/>
+          <w:sz w:val="28"/>
+          <w:highlight w:val="none"/>
+        </w:rPr>
+      </w:pPr>
+      <w:r>
+        <w:rPr>
+          <w:rStyle w:val="967"/>
+          <w:rFonts w:ascii="Times New Roman" w:hAnsi="Times New Roman" w:cs="Times New Roman" w:eastAsia="Times New Roman"/>
+          <w:b w:val="0"/>
+          <w:sz w:val="28"/>
+          <w:highlight w:val="none"/>
+        </w:rPr>
+        <w:tab/>
+        <w:t xml:space="preserve">На рисунке 6 показана более детальная RTL-схема вычислительного блока.</w:t>
+      </w:r>
+      <w:r>
+        <w:rPr>
+          <w:rStyle w:val="967"/>
+          <w:rFonts w:ascii="Times New Roman" w:hAnsi="Times New Roman" w:cs="Times New Roman" w:eastAsia="Times New Roman"/>
+          <w:b w:val="0"/>
+          <w:sz w:val="28"/>
+          <w:highlight w:val="none"/>
+        </w:rPr>
+      </w:r>
+    </w:p>
+    <w:p>
+      <w:pPr>
+        <w:ind w:left="0" w:firstLine="0"/>
+        <w:jc w:val="center"/>
+        <w:spacing w:after="0" w:afterAutospacing="0" w:line="360" w:lineRule="auto"/>
+        <w:shd w:val="clear" w:color="ffffff" w:themeColor="background1" w:fill="ffffff" w:themeFill="background1"/>
+        <w:rPr>
+          <w:rStyle w:val="967"/>
+          <w:rFonts w:ascii="Times New Roman" w:hAnsi="Times New Roman" w:cs="Times New Roman" w:eastAsia="Times New Roman"/>
+          <w:b w:val="0"/>
+          <w:sz w:val="28"/>
+          <w:highlight w:val="none"/>
+        </w:rPr>
+      </w:pPr>
+      <w:r>
+        <w:rPr>
+          <w:rStyle w:val="967"/>
+          <w:rFonts w:ascii="Times New Roman" w:hAnsi="Times New Roman" w:cs="Times New Roman" w:eastAsia="Times New Roman"/>
+          <w:b w:val="0"/>
+          <w:sz w:val="28"/>
+          <w:highlight w:val="none"/>
+        </w:rPr>
+      </w:r>
+      <w:r>
+        <mc:AlternateContent>
+          <mc:Choice Requires="wpg">
+            <w:drawing>
+              <wp:inline xmlns:wp="http://schemas.openxmlformats.org/drawingml/2006/wordprocessingDrawing" distT="0" distB="0" distL="0" distR="0">
+                <wp:extent cx="5883615" cy="3505132"/>
+                <wp:effectExtent l="0" t="0" r="0" b="0"/>
+                <wp:docPr id="7" name="" hidden="0"/>
+                <wp:cNvGraphicFramePr>
+                  <a:graphicFrameLocks xmlns:a="http://schemas.openxmlformats.org/drawingml/2006/main" noChangeAspect="1"/>
+                </wp:cNvGraphicFramePr>
+                <a:graphic xmlns:a="http://schemas.openxmlformats.org/drawingml/2006/main">
+                  <a:graphicData uri="http://schemas.openxmlformats.org/drawingml/2006/picture">
+                    <pic:pic xmlns:pic="http://schemas.openxmlformats.org/drawingml/2006/picture">
+                      <pic:nvPicPr>
+                        <pic:cNvPr id="177852064" name="" hidden="0"/>
+                        <pic:cNvPicPr>
+                          <a:picLocks noChangeAspect="1"/>
+                        </pic:cNvPicPr>
+                        <pic:nvPr isPhoto="0" userDrawn="0"/>
+                      </pic:nvPicPr>
+                      <pic:blipFill>
+                        <a:blip r:embed="rId22"/>
+                        <a:stretch/>
+                      </pic:blipFill>
+                      <pic:spPr bwMode="auto">
+                        <a:xfrm flipH="0" flipV="0">
+                          <a:off x="0" y="0"/>
+                          <a:ext cx="5883615" cy="3505132"/>
+                        </a:xfrm>
+                        <a:prstGeom prst="rect">
+                          <a:avLst/>
+                        </a:prstGeom>
+                      </pic:spPr>
+                    </pic:pic>
+                  </a:graphicData>
+                </a:graphic>
+              </wp:inline>
+            </w:drawing>
+          </mc:Choice>
+          <mc:Fallback>
+            <w:pict>
+              <v:shapetype type="#_x0000_t75" o:spt="75" coordsize="21600,21600" o:preferrelative="t" path="m@4@5l@4@11@9@11@9@5xe">
+                <v:formulas>
+                  <v:f eqn="if lineDrawn pixelLineWidth 0"/>
+                  <v:f eqn="sum @0 1 0"/>
+                  <v:f eqn="sum 0 0 @1"/>
+                  <v:f eqn="prod @2 1 2"/>
+                  <v:f eqn="prod @3 21600 pixelWidth"/>
+                  <v:f eqn="prod @3 21600 pixelHeight"/>
+                  <v:f eqn="sum @0 0 1"/>
+                  <v:f eqn="prod @6 1 2"/>
+                  <v:f eqn="prod @7 21600 pixelWidth"/>
+                  <v:f eqn="sum @8 21600 0"/>
+                  <v:f eqn="prod @7 21600 pixelHeight"/>
+                  <v:f eqn="sum @10 21600 0"/>
+                </v:formulas>
+              </v:shapetype>
+              <v:shape id="_x0000_i6" o:spid="_x0000_s6" type="#_x0000_t75" style="mso-wrap-distance-left:0.0pt;mso-wrap-distance-top:0.0pt;mso-wrap-distance-right:0.0pt;mso-wrap-distance-bottom:0.0pt;width:463.3pt;height:276.0pt;" stroked="false">
+                <v:path textboxrect="0,0,0,0"/>
+                <v:imagedata r:id="rId22" o:title=""/>
+              </v:shape>
+            </w:pict>
+          </mc:Fallback>
+        </mc:AlternateContent>
+      </w:r>
+      <w:r>
+        <w:rPr>
+          <w:rStyle w:val="967"/>
+          <w:rFonts w:ascii="Times New Roman" w:hAnsi="Times New Roman" w:cs="Times New Roman" w:eastAsia="Times New Roman"/>
+          <w:b w:val="0"/>
+          <w:sz w:val="28"/>
+          <w:highlight w:val="none"/>
+        </w:rPr>
+      </w:r>
+      <w:r>
+        <w:rPr>
+          <w:rStyle w:val="967"/>
+          <w:rFonts w:ascii="Times New Roman" w:hAnsi="Times New Roman" w:cs="Times New Roman" w:eastAsia="Times New Roman"/>
+          <w:b w:val="0"/>
+          <w:sz w:val="28"/>
+          <w:highlight w:val="none"/>
+        </w:rPr>
+      </w:r>
+    </w:p>
+    <w:p>
+      <w:pPr>
+        <w:ind w:left="0" w:firstLine="0"/>
+        <w:jc w:val="center"/>
+        <w:spacing w:after="0" w:afterAutospacing="0" w:line="360" w:lineRule="auto"/>
+        <w:shd w:val="clear" w:color="ffffff" w:themeColor="background1" w:fill="ffffff" w:themeFill="background1"/>
+        <w:rPr>
+          <w:rStyle w:val="967"/>
+          <w:rFonts w:ascii="Times New Roman" w:hAnsi="Times New Roman" w:cs="Times New Roman" w:eastAsia="Times New Roman"/>
+          <w:b w:val="0"/>
+          <w:sz w:val="28"/>
+          <w:highlight w:val="none"/>
+        </w:rPr>
+      </w:pPr>
+      <w:r>
+        <w:rPr>
+          <w:rStyle w:val="967"/>
+          <w:rFonts w:ascii="Times New Roman" w:hAnsi="Times New Roman" w:cs="Times New Roman" w:eastAsia="Times New Roman"/>
+          <w:b w:val="0"/>
+          <w:sz w:val="28"/>
+          <w:highlight w:val="none"/>
+        </w:rPr>
+        <w:t xml:space="preserve">Рисунок 6 – RTL-схема вычислительного блока</w:t>
+      </w:r>
+      <w:r>
+        <w:rPr>
+          <w:rStyle w:val="967"/>
+          <w:rFonts w:ascii="Times New Roman" w:hAnsi="Times New Roman" w:cs="Times New Roman" w:eastAsia="Times New Roman"/>
+          <w:b w:val="0"/>
+          <w:sz w:val="28"/>
+          <w:highlight w:val="none"/>
+        </w:rPr>
+      </w:r>
+    </w:p>
+    <w:p>
+      <w:pPr>
+        <w:ind w:left="0" w:firstLine="0"/>
+        <w:jc w:val="both"/>
+        <w:spacing w:after="0" w:afterAutospacing="0" w:line="360" w:lineRule="auto"/>
+        <w:shd w:val="clear" w:color="ffffff" w:themeColor="background1" w:fill="ffffff" w:themeFill="background1"/>
+        <w:rPr>
+          <w:rStyle w:val="967"/>
+          <w:rFonts w:ascii="Times New Roman" w:hAnsi="Times New Roman" w:cs="Times New Roman" w:eastAsia="Times New Roman"/>
+          <w:b w:val="0"/>
+          <w:sz w:val="28"/>
+          <w:highlight w:val="none"/>
+        </w:rPr>
+      </w:pPr>
+      <w:r>
+        <w:rPr>
+          <w:rStyle w:val="967"/>
+          <w:rFonts w:ascii="Times New Roman" w:hAnsi="Times New Roman" w:cs="Times New Roman" w:eastAsia="Times New Roman"/>
+          <w:b w:val="0"/>
+          <w:sz w:val="28"/>
+          <w:highlight w:val="none"/>
+        </w:rPr>
+        <w:tab/>
+        <w:t xml:space="preserve">Более детальная RTL-схема всего устройства, демонстрирующая, помимо прочего, регистры и схемы выборки памяти представлена в </w:t>
+      </w:r>
+      <w:r>
+        <w:rPr>
+          <w:rStyle w:val="967"/>
+          <w:rFonts w:ascii="Times New Roman" w:hAnsi="Times New Roman" w:cs="Times New Roman" w:eastAsia="Times New Roman"/>
+          <w:b w:val="0"/>
+          <w:sz w:val="28"/>
+          <w:highlight w:val="red"/>
+        </w:rPr>
+        <w:t xml:space="preserve">приложении Б</w:t>
+      </w:r>
+      <w:r>
+        <w:rPr>
+          <w:rStyle w:val="967"/>
+          <w:rFonts w:ascii="Times New Roman" w:hAnsi="Times New Roman" w:cs="Times New Roman" w:eastAsia="Times New Roman"/>
+          <w:b w:val="0"/>
+          <w:sz w:val="28"/>
+          <w:highlight w:val="none"/>
+        </w:rPr>
+        <w:t xml:space="preserve">.</w:t>
+      </w:r>
+      <w:r>
+        <w:rPr>
+          <w:rStyle w:val="967"/>
+          <w:rFonts w:ascii="Times New Roman" w:hAnsi="Times New Roman" w:cs="Times New Roman" w:eastAsia="Times New Roman"/>
+          <w:b w:val="0"/>
+          <w:sz w:val="28"/>
+          <w:highlight w:val="none"/>
+        </w:rPr>
+      </w:r>
+    </w:p>
+    <w:p>
+      <w:pPr>
+        <w:pStyle w:val="795"/>
+        <w:rPr>
+          <w:rStyle w:val="971"/>
+          <w:rFonts w:ascii="Times New Roman" w:hAnsi="Times New Roman" w:cs="Times New Roman" w:eastAsia="Times New Roman"/>
+          <w:highlight w:val="red"/>
+        </w:rPr>
+      </w:pPr>
+      <w:r/>
+      <w:bookmarkStart w:id="13" w:name="_Toc13"/>
       <w:r>
         <w:rPr>
           <w:rStyle w:val="967"/>
@@ -13524,115 +14517,382 @@
           <w:sz w:val="28"/>
           <w:highlight w:val="none"/>
         </w:rPr>
+        <w:tab/>
+      </w:r>
+      <w:r>
+        <w:rPr>
+          <w:rStyle w:val="971"/>
+          <w:rFonts w:ascii="Times New Roman" w:hAnsi="Times New Roman" w:cs="Times New Roman" w:eastAsia="Times New Roman"/>
+          <w:highlight w:val="red"/>
+        </w:rPr>
+        <w:t xml:space="preserve">4 Выбор и настройка выводов ПЛИС</w:t>
+      </w:r>
+      <w:r/>
+      <w:bookmarkEnd w:id="13"/>
+      <w:r/>
+      <w:r>
+        <w:rPr>
+          <w:rStyle w:val="971"/>
+          <w:rFonts w:ascii="Times New Roman" w:hAnsi="Times New Roman" w:cs="Times New Roman" w:eastAsia="Times New Roman"/>
+          <w:highlight w:val="red"/>
+        </w:rPr>
       </w:r>
     </w:p>
     <w:p>
       <w:pPr>
-        <w:ind w:left="0" w:firstLine="0"/>
-        <w:jc w:val="both"/>
-        <w:spacing w:after="0" w:afterAutospacing="0" w:line="276" w:lineRule="auto"/>
+        <w:pStyle w:val="796"/>
+        <w:ind w:firstLine="708"/>
+        <w:rPr>
+          <w:b/>
+          <w:highlight w:val="red"/>
+        </w:rPr>
+      </w:pPr>
+      <w:r/>
+      <w:bookmarkStart w:id="14" w:name="_Toc14"/>
+      <w:r>
         <w:rPr>
           <w:rStyle w:val="967"/>
           <w:rFonts w:ascii="Times New Roman" w:hAnsi="Times New Roman" w:cs="Times New Roman" w:eastAsia="Times New Roman"/>
-          <w:b w:val="0"/>
+          <w:b/>
           <w:sz w:val="28"/>
           <w:highlight w:val="none"/>
         </w:rPr>
-      </w:pPr>
+        <w:t xml:space="preserve">4.1 </w:t>
+      </w:r>
       <w:r>
         <w:rPr>
           <w:rStyle w:val="967"/>
           <w:rFonts w:ascii="Times New Roman" w:hAnsi="Times New Roman" w:cs="Times New Roman" w:eastAsia="Times New Roman"/>
-          <w:b w:val="0"/>
+          <w:b/>
           <w:sz w:val="28"/>
-          <w:highlight w:val="none"/>
-        </w:rPr>
-      </w:r>
+          <w:highlight w:val="red"/>
+        </w:rPr>
+        <w:t xml:space="preserve">Обоснование выбора модели ПЛИС (artex7? Spartan3?)</w:t>
+      </w:r>
+      <w:r/>
+      <w:bookmarkEnd w:id="14"/>
+      <w:r/>
       <w:r>
         <w:rPr>
           <w:rStyle w:val="967"/>
           <w:rFonts w:ascii="Times New Roman" w:hAnsi="Times New Roman" w:cs="Times New Roman" w:eastAsia="Times New Roman"/>
-          <w:b w:val="0"/>
+          <w:b/>
           <w:sz w:val="28"/>
-          <w:highlight w:val="none"/>
+          <w:highlight w:val="red"/>
         </w:rPr>
       </w:r>
     </w:p>
     <w:p>
       <w:pPr>
-        <w:ind w:left="0" w:firstLine="0"/>
-        <w:jc w:val="both"/>
-        <w:spacing w:after="0" w:afterAutospacing="0" w:line="276" w:lineRule="auto"/>
+        <w:pStyle w:val="796"/>
+        <w:ind w:firstLine="708"/>
+        <w:rPr>
+          <w:b/>
+          <w:highlight w:val="red"/>
+        </w:rPr>
+      </w:pPr>
+      <w:r/>
+      <w:bookmarkStart w:id="15" w:name="_Toc15"/>
+      <w:r>
         <w:rPr>
           <w:rStyle w:val="967"/>
           <w:rFonts w:ascii="Times New Roman" w:hAnsi="Times New Roman" w:cs="Times New Roman" w:eastAsia="Times New Roman"/>
-          <w:b w:val="0"/>
+          <w:b/>
           <w:sz w:val="28"/>
           <w:highlight w:val="none"/>
         </w:rPr>
-      </w:pPr>
+        <w:t xml:space="preserve">4.2 </w:t>
+      </w:r>
       <w:r>
         <w:rPr>
           <w:rStyle w:val="967"/>
           <w:rFonts w:ascii="Times New Roman" w:hAnsi="Times New Roman" w:cs="Times New Roman" w:eastAsia="Times New Roman"/>
-          <w:b w:val="0"/>
+          <w:b/>
           <w:sz w:val="28"/>
-          <w:highlight w:val="none"/>
-        </w:rPr>
-      </w:r>
+          <w:highlight w:val="red"/>
+        </w:rPr>
+        <w:t xml:space="preserve">Схема принципиальная </w:t>
+      </w:r>
+      <w:r/>
+      <w:bookmarkEnd w:id="15"/>
+      <w:r/>
       <w:r>
         <w:rPr>
           <w:rStyle w:val="967"/>
           <w:rFonts w:ascii="Times New Roman" w:hAnsi="Times New Roman" w:cs="Times New Roman" w:eastAsia="Times New Roman"/>
-          <w:b w:val="0"/>
+          <w:b/>
           <w:sz w:val="28"/>
-          <w:highlight w:val="none"/>
-        </w:rPr>
+          <w:highlight w:val="red"/>
+        </w:rPr>
+      </w:r>
+    </w:p>
+    <w:p>
+      <w:pPr>
+        <w:pStyle w:val="795"/>
+        <w:jc w:val="center"/>
+        <w:rPr>
+          <w:b/>
+          <w:highlight w:val="red"/>
+        </w:rPr>
+      </w:pPr>
+      <w:r/>
+      <w:bookmarkStart w:id="16" w:name="_Toc16"/>
+      <w:r>
+        <w:rPr>
+          <w:rStyle w:val="967"/>
+          <w:rFonts w:ascii="Times New Roman" w:hAnsi="Times New Roman" w:cs="Times New Roman" w:eastAsia="Times New Roman"/>
+          <w:b/>
+          <w:sz w:val="28"/>
+          <w:highlight w:val="red"/>
+        </w:rPr>
+        <w:t xml:space="preserve">5 Проверка работоспособности и расчет характеристик схемы</w:t>
+      </w:r>
+      <w:r/>
+      <w:bookmarkEnd w:id="16"/>
+      <w:r/>
+      <w:r>
+        <w:rPr>
+          <w:rStyle w:val="967"/>
+          <w:rFonts w:ascii="Times New Roman" w:hAnsi="Times New Roman" w:cs="Times New Roman" w:eastAsia="Times New Roman"/>
+          <w:b/>
+          <w:sz w:val="28"/>
+          <w:highlight w:val="red"/>
+        </w:rPr>
+      </w:r>
+    </w:p>
+    <w:p>
+      <w:pPr>
+        <w:pStyle w:val="796"/>
+        <w:ind w:firstLine="708"/>
+        <w:rPr>
+          <w:b/>
+          <w:highlight w:val="red"/>
+        </w:rPr>
+      </w:pPr>
+      <w:r/>
+      <w:bookmarkStart w:id="17" w:name="_Toc17"/>
+      <w:r>
+        <w:rPr>
+          <w:rStyle w:val="967"/>
+          <w:rFonts w:ascii="Times New Roman" w:hAnsi="Times New Roman" w:cs="Times New Roman" w:eastAsia="Times New Roman"/>
+          <w:b/>
+          <w:sz w:val="28"/>
+          <w:highlight w:val="none"/>
+        </w:rPr>
+        <w:t xml:space="preserve">5.1 </w:t>
+      </w:r>
+      <w:r>
+        <w:rPr>
+          <w:rStyle w:val="967"/>
+          <w:rFonts w:ascii="Times New Roman" w:hAnsi="Times New Roman" w:cs="Times New Roman" w:eastAsia="Times New Roman"/>
+          <w:b/>
+          <w:sz w:val="28"/>
+          <w:highlight w:val="red"/>
+        </w:rPr>
+        <w:t xml:space="preserve">Временные диаграммы (+ код test bench?)</w:t>
+      </w:r>
+      <w:r/>
+      <w:bookmarkEnd w:id="17"/>
+      <w:r/>
+      <w:r>
+        <w:rPr>
+          <w:b/>
+          <w:highlight w:val="red"/>
+        </w:rPr>
+      </w:r>
+    </w:p>
+    <w:p>
+      <w:pPr>
+        <w:pStyle w:val="796"/>
+        <w:ind w:firstLine="708"/>
+        <w:rPr>
+          <w:b/>
+          <w:highlight w:val="red"/>
+        </w:rPr>
+      </w:pPr>
+      <w:r/>
+      <w:bookmarkStart w:id="18" w:name="_Toc18"/>
+      <w:r>
+        <w:rPr>
+          <w:rStyle w:val="967"/>
+          <w:rFonts w:ascii="Times New Roman" w:hAnsi="Times New Roman" w:cs="Times New Roman" w:eastAsia="Times New Roman"/>
+          <w:b/>
+          <w:sz w:val="28"/>
+          <w:highlight w:val="none"/>
+        </w:rPr>
+        <w:t xml:space="preserve">5.2 </w:t>
+      </w:r>
+      <w:r>
+        <w:rPr>
+          <w:rStyle w:val="967"/>
+          <w:rFonts w:ascii="Times New Roman" w:hAnsi="Times New Roman" w:cs="Times New Roman" w:eastAsia="Times New Roman"/>
+          <w:b/>
+          <w:sz w:val="28"/>
+          <w:highlight w:val="red"/>
+        </w:rPr>
+        <w:t xml:space="preserve">Расчет быстродействия</w:t>
+      </w:r>
+      <w:r/>
+      <w:bookmarkEnd w:id="18"/>
+      <w:r/>
+      <w:r>
+        <w:rPr>
+          <w:b/>
+          <w:highlight w:val="red"/>
+        </w:rPr>
+      </w:r>
+    </w:p>
+    <w:p>
+      <w:pPr>
+        <w:pStyle w:val="796"/>
+        <w:ind w:firstLine="708"/>
+        <w:rPr>
+          <w:b w:val="0"/>
+          <w:highlight w:val="red"/>
+        </w:rPr>
+      </w:pPr>
+      <w:r/>
+      <w:bookmarkStart w:id="19" w:name="_Toc19"/>
+      <w:r>
+        <w:rPr>
+          <w:rStyle w:val="967"/>
+          <w:rFonts w:ascii="Times New Roman" w:hAnsi="Times New Roman" w:cs="Times New Roman" w:eastAsia="Times New Roman"/>
+          <w:b/>
+          <w:sz w:val="28"/>
+          <w:highlight w:val="none"/>
+        </w:rPr>
+        <w:t xml:space="preserve">5.3</w:t>
+      </w:r>
+      <w:r>
+        <w:rPr>
+          <w:rStyle w:val="967"/>
+          <w:rFonts w:ascii="Times New Roman" w:hAnsi="Times New Roman" w:cs="Times New Roman" w:eastAsia="Times New Roman"/>
+          <w:b/>
+          <w:sz w:val="28"/>
+          <w:highlight w:val="none"/>
+        </w:rPr>
+        <w:t xml:space="preserve"> </w:t>
+      </w:r>
+      <w:r>
+        <w:rPr>
+          <w:rStyle w:val="967"/>
+          <w:rFonts w:ascii="Times New Roman" w:hAnsi="Times New Roman" w:cs="Times New Roman" w:eastAsia="Times New Roman"/>
+          <w:b/>
+          <w:sz w:val="28"/>
+          <w:highlight w:val="red"/>
+        </w:rPr>
+      </w:r>
+      <w:r>
+        <w:rPr>
+          <w:rStyle w:val="967"/>
+          <w:rFonts w:ascii="Times New Roman" w:hAnsi="Times New Roman" w:cs="Times New Roman" w:eastAsia="Times New Roman"/>
+          <w:b/>
+          <w:sz w:val="28"/>
+          <w:highlight w:val="red"/>
+        </w:rPr>
+        <w:t xml:space="preserve">Расчет параметров энергопотребления</w:t>
+      </w:r>
+      <w:r>
+        <w:rPr>
+          <w:rStyle w:val="967"/>
+          <w:rFonts w:ascii="Times New Roman" w:hAnsi="Times New Roman" w:cs="Times New Roman" w:eastAsia="Times New Roman"/>
+          <w:b/>
+          <w:sz w:val="28"/>
+          <w:highlight w:val="red"/>
+        </w:rPr>
+      </w:r>
+      <w:r>
+        <w:rPr>
+          <w:rStyle w:val="967"/>
+          <w:rFonts w:ascii="Times New Roman" w:hAnsi="Times New Roman" w:cs="Times New Roman" w:eastAsia="Times New Roman"/>
+          <w:b w:val="0"/>
+          <w:sz w:val="28"/>
+          <w:highlight w:val="red"/>
+        </w:rPr>
+      </w:r>
+    </w:p>
+    <w:p>
+      <w:pPr>
+        <w:shd w:val="nil"/>
+      </w:pPr>
+      <w:r>
+        <w:br w:type="page"/>
       </w:r>
       <w:r/>
     </w:p>
     <w:p>
       <w:pPr>
-        <w:ind w:firstLine="708"/>
-        <w:jc w:val="both"/>
-        <w:spacing w:after="0" w:afterAutospacing="0" w:line="240" w:lineRule="auto"/>
-        <w:rPr>
-          <w:rFonts w:ascii="FreeMono" w:hAnsi="FreeMono" w:cs="FreeMono" w:eastAsia="FreeMono"/>
-          <w:sz w:val="24"/>
-          <w:highlight w:val="none"/>
-        </w:rPr>
-      </w:pPr>
-      <w:r>
-        <w:rPr>
-          <w:rFonts w:ascii="FreeMono" w:hAnsi="FreeMono" w:cs="FreeMono" w:eastAsia="FreeMono"/>
-          <w:sz w:val="24"/>
-          <w:highlight w:val="none"/>
-        </w:rPr>
-      </w:r>
-      <w:r>
-        <w:rPr>
-          <w:rFonts w:ascii="FreeMono" w:hAnsi="FreeMono" w:cs="FreeMono" w:eastAsia="FreeMono"/>
-          <w:sz w:val="24"/>
+        <w:pStyle w:val="795"/>
+        <w:rPr>
+          <w:rFonts w:ascii="Times New Roman" w:hAnsi="Times New Roman" w:cs="Times New Roman" w:eastAsia="Times New Roman"/>
+          <w:sz w:val="28"/>
+          <w:highlight w:val="red"/>
+        </w:rPr>
+      </w:pPr>
+      <w:r/>
+      <w:bookmarkStart w:id="20" w:name="_Toc20"/>
+      <w:r>
+        <w:rPr>
+          <w:rFonts w:ascii="Times New Roman" w:hAnsi="Times New Roman" w:cs="Times New Roman" w:eastAsia="Times New Roman"/>
+          <w:sz w:val="28"/>
+          <w:highlight w:val="red"/>
+        </w:rPr>
+        <w:t xml:space="preserve">Заключение</w:t>
+      </w:r>
+      <w:bookmarkEnd w:id="20"/>
+      <w:r/>
+      <w:r>
+        <w:rPr>
+          <w:rFonts w:ascii="Times New Roman" w:hAnsi="Times New Roman" w:cs="Times New Roman" w:eastAsia="Times New Roman"/>
+          <w:sz w:val="28"/>
+          <w:highlight w:val="red"/>
+        </w:rPr>
+      </w:r>
+    </w:p>
+    <w:p>
+      <w:pPr>
+        <w:shd w:val="nil" w:color="auto"/>
+        <w:rPr>
+          <w:rFonts w:ascii="Times New Roman" w:hAnsi="Times New Roman"/>
+          <w:sz w:val="28"/>
+          <w:highlight w:val="none"/>
+        </w:rPr>
+      </w:pPr>
+      <w:r>
+        <w:rPr>
+          <w:rFonts w:ascii="Times New Roman" w:hAnsi="Times New Roman"/>
+          <w:sz w:val="28"/>
+          <w:highlight w:val="none"/>
+        </w:rPr>
+        <w:br w:type="page"/>
+      </w:r>
+      <w:r>
+        <w:rPr>
+          <w:rFonts w:ascii="Times New Roman" w:hAnsi="Times New Roman"/>
+          <w:sz w:val="28"/>
+          <w:highlight w:val="none"/>
         </w:rPr>
       </w:r>
       <w:r/>
     </w:p>
     <w:p>
       <w:pPr>
-        <w:shd w:val="nil" w:color="auto"/>
+        <w:pStyle w:val="795"/>
         <w:rPr>
           <w:rFonts w:ascii="Times New Roman" w:hAnsi="Times New Roman"/>
           <w:sz w:val="28"/>
           <w:highlight w:val="none"/>
         </w:rPr>
       </w:pPr>
+      <w:r/>
+      <w:bookmarkStart w:id="21" w:name="_Toc21"/>
       <w:r>
         <w:rPr>
           <w:rFonts w:ascii="Times New Roman" w:hAnsi="Times New Roman"/>
           <w:sz w:val="28"/>
           <w:highlight w:val="none"/>
         </w:rPr>
-        <w:br w:type="page"/>
+        <w:t xml:space="preserve">СПИСОК ИСПОЛЬЗОВАННОЙ ЛИТЕРАТУРЫ</w:t>
       </w:r>
       <w:r>
         <w:rPr>
@@ -13641,34 +14901,8 @@
           <w:highlight w:val="none"/>
         </w:rPr>
       </w:r>
+      <w:bookmarkEnd w:id="21"/>
       <w:r/>
-    </w:p>
-    <w:p>
-      <w:pPr>
-        <w:ind w:firstLine="0"/>
-        <w:jc w:val="center"/>
-        <w:spacing w:after="0" w:afterAutospacing="0" w:line="360" w:lineRule="auto"/>
-        <w:rPr>
-          <w:rFonts w:ascii="Times New Roman" w:hAnsi="Times New Roman"/>
-          <w:sz w:val="28"/>
-          <w:highlight w:val="none"/>
-        </w:rPr>
-      </w:pPr>
-      <w:r>
-        <w:rPr>
-          <w:rFonts w:ascii="Times New Roman" w:hAnsi="Times New Roman"/>
-          <w:sz w:val="28"/>
-          <w:highlight w:val="none"/>
-        </w:rPr>
-        <w:t xml:space="preserve">СПИСОК ИСПОЛЬЗОВАННОЙ ЛИТЕРАТУРЫ</w:t>
-      </w:r>
-      <w:r>
-        <w:rPr>
-          <w:rFonts w:ascii="Times New Roman" w:hAnsi="Times New Roman"/>
-          <w:sz w:val="28"/>
-          <w:highlight w:val="none"/>
-        </w:rPr>
-      </w:r>
       <w:r/>
     </w:p>
     <w:p>
@@ -20387,6 +21621,393 @@
     </w:lvl>
   </w:abstractNum>
   <w:abstractNum w:abstractNumId="51">
+    <w:multiLevelType w:val="hybridMultilevel"/>
+    <w:lvl w:ilvl="0">
+      <w:start w:val="1"/>
+      <w:numFmt w:val="bullet"/>
+      <w:isLgl w:val="false"/>
+      <w:suff w:val="tab"/>
+      <w:lvlText w:val="–"/>
+      <w:lvlJc w:val="left"/>
+      <w:pPr>
+        <w:ind w:left="709" w:hanging="360"/>
+      </w:pPr>
+      <w:rPr>
+        <w:rFonts w:ascii="Arial" w:hAnsi="Arial" w:cs="Arial" w:eastAsia="Arial" w:hint="default"/>
+      </w:rPr>
+    </w:lvl>
+    <w:lvl w:ilvl="1">
+      <w:start w:val="1"/>
+      <w:numFmt w:val="bullet"/>
+      <w:isLgl w:val="false"/>
+      <w:suff w:val="tab"/>
+      <w:lvlText w:val="o"/>
+      <w:lvlJc w:val="left"/>
+      <w:pPr>
+        <w:ind w:left="1429" w:hanging="360"/>
+      </w:pPr>
+      <w:rPr>
+        <w:rFonts w:ascii="Courier New" w:hAnsi="Courier New" w:cs="Courier New" w:eastAsia="Courier New" w:hint="default"/>
+      </w:rPr>
+    </w:lvl>
+    <w:lvl w:ilvl="2">
+      <w:start w:val="1"/>
+      <w:numFmt w:val="bullet"/>
+      <w:isLgl w:val="false"/>
+      <w:suff w:val="tab"/>
+      <w:lvlText w:val="§"/>
+      <w:lvlJc w:val="left"/>
+      <w:pPr>
+        <w:ind w:left="2149" w:hanging="360"/>
+      </w:pPr>
+      <w:rPr>
+        <w:rFonts w:ascii="Wingdings" w:hAnsi="Wingdings" w:cs="Wingdings" w:eastAsia="Wingdings" w:hint="default"/>
+      </w:rPr>
+    </w:lvl>
+    <w:lvl w:ilvl="3">
+      <w:start w:val="1"/>
+      <w:numFmt w:val="bullet"/>
+      <w:isLgl w:val="false"/>
+      <w:suff w:val="tab"/>
+      <w:lvlText w:val="·"/>
+      <w:lvlJc w:val="left"/>
+      <w:pPr>
+        <w:ind w:left="2869" w:hanging="360"/>
+      </w:pPr>
+      <w:rPr>
+        <w:rFonts w:ascii="Symbol" w:hAnsi="Symbol" w:cs="Symbol" w:eastAsia="Symbol" w:hint="default"/>
+      </w:rPr>
+    </w:lvl>
+    <w:lvl w:ilvl="4">
+      <w:start w:val="1"/>
+      <w:numFmt w:val="bullet"/>
+      <w:isLgl w:val="false"/>
+      <w:suff w:val="tab"/>
+      <w:lvlText w:val="o"/>
+      <w:lvlJc w:val="left"/>
+      <w:pPr>
+        <w:ind w:left="3589" w:hanging="360"/>
+      </w:pPr>
+      <w:rPr>
+        <w:rFonts w:ascii="Courier New" w:hAnsi="Courier New" w:cs="Courier New" w:eastAsia="Courier New" w:hint="default"/>
+      </w:rPr>
+    </w:lvl>
+    <w:lvl w:ilvl="5">
+      <w:start w:val="1"/>
+      <w:numFmt w:val="bullet"/>
+      <w:isLgl w:val="false"/>
+      <w:suff w:val="tab"/>
+      <w:lvlText w:val="§"/>
+      <w:lvlJc w:val="left"/>
+      <w:pPr>
+        <w:ind w:left="4309" w:hanging="360"/>
+      </w:pPr>
+      <w:rPr>
+        <w:rFonts w:ascii="Wingdings" w:hAnsi="Wingdings" w:cs="Wingdings" w:eastAsia="Wingdings" w:hint="default"/>
+      </w:rPr>
+    </w:lvl>
+    <w:lvl w:ilvl="6">
+      <w:start w:val="1"/>
+      <w:numFmt w:val="bullet"/>
+      <w:isLgl w:val="false"/>
+      <w:suff w:val="tab"/>
+      <w:lvlText w:val="·"/>
+      <w:lvlJc w:val="left"/>
+      <w:pPr>
+        <w:ind w:left="5029" w:hanging="360"/>
+      </w:pPr>
+      <w:rPr>
+        <w:rFonts w:ascii="Symbol" w:hAnsi="Symbol" w:cs="Symbol" w:eastAsia="Symbol" w:hint="default"/>
+      </w:rPr>
+    </w:lvl>
+    <w:lvl w:ilvl="7">
+      <w:start w:val="1"/>
+      <w:numFmt w:val="bullet"/>
+      <w:isLgl w:val="false"/>
+      <w:suff w:val="tab"/>
+      <w:lvlText w:val="o"/>
+      <w:lvlJc w:val="left"/>
+      <w:pPr>
+        <w:ind w:left="5749" w:hanging="360"/>
+      </w:pPr>
+      <w:rPr>
+        <w:rFonts w:ascii="Courier New" w:hAnsi="Courier New" w:cs="Courier New" w:eastAsia="Courier New" w:hint="default"/>
+      </w:rPr>
+    </w:lvl>
+    <w:lvl w:ilvl="8">
+      <w:start w:val="1"/>
+      <w:numFmt w:val="bullet"/>
+      <w:isLgl w:val="false"/>
+      <w:suff w:val="tab"/>
+      <w:lvlText w:val="§"/>
+      <w:lvlJc w:val="left"/>
+      <w:pPr>
+        <w:ind w:left="6469" w:hanging="360"/>
+      </w:pPr>
+      <w:rPr>
+        <w:rFonts w:ascii="Wingdings" w:hAnsi="Wingdings" w:cs="Wingdings" w:eastAsia="Wingdings" w:hint="default"/>
+      </w:rPr>
+    </w:lvl>
+  </w:abstractNum>
+  <w:abstractNum w:abstractNumId="52">
+    <w:multiLevelType w:val="hybridMultilevel"/>
+    <w:lvl w:ilvl="0">
+      <w:start w:val="1"/>
+      <w:numFmt w:val="bullet"/>
+      <w:isLgl w:val="false"/>
+      <w:suff w:val="tab"/>
+      <w:lvlText w:val="–"/>
+      <w:lvlJc w:val="left"/>
+      <w:pPr>
+        <w:ind w:left="709" w:hanging="360"/>
+      </w:pPr>
+      <w:rPr>
+        <w:rFonts w:ascii="Arial" w:hAnsi="Arial" w:cs="Arial" w:eastAsia="Arial" w:hint="default"/>
+      </w:rPr>
+    </w:lvl>
+    <w:lvl w:ilvl="1">
+      <w:start w:val="1"/>
+      <w:numFmt w:val="bullet"/>
+      <w:isLgl w:val="false"/>
+      <w:suff w:val="tab"/>
+      <w:lvlText w:val="o"/>
+      <w:lvlJc w:val="left"/>
+      <w:pPr>
+        <w:ind w:left="1429" w:hanging="360"/>
+      </w:pPr>
+      <w:rPr>
+        <w:rFonts w:ascii="Courier New" w:hAnsi="Courier New" w:cs="Courier New" w:eastAsia="Courier New" w:hint="default"/>
+      </w:rPr>
+    </w:lvl>
+    <w:lvl w:ilvl="2">
+      <w:start w:val="1"/>
+      <w:numFmt w:val="bullet"/>
+      <w:isLgl w:val="false"/>
+      <w:suff w:val="tab"/>
+      <w:lvlText w:val="§"/>
+      <w:lvlJc w:val="left"/>
+      <w:pPr>
+        <w:ind w:left="2149" w:hanging="360"/>
+      </w:pPr>
+      <w:rPr>
+        <w:rFonts w:ascii="Wingdings" w:hAnsi="Wingdings" w:cs="Wingdings" w:eastAsia="Wingdings" w:hint="default"/>
+      </w:rPr>
+    </w:lvl>
+    <w:lvl w:ilvl="3">
+      <w:start w:val="1"/>
+      <w:numFmt w:val="bullet"/>
+      <w:isLgl w:val="false"/>
+      <w:suff w:val="tab"/>
+      <w:lvlText w:val="·"/>
+      <w:lvlJc w:val="left"/>
+      <w:pPr>
+        <w:ind w:left="2869" w:hanging="360"/>
+      </w:pPr>
+      <w:rPr>
+        <w:rFonts w:ascii="Symbol" w:hAnsi="Symbol" w:cs="Symbol" w:eastAsia="Symbol" w:hint="default"/>
+      </w:rPr>
+    </w:lvl>
+    <w:lvl w:ilvl="4">
+      <w:start w:val="1"/>
+      <w:numFmt w:val="bullet"/>
+      <w:isLgl w:val="false"/>
+      <w:suff w:val="tab"/>
+      <w:lvlText w:val="o"/>
+      <w:lvlJc w:val="left"/>
+      <w:pPr>
+        <w:ind w:left="3589" w:hanging="360"/>
+      </w:pPr>
+      <w:rPr>
+        <w:rFonts w:ascii="Courier New" w:hAnsi="Courier New" w:cs="Courier New" w:eastAsia="Courier New" w:hint="default"/>
+      </w:rPr>
+    </w:lvl>
+    <w:lvl w:ilvl="5">
+      <w:start w:val="1"/>
+      <w:numFmt w:val="bullet"/>
+      <w:isLgl w:val="false"/>
+      <w:suff w:val="tab"/>
+      <w:lvlText w:val="§"/>
+      <w:lvlJc w:val="left"/>
+      <w:pPr>
+        <w:ind w:left="4309" w:hanging="360"/>
+      </w:pPr>
+      <w:rPr>
+        <w:rFonts w:ascii="Wingdings" w:hAnsi="Wingdings" w:cs="Wingdings" w:eastAsia="Wingdings" w:hint="default"/>
+      </w:rPr>
+    </w:lvl>
+    <w:lvl w:ilvl="6">
+      <w:start w:val="1"/>
+      <w:numFmt w:val="bullet"/>
+      <w:isLgl w:val="false"/>
+      <w:suff w:val="tab"/>
+      <w:lvlText w:val="·"/>
+      <w:lvlJc w:val="left"/>
+      <w:pPr>
+        <w:ind w:left="5029" w:hanging="360"/>
+      </w:pPr>
+      <w:rPr>
+        <w:rFonts w:ascii="Symbol" w:hAnsi="Symbol" w:cs="Symbol" w:eastAsia="Symbol" w:hint="default"/>
+      </w:rPr>
+    </w:lvl>
+    <w:lvl w:ilvl="7">
+      <w:start w:val="1"/>
+      <w:numFmt w:val="bullet"/>
+      <w:isLgl w:val="false"/>
+      <w:suff w:val="tab"/>
+      <w:lvlText w:val="o"/>
+      <w:lvlJc w:val="left"/>
+      <w:pPr>
+        <w:ind w:left="5749" w:hanging="360"/>
+      </w:pPr>
+      <w:rPr>
+        <w:rFonts w:ascii="Courier New" w:hAnsi="Courier New" w:cs="Courier New" w:eastAsia="Courier New" w:hint="default"/>
+      </w:rPr>
+    </w:lvl>
+    <w:lvl w:ilvl="8">
+      <w:start w:val="1"/>
+      <w:numFmt w:val="bullet"/>
+      <w:isLgl w:val="false"/>
+      <w:suff w:val="tab"/>
+      <w:lvlText w:val="§"/>
+      <w:lvlJc w:val="left"/>
+      <w:pPr>
+        <w:ind w:left="6469" w:hanging="360"/>
+      </w:pPr>
+      <w:rPr>
+        <w:rFonts w:ascii="Wingdings" w:hAnsi="Wingdings" w:cs="Wingdings" w:eastAsia="Wingdings" w:hint="default"/>
+      </w:rPr>
+    </w:lvl>
+  </w:abstractNum>
+  <w:abstractNum w:abstractNumId="53">
+    <w:multiLevelType w:val="hybridMultilevel"/>
+    <w:lvl w:ilvl="0">
+      <w:start w:val="1"/>
+      <w:numFmt w:val="bullet"/>
+      <w:isLgl w:val="false"/>
+      <w:suff w:val="tab"/>
+      <w:lvlText w:val="–"/>
+      <w:lvlJc w:val="left"/>
+      <w:pPr>
+        <w:ind w:left="709" w:hanging="360"/>
+      </w:pPr>
+      <w:rPr>
+        <w:rFonts w:ascii="Arial" w:hAnsi="Arial" w:cs="Arial" w:eastAsia="Arial" w:hint="default"/>
+      </w:rPr>
+    </w:lvl>
+    <w:lvl w:ilvl="1">
+      <w:start w:val="1"/>
+      <w:numFmt w:val="bullet"/>
+      <w:isLgl w:val="false"/>
+      <w:suff w:val="tab"/>
+      <w:lvlText w:val="o"/>
+      <w:lvlJc w:val="left"/>
+      <w:pPr>
+        <w:ind w:left="1429" w:hanging="360"/>
+      </w:pPr>
+      <w:rPr>
+        <w:rFonts w:ascii="Courier New" w:hAnsi="Courier New" w:cs="Courier New" w:eastAsia="Courier New" w:hint="default"/>
+      </w:rPr>
+    </w:lvl>
+    <w:lvl w:ilvl="2">
+      <w:start w:val="1"/>
+      <w:numFmt w:val="bullet"/>
+      <w:isLgl w:val="false"/>
+      <w:suff w:val="tab"/>
+      <w:lvlText w:val="§"/>
+      <w:lvlJc w:val="left"/>
+      <w:pPr>
+        <w:ind w:left="2149" w:hanging="360"/>
+      </w:pPr>
+      <w:rPr>
+        <w:rFonts w:ascii="Wingdings" w:hAnsi="Wingdings" w:cs="Wingdings" w:eastAsia="Wingdings" w:hint="default"/>
+      </w:rPr>
+    </w:lvl>
+    <w:lvl w:ilvl="3">
+      <w:start w:val="1"/>
+      <w:numFmt w:val="bullet"/>
+      <w:isLgl w:val="false"/>
+      <w:suff w:val="tab"/>
+      <w:lvlText w:val="·"/>
+      <w:lvlJc w:val="left"/>
+      <w:pPr>
+        <w:ind w:left="2869" w:hanging="360"/>
+      </w:pPr>
+      <w:rPr>
+        <w:rFonts w:ascii="Symbol" w:hAnsi="Symbol" w:cs="Symbol" w:eastAsia="Symbol" w:hint="default"/>
+      </w:rPr>
+    </w:lvl>
+    <w:lvl w:ilvl="4">
+      <w:start w:val="1"/>
+      <w:numFmt w:val="bullet"/>
+      <w:isLgl w:val="false"/>
+      <w:suff w:val="tab"/>
+      <w:lvlText w:val="o"/>
+      <w:lvlJc w:val="left"/>
+      <w:pPr>
+        <w:ind w:left="3589" w:hanging="360"/>
+      </w:pPr>
+      <w:rPr>
+        <w:rFonts w:ascii="Courier New" w:hAnsi="Courier New" w:cs="Courier New" w:eastAsia="Courier New" w:hint="default"/>
+      </w:rPr>
+    </w:lvl>
+    <w:lvl w:ilvl="5">
+      <w:start w:val="1"/>
+      <w:numFmt w:val="bullet"/>
+      <w:isLgl w:val="false"/>
+      <w:suff w:val="tab"/>
+      <w:lvlText w:val="§"/>
+      <w:lvlJc w:val="left"/>
+      <w:pPr>
+        <w:ind w:left="4309" w:hanging="360"/>
+      </w:pPr>
+      <w:rPr>
+        <w:rFonts w:ascii="Wingdings" w:hAnsi="Wingdings" w:cs="Wingdings" w:eastAsia="Wingdings" w:hint="default"/>
+      </w:rPr>
+    </w:lvl>
+    <w:lvl w:ilvl="6">
+      <w:start w:val="1"/>
+      <w:numFmt w:val="bullet"/>
+      <w:isLgl w:val="false"/>
+      <w:suff w:val="tab"/>
+      <w:lvlText w:val="·"/>
+      <w:lvlJc w:val="left"/>
+      <w:pPr>
+        <w:ind w:left="5029" w:hanging="360"/>
+      </w:pPr>
+      <w:rPr>
+        <w:rFonts w:ascii="Symbol" w:hAnsi="Symbol" w:cs="Symbol" w:eastAsia="Symbol" w:hint="default"/>
+      </w:rPr>
+    </w:lvl>
+    <w:lvl w:ilvl="7">
+      <w:start w:val="1"/>
+      <w:numFmt w:val="bullet"/>
+      <w:isLgl w:val="false"/>
+      <w:suff w:val="tab"/>
+      <w:lvlText w:val="o"/>
+      <w:lvlJc w:val="left"/>
+      <w:pPr>
+        <w:ind w:left="5749" w:hanging="360"/>
+      </w:pPr>
+      <w:rPr>
+        <w:rFonts w:ascii="Courier New" w:hAnsi="Courier New" w:cs="Courier New" w:eastAsia="Courier New" w:hint="default"/>
+      </w:rPr>
+    </w:lvl>
+    <w:lvl w:ilvl="8">
+      <w:start w:val="1"/>
+      <w:numFmt w:val="bullet"/>
+      <w:isLgl w:val="false"/>
+      <w:suff w:val="tab"/>
+      <w:lvlText w:val="§"/>
+      <w:lvlJc w:val="left"/>
+      <w:pPr>
+        <w:ind w:left="6469" w:hanging="360"/>
+      </w:pPr>
+      <w:rPr>
+        <w:rFonts w:ascii="Wingdings" w:hAnsi="Wingdings" w:cs="Wingdings" w:eastAsia="Wingdings" w:hint="default"/>
+      </w:rPr>
+    </w:lvl>
+  </w:abstractNum>
+  <w:abstractNum w:abstractNumId="54">
     <w:multiLevelType w:val="hybridMultilevel"/>
     <w:lvl w:ilvl="0">
       <w:start w:val="1"/>
@@ -20670,6 +22291,15 @@
   </w:num>
   <w:num w:numId="52">
     <w:abstractNumId w:val="51"/>
+  </w:num>
+  <w:num w:numId="53">
+    <w:abstractNumId w:val="52"/>
+  </w:num>
+  <w:num w:numId="54">
+    <w:abstractNumId w:val="53"/>
+  </w:num>
+  <w:num w:numId="55">
+    <w:abstractNumId w:val="54"/>
   </w:num>
 </w:numbering>
 </file>

--- a/scheme/Chernovik_rpz.docx
+++ b/scheme/Chernovik_rpz.docx
@@ -1540,7 +1540,7 @@
           <w:rFonts w:ascii="Times New Roman" w:hAnsi="Times New Roman"/>
           <w:sz w:val="28"/>
           <w:szCs w:val="28"/>
-          <w:highlight w:val="red"/>
+          <w:highlight w:val="magenta"/>
         </w:rPr>
       </w:pPr>
       <w:r>
@@ -1557,20 +1557,101 @@
           <w:sz w:val="28"/>
           <w:highlight w:val="none"/>
         </w:rPr>
-        <w:t xml:space="preserve">Записка </w:t>
+        <w:t xml:space="preserve">Записка</w:t>
       </w:r>
       <w:r>
         <w:rPr>
           <w:rFonts w:ascii="Times New Roman" w:hAnsi="Times New Roman"/>
           <w:sz w:val="28"/>
-          <w:highlight w:val="red"/>
-        </w:rPr>
-        <w:t xml:space="preserve">21 стр., 7 рис., 3 табл., 4 источника, 2 прил.</w:t>
-      </w:r>
-      <w:r>
-        <w:rPr>
-          <w:highlight w:val="red"/>
-        </w:rPr>
+          <w:highlight w:val="magenta"/>
+        </w:rPr>
+        <w:t xml:space="preserve"> </w:t>
+      </w:r>
+      <w:r>
+        <w:rPr>
+          <w:rFonts w:ascii="Times New Roman" w:hAnsi="Times New Roman"/>
+          <w:sz w:val="28"/>
+          <w:highlight w:val="magenta"/>
+        </w:rPr>
+        <w:t xml:space="preserve">N</w:t>
+      </w:r>
+      <w:r>
+        <w:rPr>
+          <w:rFonts w:ascii="Times New Roman" w:hAnsi="Times New Roman"/>
+          <w:sz w:val="28"/>
+          <w:highlight w:val="magenta"/>
+        </w:rPr>
+        <w:t xml:space="preserve"> с</w:t>
+      </w:r>
+      <w:r>
+        <w:rPr>
+          <w:rFonts w:ascii="Times New Roman" w:hAnsi="Times New Roman"/>
+          <w:sz w:val="28"/>
+          <w:highlight w:val="magenta"/>
+        </w:rPr>
+        <w:t xml:space="preserve">тр., N рис., N табл., N источника, N прил.</w:t>
+      </w:r>
+      <w:r>
+        <w:rPr>
+          <w:highlight w:val="magenta"/>
+        </w:rPr>
+      </w:r>
+      <w:r>
+        <w:rPr>
+          <w:highlight w:val="magenta"/>
+        </w:rPr>
+      </w:r>
+    </w:p>
+    <w:p>
+      <w:pPr>
+        <w:ind w:firstLine="708"/>
+        <w:jc w:val="both"/>
+        <w:spacing w:after="0" w:afterAutospacing="0" w:line="360" w:lineRule="auto"/>
+        <w:rPr>
+          <w:rFonts w:ascii="Times New Roman" w:hAnsi="Times New Roman"/>
+          <w:sz w:val="28"/>
+          <w:highlight w:val="none"/>
+        </w:rPr>
+      </w:pPr>
+      <w:r>
+        <w:rPr>
+          <w:rFonts w:ascii="Times New Roman" w:hAnsi="Times New Roman"/>
+          <w:sz w:val="28"/>
+          <w:highlight w:val="none"/>
+        </w:rPr>
+        <w:t xml:space="preserve">СХЕМОТЕХНИКА, ЭВМ, SHA-256, </w:t>
+      </w:r>
+      <w:r>
+        <w:rPr>
+          <w:rFonts w:ascii="Times New Roman" w:hAnsi="Times New Roman"/>
+          <w:sz w:val="28"/>
+          <w:highlight w:val="none"/>
+        </w:rPr>
+        <w:t xml:space="preserve">ХЕШ-ФУНКЦИЯ, ПЛИС, FPGA</w:t>
+      </w:r>
+      <w:r>
+        <w:rPr>
+          <w:rFonts w:ascii="Times New Roman" w:hAnsi="Times New Roman"/>
+          <w:sz w:val="28"/>
+          <w:highlight w:val="none"/>
+        </w:rPr>
+        <w:t xml:space="preserve">, </w:t>
+      </w:r>
+      <w:r>
+        <w:rPr>
+          <w:rFonts w:ascii="Times New Roman" w:hAnsi="Times New Roman"/>
+          <w:sz w:val="28"/>
+          <w:highlight w:val="none"/>
+        </w:rPr>
+        <w:t xml:space="preserve">ВЫЧИСЛИТЕЛЬ, </w:t>
+      </w:r>
+      <w:r>
+        <w:rPr>
+          <w:rFonts w:ascii="Times New Roman" w:hAnsi="Times New Roman"/>
+          <w:sz w:val="28"/>
+          <w:highlight w:val="none"/>
+        </w:rPr>
+        <w:t xml:space="preserve">VERILOG, XILINX.</w:t>
       </w:r>
       <w:r/>
     </w:p>
@@ -1591,7 +1672,7 @@
           <w:sz w:val="28"/>
           <w:highlight w:val="none"/>
         </w:rPr>
-        <w:t xml:space="preserve">СХЕМОТЕХНИКА, ЭВМ, SHA-256, </w:t>
+        <w:t xml:space="preserve">Объектом разработки является</w:t>
       </w:r>
       <w:r>
         <w:rPr>
@@ -1599,15 +1680,15 @@
           <w:sz w:val="28"/>
           <w:highlight w:val="none"/>
         </w:rPr>
-        <w:t xml:space="preserve">ХЕШ-ФУНКЦИЯ, ПЛИС, FPGA</w:t>
+        <w:t xml:space="preserve"> </w:t>
       </w:r>
       <w:r>
         <w:rPr>
           <w:rFonts w:ascii="Times New Roman" w:hAnsi="Times New Roman"/>
           <w:sz w:val="28"/>
-          <w:highlight w:val="none"/>
-        </w:rPr>
-        <w:t xml:space="preserve">, </w:t>
+          <w:highlight w:val="yellow"/>
+        </w:rPr>
+        <w:t xml:space="preserve">устройство</w:t>
       </w:r>
       <w:r>
         <w:rPr>
@@ -1615,7 +1696,7 @@
           <w:sz w:val="28"/>
           <w:highlight w:val="none"/>
         </w:rPr>
-        <w:t xml:space="preserve">ВЫЧИСЛИТЕЛЬ, </w:t>
+        <w:t xml:space="preserve">, производящее расчет </w:t>
       </w:r>
       <w:r>
         <w:rPr>
@@ -1623,7 +1704,15 @@
           <w:sz w:val="28"/>
           <w:highlight w:val="none"/>
         </w:rPr>
-        <w:t xml:space="preserve">VERILOG, XILINX.</w:t>
+        <w:t xml:space="preserve">внутреннего цикла алгоритма </w:t>
+      </w:r>
+      <w:r>
+        <w:rPr>
+          <w:rFonts w:ascii="Times New Roman" w:hAnsi="Times New Roman"/>
+          <w:sz w:val="28"/>
+          <w:highlight w:val="none"/>
+        </w:rPr>
+        <w:t xml:space="preserve">хеширования SHA-256.</w:t>
       </w:r>
       <w:r/>
     </w:p>
@@ -1644,7 +1733,7 @@
           <w:sz w:val="28"/>
           <w:highlight w:val="none"/>
         </w:rPr>
-        <w:t xml:space="preserve">Объектом разработки является</w:t>
+        <w:t xml:space="preserve">Цель работы – эскизный проект цифрового устройства ограниченной </w:t>
       </w:r>
       <w:r>
         <w:rPr>
@@ -1652,7 +1741,78 @@
           <w:sz w:val="28"/>
           <w:highlight w:val="none"/>
         </w:rPr>
-        <w:t xml:space="preserve"> </w:t>
+        <w:t xml:space="preserve">сложности.</w:t>
+      </w:r>
+      <w:r>
+        <w:rPr>
+          <w:rFonts w:ascii="Times New Roman" w:hAnsi="Times New Roman"/>
+          <w:sz w:val="28"/>
+          <w:highlight w:val="none"/>
+        </w:rPr>
+      </w:r>
+      <w:r/>
+    </w:p>
+    <w:p>
+      <w:pPr>
+        <w:ind w:firstLine="708"/>
+        <w:jc w:val="both"/>
+        <w:spacing w:after="0" w:afterAutospacing="0" w:line="360" w:lineRule="auto"/>
+        <w:rPr>
+          <w:rFonts w:ascii="Times New Roman" w:hAnsi="Times New Roman"/>
+          <w:sz w:val="28"/>
+          <w:highlight w:val="none"/>
+        </w:rPr>
+      </w:pPr>
+      <w:r>
+        <w:rPr>
+          <w:rFonts w:ascii="Times New Roman" w:hAnsi="Times New Roman"/>
+          <w:sz w:val="28"/>
+          <w:highlight w:val="none"/>
+        </w:rPr>
+      </w:r>
+      <w:r>
+        <w:rPr>
+          <w:rFonts w:ascii="Times New Roman" w:hAnsi="Times New Roman" w:cs="Times New Roman"/>
+          <w:sz w:val="28"/>
+          <w:szCs w:val="28"/>
+        </w:rPr>
+        <w:t xml:space="preserve">При проектировании решены следующие задачи: анализ объекта разработ</w:t>
+      </w:r>
+      <w:r>
+        <w:rPr>
+          <w:rFonts w:ascii="Times New Roman" w:hAnsi="Times New Roman" w:cs="Times New Roman"/>
+          <w:sz w:val="28"/>
+          <w:szCs w:val="28"/>
+        </w:rPr>
+        <w:t xml:space="preserve">ки на функциональном уровне, разработка функциональной схемы устройства, выбор ПЛИС для реализации устройства, описание устройства на языке Verilog, синтез RTL-схемы устройства, разработка принципиальной схемы обвязки ПЛИС, расчет электрических параметров.</w:t>
+      </w:r>
+      <w:r>
+        <w:rPr>
+          <w:rFonts w:ascii="Times New Roman" w:hAnsi="Times New Roman"/>
+          <w:sz w:val="28"/>
+          <w:highlight w:val="none"/>
+        </w:rPr>
+      </w:r>
+      <w:r/>
+    </w:p>
+    <w:p>
+      <w:pPr>
+        <w:ind w:firstLine="708"/>
+        <w:jc w:val="both"/>
+        <w:spacing w:after="0" w:afterAutospacing="0" w:line="360" w:lineRule="auto"/>
+        <w:rPr>
+          <w:rFonts w:ascii="Times New Roman" w:hAnsi="Times New Roman"/>
+          <w:sz w:val="28"/>
+          <w:highlight w:val="none"/>
+        </w:rPr>
+      </w:pPr>
+      <w:r>
+        <w:rPr>
+          <w:rFonts w:ascii="Times New Roman" w:hAnsi="Times New Roman"/>
+          <w:sz w:val="28"/>
+          <w:highlight w:val="none"/>
+        </w:rPr>
+        <w:t xml:space="preserve">Результатом разработки является проект на языке Verilog, предназначенный для загрузки в ПЛИС, и набор </w:t>
       </w:r>
       <w:r>
         <w:rPr>
@@ -1660,15 +1820,15 @@
           <w:sz w:val="28"/>
           <w:highlight w:val="yellow"/>
         </w:rPr>
-        <w:t xml:space="preserve">устройство</w:t>
+        <w:t xml:space="preserve">конструкторской</w:t>
       </w:r>
       <w:r>
         <w:rPr>
           <w:rFonts w:ascii="Times New Roman" w:hAnsi="Times New Roman"/>
           <w:sz w:val="28"/>
-          <w:highlight w:val="none"/>
-        </w:rPr>
-        <w:t xml:space="preserve">, производящее расчет </w:t>
+          <w:highlight w:val="yellow"/>
+        </w:rPr>
+        <w:t xml:space="preserve"> </w:t>
       </w:r>
       <w:r>
         <w:rPr>
@@ -1676,7 +1836,7 @@
           <w:sz w:val="28"/>
           <w:highlight w:val="none"/>
         </w:rPr>
-        <w:t xml:space="preserve">внутреннего цикла алгоритма </w:t>
+        <w:t xml:space="preserve">документации.</w:t>
       </w:r>
       <w:r>
         <w:rPr>
@@ -1684,15 +1844,12 @@
           <w:sz w:val="28"/>
           <w:highlight w:val="none"/>
         </w:rPr>
-        <w:t xml:space="preserve">хеширования SHA-256.</w:t>
       </w:r>
       <w:r/>
     </w:p>
     <w:p>
       <w:pPr>
-        <w:ind w:firstLine="708"/>
-        <w:jc w:val="both"/>
-        <w:spacing w:after="0" w:afterAutospacing="0" w:line="360" w:lineRule="auto"/>
+        <w:shd w:val="nil" w:color="auto"/>
         <w:rPr>
           <w:rFonts w:ascii="Times New Roman" w:hAnsi="Times New Roman"/>
           <w:sz w:val="28"/>
@@ -1705,15 +1862,7 @@
           <w:sz w:val="28"/>
           <w:highlight w:val="none"/>
         </w:rPr>
-        <w:t xml:space="preserve">Цель работы – эскизный проект цифрового устройства ограниченной </w:t>
-      </w:r>
-      <w:r>
-        <w:rPr>
-          <w:rFonts w:ascii="Times New Roman" w:hAnsi="Times New Roman"/>
-          <w:sz w:val="28"/>
-          <w:highlight w:val="none"/>
-        </w:rPr>
-        <w:t xml:space="preserve">сложности.</w:t>
+        <w:br w:type="page"/>
       </w:r>
       <w:r>
         <w:rPr>
@@ -1726,131 +1875,10 @@
     </w:p>
     <w:p>
       <w:pPr>
-        <w:ind w:firstLine="708"/>
-        <w:jc w:val="both"/>
-        <w:spacing w:after="0" w:afterAutospacing="0" w:line="360" w:lineRule="auto"/>
-        <w:rPr>
-          <w:rFonts w:ascii="Times New Roman" w:hAnsi="Times New Roman"/>
-          <w:sz w:val="28"/>
-          <w:highlight w:val="none"/>
-        </w:rPr>
-      </w:pPr>
-      <w:r>
-        <w:rPr>
-          <w:rFonts w:ascii="Times New Roman" w:hAnsi="Times New Roman"/>
-          <w:sz w:val="28"/>
-          <w:highlight w:val="none"/>
-        </w:rPr>
-      </w:r>
-      <w:r>
-        <w:rPr>
-          <w:rFonts w:ascii="Times New Roman" w:hAnsi="Times New Roman" w:cs="Times New Roman"/>
-          <w:sz w:val="28"/>
-          <w:szCs w:val="28"/>
-        </w:rPr>
-        <w:t xml:space="preserve">При проектировании решены следующие задачи: анализ объекта разработ</w:t>
-      </w:r>
-      <w:r>
-        <w:rPr>
-          <w:rFonts w:ascii="Times New Roman" w:hAnsi="Times New Roman" w:cs="Times New Roman"/>
-          <w:sz w:val="28"/>
-          <w:szCs w:val="28"/>
-        </w:rPr>
-        <w:t xml:space="preserve">ки на функциональном уровне, разработка функциональной схемы устройства, выбор ПЛИС для реализации устройства, описание устройства на языке Verilog, синтез RTL-схемы устройства, разработка принципиальной схемы обвязки ПЛИС, расчет электрических параметров.</w:t>
-      </w:r>
-      <w:r>
-        <w:rPr>
-          <w:rFonts w:ascii="Times New Roman" w:hAnsi="Times New Roman"/>
-          <w:sz w:val="28"/>
-          <w:highlight w:val="none"/>
-        </w:rPr>
-      </w:r>
-      <w:r/>
-    </w:p>
-    <w:p>
-      <w:pPr>
-        <w:ind w:firstLine="708"/>
-        <w:jc w:val="both"/>
-        <w:spacing w:after="0" w:afterAutospacing="0" w:line="360" w:lineRule="auto"/>
-        <w:rPr>
-          <w:rFonts w:ascii="Times New Roman" w:hAnsi="Times New Roman"/>
-          <w:sz w:val="28"/>
-          <w:highlight w:val="none"/>
-        </w:rPr>
-      </w:pPr>
-      <w:r>
-        <w:rPr>
-          <w:rFonts w:ascii="Times New Roman" w:hAnsi="Times New Roman"/>
-          <w:sz w:val="28"/>
-          <w:highlight w:val="none"/>
-        </w:rPr>
-        <w:t xml:space="preserve">Результатом разработки является проект на языке Verilog, предназначенный для загрузки в ПЛИС, и набор </w:t>
-      </w:r>
-      <w:r>
-        <w:rPr>
-          <w:rFonts w:ascii="Times New Roman" w:hAnsi="Times New Roman"/>
-          <w:sz w:val="28"/>
-          <w:highlight w:val="yellow"/>
-        </w:rPr>
-        <w:t xml:space="preserve">конструкторской</w:t>
-      </w:r>
-      <w:r>
-        <w:rPr>
-          <w:rFonts w:ascii="Times New Roman" w:hAnsi="Times New Roman"/>
-          <w:sz w:val="28"/>
-          <w:highlight w:val="yellow"/>
-        </w:rPr>
-        <w:t xml:space="preserve"> </w:t>
-      </w:r>
-      <w:r>
-        <w:rPr>
-          <w:rFonts w:ascii="Times New Roman" w:hAnsi="Times New Roman"/>
-          <w:sz w:val="28"/>
-          <w:highlight w:val="none"/>
-        </w:rPr>
-        <w:t xml:space="preserve">документации.</w:t>
-      </w:r>
-      <w:r>
-        <w:rPr>
-          <w:rFonts w:ascii="Times New Roman" w:hAnsi="Times New Roman"/>
-          <w:sz w:val="28"/>
-          <w:highlight w:val="none"/>
-        </w:rPr>
-      </w:r>
-      <w:r/>
-    </w:p>
-    <w:p>
-      <w:pPr>
-        <w:shd w:val="nil" w:color="auto"/>
-        <w:rPr>
-          <w:rFonts w:ascii="Times New Roman" w:hAnsi="Times New Roman"/>
-          <w:sz w:val="28"/>
-          <w:highlight w:val="none"/>
-        </w:rPr>
-      </w:pPr>
-      <w:r>
-        <w:rPr>
-          <w:rFonts w:ascii="Times New Roman" w:hAnsi="Times New Roman"/>
-          <w:sz w:val="28"/>
-          <w:highlight w:val="none"/>
-        </w:rPr>
-        <w:br w:type="page"/>
-      </w:r>
-      <w:r>
-        <w:rPr>
-          <w:rFonts w:ascii="Times New Roman" w:hAnsi="Times New Roman"/>
-          <w:sz w:val="28"/>
-          <w:highlight w:val="none"/>
-        </w:rPr>
-      </w:r>
-      <w:r/>
-    </w:p>
-    <w:p>
-      <w:pPr>
         <w:jc w:val="center"/>
         <w:shd w:val="nil" w:color="auto"/>
         <w:rPr>
-          <w:rFonts w:ascii="Times New Roman" w:hAnsi="Times New Roman"/>
+          <w:rFonts w:ascii="Times New Roman" w:hAnsi="Times New Roman" w:cs="Times New Roman" w:eastAsia="Times New Roman"/>
           <w:b/>
           <w:sz w:val="28"/>
           <w:highlight w:val="none"/>
@@ -1858,7 +1886,7 @@
       </w:pPr>
       <w:r>
         <w:rPr>
-          <w:rFonts w:ascii="Times New Roman" w:hAnsi="Times New Roman"/>
+          <w:rFonts w:ascii="Times New Roman" w:hAnsi="Times New Roman" w:cs="Times New Roman" w:eastAsia="Times New Roman"/>
           <w:b/>
           <w:sz w:val="28"/>
           <w:highlight w:val="none"/>
@@ -1867,10 +1895,17 @@
       </w:r>
       <w:r>
         <w:rPr>
+          <w:rFonts w:ascii="Times New Roman" w:hAnsi="Times New Roman" w:cs="Times New Roman" w:eastAsia="Times New Roman"/>
           <w:b/>
-        </w:rPr>
-      </w:r>
-      <w:r/>
+          <w:sz w:val="28"/>
+        </w:rPr>
+      </w:r>
+      <w:r>
+        <w:rPr>
+          <w:rFonts w:ascii="Times New Roman" w:hAnsi="Times New Roman" w:cs="Times New Roman" w:eastAsia="Times New Roman"/>
+          <w:sz w:val="28"/>
+        </w:rPr>
+      </w:r>
     </w:p>
     <w:sdt>
       <w:sdtPr>
@@ -1896,48 +1931,91 @@
               <w:tab w:val="right" w:pos="9355" w:leader="dot"/>
             </w:tabs>
             <w:rPr>
+              <w:rFonts w:ascii="Times New Roman" w:hAnsi="Times New Roman" w:cs="Times New Roman" w:eastAsia="Times New Roman"/>
+              <w:b w:val="0"/>
+              <w:color w:val="000000" w:themeColor="text1"/>
+              <w:sz w:val="28"/>
               <w:highlight w:val="none"/>
+              <w:u w:val="none"/>
             </w:rPr>
           </w:pPr>
           <w:r>
             <w:rPr>
-              <w:rFonts w:ascii="Times New Roman" w:hAnsi="Times New Roman"/>
+              <w:rFonts w:ascii="Times New Roman" w:hAnsi="Times New Roman" w:cs="Times New Roman" w:eastAsia="Times New Roman"/>
               <w:sz w:val="28"/>
               <w:highlight w:val="red"/>
             </w:rPr>
           </w:r>
           <w:r>
+            <w:rPr>
+              <w:rFonts w:ascii="Times New Roman" w:hAnsi="Times New Roman" w:cs="Times New Roman" w:eastAsia="Times New Roman"/>
+              <w:b w:val="0"/>
+              <w:color w:val="000000" w:themeColor="text1"/>
+              <w:sz w:val="28"/>
+              <w:u w:val="none"/>
+            </w:rPr>
             <w:fldChar w:fldCharType="begin"/>
             <w:instrText xml:space="preserve">TOC \o "1-9" \h </w:instrText>
             <w:fldChar w:fldCharType="separate"/>
           </w:r>
           <w:r>
             <w:rPr>
+              <w:rFonts w:ascii="Times New Roman" w:hAnsi="Times New Roman" w:cs="Times New Roman" w:eastAsia="Times New Roman"/>
+              <w:b w:val="0"/>
+              <w:color w:val="000000" w:themeColor="text1"/>
+              <w:sz w:val="28"/>
               <w:highlight w:val="none"/>
+              <w:u w:val="none"/>
             </w:rPr>
           </w:r>
           <w:hyperlink w:tooltip="#_Toc5" w:anchor="_Toc5" w:history="1">
             <w:r>
               <w:rPr>
                 <w:rStyle w:val="973"/>
+                <w:rFonts w:ascii="Times New Roman" w:hAnsi="Times New Roman" w:cs="Times New Roman" w:eastAsia="Times New Roman"/>
+                <w:b/>
               </w:rPr>
             </w:r>
             <w:r>
               <w:rPr>
                 <w:rStyle w:val="973"/>
+                <w:rFonts w:ascii="Times New Roman" w:hAnsi="Times New Roman" w:cs="Times New Roman" w:eastAsia="Times New Roman"/>
+                <w:b w:val="0"/>
+                <w:color w:val="000000" w:themeColor="text1"/>
+                <w:sz w:val="28"/>
                 <w:highlight w:val="none"/>
+                <w:u w:val="none"/>
               </w:rPr>
               <w:t xml:space="preserve">Введение</w:t>
             </w:r>
             <w:r>
               <w:rPr>
                 <w:rStyle w:val="973"/>
+                <w:rFonts w:ascii="Times New Roman" w:hAnsi="Times New Roman" w:cs="Times New Roman" w:eastAsia="Times New Roman"/>
+                <w:b w:val="0"/>
+                <w:color w:val="000000" w:themeColor="text1"/>
+                <w:sz w:val="28"/>
+                <w:u w:val="none"/>
               </w:rPr>
             </w:r>
             <w:r>
+              <w:rPr>
+                <w:rFonts w:ascii="Times New Roman" w:hAnsi="Times New Roman" w:cs="Times New Roman" w:eastAsia="Times New Roman"/>
+                <w:b w:val="0"/>
+                <w:color w:val="000000" w:themeColor="text1"/>
+                <w:sz w:val="28"/>
+                <w:u w:val="none"/>
+              </w:rPr>
               <w:tab/>
             </w:r>
             <w:r>
+              <w:rPr>
+                <w:rFonts w:ascii="Times New Roman" w:hAnsi="Times New Roman" w:cs="Times New Roman" w:eastAsia="Times New Roman"/>
+                <w:b w:val="0"/>
+                <w:color w:val="000000" w:themeColor="text1"/>
+                <w:sz w:val="28"/>
+                <w:u w:val="none"/>
+              </w:rPr>
               <w:fldChar w:fldCharType="begin"/>
               <w:instrText xml:space="preserve">PAGEREF _Toc5 \h</w:instrText>
               <w:fldChar w:fldCharType="separate"/>
@@ -1947,7 +2025,20 @@
           </w:hyperlink>
           <w:r>
             <w:rPr>
+              <w:b w:val="0"/>
+              <w:color w:val="000000" w:themeColor="text1"/>
+              <w:sz w:val="28"/>
+              <w:u w:val="none"/>
+            </w:rPr>
+          </w:r>
+          <w:r>
+            <w:rPr>
+              <w:rFonts w:ascii="Times New Roman" w:hAnsi="Times New Roman" w:cs="Times New Roman" w:eastAsia="Times New Roman"/>
+              <w:b w:val="0"/>
+              <w:color w:val="000000" w:themeColor="text1"/>
+              <w:sz w:val="28"/>
               <w:highlight w:val="none"/>
+              <w:u w:val="none"/>
             </w:rPr>
           </w:r>
         </w:p>
@@ -1958,33 +2049,67 @@
               <w:tab w:val="right" w:pos="9355" w:leader="dot"/>
             </w:tabs>
             <w:rPr>
-              <w:rFonts w:ascii="Times New Roman" w:hAnsi="Times New Roman"/>
+              <w:rFonts w:ascii="Times New Roman" w:hAnsi="Times New Roman" w:cs="Times New Roman" w:eastAsia="Times New Roman"/>
+              <w:b w:val="0"/>
+              <w:color w:val="000000" w:themeColor="text1"/>
+              <w:sz w:val="28"/>
               <w:highlight w:val="yellow"/>
+              <w:u w:val="none"/>
             </w:rPr>
           </w:pPr>
+          <w:r>
+            <w:rPr>
+              <w:b w:val="0"/>
+            </w:rPr>
+          </w:r>
           <w:hyperlink w:tooltip="#_Toc6" w:anchor="_Toc6" w:history="1">
             <w:r>
               <w:rPr>
                 <w:rStyle w:val="973"/>
+                <w:rFonts w:ascii="Times New Roman" w:hAnsi="Times New Roman" w:cs="Times New Roman" w:eastAsia="Times New Roman"/>
+                <w:b/>
               </w:rPr>
             </w:r>
             <w:r>
               <w:rPr>
                 <w:rStyle w:val="973"/>
-                <w:rFonts w:ascii="Times New Roman" w:hAnsi="Times New Roman"/>
+                <w:rFonts w:ascii="Times New Roman" w:hAnsi="Times New Roman" w:cs="Times New Roman" w:eastAsia="Times New Roman"/>
+                <w:b w:val="0"/>
+                <w:color w:val="000000" w:themeColor="text1"/>
+                <w:sz w:val="28"/>
                 <w:highlight w:val="yellow"/>
+                <w:u w:val="none"/>
               </w:rPr>
               <w:t xml:space="preserve">1 Анализ предметной области</w:t>
             </w:r>
             <w:r>
               <w:rPr>
                 <w:rStyle w:val="973"/>
+                <w:rFonts w:ascii="Times New Roman" w:hAnsi="Times New Roman" w:cs="Times New Roman" w:eastAsia="Times New Roman"/>
+                <w:b w:val="0"/>
+                <w:color w:val="000000" w:themeColor="text1"/>
+                <w:sz w:val="28"/>
+                <w:u w:val="none"/>
               </w:rPr>
             </w:r>
             <w:r>
+              <w:rPr>
+                <w:rFonts w:ascii="Times New Roman" w:hAnsi="Times New Roman" w:cs="Times New Roman" w:eastAsia="Times New Roman"/>
+                <w:b w:val="0"/>
+                <w:color w:val="000000" w:themeColor="text1"/>
+                <w:sz w:val="28"/>
+                <w:u w:val="none"/>
+              </w:rPr>
               <w:tab/>
             </w:r>
             <w:r>
+              <w:rPr>
+                <w:rFonts w:ascii="Times New Roman" w:hAnsi="Times New Roman" w:cs="Times New Roman" w:eastAsia="Times New Roman"/>
+                <w:b w:val="0"/>
+                <w:color w:val="000000" w:themeColor="text1"/>
+                <w:sz w:val="28"/>
+                <w:u w:val="none"/>
+              </w:rPr>
               <w:fldChar w:fldCharType="begin"/>
               <w:instrText xml:space="preserve">PAGEREF _Toc6 \h</w:instrText>
               <w:fldChar w:fldCharType="separate"/>
@@ -1994,8 +2119,20 @@
           </w:hyperlink>
           <w:r>
             <w:rPr>
-              <w:rFonts w:ascii="Times New Roman" w:hAnsi="Times New Roman"/>
+              <w:b w:val="0"/>
+              <w:color w:val="000000" w:themeColor="text1"/>
+              <w:sz w:val="28"/>
+              <w:u w:val="none"/>
+            </w:rPr>
+          </w:r>
+          <w:r>
+            <w:rPr>
+              <w:rFonts w:ascii="Times New Roman" w:hAnsi="Times New Roman" w:cs="Times New Roman" w:eastAsia="Times New Roman"/>
+              <w:b w:val="0"/>
+              <w:color w:val="000000" w:themeColor="text1"/>
+              <w:sz w:val="28"/>
               <w:highlight w:val="yellow"/>
+              <w:u w:val="none"/>
             </w:rPr>
           </w:r>
         </w:p>
@@ -2009,32 +2146,44 @@
             <w:rPr>
               <w:rStyle w:val="967"/>
               <w:rFonts w:ascii="Times New Roman" w:hAnsi="Times New Roman" w:cs="Times New Roman" w:eastAsia="Times New Roman"/>
+              <w:b w:val="0"/>
+              <w:color w:val="000000" w:themeColor="text1"/>
+              <w:sz w:val="28"/>
+              <w:u w:val="none"/>
             </w:rPr>
           </w:pPr>
+          <w:r>
+            <w:rPr>
+              <w:b w:val="0"/>
+            </w:rPr>
+          </w:r>
           <w:hyperlink w:tooltip="#_Toc7" w:anchor="_Toc7" w:history="1">
             <w:r>
               <w:rPr>
                 <w:rStyle w:val="973"/>
+                <w:rFonts w:ascii="Times New Roman" w:hAnsi="Times New Roman" w:cs="Times New Roman" w:eastAsia="Times New Roman"/>
+                <w:b/>
               </w:rPr>
             </w:r>
             <w:r>
               <w:rPr>
                 <w:rStyle w:val="973"/>
-                <w:rFonts w:ascii="FreeMono" w:hAnsi="FreeMono" w:cs="FreeMono" w:eastAsia="FreeMono"/>
-                <w:highlight w:val="none"/>
-              </w:rPr>
-              <w:tab/>
-            </w:r>
-            <w:r>
-              <w:rPr>
-                <w:rStyle w:val="973"/>
                 <w:rFonts w:ascii="Times New Roman" w:hAnsi="Times New Roman" w:cs="Times New Roman" w:eastAsia="Times New Roman"/>
+                <w:b w:val="0"/>
+                <w:color w:val="000000" w:themeColor="text1"/>
+                <w:sz w:val="28"/>
+                <w:u w:val="none"/>
               </w:rPr>
               <w:t xml:space="preserve">2 </w:t>
             </w:r>
             <w:r>
               <w:rPr>
                 <w:rStyle w:val="973"/>
+                <w:rFonts w:ascii="Times New Roman" w:hAnsi="Times New Roman" w:cs="Times New Roman" w:eastAsia="Times New Roman"/>
+                <w:b w:val="0"/>
+                <w:color w:val="000000" w:themeColor="text1"/>
+                <w:sz w:val="28"/>
+                <w:u w:val="none"/>
               </w:rPr>
               <w:t xml:space="preserve">Разработка </w:t>
             </w:r>
@@ -2042,18 +2191,41 @@
               <w:rPr>
                 <w:rStyle w:val="973"/>
                 <w:rFonts w:ascii="Times New Roman" w:hAnsi="Times New Roman" w:cs="Times New Roman" w:eastAsia="Times New Roman"/>
+                <w:b w:val="0"/>
+                <w:color w:val="000000" w:themeColor="text1"/>
+                <w:sz w:val="28"/>
+                <w:u w:val="none"/>
               </w:rPr>
               <w:t xml:space="preserve">электрической функциональной схемы</w:t>
             </w:r>
             <w:r>
               <w:rPr>
                 <w:rStyle w:val="973"/>
+                <w:rFonts w:ascii="Times New Roman" w:hAnsi="Times New Roman" w:cs="Times New Roman" w:eastAsia="Times New Roman"/>
+                <w:b w:val="0"/>
+                <w:color w:val="000000" w:themeColor="text1"/>
+                <w:sz w:val="28"/>
+                <w:u w:val="none"/>
               </w:rPr>
             </w:r>
             <w:r>
+              <w:rPr>
+                <w:rFonts w:ascii="Times New Roman" w:hAnsi="Times New Roman" w:cs="Times New Roman" w:eastAsia="Times New Roman"/>
+                <w:b w:val="0"/>
+                <w:color w:val="000000" w:themeColor="text1"/>
+                <w:sz w:val="28"/>
+                <w:u w:val="none"/>
+              </w:rPr>
               <w:tab/>
             </w:r>
             <w:r>
+              <w:rPr>
+                <w:rFonts w:ascii="Times New Roman" w:hAnsi="Times New Roman" w:cs="Times New Roman" w:eastAsia="Times New Roman"/>
+                <w:b w:val="0"/>
+                <w:color w:val="000000" w:themeColor="text1"/>
+                <w:sz w:val="28"/>
+                <w:u w:val="none"/>
+              </w:rPr>
               <w:fldChar w:fldCharType="begin"/>
               <w:instrText xml:space="preserve">PAGEREF _Toc7 \h</w:instrText>
               <w:fldChar w:fldCharType="separate"/>
@@ -2063,8 +2235,20 @@
           </w:hyperlink>
           <w:r>
             <w:rPr>
+              <w:b w:val="0"/>
+              <w:color w:val="000000" w:themeColor="text1"/>
+              <w:sz w:val="28"/>
+              <w:u w:val="none"/>
+            </w:rPr>
+          </w:r>
+          <w:r>
+            <w:rPr>
               <w:rStyle w:val="967"/>
               <w:rFonts w:ascii="Times New Roman" w:hAnsi="Times New Roman" w:cs="Times New Roman" w:eastAsia="Times New Roman"/>
+              <w:b w:val="0"/>
+              <w:color w:val="000000" w:themeColor="text1"/>
+              <w:sz w:val="28"/>
+              <w:u w:val="none"/>
             </w:rPr>
           </w:r>
         </w:p>
@@ -2078,39 +2262,65 @@
             <w:rPr>
               <w:rStyle w:val="967"/>
               <w:rFonts w:ascii="Times New Roman" w:hAnsi="Times New Roman" w:cs="Times New Roman" w:eastAsia="Times New Roman"/>
+              <w:b w:val="0"/>
+              <w:color w:val="000000" w:themeColor="text1"/>
+              <w:sz w:val="28"/>
               <w:highlight w:val="none"/>
+              <w:u w:val="none"/>
             </w:rPr>
           </w:pPr>
+          <w:r>
+            <w:rPr>
+              <w:b w:val="0"/>
+            </w:rPr>
+          </w:r>
           <w:hyperlink w:tooltip="#_Toc8" w:anchor="_Toc8" w:history="1">
             <w:r>
               <w:rPr>
                 <w:rStyle w:val="973"/>
+                <w:rFonts w:ascii="Times New Roman" w:hAnsi="Times New Roman" w:cs="Times New Roman" w:eastAsia="Times New Roman"/>
+                <w:b/>
               </w:rPr>
             </w:r>
             <w:r>
               <w:rPr>
                 <w:rStyle w:val="973"/>
                 <w:rFonts w:ascii="Times New Roman" w:hAnsi="Times New Roman" w:cs="Times New Roman" w:eastAsia="Times New Roman"/>
-                <w:highlight w:val="none"/>
+                <w:b w:val="0"/>
+                <w:color w:val="000000" w:themeColor="text1"/>
+                <w:sz w:val="28"/>
+                <w:u w:val="none"/>
+              </w:rPr>
+              <w:t xml:space="preserve">3 Разработка описания устройства на языке Verilog</w:t>
+            </w:r>
+            <w:r>
+              <w:rPr>
+                <w:rStyle w:val="973"/>
+                <w:rFonts w:ascii="Times New Roman" w:hAnsi="Times New Roman" w:cs="Times New Roman" w:eastAsia="Times New Roman"/>
+                <w:b w:val="0"/>
+                <w:color w:val="000000" w:themeColor="text1"/>
+                <w:sz w:val="28"/>
+                <w:u w:val="none"/>
+              </w:rPr>
+            </w:r>
+            <w:r>
+              <w:rPr>
+                <w:rFonts w:ascii="Times New Roman" w:hAnsi="Times New Roman" w:cs="Times New Roman" w:eastAsia="Times New Roman"/>
+                <w:b w:val="0"/>
+                <w:color w:val="000000" w:themeColor="text1"/>
+                <w:sz w:val="28"/>
+                <w:u w:val="none"/>
               </w:rPr>
               <w:tab/>
             </w:r>
             <w:r>
               <w:rPr>
-                <w:rStyle w:val="973"/>
                 <w:rFonts w:ascii="Times New Roman" w:hAnsi="Times New Roman" w:cs="Times New Roman" w:eastAsia="Times New Roman"/>
+                <w:b w:val="0"/>
+                <w:color w:val="000000" w:themeColor="text1"/>
+                <w:sz w:val="28"/>
+                <w:u w:val="none"/>
               </w:rPr>
-              <w:t xml:space="preserve">3. Разработка описания устройства на языке Verilog</w:t>
-            </w:r>
-            <w:r>
-              <w:rPr>
-                <w:rStyle w:val="973"/>
-              </w:rPr>
-            </w:r>
-            <w:r>
-              <w:tab/>
-            </w:r>
-            <w:r>
               <w:fldChar w:fldCharType="begin"/>
               <w:instrText xml:space="preserve">PAGEREF _Toc8 \h</w:instrText>
               <w:fldChar w:fldCharType="separate"/>
@@ -2120,9 +2330,21 @@
           </w:hyperlink>
           <w:r>
             <w:rPr>
+              <w:b w:val="0"/>
+              <w:color w:val="000000" w:themeColor="text1"/>
+              <w:sz w:val="28"/>
+              <w:u w:val="none"/>
+            </w:rPr>
+          </w:r>
+          <w:r>
+            <w:rPr>
               <w:rStyle w:val="967"/>
               <w:rFonts w:ascii="Times New Roman" w:hAnsi="Times New Roman" w:cs="Times New Roman" w:eastAsia="Times New Roman"/>
+              <w:b w:val="0"/>
+              <w:color w:val="000000" w:themeColor="text1"/>
+              <w:sz w:val="28"/>
               <w:highlight w:val="none"/>
+              <w:u w:val="none"/>
             </w:rPr>
           </w:r>
         </w:p>
@@ -2136,19 +2358,34 @@
             <w:rPr>
               <w:rStyle w:val="971"/>
               <w:rFonts w:ascii="Times New Roman" w:hAnsi="Times New Roman" w:cs="Times New Roman" w:eastAsia="Times New Roman"/>
+              <w:b w:val="0"/>
+              <w:color w:val="000000" w:themeColor="text1"/>
+              <w:sz w:val="28"/>
+              <w:u w:val="none"/>
             </w:rPr>
           </w:pPr>
+          <w:r>
+            <w:rPr>
+              <w:b w:val="0"/>
+            </w:rPr>
+          </w:r>
           <w:hyperlink w:tooltip="#_Toc9" w:anchor="_Toc9" w:history="1">
             <w:r>
               <w:rPr>
                 <w:rStyle w:val="973"/>
+                <w:rFonts w:ascii="Times New Roman" w:hAnsi="Times New Roman" w:cs="Times New Roman" w:eastAsia="Times New Roman"/>
+                <w:b/>
               </w:rPr>
             </w:r>
             <w:r>
               <w:rPr>
                 <w:rStyle w:val="973"/>
                 <w:rFonts w:ascii="Times New Roman" w:hAnsi="Times New Roman" w:cs="Times New Roman" w:eastAsia="Times New Roman"/>
+                <w:b w:val="0"/>
+                <w:color w:val="000000" w:themeColor="text1"/>
+                <w:sz w:val="28"/>
                 <w:highlight w:val="none"/>
+                <w:u w:val="none"/>
               </w:rPr>
               <w:tab/>
             </w:r>
@@ -2156,6 +2393,10 @@
               <w:rPr>
                 <w:rStyle w:val="973"/>
                 <w:rFonts w:ascii="Times New Roman" w:hAnsi="Times New Roman" w:cs="Times New Roman" w:eastAsia="Times New Roman"/>
+                <w:b w:val="0"/>
+                <w:color w:val="000000" w:themeColor="text1"/>
+                <w:sz w:val="28"/>
+                <w:u w:val="none"/>
               </w:rPr>
               <w:t xml:space="preserve">3.</w:t>
             </w:r>
@@ -2163,18 +2404,41 @@
               <w:rPr>
                 <w:rStyle w:val="973"/>
                 <w:rFonts w:ascii="Times New Roman" w:hAnsi="Times New Roman" w:cs="Times New Roman" w:eastAsia="Times New Roman"/>
+                <w:b w:val="0"/>
+                <w:color w:val="000000" w:themeColor="text1"/>
+                <w:sz w:val="28"/>
+                <w:u w:val="none"/>
               </w:rPr>
               <w:t xml:space="preserve">1 Разработка вычислительного блока</w:t>
             </w:r>
             <w:r>
               <w:rPr>
                 <w:rStyle w:val="973"/>
+                <w:rFonts w:ascii="Times New Roman" w:hAnsi="Times New Roman" w:cs="Times New Roman" w:eastAsia="Times New Roman"/>
+                <w:b w:val="0"/>
+                <w:color w:val="000000" w:themeColor="text1"/>
+                <w:sz w:val="28"/>
+                <w:u w:val="none"/>
               </w:rPr>
             </w:r>
             <w:r>
+              <w:rPr>
+                <w:rFonts w:ascii="Times New Roman" w:hAnsi="Times New Roman" w:cs="Times New Roman" w:eastAsia="Times New Roman"/>
+                <w:b w:val="0"/>
+                <w:color w:val="000000" w:themeColor="text1"/>
+                <w:sz w:val="28"/>
+                <w:u w:val="none"/>
+              </w:rPr>
               <w:tab/>
             </w:r>
             <w:r>
+              <w:rPr>
+                <w:rFonts w:ascii="Times New Roman" w:hAnsi="Times New Roman" w:cs="Times New Roman" w:eastAsia="Times New Roman"/>
+                <w:b w:val="0"/>
+                <w:color w:val="000000" w:themeColor="text1"/>
+                <w:sz w:val="28"/>
+                <w:u w:val="none"/>
+              </w:rPr>
               <w:fldChar w:fldCharType="begin"/>
               <w:instrText xml:space="preserve">PAGEREF _Toc9 \h</w:instrText>
               <w:fldChar w:fldCharType="separate"/>
@@ -2184,8 +2448,20 @@
           </w:hyperlink>
           <w:r>
             <w:rPr>
+              <w:b w:val="0"/>
+              <w:color w:val="000000" w:themeColor="text1"/>
+              <w:sz w:val="28"/>
+              <w:u w:val="none"/>
+            </w:rPr>
+          </w:r>
+          <w:r>
+            <w:rPr>
               <w:rStyle w:val="971"/>
               <w:rFonts w:ascii="Times New Roman" w:hAnsi="Times New Roman" w:cs="Times New Roman" w:eastAsia="Times New Roman"/>
+              <w:b w:val="0"/>
+              <w:color w:val="000000" w:themeColor="text1"/>
+              <w:sz w:val="28"/>
+              <w:u w:val="none"/>
             </w:rPr>
           </w:r>
         </w:p>
@@ -2199,12 +2475,23 @@
             <w:rPr>
               <w:rStyle w:val="971"/>
               <w:rFonts w:ascii="Times New Roman" w:hAnsi="Times New Roman" w:cs="Times New Roman" w:eastAsia="Times New Roman"/>
+              <w:b w:val="0"/>
+              <w:color w:val="000000" w:themeColor="text1"/>
+              <w:sz w:val="28"/>
+              <w:u w:val="none"/>
             </w:rPr>
           </w:pPr>
+          <w:r>
+            <w:rPr>
+              <w:b w:val="0"/>
+            </w:rPr>
+          </w:r>
           <w:hyperlink w:tooltip="#_Toc10" w:anchor="_Toc10" w:history="1">
             <w:r>
               <w:rPr>
                 <w:rStyle w:val="973"/>
+                <w:rFonts w:ascii="Times New Roman" w:hAnsi="Times New Roman" w:cs="Times New Roman" w:eastAsia="Times New Roman"/>
+                <w:b/>
               </w:rPr>
             </w:r>
             <w:r>
@@ -2212,7 +2499,10 @@
                 <w:rStyle w:val="973"/>
                 <w:rFonts w:ascii="Times New Roman" w:hAnsi="Times New Roman" w:cs="Times New Roman" w:eastAsia="Times New Roman"/>
                 <w:b w:val="0"/>
+                <w:color w:val="000000" w:themeColor="text1"/>
+                <w:sz w:val="28"/>
                 <w:highlight w:val="none"/>
+                <w:u w:val="none"/>
               </w:rPr>
               <w:tab/>
             </w:r>
@@ -2220,18 +2510,41 @@
               <w:rPr>
                 <w:rStyle w:val="973"/>
                 <w:rFonts w:ascii="Times New Roman" w:hAnsi="Times New Roman" w:cs="Times New Roman" w:eastAsia="Times New Roman"/>
+                <w:b w:val="0"/>
+                <w:color w:val="000000" w:themeColor="text1"/>
+                <w:sz w:val="28"/>
+                <w:u w:val="none"/>
               </w:rPr>
               <w:t xml:space="preserve">3.2 Разработка блока памяти переменных</w:t>
             </w:r>
             <w:r>
               <w:rPr>
                 <w:rStyle w:val="973"/>
+                <w:rFonts w:ascii="Times New Roman" w:hAnsi="Times New Roman" w:cs="Times New Roman" w:eastAsia="Times New Roman"/>
+                <w:b w:val="0"/>
+                <w:color w:val="000000" w:themeColor="text1"/>
+                <w:sz w:val="28"/>
+                <w:u w:val="none"/>
               </w:rPr>
             </w:r>
             <w:r>
+              <w:rPr>
+                <w:rFonts w:ascii="Times New Roman" w:hAnsi="Times New Roman" w:cs="Times New Roman" w:eastAsia="Times New Roman"/>
+                <w:b w:val="0"/>
+                <w:color w:val="000000" w:themeColor="text1"/>
+                <w:sz w:val="28"/>
+                <w:u w:val="none"/>
+              </w:rPr>
               <w:tab/>
             </w:r>
             <w:r>
+              <w:rPr>
+                <w:rFonts w:ascii="Times New Roman" w:hAnsi="Times New Roman" w:cs="Times New Roman" w:eastAsia="Times New Roman"/>
+                <w:b w:val="0"/>
+                <w:color w:val="000000" w:themeColor="text1"/>
+                <w:sz w:val="28"/>
+                <w:u w:val="none"/>
+              </w:rPr>
               <w:fldChar w:fldCharType="begin"/>
               <w:instrText xml:space="preserve">PAGEREF _Toc10 \h</w:instrText>
               <w:fldChar w:fldCharType="separate"/>
@@ -2241,8 +2554,20 @@
           </w:hyperlink>
           <w:r>
             <w:rPr>
+              <w:b w:val="0"/>
+              <w:color w:val="000000" w:themeColor="text1"/>
+              <w:sz w:val="28"/>
+              <w:u w:val="none"/>
+            </w:rPr>
+          </w:r>
+          <w:r>
+            <w:rPr>
               <w:rStyle w:val="971"/>
               <w:rFonts w:ascii="Times New Roman" w:hAnsi="Times New Roman" w:cs="Times New Roman" w:eastAsia="Times New Roman"/>
+              <w:b w:val="0"/>
+              <w:color w:val="000000" w:themeColor="text1"/>
+              <w:sz w:val="28"/>
+              <w:u w:val="none"/>
             </w:rPr>
           </w:r>
         </w:p>
@@ -2256,19 +2581,34 @@
             <w:rPr>
               <w:rStyle w:val="971"/>
               <w:rFonts w:ascii="Times New Roman" w:hAnsi="Times New Roman" w:cs="Times New Roman" w:eastAsia="Times New Roman"/>
+              <w:b w:val="0"/>
+              <w:color w:val="000000" w:themeColor="text1"/>
+              <w:sz w:val="28"/>
+              <w:u w:val="none"/>
             </w:rPr>
           </w:pPr>
+          <w:r>
+            <w:rPr>
+              <w:b w:val="0"/>
+            </w:rPr>
+          </w:r>
           <w:hyperlink w:tooltip="#_Toc11" w:anchor="_Toc11" w:history="1">
             <w:r>
               <w:rPr>
                 <w:rStyle w:val="973"/>
+                <w:rFonts w:ascii="Times New Roman" w:hAnsi="Times New Roman" w:cs="Times New Roman" w:eastAsia="Times New Roman"/>
+                <w:b/>
               </w:rPr>
             </w:r>
             <w:r>
               <w:rPr>
                 <w:rStyle w:val="973"/>
                 <w:rFonts w:ascii="Times New Roman" w:hAnsi="Times New Roman" w:cs="Times New Roman" w:eastAsia="Times New Roman"/>
+                <w:b w:val="0"/>
+                <w:color w:val="000000" w:themeColor="text1"/>
+                <w:sz w:val="28"/>
                 <w:highlight w:val="none"/>
+                <w:u w:val="none"/>
               </w:rPr>
               <w:tab/>
             </w:r>
@@ -2276,7 +2616,11 @@
               <w:rPr>
                 <w:rStyle w:val="973"/>
                 <w:rFonts w:ascii="Times New Roman" w:hAnsi="Times New Roman" w:cs="Times New Roman" w:eastAsia="Times New Roman"/>
+                <w:b w:val="0"/>
+                <w:color w:val="000000" w:themeColor="text1"/>
+                <w:sz w:val="28"/>
                 <w:highlight w:val="none"/>
+                <w:u w:val="none"/>
               </w:rPr>
               <w:t xml:space="preserve">3.3 Разработка блока выходного буфера</w:t>
             </w:r>
@@ -2284,13 +2628,31 @@
               <w:rPr>
                 <w:rStyle w:val="973"/>
                 <w:rFonts w:ascii="Times New Roman" w:hAnsi="Times New Roman" w:cs="Times New Roman" w:eastAsia="Times New Roman"/>
+                <w:b w:val="0"/>
+                <w:color w:val="000000" w:themeColor="text1"/>
+                <w:sz w:val="28"/>
                 <w:highlight w:val="none"/>
+                <w:u w:val="none"/>
               </w:rPr>
             </w:r>
             <w:r>
+              <w:rPr>
+                <w:rFonts w:ascii="Times New Roman" w:hAnsi="Times New Roman" w:cs="Times New Roman" w:eastAsia="Times New Roman"/>
+                <w:b w:val="0"/>
+                <w:color w:val="000000" w:themeColor="text1"/>
+                <w:sz w:val="28"/>
+                <w:u w:val="none"/>
+              </w:rPr>
               <w:tab/>
             </w:r>
             <w:r>
+              <w:rPr>
+                <w:rFonts w:ascii="Times New Roman" w:hAnsi="Times New Roman" w:cs="Times New Roman" w:eastAsia="Times New Roman"/>
+                <w:b w:val="0"/>
+                <w:color w:val="000000" w:themeColor="text1"/>
+                <w:sz w:val="28"/>
+                <w:u w:val="none"/>
+              </w:rPr>
               <w:fldChar w:fldCharType="begin"/>
               <w:instrText xml:space="preserve">PAGEREF _Toc11 \h</w:instrText>
               <w:fldChar w:fldCharType="separate"/>
@@ -2300,8 +2662,20 @@
           </w:hyperlink>
           <w:r>
             <w:rPr>
+              <w:b w:val="0"/>
+              <w:color w:val="000000" w:themeColor="text1"/>
+              <w:sz w:val="28"/>
+              <w:u w:val="none"/>
+            </w:rPr>
+          </w:r>
+          <w:r>
+            <w:rPr>
               <w:rStyle w:val="971"/>
               <w:rFonts w:ascii="Times New Roman" w:hAnsi="Times New Roman" w:cs="Times New Roman" w:eastAsia="Times New Roman"/>
+              <w:b w:val="0"/>
+              <w:color w:val="000000" w:themeColor="text1"/>
+              <w:sz w:val="28"/>
+              <w:u w:val="none"/>
             </w:rPr>
           </w:r>
         </w:p>
@@ -2315,14 +2689,24 @@
             <w:rPr>
               <w:rStyle w:val="967"/>
               <w:rFonts w:ascii="Times New Roman" w:hAnsi="Times New Roman" w:cs="Times New Roman" w:eastAsia="Times New Roman"/>
-              <w:b/>
+              <w:b w:val="0"/>
+              <w:color w:val="000000" w:themeColor="text1"/>
+              <w:sz w:val="28"/>
               <w:highlight w:val="none"/>
+              <w:u w:val="none"/>
             </w:rPr>
           </w:pPr>
+          <w:r>
+            <w:rPr>
+              <w:b w:val="0"/>
+            </w:rPr>
+          </w:r>
           <w:hyperlink w:tooltip="#_Toc12" w:anchor="_Toc12" w:history="1">
             <w:r>
               <w:rPr>
                 <w:rStyle w:val="973"/>
+                <w:rFonts w:ascii="Times New Roman" w:hAnsi="Times New Roman" w:cs="Times New Roman" w:eastAsia="Times New Roman"/>
+                <w:b/>
               </w:rPr>
             </w:r>
             <w:r>
@@ -2330,7 +2714,10 @@
                 <w:rStyle w:val="973"/>
                 <w:rFonts w:ascii="Times New Roman" w:hAnsi="Times New Roman" w:cs="Times New Roman" w:eastAsia="Times New Roman"/>
                 <w:b w:val="0"/>
+                <w:color w:val="000000" w:themeColor="text1"/>
+                <w:sz w:val="28"/>
                 <w:highlight w:val="none"/>
+                <w:u w:val="none"/>
               </w:rPr>
               <w:tab/>
             </w:r>
@@ -2338,8 +2725,11 @@
               <w:rPr>
                 <w:rStyle w:val="973"/>
                 <w:rFonts w:ascii="Times New Roman" w:hAnsi="Times New Roman" w:cs="Times New Roman" w:eastAsia="Times New Roman"/>
-                <w:b/>
+                <w:b w:val="0"/>
+                <w:color w:val="000000" w:themeColor="text1"/>
+                <w:sz w:val="28"/>
                 <w:highlight w:val="none"/>
+                <w:u w:val="none"/>
               </w:rPr>
               <w:t xml:space="preserve">3.4 Разработка блока</w:t>
             </w:r>
@@ -2348,7 +2738,10 @@
                 <w:rStyle w:val="973"/>
                 <w:rFonts w:ascii="Times New Roman" w:hAnsi="Times New Roman" w:cs="Times New Roman" w:eastAsia="Times New Roman"/>
                 <w:b w:val="0"/>
+                <w:color w:val="000000" w:themeColor="text1"/>
+                <w:sz w:val="28"/>
                 <w:highlight w:val="none"/>
+                <w:u w:val="none"/>
               </w:rPr>
               <w:t xml:space="preserve"> </w:t>
             </w:r>
@@ -2356,8 +2749,11 @@
               <w:rPr>
                 <w:rStyle w:val="973"/>
                 <w:rFonts w:ascii="Times New Roman" w:hAnsi="Times New Roman" w:cs="Times New Roman" w:eastAsia="Times New Roman"/>
-                <w:b/>
+                <w:b w:val="0"/>
+                <w:color w:val="000000" w:themeColor="text1"/>
+                <w:sz w:val="28"/>
                 <w:highlight w:val="none"/>
+                <w:u w:val="none"/>
               </w:rPr>
               <w:t xml:space="preserve">управления</w:t>
             </w:r>
@@ -2365,14 +2761,31 @@
               <w:rPr>
                 <w:rStyle w:val="973"/>
                 <w:rFonts w:ascii="Times New Roman" w:hAnsi="Times New Roman" w:cs="Times New Roman" w:eastAsia="Times New Roman"/>
-                <w:b/>
+                <w:b w:val="0"/>
+                <w:color w:val="000000" w:themeColor="text1"/>
+                <w:sz w:val="28"/>
                 <w:highlight w:val="none"/>
+                <w:u w:val="none"/>
               </w:rPr>
             </w:r>
             <w:r>
+              <w:rPr>
+                <w:rFonts w:ascii="Times New Roman" w:hAnsi="Times New Roman" w:cs="Times New Roman" w:eastAsia="Times New Roman"/>
+                <w:b w:val="0"/>
+                <w:color w:val="000000" w:themeColor="text1"/>
+                <w:sz w:val="28"/>
+                <w:u w:val="none"/>
+              </w:rPr>
               <w:tab/>
             </w:r>
             <w:r>
+              <w:rPr>
+                <w:rFonts w:ascii="Times New Roman" w:hAnsi="Times New Roman" w:cs="Times New Roman" w:eastAsia="Times New Roman"/>
+                <w:b w:val="0"/>
+                <w:color w:val="000000" w:themeColor="text1"/>
+                <w:sz w:val="28"/>
+                <w:u w:val="none"/>
+              </w:rPr>
               <w:fldChar w:fldCharType="begin"/>
               <w:instrText xml:space="preserve">PAGEREF _Toc12 \h</w:instrText>
               <w:fldChar w:fldCharType="separate"/>
@@ -2382,10 +2795,21 @@
           </w:hyperlink>
           <w:r>
             <w:rPr>
+              <w:b w:val="0"/>
+              <w:color w:val="000000" w:themeColor="text1"/>
+              <w:sz w:val="28"/>
+              <w:u w:val="none"/>
+            </w:rPr>
+          </w:r>
+          <w:r>
+            <w:rPr>
               <w:rStyle w:val="967"/>
               <w:rFonts w:ascii="Times New Roman" w:hAnsi="Times New Roman" w:cs="Times New Roman" w:eastAsia="Times New Roman"/>
-              <w:b/>
+              <w:b w:val="0"/>
+              <w:color w:val="000000" w:themeColor="text1"/>
+              <w:sz w:val="28"/>
               <w:highlight w:val="none"/>
+              <w:u w:val="none"/>
             </w:rPr>
           </w:r>
         </w:p>
@@ -2399,28 +2823,35 @@
             <w:rPr>
               <w:rStyle w:val="971"/>
               <w:rFonts w:ascii="Times New Roman" w:hAnsi="Times New Roman" w:cs="Times New Roman" w:eastAsia="Times New Roman"/>
-              <w:highlight w:val="red"/>
+              <w:b w:val="0"/>
+              <w:color w:val="000000" w:themeColor="text1"/>
+              <w:sz w:val="28"/>
+              <w:highlight w:val="magenta"/>
+              <w:u w:val="none"/>
             </w:rPr>
           </w:pPr>
+          <w:r>
+            <w:rPr>
+              <w:b w:val="0"/>
+            </w:rPr>
+          </w:r>
           <w:hyperlink w:tooltip="#_Toc13" w:anchor="_Toc13" w:history="1">
             <w:r>
               <w:rPr>
                 <w:rStyle w:val="973"/>
+                <w:rFonts w:ascii="Times New Roman" w:hAnsi="Times New Roman" w:cs="Times New Roman" w:eastAsia="Times New Roman"/>
+                <w:b/>
               </w:rPr>
             </w:r>
             <w:r>
               <w:rPr>
                 <w:rStyle w:val="973"/>
                 <w:rFonts w:ascii="Times New Roman" w:hAnsi="Times New Roman" w:cs="Times New Roman" w:eastAsia="Times New Roman"/>
-                <w:highlight w:val="none"/>
-              </w:rPr>
-              <w:tab/>
-            </w:r>
-            <w:r>
-              <w:rPr>
-                <w:rStyle w:val="973"/>
-                <w:rFonts w:ascii="Times New Roman" w:hAnsi="Times New Roman" w:cs="Times New Roman" w:eastAsia="Times New Roman"/>
-                <w:highlight w:val="red"/>
+                <w:b w:val="0"/>
+                <w:color w:val="000000" w:themeColor="text1"/>
+                <w:sz w:val="28"/>
+                <w:highlight w:val="magenta"/>
+                <w:u w:val="none"/>
               </w:rPr>
               <w:t xml:space="preserve">4 Выбор и настройка выводов ПЛИС</w:t>
             </w:r>
@@ -2428,13 +2859,31 @@
               <w:rPr>
                 <w:rStyle w:val="973"/>
                 <w:rFonts w:ascii="Times New Roman" w:hAnsi="Times New Roman" w:cs="Times New Roman" w:eastAsia="Times New Roman"/>
-                <w:highlight w:val="red"/>
+                <w:b w:val="0"/>
+                <w:color w:val="000000" w:themeColor="text1"/>
+                <w:sz w:val="28"/>
+                <w:highlight w:val="magenta"/>
+                <w:u w:val="none"/>
               </w:rPr>
             </w:r>
             <w:r>
+              <w:rPr>
+                <w:rFonts w:ascii="Times New Roman" w:hAnsi="Times New Roman" w:cs="Times New Roman" w:eastAsia="Times New Roman"/>
+                <w:b w:val="0"/>
+                <w:color w:val="000000" w:themeColor="text1"/>
+                <w:sz w:val="28"/>
+                <w:u w:val="none"/>
+              </w:rPr>
               <w:tab/>
             </w:r>
             <w:r>
+              <w:rPr>
+                <w:rFonts w:ascii="Times New Roman" w:hAnsi="Times New Roman" w:cs="Times New Roman" w:eastAsia="Times New Roman"/>
+                <w:b w:val="0"/>
+                <w:color w:val="000000" w:themeColor="text1"/>
+                <w:sz w:val="28"/>
+                <w:u w:val="none"/>
+              </w:rPr>
               <w:fldChar w:fldCharType="begin"/>
               <w:instrText xml:space="preserve">PAGEREF _Toc13 \h</w:instrText>
               <w:fldChar w:fldCharType="separate"/>
@@ -2444,35 +2893,62 @@
           </w:hyperlink>
           <w:r>
             <w:rPr>
+              <w:b w:val="0"/>
+              <w:color w:val="000000" w:themeColor="text1"/>
+              <w:sz w:val="28"/>
+              <w:u w:val="none"/>
+            </w:rPr>
+          </w:r>
+          <w:r>
+            <w:rPr>
               <w:rStyle w:val="971"/>
               <w:rFonts w:ascii="Times New Roman" w:hAnsi="Times New Roman" w:cs="Times New Roman" w:eastAsia="Times New Roman"/>
-              <w:highlight w:val="red"/>
+              <w:b w:val="0"/>
+              <w:color w:val="000000" w:themeColor="text1"/>
+              <w:sz w:val="28"/>
+              <w:highlight w:val="magenta"/>
+              <w:u w:val="none"/>
             </w:rPr>
           </w:r>
         </w:p>
         <w:p>
           <w:pPr>
             <w:pStyle w:val="972"/>
+            <w:ind w:left="850" w:right="0" w:firstLine="0"/>
             <w:tabs>
               <w:tab w:val="right" w:pos="9355" w:leader="dot"/>
             </w:tabs>
             <w:rPr>
-              <w:b/>
-              <w:highlight w:val="red"/>
+              <w:rFonts w:ascii="Times New Roman" w:hAnsi="Times New Roman" w:cs="Times New Roman" w:eastAsia="Times New Roman"/>
+              <w:b w:val="0"/>
+              <w:color w:val="000000" w:themeColor="text1"/>
+              <w:sz w:val="28"/>
+              <w:highlight w:val="magenta"/>
+              <w:u w:val="none"/>
             </w:rPr>
           </w:pPr>
+          <w:r>
+            <w:rPr>
+              <w:b w:val="0"/>
+            </w:rPr>
+          </w:r>
           <w:hyperlink w:tooltip="#_Toc14" w:anchor="_Toc14" w:history="1">
             <w:r>
               <w:rPr>
                 <w:rStyle w:val="973"/>
+                <w:rFonts w:ascii="Times New Roman" w:hAnsi="Times New Roman" w:cs="Times New Roman" w:eastAsia="Times New Roman"/>
+                <w:b/>
               </w:rPr>
             </w:r>
             <w:r>
               <w:rPr>
                 <w:rStyle w:val="973"/>
                 <w:rFonts w:ascii="Times New Roman" w:hAnsi="Times New Roman" w:cs="Times New Roman" w:eastAsia="Times New Roman"/>
-                <w:b/>
-                <w:highlight w:val="none"/>
+                <w:b w:val="0"/>
+                <w:color w:val="000000" w:themeColor="text1"/>
+                <w:sz w:val="28"/>
+                <w:highlight w:val="magenta"/>
+                <w:u w:val="none"/>
               </w:rPr>
               <w:t xml:space="preserve">4.1 </w:t>
             </w:r>
@@ -2480,8 +2956,11 @@
               <w:rPr>
                 <w:rStyle w:val="973"/>
                 <w:rFonts w:ascii="Times New Roman" w:hAnsi="Times New Roman" w:cs="Times New Roman" w:eastAsia="Times New Roman"/>
-                <w:b/>
-                <w:highlight w:val="red"/>
+                <w:b w:val="0"/>
+                <w:color w:val="000000" w:themeColor="text1"/>
+                <w:sz w:val="28"/>
+                <w:highlight w:val="magenta"/>
+                <w:u w:val="none"/>
               </w:rPr>
               <w:t xml:space="preserve">Обоснование выбора модели ПЛИС (artex7? Spartan3?)</w:t>
             </w:r>
@@ -2489,14 +2968,31 @@
               <w:rPr>
                 <w:rStyle w:val="973"/>
                 <w:rFonts w:ascii="Times New Roman" w:hAnsi="Times New Roman" w:cs="Times New Roman" w:eastAsia="Times New Roman"/>
-                <w:b/>
-                <w:highlight w:val="red"/>
+                <w:b w:val="0"/>
+                <w:color w:val="000000" w:themeColor="text1"/>
+                <w:sz w:val="28"/>
+                <w:highlight w:val="magenta"/>
+                <w:u w:val="none"/>
               </w:rPr>
             </w:r>
             <w:r>
+              <w:rPr>
+                <w:rFonts w:ascii="Times New Roman" w:hAnsi="Times New Roman" w:cs="Times New Roman" w:eastAsia="Times New Roman"/>
+                <w:b w:val="0"/>
+                <w:color w:val="000000" w:themeColor="text1"/>
+                <w:sz w:val="28"/>
+                <w:u w:val="none"/>
+              </w:rPr>
               <w:tab/>
             </w:r>
             <w:r>
+              <w:rPr>
+                <w:rFonts w:ascii="Times New Roman" w:hAnsi="Times New Roman" w:cs="Times New Roman" w:eastAsia="Times New Roman"/>
+                <w:b w:val="0"/>
+                <w:color w:val="000000" w:themeColor="text1"/>
+                <w:sz w:val="28"/>
+                <w:u w:val="none"/>
+              </w:rPr>
               <w:fldChar w:fldCharType="begin"/>
               <w:instrText xml:space="preserve">PAGEREF _Toc14 \h</w:instrText>
               <w:fldChar w:fldCharType="separate"/>
@@ -2506,34 +3002,61 @@
           </w:hyperlink>
           <w:r>
             <w:rPr>
-              <w:b/>
-              <w:highlight w:val="red"/>
+              <w:b w:val="0"/>
+              <w:color w:val="000000" w:themeColor="text1"/>
+              <w:sz w:val="28"/>
+              <w:u w:val="none"/>
+            </w:rPr>
+          </w:r>
+          <w:r>
+            <w:rPr>
+              <w:rFonts w:ascii="Times New Roman" w:hAnsi="Times New Roman" w:cs="Times New Roman" w:eastAsia="Times New Roman"/>
+              <w:b w:val="0"/>
+              <w:color w:val="000000" w:themeColor="text1"/>
+              <w:sz w:val="28"/>
+              <w:highlight w:val="magenta"/>
+              <w:u w:val="none"/>
             </w:rPr>
           </w:r>
         </w:p>
         <w:p>
           <w:pPr>
             <w:pStyle w:val="972"/>
+            <w:ind w:left="850" w:right="0" w:firstLine="0"/>
             <w:tabs>
               <w:tab w:val="right" w:pos="9355" w:leader="dot"/>
             </w:tabs>
             <w:rPr>
-              <w:b/>
-              <w:highlight w:val="red"/>
+              <w:rFonts w:ascii="Times New Roman" w:hAnsi="Times New Roman" w:cs="Times New Roman" w:eastAsia="Times New Roman"/>
+              <w:b w:val="0"/>
+              <w:color w:val="000000" w:themeColor="text1"/>
+              <w:sz w:val="28"/>
+              <w:highlight w:val="magenta"/>
+              <w:u w:val="none"/>
             </w:rPr>
           </w:pPr>
+          <w:r>
+            <w:rPr>
+              <w:b w:val="0"/>
+            </w:rPr>
+          </w:r>
           <w:hyperlink w:tooltip="#_Toc15" w:anchor="_Toc15" w:history="1">
             <w:r>
               <w:rPr>
                 <w:rStyle w:val="973"/>
+                <w:rFonts w:ascii="Times New Roman" w:hAnsi="Times New Roman" w:cs="Times New Roman" w:eastAsia="Times New Roman"/>
+                <w:b/>
               </w:rPr>
             </w:r>
             <w:r>
               <w:rPr>
                 <w:rStyle w:val="973"/>
                 <w:rFonts w:ascii="Times New Roman" w:hAnsi="Times New Roman" w:cs="Times New Roman" w:eastAsia="Times New Roman"/>
-                <w:b/>
-                <w:highlight w:val="none"/>
+                <w:b w:val="0"/>
+                <w:color w:val="000000" w:themeColor="text1"/>
+                <w:sz w:val="28"/>
+                <w:highlight w:val="magenta"/>
+                <w:u w:val="none"/>
               </w:rPr>
               <w:t xml:space="preserve">4.2 </w:t>
             </w:r>
@@ -2541,23 +3064,43 @@
               <w:rPr>
                 <w:rStyle w:val="973"/>
                 <w:rFonts w:ascii="Times New Roman" w:hAnsi="Times New Roman" w:cs="Times New Roman" w:eastAsia="Times New Roman"/>
-                <w:b/>
-                <w:highlight w:val="red"/>
+                <w:b w:val="0"/>
+                <w:color w:val="000000" w:themeColor="text1"/>
+                <w:sz w:val="28"/>
+                <w:highlight w:val="magenta"/>
+                <w:u w:val="none"/>
               </w:rPr>
-              <w:t xml:space="preserve">Схема принципиальная </w:t>
+              <w:t xml:space="preserve">Настройка выводов ПЛИС ( и Схема принципиальная ?) </w:t>
             </w:r>
             <w:r>
               <w:rPr>
                 <w:rStyle w:val="973"/>
                 <w:rFonts w:ascii="Times New Roman" w:hAnsi="Times New Roman" w:cs="Times New Roman" w:eastAsia="Times New Roman"/>
-                <w:b/>
-                <w:highlight w:val="red"/>
+                <w:b w:val="0"/>
+                <w:color w:val="000000" w:themeColor="text1"/>
+                <w:sz w:val="28"/>
+                <w:highlight w:val="magenta"/>
+                <w:u w:val="none"/>
               </w:rPr>
             </w:r>
             <w:r>
+              <w:rPr>
+                <w:rFonts w:ascii="Times New Roman" w:hAnsi="Times New Roman" w:cs="Times New Roman" w:eastAsia="Times New Roman"/>
+                <w:b w:val="0"/>
+                <w:color w:val="000000" w:themeColor="text1"/>
+                <w:sz w:val="28"/>
+                <w:u w:val="none"/>
+              </w:rPr>
               <w:tab/>
             </w:r>
             <w:r>
+              <w:rPr>
+                <w:rFonts w:ascii="Times New Roman" w:hAnsi="Times New Roman" w:cs="Times New Roman" w:eastAsia="Times New Roman"/>
+                <w:b w:val="0"/>
+                <w:color w:val="000000" w:themeColor="text1"/>
+                <w:sz w:val="28"/>
+                <w:u w:val="none"/>
+              </w:rPr>
               <w:fldChar w:fldCharType="begin"/>
               <w:instrText xml:space="preserve">PAGEREF _Toc15 \h</w:instrText>
               <w:fldChar w:fldCharType="separate"/>
@@ -2567,246 +3110,20 @@
           </w:hyperlink>
           <w:r>
             <w:rPr>
-              <w:b/>
-              <w:highlight w:val="red"/>
+              <w:b w:val="0"/>
+              <w:color w:val="000000" w:themeColor="text1"/>
+              <w:sz w:val="28"/>
+              <w:u w:val="none"/>
             </w:rPr>
           </w:r>
-        </w:p>
-        <w:p>
-          <w:pPr>
-            <w:pStyle w:val="977"/>
-            <w:tabs>
-              <w:tab w:val="right" w:pos="9355" w:leader="dot"/>
-            </w:tabs>
-            <w:rPr>
-              <w:highlight w:val="red"/>
-            </w:rPr>
-          </w:pPr>
-          <w:hyperlink w:tooltip="#_Toc16" w:anchor="_Toc16" w:history="1">
-            <w:r>
-              <w:rPr>
-                <w:rStyle w:val="973"/>
-              </w:rPr>
-            </w:r>
-            <w:r>
-              <w:rPr>
-                <w:rStyle w:val="973"/>
-                <w:rFonts w:ascii="Times New Roman" w:hAnsi="Times New Roman" w:cs="Times New Roman" w:eastAsia="Times New Roman"/>
-                <w:highlight w:val="red"/>
-              </w:rPr>
-              <w:t xml:space="preserve">5 Проверка работоспособности и расчет характеристик схемы</w:t>
-            </w:r>
-            <w:r>
-              <w:rPr>
-                <w:rStyle w:val="973"/>
-                <w:rFonts w:ascii="Times New Roman" w:hAnsi="Times New Roman" w:cs="Times New Roman" w:eastAsia="Times New Roman"/>
-                <w:highlight w:val="red"/>
-              </w:rPr>
-            </w:r>
-            <w:r>
-              <w:tab/>
-            </w:r>
-            <w:r>
-              <w:fldChar w:fldCharType="begin"/>
-              <w:instrText xml:space="preserve">PAGEREF _Toc16 \h</w:instrText>
-              <w:fldChar w:fldCharType="separate"/>
-              <w:t xml:space="preserve">18</w:t>
-              <w:fldChar w:fldCharType="end"/>
-            </w:r>
-          </w:hyperlink>
           <w:r>
             <w:rPr>
-              <w:highlight w:val="red"/>
-            </w:rPr>
-          </w:r>
-        </w:p>
-        <w:p>
-          <w:pPr>
-            <w:pStyle w:val="972"/>
-            <w:tabs>
-              <w:tab w:val="right" w:pos="9355" w:leader="dot"/>
-            </w:tabs>
-            <w:rPr>
-              <w:b/>
-              <w:highlight w:val="red"/>
-            </w:rPr>
-          </w:pPr>
-          <w:hyperlink w:tooltip="#_Toc17" w:anchor="_Toc17" w:history="1">
-            <w:r>
-              <w:rPr>
-                <w:rStyle w:val="973"/>
-              </w:rPr>
-            </w:r>
-            <w:r>
-              <w:rPr>
-                <w:rStyle w:val="973"/>
-                <w:rFonts w:ascii="Times New Roman" w:hAnsi="Times New Roman" w:cs="Times New Roman" w:eastAsia="Times New Roman"/>
-                <w:b/>
-                <w:highlight w:val="none"/>
-              </w:rPr>
-              <w:t xml:space="preserve">5.1 </w:t>
-            </w:r>
-            <w:r>
-              <w:rPr>
-                <w:rStyle w:val="973"/>
-                <w:rFonts w:ascii="Times New Roman" w:hAnsi="Times New Roman" w:cs="Times New Roman" w:eastAsia="Times New Roman"/>
-                <w:b/>
-                <w:highlight w:val="red"/>
-              </w:rPr>
-              <w:t xml:space="preserve">Временные диаграммы (+ код test bench?)</w:t>
-            </w:r>
-            <w:r>
-              <w:rPr>
-                <w:rStyle w:val="973"/>
-                <w:b/>
-                <w:highlight w:val="red"/>
-              </w:rPr>
-            </w:r>
-            <w:r>
-              <w:tab/>
-            </w:r>
-            <w:r>
-              <w:fldChar w:fldCharType="begin"/>
-              <w:instrText xml:space="preserve">PAGEREF _Toc17 \h</w:instrText>
-              <w:fldChar w:fldCharType="separate"/>
-              <w:t xml:space="preserve">18</w:t>
-              <w:fldChar w:fldCharType="end"/>
-            </w:r>
-          </w:hyperlink>
-          <w:r>
-            <w:rPr>
-              <w:b/>
-              <w:highlight w:val="red"/>
-            </w:rPr>
-          </w:r>
-        </w:p>
-        <w:p>
-          <w:pPr>
-            <w:pStyle w:val="972"/>
-            <w:tabs>
-              <w:tab w:val="right" w:pos="9355" w:leader="dot"/>
-            </w:tabs>
-            <w:rPr>
-              <w:b/>
-              <w:highlight w:val="red"/>
-            </w:rPr>
-          </w:pPr>
-          <w:hyperlink w:tooltip="#_Toc18" w:anchor="_Toc18" w:history="1">
-            <w:r>
-              <w:rPr>
-                <w:rStyle w:val="973"/>
-              </w:rPr>
-            </w:r>
-            <w:r>
-              <w:rPr>
-                <w:rStyle w:val="973"/>
-                <w:rFonts w:ascii="Times New Roman" w:hAnsi="Times New Roman" w:cs="Times New Roman" w:eastAsia="Times New Roman"/>
-                <w:b/>
-                <w:highlight w:val="none"/>
-              </w:rPr>
-              <w:t xml:space="preserve">5.2 </w:t>
-            </w:r>
-            <w:r>
-              <w:rPr>
-                <w:rStyle w:val="973"/>
-                <w:rFonts w:ascii="Times New Roman" w:hAnsi="Times New Roman" w:cs="Times New Roman" w:eastAsia="Times New Roman"/>
-                <w:b/>
-                <w:highlight w:val="red"/>
-              </w:rPr>
-              <w:t xml:space="preserve">Расчет быстродействия</w:t>
-            </w:r>
-            <w:r>
-              <w:rPr>
-                <w:rStyle w:val="973"/>
-                <w:b/>
-                <w:highlight w:val="red"/>
-              </w:rPr>
-            </w:r>
-            <w:r>
-              <w:tab/>
-            </w:r>
-            <w:r>
-              <w:fldChar w:fldCharType="begin"/>
-              <w:instrText xml:space="preserve">PAGEREF _Toc18 \h</w:instrText>
-              <w:fldChar w:fldCharType="separate"/>
-              <w:t xml:space="preserve">18</w:t>
-              <w:fldChar w:fldCharType="end"/>
-            </w:r>
-          </w:hyperlink>
-          <w:r>
-            <w:rPr>
-              <w:b/>
-              <w:highlight w:val="red"/>
-            </w:rPr>
-          </w:r>
-        </w:p>
-        <w:p>
-          <w:pPr>
-            <w:pStyle w:val="972"/>
-            <w:tabs>
-              <w:tab w:val="right" w:pos="9355" w:leader="dot"/>
-            </w:tabs>
-            <w:rPr>
+              <w:rFonts w:ascii="Times New Roman" w:hAnsi="Times New Roman" w:cs="Times New Roman" w:eastAsia="Times New Roman"/>
               <w:b w:val="0"/>
-              <w:highlight w:val="red"/>
-            </w:rPr>
-          </w:pPr>
-          <w:hyperlink w:tooltip="#_Toc19" w:anchor="_Toc19" w:history="1">
-            <w:r>
-              <w:rPr>
-                <w:rStyle w:val="973"/>
-              </w:rPr>
-            </w:r>
-            <w:r>
-              <w:rPr>
-                <w:rStyle w:val="973"/>
-                <w:rFonts w:ascii="Times New Roman" w:hAnsi="Times New Roman" w:cs="Times New Roman" w:eastAsia="Times New Roman"/>
-                <w:b/>
-                <w:highlight w:val="none"/>
-              </w:rPr>
-              <w:t xml:space="preserve">5.3</w:t>
-            </w:r>
-            <w:r>
-              <w:rPr>
-                <w:rStyle w:val="973"/>
-                <w:rFonts w:ascii="Times New Roman" w:hAnsi="Times New Roman" w:cs="Times New Roman" w:eastAsia="Times New Roman"/>
-                <w:b/>
-                <w:highlight w:val="none"/>
-              </w:rPr>
-              <w:t xml:space="preserve"> </w:t>
-            </w:r>
-            <w:r>
-              <w:rPr>
-                <w:rStyle w:val="973"/>
-                <w:rFonts w:ascii="Times New Roman" w:hAnsi="Times New Roman" w:cs="Times New Roman" w:eastAsia="Times New Roman"/>
-                <w:b/>
-                <w:highlight w:val="red"/>
-              </w:rPr>
-              <w:t xml:space="preserve">Расчет потребления</w:t>
-            </w:r>
-            <w:r>
-              <w:rPr>
-                <w:rStyle w:val="973"/>
-                <w:rFonts w:ascii="Times New Roman" w:hAnsi="Times New Roman" w:cs="Times New Roman" w:eastAsia="Times New Roman"/>
-                <w:b w:val="0"/>
-                <w:highlight w:val="red"/>
-              </w:rPr>
-            </w:r>
-            <w:r>
-              <w:tab/>
-            </w:r>
-            <w:r>
-              <w:fldChar w:fldCharType="begin"/>
-              <w:instrText xml:space="preserve">PAGEREF _Toc19 \h</w:instrText>
-              <w:fldChar w:fldCharType="separate"/>
-              <w:t xml:space="preserve">18</w:t>
-              <w:fldChar w:fldCharType="end"/>
-            </w:r>
-          </w:hyperlink>
-          <w:r>
-            <w:rPr>
-              <w:b w:val="0"/>
-              <w:highlight w:val="red"/>
+              <w:color w:val="000000" w:themeColor="text1"/>
+              <w:sz w:val="28"/>
+              <w:highlight w:val="magenta"/>
+              <w:u w:val="none"/>
             </w:rPr>
           </w:r>
         </w:p>
@@ -2818,45 +3135,354 @@
             </w:tabs>
             <w:rPr>
               <w:rFonts w:ascii="Times New Roman" w:hAnsi="Times New Roman" w:cs="Times New Roman" w:eastAsia="Times New Roman"/>
-              <w:highlight w:val="red"/>
+              <w:b w:val="0"/>
+              <w:color w:val="000000" w:themeColor="text1"/>
+              <w:sz w:val="28"/>
+              <w:highlight w:val="magenta"/>
+              <w:u w:val="none"/>
             </w:rPr>
           </w:pPr>
-          <w:hyperlink w:tooltip="#_Toc20" w:anchor="_Toc20" w:history="1">
+          <w:r>
+            <w:rPr>
+              <w:b w:val="0"/>
+            </w:rPr>
+          </w:r>
+          <w:hyperlink w:tooltip="#_Toc16" w:anchor="_Toc16" w:history="1">
             <w:r>
               <w:rPr>
                 <w:rStyle w:val="973"/>
+                <w:rFonts w:ascii="Times New Roman" w:hAnsi="Times New Roman" w:cs="Times New Roman" w:eastAsia="Times New Roman"/>
+                <w:b/>
               </w:rPr>
             </w:r>
             <w:r>
               <w:rPr>
                 <w:rStyle w:val="973"/>
                 <w:rFonts w:ascii="Times New Roman" w:hAnsi="Times New Roman" w:cs="Times New Roman" w:eastAsia="Times New Roman"/>
-                <w:highlight w:val="red"/>
+                <w:b w:val="0"/>
+                <w:color w:val="000000" w:themeColor="text1"/>
+                <w:sz w:val="28"/>
+                <w:highlight w:val="magenta"/>
+                <w:u w:val="none"/>
               </w:rPr>
-              <w:t xml:space="preserve">Заключение</w:t>
+              <w:t xml:space="preserve">5 Проверка работоспособности и расчет характеристик схемы</w:t>
             </w:r>
             <w:r>
               <w:rPr>
                 <w:rStyle w:val="973"/>
                 <w:rFonts w:ascii="Times New Roman" w:hAnsi="Times New Roman" w:cs="Times New Roman" w:eastAsia="Times New Roman"/>
-                <w:highlight w:val="red"/>
+                <w:b w:val="0"/>
+                <w:color w:val="000000" w:themeColor="text1"/>
+                <w:sz w:val="28"/>
+                <w:highlight w:val="magenta"/>
+                <w:u w:val="none"/>
               </w:rPr>
             </w:r>
             <w:r>
+              <w:rPr>
+                <w:rFonts w:ascii="Times New Roman" w:hAnsi="Times New Roman" w:cs="Times New Roman" w:eastAsia="Times New Roman"/>
+                <w:b w:val="0"/>
+                <w:color w:val="000000" w:themeColor="text1"/>
+                <w:sz w:val="28"/>
+                <w:u w:val="none"/>
+              </w:rPr>
               <w:tab/>
             </w:r>
             <w:r>
+              <w:rPr>
+                <w:rFonts w:ascii="Times New Roman" w:hAnsi="Times New Roman" w:cs="Times New Roman" w:eastAsia="Times New Roman"/>
+                <w:b w:val="0"/>
+                <w:color w:val="000000" w:themeColor="text1"/>
+                <w:sz w:val="28"/>
+                <w:u w:val="none"/>
+              </w:rPr>
               <w:fldChar w:fldCharType="begin"/>
-              <w:instrText xml:space="preserve">PAGEREF _Toc20 \h</w:instrText>
+              <w:instrText xml:space="preserve">PAGEREF _Toc16 \h</w:instrText>
               <w:fldChar w:fldCharType="separate"/>
-              <w:t xml:space="preserve">19</w:t>
+              <w:t xml:space="preserve">18</w:t>
               <w:fldChar w:fldCharType="end"/>
             </w:r>
           </w:hyperlink>
           <w:r>
             <w:rPr>
+              <w:b w:val="0"/>
+              <w:color w:val="000000" w:themeColor="text1"/>
+              <w:sz w:val="28"/>
+              <w:u w:val="none"/>
+            </w:rPr>
+          </w:r>
+          <w:r>
+            <w:rPr>
               <w:rFonts w:ascii="Times New Roman" w:hAnsi="Times New Roman" w:cs="Times New Roman" w:eastAsia="Times New Roman"/>
-              <w:highlight w:val="red"/>
+              <w:b w:val="0"/>
+              <w:color w:val="000000" w:themeColor="text1"/>
+              <w:sz w:val="28"/>
+              <w:highlight w:val="magenta"/>
+              <w:u w:val="none"/>
+            </w:rPr>
+          </w:r>
+        </w:p>
+        <w:p>
+          <w:pPr>
+            <w:pStyle w:val="972"/>
+            <w:ind w:left="850" w:right="0" w:firstLine="0"/>
+            <w:tabs>
+              <w:tab w:val="right" w:pos="9355" w:leader="dot"/>
+            </w:tabs>
+            <w:rPr>
+              <w:rFonts w:ascii="Times New Roman" w:hAnsi="Times New Roman" w:cs="Times New Roman" w:eastAsia="Times New Roman"/>
+              <w:b w:val="0"/>
+              <w:color w:val="000000" w:themeColor="text1"/>
+              <w:sz w:val="28"/>
+              <w:highlight w:val="magenta"/>
+              <w:u w:val="none"/>
+            </w:rPr>
+          </w:pPr>
+          <w:r>
+            <w:rPr>
+              <w:b w:val="0"/>
+            </w:rPr>
+          </w:r>
+          <w:hyperlink w:tooltip="#_Toc17" w:anchor="_Toc17" w:history="1">
+            <w:r>
+              <w:rPr>
+                <w:rStyle w:val="973"/>
+                <w:rFonts w:ascii="Times New Roman" w:hAnsi="Times New Roman" w:cs="Times New Roman" w:eastAsia="Times New Roman"/>
+                <w:b/>
+              </w:rPr>
+            </w:r>
+            <w:r>
+              <w:rPr>
+                <w:rStyle w:val="973"/>
+                <w:rFonts w:ascii="Times New Roman" w:hAnsi="Times New Roman" w:cs="Times New Roman" w:eastAsia="Times New Roman"/>
+                <w:b w:val="0"/>
+                <w:color w:val="000000" w:themeColor="text1"/>
+                <w:sz w:val="28"/>
+                <w:highlight w:val="magenta"/>
+                <w:u w:val="none"/>
+              </w:rPr>
+              <w:t xml:space="preserve">5.1 </w:t>
+            </w:r>
+            <w:r>
+              <w:rPr>
+                <w:rStyle w:val="973"/>
+                <w:rFonts w:ascii="Times New Roman" w:hAnsi="Times New Roman" w:cs="Times New Roman" w:eastAsia="Times New Roman"/>
+                <w:b w:val="0"/>
+                <w:color w:val="000000" w:themeColor="text1"/>
+                <w:sz w:val="28"/>
+                <w:highlight w:val="magenta"/>
+                <w:u w:val="none"/>
+              </w:rPr>
+              <w:t xml:space="preserve">Временные диаграммы (+ код test bench?)</w:t>
+            </w:r>
+            <w:r>
+              <w:rPr>
+                <w:rStyle w:val="973"/>
+                <w:rFonts w:ascii="Times New Roman" w:hAnsi="Times New Roman" w:cs="Times New Roman" w:eastAsia="Times New Roman"/>
+                <w:b w:val="0"/>
+                <w:color w:val="000000" w:themeColor="text1"/>
+                <w:sz w:val="28"/>
+                <w:highlight w:val="magenta"/>
+                <w:u w:val="none"/>
+              </w:rPr>
+            </w:r>
+            <w:r>
+              <w:rPr>
+                <w:rFonts w:ascii="Times New Roman" w:hAnsi="Times New Roman" w:cs="Times New Roman" w:eastAsia="Times New Roman"/>
+                <w:b w:val="0"/>
+                <w:color w:val="000000" w:themeColor="text1"/>
+                <w:sz w:val="28"/>
+                <w:u w:val="none"/>
+              </w:rPr>
+              <w:tab/>
+            </w:r>
+            <w:r>
+              <w:rPr>
+                <w:rFonts w:ascii="Times New Roman" w:hAnsi="Times New Roman" w:cs="Times New Roman" w:eastAsia="Times New Roman"/>
+                <w:b w:val="0"/>
+                <w:color w:val="000000" w:themeColor="text1"/>
+                <w:sz w:val="28"/>
+                <w:u w:val="none"/>
+              </w:rPr>
+              <w:fldChar w:fldCharType="begin"/>
+              <w:instrText xml:space="preserve">PAGEREF _Toc17 \h</w:instrText>
+              <w:fldChar w:fldCharType="separate"/>
+              <w:t xml:space="preserve">18</w:t>
+              <w:fldChar w:fldCharType="end"/>
+            </w:r>
+          </w:hyperlink>
+          <w:r>
+            <w:rPr>
+              <w:b w:val="0"/>
+              <w:color w:val="000000" w:themeColor="text1"/>
+              <w:sz w:val="28"/>
+              <w:u w:val="none"/>
+            </w:rPr>
+          </w:r>
+          <w:r>
+            <w:rPr>
+              <w:rFonts w:ascii="Times New Roman" w:hAnsi="Times New Roman" w:cs="Times New Roman" w:eastAsia="Times New Roman"/>
+              <w:b w:val="0"/>
+              <w:color w:val="000000" w:themeColor="text1"/>
+              <w:sz w:val="28"/>
+              <w:highlight w:val="magenta"/>
+              <w:u w:val="none"/>
+            </w:rPr>
+          </w:r>
+        </w:p>
+        <w:p>
+          <w:pPr>
+            <w:pStyle w:val="972"/>
+            <w:ind w:left="850" w:right="0" w:firstLine="0"/>
+            <w:tabs>
+              <w:tab w:val="right" w:pos="9355" w:leader="dot"/>
+            </w:tabs>
+            <w:rPr>
+              <w:rFonts w:ascii="Times New Roman" w:hAnsi="Times New Roman" w:cs="Times New Roman" w:eastAsia="Times New Roman"/>
+              <w:b w:val="0"/>
+              <w:color w:val="000000" w:themeColor="text1"/>
+              <w:sz w:val="28"/>
+              <w:highlight w:val="none"/>
+              <w:u w:val="none"/>
+            </w:rPr>
+          </w:pPr>
+          <w:r>
+            <w:rPr>
+              <w:b w:val="0"/>
+            </w:rPr>
+          </w:r>
+          <w:hyperlink w:tooltip="#_Toc18" w:anchor="_Toc18" w:history="1">
+            <w:r>
+              <w:rPr>
+                <w:rStyle w:val="973"/>
+                <w:rFonts w:ascii="Times New Roman" w:hAnsi="Times New Roman" w:cs="Times New Roman" w:eastAsia="Times New Roman"/>
+                <w:b/>
+              </w:rPr>
+            </w:r>
+            <w:r>
+              <w:rPr>
+                <w:rStyle w:val="973"/>
+                <w:rFonts w:ascii="Times New Roman" w:hAnsi="Times New Roman" w:cs="Times New Roman" w:eastAsia="Times New Roman"/>
+                <w:b w:val="0"/>
+                <w:color w:val="000000" w:themeColor="text1"/>
+                <w:sz w:val="28"/>
+                <w:highlight w:val="none"/>
+                <w:u w:val="none"/>
+              </w:rPr>
+              <w:t xml:space="preserve">5.2 </w:t>
+            </w:r>
+            <w:r>
+              <w:rPr>
+                <w:rStyle w:val="973"/>
+                <w:rFonts w:ascii="Times New Roman" w:hAnsi="Times New Roman" w:cs="Times New Roman" w:eastAsia="Times New Roman"/>
+                <w:b w:val="0"/>
+                <w:color w:val="000000" w:themeColor="text1"/>
+                <w:sz w:val="28"/>
+                <w:highlight w:val="none"/>
+                <w:u w:val="none"/>
+              </w:rPr>
+              <w:t xml:space="preserve">Расчет параметров быстродействи</w:t>
+            </w:r>
+            <w:r>
+              <w:rPr>
+                <w:rStyle w:val="973"/>
+                <w:rFonts w:ascii="Times New Roman" w:hAnsi="Times New Roman" w:cs="Times New Roman" w:eastAsia="Times New Roman"/>
+                <w:b w:val="0"/>
+                <w:color w:val="000000" w:themeColor="text1"/>
+                <w:sz w:val="28"/>
+                <w:highlight w:val="none"/>
+                <w:u w:val="none"/>
+              </w:rPr>
+              <w:t xml:space="preserve">я</w:t>
+            </w:r>
+            <w:r>
+              <w:rPr>
+                <w:rStyle w:val="973"/>
+                <w:rFonts w:ascii="Times New Roman" w:hAnsi="Times New Roman" w:cs="Times New Roman" w:eastAsia="Times New Roman"/>
+                <w:b w:val="0"/>
+                <w:color w:val="000000" w:themeColor="text1"/>
+                <w:sz w:val="28"/>
+                <w:highlight w:val="none"/>
+                <w:u w:val="none"/>
+              </w:rPr>
+              <w:t xml:space="preserve"> и </w:t>
+            </w:r>
+            <w:r>
+              <w:rPr>
+                <w:rStyle w:val="973"/>
+                <w:rFonts w:ascii="Times New Roman" w:hAnsi="Times New Roman" w:cs="Times New Roman" w:eastAsia="Times New Roman"/>
+                <w:b w:val="0"/>
+                <w:color w:val="000000" w:themeColor="text1"/>
+                <w:sz w:val="28"/>
+                <w:highlight w:val="none"/>
+                <w:u w:val="none"/>
+              </w:rPr>
+              <w:t xml:space="preserve">энергопотребления</w:t>
+            </w:r>
+            <w:r>
+              <w:rPr>
+                <w:rStyle w:val="973"/>
+                <w:rFonts w:ascii="Times New Roman" w:hAnsi="Times New Roman" w:cs="Times New Roman" w:eastAsia="Times New Roman"/>
+                <w:b w:val="0"/>
+                <w:color w:val="000000" w:themeColor="text1"/>
+                <w:sz w:val="28"/>
+                <w:highlight w:val="none"/>
+                <w:u w:val="none"/>
+              </w:rPr>
+              <w:t xml:space="preserve"> </w:t>
+            </w:r>
+            <w:r>
+              <w:rPr>
+                <w:rStyle w:val="973"/>
+                <w:rFonts w:ascii="Times New Roman" w:hAnsi="Times New Roman" w:cs="Times New Roman" w:eastAsia="Times New Roman"/>
+                <w:b w:val="0"/>
+                <w:color w:val="000000" w:themeColor="text1"/>
+                <w:sz w:val="28"/>
+                <w:highlight w:val="none"/>
+                <w:u w:val="none"/>
+              </w:rPr>
+            </w:r>
+            <w:r>
+              <w:rPr>
+                <w:rFonts w:ascii="Times New Roman" w:hAnsi="Times New Roman" w:cs="Times New Roman" w:eastAsia="Times New Roman"/>
+                <w:b w:val="0"/>
+                <w:color w:val="000000" w:themeColor="text1"/>
+                <w:sz w:val="28"/>
+                <w:u w:val="none"/>
+              </w:rPr>
+              <w:tab/>
+            </w:r>
+            <w:r>
+              <w:rPr>
+                <w:rFonts w:ascii="Times New Roman" w:hAnsi="Times New Roman" w:cs="Times New Roman" w:eastAsia="Times New Roman"/>
+                <w:b w:val="0"/>
+                <w:color w:val="000000" w:themeColor="text1"/>
+                <w:sz w:val="28"/>
+                <w:u w:val="none"/>
+              </w:rPr>
+              <w:fldChar w:fldCharType="begin"/>
+              <w:instrText xml:space="preserve">PAGEREF _Toc18 \h</w:instrText>
+              <w:fldChar w:fldCharType="separate"/>
+              <w:t xml:space="preserve">18</w:t>
+              <w:fldChar w:fldCharType="end"/>
+            </w:r>
+          </w:hyperlink>
+          <w:r>
+            <w:rPr>
+              <w:b w:val="0"/>
+              <w:color w:val="000000" w:themeColor="text1"/>
+              <w:sz w:val="28"/>
+              <w:u w:val="none"/>
+            </w:rPr>
+          </w:r>
+          <w:r>
+            <w:rPr>
+              <w:rFonts w:ascii="Times New Roman" w:hAnsi="Times New Roman" w:cs="Times New Roman" w:eastAsia="Times New Roman"/>
+              <w:b w:val="0"/>
+              <w:color w:val="000000" w:themeColor="text1"/>
+              <w:sz w:val="28"/>
+              <w:highlight w:val="none"/>
+              <w:u w:val="none"/>
             </w:rPr>
           </w:r>
         </w:p>
@@ -2867,35 +3493,70 @@
               <w:tab w:val="right" w:pos="9355" w:leader="dot"/>
             </w:tabs>
             <w:rPr>
-              <w:rFonts w:ascii="Times New Roman" w:hAnsi="Times New Roman"/>
-              <w:highlight w:val="none"/>
+              <w:rFonts w:ascii="Times New Roman" w:hAnsi="Times New Roman" w:cs="Times New Roman" w:eastAsia="Times New Roman"/>
+              <w:b w:val="0"/>
+              <w:color w:val="000000" w:themeColor="text1"/>
+              <w:sz w:val="28"/>
+              <w:highlight w:val="magenta"/>
+              <w:u w:val="none"/>
             </w:rPr>
           </w:pPr>
-          <w:hyperlink w:tooltip="#_Toc21" w:anchor="_Toc21" w:history="1">
+          <w:r>
+            <w:rPr>
+              <w:b w:val="0"/>
+            </w:rPr>
+          </w:r>
+          <w:hyperlink w:tooltip="#_Toc19" w:anchor="_Toc19" w:history="1">
             <w:r>
               <w:rPr>
                 <w:rStyle w:val="973"/>
+                <w:rFonts w:ascii="Times New Roman" w:hAnsi="Times New Roman" w:cs="Times New Roman" w:eastAsia="Times New Roman"/>
+                <w:b/>
               </w:rPr>
             </w:r>
             <w:r>
               <w:rPr>
                 <w:rStyle w:val="973"/>
-                <w:rFonts w:ascii="Times New Roman" w:hAnsi="Times New Roman"/>
-                <w:highlight w:val="none"/>
+                <w:rFonts w:ascii="Times New Roman" w:hAnsi="Times New Roman" w:cs="Times New Roman" w:eastAsia="Times New Roman"/>
+                <w:b w:val="0"/>
+                <w:color w:val="000000" w:themeColor="text1"/>
+                <w:sz w:val="28"/>
+                <w:highlight w:val="magenta"/>
+                <w:u w:val="none"/>
               </w:rPr>
-              <w:t xml:space="preserve">СПИСОК ИСПОЛЬЗОВАННОЙ ЛИТЕРАТУРЫ</w:t>
+              <w:t xml:space="preserve">Заключение</w:t>
             </w:r>
             <w:r>
               <w:rPr>
                 <w:rStyle w:val="973"/>
+                <w:rFonts w:ascii="Times New Roman" w:hAnsi="Times New Roman" w:cs="Times New Roman" w:eastAsia="Times New Roman"/>
+                <w:b w:val="0"/>
+                <w:color w:val="000000" w:themeColor="text1"/>
+                <w:sz w:val="28"/>
+                <w:highlight w:val="magenta"/>
+                <w:u w:val="none"/>
               </w:rPr>
             </w:r>
             <w:r>
+              <w:rPr>
+                <w:rFonts w:ascii="Times New Roman" w:hAnsi="Times New Roman" w:cs="Times New Roman" w:eastAsia="Times New Roman"/>
+                <w:b w:val="0"/>
+                <w:color w:val="000000" w:themeColor="text1"/>
+                <w:sz w:val="28"/>
+                <w:u w:val="none"/>
+              </w:rPr>
               <w:tab/>
             </w:r>
             <w:r>
+              <w:rPr>
+                <w:rFonts w:ascii="Times New Roman" w:hAnsi="Times New Roman" w:cs="Times New Roman" w:eastAsia="Times New Roman"/>
+                <w:b w:val="0"/>
+                <w:color w:val="000000" w:themeColor="text1"/>
+                <w:sz w:val="28"/>
+                <w:u w:val="none"/>
+              </w:rPr>
               <w:fldChar w:fldCharType="begin"/>
-              <w:instrText xml:space="preserve">PAGEREF _Toc21 \h</w:instrText>
+              <w:instrText xml:space="preserve">PAGEREF _Toc19 \h</w:instrText>
               <w:fldChar w:fldCharType="separate"/>
               <w:t xml:space="preserve">20</w:t>
               <w:fldChar w:fldCharType="end"/>
@@ -2903,30 +3564,157 @@
           </w:hyperlink>
           <w:r>
             <w:rPr>
-              <w:rFonts w:ascii="Times New Roman" w:hAnsi="Times New Roman"/>
+              <w:b w:val="0"/>
+              <w:color w:val="000000" w:themeColor="text1"/>
+              <w:sz w:val="28"/>
+              <w:u w:val="none"/>
+            </w:rPr>
+          </w:r>
+          <w:r>
+            <w:rPr>
+              <w:rFonts w:ascii="Times New Roman" w:hAnsi="Times New Roman" w:cs="Times New Roman" w:eastAsia="Times New Roman"/>
+              <w:b w:val="0"/>
+              <w:color w:val="000000" w:themeColor="text1"/>
+              <w:sz w:val="28"/>
+              <w:highlight w:val="magenta"/>
+              <w:u w:val="none"/>
+            </w:rPr>
+          </w:r>
+        </w:p>
+        <w:p>
+          <w:pPr>
+            <w:pStyle w:val="977"/>
+            <w:tabs>
+              <w:tab w:val="right" w:pos="9355" w:leader="dot"/>
+            </w:tabs>
+            <w:rPr>
+              <w:rFonts w:ascii="Times New Roman" w:hAnsi="Times New Roman" w:cs="Times New Roman" w:eastAsia="Times New Roman"/>
+              <w:b w:val="0"/>
+              <w:color w:val="000000" w:themeColor="text1"/>
+              <w:sz w:val="28"/>
               <w:highlight w:val="none"/>
+              <w:u w:val="none"/>
+            </w:rPr>
+          </w:pPr>
+          <w:r>
+            <w:rPr>
+              <w:b w:val="0"/>
+            </w:rPr>
+          </w:r>
+          <w:hyperlink w:tooltip="#_Toc20" w:anchor="_Toc20" w:history="1">
+            <w:r>
+              <w:rPr>
+                <w:rStyle w:val="973"/>
+                <w:rFonts w:ascii="Times New Roman" w:hAnsi="Times New Roman" w:cs="Times New Roman" w:eastAsia="Times New Roman"/>
+                <w:b/>
+              </w:rPr>
+            </w:r>
+            <w:r>
+              <w:rPr>
+                <w:rStyle w:val="973"/>
+                <w:rFonts w:ascii="Times New Roman" w:hAnsi="Times New Roman" w:cs="Times New Roman" w:eastAsia="Times New Roman"/>
+                <w:b w:val="0"/>
+                <w:color w:val="000000" w:themeColor="text1"/>
+                <w:sz w:val="28"/>
+                <w:highlight w:val="none"/>
+                <w:u w:val="none"/>
+              </w:rPr>
+              <w:t xml:space="preserve">СПИСОК ИСПОЛЬЗОВАННОЙ ЛИТЕРАТУРЫ</w:t>
+            </w:r>
+            <w:r>
+              <w:rPr>
+                <w:rStyle w:val="973"/>
+                <w:rFonts w:ascii="Times New Roman" w:hAnsi="Times New Roman" w:cs="Times New Roman" w:eastAsia="Times New Roman"/>
+                <w:b w:val="0"/>
+                <w:color w:val="000000" w:themeColor="text1"/>
+                <w:sz w:val="28"/>
+                <w:u w:val="none"/>
+              </w:rPr>
+            </w:r>
+            <w:r>
+              <w:rPr>
+                <w:rFonts w:ascii="Times New Roman" w:hAnsi="Times New Roman" w:cs="Times New Roman" w:eastAsia="Times New Roman"/>
+                <w:b w:val="0"/>
+                <w:color w:val="000000" w:themeColor="text1"/>
+                <w:sz w:val="28"/>
+                <w:u w:val="none"/>
+              </w:rPr>
+              <w:tab/>
+            </w:r>
+            <w:r>
+              <w:rPr>
+                <w:rFonts w:ascii="Times New Roman" w:hAnsi="Times New Roman" w:cs="Times New Roman" w:eastAsia="Times New Roman"/>
+                <w:b w:val="0"/>
+                <w:color w:val="000000" w:themeColor="text1"/>
+                <w:sz w:val="28"/>
+                <w:u w:val="none"/>
+              </w:rPr>
+              <w:fldChar w:fldCharType="begin"/>
+              <w:instrText xml:space="preserve">PAGEREF _Toc20 \h</w:instrText>
+              <w:fldChar w:fldCharType="separate"/>
+              <w:t xml:space="preserve">21</w:t>
+              <w:fldChar w:fldCharType="end"/>
+            </w:r>
+          </w:hyperlink>
+          <w:r>
+            <w:rPr>
+              <w:b w:val="0"/>
+              <w:color w:val="000000" w:themeColor="text1"/>
+              <w:sz w:val="28"/>
+              <w:u w:val="none"/>
+            </w:rPr>
+          </w:r>
+          <w:r>
+            <w:rPr>
+              <w:rFonts w:ascii="Times New Roman" w:hAnsi="Times New Roman" w:cs="Times New Roman" w:eastAsia="Times New Roman"/>
+              <w:b w:val="0"/>
+              <w:color w:val="000000" w:themeColor="text1"/>
+              <w:sz w:val="28"/>
+              <w:highlight w:val="none"/>
+              <w:u w:val="none"/>
             </w:rPr>
           </w:r>
         </w:p>
         <w:p>
           <w:pPr>
             <w:rPr>
-              <w:rFonts w:ascii="Times New Roman" w:hAnsi="Times New Roman"/>
+              <w:rFonts w:ascii="Times New Roman" w:hAnsi="Times New Roman" w:cs="Times New Roman" w:eastAsia="Times New Roman"/>
+              <w:b w:val="0"/>
+              <w:color w:val="000000" w:themeColor="text1"/>
               <w:sz w:val="28"/>
               <w:highlight w:val="red"/>
+              <w:u w:val="none"/>
             </w:rPr>
           </w:pPr>
           <w:r>
+            <w:rPr>
+              <w:rFonts w:ascii="Times New Roman" w:hAnsi="Times New Roman" w:cs="Times New Roman" w:eastAsia="Times New Roman"/>
+              <w:b w:val="0"/>
+              <w:color w:val="000000" w:themeColor="text1"/>
+              <w:sz w:val="28"/>
+              <w:u w:val="none"/>
+            </w:rPr>
             <w:fldChar w:fldCharType="end"/>
           </w:r>
           <w:r>
             <w:rPr>
-              <w:rFonts w:ascii="Times New Roman" w:hAnsi="Times New Roman"/>
+              <w:rFonts w:ascii="Times New Roman" w:hAnsi="Times New Roman" w:cs="Times New Roman" w:eastAsia="Times New Roman"/>
+              <w:b w:val="0"/>
+              <w:color w:val="000000" w:themeColor="text1"/>
               <w:sz w:val="28"/>
               <w:highlight w:val="red"/>
+              <w:u w:val="none"/>
             </w:rPr>
           </w:r>
-          <w:r/>
+          <w:r>
+            <w:rPr>
+              <w:rFonts w:ascii="Times New Roman" w:hAnsi="Times New Roman" w:cs="Times New Roman" w:eastAsia="Times New Roman"/>
+              <w:b w:val="0"/>
+              <w:color w:val="000000" w:themeColor="text1"/>
+              <w:sz w:val="28"/>
+              <w:u w:val="none"/>
+            </w:rPr>
+          </w:r>
         </w:p>
       </w:sdtContent>
     </w:sdt>
@@ -14474,7 +15262,7 @@
           <w:rFonts w:ascii="Times New Roman" w:hAnsi="Times New Roman" w:cs="Times New Roman" w:eastAsia="Times New Roman"/>
           <w:b w:val="0"/>
           <w:sz w:val="28"/>
-          <w:highlight w:val="red"/>
+          <w:highlight w:val="magenta"/>
         </w:rPr>
         <w:t xml:space="preserve">приложении Б</w:t>
       </w:r>
@@ -14504,7 +15292,7 @@
         <w:rPr>
           <w:rStyle w:val="971"/>
           <w:rFonts w:ascii="Times New Roman" w:hAnsi="Times New Roman" w:cs="Times New Roman" w:eastAsia="Times New Roman"/>
-          <w:highlight w:val="red"/>
+          <w:highlight w:val="magenta"/>
         </w:rPr>
       </w:pPr>
       <w:r/>
@@ -14523,7 +15311,7 @@
         <w:rPr>
           <w:rStyle w:val="971"/>
           <w:rFonts w:ascii="Times New Roman" w:hAnsi="Times New Roman" w:cs="Times New Roman" w:eastAsia="Times New Roman"/>
-          <w:highlight w:val="red"/>
+          <w:highlight w:val="magenta"/>
         </w:rPr>
         <w:t xml:space="preserve">4 Выбор и настройка выводов ПЛИС</w:t>
       </w:r>
@@ -14534,7 +15322,7 @@
         <w:rPr>
           <w:rStyle w:val="971"/>
           <w:rFonts w:ascii="Times New Roman" w:hAnsi="Times New Roman" w:cs="Times New Roman" w:eastAsia="Times New Roman"/>
-          <w:highlight w:val="red"/>
+          <w:highlight w:val="magenta"/>
         </w:rPr>
       </w:r>
     </w:p>
@@ -14544,7 +15332,7 @@
         <w:ind w:firstLine="708"/>
         <w:rPr>
           <w:b/>
-          <w:highlight w:val="red"/>
+          <w:highlight w:val="magenta"/>
         </w:rPr>
       </w:pPr>
       <w:r/>
@@ -14555,7 +15343,7 @@
           <w:rFonts w:ascii="Times New Roman" w:hAnsi="Times New Roman" w:cs="Times New Roman" w:eastAsia="Times New Roman"/>
           <w:b/>
           <w:sz w:val="28"/>
-          <w:highlight w:val="none"/>
+          <w:highlight w:val="magenta"/>
         </w:rPr>
         <w:t xml:space="preserve">4.1 </w:t>
       </w:r>
@@ -14565,7 +15353,7 @@
           <w:rFonts w:ascii="Times New Roman" w:hAnsi="Times New Roman" w:cs="Times New Roman" w:eastAsia="Times New Roman"/>
           <w:b/>
           <w:sz w:val="28"/>
-          <w:highlight w:val="red"/>
+          <w:highlight w:val="magenta"/>
         </w:rPr>
         <w:t xml:space="preserve">Обоснование выбора модели ПЛИС (artex7? Spartan3?)</w:t>
       </w:r>
@@ -14578,7 +15366,7 @@
           <w:rFonts w:ascii="Times New Roman" w:hAnsi="Times New Roman" w:cs="Times New Roman" w:eastAsia="Times New Roman"/>
           <w:b/>
           <w:sz w:val="28"/>
-          <w:highlight w:val="red"/>
+          <w:highlight w:val="magenta"/>
         </w:rPr>
       </w:r>
     </w:p>
@@ -14588,7 +15376,7 @@
         <w:ind w:firstLine="708"/>
         <w:rPr>
           <w:b/>
-          <w:highlight w:val="red"/>
+          <w:highlight w:val="magenta"/>
         </w:rPr>
       </w:pPr>
       <w:r/>
@@ -14599,7 +15387,7 @@
           <w:rFonts w:ascii="Times New Roman" w:hAnsi="Times New Roman" w:cs="Times New Roman" w:eastAsia="Times New Roman"/>
           <w:b/>
           <w:sz w:val="28"/>
-          <w:highlight w:val="none"/>
+          <w:highlight w:val="magenta"/>
         </w:rPr>
         <w:t xml:space="preserve">4.2 </w:t>
       </w:r>
@@ -14609,9 +15397,9 @@
           <w:rFonts w:ascii="Times New Roman" w:hAnsi="Times New Roman" w:cs="Times New Roman" w:eastAsia="Times New Roman"/>
           <w:b/>
           <w:sz w:val="28"/>
-          <w:highlight w:val="red"/>
-        </w:rPr>
-        <w:t xml:space="preserve">Схема принципиальная </w:t>
+          <w:highlight w:val="magenta"/>
+        </w:rPr>
+        <w:t xml:space="preserve">Настройка выводов ПЛИС ( и Схема принципиальная ?) </w:t>
       </w:r>
       <w:r/>
       <w:bookmarkEnd w:id="15"/>
@@ -14622,7 +15410,7 @@
           <w:rFonts w:ascii="Times New Roman" w:hAnsi="Times New Roman" w:cs="Times New Roman" w:eastAsia="Times New Roman"/>
           <w:b/>
           <w:sz w:val="28"/>
-          <w:highlight w:val="red"/>
+          <w:highlight w:val="magenta"/>
         </w:rPr>
       </w:r>
     </w:p>
@@ -14630,9 +15418,10 @@
       <w:pPr>
         <w:pStyle w:val="795"/>
         <w:jc w:val="center"/>
+        <w:spacing w:after="0" w:afterAutospacing="0"/>
         <w:rPr>
           <w:b/>
-          <w:highlight w:val="red"/>
+          <w:highlight w:val="magenta"/>
         </w:rPr>
       </w:pPr>
       <w:r/>
@@ -14643,7 +15432,7 @@
           <w:rFonts w:ascii="Times New Roman" w:hAnsi="Times New Roman" w:cs="Times New Roman" w:eastAsia="Times New Roman"/>
           <w:b/>
           <w:sz w:val="28"/>
-          <w:highlight w:val="red"/>
+          <w:highlight w:val="magenta"/>
         </w:rPr>
         <w:t xml:space="preserve">5 Проверка работоспособности и расчет характеристик схемы</w:t>
       </w:r>
@@ -14656,7 +15445,7 @@
           <w:rFonts w:ascii="Times New Roman" w:hAnsi="Times New Roman" w:cs="Times New Roman" w:eastAsia="Times New Roman"/>
           <w:b/>
           <w:sz w:val="28"/>
-          <w:highlight w:val="red"/>
+          <w:highlight w:val="magenta"/>
         </w:rPr>
       </w:r>
     </w:p>
@@ -14664,9 +15453,12 @@
       <w:pPr>
         <w:pStyle w:val="796"/>
         <w:ind w:firstLine="708"/>
-        <w:rPr>
+        <w:spacing w:after="0" w:afterAutospacing="0" w:line="360" w:lineRule="auto"/>
+        <w:rPr>
+          <w:rFonts w:ascii="Times New Roman" w:hAnsi="Times New Roman" w:cs="Times New Roman" w:eastAsia="Times New Roman"/>
           <w:b/>
-          <w:highlight w:val="red"/>
+          <w:sz w:val="28"/>
+          <w:highlight w:val="magenta"/>
         </w:rPr>
       </w:pPr>
       <w:r/>
@@ -14677,7 +15469,7 @@
           <w:rFonts w:ascii="Times New Roman" w:hAnsi="Times New Roman" w:cs="Times New Roman" w:eastAsia="Times New Roman"/>
           <w:b/>
           <w:sz w:val="28"/>
-          <w:highlight w:val="none"/>
+          <w:highlight w:val="magenta"/>
         </w:rPr>
         <w:t xml:space="preserve">5.1 </w:t>
       </w:r>
@@ -14687,7 +15479,7 @@
           <w:rFonts w:ascii="Times New Roman" w:hAnsi="Times New Roman" w:cs="Times New Roman" w:eastAsia="Times New Roman"/>
           <w:b/>
           <w:sz w:val="28"/>
-          <w:highlight w:val="red"/>
+          <w:highlight w:val="magenta"/>
         </w:rPr>
         <w:t xml:space="preserve">Временные диаграммы (+ код test bench?)</w:t>
       </w:r>
@@ -14696,8 +15488,10 @@
       <w:r/>
       <w:r>
         <w:rPr>
+          <w:rFonts w:ascii="Times New Roman" w:hAnsi="Times New Roman" w:cs="Times New Roman" w:eastAsia="Times New Roman"/>
           <w:b/>
-          <w:highlight w:val="red"/>
+          <w:sz w:val="28"/>
+          <w:highlight w:val="magenta"/>
         </w:rPr>
       </w:r>
     </w:p>
@@ -14705,9 +15499,12 @@
       <w:pPr>
         <w:pStyle w:val="796"/>
         <w:ind w:firstLine="708"/>
-        <w:rPr>
+        <w:spacing w:after="0" w:afterAutospacing="0" w:line="360" w:lineRule="auto"/>
+        <w:rPr>
+          <w:rFonts w:ascii="Times New Roman" w:hAnsi="Times New Roman" w:cs="Times New Roman" w:eastAsia="Times New Roman"/>
           <w:b/>
-          <w:highlight w:val="red"/>
+          <w:sz w:val="28"/>
+          <w:highlight w:val="none"/>
         </w:rPr>
       </w:pPr>
       <w:r/>
@@ -14728,31 +15525,10 @@
           <w:rFonts w:ascii="Times New Roman" w:hAnsi="Times New Roman" w:cs="Times New Roman" w:eastAsia="Times New Roman"/>
           <w:b/>
           <w:sz w:val="28"/>
-          <w:highlight w:val="red"/>
-        </w:rPr>
-        <w:t xml:space="preserve">Расчет быстродействия</w:t>
-      </w:r>
-      <w:r/>
-      <w:bookmarkEnd w:id="18"/>
-      <w:r/>
-      <w:r>
-        <w:rPr>
-          <w:b/>
-          <w:highlight w:val="red"/>
-        </w:rPr>
-      </w:r>
-    </w:p>
-    <w:p>
-      <w:pPr>
-        <w:pStyle w:val="796"/>
-        <w:ind w:firstLine="708"/>
-        <w:rPr>
-          <w:b w:val="0"/>
-          <w:highlight w:val="red"/>
-        </w:rPr>
-      </w:pPr>
-      <w:r/>
-      <w:bookmarkStart w:id="19" w:name="_Toc19"/>
+          <w:highlight w:val="none"/>
+        </w:rPr>
+        <w:t xml:space="preserve">Расчет параметров быстродействи</w:t>
+      </w:r>
       <w:r>
         <w:rPr>
           <w:rStyle w:val="967"/>
@@ -14761,7 +15537,7 @@
           <w:sz w:val="28"/>
           <w:highlight w:val="none"/>
         </w:rPr>
-        <w:t xml:space="preserve">5.3</w:t>
+        <w:t xml:space="preserve">я</w:t>
       </w:r>
       <w:r>
         <w:rPr>
@@ -14771,7 +15547,7 @@
           <w:sz w:val="28"/>
           <w:highlight w:val="none"/>
         </w:rPr>
-        <w:t xml:space="preserve"> </w:t>
+        <w:t xml:space="preserve"> и </w:t>
       </w:r>
       <w:r>
         <w:rPr>
@@ -14779,120 +15555,547 @@
           <w:rFonts w:ascii="Times New Roman" w:hAnsi="Times New Roman" w:cs="Times New Roman" w:eastAsia="Times New Roman"/>
           <w:b/>
           <w:sz w:val="28"/>
-          <w:highlight w:val="red"/>
-        </w:rPr>
-      </w:r>
-      <w:r>
-        <w:rPr>
-          <w:rStyle w:val="967"/>
+          <w:highlight w:val="none"/>
+        </w:rPr>
+        <w:t xml:space="preserve">энергопотребления</w:t>
+      </w:r>
+      <w:r>
+        <w:rPr>
+          <w:rFonts w:ascii="Times New Roman" w:hAnsi="Times New Roman" w:cs="Times New Roman" w:eastAsia="Times New Roman"/>
+          <w:sz w:val="28"/>
+          <w:highlight w:val="none"/>
+        </w:rPr>
+        <w:t xml:space="preserve"> </w:t>
+      </w:r>
+      <w:r/>
+      <w:bookmarkEnd w:id="18"/>
+      <w:r/>
+      <w:r>
+        <w:rPr>
           <w:rFonts w:ascii="Times New Roman" w:hAnsi="Times New Roman" w:cs="Times New Roman" w:eastAsia="Times New Roman"/>
           <w:b/>
           <w:sz w:val="28"/>
-          <w:highlight w:val="red"/>
-        </w:rPr>
-        <w:t xml:space="preserve">Расчет параметров энергопотребления</w:t>
-      </w:r>
-      <w:r>
-        <w:rPr>
-          <w:rStyle w:val="967"/>
-          <w:rFonts w:ascii="Times New Roman" w:hAnsi="Times New Roman" w:cs="Times New Roman" w:eastAsia="Times New Roman"/>
-          <w:b/>
-          <w:sz w:val="28"/>
-          <w:highlight w:val="red"/>
-        </w:rPr>
-      </w:r>
-      <w:r>
-        <w:rPr>
-          <w:rStyle w:val="967"/>
-          <w:rFonts w:ascii="Times New Roman" w:hAnsi="Times New Roman" w:cs="Times New Roman" w:eastAsia="Times New Roman"/>
-          <w:b w:val="0"/>
-          <w:sz w:val="28"/>
-          <w:highlight w:val="red"/>
+          <w:highlight w:val="none"/>
         </w:rPr>
       </w:r>
     </w:p>
     <w:p>
       <w:pPr>
-        <w:shd w:val="nil"/>
-      </w:pPr>
-      <w:r>
-        <w:br w:type="page"/>
+        <w:spacing w:after="0" w:afterAutospacing="0" w:line="360" w:lineRule="auto"/>
+        <w:rPr>
+          <w:rFonts w:ascii="Times New Roman" w:hAnsi="Times New Roman" w:cs="Times New Roman" w:eastAsia="Times New Roman"/>
+          <w:sz w:val="28"/>
+          <w:highlight w:val="none"/>
+        </w:rPr>
+      </w:pPr>
+      <w:r>
+        <w:rPr>
+          <w:rFonts w:ascii="Times New Roman" w:hAnsi="Times New Roman" w:cs="Times New Roman" w:eastAsia="Times New Roman"/>
+          <w:sz w:val="28"/>
+        </w:rPr>
+        <w:tab/>
+        <w:t xml:space="preserve">Параметры быстродействия рассчитаны при синтезе схемы с помощью Xilinx ISE. Фрагмент отчета о быстродействии приведен на </w:t>
+      </w:r>
+      <w:r>
+        <w:rPr>
+          <w:rFonts w:ascii="Times New Roman" w:hAnsi="Times New Roman" w:cs="Times New Roman" w:eastAsia="Times New Roman"/>
+          <w:sz w:val="28"/>
+          <w:highlight w:val="magenta"/>
+        </w:rPr>
+        <w:t xml:space="preserve">рисунке N</w:t>
+      </w:r>
+      <w:r>
+        <w:rPr>
+          <w:rFonts w:ascii="Times New Roman" w:hAnsi="Times New Roman" w:cs="Times New Roman" w:eastAsia="Times New Roman"/>
+          <w:sz w:val="28"/>
+        </w:rPr>
+        <w:t xml:space="preserve">.</w:t>
+      </w:r>
+      <w:r>
+        <w:rPr>
+          <w:rFonts w:ascii="Times New Roman" w:hAnsi="Times New Roman" w:cs="Times New Roman" w:eastAsia="Times New Roman"/>
+          <w:sz w:val="28"/>
+          <w:highlight w:val="none"/>
+        </w:rPr>
+        <w:t xml:space="preserve"> Полный отчет приведен в </w:t>
+      </w:r>
+      <w:r>
+        <w:rPr>
+          <w:rFonts w:ascii="Times New Roman" w:hAnsi="Times New Roman" w:cs="Times New Roman" w:eastAsia="Times New Roman"/>
+          <w:sz w:val="28"/>
+          <w:highlight w:val="magenta"/>
+        </w:rPr>
+        <w:t xml:space="preserve">приложении В</w:t>
+      </w:r>
+      <w:r>
+        <w:rPr>
+          <w:rFonts w:ascii="Times New Roman" w:hAnsi="Times New Roman" w:cs="Times New Roman" w:eastAsia="Times New Roman"/>
+          <w:sz w:val="28"/>
+          <w:highlight w:val="none"/>
+        </w:rPr>
+        <w:t xml:space="preserve">.</w:t>
+      </w:r>
+      <w:r>
+        <w:rPr>
+          <w:rFonts w:ascii="Times New Roman" w:hAnsi="Times New Roman" w:cs="Times New Roman" w:eastAsia="Times New Roman"/>
+          <w:sz w:val="28"/>
+          <w:highlight w:val="none"/>
+        </w:rPr>
+      </w:r>
+    </w:p>
+    <w:p>
+      <w:pPr>
+        <w:jc w:val="center"/>
+        <w:spacing w:after="0" w:afterAutospacing="0" w:line="360" w:lineRule="auto"/>
+        <w:rPr>
+          <w:rFonts w:ascii="Times New Roman" w:hAnsi="Times New Roman" w:cs="Times New Roman" w:eastAsia="Times New Roman"/>
+          <w:sz w:val="28"/>
+          <w:highlight w:val="none"/>
+        </w:rPr>
+      </w:pPr>
+      <w:r>
+        <w:rPr>
+          <w:rFonts w:ascii="Times New Roman" w:hAnsi="Times New Roman" w:cs="Times New Roman" w:eastAsia="Times New Roman"/>
+          <w:sz w:val="28"/>
+          <w:highlight w:val="none"/>
+        </w:rPr>
+      </w:r>
+      <w:r>
+        <mc:AlternateContent>
+          <mc:Choice Requires="wpg">
+            <w:drawing>
+              <wp:inline xmlns:wp="http://schemas.openxmlformats.org/drawingml/2006/wordprocessingDrawing" distT="0" distB="0" distL="0" distR="0">
+                <wp:extent cx="5938386" cy="1292100"/>
+                <wp:effectExtent l="0" t="0" r="0" b="0"/>
+                <wp:docPr id="8" name="" hidden="0"/>
+                <wp:cNvGraphicFramePr>
+                  <a:graphicFrameLocks xmlns:a="http://schemas.openxmlformats.org/drawingml/2006/main" noChangeAspect="1"/>
+                </wp:cNvGraphicFramePr>
+                <a:graphic xmlns:a="http://schemas.openxmlformats.org/drawingml/2006/main">
+                  <a:graphicData uri="http://schemas.openxmlformats.org/drawingml/2006/picture">
+                    <pic:pic xmlns:pic="http://schemas.openxmlformats.org/drawingml/2006/picture">
+                      <pic:nvPicPr>
+                        <pic:cNvPr id="64235475" name="" hidden="0"/>
+                        <pic:cNvPicPr>
+                          <a:picLocks noChangeAspect="1"/>
+                        </pic:cNvPicPr>
+                        <pic:nvPr isPhoto="0" userDrawn="0"/>
+                      </pic:nvPicPr>
+                      <pic:blipFill>
+                        <a:blip r:embed="rId23"/>
+                        <a:stretch/>
+                      </pic:blipFill>
+                      <pic:spPr bwMode="auto">
+                        <a:xfrm flipH="0" flipV="0">
+                          <a:off x="0" y="0"/>
+                          <a:ext cx="5938385" cy="1292099"/>
+                        </a:xfrm>
+                        <a:prstGeom prst="rect">
+                          <a:avLst/>
+                        </a:prstGeom>
+                      </pic:spPr>
+                    </pic:pic>
+                  </a:graphicData>
+                </a:graphic>
+              </wp:inline>
+            </w:drawing>
+          </mc:Choice>
+          <mc:Fallback>
+            <w:pict>
+              <v:shapetype type="#_x0000_t75" o:spt="75" coordsize="21600,21600" o:preferrelative="t" path="m@4@5l@4@11@9@11@9@5xe">
+                <v:formulas>
+                  <v:f eqn="if lineDrawn pixelLineWidth 0"/>
+                  <v:f eqn="sum @0 1 0"/>
+                  <v:f eqn="sum 0 0 @1"/>
+                  <v:f eqn="prod @2 1 2"/>
+                  <v:f eqn="prod @3 21600 pixelWidth"/>
+                  <v:f eqn="prod @3 21600 pixelHeight"/>
+                  <v:f eqn="sum @0 0 1"/>
+                  <v:f eqn="prod @6 1 2"/>
+                  <v:f eqn="prod @7 21600 pixelWidth"/>
+                  <v:f eqn="sum @8 21600 0"/>
+                  <v:f eqn="prod @7 21600 pixelHeight"/>
+                  <v:f eqn="sum @10 21600 0"/>
+                </v:formulas>
+              </v:shapetype>
+              <v:shape id="_x0000_i7" o:spid="_x0000_s7" type="#_x0000_t75" style="mso-wrap-distance-left:0.0pt;mso-wrap-distance-top:0.0pt;mso-wrap-distance-right:0.0pt;mso-wrap-distance-bottom:0.0pt;width:467.6pt;height:101.7pt;" stroked="false">
+                <v:path textboxrect="0,0,0,0"/>
+                <v:imagedata r:id="rId23" o:title=""/>
+              </v:shape>
+            </w:pict>
+          </mc:Fallback>
+        </mc:AlternateContent>
+      </w:r>
+      <w:r>
+        <w:rPr>
+          <w:rFonts w:ascii="Times New Roman" w:hAnsi="Times New Roman" w:cs="Times New Roman" w:eastAsia="Times New Roman"/>
+          <w:sz w:val="28"/>
+          <w:highlight w:val="none"/>
+        </w:rPr>
+      </w:r>
+      <w:r/>
+      <w:r>
+        <w:rPr>
+          <w:rFonts w:ascii="Times New Roman" w:hAnsi="Times New Roman" w:cs="Times New Roman" w:eastAsia="Times New Roman"/>
+          <w:sz w:val="28"/>
+          <w:highlight w:val="none"/>
+        </w:rPr>
+      </w:r>
+      <w:r>
+        <w:rPr>
+          <w:rFonts w:ascii="Times New Roman" w:hAnsi="Times New Roman" w:cs="Times New Roman" w:eastAsia="Times New Roman"/>
+          <w:sz w:val="28"/>
+          <w:highlight w:val="none"/>
+        </w:rPr>
+      </w:r>
+    </w:p>
+    <w:p>
+      <w:pPr>
+        <w:jc w:val="center"/>
+        <w:spacing w:after="0" w:afterAutospacing="0" w:line="360" w:lineRule="auto"/>
+        <w:rPr>
+          <w:rFonts w:ascii="Times New Roman" w:hAnsi="Times New Roman" w:cs="Times New Roman" w:eastAsia="Times New Roman"/>
+          <w:sz w:val="28"/>
+          <w:highlight w:val="none"/>
+        </w:rPr>
+      </w:pPr>
+      <w:r>
+        <w:rPr>
+          <w:rFonts w:ascii="Times New Roman" w:hAnsi="Times New Roman" w:cs="Times New Roman" w:eastAsia="Times New Roman"/>
+          <w:color w:val="000000" w:themeColor="text1"/>
+          <w:sz w:val="28"/>
+          <w:highlight w:val="magenta"/>
+        </w:rPr>
+        <w:t xml:space="preserve">Рисунок N</w:t>
+      </w:r>
+      <w:r>
+        <w:rPr>
+          <w:rFonts w:ascii="Times New Roman" w:hAnsi="Times New Roman" w:cs="Times New Roman" w:eastAsia="Times New Roman"/>
+          <w:sz w:val="28"/>
+          <w:highlight w:val="none"/>
+        </w:rPr>
+        <w:t xml:space="preserve"> – параметры быстродействия</w:t>
+      </w:r>
+      <w:r>
+        <w:rPr>
+          <w:rFonts w:ascii="Times New Roman" w:hAnsi="Times New Roman" w:cs="Times New Roman" w:eastAsia="Times New Roman"/>
+          <w:sz w:val="28"/>
+          <w:highlight w:val="none"/>
+        </w:rPr>
+      </w:r>
+    </w:p>
+    <w:p>
+      <w:pPr>
+        <w:jc w:val="both"/>
+        <w:spacing w:after="0" w:afterAutospacing="0" w:line="360" w:lineRule="auto"/>
+        <w:rPr>
+          <w:rFonts w:ascii="Times New Roman" w:hAnsi="Times New Roman" w:cs="Times New Roman" w:eastAsia="Times New Roman"/>
+          <w:sz w:val="28"/>
+          <w:highlight w:val="none"/>
+        </w:rPr>
+      </w:pPr>
+      <w:r>
+        <w:rPr>
+          <w:rFonts w:ascii="Times New Roman" w:hAnsi="Times New Roman" w:cs="Times New Roman" w:eastAsia="Times New Roman"/>
+          <w:sz w:val="28"/>
+          <w:highlight w:val="none"/>
+        </w:rPr>
+        <w:tab/>
+        <w:t xml:space="preserve">Задержки не превышают 10 нс, что позволяет схеме работать на частоте, указанной в ТЗ.</w:t>
+      </w:r>
+      <w:r>
+        <w:rPr>
+          <w:rFonts w:ascii="Times New Roman" w:hAnsi="Times New Roman" w:cs="Times New Roman" w:eastAsia="Times New Roman"/>
+          <w:sz w:val="28"/>
+          <w:highlight w:val="none"/>
+        </w:rPr>
+      </w:r>
+    </w:p>
+    <w:p>
+      <w:pPr>
+        <w:ind w:firstLine="708"/>
+        <w:jc w:val="both"/>
+        <w:spacing w:after="0" w:afterAutospacing="0" w:line="360" w:lineRule="auto"/>
+        <w:shd w:val="nil" w:color="000000"/>
+        <w:rPr>
+          <w:rFonts w:ascii="Times New Roman" w:hAnsi="Times New Roman" w:cs="Times New Roman" w:eastAsia="Times New Roman"/>
+          <w:sz w:val="28"/>
+        </w:rPr>
+      </w:pPr>
+      <w:r>
+        <w:rPr>
+          <w:rFonts w:ascii="Times New Roman" w:hAnsi="Times New Roman" w:cs="Times New Roman" w:eastAsia="Times New Roman"/>
+          <w:sz w:val="28"/>
+        </w:rPr>
+        <w:t xml:space="preserve">Параметры потребляемой мощности были рассчитаны с помощью </w:t>
+      </w:r>
+      <w:r>
+        <w:rPr>
+          <w:rFonts w:ascii="Times New Roman" w:hAnsi="Times New Roman" w:cs="Times New Roman" w:eastAsia="Times New Roman"/>
+          <w:sz w:val="28"/>
+        </w:rPr>
+        <w:t xml:space="preserve">утилиты xPower Analyser, входящей в состав САПР Xilinx ISE Design Suite. </w:t>
+      </w:r>
+      <w:r>
+        <w:rPr>
+          <w:rFonts w:ascii="Times New Roman" w:hAnsi="Times New Roman" w:cs="Times New Roman" w:eastAsia="Times New Roman"/>
+          <w:sz w:val="28"/>
+        </w:rPr>
+        <w:t xml:space="preserve">Результаты</w:t>
+      </w:r>
+      <w:r>
+        <w:rPr>
+          <w:rFonts w:ascii="Times New Roman" w:hAnsi="Times New Roman" w:cs="Times New Roman" w:eastAsia="Times New Roman"/>
+          <w:sz w:val="28"/>
+        </w:rPr>
+        <w:t xml:space="preserve"> расчета приведены на </w:t>
+      </w:r>
+      <w:r>
+        <w:rPr>
+          <w:rFonts w:ascii="Times New Roman" w:hAnsi="Times New Roman" w:cs="Times New Roman" w:eastAsia="Times New Roman"/>
+          <w:sz w:val="28"/>
+          <w:highlight w:val="magenta"/>
+        </w:rPr>
+        <w:t xml:space="preserve">рисунке N</w:t>
+      </w:r>
+      <w:r>
+        <w:rPr>
+          <w:rFonts w:ascii="Times New Roman" w:hAnsi="Times New Roman" w:cs="Times New Roman" w:eastAsia="Times New Roman"/>
+          <w:sz w:val="28"/>
+        </w:rPr>
+        <w:t xml:space="preserve">.</w:t>
+      </w:r>
+      <w:r>
+        <w:rPr>
+          <w:rFonts w:ascii="Times New Roman" w:hAnsi="Times New Roman" w:cs="Times New Roman" w:eastAsia="Times New Roman"/>
+          <w:sz w:val="28"/>
+        </w:rPr>
       </w:r>
       <w:r/>
     </w:p>
     <w:p>
       <w:pPr>
-        <w:pStyle w:val="795"/>
+        <w:ind w:firstLine="0"/>
+        <w:jc w:val="center"/>
+        <w:spacing w:after="0" w:afterAutospacing="0" w:line="360" w:lineRule="auto"/>
+        <w:shd w:val="nil" w:color="000000"/>
         <w:rPr>
           <w:rFonts w:ascii="Times New Roman" w:hAnsi="Times New Roman" w:cs="Times New Roman" w:eastAsia="Times New Roman"/>
           <w:sz w:val="28"/>
-          <w:highlight w:val="red"/>
-        </w:rPr>
-      </w:pPr>
-      <w:r/>
-      <w:bookmarkStart w:id="20" w:name="_Toc20"/>
+        </w:rPr>
+      </w:pPr>
       <w:r>
         <w:rPr>
           <w:rFonts w:ascii="Times New Roman" w:hAnsi="Times New Roman" w:cs="Times New Roman" w:eastAsia="Times New Roman"/>
           <w:sz w:val="28"/>
-          <w:highlight w:val="red"/>
-        </w:rPr>
-        <w:t xml:space="preserve">Заключение</w:t>
-      </w:r>
-      <w:bookmarkEnd w:id="20"/>
-      <w:r/>
+          <w:highlight w:val="none"/>
+        </w:rPr>
+      </w:r>
       <w:r>
         <w:rPr>
           <w:rFonts w:ascii="Times New Roman" w:hAnsi="Times New Roman" w:cs="Times New Roman" w:eastAsia="Times New Roman"/>
           <w:sz w:val="28"/>
-          <w:highlight w:val="red"/>
+          <w:highlight w:val="none"/>
         </w:rPr>
       </w:r>
     </w:p>
     <w:p>
       <w:pPr>
-        <w:shd w:val="nil" w:color="auto"/>
-        <w:rPr>
-          <w:rFonts w:ascii="Times New Roman" w:hAnsi="Times New Roman"/>
+        <w:ind w:firstLine="0"/>
+        <w:jc w:val="center"/>
+        <w:spacing w:after="0" w:afterAutospacing="0" w:line="360" w:lineRule="auto"/>
+        <w:shd w:val="nil" w:color="000000"/>
+        <w:rPr>
+          <w:rFonts w:ascii="Times New Roman" w:hAnsi="Times New Roman" w:cs="Times New Roman" w:eastAsia="Times New Roman"/>
           <w:sz w:val="28"/>
           <w:highlight w:val="none"/>
         </w:rPr>
       </w:pPr>
       <w:r>
         <w:rPr>
-          <w:rFonts w:ascii="Times New Roman" w:hAnsi="Times New Roman"/>
+          <w:rFonts w:ascii="Times New Roman" w:hAnsi="Times New Roman" w:cs="Times New Roman" w:eastAsia="Times New Roman"/>
           <w:sz w:val="28"/>
-          <w:highlight w:val="none"/>
-        </w:rPr>
-        <w:br w:type="page"/>
-      </w:r>
-      <w:r>
-        <w:rPr>
-          <w:rFonts w:ascii="Times New Roman" w:hAnsi="Times New Roman"/>
+        </w:rPr>
+      </w:r>
+      <w:r>
+        <w:rPr>
+          <w:rFonts w:ascii="Times New Roman" w:hAnsi="Times New Roman" w:cs="Times New Roman" w:eastAsia="Times New Roman"/>
           <w:sz w:val="28"/>
-          <w:highlight w:val="none"/>
+        </w:rPr>
+        <mc:AlternateContent>
+          <mc:Choice Requires="wpg">
+            <w:drawing>
+              <wp:inline xmlns:wp="http://schemas.openxmlformats.org/drawingml/2006/wordprocessingDrawing" distT="0" distB="0" distL="0" distR="0">
+                <wp:extent cx="5898470" cy="1561560"/>
+                <wp:effectExtent l="0" t="0" r="0" b="0"/>
+                <wp:docPr id="9" name="" hidden="0"/>
+                <wp:cNvGraphicFramePr>
+                  <a:graphicFrameLocks xmlns:a="http://schemas.openxmlformats.org/drawingml/2006/main" noChangeAspect="1"/>
+                </wp:cNvGraphicFramePr>
+                <a:graphic xmlns:a="http://schemas.openxmlformats.org/drawingml/2006/main">
+                  <a:graphicData uri="http://schemas.openxmlformats.org/drawingml/2006/picture">
+                    <pic:pic xmlns:pic="http://schemas.openxmlformats.org/drawingml/2006/picture">
+                      <pic:nvPicPr>
+                        <pic:cNvPr id="971700411" name="" hidden="0"/>
+                        <pic:cNvPicPr>
+                          <a:picLocks noChangeAspect="1"/>
+                        </pic:cNvPicPr>
+                        <pic:nvPr isPhoto="0" userDrawn="0"/>
+                      </pic:nvPicPr>
+                      <pic:blipFill>
+                        <a:blip r:embed="rId24"/>
+                        <a:srcRect l="706" t="10952" r="0" b="-988"/>
+                        <a:stretch/>
+                      </pic:blipFill>
+                      <pic:spPr bwMode="auto">
+                        <a:xfrm flipH="0" flipV="0">
+                          <a:off x="0" y="0"/>
+                          <a:ext cx="5898469" cy="1561559"/>
+                        </a:xfrm>
+                        <a:prstGeom prst="rect">
+                          <a:avLst/>
+                        </a:prstGeom>
+                      </pic:spPr>
+                    </pic:pic>
+                  </a:graphicData>
+                </a:graphic>
+              </wp:inline>
+            </w:drawing>
+          </mc:Choice>
+          <mc:Fallback>
+            <w:pict>
+              <v:shapetype type="#_x0000_t75" o:spt="75" coordsize="21600,21600" o:preferrelative="t" path="m@4@5l@4@11@9@11@9@5xe">
+                <v:formulas>
+                  <v:f eqn="if lineDrawn pixelLineWidth 0"/>
+                  <v:f eqn="sum @0 1 0"/>
+                  <v:f eqn="sum 0 0 @1"/>
+                  <v:f eqn="prod @2 1 2"/>
+                  <v:f eqn="prod @3 21600 pixelWidth"/>
+                  <v:f eqn="prod @3 21600 pixelHeight"/>
+                  <v:f eqn="sum @0 0 1"/>
+                  <v:f eqn="prod @6 1 2"/>
+                  <v:f eqn="prod @7 21600 pixelWidth"/>
+                  <v:f eqn="sum @8 21600 0"/>
+                  <v:f eqn="prod @7 21600 pixelHeight"/>
+                  <v:f eqn="sum @10 21600 0"/>
+                </v:formulas>
+              </v:shapetype>
+              <v:shape id="_x0000_i8" o:spid="_x0000_s8" type="#_x0000_t75" style="mso-wrap-distance-left:0.0pt;mso-wrap-distance-top:0.0pt;mso-wrap-distance-right:0.0pt;mso-wrap-distance-bottom:0.0pt;width:464.4pt;height:123.0pt;" stroked="false">
+                <v:path textboxrect="0,0,0,0"/>
+                <v:imagedata r:id="rId24" o:title=""/>
+              </v:shape>
+            </w:pict>
+          </mc:Fallback>
+        </mc:AlternateContent>
+      </w:r>
+      <w:r>
+        <w:rPr>
+          <w:rFonts w:ascii="Times New Roman" w:hAnsi="Times New Roman" w:cs="Times New Roman" w:eastAsia="Times New Roman"/>
+          <w:sz w:val="28"/>
         </w:rPr>
       </w:r>
       <w:r/>
     </w:p>
     <w:p>
       <w:pPr>
+        <w:ind w:firstLine="0"/>
+        <w:jc w:val="center"/>
+        <w:spacing w:after="0" w:afterAutospacing="0" w:line="360" w:lineRule="auto"/>
+        <w:shd w:val="nil" w:color="000000"/>
+        <w:rPr>
+          <w:rFonts w:ascii="Times New Roman" w:hAnsi="Times New Roman" w:cs="Times New Roman" w:eastAsia="Times New Roman"/>
+          <w:sz w:val="28"/>
+        </w:rPr>
+      </w:pPr>
+      <w:r>
+        <w:rPr>
+          <w:rFonts w:ascii="Times New Roman" w:hAnsi="Times New Roman" w:cs="Times New Roman" w:eastAsia="Times New Roman"/>
+          <w:sz w:val="28"/>
+          <w:highlight w:val="magenta"/>
+        </w:rPr>
+        <w:t xml:space="preserve">Рисунок N</w:t>
+      </w:r>
+      <w:r>
+        <w:rPr>
+          <w:rFonts w:ascii="Times New Roman" w:hAnsi="Times New Roman" w:cs="Times New Roman" w:eastAsia="Times New Roman"/>
+          <w:sz w:val="28"/>
+        </w:rPr>
+        <w:t xml:space="preserve"> – расчет потребляемой мощности</w:t>
+      </w:r>
+      <w:r/>
+    </w:p>
+    <w:p>
+      <w:pPr>
+        <w:ind w:firstLine="708"/>
+        <w:jc w:val="both"/>
+        <w:spacing w:after="0" w:afterAutospacing="0" w:line="360" w:lineRule="auto"/>
+        <w:shd w:val="nil" w:color="000000"/>
+        <w:rPr>
+          <w:rFonts w:ascii="Times New Roman" w:hAnsi="Times New Roman" w:cs="Times New Roman" w:eastAsia="Times New Roman"/>
+          <w:sz w:val="28"/>
+        </w:rPr>
+      </w:pPr>
+      <w:r>
+        <w:rPr>
+          <w:rFonts w:ascii="Times New Roman" w:hAnsi="Times New Roman" w:cs="Times New Roman" w:eastAsia="Times New Roman"/>
+          <w:sz w:val="28"/>
+        </w:rPr>
+        <w:t xml:space="preserve">Потребляемая мощность равна 0.082 Вт, что соответствует требованиям ТЗ.</w:t>
+        <w:br w:type="page"/>
+      </w:r>
+      <w:r>
+        <w:rPr>
+          <w:rFonts w:ascii="Times New Roman" w:hAnsi="Times New Roman" w:cs="Times New Roman" w:eastAsia="Times New Roman"/>
+          <w:sz w:val="28"/>
+        </w:rPr>
+      </w:r>
+    </w:p>
+    <w:p>
+      <w:pPr>
         <w:pStyle w:val="795"/>
+        <w:rPr>
+          <w:rFonts w:ascii="Times New Roman" w:hAnsi="Times New Roman" w:cs="Times New Roman" w:eastAsia="Times New Roman"/>
+          <w:sz w:val="28"/>
+          <w:highlight w:val="magenta"/>
+        </w:rPr>
+      </w:pPr>
+      <w:r/>
+      <w:bookmarkStart w:id="19" w:name="_Toc19"/>
+      <w:r>
+        <w:rPr>
+          <w:rFonts w:ascii="Times New Roman" w:hAnsi="Times New Roman" w:cs="Times New Roman" w:eastAsia="Times New Roman"/>
+          <w:sz w:val="28"/>
+          <w:highlight w:val="magenta"/>
+        </w:rPr>
+        <w:t xml:space="preserve">Заключение</w:t>
+      </w:r>
+      <w:r/>
+      <w:bookmarkEnd w:id="19"/>
+      <w:r/>
+      <w:r>
+        <w:rPr>
+          <w:rFonts w:ascii="Times New Roman" w:hAnsi="Times New Roman" w:cs="Times New Roman" w:eastAsia="Times New Roman"/>
+          <w:sz w:val="28"/>
+          <w:highlight w:val="magenta"/>
+        </w:rPr>
+      </w:r>
+    </w:p>
+    <w:p>
+      <w:pPr>
+        <w:shd w:val="nil" w:color="auto"/>
         <w:rPr>
           <w:rFonts w:ascii="Times New Roman" w:hAnsi="Times New Roman"/>
           <w:sz w:val="28"/>
           <w:highlight w:val="none"/>
         </w:rPr>
       </w:pPr>
-      <w:r/>
-      <w:bookmarkStart w:id="21" w:name="_Toc21"/>
       <w:r>
         <w:rPr>
           <w:rFonts w:ascii="Times New Roman" w:hAnsi="Times New Roman"/>
           <w:sz w:val="28"/>
           <w:highlight w:val="none"/>
         </w:rPr>
-        <w:t xml:space="preserve">СПИСОК ИСПОЛЬЗОВАННОЙ ЛИТЕРАТУРЫ</w:t>
+        <w:br w:type="page"/>
       </w:r>
       <w:r>
         <w:rPr>
@@ -14901,7 +16104,29 @@
           <w:highlight w:val="none"/>
         </w:rPr>
       </w:r>
-      <w:bookmarkEnd w:id="21"/>
+      <w:r/>
+    </w:p>
+    <w:p>
+      <w:pPr>
+        <w:pStyle w:val="795"/>
+        <w:rPr>
+          <w:rFonts w:ascii="Times New Roman" w:hAnsi="Times New Roman"/>
+          <w:sz w:val="28"/>
+          <w:highlight w:val="none"/>
+        </w:rPr>
+      </w:pPr>
+      <w:r/>
+      <w:bookmarkStart w:id="20" w:name="_Toc20"/>
+      <w:r>
+        <w:rPr>
+          <w:rFonts w:ascii="Times New Roman" w:hAnsi="Times New Roman"/>
+          <w:sz w:val="28"/>
+          <w:highlight w:val="none"/>
+        </w:rPr>
+        <w:t xml:space="preserve">СПИСОК ИСПОЛЬЗОВАННОЙ ЛИТЕРАТУРЫ</w:t>
+      </w:r>
+      <w:r/>
+      <w:bookmarkEnd w:id="20"/>
       <w:r/>
       <w:r/>
     </w:p>
@@ -15050,9 +16275,7 @@
     </w:p>
     <w:p>
       <w:pPr>
-        <w:ind w:left="709" w:right="0" w:hanging="425"/>
-        <w:jc w:val="both"/>
-        <w:spacing w:after="0" w:afterAutospacing="0" w:line="360" w:lineRule="auto"/>
+        <w:shd w:val="nil"/>
         <w:rPr>
           <w:rFonts w:ascii="Times New Roman" w:hAnsi="Times New Roman" w:cs="Times New Roman" w:eastAsia="Times New Roman"/>
           <w:sz w:val="28"/>
@@ -15065,14 +16288,51 @@
           <w:sz w:val="28"/>
           <w:highlight w:val="none"/>
         </w:rPr>
+        <w:br w:type="page"/>
       </w:r>
       <w:r>
         <w:rPr>
           <w:rFonts w:ascii="Times New Roman" w:hAnsi="Times New Roman" w:cs="Times New Roman" w:eastAsia="Times New Roman"/>
           <w:sz w:val="28"/>
-        </w:rPr>
-      </w:r>
-      <w:r/>
+          <w:highlight w:val="none"/>
+        </w:rPr>
+      </w:r>
+    </w:p>
+    <w:p>
+      <w:pPr>
+        <w:ind w:left="709" w:right="0" w:hanging="425"/>
+        <w:jc w:val="center"/>
+        <w:spacing w:after="0" w:afterAutospacing="0" w:line="360" w:lineRule="auto"/>
+        <w:rPr>
+          <w:rFonts w:ascii="Times New Roman" w:hAnsi="Times New Roman" w:cs="Times New Roman" w:eastAsia="Times New Roman"/>
+          <w:b/>
+          <w:sz w:val="28"/>
+          <w:highlight w:val="magenta"/>
+        </w:rPr>
+      </w:pPr>
+      <w:r>
+        <w:rPr>
+          <w:rFonts w:ascii="Times New Roman" w:hAnsi="Times New Roman" w:cs="Times New Roman" w:eastAsia="Times New Roman"/>
+          <w:b/>
+          <w:sz w:val="28"/>
+          <w:highlight w:val="magenta"/>
+        </w:rPr>
+      </w:r>
+      <w:r>
+        <w:rPr>
+          <w:rFonts w:ascii="Times New Roman" w:hAnsi="Times New Roman" w:cs="Times New Roman" w:eastAsia="Times New Roman"/>
+          <w:b/>
+          <w:sz w:val="28"/>
+          <w:highlight w:val="magenta"/>
+        </w:rPr>
+        <w:t xml:space="preserve">Приложения</w:t>
+      </w:r>
+      <w:r>
+        <w:rPr>
+          <w:b/>
+          <w:highlight w:val="magenta"/>
+        </w:rPr>
+      </w:r>
     </w:p>
     <w:p>
       <w:pPr>

--- a/scheme/Chernovik_rpz.docx
+++ b/scheme/Chernovik_rpz.docx
@@ -16437,22 +16437,22 @@
           <w:sz w:val="28"/>
         </w:rPr>
         <w:tab/>
-        <w:t xml:space="preserve">Параметры быстродействия рассчитаны при синтезе схемы с помощью Xilinx ISE. Фрагмент отчета о быстродействии приведен на </w:t>
+        <w:t xml:space="preserve">Параметры быстродействия рассчитаны при синтезе схемы с помощью Xilinx ISE. </w:t>
       </w:r>
       <w:r>
         <w:rPr>
           <w:rFonts w:ascii="Times New Roman" w:hAnsi="Times New Roman" w:cs="Times New Roman" w:eastAsia="Times New Roman"/>
           <w:sz w:val="28"/>
-          <w:highlight w:val="none"/>
-        </w:rPr>
-        <w:t xml:space="preserve">рисунке </w:t>
+        </w:rPr>
+        <w:t xml:space="preserve">Фрагмент отчета о быстродействии приведен </w:t>
       </w:r>
       <w:r>
         <w:rPr>
           <w:rFonts w:ascii="Times New Roman" w:hAnsi="Times New Roman" w:cs="Times New Roman" w:eastAsia="Times New Roman"/>
           <w:sz w:val="28"/>
-        </w:rPr>
-        <w:t xml:space="preserve">9.</w:t>
+          <w:highlight w:val="none"/>
+        </w:rPr>
+        <w:t xml:space="preserve">ниже. Полный отчет приведен в </w:t>
       </w:r>
       <w:r>
         <w:rPr>
@@ -16460,7 +16460,7 @@
           <w:sz w:val="28"/>
           <w:highlight w:val="none"/>
         </w:rPr>
-        <w:t xml:space="preserve"> Полный отчет приведен в </w:t>
+        <w:t xml:space="preserve">приложении </w:t>
       </w:r>
       <w:r>
         <w:rPr>
@@ -16468,7 +16468,7 @@
           <w:sz w:val="28"/>
           <w:highlight w:val="none"/>
         </w:rPr>
-        <w:t xml:space="preserve">приложении </w:t>
+        <w:t xml:space="preserve">Д</w:t>
       </w:r>
       <w:r>
         <w:rPr>
@@ -16476,7 +16476,7 @@
           <w:sz w:val="28"/>
           <w:highlight w:val="none"/>
         </w:rPr>
-        <w:t xml:space="preserve">Д</w:t>
+        <w:t xml:space="preserve">.</w:t>
       </w:r>
       <w:r>
         <w:rPr>
@@ -16484,31 +16484,32 @@
           <w:sz w:val="28"/>
           <w:highlight w:val="none"/>
         </w:rPr>
-        <w:t xml:space="preserve">.</w:t>
-      </w:r>
-      <w:r>
+      </w:r>
+      <w:r>
+        <w:rPr>
+          <w:highlight w:val="none"/>
+        </w:rPr>
+      </w:r>
+    </w:p>
+    <w:p>
+      <w:pPr>
+        <w:jc w:val="both"/>
+        <w:spacing w:after="0" w:afterAutospacing="0" w:line="360" w:lineRule="auto"/>
         <w:rPr>
           <w:rFonts w:ascii="Times New Roman" w:hAnsi="Times New Roman" w:cs="Times New Roman" w:eastAsia="Times New Roman"/>
           <w:sz w:val="28"/>
           <w:highlight w:val="none"/>
         </w:rPr>
-      </w:r>
-      <w:r>
-        <w:rPr>
-          <w:highlight w:val="none"/>
-        </w:rPr>
-      </w:r>
-    </w:p>
-    <w:p>
-      <w:pPr>
-        <w:jc w:val="center"/>
-        <w:spacing w:after="0" w:afterAutospacing="0" w:line="360" w:lineRule="auto"/>
+      </w:pPr>
+      <w:r>
         <w:rPr>
           <w:rFonts w:ascii="Times New Roman" w:hAnsi="Times New Roman" w:cs="Times New Roman" w:eastAsia="Times New Roman"/>
           <w:sz w:val="28"/>
           <w:highlight w:val="none"/>
         </w:rPr>
-      </w:pPr>
+        <w:tab/>
+        <w:t xml:space="preserve">Фрагмент отчета о быстродействии:</w:t>
+      </w:r>
       <w:r>
         <w:rPr>
           <w:rFonts w:ascii="Times New Roman" w:hAnsi="Times New Roman" w:cs="Times New Roman" w:eastAsia="Times New Roman"/>
@@ -16516,124 +16517,268 @@
           <w:highlight w:val="none"/>
         </w:rPr>
       </w:r>
-      <w:r>
-        <mc:AlternateContent>
-          <mc:Choice Requires="wpg">
-            <w:drawing>
-              <wp:inline xmlns:wp="http://schemas.openxmlformats.org/drawingml/2006/wordprocessingDrawing" distT="0" distB="0" distL="0" distR="0">
-                <wp:extent cx="5938386" cy="1292100"/>
-                <wp:effectExtent l="0" t="0" r="0" b="0"/>
-                <wp:docPr id="11" name="" hidden="0"/>
-                <wp:cNvGraphicFramePr>
-                  <a:graphicFrameLocks xmlns:a="http://schemas.openxmlformats.org/drawingml/2006/main" noChangeAspect="1"/>
-                </wp:cNvGraphicFramePr>
-                <a:graphic xmlns:a="http://schemas.openxmlformats.org/drawingml/2006/main">
-                  <a:graphicData uri="http://schemas.openxmlformats.org/drawingml/2006/picture">
-                    <pic:pic xmlns:pic="http://schemas.openxmlformats.org/drawingml/2006/picture">
-                      <pic:nvPicPr>
-                        <pic:cNvPr id="64235475" name="" hidden="0"/>
-                        <pic:cNvPicPr>
-                          <a:picLocks noChangeAspect="1"/>
-                        </pic:cNvPicPr>
-                        <pic:nvPr isPhoto="0" userDrawn="0"/>
-                      </pic:nvPicPr>
-                      <pic:blipFill>
-                        <a:blip r:embed="rId25"/>
-                        <a:stretch/>
-                      </pic:blipFill>
-                      <pic:spPr bwMode="auto">
-                        <a:xfrm flipH="0" flipV="0">
-                          <a:off x="0" y="0"/>
-                          <a:ext cx="5938385" cy="1292099"/>
-                        </a:xfrm>
-                        <a:prstGeom prst="rect">
-                          <a:avLst/>
-                        </a:prstGeom>
-                      </pic:spPr>
-                    </pic:pic>
-                  </a:graphicData>
-                </a:graphic>
-              </wp:inline>
-            </w:drawing>
-          </mc:Choice>
-          <mc:Fallback>
-            <w:pict>
-              <v:shapetype type="#_x0000_t75" o:spt="75" coordsize="21600,21600" o:preferrelative="t" path="m@4@5l@4@11@9@11@9@5xe">
-                <v:formulas>
-                  <v:f eqn="if lineDrawn pixelLineWidth 0"/>
-                  <v:f eqn="sum @0 1 0"/>
-                  <v:f eqn="sum 0 0 @1"/>
-                  <v:f eqn="prod @2 1 2"/>
-                  <v:f eqn="prod @3 21600 pixelWidth"/>
-                  <v:f eqn="prod @3 21600 pixelHeight"/>
-                  <v:f eqn="sum @0 0 1"/>
-                  <v:f eqn="prod @6 1 2"/>
-                  <v:f eqn="prod @7 21600 pixelWidth"/>
-                  <v:f eqn="sum @8 21600 0"/>
-                  <v:f eqn="prod @7 21600 pixelHeight"/>
-                  <v:f eqn="sum @10 21600 0"/>
-                </v:formulas>
-              </v:shapetype>
-              <v:shape id="_x0000_i10" o:spid="_x0000_s10" type="#_x0000_t75" style="mso-wrap-distance-left:0.0pt;mso-wrap-distance-top:0.0pt;mso-wrap-distance-right:0.0pt;mso-wrap-distance-bottom:0.0pt;width:467.6pt;height:101.7pt;" stroked="false">
-                <v:path textboxrect="0,0,0,0"/>
-                <v:imagedata r:id="rId25" o:title=""/>
-              </v:shape>
-            </w:pict>
-          </mc:Fallback>
-        </mc:AlternateContent>
-      </w:r>
-      <w:r>
-        <w:rPr>
-          <w:rFonts w:ascii="Times New Roman" w:hAnsi="Times New Roman" w:cs="Times New Roman" w:eastAsia="Times New Roman"/>
-          <w:sz w:val="28"/>
-          <w:highlight w:val="none"/>
-        </w:rPr>
-      </w:r>
-      <w:r/>
-    </w:p>
-    <w:p>
-      <w:pPr>
-        <w:jc w:val="center"/>
-        <w:spacing w:after="0" w:afterAutospacing="0" w:line="360" w:lineRule="auto"/>
-        <w:rPr>
-          <w:rFonts w:ascii="Times New Roman" w:hAnsi="Times New Roman" w:cs="Times New Roman" w:eastAsia="Times New Roman"/>
-          <w:sz w:val="28"/>
-          <w:highlight w:val="none"/>
-        </w:rPr>
-      </w:pPr>
-      <w:r>
-        <w:rPr>
-          <w:rFonts w:ascii="Times New Roman" w:hAnsi="Times New Roman" w:cs="Times New Roman" w:eastAsia="Times New Roman"/>
-          <w:color w:val="000000" w:themeColor="text1"/>
-          <w:sz w:val="28"/>
-          <w:highlight w:val="none"/>
-        </w:rPr>
-        <w:t xml:space="preserve">Рисунок </w:t>
-      </w:r>
-      <w:r>
-        <w:rPr>
-          <w:rFonts w:ascii="Times New Roman" w:hAnsi="Times New Roman" w:cs="Times New Roman" w:eastAsia="Times New Roman"/>
-          <w:sz w:val="28"/>
-          <w:highlight w:val="none"/>
-        </w:rPr>
-        <w:t xml:space="preserve">9 – па</w:t>
-      </w:r>
-      <w:r>
-        <w:rPr>
-          <w:rFonts w:ascii="Times New Roman" w:hAnsi="Times New Roman" w:cs="Times New Roman" w:eastAsia="Times New Roman"/>
-          <w:sz w:val="28"/>
-          <w:highlight w:val="none"/>
-        </w:rPr>
-        <w:t xml:space="preserve">раметры быстродействия</w:t>
-      </w:r>
-      <w:r>
-        <w:rPr>
-          <w:rFonts w:ascii="Times New Roman" w:hAnsi="Times New Roman" w:cs="Times New Roman" w:eastAsia="Times New Roman"/>
-          <w:sz w:val="28"/>
-          <w:highlight w:val="none"/>
-        </w:rPr>
-      </w:r>
-      <w:r/>
+    </w:p>
+    <w:p>
+      <w:pPr>
+        <w:ind w:left="709" w:right="0" w:firstLine="0"/>
+        <w:jc w:val="both"/>
+        <w:spacing w:after="0" w:afterAutospacing="0" w:line="276" w:lineRule="auto"/>
+        <w:rPr>
+          <w:sz w:val="24"/>
+        </w:rPr>
+      </w:pPr>
+      <w:r>
+        <w:rPr>
+          <w:rFonts w:ascii="FreeMono" w:hAnsi="FreeMono" w:cs="FreeMono" w:eastAsia="FreeMono"/>
+          <w:sz w:val="24"/>
+          <w:highlight w:val="none"/>
+        </w:rPr>
+        <w:t xml:space="preserve">All values displayed in nanoseconds (ns) </w:t>
+      </w:r>
+      <w:r>
+        <w:rPr>
+          <w:sz w:val="24"/>
+        </w:rPr>
+      </w:r>
+    </w:p>
+    <w:p>
+      <w:pPr>
+        <w:ind w:left="709" w:right="0" w:firstLine="0"/>
+        <w:jc w:val="both"/>
+        <w:spacing w:after="0" w:afterAutospacing="0" w:line="276" w:lineRule="auto"/>
+        <w:rPr>
+          <w:sz w:val="24"/>
+        </w:rPr>
+      </w:pPr>
+      <w:r>
+        <w:rPr>
+          <w:rFonts w:ascii="FreeMono" w:hAnsi="FreeMono" w:cs="FreeMono" w:eastAsia="FreeMono"/>
+          <w:sz w:val="24"/>
+          <w:highlight w:val="none"/>
+        </w:rPr>
+        <w:t xml:space="preserve"> </w:t>
+      </w:r>
+      <w:r>
+        <w:rPr>
+          <w:sz w:val="24"/>
+        </w:rPr>
+      </w:r>
+    </w:p>
+    <w:p>
+      <w:pPr>
+        <w:ind w:left="709" w:right="0" w:firstLine="0"/>
+        <w:jc w:val="both"/>
+        <w:spacing w:after="0" w:afterAutospacing="0" w:line="276" w:lineRule="auto"/>
+        <w:rPr>
+          <w:sz w:val="24"/>
+        </w:rPr>
+      </w:pPr>
+      <w:r>
+        <w:rPr>
+          <w:rFonts w:ascii="FreeMono" w:hAnsi="FreeMono" w:cs="FreeMono" w:eastAsia="FreeMono"/>
+          <w:sz w:val="24"/>
+          <w:highlight w:val="none"/>
+        </w:rPr>
+        <w:t xml:space="preserve">Setup/Hold to clock clk </w:t>
+      </w:r>
+      <w:r>
+        <w:rPr>
+          <w:sz w:val="24"/>
+        </w:rPr>
+      </w:r>
+    </w:p>
+    <w:p>
+      <w:pPr>
+        <w:ind w:left="709" w:right="0" w:firstLine="0"/>
+        <w:jc w:val="both"/>
+        <w:spacing w:after="0" w:afterAutospacing="0" w:line="276" w:lineRule="auto"/>
+        <w:rPr>
+          <w:sz w:val="24"/>
+        </w:rPr>
+      </w:pPr>
+      <w:r>
+        <w:rPr>
+          <w:rFonts w:ascii="FreeMono" w:hAnsi="FreeMono" w:cs="FreeMono" w:eastAsia="FreeMono"/>
+          <w:sz w:val="24"/>
+          <w:highlight w:val="none"/>
+        </w:rPr>
+        <w:t xml:space="preserve">-----------+------------+----------+------------+---------+</w:t>
+      </w:r>
+      <w:r>
+        <w:rPr>
+          <w:sz w:val="24"/>
+        </w:rPr>
+      </w:r>
+    </w:p>
+    <w:p>
+      <w:pPr>
+        <w:ind w:left="709" w:right="0" w:firstLine="0"/>
+        <w:jc w:val="both"/>
+        <w:spacing w:after="0" w:afterAutospacing="0" w:line="276" w:lineRule="auto"/>
+        <w:rPr>
+          <w:sz w:val="24"/>
+        </w:rPr>
+      </w:pPr>
+      <w:r>
+        <w:rPr>
+          <w:rFonts w:ascii="FreeMono" w:hAnsi="FreeMono" w:cs="FreeMono" w:eastAsia="FreeMono"/>
+          <w:sz w:val="24"/>
+          <w:highlight w:val="none"/>
+        </w:rPr>
+        <w:t xml:space="preserve">           |Max Setup to|  Process |Max Hold to | Process |</w:t>
+      </w:r>
+      <w:r>
+        <w:rPr>
+          <w:sz w:val="24"/>
+        </w:rPr>
+      </w:r>
+    </w:p>
+    <w:p>
+      <w:pPr>
+        <w:ind w:left="709" w:right="0" w:firstLine="0"/>
+        <w:jc w:val="both"/>
+        <w:spacing w:after="0" w:afterAutospacing="0" w:line="276" w:lineRule="auto"/>
+        <w:rPr>
+          <w:sz w:val="24"/>
+        </w:rPr>
+      </w:pPr>
+      <w:r>
+        <w:rPr>
+          <w:rFonts w:ascii="FreeMono" w:hAnsi="FreeMono" w:cs="FreeMono" w:eastAsia="FreeMono"/>
+          <w:sz w:val="24"/>
+          <w:highlight w:val="none"/>
+        </w:rPr>
+        <w:t xml:space="preserve">Source     | clk (edge) |   Corner | clk (edge) |  Corner |</w:t>
+      </w:r>
+      <w:r>
+        <w:rPr>
+          <w:sz w:val="24"/>
+        </w:rPr>
+      </w:r>
+    </w:p>
+    <w:p>
+      <w:pPr>
+        <w:ind w:left="709" w:right="0" w:firstLine="0"/>
+        <w:jc w:val="both"/>
+        <w:spacing w:after="0" w:afterAutospacing="0" w:line="276" w:lineRule="auto"/>
+        <w:rPr>
+          <w:sz w:val="24"/>
+        </w:rPr>
+      </w:pPr>
+      <w:r>
+        <w:rPr>
+          <w:rFonts w:ascii="FreeMono" w:hAnsi="FreeMono" w:cs="FreeMono" w:eastAsia="FreeMono"/>
+          <w:sz w:val="24"/>
+          <w:highlight w:val="none"/>
+        </w:rPr>
+        <w:t xml:space="preserve">-----------+------------+----------+------------+---------+</w:t>
+      </w:r>
+      <w:r>
+        <w:rPr>
+          <w:sz w:val="24"/>
+        </w:rPr>
+      </w:r>
+    </w:p>
+    <w:p>
+      <w:pPr>
+        <w:ind w:left="709" w:right="0" w:firstLine="0"/>
+        <w:jc w:val="both"/>
+        <w:spacing w:after="0" w:afterAutospacing="0" w:line="276" w:lineRule="auto"/>
+        <w:rPr>
+          <w:sz w:val="24"/>
+        </w:rPr>
+      </w:pPr>
+      <w:r>
+        <w:rPr>
+          <w:rFonts w:ascii="FreeMono" w:hAnsi="FreeMono" w:cs="FreeMono" w:eastAsia="FreeMono"/>
+          <w:sz w:val="24"/>
+          <w:highlight w:val="none"/>
+        </w:rPr>
+        <w:t xml:space="preserve">in_data&lt;0&gt; |    0.972(R)|      FAST|    1.194(R)|     SLOW|</w:t>
+      </w:r>
+      <w:r>
+        <w:rPr>
+          <w:sz w:val="24"/>
+        </w:rPr>
+      </w:r>
+    </w:p>
+    <w:p>
+      <w:pPr>
+        <w:ind w:left="709" w:right="0" w:firstLine="0"/>
+        <w:jc w:val="both"/>
+        <w:spacing w:after="0" w:afterAutospacing="0" w:line="276" w:lineRule="auto"/>
+        <w:rPr>
+          <w:sz w:val="24"/>
+        </w:rPr>
+      </w:pPr>
+      <w:r>
+        <w:rPr>
+          <w:rFonts w:ascii="FreeMono" w:hAnsi="FreeMono" w:cs="FreeMono" w:eastAsia="FreeMono"/>
+          <w:sz w:val="24"/>
+          <w:highlight w:val="none"/>
+        </w:rPr>
+        <w:t xml:space="preserve">in_data&lt;1&gt; |    0.999(R)|      FAST|    1.328(R)|     SLOW|</w:t>
+      </w:r>
+      <w:r>
+        <w:rPr>
+          <w:sz w:val="24"/>
+        </w:rPr>
+      </w:r>
+    </w:p>
+    <w:p>
+      <w:pPr>
+        <w:ind w:left="709" w:right="0" w:firstLine="0"/>
+        <w:jc w:val="both"/>
+        <w:spacing w:after="0" w:afterAutospacing="0" w:line="276" w:lineRule="auto"/>
+        <w:rPr>
+          <w:sz w:val="24"/>
+        </w:rPr>
+      </w:pPr>
+      <w:r>
+        <w:rPr>
+          <w:rFonts w:ascii="FreeMono" w:hAnsi="FreeMono" w:cs="FreeMono" w:eastAsia="FreeMono"/>
+          <w:sz w:val="24"/>
+          <w:highlight w:val="none"/>
+        </w:rPr>
+        <w:t xml:space="preserve">in_data&lt;2&gt; |    1.003(R)|      FAST|    0.809(R)|     SLOW|</w:t>
+      </w:r>
+      <w:r>
+        <w:rPr>
+          <w:sz w:val="24"/>
+        </w:rPr>
+      </w:r>
+    </w:p>
+    <w:p>
+      <w:pPr>
+        <w:ind w:left="709" w:right="0" w:firstLine="0"/>
+        <w:jc w:val="both"/>
+        <w:spacing w:after="0" w:afterAutospacing="0" w:line="276" w:lineRule="auto"/>
+        <w:rPr>
+          <w:sz w:val="24"/>
+        </w:rPr>
+      </w:pPr>
+      <w:r>
+        <w:rPr>
+          <w:rFonts w:ascii="FreeMono" w:hAnsi="FreeMono" w:cs="FreeMono" w:eastAsia="FreeMono"/>
+          <w:sz w:val="24"/>
+          <w:highlight w:val="none"/>
+        </w:rPr>
+        <w:t xml:space="preserve">in_data&lt;3&gt; |    0.916(R)|      FAST|    1.709(R)|     SLOW|</w:t>
+      </w:r>
+      <w:r>
+        <w:rPr>
+          <w:rFonts w:ascii="FreeMono" w:hAnsi="FreeMono" w:cs="FreeMono" w:eastAsia="FreeMono"/>
+          <w:sz w:val="24"/>
+          <w:highlight w:val="none"/>
+        </w:rPr>
+      </w:r>
+      <w:r>
+        <w:rPr>
+          <w:rFonts w:ascii="FreeMono" w:hAnsi="FreeMono" w:cs="FreeMono" w:eastAsia="FreeMono"/>
+          <w:sz w:val="24"/>
+          <w:highlight w:val="none"/>
+        </w:rPr>
+      </w:r>
     </w:p>
     <w:p>
       <w:pPr>
@@ -16727,7 +16872,7 @@
           <w:sz w:val="28"/>
           <w:highlight w:val="none"/>
         </w:rPr>
-        <w:t xml:space="preserve">10.</w:t>
+        <w:t xml:space="preserve">9.</w:t>
       </w:r>
       <w:r>
         <w:rPr>
@@ -16803,7 +16948,7 @@
               <wp:inline xmlns:wp="http://schemas.openxmlformats.org/drawingml/2006/wordprocessingDrawing" distT="0" distB="0" distL="0" distR="0">
                 <wp:extent cx="5788365" cy="1522521"/>
                 <wp:effectExtent l="0" t="0" r="0" b="0"/>
-                <wp:docPr id="12" name="" hidden="0"/>
+                <wp:docPr id="11" name="" hidden="0"/>
                 <wp:cNvGraphicFramePr>
                   <a:graphicFrameLocks xmlns:a="http://schemas.openxmlformats.org/drawingml/2006/main" noChangeAspect="1"/>
                 </wp:cNvGraphicFramePr>
@@ -16818,7 +16963,7 @@
                         <pic:nvPr isPhoto="0" userDrawn="0"/>
                       </pic:nvPicPr>
                       <pic:blipFill>
-                        <a:blip r:embed="rId26"/>
+                        <a:blip r:embed="rId25"/>
                         <a:stretch/>
                       </pic:blipFill>
                       <pic:spPr bwMode="auto">
@@ -16854,9 +16999,9 @@
                   <v:f eqn="sum @10 21600 0"/>
                 </v:formulas>
               </v:shapetype>
-              <v:shape id="_x0000_i11" o:spid="_x0000_s11" type="#_x0000_t75" style="mso-wrap-distance-left:0.0pt;mso-wrap-distance-top:0.0pt;mso-wrap-distance-right:0.0pt;mso-wrap-distance-bottom:0.0pt;width:455.8pt;height:119.9pt;" stroked="false">
+              <v:shape id="_x0000_i10" o:spid="_x0000_s10" type="#_x0000_t75" style="mso-wrap-distance-left:0.0pt;mso-wrap-distance-top:0.0pt;mso-wrap-distance-right:0.0pt;mso-wrap-distance-bottom:0.0pt;width:455.8pt;height:119.9pt;" stroked="false">
                 <v:path textboxrect="0,0,0,0"/>
-                <v:imagedata r:id="rId26" o:title=""/>
+                <v:imagedata r:id="rId25" o:title=""/>
               </v:shape>
             </w:pict>
           </mc:Fallback>
@@ -16900,7 +17045,7 @@
           <w:sz w:val="28"/>
           <w:highlight w:val="none"/>
         </w:rPr>
-        <w:t xml:space="preserve"> 10 – рас</w:t>
+        <w:t xml:space="preserve"> 9 – рас</w:t>
       </w:r>
       <w:r>
         <w:rPr>
@@ -17422,18 +17567,12 @@
         <w:jc w:val="center"/>
         <w:spacing w:after="0" w:afterAutospacing="0" w:line="360" w:lineRule="auto"/>
         <w:rPr>
-          <w:b/>
-          <w:highlight w:val="none"/>
-        </w:rPr>
-      </w:pPr>
-      <w:r>
-        <w:rPr>
           <w:rFonts w:ascii="Times New Roman" w:hAnsi="Times New Roman" w:cs="Times New Roman" w:eastAsia="Times New Roman"/>
           <w:b/>
           <w:sz w:val="28"/>
           <w:highlight w:val="magenta"/>
         </w:rPr>
-      </w:r>
+      </w:pPr>
       <w:r>
         <w:rPr>
           <w:rFonts w:ascii="Times New Roman" w:hAnsi="Times New Roman" w:cs="Times New Roman" w:eastAsia="Times New Roman"/>
@@ -17441,26 +17580,60 @@
           <w:sz w:val="28"/>
           <w:highlight w:val="magenta"/>
         </w:rPr>
-        <w:t xml:space="preserve">Приложения</w:t>
-      </w:r>
-      <w:r>
-        <w:rPr>
-          <w:b/>
-          <w:highlight w:val="magenta"/>
-        </w:rPr>
-      </w:r>
-      <w:r/>
-    </w:p>
-    <w:p>
-      <w:pPr>
-        <w:shd w:val="nil" w:color="auto"/>
+      </w:r>
+      <w:r>
         <w:rPr>
           <w:rFonts w:ascii="Times New Roman" w:hAnsi="Times New Roman" w:cs="Times New Roman" w:eastAsia="Times New Roman"/>
           <w:b/>
           <w:sz w:val="28"/>
           <w:highlight w:val="magenta"/>
         </w:rPr>
-      </w:pPr>
+        <w:t xml:space="preserve">Приложения</w:t>
+      </w:r>
+      <w:r/>
+    </w:p>
+    <w:p>
+      <w:pPr>
+        <w:ind w:left="709" w:right="0" w:hanging="425"/>
+        <w:jc w:val="both"/>
+        <w:spacing w:after="0" w:afterAutospacing="0" w:line="360" w:lineRule="auto"/>
+        <w:rPr>
+          <w:b/>
+          <w:highlight w:val="none"/>
+        </w:rPr>
+      </w:pPr>
+      <w:r>
+        <w:rPr>
+          <w:rFonts w:ascii="Times New Roman" w:hAnsi="Times New Roman" w:cs="Times New Roman" w:eastAsia="Times New Roman"/>
+          <w:b/>
+          <w:sz w:val="28"/>
+          <w:highlight w:val="none"/>
+        </w:rPr>
+      </w:r>
+      <w:r>
+        <w:rPr>
+          <w:rFonts w:ascii="Times New Roman" w:hAnsi="Times New Roman" w:cs="Times New Roman" w:eastAsia="Times New Roman"/>
+          <w:b/>
+          <w:sz w:val="28"/>
+          <w:highlight w:val="none"/>
+        </w:rPr>
+      </w:r>
+    </w:p>
+    <w:p>
+      <w:pPr>
+        <w:ind w:left="0" w:right="0" w:firstLine="0"/>
+        <w:jc w:val="both"/>
+        <w:spacing w:after="0" w:afterAutospacing="0" w:line="360" w:lineRule="auto"/>
+      </w:pPr>
+      <w:r>
+        <w:rPr>
+          <w:rFonts w:ascii="Times New Roman" w:hAnsi="Times New Roman" w:cs="Times New Roman" w:eastAsia="Times New Roman"/>
+          <w:b/>
+          <w:sz w:val="28"/>
+          <w:highlight w:val="none"/>
+        </w:rPr>
+      </w:r>
+      <w:r/>
       <w:r>
         <w:rPr>
           <w:rFonts w:ascii="Times New Roman" w:hAnsi="Times New Roman" w:cs="Times New Roman" w:eastAsia="Times New Roman"/>

--- a/scheme/Chernovik_rpz.docx
+++ b/scheme/Chernovik_rpz.docx
@@ -1446,6 +1446,7 @@
           <w:rFonts w:ascii="Times New Roman" w:hAnsi="Times New Roman"/>
           <w:i/>
           <w:sz w:val="28"/>
+          <w:highlight w:val="none"/>
         </w:rPr>
       </w:pPr>
       <w:r>
@@ -1453,21 +1454,28 @@
           <w:rFonts w:eastAsiaTheme="majorEastAsia"/>
           <w:b/>
           <w:color w:val="FFFFFF" w:themeColor="background1"/>
+          <w:highlight w:val="none"/>
         </w:rPr>
       </w:r>
       <w:r>
         <w:rPr>
           <w:rFonts w:eastAsiaTheme="majorEastAsia"/>
           <w:color w:val="FFFFFF" w:themeColor="background1"/>
+          <w:highlight w:val="none"/>
         </w:rPr>
         <w:t xml:space="preserve">и</w:t>
       </w:r>
       <w:r>
         <w:rPr>
           <w:rFonts w:eastAsiaTheme="majorEastAsia"/>
-        </w:rPr>
-      </w:r>
-      <w:r/>
+          <w:highlight w:val="none"/>
+        </w:rPr>
+      </w:r>
+      <w:r>
+        <w:rPr>
+          <w:highlight w:val="none"/>
+        </w:rPr>
+      </w:r>
     </w:p>
     <w:p>
       <w:pPr>
@@ -1484,7 +1492,7 @@
         <w:rPr>
           <w:rFonts w:ascii="Times New Roman" w:hAnsi="Times New Roman"/>
           <w:sz w:val="28"/>
-          <w:highlight w:val="magenta"/>
+          <w:highlight w:val="none"/>
         </w:rPr>
         <w:t xml:space="preserve">ЗАДАНИЕ</w:t>
       </w:r>
@@ -1573,7 +1581,7 @@
           <w:sz w:val="28"/>
           <w:highlight w:val="magenta"/>
         </w:rPr>
-        <w:t xml:space="preserve">N</w:t>
+        <w:t xml:space="preserve">34 с</w:t>
       </w:r>
       <w:r>
         <w:rPr>
@@ -1581,20 +1589,65 @@
           <w:sz w:val="28"/>
           <w:highlight w:val="magenta"/>
         </w:rPr>
-        <w:t xml:space="preserve"> с</w:t>
-      </w:r>
-      <w:r>
+        <w:t xml:space="preserve">тр., 11 рис.,  0 табл., N источника, 5 прил.</w:t>
+      </w:r>
+      <w:r>
+        <w:rPr>
+          <w:highlight w:val="magenta"/>
+        </w:rPr>
+      </w:r>
+      <w:r/>
+    </w:p>
+    <w:p>
+      <w:pPr>
+        <w:ind w:firstLine="708"/>
+        <w:jc w:val="both"/>
+        <w:spacing w:after="0" w:afterAutospacing="0" w:line="360" w:lineRule="auto"/>
         <w:rPr>
           <w:rFonts w:ascii="Times New Roman" w:hAnsi="Times New Roman"/>
           <w:sz w:val="28"/>
-          <w:highlight w:val="magenta"/>
-        </w:rPr>
-        <w:t xml:space="preserve">тр., N рис., N табл., N источника, N прил.</w:t>
-      </w:r>
-      <w:r>
-        <w:rPr>
-          <w:highlight w:val="magenta"/>
-        </w:rPr>
+          <w:highlight w:val="none"/>
+        </w:rPr>
+      </w:pPr>
+      <w:r>
+        <w:rPr>
+          <w:rFonts w:ascii="Times New Roman" w:hAnsi="Times New Roman"/>
+          <w:sz w:val="28"/>
+          <w:highlight w:val="none"/>
+        </w:rPr>
+        <w:t xml:space="preserve">СХЕМОТЕХНИКА, ЭВМ, SHA-256, </w:t>
+      </w:r>
+      <w:r>
+        <w:rPr>
+          <w:rFonts w:ascii="Times New Roman" w:hAnsi="Times New Roman"/>
+          <w:sz w:val="28"/>
+          <w:highlight w:val="none"/>
+        </w:rPr>
+        <w:t xml:space="preserve">ХЕШ-ФУНКЦИЯ, ПЛИС, FPGA</w:t>
+      </w:r>
+      <w:r>
+        <w:rPr>
+          <w:rFonts w:ascii="Times New Roman" w:hAnsi="Times New Roman"/>
+          <w:sz w:val="28"/>
+          <w:highlight w:val="none"/>
+        </w:rPr>
+        <w:t xml:space="preserve">, </w:t>
+      </w:r>
+      <w:r>
+        <w:rPr>
+          <w:rFonts w:ascii="Times New Roman" w:hAnsi="Times New Roman"/>
+          <w:sz w:val="28"/>
+          <w:highlight w:val="none"/>
+        </w:rPr>
+        <w:t xml:space="preserve">ВЫЧИСЛИТЕЛЬ, </w:t>
+      </w:r>
+      <w:r>
+        <w:rPr>
+          <w:rFonts w:ascii="Times New Roman" w:hAnsi="Times New Roman"/>
+          <w:sz w:val="28"/>
+          <w:highlight w:val="none"/>
+        </w:rPr>
+        <w:t xml:space="preserve">VERILOG, XILINX.</w:t>
       </w:r>
       <w:r/>
     </w:p>
@@ -1615,7 +1668,7 @@
           <w:sz w:val="28"/>
           <w:highlight w:val="none"/>
         </w:rPr>
-        <w:t xml:space="preserve">СХЕМОТЕХНИКА, ЭВМ, SHA-256, </w:t>
+        <w:t xml:space="preserve">Объектом разработки является</w:t>
       </w:r>
       <w:r>
         <w:rPr>
@@ -1623,7 +1676,7 @@
           <w:sz w:val="28"/>
           <w:highlight w:val="none"/>
         </w:rPr>
-        <w:t xml:space="preserve">ХЕШ-ФУНКЦИЯ, ПЛИС, FPGA</w:t>
+        <w:t xml:space="preserve"> </w:t>
       </w:r>
       <w:r>
         <w:rPr>
@@ -1631,7 +1684,7 @@
           <w:sz w:val="28"/>
           <w:highlight w:val="none"/>
         </w:rPr>
-        <w:t xml:space="preserve">, </w:t>
+        <w:t xml:space="preserve">устройство</w:t>
       </w:r>
       <w:r>
         <w:rPr>
@@ -1639,7 +1692,7 @@
           <w:sz w:val="28"/>
           <w:highlight w:val="none"/>
         </w:rPr>
-        <w:t xml:space="preserve">ВЫЧИСЛИТЕЛЬ, </w:t>
+        <w:t xml:space="preserve">, производящее расчет </w:t>
       </w:r>
       <w:r>
         <w:rPr>
@@ -1647,7 +1700,20 @@
           <w:sz w:val="28"/>
           <w:highlight w:val="none"/>
         </w:rPr>
-        <w:t xml:space="preserve">VERILOG, XILINX.</w:t>
+        <w:t xml:space="preserve">внутреннего цикла алгоритма </w:t>
+      </w:r>
+      <w:r>
+        <w:rPr>
+          <w:rFonts w:ascii="Times New Roman" w:hAnsi="Times New Roman"/>
+          <w:sz w:val="28"/>
+          <w:highlight w:val="none"/>
+        </w:rPr>
+        <w:t xml:space="preserve">хеширования SHA-256.</w:t>
+      </w:r>
+      <w:r>
+        <w:rPr>
+          <w:highlight w:val="none"/>
+        </w:rPr>
       </w:r>
       <w:r/>
     </w:p>
@@ -1668,7 +1734,7 @@
           <w:sz w:val="28"/>
           <w:highlight w:val="none"/>
         </w:rPr>
-        <w:t xml:space="preserve">Объектом разработки является</w:t>
+        <w:t xml:space="preserve">Цель работы – эскизный проект цифрового устройства ограниченной </w:t>
       </w:r>
       <w:r>
         <w:rPr>
@@ -1676,6 +1742,91 @@
           <w:sz w:val="28"/>
           <w:highlight w:val="none"/>
         </w:rPr>
+        <w:t xml:space="preserve">сложности.</w:t>
+      </w:r>
+      <w:r>
+        <w:rPr>
+          <w:highlight w:val="none"/>
+        </w:rPr>
+      </w:r>
+      <w:r/>
+    </w:p>
+    <w:p>
+      <w:pPr>
+        <w:ind w:firstLine="708"/>
+        <w:jc w:val="both"/>
+        <w:spacing w:after="0" w:afterAutospacing="0" w:line="360" w:lineRule="auto"/>
+        <w:rPr>
+          <w:rFonts w:ascii="Times New Roman" w:hAnsi="Times New Roman"/>
+          <w:sz w:val="28"/>
+          <w:highlight w:val="none"/>
+        </w:rPr>
+      </w:pPr>
+      <w:r>
+        <w:rPr>
+          <w:rFonts w:ascii="Times New Roman" w:hAnsi="Times New Roman"/>
+          <w:sz w:val="28"/>
+          <w:highlight w:val="none"/>
+        </w:rPr>
+      </w:r>
+      <w:r>
+        <w:rPr>
+          <w:rFonts w:ascii="Times New Roman" w:hAnsi="Times New Roman" w:cs="Times New Roman"/>
+          <w:sz w:val="28"/>
+          <w:szCs w:val="28"/>
+          <w:highlight w:val="none"/>
+        </w:rPr>
+        <w:t xml:space="preserve">При проектировании решены следующие задачи: анализ объекта разработ</w:t>
+      </w:r>
+      <w:r>
+        <w:rPr>
+          <w:rFonts w:ascii="Times New Roman" w:hAnsi="Times New Roman" w:cs="Times New Roman"/>
+          <w:sz w:val="28"/>
+          <w:szCs w:val="28"/>
+          <w:highlight w:val="none"/>
+        </w:rPr>
+        <w:t xml:space="preserve">ки на функциональном уровне, разработка функциональной схемы устройства, выбор ПЛИС для реализации устройства, описание устройства на языке Verilog, синтез RTL-схемы устройства, разработка принципиальной схемы обвязки ПЛИС, расчет электрических параметров.</w:t>
+      </w:r>
+      <w:r>
+        <w:rPr>
+          <w:highlight w:val="none"/>
+        </w:rPr>
+      </w:r>
+      <w:r/>
+    </w:p>
+    <w:p>
+      <w:pPr>
+        <w:ind w:firstLine="708"/>
+        <w:jc w:val="both"/>
+        <w:spacing w:after="0" w:afterAutospacing="0" w:line="360" w:lineRule="auto"/>
+        <w:rPr>
+          <w:rFonts w:ascii="Times New Roman" w:hAnsi="Times New Roman"/>
+          <w:sz w:val="28"/>
+          <w:highlight w:val="none"/>
+        </w:rPr>
+      </w:pPr>
+      <w:r>
+        <w:rPr>
+          <w:rFonts w:ascii="Times New Roman" w:hAnsi="Times New Roman"/>
+          <w:sz w:val="28"/>
+          <w:highlight w:val="none"/>
+        </w:rPr>
+        <w:t xml:space="preserve">Результатом разработки является проект на языке Verilog, предназначенный для загрузки в ПЛИС, и набор </w:t>
+      </w:r>
+      <w:r>
+        <w:rPr>
+          <w:rFonts w:ascii="Times New Roman" w:hAnsi="Times New Roman"/>
+          <w:sz w:val="28"/>
+          <w:highlight w:val="none"/>
+        </w:rPr>
+        <w:t xml:space="preserve">конструкторской</w:t>
+      </w:r>
+      <w:r>
+        <w:rPr>
+          <w:rFonts w:ascii="Times New Roman" w:hAnsi="Times New Roman"/>
+          <w:sz w:val="28"/>
+          <w:highlight w:val="none"/>
+        </w:rPr>
         <w:t xml:space="preserve"> </w:t>
       </w:r>
       <w:r>
@@ -1684,182 +1835,14 @@
           <w:sz w:val="28"/>
           <w:highlight w:val="none"/>
         </w:rPr>
-        <w:t xml:space="preserve">устройство</w:t>
-      </w:r>
-      <w:r>
-        <w:rPr>
-          <w:rFonts w:ascii="Times New Roman" w:hAnsi="Times New Roman"/>
-          <w:sz w:val="28"/>
-          <w:highlight w:val="none"/>
-        </w:rPr>
-        <w:t xml:space="preserve">, производящее расчет </w:t>
-      </w:r>
-      <w:r>
-        <w:rPr>
-          <w:rFonts w:ascii="Times New Roman" w:hAnsi="Times New Roman"/>
-          <w:sz w:val="28"/>
-          <w:highlight w:val="none"/>
-        </w:rPr>
-        <w:t xml:space="preserve">внутреннего цикла алгоритма </w:t>
-      </w:r>
-      <w:r>
-        <w:rPr>
-          <w:rFonts w:ascii="Times New Roman" w:hAnsi="Times New Roman"/>
-          <w:sz w:val="28"/>
-          <w:highlight w:val="none"/>
-        </w:rPr>
-        <w:t xml:space="preserve">хеширования SHA-256.</w:t>
-      </w:r>
-      <w:r>
-        <w:rPr>
-          <w:highlight w:val="none"/>
-        </w:rPr>
-      </w:r>
-    </w:p>
-    <w:p>
-      <w:pPr>
-        <w:ind w:firstLine="708"/>
-        <w:jc w:val="both"/>
-        <w:spacing w:after="0" w:afterAutospacing="0" w:line="360" w:lineRule="auto"/>
-        <w:rPr>
-          <w:rFonts w:ascii="Times New Roman" w:hAnsi="Times New Roman"/>
-          <w:sz w:val="28"/>
-          <w:highlight w:val="none"/>
-        </w:rPr>
-      </w:pPr>
-      <w:r>
-        <w:rPr>
-          <w:rFonts w:ascii="Times New Roman" w:hAnsi="Times New Roman"/>
-          <w:sz w:val="28"/>
-          <w:highlight w:val="none"/>
-        </w:rPr>
-        <w:t xml:space="preserve">Цель работы – эскизный проект цифрового устройства ограниченной </w:t>
-      </w:r>
-      <w:r>
-        <w:rPr>
-          <w:rFonts w:ascii="Times New Roman" w:hAnsi="Times New Roman"/>
-          <w:sz w:val="28"/>
-          <w:highlight w:val="none"/>
-        </w:rPr>
-        <w:t xml:space="preserve">сложности.</w:t>
-      </w:r>
-      <w:r>
-        <w:rPr>
-          <w:rFonts w:ascii="Times New Roman" w:hAnsi="Times New Roman"/>
-          <w:sz w:val="28"/>
-          <w:highlight w:val="none"/>
-        </w:rPr>
-      </w:r>
-      <w:r>
-        <w:rPr>
-          <w:highlight w:val="none"/>
-        </w:rPr>
-      </w:r>
-    </w:p>
-    <w:p>
-      <w:pPr>
-        <w:ind w:firstLine="708"/>
-        <w:jc w:val="both"/>
-        <w:spacing w:after="0" w:afterAutospacing="0" w:line="360" w:lineRule="auto"/>
-        <w:rPr>
-          <w:rFonts w:ascii="Times New Roman" w:hAnsi="Times New Roman"/>
-          <w:sz w:val="28"/>
-          <w:highlight w:val="none"/>
-        </w:rPr>
-      </w:pPr>
-      <w:r>
-        <w:rPr>
-          <w:rFonts w:ascii="Times New Roman" w:hAnsi="Times New Roman"/>
-          <w:sz w:val="28"/>
-          <w:highlight w:val="none"/>
-        </w:rPr>
-      </w:r>
-      <w:r>
-        <w:rPr>
-          <w:rFonts w:ascii="Times New Roman" w:hAnsi="Times New Roman" w:cs="Times New Roman"/>
-          <w:sz w:val="28"/>
-          <w:szCs w:val="28"/>
-          <w:highlight w:val="none"/>
-        </w:rPr>
-        <w:t xml:space="preserve">При проектировании решены следующие задачи: анализ объекта разработ</w:t>
-      </w:r>
-      <w:r>
-        <w:rPr>
-          <w:rFonts w:ascii="Times New Roman" w:hAnsi="Times New Roman" w:cs="Times New Roman"/>
-          <w:sz w:val="28"/>
-          <w:szCs w:val="28"/>
-          <w:highlight w:val="none"/>
-        </w:rPr>
-        <w:t xml:space="preserve">ки на функциональном уровне, разработка функциональной схемы устройства, выбор ПЛИС для реализации устройства, описание устройства на языке Verilog, синтез RTL-схемы устройства, разработка принципиальной схемы обвязки ПЛИС, расчет электрических параметров.</w:t>
-      </w:r>
-      <w:r>
-        <w:rPr>
-          <w:rFonts w:ascii="Times New Roman" w:hAnsi="Times New Roman"/>
-          <w:sz w:val="28"/>
-          <w:highlight w:val="none"/>
-        </w:rPr>
-      </w:r>
-      <w:r>
-        <w:rPr>
-          <w:highlight w:val="none"/>
-        </w:rPr>
-      </w:r>
-    </w:p>
-    <w:p>
-      <w:pPr>
-        <w:ind w:firstLine="708"/>
-        <w:jc w:val="both"/>
-        <w:spacing w:after="0" w:afterAutospacing="0" w:line="360" w:lineRule="auto"/>
-        <w:rPr>
-          <w:rFonts w:ascii="Times New Roman" w:hAnsi="Times New Roman"/>
-          <w:sz w:val="28"/>
-          <w:highlight w:val="none"/>
-        </w:rPr>
-      </w:pPr>
-      <w:r>
-        <w:rPr>
-          <w:rFonts w:ascii="Times New Roman" w:hAnsi="Times New Roman"/>
-          <w:sz w:val="28"/>
-          <w:highlight w:val="none"/>
-        </w:rPr>
-        <w:t xml:space="preserve">Результатом разработки является проект на языке Verilog, предназначенный для загрузки в ПЛИС, и набор </w:t>
-      </w:r>
-      <w:r>
-        <w:rPr>
-          <w:rFonts w:ascii="Times New Roman" w:hAnsi="Times New Roman"/>
-          <w:sz w:val="28"/>
-          <w:highlight w:val="none"/>
-        </w:rPr>
-        <w:t xml:space="preserve">конструкторской</w:t>
-      </w:r>
-      <w:r>
-        <w:rPr>
-          <w:rFonts w:ascii="Times New Roman" w:hAnsi="Times New Roman"/>
-          <w:sz w:val="28"/>
-          <w:highlight w:val="none"/>
-        </w:rPr>
-        <w:t xml:space="preserve"> </w:t>
-      </w:r>
-      <w:r>
-        <w:rPr>
-          <w:rFonts w:ascii="Times New Roman" w:hAnsi="Times New Roman"/>
-          <w:sz w:val="28"/>
-          <w:highlight w:val="none"/>
-        </w:rPr>
         <w:t xml:space="preserve">документации.</w:t>
       </w:r>
       <w:r>
         <w:rPr>
-          <w:rFonts w:ascii="Times New Roman" w:hAnsi="Times New Roman"/>
-          <w:sz w:val="28"/>
-          <w:highlight w:val="none"/>
-        </w:rPr>
-      </w:r>
-      <w:r>
-        <w:rPr>
-          <w:highlight w:val="none"/>
-        </w:rPr>
-      </w:r>
+          <w:highlight w:val="none"/>
+        </w:rPr>
+      </w:r>
+      <w:r/>
     </w:p>
     <w:p>
       <w:pPr>
@@ -2000,6 +1983,7 @@
               <w:highlight w:val="none"/>
             </w:rPr>
           </w:r>
+          <w:r/>
         </w:p>
         <w:p>
           <w:pPr>
@@ -2012,6 +1996,7 @@
               <w:highlight w:val="none"/>
             </w:rPr>
           </w:pPr>
+          <w:r/>
           <w:hyperlink w:tooltip="#_Toc16" w:anchor="_Toc16" w:history="1">
             <w:r>
               <w:rPr>
@@ -2049,6 +2034,7 @@
               <w:highlight w:val="none"/>
             </w:rPr>
           </w:r>
+          <w:r/>
         </w:p>
         <w:p>
           <w:pPr>
@@ -2062,6 +2048,7 @@
               <w:rFonts w:ascii="Times New Roman" w:hAnsi="Times New Roman" w:cs="Times New Roman" w:eastAsia="Times New Roman"/>
             </w:rPr>
           </w:pPr>
+          <w:r/>
           <w:hyperlink w:tooltip="#_Toc17" w:anchor="_Toc17" w:history="1">
             <w:r>
               <w:rPr>
@@ -2118,6 +2105,7 @@
               <w:rFonts w:ascii="Times New Roman" w:hAnsi="Times New Roman" w:cs="Times New Roman" w:eastAsia="Times New Roman"/>
             </w:rPr>
           </w:r>
+          <w:r/>
         </w:p>
         <w:p>
           <w:pPr>
@@ -2132,6 +2120,7 @@
               <w:highlight w:val="none"/>
             </w:rPr>
           </w:pPr>
+          <w:r/>
           <w:hyperlink w:tooltip="#_Toc18" w:anchor="_Toc18" w:history="1">
             <w:r>
               <w:rPr>
@@ -2176,6 +2165,7 @@
               <w:highlight w:val="none"/>
             </w:rPr>
           </w:r>
+          <w:r/>
         </w:p>
         <w:p>
           <w:pPr>
@@ -2189,6 +2179,7 @@
               <w:rFonts w:ascii="Times New Roman" w:hAnsi="Times New Roman" w:cs="Times New Roman" w:eastAsia="Times New Roman"/>
             </w:rPr>
           </w:pPr>
+          <w:r/>
           <w:hyperlink w:tooltip="#_Toc19" w:anchor="_Toc19" w:history="1">
             <w:r>
               <w:rPr>
@@ -2239,6 +2230,7 @@
               <w:rFonts w:ascii="Times New Roman" w:hAnsi="Times New Roman" w:cs="Times New Roman" w:eastAsia="Times New Roman"/>
             </w:rPr>
           </w:r>
+          <w:r/>
         </w:p>
         <w:p>
           <w:pPr>
@@ -2252,6 +2244,7 @@
               <w:rFonts w:ascii="Times New Roman" w:hAnsi="Times New Roman" w:cs="Times New Roman" w:eastAsia="Times New Roman"/>
             </w:rPr>
           </w:pPr>
+          <w:r/>
           <w:hyperlink w:tooltip="#_Toc20" w:anchor="_Toc20" w:history="1">
             <w:r>
               <w:rPr>
@@ -2296,6 +2289,7 @@
               <w:rFonts w:ascii="Times New Roman" w:hAnsi="Times New Roman" w:cs="Times New Roman" w:eastAsia="Times New Roman"/>
             </w:rPr>
           </w:r>
+          <w:r/>
         </w:p>
         <w:p>
           <w:pPr>
@@ -2309,6 +2303,7 @@
               <w:rFonts w:ascii="Times New Roman" w:hAnsi="Times New Roman" w:cs="Times New Roman" w:eastAsia="Times New Roman"/>
             </w:rPr>
           </w:pPr>
+          <w:r/>
           <w:hyperlink w:tooltip="#_Toc21" w:anchor="_Toc21" w:history="1">
             <w:r>
               <w:rPr>
@@ -2353,6 +2348,7 @@
               <w:rFonts w:ascii="Times New Roman" w:hAnsi="Times New Roman" w:cs="Times New Roman" w:eastAsia="Times New Roman"/>
             </w:rPr>
           </w:r>
+          <w:r/>
         </w:p>
         <w:p>
           <w:pPr>
@@ -2368,6 +2364,7 @@
               <w:highlight w:val="none"/>
             </w:rPr>
           </w:pPr>
+          <w:r/>
           <w:hyperlink w:tooltip="#_Toc22" w:anchor="_Toc22" w:history="1">
             <w:r>
               <w:rPr>
@@ -2434,6 +2431,7 @@
               <w:highlight w:val="none"/>
             </w:rPr>
           </w:r>
+          <w:r/>
         </w:p>
         <w:p>
           <w:pPr>
@@ -2449,6 +2447,7 @@
               <w:highlight w:val="none"/>
             </w:rPr>
           </w:pPr>
+          <w:r/>
           <w:hyperlink w:tooltip="#_Toc23" w:anchor="_Toc23" w:history="1">
             <w:r>
               <w:rPr>
@@ -2497,6 +2496,7 @@
               <w:highlight w:val="none"/>
             </w:rPr>
           </w:r>
+          <w:r/>
         </w:p>
         <w:p>
           <w:pPr>
@@ -2512,6 +2512,7 @@
               <w:highlight w:val="none"/>
             </w:rPr>
           </w:pPr>
+          <w:r/>
           <w:hyperlink w:tooltip="#_Toc24" w:anchor="_Toc24" w:history="1">
             <w:r>
               <w:rPr>
@@ -2560,6 +2561,7 @@
               <w:highlight w:val="none"/>
             </w:rPr>
           </w:r>
+          <w:r/>
         </w:p>
         <w:p>
           <w:pPr>
@@ -2573,6 +2575,7 @@
               <w:highlight w:val="none"/>
             </w:rPr>
           </w:pPr>
+          <w:r/>
           <w:hyperlink w:tooltip="#_Toc25" w:anchor="_Toc25" w:history="1">
             <w:r>
               <w:rPr>
@@ -2619,6 +2622,7 @@
               <w:highlight w:val="none"/>
             </w:rPr>
           </w:r>
+          <w:r/>
         </w:p>
         <w:p>
           <w:pPr>
@@ -2631,6 +2635,7 @@
               <w:highlight w:val="magenta"/>
             </w:rPr>
           </w:pPr>
+          <w:r/>
           <w:hyperlink w:tooltip="#_Toc26" w:anchor="_Toc26" w:history="1">
             <w:r>
               <w:rPr>
@@ -2688,6 +2693,7 @@
               <w:highlight w:val="magenta"/>
             </w:rPr>
           </w:r>
+          <w:r/>
         </w:p>
         <w:p>
           <w:pPr>
@@ -2699,6 +2705,7 @@
               <w:highlight w:val="none"/>
             </w:rPr>
           </w:pPr>
+          <w:r/>
           <w:hyperlink w:tooltip="#_Toc27" w:anchor="_Toc27" w:history="1">
             <w:r>
               <w:rPr>
@@ -2735,6 +2742,7 @@
               <w:highlight w:val="none"/>
             </w:rPr>
           </w:r>
+          <w:r/>
         </w:p>
         <w:p>
           <w:pPr>
@@ -2748,6 +2756,7 @@
               <w:highlight w:val="none"/>
             </w:rPr>
           </w:pPr>
+          <w:r/>
           <w:hyperlink w:tooltip="#_Toc28" w:anchor="_Toc28" w:history="1">
             <w:r>
               <w:rPr>
@@ -2796,6 +2805,7 @@
               <w:highlight w:val="none"/>
             </w:rPr>
           </w:r>
+          <w:r/>
         </w:p>
         <w:p>
           <w:pPr>
@@ -2809,6 +2819,7 @@
               <w:highlight w:val="none"/>
             </w:rPr>
           </w:pPr>
+          <w:r/>
           <w:hyperlink w:tooltip="#_Toc29" w:anchor="_Toc29" w:history="1">
             <w:r>
               <w:rPr>
@@ -2891,6 +2902,7 @@
               <w:highlight w:val="none"/>
             </w:rPr>
           </w:r>
+          <w:r/>
         </w:p>
         <w:p>
           <w:pPr>
@@ -2903,6 +2915,7 @@
               <w:highlight w:val="none"/>
             </w:rPr>
           </w:pPr>
+          <w:r/>
           <w:hyperlink w:tooltip="#_Toc30" w:anchor="_Toc30" w:history="1">
             <w:r>
               <w:rPr>
@@ -2940,6 +2953,7 @@
               <w:highlight w:val="none"/>
             </w:rPr>
           </w:r>
+          <w:r/>
         </w:p>
         <w:p>
           <w:pPr>
@@ -2952,6 +2966,7 @@
               <w:highlight w:val="none"/>
             </w:rPr>
           </w:pPr>
+          <w:r/>
           <w:hyperlink w:tooltip="#_Toc31" w:anchor="_Toc31" w:history="1">
             <w:r>
               <w:rPr>
@@ -2988,6 +3003,7 @@
               <w:highlight w:val="none"/>
             </w:rPr>
           </w:r>
+          <w:r/>
         </w:p>
         <w:p>
           <w:pPr>
@@ -3440,6 +3456,7 @@
           <w:highlight w:val="none"/>
         </w:rPr>
       </w:r>
+      <w:r/>
     </w:p>
     <w:p>
       <w:pPr>
@@ -3467,6 +3484,7 @@
           <w:highlight w:val="none"/>
         </w:rPr>
       </w:r>
+      <w:r/>
     </w:p>
     <w:p>
       <w:pPr>
@@ -3511,7 +3529,6 @@
         </w:rPr>
         <w:t xml:space="preserve">Введение</w:t>
       </w:r>
-      <w:r/>
       <w:bookmarkEnd w:id="15"/>
       <w:r/>
       <w:r/>
@@ -3732,16 +3749,10 @@
       </w:r>
       <w:r>
         <w:rPr>
-          <w:rFonts w:ascii="Times New Roman" w:hAnsi="Times New Roman"/>
-          <w:sz w:val="28"/>
-          <w:highlight w:val="none"/>
-        </w:rPr>
-      </w:r>
-      <w:r>
-        <w:rPr>
-          <w:highlight w:val="none"/>
-        </w:rPr>
-      </w:r>
+          <w:highlight w:val="none"/>
+        </w:rPr>
+      </w:r>
+      <w:r/>
     </w:p>
     <w:p>
       <w:pPr>
@@ -3791,14 +3802,13 @@
         </w:rPr>
         <w:t xml:space="preserve">1 Анализ предметной области</w:t>
       </w:r>
-      <w:r/>
       <w:bookmarkEnd w:id="16"/>
-      <w:r/>
-      <w:r>
-        <w:rPr>
-          <w:highlight w:val="none"/>
-        </w:rPr>
-      </w:r>
+      <w:r>
+        <w:rPr>
+          <w:highlight w:val="none"/>
+        </w:rPr>
+      </w:r>
+      <w:r/>
     </w:p>
     <w:p>
       <w:pPr>
@@ -5165,7 +5175,6 @@
         </w:rPr>
         <w:t xml:space="preserve">электрической функциональной схемы</w:t>
       </w:r>
-      <w:r/>
       <w:bookmarkEnd w:id="17"/>
       <w:r/>
       <w:r/>
@@ -5629,7 +5638,6 @@
         </w:rPr>
         <w:t xml:space="preserve">3 Разработка описания устройства на языке Verilog</w:t>
       </w:r>
-      <w:r/>
       <w:bookmarkEnd w:id="18"/>
       <w:r/>
       <w:r/>
@@ -5666,7 +5674,6 @@
         </w:rPr>
         <w:t xml:space="preserve">1 Разработка вычислительного блока</w:t>
       </w:r>
-      <w:r/>
       <w:bookmarkEnd w:id="19"/>
       <w:r/>
       <w:r/>
@@ -8787,7 +8794,6 @@
         </w:rPr>
         <w:t xml:space="preserve">3.2 Разработка блока памяти переменных</w:t>
       </w:r>
-      <w:r/>
       <w:bookmarkEnd w:id="20"/>
       <w:r/>
       <w:r/>
@@ -9300,7 +9306,6 @@
         </w:rPr>
         <w:t xml:space="preserve">// &lt;...&gt;</w:t>
       </w:r>
-      <w:r/>
       <w:r>
         <w:rPr>
           <w:rFonts w:ascii="FreeMono" w:hAnsi="FreeMono" w:cs="FreeMono" w:eastAsia="FreeMono"/>
@@ -9416,7 +9421,6 @@
         </w:rPr>
         <w:t xml:space="preserve">// &lt;...&gt;</w:t>
       </w:r>
-      <w:r/>
       <w:r>
         <w:rPr>
           <w:rFonts w:ascii="FreeMono" w:hAnsi="FreeMono" w:cs="FreeMono" w:eastAsia="FreeMono"/>
@@ -9632,7 +9636,6 @@
         </w:rPr>
         <w:t xml:space="preserve">3.3 Разработка блока выходного буфера</w:t>
       </w:r>
-      <w:r/>
       <w:bookmarkEnd w:id="21"/>
       <w:r/>
       <w:r/>
@@ -10447,13 +10450,6 @@
         <w:rPr>
           <w:rFonts w:ascii="FreeMono" w:hAnsi="FreeMono" w:cs="FreeMono" w:eastAsia="FreeMono"/>
           <w:sz w:val="24"/>
-        </w:rPr>
-      </w:r>
-      <w:r/>
-      <w:r>
-        <w:rPr>
-          <w:rFonts w:ascii="FreeMono" w:hAnsi="FreeMono" w:cs="FreeMono" w:eastAsia="FreeMono"/>
-          <w:sz w:val="24"/>
           <w:highlight w:val="none"/>
         </w:rPr>
       </w:r>
@@ -10486,6 +10482,7 @@
           <w:highlight w:val="none"/>
         </w:rPr>
       </w:r>
+      <w:r/>
     </w:p>
     <w:p>
       <w:pPr>
@@ -10625,7 +10622,6 @@
         </w:rPr>
         <w:t xml:space="preserve">// &lt;...&gt;</w:t>
       </w:r>
-      <w:r/>
       <w:r>
         <w:rPr>
           <w:rFonts w:ascii="FreeMono" w:hAnsi="FreeMono" w:cs="FreeMono" w:eastAsia="FreeMono"/>
@@ -10823,7 +10819,6 @@
         </w:rPr>
         <w:t xml:space="preserve">// &lt;...&gt;</w:t>
       </w:r>
-      <w:r/>
       <w:r>
         <w:rPr>
           <w:rFonts w:ascii="FreeMono" w:hAnsi="FreeMono" w:cs="FreeMono" w:eastAsia="FreeMono"/>
@@ -11233,7 +11228,6 @@
         </w:rPr>
         <w:t xml:space="preserve">управления</w:t>
       </w:r>
-      <w:r/>
       <w:bookmarkEnd w:id="22"/>
       <w:r/>
       <w:r/>
@@ -12636,7 +12630,6 @@
         </w:rPr>
         <w:t xml:space="preserve">3.5 Разработка описания устройства</w:t>
       </w:r>
-      <w:r/>
       <w:bookmarkEnd w:id="23"/>
       <w:r/>
       <w:r/>
@@ -13729,7 +13722,6 @@
         </w:rPr>
         <w:t xml:space="preserve">3.6 Синтез RTL-схемы</w:t>
       </w:r>
-      <w:r/>
       <w:bookmarkEnd w:id="24"/>
       <w:r/>
       <w:r/>
@@ -14100,24 +14092,10 @@
       </w:r>
       <w:r>
         <w:rPr>
-          <w:rStyle w:val="979"/>
-          <w:rFonts w:ascii="Times New Roman" w:hAnsi="Times New Roman" w:cs="Times New Roman" w:eastAsia="Times New Roman"/>
-          <w:b w:val="0"/>
-          <w:sz w:val="28"/>
-          <w:highlight w:val="none"/>
-        </w:rPr>
-      </w:r>
-      <w:r/>
-      <w:r>
-        <w:rPr>
-          <w:highlight w:val="none"/>
-        </w:rPr>
-      </w:r>
-      <w:r>
-        <w:rPr>
-          <w:highlight w:val="none"/>
-        </w:rPr>
-      </w:r>
+          <w:highlight w:val="none"/>
+        </w:rPr>
+      </w:r>
+      <w:r/>
     </w:p>
     <w:p>
       <w:pPr>
@@ -14161,7 +14139,7 @@
                       </pic:nvPicPr>
                       <pic:blipFill>
                         <a:blip r:embed="rId22"/>
-                        <a:srcRect l="0" t="0" r="1442" b="0"/>
+                        <a:srcRect l="0" t="0" r="1441" b="0"/>
                         <a:stretch/>
                       </pic:blipFill>
                       <pic:spPr bwMode="auto">
@@ -14273,7 +14251,7 @@
           <w:sz w:val="28"/>
           <w:highlight w:val="none"/>
         </w:rPr>
-        <w:t xml:space="preserve">На рисунке 7 приведен пример RTL схемы блока, вычисляющего значение функции t1.</w:t>
+        <w:t xml:space="preserve">На рисунках 7 и 8 приведены примеры RTL схем блоков, вычисляющих значение функций t1 и t2 соответственно.</w:t>
       </w:r>
       <w:r>
         <w:rPr>
@@ -14284,6 +14262,7 @@
           <w:highlight w:val="none"/>
         </w:rPr>
       </w:r>
+      <w:r/>
     </w:p>
     <w:p>
       <w:pPr>
@@ -14383,15 +14362,7 @@
           <w:highlight w:val="none"/>
         </w:rPr>
       </w:r>
-      <w:r>
-        <w:rPr>
-          <w:rStyle w:val="979"/>
-          <w:rFonts w:ascii="Times New Roman" w:hAnsi="Times New Roman" w:cs="Times New Roman" w:eastAsia="Times New Roman"/>
-          <w:b w:val="0"/>
-          <w:sz w:val="28"/>
-          <w:highlight w:val="none"/>
-        </w:rPr>
-      </w:r>
+      <w:r/>
     </w:p>
     <w:p>
       <w:pPr>
@@ -14426,11 +14397,14 @@
           <w:highlight w:val="none"/>
         </w:rPr>
       </w:r>
-    </w:p>
-    <w:p>
-      <w:pPr>
-        <w:pStyle w:val="807"/>
+      <w:r/>
+    </w:p>
+    <w:p>
+      <w:pPr>
+        <w:ind w:left="0" w:right="0" w:firstLine="0"/>
         <w:jc w:val="center"/>
+        <w:spacing w:after="0" w:afterAutospacing="0" w:line="360" w:lineRule="auto"/>
+        <w:shd w:val="clear" w:color="ffffff" w:themeColor="background1" w:fill="ffffff" w:themeFill="background1"/>
         <w:rPr>
           <w:rStyle w:val="979"/>
           <w:rFonts w:ascii="Times New Roman" w:hAnsi="Times New Roman" w:cs="Times New Roman" w:eastAsia="Times New Roman"/>
@@ -14439,44 +14413,6 @@
           <w:highlight w:val="none"/>
         </w:rPr>
       </w:pPr>
-      <w:r/>
-      <w:bookmarkStart w:id="25" w:name="_Toc25"/>
-      <w:r>
-        <w:rPr>
-          <w:rStyle w:val="983"/>
-          <w:rFonts w:ascii="Times New Roman" w:hAnsi="Times New Roman" w:cs="Times New Roman" w:eastAsia="Times New Roman"/>
-          <w:highlight w:val="none"/>
-        </w:rPr>
-        <w:t xml:space="preserve">4 </w:t>
-      </w:r>
-      <w:r>
-        <w:rPr>
-          <w:rStyle w:val="983"/>
-          <w:rFonts w:ascii="Times New Roman" w:hAnsi="Times New Roman" w:cs="Times New Roman" w:eastAsia="Times New Roman"/>
-          <w:highlight w:val="none"/>
-        </w:rPr>
-        <w:t xml:space="preserve">Назначение контактов микросхемы портам проекта</w:t>
-      </w:r>
-      <w:r/>
-      <w:bookmarkEnd w:id="25"/>
-      <w:r/>
-      <w:r>
-        <w:rPr>
-          <w:highlight w:val="none"/>
-        </w:rPr>
-      </w:r>
-    </w:p>
-    <w:p>
-      <w:pPr>
-        <w:pStyle w:val="808"/>
-        <w:ind w:firstLine="708"/>
-        <w:rPr>
-          <w:b w:val="0"/>
-          <w:highlight w:val="magenta"/>
-        </w:rPr>
-      </w:pPr>
-      <w:r/>
-      <w:bookmarkStart w:id="26" w:name="_Toc26"/>
       <w:r>
         <w:rPr>
           <w:rStyle w:val="979"/>
@@ -14485,7 +14421,72 @@
           <w:sz w:val="28"/>
           <w:highlight w:val="none"/>
         </w:rPr>
-        <w:t xml:space="preserve">В качестве ПЛИС для прошивки проекта была выбрана ПЛИС Spartan-3 XC3S400. </w:t>
+      </w:r>
+      <w:r>
+        <mc:AlternateContent>
+          <mc:Choice Requires="wpg">
+            <w:drawing>
+              <wp:inline xmlns:wp="http://schemas.openxmlformats.org/drawingml/2006/wordprocessingDrawing" distT="0" distB="0" distL="0" distR="0">
+                <wp:extent cx="6093165" cy="3326688"/>
+                <wp:effectExtent l="0" t="0" r="0" b="0"/>
+                <wp:docPr id="10" name="" hidden="0"/>
+                <wp:cNvGraphicFramePr>
+                  <a:graphicFrameLocks xmlns:a="http://schemas.openxmlformats.org/drawingml/2006/main" noChangeAspect="1"/>
+                </wp:cNvGraphicFramePr>
+                <a:graphic xmlns:a="http://schemas.openxmlformats.org/drawingml/2006/main">
+                  <a:graphicData uri="http://schemas.openxmlformats.org/drawingml/2006/picture">
+                    <pic:pic xmlns:pic="http://schemas.openxmlformats.org/drawingml/2006/picture">
+                      <pic:nvPicPr>
+                        <pic:cNvPr id="1301548252" name="" hidden="0"/>
+                        <pic:cNvPicPr>
+                          <a:picLocks noChangeAspect="1"/>
+                        </pic:cNvPicPr>
+                        <pic:nvPr isPhoto="0" userDrawn="0"/>
+                      </pic:nvPicPr>
+                      <pic:blipFill>
+                        <a:blip r:embed="rId24"/>
+                        <a:stretch/>
+                      </pic:blipFill>
+                      <pic:spPr bwMode="auto">
+                        <a:xfrm flipH="0" flipV="0">
+                          <a:off x="0" y="0"/>
+                          <a:ext cx="6093164" cy="3326688"/>
+                        </a:xfrm>
+                        <a:prstGeom prst="rect">
+                          <a:avLst/>
+                        </a:prstGeom>
+                      </pic:spPr>
+                    </pic:pic>
+                  </a:graphicData>
+                </a:graphic>
+              </wp:inline>
+            </w:drawing>
+          </mc:Choice>
+          <mc:Fallback>
+            <w:pict>
+              <v:shapetype type="#_x0000_t75" o:spt="75" coordsize="21600,21600" o:preferrelative="t" path="m@4@5l@4@11@9@11@9@5xe">
+                <v:formulas>
+                  <v:f eqn="if lineDrawn pixelLineWidth 0"/>
+                  <v:f eqn="sum @0 1 0"/>
+                  <v:f eqn="sum 0 0 @1"/>
+                  <v:f eqn="prod @2 1 2"/>
+                  <v:f eqn="prod @3 21600 pixelWidth"/>
+                  <v:f eqn="prod @3 21600 pixelHeight"/>
+                  <v:f eqn="sum @0 0 1"/>
+                  <v:f eqn="prod @6 1 2"/>
+                  <v:f eqn="prod @7 21600 pixelWidth"/>
+                  <v:f eqn="sum @8 21600 0"/>
+                  <v:f eqn="prod @7 21600 pixelHeight"/>
+                  <v:f eqn="sum @10 21600 0"/>
+                </v:formulas>
+              </v:shapetype>
+              <v:shape id="_x0000_i9" o:spid="_x0000_s9" type="#_x0000_t75" style="mso-wrap-distance-left:0.0pt;mso-wrap-distance-top:0.0pt;mso-wrap-distance-right:0.0pt;mso-wrap-distance-bottom:0.0pt;width:479.8pt;height:261.9pt;" stroked="false">
+                <v:path textboxrect="0,0,0,0"/>
+                <v:imagedata r:id="rId24" o:title=""/>
+              </v:shape>
+            </w:pict>
+          </mc:Fallback>
+        </mc:AlternateContent>
       </w:r>
       <w:r>
         <w:rPr>
@@ -14495,7 +14496,6 @@
           <w:sz w:val="28"/>
           <w:highlight w:val="none"/>
         </w:rPr>
-        <w:t xml:space="preserve">XC3S400</w:t>
       </w:r>
       <w:r>
         <w:rPr>
@@ -14505,17 +14505,305 @@
           <w:sz w:val="28"/>
           <w:highlight w:val="none"/>
         </w:rPr>
-        <w:t xml:space="preserve"> имеет 83 ввода-вывода общего назначения, что оптимально для решаемой задачи. Данная ПЛИС широко применяется и имеет качественную документацию [5].</w:t>
-      </w:r>
-      <w:r/>
-      <w:bookmarkEnd w:id="26"/>
-      <w:r/>
-      <w:r>
+      </w:r>
+    </w:p>
+    <w:p>
+      <w:pPr>
+        <w:ind w:left="0" w:right="0" w:firstLine="0"/>
+        <w:jc w:val="center"/>
+        <w:spacing w:after="0" w:afterAutospacing="0" w:line="360" w:lineRule="auto"/>
+        <w:shd w:val="clear" w:color="ffffff" w:themeColor="background1" w:fill="ffffff" w:themeFill="background1"/>
+        <w:rPr>
+          <w:rStyle w:val="979"/>
+          <w:rFonts w:ascii="Times New Roman" w:hAnsi="Times New Roman" w:cs="Times New Roman" w:eastAsia="Times New Roman"/>
+          <w:b w:val="0"/>
+          <w:sz w:val="28"/>
+          <w:highlight w:val="none"/>
+        </w:rPr>
+      </w:pPr>
+      <w:r>
+        <w:rPr>
+          <w:rStyle w:val="979"/>
+          <w:rFonts w:ascii="Times New Roman" w:hAnsi="Times New Roman" w:cs="Times New Roman" w:eastAsia="Times New Roman"/>
+          <w:b w:val="0"/>
+          <w:sz w:val="28"/>
+          <w:highlight w:val="none"/>
+        </w:rPr>
+        <w:t xml:space="preserve">Рисунок 8 – блок вычисления функции t2</w:t>
+      </w:r>
+      <w:r>
+        <w:rPr>
+          <w:rStyle w:val="979"/>
+          <w:rFonts w:ascii="Times New Roman" w:hAnsi="Times New Roman" w:cs="Times New Roman" w:eastAsia="Times New Roman"/>
+          <w:b w:val="0"/>
+          <w:sz w:val="28"/>
+          <w:highlight w:val="none"/>
+        </w:rPr>
+      </w:r>
+      <w:r>
+        <w:rPr>
+          <w:rStyle w:val="979"/>
+        </w:rPr>
+      </w:r>
+    </w:p>
+    <w:p>
+      <w:pPr>
+        <w:ind w:left="0" w:right="0" w:firstLine="0"/>
+        <w:jc w:val="left"/>
+        <w:spacing w:after="0" w:afterAutospacing="0" w:line="360" w:lineRule="auto"/>
+        <w:shd w:val="clear" w:color="ffffff" w:themeColor="background1" w:fill="ffffff" w:themeFill="background1"/>
+        <w:rPr>
+          <w:rStyle w:val="979"/>
+          <w:rFonts w:ascii="Times New Roman" w:hAnsi="Times New Roman" w:cs="Times New Roman" w:eastAsia="Times New Roman"/>
+          <w:b w:val="0"/>
+          <w:sz w:val="28"/>
+          <w:highlight w:val="none"/>
+        </w:rPr>
+      </w:pPr>
+      <w:r>
+        <w:rPr>
+          <w:rStyle w:val="979"/>
+          <w:rFonts w:ascii="Times New Roman" w:hAnsi="Times New Roman" w:cs="Times New Roman" w:eastAsia="Times New Roman"/>
+          <w:b w:val="0"/>
+          <w:sz w:val="28"/>
+          <w:highlight w:val="none"/>
+        </w:rPr>
+        <w:tab/>
+        <w:t xml:space="preserve">На рисунке 9 приведен пример RTL-схемы выходного буфера.</w:t>
+      </w:r>
+      <w:r>
+        <w:rPr>
+          <w:rStyle w:val="979"/>
+          <w:rFonts w:ascii="Times New Roman" w:hAnsi="Times New Roman" w:cs="Times New Roman" w:eastAsia="Times New Roman"/>
+          <w:b w:val="0"/>
+          <w:sz w:val="28"/>
+          <w:highlight w:val="none"/>
+        </w:rPr>
+      </w:r>
+    </w:p>
+    <w:p>
+      <w:pPr>
+        <w:ind w:left="0" w:right="0" w:firstLine="0"/>
+        <w:jc w:val="left"/>
+        <w:spacing w:after="0" w:afterAutospacing="0" w:line="360" w:lineRule="auto"/>
+        <w:shd w:val="clear" w:color="ffffff" w:themeColor="background1" w:fill="ffffff" w:themeFill="background1"/>
+        <w:rPr>
+          <w:rStyle w:val="979"/>
+          <w:rFonts w:ascii="Times New Roman" w:hAnsi="Times New Roman" w:cs="Times New Roman" w:eastAsia="Times New Roman"/>
+          <w:b w:val="0"/>
+          <w:sz w:val="28"/>
+          <w:highlight w:val="none"/>
+        </w:rPr>
+      </w:pPr>
+      <w:r>
+        <w:rPr>
+          <w:rStyle w:val="979"/>
+          <w:rFonts w:ascii="Times New Roman" w:hAnsi="Times New Roman" w:cs="Times New Roman" w:eastAsia="Times New Roman"/>
+          <w:b w:val="0"/>
+          <w:sz w:val="28"/>
+          <w:highlight w:val="none"/>
+        </w:rPr>
+      </w:r>
+      <w:r>
+        <mc:AlternateContent>
+          <mc:Choice Requires="wpg">
+            <w:drawing>
+              <wp:inline xmlns:wp="http://schemas.openxmlformats.org/drawingml/2006/wordprocessingDrawing" distT="0" distB="0" distL="0" distR="0">
+                <wp:extent cx="7897845" cy="5894768"/>
+                <wp:effectExtent l="0" t="0" r="0" b="0"/>
+                <wp:docPr id="11" name="" hidden="0"/>
+                <wp:cNvGraphicFramePr>
+                  <a:graphicFrameLocks xmlns:a="http://schemas.openxmlformats.org/drawingml/2006/main" noChangeAspect="1"/>
+                </wp:cNvGraphicFramePr>
+                <a:graphic xmlns:a="http://schemas.openxmlformats.org/drawingml/2006/main">
+                  <a:graphicData uri="http://schemas.openxmlformats.org/drawingml/2006/picture">
+                    <pic:pic xmlns:pic="http://schemas.openxmlformats.org/drawingml/2006/picture">
+                      <pic:nvPicPr>
+                        <pic:cNvPr id="1351909057" name="" hidden="0"/>
+                        <pic:cNvPicPr>
+                          <a:picLocks noChangeAspect="1"/>
+                        </pic:cNvPicPr>
+                        <pic:nvPr isPhoto="0" userDrawn="0"/>
+                      </pic:nvPicPr>
+                      <pic:blipFill>
+                        <a:blip r:embed="rId25"/>
+                        <a:stretch/>
+                      </pic:blipFill>
+                      <pic:spPr bwMode="auto">
+                        <a:xfrm rot="5399978" flipH="0" flipV="0">
+                          <a:off x="0" y="0"/>
+                          <a:ext cx="7897844" cy="5894768"/>
+                        </a:xfrm>
+                        <a:prstGeom prst="rect">
+                          <a:avLst/>
+                        </a:prstGeom>
+                      </pic:spPr>
+                    </pic:pic>
+                  </a:graphicData>
+                </a:graphic>
+              </wp:inline>
+            </w:drawing>
+          </mc:Choice>
+          <mc:Fallback>
+            <w:pict>
+              <v:shapetype type="#_x0000_t75" o:spt="75" coordsize="21600,21600" o:preferrelative="t" path="m@4@5l@4@11@9@11@9@5xe">
+                <v:formulas>
+                  <v:f eqn="if lineDrawn pixelLineWidth 0"/>
+                  <v:f eqn="sum @0 1 0"/>
+                  <v:f eqn="sum 0 0 @1"/>
+                  <v:f eqn="prod @2 1 2"/>
+                  <v:f eqn="prod @3 21600 pixelWidth"/>
+                  <v:f eqn="prod @3 21600 pixelHeight"/>
+                  <v:f eqn="sum @0 0 1"/>
+                  <v:f eqn="prod @6 1 2"/>
+                  <v:f eqn="prod @7 21600 pixelWidth"/>
+                  <v:f eqn="sum @8 21600 0"/>
+                  <v:f eqn="prod @7 21600 pixelHeight"/>
+                  <v:f eqn="sum @10 21600 0"/>
+                </v:formulas>
+              </v:shapetype>
+              <v:shape id="_x0000_i10" o:spid="_x0000_s10" type="#_x0000_t75" style="mso-wrap-distance-left:0.0pt;mso-wrap-distance-top:0.0pt;mso-wrap-distance-right:0.0pt;mso-wrap-distance-bottom:0.0pt;width:621.9pt;height:464.2pt;rotation:89;" stroked="false">
+                <v:path textboxrect="0,0,0,0"/>
+                <v:imagedata r:id="rId25" o:title=""/>
+              </v:shape>
+            </w:pict>
+          </mc:Fallback>
+        </mc:AlternateContent>
+      </w:r>
+      <w:r>
+        <w:rPr>
+          <w:rStyle w:val="979"/>
+          <w:rFonts w:ascii="Times New Roman" w:hAnsi="Times New Roman" w:cs="Times New Roman" w:eastAsia="Times New Roman"/>
+          <w:b w:val="0"/>
+          <w:sz w:val="28"/>
+          <w:highlight w:val="none"/>
+        </w:rPr>
+      </w:r>
+      <w:r>
+        <w:rPr>
+          <w:rStyle w:val="979"/>
+          <w:rFonts w:ascii="Times New Roman" w:hAnsi="Times New Roman" w:cs="Times New Roman" w:eastAsia="Times New Roman"/>
+          <w:b w:val="0"/>
+          <w:sz w:val="28"/>
+          <w:highlight w:val="none"/>
+        </w:rPr>
+      </w:r>
+    </w:p>
+    <w:p>
+      <w:pPr>
+        <w:ind w:left="0" w:right="0" w:firstLine="0"/>
+        <w:jc w:val="center"/>
+        <w:spacing w:after="0" w:afterAutospacing="0" w:line="360" w:lineRule="auto"/>
+        <w:shd w:val="clear" w:color="ffffff" w:themeColor="background1" w:fill="ffffff" w:themeFill="background1"/>
+        <w:rPr>
+          <w:rFonts w:ascii="Times New Roman" w:hAnsi="Times New Roman" w:cs="Times New Roman" w:eastAsia="Times New Roman"/>
+          <w:highlight w:val="none"/>
+        </w:rPr>
+      </w:pPr>
+      <w:r>
+        <w:rPr>
+          <w:rStyle w:val="979"/>
+          <w:rFonts w:ascii="Times New Roman" w:hAnsi="Times New Roman" w:cs="Times New Roman" w:eastAsia="Times New Roman"/>
+          <w:b w:val="0"/>
+          <w:sz w:val="28"/>
+          <w:highlight w:val="none"/>
+        </w:rPr>
+        <w:t xml:space="preserve">Рисунок 9 – блок выходного буфера</w:t>
+      </w:r>
+      <w:r>
+        <w:rPr>
+          <w:rStyle w:val="979"/>
+        </w:rPr>
+      </w:r>
+    </w:p>
+    <w:p>
+      <w:pPr>
+        <w:pStyle w:val="807"/>
+        <w:jc w:val="center"/>
+        <w:rPr>
+          <w:rStyle w:val="979"/>
+          <w:rFonts w:ascii="Times New Roman" w:hAnsi="Times New Roman" w:cs="Times New Roman" w:eastAsia="Times New Roman"/>
+          <w:b w:val="0"/>
+          <w:sz w:val="28"/>
+          <w:highlight w:val="none"/>
+        </w:rPr>
+      </w:pPr>
+      <w:r/>
+      <w:bookmarkStart w:id="25" w:name="_Toc25"/>
+      <w:r>
+        <w:rPr>
+          <w:rStyle w:val="983"/>
+          <w:rFonts w:ascii="Times New Roman" w:hAnsi="Times New Roman" w:cs="Times New Roman" w:eastAsia="Times New Roman"/>
+          <w:highlight w:val="none"/>
+        </w:rPr>
+        <w:t xml:space="preserve">4 </w:t>
+      </w:r>
+      <w:r>
+        <w:rPr>
+          <w:rStyle w:val="983"/>
+          <w:rFonts w:ascii="Times New Roman" w:hAnsi="Times New Roman" w:cs="Times New Roman" w:eastAsia="Times New Roman"/>
+          <w:highlight w:val="none"/>
+        </w:rPr>
+        <w:t xml:space="preserve">Назначение контактов микросхемы портам проекта</w:t>
+      </w:r>
+      <w:bookmarkEnd w:id="25"/>
+      <w:r>
+        <w:rPr>
+          <w:highlight w:val="none"/>
+        </w:rPr>
+      </w:r>
+      <w:r/>
+    </w:p>
+    <w:p>
+      <w:pPr>
+        <w:ind w:firstLine="708"/>
+        <w:jc w:val="both"/>
+        <w:spacing w:line="360" w:lineRule="auto"/>
         <w:rPr>
           <w:b w:val="0"/>
           <w:highlight w:val="magenta"/>
         </w:rPr>
-      </w:r>
+      </w:pPr>
+      <w:r/>
+      <w:bookmarkStart w:id="26" w:name="_Toc26"/>
+      <w:r>
+        <w:rPr>
+          <w:rStyle w:val="979"/>
+          <w:rFonts w:ascii="Times New Roman" w:hAnsi="Times New Roman" w:cs="Times New Roman" w:eastAsia="Times New Roman"/>
+          <w:b w:val="0"/>
+          <w:sz w:val="28"/>
+          <w:highlight w:val="none"/>
+        </w:rPr>
+        <w:t xml:space="preserve">В качестве ПЛИС для прошивки проекта была выбрана ПЛИС Spartan-3 XC3S400. </w:t>
+      </w:r>
+      <w:r>
+        <w:rPr>
+          <w:rStyle w:val="979"/>
+          <w:rFonts w:ascii="Times New Roman" w:hAnsi="Times New Roman" w:cs="Times New Roman" w:eastAsia="Times New Roman"/>
+          <w:b w:val="0"/>
+          <w:sz w:val="28"/>
+          <w:highlight w:val="none"/>
+        </w:rPr>
+        <w:t xml:space="preserve">XC3S400</w:t>
+      </w:r>
+      <w:r>
+        <w:rPr>
+          <w:rStyle w:val="979"/>
+          <w:rFonts w:ascii="Times New Roman" w:hAnsi="Times New Roman" w:cs="Times New Roman" w:eastAsia="Times New Roman"/>
+          <w:b w:val="0"/>
+          <w:sz w:val="28"/>
+          <w:highlight w:val="none"/>
+        </w:rPr>
+        <w:t xml:space="preserve"> имеет 83 ввода-вывода общего назначения, что оптимально для решаемой задачи. Данная ПЛИС широко применяется и имеет качественную документацию [6].</w:t>
+      </w:r>
+      <w:bookmarkEnd w:id="26"/>
+      <w:r>
+        <w:rPr>
+          <w:b w:val="0"/>
+          <w:highlight w:val="magenta"/>
+        </w:rPr>
+      </w:r>
+      <w:r/>
     </w:p>
     <w:p>
       <w:pPr>
@@ -14535,7 +14823,7 @@
           <w:rFonts w:ascii="Times New Roman" w:hAnsi="Times New Roman" w:cs="Times New Roman" w:eastAsia="Times New Roman"/>
           <w:sz w:val="28"/>
         </w:rPr>
-        <w:t xml:space="preserve">C помощью утилиты PlanAhead было задано соответствие между контактами ПЛИС и портами проекта. Работа с утилитой PlanAhead показана на рисунке 8. </w:t>
+        <w:t xml:space="preserve">C помощью утилиты PlanAhead было задано соответствие между контактами ПЛИС и портами проекта. Работа с утилитой PlanAhead показана на рисунке 10. </w:t>
       </w:r>
       <w:r>
         <w:rPr>
@@ -14544,13 +14832,7 @@
           <w:highlight w:val="none"/>
         </w:rPr>
       </w:r>
-      <w:r>
-        <w:rPr>
-          <w:rFonts w:ascii="Times New Roman" w:hAnsi="Times New Roman" w:cs="Times New Roman" w:eastAsia="Times New Roman"/>
-          <w:sz w:val="28"/>
-          <w:highlight w:val="none"/>
-        </w:rPr>
-      </w:r>
+      <w:r/>
     </w:p>
     <w:p>
       <w:pPr>
@@ -14576,7 +14858,7 @@
               <wp:inline xmlns:wp="http://schemas.openxmlformats.org/drawingml/2006/wordprocessingDrawing" distT="0" distB="0" distL="0" distR="0">
                 <wp:extent cx="5860077" cy="3744405"/>
                 <wp:effectExtent l="0" t="0" r="0" b="0"/>
-                <wp:docPr id="10" name="" hidden="0"/>
+                <wp:docPr id="12" name="" hidden="0"/>
                 <wp:cNvGraphicFramePr>
                   <a:graphicFrameLocks xmlns:a="http://schemas.openxmlformats.org/drawingml/2006/main" noChangeAspect="1"/>
                 </wp:cNvGraphicFramePr>
@@ -14591,7 +14873,7 @@
                         <pic:nvPr isPhoto="0" userDrawn="0"/>
                       </pic:nvPicPr>
                       <pic:blipFill>
-                        <a:blip r:embed="rId24"/>
+                        <a:blip r:embed="rId26"/>
                         <a:stretch/>
                       </pic:blipFill>
                       <pic:spPr bwMode="auto">
@@ -14627,9 +14909,9 @@
                   <v:f eqn="sum @10 21600 0"/>
                 </v:formulas>
               </v:shapetype>
-              <v:shape id="_x0000_i9" o:spid="_x0000_s9" type="#_x0000_t75" style="mso-wrap-distance-left:0.0pt;mso-wrap-distance-top:0.0pt;mso-wrap-distance-right:0.0pt;mso-wrap-distance-bottom:0.0pt;width:461.4pt;height:294.8pt;" stroked="false">
+              <v:shape id="_x0000_i11" o:spid="_x0000_s11" type="#_x0000_t75" style="mso-wrap-distance-left:0.0pt;mso-wrap-distance-top:0.0pt;mso-wrap-distance-right:0.0pt;mso-wrap-distance-bottom:0.0pt;width:461.4pt;height:294.8pt;" stroked="false">
                 <v:path textboxrect="0,0,0,0"/>
-                <v:imagedata r:id="rId24" o:title=""/>
+                <v:imagedata r:id="rId26" o:title=""/>
               </v:shape>
             </w:pict>
           </mc:Fallback>
@@ -14642,13 +14924,7 @@
           <w:highlight w:val="none"/>
         </w:rPr>
       </w:r>
-      <w:r>
-        <w:rPr>
-          <w:rFonts w:ascii="Times New Roman" w:hAnsi="Times New Roman" w:cs="Times New Roman" w:eastAsia="Times New Roman"/>
-          <w:sz w:val="28"/>
-          <w:highlight w:val="none"/>
-        </w:rPr>
-      </w:r>
+      <w:r/>
     </w:p>
     <w:p>
       <w:pPr>
@@ -14666,7 +14942,7 @@
           <w:sz w:val="28"/>
           <w:highlight w:val="none"/>
         </w:rPr>
-        <w:t xml:space="preserve">Рисунок 8 – работа с утилитой PlanAhead</w:t>
+        <w:t xml:space="preserve">Рисунок 10 – работа с утилитой PlanAhead</w:t>
       </w:r>
       <w:r>
         <w:rPr>
@@ -14675,54 +14951,55 @@
           <w:highlight w:val="none"/>
         </w:rPr>
       </w:r>
-      <w:r>
+      <w:r/>
+    </w:p>
+    <w:p>
+      <w:pPr>
+        <w:ind w:firstLine="708"/>
+        <w:jc w:val="both"/>
+        <w:spacing w:line="360" w:lineRule="auto"/>
         <w:rPr>
           <w:rFonts w:ascii="Times New Roman" w:hAnsi="Times New Roman" w:cs="Times New Roman" w:eastAsia="Times New Roman"/>
           <w:sz w:val="28"/>
           <w:highlight w:val="none"/>
         </w:rPr>
-      </w:r>
-    </w:p>
-    <w:p>
-      <w:pPr>
-        <w:ind w:firstLine="708"/>
-        <w:jc w:val="both"/>
-        <w:spacing w:line="360" w:lineRule="auto"/>
+      </w:pPr>
+      <w:r>
         <w:rPr>
           <w:rFonts w:ascii="Times New Roman" w:hAnsi="Times New Roman" w:cs="Times New Roman" w:eastAsia="Times New Roman"/>
           <w:sz w:val="28"/>
           <w:highlight w:val="none"/>
         </w:rPr>
-      </w:pPr>
+      </w:r>
       <w:r>
         <w:rPr>
           <w:rFonts w:ascii="Times New Roman" w:hAnsi="Times New Roman" w:cs="Times New Roman" w:eastAsia="Times New Roman"/>
           <w:sz w:val="28"/>
-          <w:highlight w:val="none"/>
-        </w:rPr>
+        </w:rPr>
+        <w:t xml:space="preserve">Полученные в результате работы с </w:t>
       </w:r>
       <w:r>
         <w:rPr>
           <w:rFonts w:ascii="Times New Roman" w:hAnsi="Times New Roman" w:cs="Times New Roman" w:eastAsia="Times New Roman"/>
           <w:sz w:val="28"/>
-        </w:rPr>
-        <w:t xml:space="preserve">Полученные в результате работы с </w:t>
+          <w:highlight w:val="none"/>
+        </w:rPr>
+        <w:t xml:space="preserve">утилитой PlanAhead </w:t>
       </w:r>
       <w:r>
         <w:rPr>
           <w:rFonts w:ascii="Times New Roman" w:hAnsi="Times New Roman" w:cs="Times New Roman" w:eastAsia="Times New Roman"/>
           <w:sz w:val="28"/>
-          <w:highlight w:val="none"/>
-        </w:rPr>
-        <w:t xml:space="preserve">утилитой PlanAhead </w:t>
-      </w:r>
-      <w:r/>
+        </w:rPr>
+        <w:t xml:space="preserve">соответствия портов проекта и ко</w:t>
+      </w:r>
       <w:r>
         <w:rPr>
           <w:rFonts w:ascii="Times New Roman" w:hAnsi="Times New Roman" w:cs="Times New Roman" w:eastAsia="Times New Roman"/>
           <w:sz w:val="28"/>
-        </w:rPr>
-        <w:t xml:space="preserve">соответствия портов проекта и ко</w:t>
+          <w:highlight w:val="white"/>
+        </w:rPr>
+        <w:t xml:space="preserve">нтактов ПЛИС сохранены в виде UCF-файла</w:t>
       </w:r>
       <w:r>
         <w:rPr>
@@ -14730,7 +15007,7 @@
           <w:sz w:val="28"/>
           <w:highlight w:val="white"/>
         </w:rPr>
-        <w:t xml:space="preserve">нтактов ПЛИС сохранены в виде UCF-файла, содержимое которого показано в </w:t>
+        <w:t xml:space="preserve">.</w:t>
       </w:r>
       <w:r>
         <w:rPr>
@@ -14738,7 +15015,7 @@
           <w:sz w:val="28"/>
           <w:highlight w:val="white"/>
         </w:rPr>
-        <w:t xml:space="preserve">приложении Б.</w:t>
+        <w:t xml:space="preserve"> На основе этой информации разработана принципиальная схема (</w:t>
       </w:r>
       <w:r>
         <w:rPr>
@@ -14746,7 +15023,7 @@
           <w:sz w:val="28"/>
           <w:highlight w:val="white"/>
         </w:rPr>
-        <w:t xml:space="preserve"> На основе этой информации описания разработана принципиальная схема (</w:t>
+        <w:t xml:space="preserve">приложение В</w:t>
       </w:r>
       <w:r>
         <w:rPr>
@@ -14754,31 +15031,16 @@
           <w:sz w:val="28"/>
           <w:highlight w:val="white"/>
         </w:rPr>
-        <w:t xml:space="preserve">приложение В</w:t>
+        <w:t xml:space="preserve">).</w:t>
       </w:r>
       <w:r>
         <w:rPr>
           <w:rFonts w:ascii="Times New Roman" w:hAnsi="Times New Roman" w:cs="Times New Roman" w:eastAsia="Times New Roman"/>
           <w:sz w:val="28"/>
-          <w:highlight w:val="white"/>
-        </w:rPr>
-        <w:t xml:space="preserve">).</w:t>
-      </w:r>
-      <w:r/>
-      <w:r>
-        <w:rPr>
-          <w:rFonts w:ascii="Times New Roman" w:hAnsi="Times New Roman" w:cs="Times New Roman" w:eastAsia="Times New Roman"/>
-          <w:sz w:val="28"/>
-          <w:highlight w:val="none"/>
-        </w:rPr>
-      </w:r>
-      <w:r>
-        <w:rPr>
-          <w:rFonts w:ascii="Times New Roman" w:hAnsi="Times New Roman" w:cs="Times New Roman" w:eastAsia="Times New Roman"/>
-          <w:sz w:val="28"/>
-          <w:highlight w:val="none"/>
-        </w:rPr>
-      </w:r>
+          <w:highlight w:val="none"/>
+        </w:rPr>
+      </w:r>
+      <w:r/>
     </w:p>
     <w:p>
       <w:pPr>
@@ -14802,14 +15064,13 @@
         </w:rPr>
         <w:t xml:space="preserve">5 Проверка работоспособности и расчет характеристик схемы</w:t>
       </w:r>
-      <w:r/>
       <w:bookmarkEnd w:id="27"/>
-      <w:r/>
-      <w:r>
-        <w:rPr>
-          <w:highlight w:val="none"/>
-        </w:rPr>
-      </w:r>
+      <w:r>
+        <w:rPr>
+          <w:highlight w:val="none"/>
+        </w:rPr>
+      </w:r>
+      <w:r/>
     </w:p>
     <w:p>
       <w:pPr>
@@ -14830,7 +15091,6 @@
           <w:highlight w:val="none"/>
         </w:rPr>
       </w:r>
-      <w:bookmarkStart w:id="14" w:name="_Toc14"/>
       <w:r>
         <w:rPr>
           <w:rStyle w:val="979"/>
@@ -14851,14 +15111,13 @@
         </w:rPr>
         <w:t xml:space="preserve">Моделирование работы схемы</w:t>
       </w:r>
-      <w:r/>
       <w:bookmarkEnd w:id="28"/>
-      <w:r/>
-      <w:r>
-        <w:rPr>
-          <w:highlight w:val="none"/>
-        </w:rPr>
-      </w:r>
+      <w:r>
+        <w:rPr>
+          <w:highlight w:val="none"/>
+        </w:rPr>
+      </w:r>
+      <w:r/>
     </w:p>
     <w:p>
       <w:pPr>
@@ -14878,14 +15137,22 @@
           <w:rFonts w:ascii="Times New Roman" w:hAnsi="Times New Roman" w:cs="Times New Roman" w:eastAsia="Times New Roman"/>
           <w:sz w:val="28"/>
         </w:rPr>
-        <w:t xml:space="preserve">Xilinx ISE предоставляет встроенный инструмент ISE Simulator для моделирования работы схем. Для проведения моделирования был написан тестовый модуль на Verilog (так называемый  «testbench»). Исходный код этого модуля приведен в листинге 8. Полученные в результате временные диаграммы представлены в приложении Г.</w:t>
+        <w:t xml:space="preserve">Xilinx ISE предоставляет встроенный инструмент ISE Simul</w:t>
       </w:r>
       <w:r>
         <w:rPr>
           <w:rFonts w:ascii="Times New Roman" w:hAnsi="Times New Roman" w:cs="Times New Roman" w:eastAsia="Times New Roman"/>
           <w:sz w:val="28"/>
         </w:rPr>
-      </w:r>
+        <w:t xml:space="preserve">ator для моделирования работы схем. Для проведения моделирования был написан тестовый модуль на Verilog (так называемый  «testbench»). Исходный код этого модуля приведен в листинге 8. Полученные в результате временные диаграммы представлены в приложении Г.</w:t>
+      </w:r>
+      <w:r>
+        <w:rPr>
+          <w:rFonts w:ascii="Times New Roman" w:hAnsi="Times New Roman" w:cs="Times New Roman" w:eastAsia="Times New Roman"/>
+          <w:sz w:val="28"/>
+        </w:rPr>
+      </w:r>
+      <w:r/>
     </w:p>
     <w:p>
       <w:pPr>
@@ -14912,6 +15179,7 @@
           <w:highlight w:val="none"/>
         </w:rPr>
       </w:r>
+      <w:r/>
     </w:p>
     <w:p>
       <w:pPr>
@@ -14936,6 +15204,7 @@
           <w:sz w:val="24"/>
         </w:rPr>
       </w:r>
+      <w:r/>
     </w:p>
     <w:p>
       <w:pPr>
@@ -14959,6 +15228,7 @@
           <w:sz w:val="24"/>
         </w:rPr>
       </w:r>
+      <w:r/>
     </w:p>
     <w:p>
       <w:pPr>
@@ -14984,6 +15254,7 @@
           <w:sz w:val="24"/>
         </w:rPr>
       </w:r>
+      <w:r/>
     </w:p>
     <w:p>
       <w:pPr>
@@ -15009,6 +15280,7 @@
           <w:sz w:val="24"/>
         </w:rPr>
       </w:r>
+      <w:r/>
     </w:p>
     <w:p>
       <w:pPr>
@@ -15034,6 +15306,7 @@
           <w:sz w:val="24"/>
         </w:rPr>
       </w:r>
+      <w:r/>
     </w:p>
     <w:p>
       <w:pPr>
@@ -15059,6 +15332,7 @@
           <w:sz w:val="24"/>
         </w:rPr>
       </w:r>
+      <w:r/>
     </w:p>
     <w:p>
       <w:pPr>
@@ -15082,6 +15356,7 @@
           <w:sz w:val="24"/>
         </w:rPr>
       </w:r>
+      <w:r/>
     </w:p>
     <w:p>
       <w:pPr>
@@ -15107,6 +15382,7 @@
           <w:sz w:val="24"/>
         </w:rPr>
       </w:r>
+      <w:r/>
     </w:p>
     <w:p>
       <w:pPr>
@@ -15132,6 +15408,7 @@
           <w:sz w:val="24"/>
         </w:rPr>
       </w:r>
+      <w:r/>
     </w:p>
     <w:p>
       <w:pPr>
@@ -15155,6 +15432,7 @@
           <w:sz w:val="24"/>
         </w:rPr>
       </w:r>
+      <w:r/>
     </w:p>
     <w:p>
       <w:pPr>
@@ -15180,6 +15458,7 @@
           <w:sz w:val="24"/>
         </w:rPr>
       </w:r>
+      <w:r/>
     </w:p>
     <w:p>
       <w:pPr>
@@ -15205,6 +15484,7 @@
           <w:sz w:val="24"/>
         </w:rPr>
       </w:r>
+      <w:r/>
     </w:p>
     <w:p>
       <w:pPr>
@@ -15231,6 +15511,7 @@
           <w:sz w:val="24"/>
         </w:rPr>
       </w:r>
+      <w:r/>
     </w:p>
     <w:p>
       <w:pPr>
@@ -15257,6 +15538,7 @@
           <w:sz w:val="24"/>
         </w:rPr>
       </w:r>
+      <w:r/>
     </w:p>
     <w:p>
       <w:pPr>
@@ -15283,6 +15565,7 @@
           <w:sz w:val="24"/>
         </w:rPr>
       </w:r>
+      <w:r/>
     </w:p>
     <w:p>
       <w:pPr>
@@ -15309,6 +15592,7 @@
           <w:sz w:val="24"/>
         </w:rPr>
       </w:r>
+      <w:r/>
     </w:p>
     <w:p>
       <w:pPr>
@@ -15334,6 +15618,7 @@
           <w:sz w:val="24"/>
         </w:rPr>
       </w:r>
+      <w:r/>
     </w:p>
     <w:p>
       <w:pPr>
@@ -15357,6 +15642,7 @@
           <w:sz w:val="24"/>
         </w:rPr>
       </w:r>
+      <w:r/>
     </w:p>
     <w:p>
       <w:pPr>
@@ -15382,6 +15668,7 @@
           <w:sz w:val="24"/>
         </w:rPr>
       </w:r>
+      <w:r/>
     </w:p>
     <w:p>
       <w:pPr>
@@ -15407,6 +15694,7 @@
           <w:sz w:val="24"/>
         </w:rPr>
       </w:r>
+      <w:r/>
     </w:p>
     <w:p>
       <w:pPr>
@@ -15433,6 +15721,7 @@
           <w:sz w:val="24"/>
         </w:rPr>
       </w:r>
+      <w:r/>
     </w:p>
     <w:p>
       <w:pPr>
@@ -15459,6 +15748,7 @@
           <w:rFonts w:ascii="FreeMono" w:hAnsi="FreeMono" w:cs="FreeMono" w:eastAsia="FreeMono"/>
         </w:rPr>
       </w:r>
+      <w:r/>
     </w:p>
     <w:p>
       <w:pPr>
@@ -15493,6 +15783,7 @@
           <w:sz w:val="24"/>
         </w:rPr>
       </w:r>
+      <w:r/>
     </w:p>
     <w:p>
       <w:pPr>
@@ -15516,6 +15807,7 @@
           <w:sz w:val="24"/>
         </w:rPr>
       </w:r>
+      <w:r/>
     </w:p>
     <w:p>
       <w:pPr>
@@ -15566,6 +15858,7 @@
           <w:sz w:val="24"/>
         </w:rPr>
       </w:r>
+      <w:r/>
     </w:p>
     <w:p>
       <w:pPr>
@@ -15591,6 +15884,7 @@
           <w:sz w:val="24"/>
         </w:rPr>
       </w:r>
+      <w:r/>
     </w:p>
     <w:p>
       <w:pPr>
@@ -15625,6 +15919,7 @@
           <w:sz w:val="24"/>
         </w:rPr>
       </w:r>
+      <w:r/>
     </w:p>
     <w:p>
       <w:pPr>
@@ -15650,6 +15945,7 @@
           <w:sz w:val="24"/>
         </w:rPr>
       </w:r>
+      <w:r/>
     </w:p>
     <w:p>
       <w:pPr>
@@ -15676,6 +15972,7 @@
           <w:sz w:val="24"/>
         </w:rPr>
       </w:r>
+      <w:r/>
     </w:p>
     <w:p>
       <w:pPr>
@@ -15702,6 +15999,7 @@
           <w:sz w:val="24"/>
         </w:rPr>
       </w:r>
+      <w:r/>
     </w:p>
     <w:p>
       <w:pPr>
@@ -15728,6 +16026,7 @@
           <w:sz w:val="24"/>
         </w:rPr>
       </w:r>
+      <w:r/>
     </w:p>
     <w:p>
       <w:pPr>
@@ -15753,6 +16052,7 @@
           <w:sz w:val="24"/>
         </w:rPr>
       </w:r>
+      <w:r/>
     </w:p>
     <w:p>
       <w:pPr>
@@ -15779,6 +16079,7 @@
           <w:sz w:val="24"/>
         </w:rPr>
       </w:r>
+      <w:r/>
     </w:p>
     <w:p>
       <w:pPr>
@@ -15805,6 +16106,7 @@
           <w:sz w:val="24"/>
         </w:rPr>
       </w:r>
+      <w:r/>
     </w:p>
     <w:p>
       <w:pPr>
@@ -15831,6 +16133,7 @@
           <w:sz w:val="24"/>
         </w:rPr>
       </w:r>
+      <w:r/>
     </w:p>
     <w:p>
       <w:pPr>
@@ -15856,6 +16159,7 @@
           <w:sz w:val="24"/>
         </w:rPr>
       </w:r>
+      <w:r/>
     </w:p>
     <w:p>
       <w:pPr>
@@ -15882,6 +16186,7 @@
           <w:rFonts w:ascii="FreeMono" w:hAnsi="FreeMono" w:cs="FreeMono" w:eastAsia="FreeMono"/>
         </w:rPr>
       </w:r>
+      <w:r/>
     </w:p>
     <w:p>
       <w:pPr>
@@ -15908,6 +16213,7 @@
           <w:sz w:val="24"/>
         </w:rPr>
       </w:r>
+      <w:r/>
     </w:p>
     <w:p>
       <w:pPr>
@@ -15935,6 +16241,7 @@
           <w:highlight w:val="none"/>
         </w:rPr>
       </w:r>
+      <w:r/>
     </w:p>
     <w:p>
       <w:pPr>
@@ -15958,15 +16265,9 @@
         <w:rPr>
           <w:rFonts w:ascii="FreeMono" w:hAnsi="FreeMono" w:cs="FreeMono" w:eastAsia="FreeMono"/>
           <w:sz w:val="24"/>
-          <w:highlight w:val="none"/>
-        </w:rPr>
-      </w:r>
-      <w:r>
-        <w:rPr>
-          <w:rFonts w:ascii="FreeMono" w:hAnsi="FreeMono" w:cs="FreeMono" w:eastAsia="FreeMono"/>
-          <w:sz w:val="24"/>
-        </w:rPr>
-      </w:r>
+        </w:rPr>
+      </w:r>
+      <w:r/>
     </w:p>
     <w:p>
       <w:pPr>
@@ -15992,6 +16293,7 @@
           <w:sz w:val="24"/>
         </w:rPr>
       </w:r>
+      <w:r/>
     </w:p>
     <w:p>
       <w:pPr>
@@ -16018,6 +16320,7 @@
           <w:sz w:val="24"/>
         </w:rPr>
       </w:r>
+      <w:r/>
     </w:p>
     <w:p>
       <w:pPr>
@@ -16045,6 +16348,7 @@
           <w:sz w:val="24"/>
         </w:rPr>
       </w:r>
+      <w:r/>
     </w:p>
     <w:p>
       <w:pPr>
@@ -16070,6 +16374,7 @@
           <w:highlight w:val="none"/>
         </w:rPr>
       </w:r>
+      <w:r/>
     </w:p>
     <w:p>
       <w:pPr>
@@ -16096,6 +16401,7 @@
           <w:sz w:val="24"/>
         </w:rPr>
       </w:r>
+      <w:r/>
     </w:p>
     <w:p>
       <w:pPr>
@@ -16128,15 +16434,9 @@
       <w:r>
         <w:rPr>
           <w:rFonts w:ascii="FreeMono" w:hAnsi="FreeMono" w:cs="FreeMono" w:eastAsia="FreeMono"/>
-          <w:sz w:val="24"/>
-          <w:highlight w:val="none"/>
-        </w:rPr>
-      </w:r>
-      <w:r>
-        <w:rPr>
-          <w:rFonts w:ascii="FreeMono" w:hAnsi="FreeMono" w:cs="FreeMono" w:eastAsia="FreeMono"/>
-        </w:rPr>
-      </w:r>
+        </w:rPr>
+      </w:r>
+      <w:r/>
     </w:p>
     <w:p>
       <w:pPr>
@@ -16162,6 +16462,7 @@
           <w:highlight w:val="none"/>
         </w:rPr>
       </w:r>
+      <w:r/>
     </w:p>
     <w:p>
       <w:pPr>
@@ -16187,6 +16488,7 @@
           <w:rFonts w:ascii="FreeMono" w:hAnsi="FreeMono" w:cs="FreeMono" w:eastAsia="FreeMono"/>
         </w:rPr>
       </w:r>
+      <w:r/>
     </w:p>
     <w:p>
       <w:pPr>
@@ -16212,6 +16514,7 @@
           <w:rFonts w:ascii="FreeMono" w:hAnsi="FreeMono" w:cs="FreeMono" w:eastAsia="FreeMono"/>
         </w:rPr>
       </w:r>
+      <w:r/>
     </w:p>
     <w:p>
       <w:pPr>
@@ -16239,6 +16542,7 @@
           <w:sz w:val="24"/>
         </w:rPr>
       </w:r>
+      <w:r/>
     </w:p>
     <w:p>
       <w:pPr>
@@ -16262,6 +16566,7 @@
           <w:sz w:val="24"/>
         </w:rPr>
       </w:r>
+      <w:r/>
     </w:p>
     <w:p>
       <w:pPr>
@@ -16287,6 +16592,7 @@
           <w:sz w:val="24"/>
         </w:rPr>
       </w:r>
+      <w:r/>
     </w:p>
     <w:p>
       <w:pPr>
@@ -16311,6 +16617,7 @@
           <w:sz w:val="24"/>
         </w:rPr>
       </w:r>
+      <w:r/>
     </w:p>
     <w:p>
       <w:pPr>
@@ -16336,13 +16643,7 @@
           <w:highlight w:val="none"/>
         </w:rPr>
       </w:r>
-      <w:r>
-        <w:rPr>
-          <w:rFonts w:ascii="FreeMono" w:hAnsi="FreeMono" w:cs="FreeMono" w:eastAsia="FreeMono"/>
-          <w:sz w:val="24"/>
-          <w:highlight w:val="none"/>
-        </w:rPr>
-      </w:r>
+      <w:r/>
     </w:p>
     <w:p>
       <w:pPr>
@@ -16416,7 +16717,6 @@
         </w:rPr>
         <w:t xml:space="preserve"> </w:t>
       </w:r>
-      <w:r/>
       <w:bookmarkEnd w:id="29"/>
       <w:r/>
       <w:r/>
@@ -16437,14 +16737,14 @@
           <w:sz w:val="28"/>
         </w:rPr>
         <w:tab/>
-        <w:t xml:space="preserve">Параметры быстродействия рассчитаны при синтезе схемы с помощью Xilinx ISE. </w:t>
+        <w:t xml:space="preserve">Параметры быстродействия рассчитаны при синтезе схемы с помощью встроенной утилиты Xilinx ISE. Отчет</w:t>
       </w:r>
       <w:r>
         <w:rPr>
           <w:rFonts w:ascii="Times New Roman" w:hAnsi="Times New Roman" w:cs="Times New Roman" w:eastAsia="Times New Roman"/>
           <w:sz w:val="28"/>
         </w:rPr>
-        <w:t xml:space="preserve">Фрагмент отчета о быстродействии приведен </w:t>
+        <w:t xml:space="preserve"> о быстродействии приведен </w:t>
       </w:r>
       <w:r>
         <w:rPr>
@@ -16452,80 +16752,79 @@
           <w:sz w:val="28"/>
           <w:highlight w:val="none"/>
         </w:rPr>
-        <w:t xml:space="preserve">ниже. Полный отчет приведен в </w:t>
-      </w:r>
-      <w:r>
-        <w:rPr>
-          <w:rFonts w:ascii="Times New Roman" w:hAnsi="Times New Roman" w:cs="Times New Roman" w:eastAsia="Times New Roman"/>
-          <w:sz w:val="28"/>
-          <w:highlight w:val="none"/>
-        </w:rPr>
-        <w:t xml:space="preserve">приложении </w:t>
-      </w:r>
-      <w:r>
-        <w:rPr>
-          <w:rFonts w:ascii="Times New Roman" w:hAnsi="Times New Roman" w:cs="Times New Roman" w:eastAsia="Times New Roman"/>
-          <w:sz w:val="28"/>
-          <w:highlight w:val="none"/>
-        </w:rPr>
-        <w:t xml:space="preserve">Д</w:t>
-      </w:r>
-      <w:r>
-        <w:rPr>
-          <w:rFonts w:ascii="Times New Roman" w:hAnsi="Times New Roman" w:cs="Times New Roman" w:eastAsia="Times New Roman"/>
-          <w:sz w:val="28"/>
-          <w:highlight w:val="none"/>
-        </w:rPr>
-        <w:t xml:space="preserve">.</w:t>
-      </w:r>
-      <w:r>
-        <w:rPr>
-          <w:rFonts w:ascii="Times New Roman" w:hAnsi="Times New Roman" w:cs="Times New Roman" w:eastAsia="Times New Roman"/>
-          <w:sz w:val="28"/>
-          <w:highlight w:val="none"/>
-        </w:rPr>
-      </w:r>
-      <w:r>
-        <w:rPr>
-          <w:highlight w:val="none"/>
-        </w:rPr>
-      </w:r>
-    </w:p>
-    <w:p>
-      <w:pPr>
-        <w:jc w:val="both"/>
-        <w:spacing w:after="0" w:afterAutospacing="0" w:line="360" w:lineRule="auto"/>
-        <w:rPr>
-          <w:rFonts w:ascii="Times New Roman" w:hAnsi="Times New Roman" w:cs="Times New Roman" w:eastAsia="Times New Roman"/>
-          <w:sz w:val="28"/>
-          <w:highlight w:val="none"/>
-        </w:rPr>
-      </w:pPr>
-      <w:r>
-        <w:rPr>
-          <w:rFonts w:ascii="Times New Roman" w:hAnsi="Times New Roman" w:cs="Times New Roman" w:eastAsia="Times New Roman"/>
-          <w:sz w:val="28"/>
-          <w:highlight w:val="none"/>
-        </w:rPr>
-        <w:tab/>
-        <w:t xml:space="preserve">Фрагмент отчета о быстродействии:</w:t>
-      </w:r>
-      <w:r>
-        <w:rPr>
-          <w:rFonts w:ascii="Times New Roman" w:hAnsi="Times New Roman" w:cs="Times New Roman" w:eastAsia="Times New Roman"/>
-          <w:sz w:val="28"/>
-          <w:highlight w:val="none"/>
-        </w:rPr>
-      </w:r>
+        <w:t xml:space="preserve">ниже: </w:t>
+      </w:r>
+      <w:r/>
     </w:p>
     <w:p>
       <w:pPr>
         <w:ind w:left="709" w:right="0" w:firstLine="0"/>
         <w:jc w:val="both"/>
         <w:spacing w:after="0" w:afterAutospacing="0" w:line="276" w:lineRule="auto"/>
-        <w:rPr>
-          <w:sz w:val="24"/>
-        </w:rPr>
+      </w:pPr>
+      <w:r>
+        <w:rPr>
+          <w:rFonts w:ascii="FreeMono" w:hAnsi="FreeMono" w:cs="FreeMono" w:eastAsia="FreeMono"/>
+          <w:sz w:val="24"/>
+          <w:highlight w:val="none"/>
+        </w:rPr>
+        <w:t xml:space="preserve">------------------------------------------------------------</w:t>
+      </w:r>
+      <w:r/>
+    </w:p>
+    <w:p>
+      <w:pPr>
+        <w:ind w:left="709" w:right="0" w:firstLine="0"/>
+        <w:jc w:val="both"/>
+        <w:spacing w:after="0" w:afterAutospacing="0" w:line="276" w:lineRule="auto"/>
+      </w:pPr>
+      <w:r>
+        <w:rPr>
+          <w:rFonts w:ascii="FreeMono" w:hAnsi="FreeMono" w:cs="FreeMono" w:eastAsia="FreeMono"/>
+          <w:sz w:val="24"/>
+          <w:highlight w:val="none"/>
+        </w:rPr>
+        <w:t xml:space="preserve">Release 14.7 Trace  (nt64) </w:t>
+      </w:r>
+      <w:r/>
+    </w:p>
+    <w:p>
+      <w:pPr>
+        <w:ind w:left="709" w:right="0" w:firstLine="0"/>
+        <w:jc w:val="both"/>
+        <w:spacing w:after="0" w:afterAutospacing="0" w:line="276" w:lineRule="auto"/>
+      </w:pPr>
+      <w:r>
+        <w:rPr>
+          <w:rFonts w:ascii="FreeMono" w:hAnsi="FreeMono" w:cs="FreeMono" w:eastAsia="FreeMono"/>
+          <w:sz w:val="24"/>
+          <w:highlight w:val="none"/>
+        </w:rPr>
+        <w:t xml:space="preserve">Copyright (c) 1995-2013 Xilinx, Inc.  All rights reserved. </w:t>
+      </w:r>
+      <w:r/>
+    </w:p>
+    <w:p>
+      <w:pPr>
+        <w:ind w:left="709" w:right="0" w:firstLine="0"/>
+        <w:jc w:val="both"/>
+        <w:spacing w:after="0" w:afterAutospacing="0" w:line="276" w:lineRule="auto"/>
+      </w:pPr>
+      <w:r>
+        <w:rPr>
+          <w:rFonts w:ascii="FreeMono" w:hAnsi="FreeMono" w:cs="FreeMono" w:eastAsia="FreeMono"/>
+          <w:sz w:val="24"/>
+          <w:highlight w:val="none"/>
+        </w:rPr>
+        <w:t xml:space="preserve">----------------- </w:t>
+      </w:r>
+      <w:r/>
+    </w:p>
+    <w:p>
+      <w:pPr>
+        <w:ind w:left="709" w:right="0" w:firstLine="0"/>
+        <w:jc w:val="both"/>
+        <w:spacing w:after="0" w:afterAutospacing="0" w:line="276" w:lineRule="auto"/>
       </w:pPr>
       <w:r>
         <w:rPr>
@@ -16535,20 +16834,13 @@
         </w:rPr>
         <w:t xml:space="preserve">All values displayed in nanoseconds (ns) </w:t>
       </w:r>
-      <w:r>
-        <w:rPr>
-          <w:sz w:val="24"/>
-        </w:rPr>
-      </w:r>
+      <w:r/>
     </w:p>
     <w:p>
       <w:pPr>
         <w:ind w:left="709" w:right="0" w:firstLine="0"/>
         <w:jc w:val="both"/>
         <w:spacing w:after="0" w:afterAutospacing="0" w:line="276" w:lineRule="auto"/>
-        <w:rPr>
-          <w:sz w:val="24"/>
-        </w:rPr>
       </w:pPr>
       <w:r>
         <w:rPr>
@@ -16558,20 +16850,13 @@
         </w:rPr>
         <w:t xml:space="preserve"> </w:t>
       </w:r>
-      <w:r>
-        <w:rPr>
-          <w:sz w:val="24"/>
-        </w:rPr>
-      </w:r>
+      <w:r/>
     </w:p>
     <w:p>
       <w:pPr>
         <w:ind w:left="709" w:right="0" w:firstLine="0"/>
         <w:jc w:val="both"/>
         <w:spacing w:after="0" w:afterAutospacing="0" w:line="276" w:lineRule="auto"/>
-        <w:rPr>
-          <w:sz w:val="24"/>
-        </w:rPr>
       </w:pPr>
       <w:r>
         <w:rPr>
@@ -16581,20 +16866,13 @@
         </w:rPr>
         <w:t xml:space="preserve">Setup/Hold to clock clk </w:t>
       </w:r>
-      <w:r>
-        <w:rPr>
-          <w:sz w:val="24"/>
-        </w:rPr>
-      </w:r>
+      <w:r/>
     </w:p>
     <w:p>
       <w:pPr>
         <w:ind w:left="709" w:right="0" w:firstLine="0"/>
         <w:jc w:val="both"/>
         <w:spacing w:after="0" w:afterAutospacing="0" w:line="276" w:lineRule="auto"/>
-        <w:rPr>
-          <w:sz w:val="24"/>
-        </w:rPr>
       </w:pPr>
       <w:r>
         <w:rPr>
@@ -16604,20 +16882,13 @@
         </w:rPr>
         <w:t xml:space="preserve">-----------+------------+----------+------------+---------+</w:t>
       </w:r>
-      <w:r>
-        <w:rPr>
-          <w:sz w:val="24"/>
-        </w:rPr>
-      </w:r>
+      <w:r/>
     </w:p>
     <w:p>
       <w:pPr>
         <w:ind w:left="709" w:right="0" w:firstLine="0"/>
         <w:jc w:val="both"/>
         <w:spacing w:after="0" w:afterAutospacing="0" w:line="276" w:lineRule="auto"/>
-        <w:rPr>
-          <w:sz w:val="24"/>
-        </w:rPr>
       </w:pPr>
       <w:r>
         <w:rPr>
@@ -16627,20 +16898,13 @@
         </w:rPr>
         <w:t xml:space="preserve">           |Max Setup to|  Process |Max Hold to | Process |</w:t>
       </w:r>
-      <w:r>
-        <w:rPr>
-          <w:sz w:val="24"/>
-        </w:rPr>
-      </w:r>
+      <w:r/>
     </w:p>
     <w:p>
       <w:pPr>
         <w:ind w:left="709" w:right="0" w:firstLine="0"/>
         <w:jc w:val="both"/>
         <w:spacing w:after="0" w:afterAutospacing="0" w:line="276" w:lineRule="auto"/>
-        <w:rPr>
-          <w:sz w:val="24"/>
-        </w:rPr>
       </w:pPr>
       <w:r>
         <w:rPr>
@@ -16650,20 +16914,13 @@
         </w:rPr>
         <w:t xml:space="preserve">Source     | clk (edge) |   Corner | clk (edge) |  Corner |</w:t>
       </w:r>
-      <w:r>
-        <w:rPr>
-          <w:sz w:val="24"/>
-        </w:rPr>
-      </w:r>
+      <w:r/>
     </w:p>
     <w:p>
       <w:pPr>
         <w:ind w:left="709" w:right="0" w:firstLine="0"/>
         <w:jc w:val="both"/>
         <w:spacing w:after="0" w:afterAutospacing="0" w:line="276" w:lineRule="auto"/>
-        <w:rPr>
-          <w:sz w:val="24"/>
-        </w:rPr>
       </w:pPr>
       <w:r>
         <w:rPr>
@@ -16673,20 +16930,13 @@
         </w:rPr>
         <w:t xml:space="preserve">-----------+------------+----------+------------+---------+</w:t>
       </w:r>
-      <w:r>
-        <w:rPr>
-          <w:sz w:val="24"/>
-        </w:rPr>
-      </w:r>
+      <w:r/>
     </w:p>
     <w:p>
       <w:pPr>
         <w:ind w:left="709" w:right="0" w:firstLine="0"/>
         <w:jc w:val="both"/>
         <w:spacing w:after="0" w:afterAutospacing="0" w:line="276" w:lineRule="auto"/>
-        <w:rPr>
-          <w:sz w:val="24"/>
-        </w:rPr>
       </w:pPr>
       <w:r>
         <w:rPr>
@@ -16696,20 +16946,13 @@
         </w:rPr>
         <w:t xml:space="preserve">in_data&lt;0&gt; |    0.972(R)|      FAST|    1.194(R)|     SLOW|</w:t>
       </w:r>
-      <w:r>
-        <w:rPr>
-          <w:sz w:val="24"/>
-        </w:rPr>
-      </w:r>
+      <w:r/>
     </w:p>
     <w:p>
       <w:pPr>
         <w:ind w:left="709" w:right="0" w:firstLine="0"/>
         <w:jc w:val="both"/>
         <w:spacing w:after="0" w:afterAutospacing="0" w:line="276" w:lineRule="auto"/>
-        <w:rPr>
-          <w:sz w:val="24"/>
-        </w:rPr>
       </w:pPr>
       <w:r>
         <w:rPr>
@@ -16719,20 +16962,13 @@
         </w:rPr>
         <w:t xml:space="preserve">in_data&lt;1&gt; |    0.999(R)|      FAST|    1.328(R)|     SLOW|</w:t>
       </w:r>
-      <w:r>
-        <w:rPr>
-          <w:sz w:val="24"/>
-        </w:rPr>
-      </w:r>
+      <w:r/>
     </w:p>
     <w:p>
       <w:pPr>
         <w:ind w:left="709" w:right="0" w:firstLine="0"/>
         <w:jc w:val="both"/>
         <w:spacing w:after="0" w:afterAutospacing="0" w:line="276" w:lineRule="auto"/>
-        <w:rPr>
-          <w:sz w:val="24"/>
-        </w:rPr>
       </w:pPr>
       <w:r>
         <w:rPr>
@@ -16742,20 +16978,13 @@
         </w:rPr>
         <w:t xml:space="preserve">in_data&lt;2&gt; |    1.003(R)|      FAST|    0.809(R)|     SLOW|</w:t>
       </w:r>
-      <w:r>
-        <w:rPr>
-          <w:sz w:val="24"/>
-        </w:rPr>
-      </w:r>
+      <w:r/>
     </w:p>
     <w:p>
       <w:pPr>
         <w:ind w:left="709" w:right="0" w:firstLine="0"/>
         <w:jc w:val="both"/>
         <w:spacing w:after="0" w:afterAutospacing="0" w:line="276" w:lineRule="auto"/>
-        <w:rPr>
-          <w:sz w:val="24"/>
-        </w:rPr>
       </w:pPr>
       <w:r>
         <w:rPr>
@@ -16765,6 +16994,1286 @@
         </w:rPr>
         <w:t xml:space="preserve">in_data&lt;3&gt; |    0.916(R)|      FAST|    1.709(R)|     SLOW|</w:t>
       </w:r>
+      <w:r/>
+    </w:p>
+    <w:p>
+      <w:pPr>
+        <w:ind w:left="709" w:right="0" w:firstLine="0"/>
+        <w:jc w:val="both"/>
+        <w:spacing w:after="0" w:afterAutospacing="0" w:line="276" w:lineRule="auto"/>
+      </w:pPr>
+      <w:r>
+        <w:rPr>
+          <w:rFonts w:ascii="FreeMono" w:hAnsi="FreeMono" w:cs="FreeMono" w:eastAsia="FreeMono"/>
+          <w:sz w:val="24"/>
+          <w:highlight w:val="none"/>
+        </w:rPr>
+        <w:t xml:space="preserve">in_data&lt;4&gt; |    1.118(R)|      FAST|    1.750(R)|     SLOW|</w:t>
+      </w:r>
+      <w:r/>
+    </w:p>
+    <w:p>
+      <w:pPr>
+        <w:ind w:left="709" w:right="0" w:firstLine="0"/>
+        <w:jc w:val="both"/>
+        <w:spacing w:after="0" w:afterAutospacing="0" w:line="276" w:lineRule="auto"/>
+      </w:pPr>
+      <w:r>
+        <w:rPr>
+          <w:rFonts w:ascii="FreeMono" w:hAnsi="FreeMono" w:cs="FreeMono" w:eastAsia="FreeMono"/>
+          <w:sz w:val="24"/>
+          <w:highlight w:val="none"/>
+        </w:rPr>
+        <w:t xml:space="preserve">in_data&lt;5&gt; |    0.829(R)|      FAST|    1.555(R)|     SLOW|</w:t>
+      </w:r>
+      <w:r/>
+    </w:p>
+    <w:p>
+      <w:pPr>
+        <w:ind w:left="709" w:right="0" w:firstLine="0"/>
+        <w:jc w:val="both"/>
+        <w:spacing w:after="0" w:afterAutospacing="0" w:line="276" w:lineRule="auto"/>
+      </w:pPr>
+      <w:r>
+        <w:rPr>
+          <w:rFonts w:ascii="FreeMono" w:hAnsi="FreeMono" w:cs="FreeMono" w:eastAsia="FreeMono"/>
+          <w:sz w:val="24"/>
+          <w:highlight w:val="none"/>
+        </w:rPr>
+        <w:t xml:space="preserve">in_data&lt;6&gt; |    1.394(R)|      FAST|    0.753(R)|     SLOW|</w:t>
+      </w:r>
+      <w:r/>
+    </w:p>
+    <w:p>
+      <w:pPr>
+        <w:ind w:left="709" w:right="0" w:firstLine="0"/>
+        <w:jc w:val="both"/>
+        <w:spacing w:after="0" w:afterAutospacing="0" w:line="276" w:lineRule="auto"/>
+      </w:pPr>
+      <w:r>
+        <w:rPr>
+          <w:rFonts w:ascii="FreeMono" w:hAnsi="FreeMono" w:cs="FreeMono" w:eastAsia="FreeMono"/>
+          <w:sz w:val="24"/>
+          <w:highlight w:val="none"/>
+        </w:rPr>
+        <w:t xml:space="preserve">in_data&lt;7&gt; |    1.597(R)|      SLOW|    1.043(R)|     SLOW|</w:t>
+      </w:r>
+      <w:r/>
+    </w:p>
+    <w:p>
+      <w:pPr>
+        <w:ind w:left="709" w:right="0" w:firstLine="0"/>
+        <w:jc w:val="both"/>
+        <w:spacing w:after="0" w:afterAutospacing="0" w:line="276" w:lineRule="auto"/>
+      </w:pPr>
+      <w:r>
+        <w:rPr>
+          <w:rFonts w:ascii="FreeMono" w:hAnsi="FreeMono" w:cs="FreeMono" w:eastAsia="FreeMono"/>
+          <w:sz w:val="24"/>
+          <w:highlight w:val="none"/>
+        </w:rPr>
+        <w:t xml:space="preserve">in_data&lt;8&gt; |    1.403(R)|      FAST|    1.241(R)|     SLOW|</w:t>
+      </w:r>
+      <w:r/>
+    </w:p>
+    <w:p>
+      <w:pPr>
+        <w:ind w:left="709" w:right="0" w:firstLine="0"/>
+        <w:jc w:val="both"/>
+        <w:spacing w:after="0" w:afterAutospacing="0" w:line="276" w:lineRule="auto"/>
+      </w:pPr>
+      <w:r>
+        <w:rPr>
+          <w:rFonts w:ascii="FreeMono" w:hAnsi="FreeMono" w:cs="FreeMono" w:eastAsia="FreeMono"/>
+          <w:sz w:val="24"/>
+          <w:highlight w:val="none"/>
+        </w:rPr>
+        <w:t xml:space="preserve">in_data&lt;9&gt; |    1.845(R)|      SLOW|    1.334(R)|     SLOW|</w:t>
+      </w:r>
+      <w:r/>
+    </w:p>
+    <w:p>
+      <w:pPr>
+        <w:ind w:left="709" w:right="0" w:firstLine="0"/>
+        <w:jc w:val="both"/>
+        <w:spacing w:after="0" w:afterAutospacing="0" w:line="276" w:lineRule="auto"/>
+      </w:pPr>
+      <w:r>
+        <w:rPr>
+          <w:rFonts w:ascii="FreeMono" w:hAnsi="FreeMono" w:cs="FreeMono" w:eastAsia="FreeMono"/>
+          <w:sz w:val="24"/>
+          <w:highlight w:val="none"/>
+        </w:rPr>
+        <w:t xml:space="preserve">in_data&lt;10&gt;|    1.491(R)|      SLOW|    1.333(R)|     SLOW|</w:t>
+      </w:r>
+      <w:r/>
+    </w:p>
+    <w:p>
+      <w:pPr>
+        <w:ind w:left="709" w:right="0" w:firstLine="0"/>
+        <w:jc w:val="both"/>
+        <w:spacing w:after="0" w:afterAutospacing="0" w:line="276" w:lineRule="auto"/>
+      </w:pPr>
+      <w:r>
+        <w:rPr>
+          <w:rFonts w:ascii="FreeMono" w:hAnsi="FreeMono" w:cs="FreeMono" w:eastAsia="FreeMono"/>
+          <w:sz w:val="24"/>
+          <w:highlight w:val="none"/>
+        </w:rPr>
+        <w:t xml:space="preserve">in_data&lt;11&gt;|    1.078(R)|      FAST|    1.446(R)|     SLOW|</w:t>
+      </w:r>
+      <w:r/>
+    </w:p>
+    <w:p>
+      <w:pPr>
+        <w:ind w:left="709" w:right="0" w:firstLine="0"/>
+        <w:jc w:val="both"/>
+        <w:spacing w:after="0" w:afterAutospacing="0" w:line="276" w:lineRule="auto"/>
+      </w:pPr>
+      <w:r>
+        <w:rPr>
+          <w:rFonts w:ascii="FreeMono" w:hAnsi="FreeMono" w:cs="FreeMono" w:eastAsia="FreeMono"/>
+          <w:sz w:val="24"/>
+          <w:highlight w:val="none"/>
+        </w:rPr>
+        <w:t xml:space="preserve">in_data&lt;12&gt;|    1.088(R)|      FAST|    1.348(R)|     SLOW|</w:t>
+      </w:r>
+      <w:r/>
+    </w:p>
+    <w:p>
+      <w:pPr>
+        <w:ind w:left="709" w:right="0" w:firstLine="0"/>
+        <w:jc w:val="both"/>
+        <w:spacing w:after="0" w:afterAutospacing="0" w:line="276" w:lineRule="auto"/>
+      </w:pPr>
+      <w:r>
+        <w:rPr>
+          <w:rFonts w:ascii="FreeMono" w:hAnsi="FreeMono" w:cs="FreeMono" w:eastAsia="FreeMono"/>
+          <w:sz w:val="24"/>
+          <w:highlight w:val="none"/>
+        </w:rPr>
+        <w:t xml:space="preserve">in_data&lt;13&gt;|    1.276(R)|      FAST|    1.463(R)|     SLOW|</w:t>
+      </w:r>
+      <w:r/>
+    </w:p>
+    <w:p>
+      <w:pPr>
+        <w:ind w:left="709" w:right="0" w:firstLine="0"/>
+        <w:jc w:val="both"/>
+        <w:spacing w:after="0" w:afterAutospacing="0" w:line="276" w:lineRule="auto"/>
+      </w:pPr>
+      <w:r>
+        <w:rPr>
+          <w:rFonts w:ascii="FreeMono" w:hAnsi="FreeMono" w:cs="FreeMono" w:eastAsia="FreeMono"/>
+          <w:sz w:val="24"/>
+          <w:highlight w:val="none"/>
+        </w:rPr>
+        <w:t xml:space="preserve">in_data&lt;14&gt;|    0.996(R)|      FAST|    1.887(R)|     SLOW|</w:t>
+      </w:r>
+      <w:r/>
+    </w:p>
+    <w:p>
+      <w:pPr>
+        <w:ind w:left="709" w:right="0" w:firstLine="0"/>
+        <w:jc w:val="both"/>
+        <w:spacing w:after="0" w:afterAutospacing="0" w:line="276" w:lineRule="auto"/>
+      </w:pPr>
+      <w:r>
+        <w:rPr>
+          <w:rFonts w:ascii="FreeMono" w:hAnsi="FreeMono" w:cs="FreeMono" w:eastAsia="FreeMono"/>
+          <w:sz w:val="24"/>
+          <w:highlight w:val="none"/>
+        </w:rPr>
+        <w:t xml:space="preserve">in_data&lt;15&gt;|    0.840(R)|      FAST|    2.124(R)|     SLOW|</w:t>
+      </w:r>
+      <w:r/>
+    </w:p>
+    <w:p>
+      <w:pPr>
+        <w:ind w:left="709" w:right="0" w:firstLine="0"/>
+        <w:jc w:val="both"/>
+        <w:spacing w:after="0" w:afterAutospacing="0" w:line="276" w:lineRule="auto"/>
+      </w:pPr>
+      <w:r>
+        <w:rPr>
+          <w:rFonts w:ascii="FreeMono" w:hAnsi="FreeMono" w:cs="FreeMono" w:eastAsia="FreeMono"/>
+          <w:sz w:val="24"/>
+          <w:highlight w:val="none"/>
+        </w:rPr>
+        <w:t xml:space="preserve">in_data&lt;16&gt;|    0.831(R)|      FAST|    1.999(R)|     SLOW|</w:t>
+      </w:r>
+      <w:r/>
+    </w:p>
+    <w:p>
+      <w:pPr>
+        <w:ind w:left="709" w:right="0" w:firstLine="0"/>
+        <w:jc w:val="both"/>
+        <w:spacing w:after="0" w:afterAutospacing="0" w:line="276" w:lineRule="auto"/>
+      </w:pPr>
+      <w:r>
+        <w:rPr>
+          <w:rFonts w:ascii="FreeMono" w:hAnsi="FreeMono" w:cs="FreeMono" w:eastAsia="FreeMono"/>
+          <w:sz w:val="24"/>
+          <w:highlight w:val="none"/>
+        </w:rPr>
+        <w:t xml:space="preserve">in_data&lt;17&gt;|    0.258(R)|      FAST|    1.996(R)|     SLOW|</w:t>
+      </w:r>
+      <w:r/>
+    </w:p>
+    <w:p>
+      <w:pPr>
+        <w:ind w:left="709" w:right="0" w:firstLine="0"/>
+        <w:jc w:val="both"/>
+        <w:spacing w:after="0" w:afterAutospacing="0" w:line="276" w:lineRule="auto"/>
+      </w:pPr>
+      <w:r>
+        <w:rPr>
+          <w:rFonts w:ascii="FreeMono" w:hAnsi="FreeMono" w:cs="FreeMono" w:eastAsia="FreeMono"/>
+          <w:sz w:val="24"/>
+          <w:highlight w:val="none"/>
+        </w:rPr>
+        <w:t xml:space="preserve">in_data&lt;18&gt;|    1.001(R)|      FAST|    1.388(R)|     SLOW|</w:t>
+      </w:r>
+      <w:r/>
+    </w:p>
+    <w:p>
+      <w:pPr>
+        <w:ind w:left="709" w:right="0" w:firstLine="0"/>
+        <w:jc w:val="both"/>
+        <w:spacing w:after="0" w:afterAutospacing="0" w:line="276" w:lineRule="auto"/>
+      </w:pPr>
+      <w:r>
+        <w:rPr>
+          <w:rFonts w:ascii="FreeMono" w:hAnsi="FreeMono" w:cs="FreeMono" w:eastAsia="FreeMono"/>
+          <w:sz w:val="24"/>
+          <w:highlight w:val="none"/>
+        </w:rPr>
+        <w:t xml:space="preserve">in_data&lt;19&gt;|    0.419(R)|      FAST|    1.956(R)|     SLOW|</w:t>
+      </w:r>
+      <w:r/>
+    </w:p>
+    <w:p>
+      <w:pPr>
+        <w:ind w:left="709" w:right="0" w:firstLine="0"/>
+        <w:jc w:val="both"/>
+        <w:spacing w:after="0" w:afterAutospacing="0" w:line="276" w:lineRule="auto"/>
+      </w:pPr>
+      <w:r>
+        <w:rPr>
+          <w:rFonts w:ascii="FreeMono" w:hAnsi="FreeMono" w:cs="FreeMono" w:eastAsia="FreeMono"/>
+          <w:sz w:val="24"/>
+          <w:highlight w:val="none"/>
+        </w:rPr>
+        <w:t xml:space="preserve">in_data&lt;20&gt;|    0.678(R)|      FAST|    1.624(R)|     SLOW|</w:t>
+      </w:r>
+      <w:r/>
+    </w:p>
+    <w:p>
+      <w:pPr>
+        <w:ind w:left="709" w:right="0" w:firstLine="0"/>
+        <w:jc w:val="both"/>
+        <w:spacing w:after="0" w:afterAutospacing="0" w:line="276" w:lineRule="auto"/>
+      </w:pPr>
+      <w:r>
+        <w:rPr>
+          <w:rFonts w:ascii="FreeMono" w:hAnsi="FreeMono" w:cs="FreeMono" w:eastAsia="FreeMono"/>
+          <w:sz w:val="24"/>
+          <w:highlight w:val="none"/>
+        </w:rPr>
+        <w:t xml:space="preserve">in_data&lt;21&gt;|    0.252(R)|      FAST|    2.058(R)|     SLOW|</w:t>
+      </w:r>
+      <w:r/>
+    </w:p>
+    <w:p>
+      <w:pPr>
+        <w:ind w:left="709" w:right="0" w:firstLine="0"/>
+        <w:jc w:val="both"/>
+        <w:spacing w:after="0" w:afterAutospacing="0" w:line="276" w:lineRule="auto"/>
+      </w:pPr>
+      <w:r>
+        <w:rPr>
+          <w:rFonts w:ascii="FreeMono" w:hAnsi="FreeMono" w:cs="FreeMono" w:eastAsia="FreeMono"/>
+          <w:sz w:val="24"/>
+          <w:highlight w:val="none"/>
+        </w:rPr>
+        <w:t xml:space="preserve">in_data&lt;22&gt;|    0.611(R)|      FAST|    1.822(R)|     SLOW|</w:t>
+      </w:r>
+      <w:r/>
+    </w:p>
+    <w:p>
+      <w:pPr>
+        <w:ind w:left="709" w:right="0" w:firstLine="0"/>
+        <w:jc w:val="both"/>
+        <w:spacing w:after="0" w:afterAutospacing="0" w:line="276" w:lineRule="auto"/>
+      </w:pPr>
+      <w:r>
+        <w:rPr>
+          <w:rFonts w:ascii="FreeMono" w:hAnsi="FreeMono" w:cs="FreeMono" w:eastAsia="FreeMono"/>
+          <w:sz w:val="24"/>
+          <w:highlight w:val="none"/>
+        </w:rPr>
+        <w:t xml:space="preserve">in_data&lt;23&gt;|    0.275(R)|      FAST|    2.311(R)|     SLOW|</w:t>
+      </w:r>
+      <w:r/>
+    </w:p>
+    <w:p>
+      <w:pPr>
+        <w:ind w:left="709" w:right="0" w:firstLine="0"/>
+        <w:jc w:val="both"/>
+        <w:spacing w:after="0" w:afterAutospacing="0" w:line="276" w:lineRule="auto"/>
+      </w:pPr>
+      <w:r>
+        <w:rPr>
+          <w:rFonts w:ascii="FreeMono" w:hAnsi="FreeMono" w:cs="FreeMono" w:eastAsia="FreeMono"/>
+          <w:sz w:val="24"/>
+          <w:highlight w:val="none"/>
+        </w:rPr>
+        <w:t xml:space="preserve">in_data&lt;24&gt;|    0.490(R)|      FAST|    2.117(R)|     SLOW|</w:t>
+      </w:r>
+      <w:r/>
+    </w:p>
+    <w:p>
+      <w:pPr>
+        <w:ind w:left="709" w:right="0" w:firstLine="0"/>
+        <w:jc w:val="both"/>
+        <w:spacing w:after="0" w:afterAutospacing="0" w:line="276" w:lineRule="auto"/>
+      </w:pPr>
+      <w:r>
+        <w:rPr>
+          <w:rFonts w:ascii="FreeMono" w:hAnsi="FreeMono" w:cs="FreeMono" w:eastAsia="FreeMono"/>
+          <w:sz w:val="24"/>
+          <w:highlight w:val="none"/>
+        </w:rPr>
+        <w:t xml:space="preserve">in_data&lt;25&gt;|    0.364(R)|      FAST|    2.081(R)|     SLOW|</w:t>
+      </w:r>
+      <w:r/>
+    </w:p>
+    <w:p>
+      <w:pPr>
+        <w:ind w:left="709" w:right="0" w:firstLine="0"/>
+        <w:jc w:val="both"/>
+        <w:spacing w:after="0" w:afterAutospacing="0" w:line="276" w:lineRule="auto"/>
+      </w:pPr>
+      <w:r>
+        <w:rPr>
+          <w:rFonts w:ascii="FreeMono" w:hAnsi="FreeMono" w:cs="FreeMono" w:eastAsia="FreeMono"/>
+          <w:sz w:val="24"/>
+          <w:highlight w:val="none"/>
+        </w:rPr>
+        <w:t xml:space="preserve">in_data&lt;26&gt;|    0.362(R)|      FAST|    2.085(R)|     SLOW|</w:t>
+      </w:r>
+      <w:r/>
+    </w:p>
+    <w:p>
+      <w:pPr>
+        <w:ind w:left="709" w:right="0" w:firstLine="0"/>
+        <w:jc w:val="both"/>
+        <w:spacing w:after="0" w:afterAutospacing="0" w:line="276" w:lineRule="auto"/>
+      </w:pPr>
+      <w:r>
+        <w:rPr>
+          <w:rFonts w:ascii="FreeMono" w:hAnsi="FreeMono" w:cs="FreeMono" w:eastAsia="FreeMono"/>
+          <w:sz w:val="24"/>
+          <w:highlight w:val="none"/>
+        </w:rPr>
+        <w:t xml:space="preserve">in_data&lt;27&gt;|    0.666(R)|      FAST|    2.144(R)|     SLOW|</w:t>
+      </w:r>
+      <w:r/>
+    </w:p>
+    <w:p>
+      <w:pPr>
+        <w:ind w:left="709" w:right="0" w:firstLine="0"/>
+        <w:jc w:val="both"/>
+        <w:spacing w:after="0" w:afterAutospacing="0" w:line="276" w:lineRule="auto"/>
+      </w:pPr>
+      <w:r>
+        <w:rPr>
+          <w:rFonts w:ascii="FreeMono" w:hAnsi="FreeMono" w:cs="FreeMono" w:eastAsia="FreeMono"/>
+          <w:sz w:val="24"/>
+          <w:highlight w:val="none"/>
+        </w:rPr>
+        <w:t xml:space="preserve">in_data&lt;28&gt;|    0.323(R)|      FAST|    2.485(R)|     SLOW|</w:t>
+      </w:r>
+      <w:r/>
+    </w:p>
+    <w:p>
+      <w:pPr>
+        <w:ind w:left="709" w:right="0" w:firstLine="0"/>
+        <w:jc w:val="both"/>
+        <w:spacing w:after="0" w:afterAutospacing="0" w:line="276" w:lineRule="auto"/>
+      </w:pPr>
+      <w:r>
+        <w:rPr>
+          <w:rFonts w:ascii="FreeMono" w:hAnsi="FreeMono" w:cs="FreeMono" w:eastAsia="FreeMono"/>
+          <w:sz w:val="24"/>
+          <w:highlight w:val="none"/>
+        </w:rPr>
+        <w:t xml:space="preserve">in_data&lt;29&gt;|    0.535(R)|      FAST|    2.192(R)|     SLOW|</w:t>
+      </w:r>
+      <w:r/>
+    </w:p>
+    <w:p>
+      <w:pPr>
+        <w:ind w:left="709" w:right="0" w:firstLine="0"/>
+        <w:jc w:val="both"/>
+        <w:spacing w:after="0" w:afterAutospacing="0" w:line="276" w:lineRule="auto"/>
+      </w:pPr>
+      <w:r>
+        <w:rPr>
+          <w:rFonts w:ascii="FreeMono" w:hAnsi="FreeMono" w:cs="FreeMono" w:eastAsia="FreeMono"/>
+          <w:sz w:val="24"/>
+          <w:highlight w:val="none"/>
+        </w:rPr>
+        <w:t xml:space="preserve">in_data&lt;30&gt;|    0.476(R)|      FAST|    2.382(R)|     SLOW|</w:t>
+      </w:r>
+      <w:r/>
+    </w:p>
+    <w:p>
+      <w:pPr>
+        <w:ind w:left="709" w:right="0" w:firstLine="0"/>
+        <w:jc w:val="both"/>
+        <w:spacing w:after="0" w:afterAutospacing="0" w:line="276" w:lineRule="auto"/>
+      </w:pPr>
+      <w:r>
+        <w:rPr>
+          <w:rFonts w:ascii="FreeMono" w:hAnsi="FreeMono" w:cs="FreeMono" w:eastAsia="FreeMono"/>
+          <w:sz w:val="24"/>
+          <w:highlight w:val="none"/>
+        </w:rPr>
+        <w:t xml:space="preserve">in_data&lt;31&gt;|    0.489(R)|      FAST|    2.200(R)|     SLOW|</w:t>
+      </w:r>
+      <w:r/>
+    </w:p>
+    <w:p>
+      <w:pPr>
+        <w:ind w:left="709" w:right="0" w:firstLine="0"/>
+        <w:jc w:val="both"/>
+        <w:spacing w:after="0" w:afterAutospacing="0" w:line="276" w:lineRule="auto"/>
+      </w:pPr>
+      <w:r>
+        <w:rPr>
+          <w:rFonts w:ascii="FreeMono" w:hAnsi="FreeMono" w:cs="FreeMono" w:eastAsia="FreeMono"/>
+          <w:sz w:val="24"/>
+          <w:highlight w:val="none"/>
+        </w:rPr>
+        <w:t xml:space="preserve">reset      |    1.564(R)|      FAST|    1.493(R)|     SLOW|</w:t>
+      </w:r>
+      <w:r/>
+    </w:p>
+    <w:p>
+      <w:pPr>
+        <w:ind w:left="709" w:right="0" w:firstLine="0"/>
+        <w:jc w:val="both"/>
+        <w:spacing w:after="0" w:afterAutospacing="0" w:line="276" w:lineRule="auto"/>
+      </w:pPr>
+      <w:r>
+        <w:rPr>
+          <w:rFonts w:ascii="FreeMono" w:hAnsi="FreeMono" w:cs="FreeMono" w:eastAsia="FreeMono"/>
+          <w:sz w:val="24"/>
+          <w:highlight w:val="none"/>
+        </w:rPr>
+        <w:t xml:space="preserve">-----------+------------+----------+------------+---------+</w:t>
+      </w:r>
+      <w:r/>
+    </w:p>
+    <w:p>
+      <w:pPr>
+        <w:ind w:left="709" w:right="0" w:firstLine="0"/>
+        <w:jc w:val="both"/>
+        <w:spacing w:after="0" w:afterAutospacing="0" w:line="276" w:lineRule="auto"/>
+      </w:pPr>
+      <w:r>
+        <w:rPr>
+          <w:rFonts w:ascii="FreeMono" w:hAnsi="FreeMono" w:cs="FreeMono" w:eastAsia="FreeMono"/>
+          <w:sz w:val="24"/>
+          <w:highlight w:val="none"/>
+        </w:rPr>
+        <w:t xml:space="preserve">  </w:t>
+      </w:r>
+      <w:r/>
+    </w:p>
+    <w:p>
+      <w:pPr>
+        <w:ind w:left="709" w:right="0" w:firstLine="0"/>
+        <w:jc w:val="both"/>
+        <w:spacing w:after="0" w:afterAutospacing="0" w:line="276" w:lineRule="auto"/>
+      </w:pPr>
+      <w:r>
+        <w:rPr>
+          <w:rFonts w:ascii="FreeMono" w:hAnsi="FreeMono" w:cs="FreeMono" w:eastAsia="FreeMono"/>
+          <w:sz w:val="24"/>
+          <w:highlight w:val="none"/>
+        </w:rPr>
+        <w:t xml:space="preserve">Clock clk to Pad </w:t>
+      </w:r>
+      <w:r/>
+    </w:p>
+    <w:p>
+      <w:pPr>
+        <w:ind w:left="709" w:right="0" w:firstLine="0"/>
+        <w:jc w:val="both"/>
+        <w:spacing w:after="0" w:afterAutospacing="0" w:line="276" w:lineRule="auto"/>
+      </w:pPr>
+      <w:r>
+        <w:rPr>
+          <w:rFonts w:ascii="FreeMono" w:hAnsi="FreeMono" w:cs="FreeMono" w:eastAsia="FreeMono"/>
+          <w:sz w:val="24"/>
+          <w:highlight w:val="none"/>
+        </w:rPr>
+        <w:t xml:space="preserve">-----------+-------------+---------+-------------+--------+</w:t>
+      </w:r>
+      <w:r/>
+    </w:p>
+    <w:p>
+      <w:pPr>
+        <w:ind w:left="709" w:right="0" w:firstLine="0"/>
+        <w:jc w:val="both"/>
+        <w:spacing w:after="0" w:afterAutospacing="0" w:line="276" w:lineRule="auto"/>
+      </w:pPr>
+      <w:r>
+        <w:rPr>
+          <w:rFonts w:ascii="FreeMono" w:hAnsi="FreeMono" w:cs="FreeMono" w:eastAsia="FreeMono"/>
+          <w:sz w:val="24"/>
+          <w:highlight w:val="none"/>
+        </w:rPr>
+        <w:t xml:space="preserve">           |Max (slowest)| Process |Min (fastest)|Process |</w:t>
+      </w:r>
+      <w:r/>
+    </w:p>
+    <w:p>
+      <w:pPr>
+        <w:ind w:left="709" w:right="0" w:firstLine="0"/>
+        <w:jc w:val="both"/>
+        <w:spacing w:after="0" w:afterAutospacing="0" w:line="276" w:lineRule="auto"/>
+      </w:pPr>
+      <w:r>
+        <w:rPr>
+          <w:rFonts w:ascii="FreeMono" w:hAnsi="FreeMono" w:cs="FreeMono" w:eastAsia="FreeMono"/>
+          <w:sz w:val="24"/>
+          <w:highlight w:val="none"/>
+        </w:rPr>
+        <w:t xml:space="preserve">           |clk (edge)   | Corner  |clk (edge)   |Corner  |</w:t>
+      </w:r>
+      <w:r/>
+    </w:p>
+    <w:p>
+      <w:pPr>
+        <w:ind w:left="709" w:right="0" w:firstLine="0"/>
+        <w:jc w:val="both"/>
+        <w:spacing w:after="0" w:afterAutospacing="0" w:line="276" w:lineRule="auto"/>
+      </w:pPr>
+      <w:r>
+        <w:rPr>
+          <w:rFonts w:ascii="FreeMono" w:hAnsi="FreeMono" w:cs="FreeMono" w:eastAsia="FreeMono"/>
+          <w:sz w:val="24"/>
+          <w:highlight w:val="none"/>
+        </w:rPr>
+        <w:t xml:space="preserve">Destination|to PAD       |         |to PAD       |        |</w:t>
+      </w:r>
+      <w:r/>
+    </w:p>
+    <w:p>
+      <w:pPr>
+        <w:ind w:left="709" w:right="0" w:firstLine="0"/>
+        <w:jc w:val="both"/>
+        <w:spacing w:after="0" w:afterAutospacing="0" w:line="276" w:lineRule="auto"/>
+      </w:pPr>
+      <w:r>
+        <w:rPr>
+          <w:rFonts w:ascii="FreeMono" w:hAnsi="FreeMono" w:cs="FreeMono" w:eastAsia="FreeMono"/>
+          <w:sz w:val="24"/>
+          <w:highlight w:val="none"/>
+        </w:rPr>
+        <w:t xml:space="preserve">-----------+-------------+---------+-------------+--------+</w:t>
+      </w:r>
+      <w:r/>
+    </w:p>
+    <w:p>
+      <w:pPr>
+        <w:ind w:left="709" w:right="0" w:firstLine="0"/>
+        <w:jc w:val="both"/>
+        <w:spacing w:after="0" w:afterAutospacing="0" w:line="276" w:lineRule="auto"/>
+      </w:pPr>
+      <w:r>
+        <w:rPr>
+          <w:rFonts w:ascii="FreeMono" w:hAnsi="FreeMono" w:cs="FreeMono" w:eastAsia="FreeMono"/>
+          <w:sz w:val="24"/>
+          <w:highlight w:val="none"/>
+        </w:rPr>
+        <w:t xml:space="preserve">out_var&lt;0&gt; |     8.776(R)|    SLOW |     3.796(R)|    FAST|</w:t>
+      </w:r>
+      <w:r/>
+    </w:p>
+    <w:p>
+      <w:pPr>
+        <w:ind w:left="709" w:right="0" w:firstLine="0"/>
+        <w:jc w:val="both"/>
+        <w:spacing w:after="0" w:afterAutospacing="0" w:line="276" w:lineRule="auto"/>
+      </w:pPr>
+      <w:r>
+        <w:rPr>
+          <w:rFonts w:ascii="FreeMono" w:hAnsi="FreeMono" w:cs="FreeMono" w:eastAsia="FreeMono"/>
+          <w:sz w:val="24"/>
+          <w:highlight w:val="none"/>
+        </w:rPr>
+        <w:t xml:space="preserve">out_var&lt;1&gt; |     9.413(R)|    SLOW |     4.239(R)|    FAST|</w:t>
+      </w:r>
+      <w:r/>
+    </w:p>
+    <w:p>
+      <w:pPr>
+        <w:ind w:left="709" w:right="0" w:firstLine="0"/>
+        <w:jc w:val="both"/>
+        <w:spacing w:after="0" w:afterAutospacing="0" w:line="276" w:lineRule="auto"/>
+      </w:pPr>
+      <w:r>
+        <w:rPr>
+          <w:rFonts w:ascii="FreeMono" w:hAnsi="FreeMono" w:cs="FreeMono" w:eastAsia="FreeMono"/>
+          <w:sz w:val="24"/>
+          <w:highlight w:val="none"/>
+        </w:rPr>
+        <w:t xml:space="preserve">out_var&lt;2&gt; |     9.217(R)|    SLOW |     4.061(R)|    FAST|</w:t>
+      </w:r>
+      <w:r/>
+    </w:p>
+    <w:p>
+      <w:pPr>
+        <w:ind w:left="709" w:right="0" w:firstLine="0"/>
+        <w:jc w:val="both"/>
+        <w:spacing w:after="0" w:afterAutospacing="0" w:line="276" w:lineRule="auto"/>
+      </w:pPr>
+      <w:r>
+        <w:rPr>
+          <w:rFonts w:ascii="FreeMono" w:hAnsi="FreeMono" w:cs="FreeMono" w:eastAsia="FreeMono"/>
+          <w:sz w:val="24"/>
+          <w:highlight w:val="none"/>
+        </w:rPr>
+        <w:t xml:space="preserve">out_var&lt;3&gt; |     8.690(R)|    SLOW |     3.731(R)|    FAST|</w:t>
+      </w:r>
+      <w:r/>
+    </w:p>
+    <w:p>
+      <w:pPr>
+        <w:ind w:left="709" w:right="0" w:firstLine="0"/>
+        <w:jc w:val="both"/>
+        <w:spacing w:after="0" w:afterAutospacing="0" w:line="276" w:lineRule="auto"/>
+      </w:pPr>
+      <w:r>
+        <w:rPr>
+          <w:rFonts w:ascii="FreeMono" w:hAnsi="FreeMono" w:cs="FreeMono" w:eastAsia="FreeMono"/>
+          <w:sz w:val="24"/>
+          <w:highlight w:val="none"/>
+        </w:rPr>
+        <w:t xml:space="preserve">out_var&lt;4&gt; |     9.300(R)|    SLOW |     4.173(R)|    FAST|</w:t>
+      </w:r>
+      <w:r/>
+    </w:p>
+    <w:p>
+      <w:pPr>
+        <w:ind w:left="709" w:right="0" w:firstLine="0"/>
+        <w:jc w:val="both"/>
+        <w:spacing w:after="0" w:afterAutospacing="0" w:line="276" w:lineRule="auto"/>
+      </w:pPr>
+      <w:r>
+        <w:rPr>
+          <w:rFonts w:ascii="FreeMono" w:hAnsi="FreeMono" w:cs="FreeMono" w:eastAsia="FreeMono"/>
+          <w:sz w:val="24"/>
+          <w:highlight w:val="none"/>
+        </w:rPr>
+        <w:t xml:space="preserve">out_var&lt;5&gt; |     8.778(R)|    SLOW |     3.811(R)|    FAST|</w:t>
+      </w:r>
+      <w:r/>
+    </w:p>
+    <w:p>
+      <w:pPr>
+        <w:ind w:left="709" w:right="0" w:firstLine="0"/>
+        <w:jc w:val="both"/>
+        <w:spacing w:after="0" w:afterAutospacing="0" w:line="276" w:lineRule="auto"/>
+      </w:pPr>
+      <w:r>
+        <w:rPr>
+          <w:rFonts w:ascii="FreeMono" w:hAnsi="FreeMono" w:cs="FreeMono" w:eastAsia="FreeMono"/>
+          <w:sz w:val="24"/>
+          <w:highlight w:val="none"/>
+        </w:rPr>
+        <w:t xml:space="preserve">out_var&lt;6&gt; |     8.739(R)|    SLOW |     3.792(R)|    FAST|</w:t>
+      </w:r>
+      <w:r/>
+    </w:p>
+    <w:p>
+      <w:pPr>
+        <w:ind w:left="709" w:right="0" w:firstLine="0"/>
+        <w:jc w:val="both"/>
+        <w:spacing w:after="0" w:afterAutospacing="0" w:line="276" w:lineRule="auto"/>
+      </w:pPr>
+      <w:r>
+        <w:rPr>
+          <w:rFonts w:ascii="FreeMono" w:hAnsi="FreeMono" w:cs="FreeMono" w:eastAsia="FreeMono"/>
+          <w:sz w:val="24"/>
+          <w:highlight w:val="none"/>
+        </w:rPr>
+        <w:t xml:space="preserve">out_var&lt;7&gt; |     8.552(R)|    SLOW |     3.680(R)|    FAST|</w:t>
+      </w:r>
+      <w:r/>
+    </w:p>
+    <w:p>
+      <w:pPr>
+        <w:ind w:left="709" w:right="0" w:firstLine="0"/>
+        <w:jc w:val="both"/>
+        <w:spacing w:after="0" w:afterAutospacing="0" w:line="276" w:lineRule="auto"/>
+      </w:pPr>
+      <w:r>
+        <w:rPr>
+          <w:rFonts w:ascii="FreeMono" w:hAnsi="FreeMono" w:cs="FreeMono" w:eastAsia="FreeMono"/>
+          <w:sz w:val="24"/>
+          <w:highlight w:val="none"/>
+        </w:rPr>
+        <w:t xml:space="preserve">out_var&lt;8&gt; |     8.625(R)|    SLOW |     3.793(R)|    FAST|</w:t>
+      </w:r>
+      <w:r/>
+    </w:p>
+    <w:p>
+      <w:pPr>
+        <w:ind w:left="709" w:right="0" w:firstLine="0"/>
+        <w:jc w:val="both"/>
+        <w:spacing w:after="0" w:afterAutospacing="0" w:line="276" w:lineRule="auto"/>
+      </w:pPr>
+      <w:r>
+        <w:rPr>
+          <w:rFonts w:ascii="FreeMono" w:hAnsi="FreeMono" w:cs="FreeMono" w:eastAsia="FreeMono"/>
+          <w:sz w:val="24"/>
+          <w:highlight w:val="none"/>
+        </w:rPr>
+        <w:t xml:space="preserve">out_var&lt;9&gt; |     8.552(R)|    SLOW |     3.672(R)|    FAST|</w:t>
+      </w:r>
+      <w:r/>
+    </w:p>
+    <w:p>
+      <w:pPr>
+        <w:ind w:left="709" w:right="0" w:firstLine="0"/>
+        <w:jc w:val="both"/>
+        <w:spacing w:after="0" w:afterAutospacing="0" w:line="276" w:lineRule="auto"/>
+      </w:pPr>
+      <w:r>
+        <w:rPr>
+          <w:rFonts w:ascii="FreeMono" w:hAnsi="FreeMono" w:cs="FreeMono" w:eastAsia="FreeMono"/>
+          <w:sz w:val="24"/>
+          <w:highlight w:val="none"/>
+        </w:rPr>
+        <w:t xml:space="preserve">out_var&lt;10&gt;|     8.464(R)|    SLOW |     3.628(R)|    FAST|</w:t>
+      </w:r>
+      <w:r/>
+    </w:p>
+    <w:p>
+      <w:pPr>
+        <w:ind w:left="709" w:right="0" w:firstLine="0"/>
+        <w:jc w:val="both"/>
+        <w:spacing w:after="0" w:afterAutospacing="0" w:line="276" w:lineRule="auto"/>
+      </w:pPr>
+      <w:r>
+        <w:rPr>
+          <w:rFonts w:ascii="FreeMono" w:hAnsi="FreeMono" w:cs="FreeMono" w:eastAsia="FreeMono"/>
+          <w:sz w:val="24"/>
+          <w:highlight w:val="none"/>
+        </w:rPr>
+        <w:t xml:space="preserve">out_var&lt;11&gt;|     8.730(R)|    SLOW |     3.860(R)|    FAST|</w:t>
+      </w:r>
+      <w:r/>
+    </w:p>
+    <w:p>
+      <w:pPr>
+        <w:ind w:left="709" w:right="0" w:firstLine="0"/>
+        <w:jc w:val="both"/>
+        <w:spacing w:after="0" w:afterAutospacing="0" w:line="276" w:lineRule="auto"/>
+      </w:pPr>
+      <w:r>
+        <w:rPr>
+          <w:rFonts w:ascii="FreeMono" w:hAnsi="FreeMono" w:cs="FreeMono" w:eastAsia="FreeMono"/>
+          <w:sz w:val="24"/>
+          <w:highlight w:val="none"/>
+        </w:rPr>
+        <w:t xml:space="preserve">out_var&lt;12&gt;|     8.631(R)|    SLOW |     3.732(R)|    FAST|</w:t>
+      </w:r>
+      <w:r/>
+    </w:p>
+    <w:p>
+      <w:pPr>
+        <w:ind w:left="709" w:right="0" w:firstLine="0"/>
+        <w:jc w:val="both"/>
+        <w:spacing w:after="0" w:afterAutospacing="0" w:line="276" w:lineRule="auto"/>
+      </w:pPr>
+      <w:r>
+        <w:rPr>
+          <w:rFonts w:ascii="FreeMono" w:hAnsi="FreeMono" w:cs="FreeMono" w:eastAsia="FreeMono"/>
+          <w:sz w:val="24"/>
+          <w:highlight w:val="none"/>
+        </w:rPr>
+        <w:t xml:space="preserve">out_var&lt;13&gt;|     8.598(R)|    SLOW |     3.797(R)|    FAST|</w:t>
+      </w:r>
+      <w:r/>
+    </w:p>
+    <w:p>
+      <w:pPr>
+        <w:ind w:left="709" w:right="0" w:firstLine="0"/>
+        <w:jc w:val="both"/>
+        <w:spacing w:after="0" w:afterAutospacing="0" w:line="276" w:lineRule="auto"/>
+      </w:pPr>
+      <w:r>
+        <w:rPr>
+          <w:rFonts w:ascii="FreeMono" w:hAnsi="FreeMono" w:cs="FreeMono" w:eastAsia="FreeMono"/>
+          <w:sz w:val="24"/>
+          <w:highlight w:val="none"/>
+        </w:rPr>
+        <w:t xml:space="preserve">out_var&lt;14&gt;|     8.666(R)|    SLOW |     3.741(R)|    FAST|</w:t>
+      </w:r>
+      <w:r/>
+    </w:p>
+    <w:p>
+      <w:pPr>
+        <w:ind w:left="709" w:right="0" w:firstLine="0"/>
+        <w:jc w:val="both"/>
+        <w:spacing w:after="0" w:afterAutospacing="0" w:line="276" w:lineRule="auto"/>
+      </w:pPr>
+      <w:r>
+        <w:rPr>
+          <w:rFonts w:ascii="FreeMono" w:hAnsi="FreeMono" w:cs="FreeMono" w:eastAsia="FreeMono"/>
+          <w:sz w:val="24"/>
+          <w:highlight w:val="none"/>
+        </w:rPr>
+        <w:t xml:space="preserve">out_var&lt;15&gt;|     8.514(R)|    SLOW |     3.718(R)|    FAST|</w:t>
+      </w:r>
+      <w:r/>
+    </w:p>
+    <w:p>
+      <w:pPr>
+        <w:ind w:left="709" w:right="0" w:firstLine="0"/>
+        <w:jc w:val="both"/>
+        <w:spacing w:after="0" w:afterAutospacing="0" w:line="276" w:lineRule="auto"/>
+      </w:pPr>
+      <w:r>
+        <w:rPr>
+          <w:rFonts w:ascii="FreeMono" w:hAnsi="FreeMono" w:cs="FreeMono" w:eastAsia="FreeMono"/>
+          <w:sz w:val="24"/>
+          <w:highlight w:val="none"/>
+        </w:rPr>
+        <w:t xml:space="preserve">out_var&lt;16&gt;|     8.869(R)|    SLOW |     3.959(R)|    FAST|</w:t>
+      </w:r>
+      <w:r/>
+    </w:p>
+    <w:p>
+      <w:pPr>
+        <w:ind w:left="709" w:right="0" w:firstLine="0"/>
+        <w:jc w:val="both"/>
+        <w:spacing w:after="0" w:afterAutospacing="0" w:line="276" w:lineRule="auto"/>
+      </w:pPr>
+      <w:r>
+        <w:rPr>
+          <w:rFonts w:ascii="FreeMono" w:hAnsi="FreeMono" w:cs="FreeMono" w:eastAsia="FreeMono"/>
+          <w:sz w:val="24"/>
+          <w:highlight w:val="none"/>
+        </w:rPr>
+        <w:t xml:space="preserve">out_var&lt;17&gt;|     8.453(R)|    SLOW |     3.643(R)|    FAST|</w:t>
+      </w:r>
+      <w:r/>
+    </w:p>
+    <w:p>
+      <w:pPr>
+        <w:ind w:left="709" w:right="0" w:firstLine="0"/>
+        <w:jc w:val="both"/>
+        <w:spacing w:after="0" w:afterAutospacing="0" w:line="276" w:lineRule="auto"/>
+      </w:pPr>
+      <w:r>
+        <w:rPr>
+          <w:rFonts w:ascii="FreeMono" w:hAnsi="FreeMono" w:cs="FreeMono" w:eastAsia="FreeMono"/>
+          <w:sz w:val="24"/>
+          <w:highlight w:val="none"/>
+        </w:rPr>
+        <w:t xml:space="preserve">out_var&lt;18&gt;|     8.665(R)|    SLOW |     3.763(R)|    FAST|</w:t>
+      </w:r>
+      <w:r/>
+    </w:p>
+    <w:p>
+      <w:pPr>
+        <w:ind w:left="709" w:right="0" w:firstLine="0"/>
+        <w:jc w:val="both"/>
+        <w:spacing w:after="0" w:afterAutospacing="0" w:line="276" w:lineRule="auto"/>
+      </w:pPr>
+      <w:r>
+        <w:rPr>
+          <w:rFonts w:ascii="FreeMono" w:hAnsi="FreeMono" w:cs="FreeMono" w:eastAsia="FreeMono"/>
+          <w:sz w:val="24"/>
+          <w:highlight w:val="none"/>
+        </w:rPr>
+        <w:t xml:space="preserve">out_var&lt;19&gt;|     8.527(R)|    SLOW |     3.656(R)|    FAST|</w:t>
+      </w:r>
+      <w:r/>
+    </w:p>
+    <w:p>
+      <w:pPr>
+        <w:ind w:left="709" w:right="0" w:firstLine="0"/>
+        <w:jc w:val="both"/>
+        <w:spacing w:after="0" w:afterAutospacing="0" w:line="276" w:lineRule="auto"/>
+      </w:pPr>
+      <w:r>
+        <w:rPr>
+          <w:rFonts w:ascii="FreeMono" w:hAnsi="FreeMono" w:cs="FreeMono" w:eastAsia="FreeMono"/>
+          <w:sz w:val="24"/>
+          <w:highlight w:val="none"/>
+        </w:rPr>
+        <w:t xml:space="preserve">out_var&lt;20&gt;|     8.865(R)|    SLOW |     3.903(R)|    FAST|</w:t>
+      </w:r>
+      <w:r/>
+    </w:p>
+    <w:p>
+      <w:pPr>
+        <w:ind w:left="709" w:right="0" w:firstLine="0"/>
+        <w:jc w:val="both"/>
+        <w:spacing w:after="0" w:afterAutospacing="0" w:line="276" w:lineRule="auto"/>
+      </w:pPr>
+      <w:r>
+        <w:rPr>
+          <w:rFonts w:ascii="FreeMono" w:hAnsi="FreeMono" w:cs="FreeMono" w:eastAsia="FreeMono"/>
+          <w:sz w:val="24"/>
+          <w:highlight w:val="none"/>
+        </w:rPr>
+        <w:t xml:space="preserve">out_var&lt;21&gt;|     8.809(R)|    SLOW |     3.870(R)|    FAST|</w:t>
+      </w:r>
+      <w:r/>
+    </w:p>
+    <w:p>
+      <w:pPr>
+        <w:ind w:left="709" w:right="0" w:firstLine="0"/>
+        <w:jc w:val="both"/>
+        <w:spacing w:after="0" w:afterAutospacing="0" w:line="276" w:lineRule="auto"/>
+      </w:pPr>
+      <w:r>
+        <w:rPr>
+          <w:rFonts w:ascii="FreeMono" w:hAnsi="FreeMono" w:cs="FreeMono" w:eastAsia="FreeMono"/>
+          <w:sz w:val="24"/>
+          <w:highlight w:val="none"/>
+        </w:rPr>
+        <w:t xml:space="preserve">out_var&lt;22&gt;|     8.668(R)|    SLOW |     3.766(R)|    FAST|</w:t>
+      </w:r>
+      <w:r/>
+    </w:p>
+    <w:p>
+      <w:pPr>
+        <w:ind w:left="709" w:right="0" w:firstLine="0"/>
+        <w:jc w:val="both"/>
+        <w:spacing w:after="0" w:afterAutospacing="0" w:line="276" w:lineRule="auto"/>
+      </w:pPr>
+      <w:r>
+        <w:rPr>
+          <w:rFonts w:ascii="FreeMono" w:hAnsi="FreeMono" w:cs="FreeMono" w:eastAsia="FreeMono"/>
+          <w:sz w:val="24"/>
+          <w:highlight w:val="none"/>
+        </w:rPr>
+        <w:t xml:space="preserve">out_var&lt;23&gt;|     8.541(R)|    SLOW |     3.740(R)|    FAST|</w:t>
+      </w:r>
+      <w:r/>
+    </w:p>
+    <w:p>
+      <w:pPr>
+        <w:ind w:left="709" w:right="0" w:firstLine="0"/>
+        <w:jc w:val="both"/>
+        <w:spacing w:after="0" w:afterAutospacing="0" w:line="276" w:lineRule="auto"/>
+      </w:pPr>
+      <w:r>
+        <w:rPr>
+          <w:rFonts w:ascii="FreeMono" w:hAnsi="FreeMono" w:cs="FreeMono" w:eastAsia="FreeMono"/>
+          <w:sz w:val="24"/>
+          <w:highlight w:val="none"/>
+        </w:rPr>
+        <w:t xml:space="preserve">out_var&lt;24&gt;|     9.105(R)|    SLOW |     4.054(R)|    FAST|</w:t>
+      </w:r>
+      <w:r/>
+    </w:p>
+    <w:p>
+      <w:pPr>
+        <w:ind w:left="709" w:right="0" w:firstLine="0"/>
+        <w:jc w:val="both"/>
+        <w:spacing w:after="0" w:afterAutospacing="0" w:line="276" w:lineRule="auto"/>
+      </w:pPr>
+      <w:r>
+        <w:rPr>
+          <w:rFonts w:ascii="FreeMono" w:hAnsi="FreeMono" w:cs="FreeMono" w:eastAsia="FreeMono"/>
+          <w:sz w:val="24"/>
+          <w:highlight w:val="none"/>
+        </w:rPr>
+        <w:t xml:space="preserve">out_var&lt;25&gt;|     8.652(R)|    SLOW |     3.734(R)|    FAST|</w:t>
+      </w:r>
+      <w:r/>
+    </w:p>
+    <w:p>
+      <w:pPr>
+        <w:ind w:left="709" w:right="0" w:firstLine="0"/>
+        <w:jc w:val="both"/>
+        <w:spacing w:after="0" w:afterAutospacing="0" w:line="276" w:lineRule="auto"/>
+      </w:pPr>
+      <w:r>
+        <w:rPr>
+          <w:rFonts w:ascii="FreeMono" w:hAnsi="FreeMono" w:cs="FreeMono" w:eastAsia="FreeMono"/>
+          <w:sz w:val="24"/>
+          <w:highlight w:val="none"/>
+        </w:rPr>
+        <w:t xml:space="preserve">out_var&lt;26&gt;|     8.470(R)|    SLOW |     3.635(R)|    FAST|</w:t>
+      </w:r>
+      <w:r/>
+    </w:p>
+    <w:p>
+      <w:pPr>
+        <w:ind w:left="709" w:right="0" w:firstLine="0"/>
+        <w:jc w:val="both"/>
+        <w:spacing w:after="0" w:afterAutospacing="0" w:line="276" w:lineRule="auto"/>
+      </w:pPr>
+      <w:r>
+        <w:rPr>
+          <w:rFonts w:ascii="FreeMono" w:hAnsi="FreeMono" w:cs="FreeMono" w:eastAsia="FreeMono"/>
+          <w:sz w:val="24"/>
+          <w:highlight w:val="none"/>
+        </w:rPr>
+        <w:t xml:space="preserve">out_var&lt;27&gt;|     8.775(R)|    SLOW |     3.841(R)|    FAST|</w:t>
+      </w:r>
+      <w:r/>
+    </w:p>
+    <w:p>
+      <w:pPr>
+        <w:ind w:left="709" w:right="0" w:firstLine="0"/>
+        <w:jc w:val="both"/>
+        <w:spacing w:after="0" w:afterAutospacing="0" w:line="276" w:lineRule="auto"/>
+      </w:pPr>
+      <w:r>
+        <w:rPr>
+          <w:rFonts w:ascii="FreeMono" w:hAnsi="FreeMono" w:cs="FreeMono" w:eastAsia="FreeMono"/>
+          <w:sz w:val="24"/>
+          <w:highlight w:val="none"/>
+        </w:rPr>
+        <w:t xml:space="preserve">out_var&lt;28&gt;|     8.506(R)|    SLOW |     3.660(R)|    FAST|</w:t>
+      </w:r>
+      <w:r/>
+    </w:p>
+    <w:p>
+      <w:pPr>
+        <w:ind w:left="709" w:right="0" w:firstLine="0"/>
+        <w:jc w:val="both"/>
+        <w:spacing w:after="0" w:afterAutospacing="0" w:line="276" w:lineRule="auto"/>
+      </w:pPr>
+      <w:r>
+        <w:rPr>
+          <w:rFonts w:ascii="FreeMono" w:hAnsi="FreeMono" w:cs="FreeMono" w:eastAsia="FreeMono"/>
+          <w:sz w:val="24"/>
+          <w:highlight w:val="none"/>
+        </w:rPr>
+        <w:t xml:space="preserve">out_var&lt;29&gt;|     8.550(R)|    SLOW |     3.668(R)|    FAST|</w:t>
+      </w:r>
+      <w:r/>
+    </w:p>
+    <w:p>
+      <w:pPr>
+        <w:ind w:left="709" w:right="0" w:firstLine="0"/>
+        <w:jc w:val="both"/>
+        <w:spacing w:after="0" w:afterAutospacing="0" w:line="276" w:lineRule="auto"/>
+      </w:pPr>
+      <w:r>
+        <w:rPr>
+          <w:rFonts w:ascii="FreeMono" w:hAnsi="FreeMono" w:cs="FreeMono" w:eastAsia="FreeMono"/>
+          <w:sz w:val="24"/>
+          <w:highlight w:val="none"/>
+        </w:rPr>
+        <w:t xml:space="preserve">out_var&lt;30&gt;|     8.669(R)|    SLOW |     3.760(R)|    FAST|</w:t>
+      </w:r>
+      <w:r/>
+    </w:p>
+    <w:p>
+      <w:pPr>
+        <w:ind w:left="709" w:right="0" w:firstLine="0"/>
+        <w:jc w:val="both"/>
+        <w:spacing w:after="0" w:afterAutospacing="0" w:line="276" w:lineRule="auto"/>
+      </w:pPr>
+      <w:r>
+        <w:rPr>
+          <w:rFonts w:ascii="FreeMono" w:hAnsi="FreeMono" w:cs="FreeMono" w:eastAsia="FreeMono"/>
+          <w:sz w:val="24"/>
+          <w:highlight w:val="none"/>
+        </w:rPr>
+        <w:t xml:space="preserve">out_var&lt;31&gt;|     8.734(R)|    SLOW |     3.820(R)|    FAST|</w:t>
+      </w:r>
+      <w:r/>
+    </w:p>
+    <w:p>
+      <w:pPr>
+        <w:ind w:left="709" w:right="0" w:firstLine="0"/>
+        <w:jc w:val="both"/>
+        <w:spacing w:after="0" w:afterAutospacing="0" w:line="276" w:lineRule="auto"/>
+      </w:pPr>
+      <w:r>
+        <w:rPr>
+          <w:rFonts w:ascii="FreeMono" w:hAnsi="FreeMono" w:cs="FreeMono" w:eastAsia="FreeMono"/>
+          <w:sz w:val="24"/>
+          <w:highlight w:val="none"/>
+        </w:rPr>
+        <w:t xml:space="preserve">-----------+-------------+---------+-------------+--------+</w:t>
+      </w:r>
+      <w:r/>
+    </w:p>
+    <w:p>
+      <w:pPr>
+        <w:ind w:left="709" w:right="0" w:firstLine="0"/>
+        <w:jc w:val="both"/>
+        <w:spacing w:after="0" w:afterAutospacing="0" w:line="276" w:lineRule="auto"/>
+      </w:pPr>
+      <w:r>
+        <w:rPr>
+          <w:rFonts w:ascii="FreeMono" w:hAnsi="FreeMono" w:cs="FreeMono" w:eastAsia="FreeMono"/>
+          <w:sz w:val="24"/>
+          <w:highlight w:val="none"/>
+        </w:rPr>
+      </w:r>
+      <w:r/>
+    </w:p>
+    <w:p>
+      <w:pPr>
+        <w:ind w:left="709" w:right="0" w:firstLine="0"/>
+        <w:jc w:val="both"/>
+        <w:spacing w:after="0" w:afterAutospacing="0" w:line="276" w:lineRule="auto"/>
+      </w:pPr>
+      <w:r>
+        <w:rPr>
+          <w:rFonts w:ascii="FreeMono" w:hAnsi="FreeMono" w:cs="FreeMono" w:eastAsia="FreeMono"/>
+          <w:sz w:val="24"/>
+          <w:highlight w:val="none"/>
+        </w:rPr>
+        <w:t xml:space="preserve">Clock to Setup on destination clock clk </w:t>
+      </w:r>
+      <w:r/>
+    </w:p>
+    <w:p>
+      <w:pPr>
+        <w:ind w:left="709" w:right="0" w:firstLine="0"/>
+        <w:jc w:val="both"/>
+        <w:spacing w:after="0" w:afterAutospacing="0" w:line="276" w:lineRule="auto"/>
+      </w:pPr>
+      <w:r>
+        <w:rPr>
+          <w:rFonts w:ascii="FreeMono" w:hAnsi="FreeMono" w:cs="FreeMono" w:eastAsia="FreeMono"/>
+          <w:sz w:val="24"/>
+          <w:highlight w:val="none"/>
+        </w:rPr>
+        <w:t xml:space="preserve">---------------+---------+---------+---------+---------+ </w:t>
+      </w:r>
+      <w:r/>
+    </w:p>
+    <w:p>
+      <w:pPr>
+        <w:ind w:left="709" w:right="0" w:firstLine="0"/>
+        <w:jc w:val="both"/>
+        <w:spacing w:after="0" w:afterAutospacing="0" w:line="276" w:lineRule="auto"/>
+      </w:pPr>
+      <w:r>
+        <w:rPr>
+          <w:rFonts w:ascii="FreeMono" w:hAnsi="FreeMono" w:cs="FreeMono" w:eastAsia="FreeMono"/>
+          <w:sz w:val="24"/>
+          <w:highlight w:val="none"/>
+        </w:rPr>
+        <w:t xml:space="preserve">               | Src:Rise| Src:Fall| Src:Rise| Src:Fall| </w:t>
+      </w:r>
+      <w:r/>
+    </w:p>
+    <w:p>
+      <w:pPr>
+        <w:ind w:left="709" w:right="0" w:firstLine="0"/>
+        <w:jc w:val="both"/>
+        <w:spacing w:after="0" w:afterAutospacing="0" w:line="276" w:lineRule="auto"/>
+      </w:pPr>
+      <w:r>
+        <w:rPr>
+          <w:rFonts w:ascii="FreeMono" w:hAnsi="FreeMono" w:cs="FreeMono" w:eastAsia="FreeMono"/>
+          <w:sz w:val="24"/>
+          <w:highlight w:val="none"/>
+        </w:rPr>
+        <w:t xml:space="preserve">Source Clock   |Dest:Rise|Dest:Rise|Dest:Fall|Dest:Fall| </w:t>
+      </w:r>
+      <w:r/>
+    </w:p>
+    <w:p>
+      <w:pPr>
+        <w:ind w:left="709" w:right="0" w:firstLine="0"/>
+        <w:jc w:val="both"/>
+        <w:spacing w:after="0" w:afterAutospacing="0" w:line="276" w:lineRule="auto"/>
+      </w:pPr>
+      <w:r>
+        <w:rPr>
+          <w:rFonts w:ascii="FreeMono" w:hAnsi="FreeMono" w:cs="FreeMono" w:eastAsia="FreeMono"/>
+          <w:sz w:val="24"/>
+          <w:highlight w:val="none"/>
+        </w:rPr>
+        <w:t xml:space="preserve">---------------+---------+---------+---------+---------+ </w:t>
+      </w:r>
+      <w:r/>
+    </w:p>
+    <w:p>
+      <w:pPr>
+        <w:ind w:left="709" w:right="0" w:firstLine="0"/>
+        <w:jc w:val="both"/>
+        <w:spacing w:after="0" w:afterAutospacing="0" w:line="276" w:lineRule="auto"/>
+      </w:pPr>
+      <w:r>
+        <w:rPr>
+          <w:rFonts w:ascii="FreeMono" w:hAnsi="FreeMono" w:cs="FreeMono" w:eastAsia="FreeMono"/>
+          <w:sz w:val="24"/>
+          <w:highlight w:val="none"/>
+        </w:rPr>
+        <w:t xml:space="preserve">clk            |    7.838|    0.438|         |         | </w:t>
+      </w:r>
+      <w:r/>
+    </w:p>
+    <w:p>
+      <w:pPr>
+        <w:ind w:left="709" w:right="0" w:firstLine="0"/>
+        <w:jc w:val="both"/>
+        <w:spacing w:after="0" w:afterAutospacing="0" w:line="276" w:lineRule="auto"/>
+      </w:pPr>
+      <w:r>
+        <w:rPr>
+          <w:rFonts w:ascii="FreeMono" w:hAnsi="FreeMono" w:cs="FreeMono" w:eastAsia="FreeMono"/>
+          <w:sz w:val="24"/>
+          <w:highlight w:val="none"/>
+        </w:rPr>
+        <w:t xml:space="preserve">---------------+---------+----————-+————————-+————————-+</w:t>
+      </w:r>
+      <w:r/>
+    </w:p>
+    <w:p>
+      <w:pPr>
+        <w:ind w:left="709" w:right="0" w:firstLine="0"/>
+        <w:jc w:val="both"/>
+        <w:spacing w:after="0" w:afterAutospacing="0" w:line="276" w:lineRule="auto"/>
+      </w:pPr>
+      <w:r>
+        <w:rPr>
+          <w:rFonts w:ascii="FreeMono" w:hAnsi="FreeMono" w:cs="FreeMono" w:eastAsia="FreeMono"/>
+          <w:sz w:val="24"/>
+          <w:highlight w:val="none"/>
+        </w:rPr>
+        <w:t xml:space="preserve">  </w:t>
+      </w:r>
+      <w:r/>
+    </w:p>
+    <w:p>
+      <w:pPr>
+        <w:ind w:left="709" w:right="0" w:firstLine="0"/>
+        <w:jc w:val="both"/>
+        <w:spacing w:after="0" w:afterAutospacing="0" w:line="276" w:lineRule="auto"/>
+      </w:pPr>
+      <w:r>
+        <w:rPr>
+          <w:rFonts w:ascii="FreeMono" w:hAnsi="FreeMono" w:cs="FreeMono" w:eastAsia="FreeMono"/>
+          <w:sz w:val="24"/>
+          <w:highlight w:val="none"/>
+        </w:rPr>
+        <w:t xml:space="preserve">  </w:t>
+      </w:r>
+      <w:r/>
       <w:r>
         <w:rPr>
           <w:rFonts w:ascii="FreeMono" w:hAnsi="FreeMono" w:cs="FreeMono" w:eastAsia="FreeMono"/>
@@ -16872,20 +18381,14 @@
           <w:sz w:val="28"/>
           <w:highlight w:val="none"/>
         </w:rPr>
-        <w:t xml:space="preserve">9.</w:t>
-      </w:r>
-      <w:r>
-        <w:rPr>
-          <w:rFonts w:ascii="Times New Roman" w:hAnsi="Times New Roman" w:cs="Times New Roman" w:eastAsia="Times New Roman"/>
-          <w:sz w:val="28"/>
-          <w:highlight w:val="none"/>
-        </w:rPr>
-      </w:r>
-      <w:r>
-        <w:rPr>
-          <w:highlight w:val="none"/>
-        </w:rPr>
-      </w:r>
+        <w:t xml:space="preserve">11.</w:t>
+      </w:r>
+      <w:r>
+        <w:rPr>
+          <w:highlight w:val="none"/>
+        </w:rPr>
+      </w:r>
+      <w:r/>
     </w:p>
     <w:p>
       <w:pPr>
@@ -16908,16 +18411,10 @@
       </w:r>
       <w:r>
         <w:rPr>
-          <w:rFonts w:ascii="Times New Roman" w:hAnsi="Times New Roman" w:cs="Times New Roman" w:eastAsia="Times New Roman"/>
-          <w:sz w:val="28"/>
-          <w:highlight w:val="none"/>
-        </w:rPr>
-      </w:r>
-      <w:r>
-        <w:rPr>
-          <w:highlight w:val="none"/>
-        </w:rPr>
-      </w:r>
+          <w:highlight w:val="none"/>
+        </w:rPr>
+      </w:r>
+      <w:r/>
     </w:p>
     <w:p>
       <w:pPr>
@@ -16948,7 +18445,7 @@
               <wp:inline xmlns:wp="http://schemas.openxmlformats.org/drawingml/2006/wordprocessingDrawing" distT="0" distB="0" distL="0" distR="0">
                 <wp:extent cx="5788365" cy="1522521"/>
                 <wp:effectExtent l="0" t="0" r="0" b="0"/>
-                <wp:docPr id="11" name="" hidden="0"/>
+                <wp:docPr id="13" name="" hidden="0"/>
                 <wp:cNvGraphicFramePr>
                   <a:graphicFrameLocks xmlns:a="http://schemas.openxmlformats.org/drawingml/2006/main" noChangeAspect="1"/>
                 </wp:cNvGraphicFramePr>
@@ -16963,7 +18460,7 @@
                         <pic:nvPr isPhoto="0" userDrawn="0"/>
                       </pic:nvPicPr>
                       <pic:blipFill>
-                        <a:blip r:embed="rId25"/>
+                        <a:blip r:embed="rId27"/>
                         <a:stretch/>
                       </pic:blipFill>
                       <pic:spPr bwMode="auto">
@@ -16999,9 +18496,9 @@
                   <v:f eqn="sum @10 21600 0"/>
                 </v:formulas>
               </v:shapetype>
-              <v:shape id="_x0000_i10" o:spid="_x0000_s10" type="#_x0000_t75" style="mso-wrap-distance-left:0.0pt;mso-wrap-distance-top:0.0pt;mso-wrap-distance-right:0.0pt;mso-wrap-distance-bottom:0.0pt;width:455.8pt;height:119.9pt;" stroked="false">
+              <v:shape id="_x0000_i12" o:spid="_x0000_s12" type="#_x0000_t75" style="mso-wrap-distance-left:0.0pt;mso-wrap-distance-top:0.0pt;mso-wrap-distance-right:0.0pt;mso-wrap-distance-bottom:0.0pt;width:455.8pt;height:119.9pt;" stroked="false">
                 <v:path textboxrect="0,0,0,0"/>
-                <v:imagedata r:id="rId25" o:title=""/>
+                <v:imagedata r:id="rId27" o:title=""/>
               </v:shape>
             </w:pict>
           </mc:Fallback>
@@ -17009,16 +18506,10 @@
       </w:r>
       <w:r>
         <w:rPr>
-          <w:rFonts w:ascii="Times New Roman" w:hAnsi="Times New Roman" w:cs="Times New Roman" w:eastAsia="Times New Roman"/>
-          <w:sz w:val="28"/>
-          <w:highlight w:val="none"/>
-        </w:rPr>
-      </w:r>
-      <w:r>
-        <w:rPr>
-          <w:highlight w:val="none"/>
-        </w:rPr>
-      </w:r>
+          <w:highlight w:val="none"/>
+        </w:rPr>
+      </w:r>
+      <w:r/>
     </w:p>
     <w:p>
       <w:pPr>
@@ -17045,7 +18536,7 @@
           <w:sz w:val="28"/>
           <w:highlight w:val="none"/>
         </w:rPr>
-        <w:t xml:space="preserve"> 9 – рас</w:t>
+        <w:t xml:space="preserve"> 11 – рас</w:t>
       </w:r>
       <w:r>
         <w:rPr>
@@ -17108,12 +18599,12 @@
         </w:rPr>
       </w:r>
       <w:bookmarkEnd w:id="30"/>
-      <w:r/>
-      <w:r>
-        <w:rPr>
-          <w:highlight w:val="none"/>
-        </w:rPr>
-      </w:r>
+      <w:r>
+        <w:rPr>
+          <w:highlight w:val="none"/>
+        </w:rPr>
+      </w:r>
+      <w:r/>
     </w:p>
     <w:p>
       <w:pPr>
@@ -17188,7 +18679,6 @@
         </w:rPr>
         <w:t xml:space="preserve">хеширования SHA-256.</w:t>
       </w:r>
-      <w:r/>
       <w:r>
         <w:rPr>
           <w:rFonts w:ascii="Times New Roman" w:hAnsi="Times New Roman" w:cs="Times New Roman" w:eastAsia="Times New Roman"/>
@@ -17197,26 +18687,29 @@
           <w:highlight w:val="none"/>
         </w:rPr>
       </w:r>
-      <w:r>
+      <w:r/>
+    </w:p>
+    <w:p>
+      <w:pPr>
+        <w:jc w:val="both"/>
+        <w:spacing w:after="0" w:afterAutospacing="0" w:line="360" w:lineRule="auto"/>
         <w:rPr>
           <w:rFonts w:ascii="Times New Roman" w:hAnsi="Times New Roman" w:cs="Times New Roman" w:eastAsia="Times New Roman"/>
           <w:color w:val="000000"/>
           <w:sz w:val="28"/>
           <w:highlight w:val="none"/>
         </w:rPr>
-      </w:r>
-    </w:p>
-    <w:p>
-      <w:pPr>
-        <w:jc w:val="both"/>
-        <w:spacing w:after="0" w:afterAutospacing="0" w:line="360" w:lineRule="auto"/>
+      </w:pPr>
+      <w:r>
         <w:rPr>
           <w:rFonts w:ascii="Times New Roman" w:hAnsi="Times New Roman" w:cs="Times New Roman" w:eastAsia="Times New Roman"/>
           <w:color w:val="000000"/>
           <w:sz w:val="28"/>
           <w:highlight w:val="none"/>
         </w:rPr>
-      </w:pPr>
+        <w:tab/>
+        <w:t xml:space="preserve">Разработка описания, моделирование и расчет характеристик </w:t>
+      </w:r>
       <w:r>
         <w:rPr>
           <w:rFonts w:ascii="Times New Roman" w:hAnsi="Times New Roman" w:cs="Times New Roman" w:eastAsia="Times New Roman"/>
@@ -17224,8 +18717,7 @@
           <w:sz w:val="28"/>
           <w:highlight w:val="none"/>
         </w:rPr>
-        <w:tab/>
-        <w:t xml:space="preserve">Разработка описания, моделирование и расчет характеристик </w:t>
+        <w:t xml:space="preserve"> устройства производились с использованием языка описания аппаратуры Verilog в среде Xilinx ISE (включая встроенные утилиты PlanAhead и iSim). </w:t>
       </w:r>
       <w:r>
         <w:rPr>
@@ -17234,16 +18726,8 @@
           <w:sz w:val="28"/>
           <w:highlight w:val="none"/>
         </w:rPr>
-        <w:t xml:space="preserve"> устройства производились с использованием языка описания аппаратуры Verilog в среде Xilinx ISE (включая встроенные утилиты PlanAhead и iSim). </w:t>
-      </w:r>
-      <w:r>
-        <w:rPr>
-          <w:rFonts w:ascii="Times New Roman" w:hAnsi="Times New Roman" w:cs="Times New Roman" w:eastAsia="Times New Roman"/>
-          <w:color w:val="000000"/>
-          <w:sz w:val="28"/>
-          <w:highlight w:val="none"/>
-        </w:rPr>
-      </w:r>
+      </w:r>
+      <w:r/>
     </w:p>
     <w:p>
       <w:pPr>
@@ -17258,7 +18742,6 @@
           <w:highlight w:val="none"/>
         </w:rPr>
       </w:pPr>
-      <w:r/>
       <w:r>
         <w:rPr>
           <w:rFonts w:ascii="Times New Roman" w:hAnsi="Times New Roman" w:cs="Times New Roman" w:eastAsia="Times New Roman"/>
@@ -17295,6 +18778,7 @@
           <w:highlight w:val="none"/>
         </w:rPr>
       </w:r>
+      <w:r/>
     </w:p>
     <w:p>
       <w:pPr>
@@ -17341,7 +18825,6 @@
         </w:rPr>
         <w:t xml:space="preserve">СПИСОК ИСПОЛЬЗОВАННОЙ ЛИТЕРАТУРЫ</w:t>
       </w:r>
-      <w:r/>
       <w:bookmarkEnd w:id="31"/>
       <w:r/>
       <w:r/>
@@ -17480,13 +18963,6 @@
         </w:rPr>
         <w:t xml:space="preserve">Github: secworks - sha256 [Электронный ресурс]. – Режим доступа: https://github.com/secworks/sha256/blob/master/src/model/sha256.py. – Дата доступа: 05.03.2022.</w:t>
       </w:r>
-      <w:r>
-        <w:rPr>
-          <w:rFonts w:ascii="Times New Roman" w:hAnsi="Times New Roman" w:cs="Times New Roman" w:eastAsia="Times New Roman"/>
-          <w:sz w:val="28"/>
-          <w:highlight w:val="none"/>
-        </w:rPr>
-      </w:r>
       <w:r/>
     </w:p>
     <w:p>
@@ -17518,6 +18994,68 @@
           <w:sz w:val="28"/>
           <w:highlight w:val="none"/>
         </w:rPr>
+        <w:t xml:space="preserve">Попов А.Ю. Проектирование цифровых устройств с использованием</w:t>
+      </w:r>
+      <w:r/>
+    </w:p>
+    <w:p>
+      <w:pPr>
+        <w:ind w:left="709" w:right="0" w:firstLine="0"/>
+        <w:jc w:val="both"/>
+        <w:spacing w:after="0" w:afterAutospacing="0" w:line="360" w:lineRule="auto"/>
+      </w:pPr>
+      <w:r>
+        <w:rPr>
+          <w:rFonts w:ascii="Times New Roman" w:hAnsi="Times New Roman" w:cs="Times New Roman" w:eastAsia="Times New Roman"/>
+          <w:sz w:val="28"/>
+          <w:highlight w:val="none"/>
+        </w:rPr>
+        <w:t xml:space="preserve">ПЛИС. – М.: изд-во МГТУ, 2009. – 79 с.</w:t>
+      </w:r>
+      <w:r>
+        <w:rPr>
+          <w:rFonts w:ascii="Times New Roman" w:hAnsi="Times New Roman" w:cs="Times New Roman" w:eastAsia="Times New Roman"/>
+          <w:sz w:val="28"/>
+          <w:highlight w:val="none"/>
+        </w:rPr>
+      </w:r>
+      <w:r>
+        <w:rPr>
+          <w:rFonts w:ascii="Times New Roman" w:hAnsi="Times New Roman" w:cs="Times New Roman" w:eastAsia="Times New Roman"/>
+          <w:sz w:val="28"/>
+          <w:highlight w:val="none"/>
+        </w:rPr>
+      </w:r>
+    </w:p>
+    <w:p>
+      <w:pPr>
+        <w:pStyle w:val="978"/>
+        <w:numPr>
+          <w:ilvl w:val="0"/>
+          <w:numId w:val="50"/>
+        </w:numPr>
+        <w:ind w:left="709" w:right="0" w:hanging="425"/>
+        <w:jc w:val="both"/>
+        <w:spacing w:after="0" w:afterAutospacing="0" w:line="360" w:lineRule="auto"/>
+        <w:rPr>
+          <w:rFonts w:ascii="Times New Roman" w:hAnsi="Times New Roman" w:cs="Times New Roman" w:eastAsia="Times New Roman"/>
+          <w:sz w:val="28"/>
+          <w:highlight w:val="none"/>
+        </w:rPr>
+      </w:pPr>
+      <w:r>
+        <w:rPr>
+          <w:rFonts w:ascii="Times New Roman" w:hAnsi="Times New Roman" w:cs="Times New Roman" w:eastAsia="Times New Roman"/>
+          <w:sz w:val="28"/>
+          <w:highlight w:val="none"/>
+        </w:rPr>
+      </w:r>
+      <w:r>
+        <w:rPr>
+          <w:rFonts w:ascii="Times New Roman" w:hAnsi="Times New Roman" w:cs="Times New Roman" w:eastAsia="Times New Roman"/>
+          <w:sz w:val="28"/>
+          <w:highlight w:val="none"/>
+        </w:rPr>
         <w:t xml:space="preserve">Xilinx Inc., Spartan-3 FPGA Family Data Sheet — San Jose: Inc. XILINX, 2013. — 272 с.</w:t>
       </w:r>
       <w:r>
@@ -17527,36 +19065,591 @@
           <w:highlight w:val="none"/>
         </w:rPr>
       </w:r>
-      <w:r>
+      <w:r/>
+    </w:p>
+    <w:p>
+      <w:pPr>
+        <w:shd w:val="nil" w:color="auto"/>
         <w:rPr>
           <w:rFonts w:ascii="Times New Roman" w:hAnsi="Times New Roman" w:cs="Times New Roman" w:eastAsia="Times New Roman"/>
           <w:sz w:val="28"/>
           <w:highlight w:val="none"/>
         </w:rPr>
-      </w:r>
-    </w:p>
-    <w:p>
-      <w:pPr>
-        <w:shd w:val="nil" w:color="auto"/>
+      </w:pPr>
+      <w:r>
         <w:rPr>
           <w:rFonts w:ascii="Times New Roman" w:hAnsi="Times New Roman" w:cs="Times New Roman" w:eastAsia="Times New Roman"/>
           <w:sz w:val="28"/>
           <w:highlight w:val="none"/>
         </w:rPr>
-      </w:pPr>
+        <w:br w:type="page"/>
+      </w:r>
       <w:r>
         <w:rPr>
           <w:rFonts w:ascii="Times New Roman" w:hAnsi="Times New Roman" w:cs="Times New Roman" w:eastAsia="Times New Roman"/>
           <w:sz w:val="28"/>
           <w:highlight w:val="none"/>
         </w:rPr>
+      </w:r>
+      <w:r/>
+    </w:p>
+    <w:p>
+      <w:pPr>
+        <w:pStyle w:val="807"/>
+        <w:rPr>
+          <w:highlight w:val="white"/>
+        </w:rPr>
+      </w:pPr>
+      <w:r>
+        <w:rPr>
+          <w:rFonts w:ascii="Times New Roman" w:hAnsi="Times New Roman" w:cs="Times New Roman" w:eastAsia="Times New Roman"/>
+          <w:b/>
+          <w:sz w:val="28"/>
+          <w:highlight w:val="white"/>
+        </w:rPr>
+        <w:t xml:space="preserve">ПРИЛОЖЕНИЕ А</w:t>
+      </w:r>
+      <w:r>
+        <w:rPr>
+          <w:highlight w:val="white"/>
+        </w:rPr>
+      </w:r>
+    </w:p>
+    <w:p>
+      <w:pPr>
+        <w:pStyle w:val="807"/>
+        <w:rPr>
+          <w:highlight w:val="white"/>
+        </w:rPr>
+      </w:pPr>
+      <w:r>
+        <w:rPr>
+          <w:rFonts w:ascii="Times New Roman" w:hAnsi="Times New Roman" w:cs="Times New Roman" w:eastAsia="Times New Roman"/>
+          <w:b/>
+          <w:sz w:val="28"/>
+          <w:highlight w:val="white"/>
+        </w:rPr>
+        <w:t xml:space="preserve">Техническое задание</w:t>
+      </w:r>
+      <w:r>
+        <w:rPr>
+          <w:highlight w:val="white"/>
+        </w:rPr>
+      </w:r>
+    </w:p>
+    <w:p>
+      <w:pPr>
+        <w:ind w:left="0" w:right="0" w:firstLine="0"/>
+        <w:jc w:val="center"/>
+        <w:spacing w:after="0" w:afterAutospacing="0" w:line="360" w:lineRule="auto"/>
+        <w:rPr>
+          <w:rFonts w:ascii="Times New Roman" w:hAnsi="Times New Roman" w:cs="Times New Roman" w:eastAsia="Times New Roman"/>
+          <w:b/>
+          <w:sz w:val="28"/>
+          <w:highlight w:val="none"/>
+        </w:rPr>
+      </w:pPr>
+      <w:r>
+        <w:rPr>
+          <w:rFonts w:ascii="Times New Roman" w:hAnsi="Times New Roman" w:cs="Times New Roman" w:eastAsia="Times New Roman"/>
+          <w:b/>
+          <w:sz w:val="28"/>
+          <w:highlight w:val="white"/>
+        </w:rPr>
+        <w:t xml:space="preserve">Листов 4</w:t>
+      </w:r>
+      <w:r>
+        <w:rPr>
+          <w:rFonts w:ascii="Times New Roman" w:hAnsi="Times New Roman" w:cs="Times New Roman" w:eastAsia="Times New Roman"/>
+          <w:b/>
+          <w:sz w:val="28"/>
+          <w:highlight w:val="white"/>
+        </w:rPr>
+      </w:r>
+      <w:r>
+        <w:rPr>
+          <w:highlight w:val="white"/>
+        </w:rPr>
+      </w:r>
+    </w:p>
+    <w:p>
+      <w:pPr>
+        <w:shd w:val="nil"/>
+        <w:rPr>
+          <w:rFonts w:ascii="Times New Roman" w:hAnsi="Times New Roman" w:cs="Times New Roman" w:eastAsia="Times New Roman"/>
+          <w:b/>
+          <w:sz w:val="28"/>
+          <w:highlight w:val="white"/>
+        </w:rPr>
+      </w:pPr>
+      <w:r>
+        <w:rPr>
+          <w:rFonts w:ascii="Times New Roman" w:hAnsi="Times New Roman" w:cs="Times New Roman" w:eastAsia="Times New Roman"/>
+          <w:b/>
+          <w:sz w:val="28"/>
+          <w:highlight w:val="none"/>
+        </w:rPr>
         <w:br w:type="page"/>
       </w:r>
       <w:r>
         <w:rPr>
           <w:rFonts w:ascii="Times New Roman" w:hAnsi="Times New Roman" w:cs="Times New Roman" w:eastAsia="Times New Roman"/>
-          <w:sz w:val="28"/>
-          <w:highlight w:val="none"/>
+          <w:b/>
+          <w:sz w:val="28"/>
+          <w:highlight w:val="white"/>
+        </w:rPr>
+      </w:r>
+      <w:r>
+        <w:rPr>
+          <w:rFonts w:ascii="Times New Roman" w:hAnsi="Times New Roman" w:cs="Times New Roman" w:eastAsia="Times New Roman"/>
+          <w:b/>
+          <w:sz w:val="28"/>
+          <w:highlight w:val="white"/>
+        </w:rPr>
+      </w:r>
+    </w:p>
+    <w:p>
+      <w:pPr>
+        <w:pStyle w:val="807"/>
+        <w:rPr>
+          <w:rFonts w:ascii="Times New Roman" w:hAnsi="Times New Roman" w:cs="Times New Roman" w:eastAsia="Times New Roman"/>
+          <w:highlight w:val="white"/>
+        </w:rPr>
+      </w:pPr>
+      <w:r>
+        <w:rPr>
+          <w:rFonts w:ascii="Times New Roman" w:hAnsi="Times New Roman" w:cs="Times New Roman" w:eastAsia="Times New Roman"/>
+          <w:b/>
+          <w:sz w:val="28"/>
+          <w:highlight w:val="white"/>
+        </w:rPr>
+        <w:t xml:space="preserve">ПРИЛОЖЕНИЕ Б</w:t>
+      </w:r>
+      <w:r>
+        <w:rPr>
+          <w:rFonts w:ascii="Times New Roman" w:hAnsi="Times New Roman" w:cs="Times New Roman" w:eastAsia="Times New Roman"/>
+          <w:b/>
+          <w:sz w:val="28"/>
+          <w:highlight w:val="white"/>
+        </w:rPr>
+      </w:r>
+      <w:r/>
+    </w:p>
+    <w:p>
+      <w:pPr>
+        <w:pStyle w:val="807"/>
+        <w:rPr>
+          <w:rFonts w:ascii="Times New Roman" w:hAnsi="Times New Roman" w:cs="Times New Roman" w:eastAsia="Times New Roman"/>
+          <w:highlight w:val="white"/>
+        </w:rPr>
+      </w:pPr>
+      <w:r>
+        <w:rPr>
+          <w:rFonts w:ascii="Times New Roman" w:hAnsi="Times New Roman" w:cs="Times New Roman" w:eastAsia="Times New Roman"/>
+          <w:b/>
+          <w:sz w:val="28"/>
+          <w:highlight w:val="none"/>
+        </w:rPr>
+        <w:t xml:space="preserve">Функциональная схема</w:t>
+      </w:r>
+      <w:r>
+        <w:rPr>
+          <w:rFonts w:ascii="Times New Roman" w:hAnsi="Times New Roman" w:cs="Times New Roman" w:eastAsia="Times New Roman"/>
+          <w:b/>
+          <w:sz w:val="28"/>
+          <w:highlight w:val="white"/>
+        </w:rPr>
+      </w:r>
+      <w:r/>
+    </w:p>
+    <w:p>
+      <w:pPr>
+        <w:ind w:left="0" w:right="0" w:firstLine="0"/>
+        <w:jc w:val="center"/>
+        <w:spacing w:after="0" w:afterAutospacing="0" w:line="360" w:lineRule="auto"/>
+        <w:rPr>
+          <w:rFonts w:ascii="Times New Roman" w:hAnsi="Times New Roman" w:cs="Times New Roman" w:eastAsia="Times New Roman"/>
+          <w:b/>
+          <w:sz w:val="28"/>
+          <w:highlight w:val="none"/>
+        </w:rPr>
+      </w:pPr>
+      <w:r>
+        <w:rPr>
+          <w:rFonts w:ascii="Times New Roman" w:hAnsi="Times New Roman" w:cs="Times New Roman" w:eastAsia="Times New Roman"/>
+          <w:b/>
+          <w:sz w:val="28"/>
+          <w:highlight w:val="white"/>
+        </w:rPr>
+        <w:t xml:space="preserve">Листов 1</w:t>
+      </w:r>
+      <w:r>
+        <w:rPr>
+          <w:rFonts w:ascii="Times New Roman" w:hAnsi="Times New Roman" w:cs="Times New Roman" w:eastAsia="Times New Roman"/>
+          <w:b/>
+          <w:sz w:val="28"/>
+          <w:highlight w:val="white"/>
+        </w:rPr>
+      </w:r>
+      <w:r/>
+    </w:p>
+    <w:p>
+      <w:pPr>
+        <w:shd w:val="nil"/>
+        <w:rPr>
+          <w:rFonts w:ascii="Times New Roman" w:hAnsi="Times New Roman" w:cs="Times New Roman" w:eastAsia="Times New Roman"/>
+          <w:b/>
+          <w:sz w:val="28"/>
+          <w:highlight w:val="white"/>
+        </w:rPr>
+      </w:pPr>
+      <w:r>
+        <w:rPr>
+          <w:rFonts w:ascii="Times New Roman" w:hAnsi="Times New Roman" w:cs="Times New Roman" w:eastAsia="Times New Roman"/>
+          <w:b/>
+          <w:sz w:val="28"/>
+          <w:highlight w:val="none"/>
+        </w:rPr>
+        <w:br w:type="page"/>
+      </w:r>
+      <w:r>
+        <w:rPr>
+          <w:rFonts w:ascii="Times New Roman" w:hAnsi="Times New Roman" w:cs="Times New Roman" w:eastAsia="Times New Roman"/>
+          <w:b/>
+          <w:sz w:val="28"/>
+          <w:highlight w:val="white"/>
+        </w:rPr>
+      </w:r>
+      <w:r>
+        <w:rPr>
+          <w:rFonts w:ascii="Times New Roman" w:hAnsi="Times New Roman" w:cs="Times New Roman" w:eastAsia="Times New Roman"/>
+          <w:b/>
+          <w:sz w:val="28"/>
+          <w:highlight w:val="white"/>
+        </w:rPr>
+      </w:r>
+    </w:p>
+    <w:p>
+      <w:pPr>
+        <w:pStyle w:val="807"/>
+        <w:rPr>
+          <w:rFonts w:ascii="Times New Roman" w:hAnsi="Times New Roman" w:cs="Times New Roman" w:eastAsia="Times New Roman"/>
+          <w:highlight w:val="white"/>
+        </w:rPr>
+      </w:pPr>
+      <w:r>
+        <w:rPr>
+          <w:rFonts w:ascii="Times New Roman" w:hAnsi="Times New Roman" w:cs="Times New Roman" w:eastAsia="Times New Roman"/>
+          <w:b/>
+          <w:sz w:val="28"/>
+          <w:highlight w:val="white"/>
+        </w:rPr>
+        <w:t xml:space="preserve">ПРИЛОЖЕНИЕ В</w:t>
+      </w:r>
+      <w:r>
+        <w:rPr>
+          <w:rFonts w:ascii="Times New Roman" w:hAnsi="Times New Roman" w:cs="Times New Roman" w:eastAsia="Times New Roman"/>
+          <w:b/>
+          <w:sz w:val="28"/>
+          <w:highlight w:val="white"/>
+        </w:rPr>
+      </w:r>
+      <w:r/>
+    </w:p>
+    <w:p>
+      <w:pPr>
+        <w:pStyle w:val="807"/>
+        <w:rPr>
+          <w:rFonts w:ascii="Times New Roman" w:hAnsi="Times New Roman" w:cs="Times New Roman" w:eastAsia="Times New Roman"/>
+          <w:highlight w:val="white"/>
+        </w:rPr>
+      </w:pPr>
+      <w:r>
+        <w:rPr>
+          <w:rFonts w:ascii="Times New Roman" w:hAnsi="Times New Roman" w:cs="Times New Roman" w:eastAsia="Times New Roman"/>
+          <w:b/>
+          <w:sz w:val="28"/>
+          <w:highlight w:val="none"/>
+        </w:rPr>
+        <w:t xml:space="preserve">Принципиальная электрическая схема</w:t>
+      </w:r>
+      <w:r>
+        <w:rPr>
+          <w:rFonts w:ascii="Times New Roman" w:hAnsi="Times New Roman" w:cs="Times New Roman" w:eastAsia="Times New Roman"/>
+          <w:b/>
+          <w:sz w:val="28"/>
+          <w:highlight w:val="white"/>
+        </w:rPr>
+      </w:r>
+      <w:r/>
+    </w:p>
+    <w:p>
+      <w:pPr>
+        <w:ind w:left="0" w:right="0" w:firstLine="0"/>
+        <w:jc w:val="center"/>
+        <w:spacing w:after="0" w:afterAutospacing="0" w:line="360" w:lineRule="auto"/>
+        <w:rPr>
+          <w:rFonts w:ascii="Times New Roman" w:hAnsi="Times New Roman" w:cs="Times New Roman" w:eastAsia="Times New Roman"/>
+          <w:b/>
+          <w:sz w:val="28"/>
+          <w:highlight w:val="none"/>
+        </w:rPr>
+      </w:pPr>
+      <w:r>
+        <w:rPr>
+          <w:rFonts w:ascii="Times New Roman" w:hAnsi="Times New Roman" w:cs="Times New Roman" w:eastAsia="Times New Roman"/>
+          <w:b/>
+          <w:sz w:val="28"/>
+          <w:highlight w:val="white"/>
+        </w:rPr>
+        <w:t xml:space="preserve">Листов 1</w:t>
+      </w:r>
+      <w:r>
+        <w:rPr>
+          <w:rFonts w:ascii="Times New Roman" w:hAnsi="Times New Roman" w:cs="Times New Roman" w:eastAsia="Times New Roman"/>
+          <w:b/>
+          <w:sz w:val="28"/>
+          <w:highlight w:val="white"/>
+        </w:rPr>
+      </w:r>
+      <w:r/>
+    </w:p>
+    <w:p>
+      <w:pPr>
+        <w:shd w:val="nil"/>
+        <w:rPr>
+          <w:rFonts w:ascii="Times New Roman" w:hAnsi="Times New Roman" w:cs="Times New Roman" w:eastAsia="Times New Roman"/>
+          <w:b/>
+          <w:sz w:val="28"/>
+          <w:highlight w:val="white"/>
+        </w:rPr>
+      </w:pPr>
+      <w:r>
+        <w:rPr>
+          <w:rFonts w:ascii="Times New Roman" w:hAnsi="Times New Roman" w:cs="Times New Roman" w:eastAsia="Times New Roman"/>
+          <w:b/>
+          <w:sz w:val="28"/>
+          <w:highlight w:val="none"/>
+        </w:rPr>
+        <w:br w:type="page"/>
+      </w:r>
+      <w:r>
+        <w:rPr>
+          <w:rFonts w:ascii="Times New Roman" w:hAnsi="Times New Roman" w:cs="Times New Roman" w:eastAsia="Times New Roman"/>
+          <w:b/>
+          <w:sz w:val="28"/>
+          <w:highlight w:val="white"/>
+        </w:rPr>
+      </w:r>
+      <w:r>
+        <w:rPr>
+          <w:rFonts w:ascii="Times New Roman" w:hAnsi="Times New Roman" w:cs="Times New Roman" w:eastAsia="Times New Roman"/>
+          <w:b/>
+          <w:sz w:val="28"/>
+          <w:highlight w:val="white"/>
+        </w:rPr>
+      </w:r>
+    </w:p>
+    <w:p>
+      <w:pPr>
+        <w:pStyle w:val="807"/>
+        <w:rPr>
+          <w:rFonts w:ascii="Times New Roman" w:hAnsi="Times New Roman" w:cs="Times New Roman" w:eastAsia="Times New Roman"/>
+          <w:highlight w:val="white"/>
+        </w:rPr>
+      </w:pPr>
+      <w:r>
+        <w:rPr>
+          <w:rFonts w:ascii="Times New Roman" w:hAnsi="Times New Roman" w:cs="Times New Roman" w:eastAsia="Times New Roman"/>
+          <w:b/>
+          <w:sz w:val="28"/>
+          <w:highlight w:val="white"/>
+        </w:rPr>
+        <w:t xml:space="preserve">ПРИЛОЖЕНИЕ Г</w:t>
+      </w:r>
+      <w:r>
+        <w:rPr>
+          <w:rFonts w:ascii="Times New Roman" w:hAnsi="Times New Roman" w:cs="Times New Roman" w:eastAsia="Times New Roman"/>
+          <w:b/>
+          <w:sz w:val="28"/>
+          <w:highlight w:val="white"/>
+        </w:rPr>
+      </w:r>
+      <w:r/>
+    </w:p>
+    <w:p>
+      <w:pPr>
+        <w:pStyle w:val="807"/>
+        <w:rPr>
+          <w:rFonts w:ascii="Times New Roman" w:hAnsi="Times New Roman" w:cs="Times New Roman" w:eastAsia="Times New Roman"/>
+          <w:highlight w:val="white"/>
+        </w:rPr>
+      </w:pPr>
+      <w:r>
+        <w:rPr>
+          <w:rFonts w:ascii="Times New Roman" w:hAnsi="Times New Roman" w:cs="Times New Roman" w:eastAsia="Times New Roman"/>
+          <w:b/>
+          <w:sz w:val="28"/>
+          <w:highlight w:val="none"/>
+        </w:rPr>
+        <w:t xml:space="preserve">Временные диаграммы</w:t>
+      </w:r>
+      <w:r>
+        <w:rPr>
+          <w:rFonts w:ascii="Times New Roman" w:hAnsi="Times New Roman" w:cs="Times New Roman" w:eastAsia="Times New Roman"/>
+          <w:b/>
+          <w:sz w:val="28"/>
+          <w:highlight w:val="white"/>
+        </w:rPr>
+      </w:r>
+      <w:r/>
+    </w:p>
+    <w:p>
+      <w:pPr>
+        <w:ind w:left="0" w:right="0" w:firstLine="0"/>
+        <w:jc w:val="center"/>
+        <w:spacing w:after="0" w:afterAutospacing="0" w:line="360" w:lineRule="auto"/>
+        <w:rPr>
+          <w:rFonts w:ascii="Times New Roman" w:hAnsi="Times New Roman" w:cs="Times New Roman" w:eastAsia="Times New Roman"/>
+          <w:b/>
+          <w:sz w:val="28"/>
+          <w:highlight w:val="none"/>
+        </w:rPr>
+      </w:pPr>
+      <w:r>
+        <w:rPr>
+          <w:rFonts w:ascii="Times New Roman" w:hAnsi="Times New Roman" w:cs="Times New Roman" w:eastAsia="Times New Roman"/>
+          <w:b/>
+          <w:sz w:val="28"/>
+          <w:highlight w:val="white"/>
+        </w:rPr>
+        <w:t xml:space="preserve">Листов 1</w:t>
+      </w:r>
+      <w:r>
+        <w:rPr>
+          <w:rFonts w:ascii="Times New Roman" w:hAnsi="Times New Roman" w:cs="Times New Roman" w:eastAsia="Times New Roman"/>
+          <w:b/>
+          <w:sz w:val="28"/>
+          <w:highlight w:val="white"/>
+        </w:rPr>
+      </w:r>
+      <w:r/>
+    </w:p>
+    <w:p>
+      <w:pPr>
+        <w:shd w:val="nil"/>
+        <w:rPr>
+          <w:rFonts w:ascii="Times New Roman" w:hAnsi="Times New Roman" w:cs="Times New Roman" w:eastAsia="Times New Roman"/>
+          <w:b/>
+          <w:sz w:val="28"/>
+          <w:highlight w:val="white"/>
+        </w:rPr>
+      </w:pPr>
+      <w:r>
+        <w:rPr>
+          <w:rFonts w:ascii="Times New Roman" w:hAnsi="Times New Roman" w:cs="Times New Roman" w:eastAsia="Times New Roman"/>
+          <w:b/>
+          <w:sz w:val="28"/>
+          <w:highlight w:val="none"/>
+        </w:rPr>
+        <w:br w:type="page"/>
+      </w:r>
+      <w:r>
+        <w:rPr>
+          <w:rFonts w:ascii="Times New Roman" w:hAnsi="Times New Roman" w:cs="Times New Roman" w:eastAsia="Times New Roman"/>
+          <w:b/>
+          <w:sz w:val="28"/>
+          <w:highlight w:val="white"/>
+        </w:rPr>
+      </w:r>
+      <w:r>
+        <w:rPr>
+          <w:rFonts w:ascii="Times New Roman" w:hAnsi="Times New Roman" w:cs="Times New Roman" w:eastAsia="Times New Roman"/>
+          <w:b/>
+          <w:sz w:val="28"/>
+          <w:highlight w:val="white"/>
+        </w:rPr>
+      </w:r>
+    </w:p>
+    <w:p>
+      <w:pPr>
+        <w:pStyle w:val="807"/>
+        <w:rPr>
+          <w:rFonts w:ascii="Times New Roman" w:hAnsi="Times New Roman" w:cs="Times New Roman" w:eastAsia="Times New Roman"/>
+          <w:highlight w:val="white"/>
+        </w:rPr>
+      </w:pPr>
+      <w:r>
+        <w:rPr>
+          <w:rFonts w:ascii="Times New Roman" w:hAnsi="Times New Roman" w:cs="Times New Roman" w:eastAsia="Times New Roman"/>
+          <w:b/>
+          <w:sz w:val="28"/>
+          <w:highlight w:val="white"/>
+        </w:rPr>
+        <w:t xml:space="preserve">ПРИЛОЖЕНИЕ Д</w:t>
+      </w:r>
+      <w:r>
+        <w:rPr>
+          <w:rFonts w:ascii="Times New Roman" w:hAnsi="Times New Roman" w:cs="Times New Roman" w:eastAsia="Times New Roman"/>
+          <w:b/>
+          <w:sz w:val="28"/>
+          <w:highlight w:val="white"/>
+        </w:rPr>
+      </w:r>
+      <w:r/>
+    </w:p>
+    <w:p>
+      <w:pPr>
+        <w:pStyle w:val="807"/>
+        <w:rPr>
+          <w:rFonts w:ascii="Times New Roman" w:hAnsi="Times New Roman" w:cs="Times New Roman" w:eastAsia="Times New Roman"/>
+          <w:highlight w:val="white"/>
+        </w:rPr>
+      </w:pPr>
+      <w:r>
+        <w:rPr>
+          <w:rFonts w:ascii="Times New Roman" w:hAnsi="Times New Roman" w:cs="Times New Roman" w:eastAsia="Times New Roman"/>
+          <w:b/>
+          <w:sz w:val="28"/>
+          <w:highlight w:val="none"/>
+        </w:rPr>
+        <w:t xml:space="preserve">Перечень элементов</w:t>
+      </w:r>
+      <w:r>
+        <w:rPr>
+          <w:rFonts w:ascii="Times New Roman" w:hAnsi="Times New Roman" w:cs="Times New Roman" w:eastAsia="Times New Roman"/>
+          <w:b/>
+          <w:sz w:val="28"/>
+          <w:highlight w:val="white"/>
+        </w:rPr>
+      </w:r>
+      <w:r/>
+    </w:p>
+    <w:p>
+      <w:pPr>
+        <w:ind w:left="0" w:right="0" w:firstLine="0"/>
+        <w:jc w:val="center"/>
+        <w:spacing w:after="0" w:afterAutospacing="0" w:line="360" w:lineRule="auto"/>
+        <w:rPr>
+          <w:rFonts w:ascii="Times New Roman" w:hAnsi="Times New Roman" w:cs="Times New Roman" w:eastAsia="Times New Roman"/>
+          <w:highlight w:val="white"/>
+        </w:rPr>
+      </w:pPr>
+      <w:r>
+        <w:rPr>
+          <w:rFonts w:ascii="Times New Roman" w:hAnsi="Times New Roman" w:cs="Times New Roman" w:eastAsia="Times New Roman"/>
+          <w:b/>
+          <w:sz w:val="28"/>
+          <w:highlight w:val="white"/>
+        </w:rPr>
+        <w:t xml:space="preserve">Листов 1</w:t>
+      </w:r>
+      <w:r>
+        <w:rPr>
+          <w:rFonts w:ascii="Times New Roman" w:hAnsi="Times New Roman" w:cs="Times New Roman" w:eastAsia="Times New Roman"/>
+          <w:b/>
+          <w:sz w:val="28"/>
+          <w:highlight w:val="white"/>
         </w:rPr>
       </w:r>
       <w:r/>
@@ -17570,7 +19663,7 @@
           <w:rFonts w:ascii="Times New Roman" w:hAnsi="Times New Roman" w:cs="Times New Roman" w:eastAsia="Times New Roman"/>
           <w:b/>
           <w:sz w:val="28"/>
-          <w:highlight w:val="magenta"/>
+          <w:highlight w:val="white"/>
         </w:rPr>
       </w:pPr>
       <w:r>
@@ -17578,7 +19671,7 @@
           <w:rFonts w:ascii="Times New Roman" w:hAnsi="Times New Roman" w:cs="Times New Roman" w:eastAsia="Times New Roman"/>
           <w:b/>
           <w:sz w:val="28"/>
-          <w:highlight w:val="magenta"/>
+          <w:highlight w:val="none"/>
         </w:rPr>
       </w:r>
       <w:r>
@@ -17586,30 +19679,22 @@
           <w:rFonts w:ascii="Times New Roman" w:hAnsi="Times New Roman" w:cs="Times New Roman" w:eastAsia="Times New Roman"/>
           <w:b/>
           <w:sz w:val="28"/>
-          <w:highlight w:val="magenta"/>
-        </w:rPr>
-        <w:t xml:space="preserve">Приложения</w:t>
-      </w:r>
-      <w:r/>
+          <w:highlight w:val="none"/>
+        </w:rPr>
+      </w:r>
     </w:p>
     <w:p>
       <w:pPr>
         <w:ind w:left="709" w:right="0" w:hanging="425"/>
-        <w:jc w:val="both"/>
+        <w:jc w:val="center"/>
         <w:spacing w:after="0" w:afterAutospacing="0" w:line="360" w:lineRule="auto"/>
-        <w:rPr>
-          <w:b/>
-          <w:highlight w:val="none"/>
-        </w:rPr>
-      </w:pPr>
-      <w:r>
         <w:rPr>
           <w:rFonts w:ascii="Times New Roman" w:hAnsi="Times New Roman" w:cs="Times New Roman" w:eastAsia="Times New Roman"/>
           <w:b/>
           <w:sz w:val="28"/>
-          <w:highlight w:val="none"/>
-        </w:rPr>
-      </w:r>
+          <w:highlight w:val="white"/>
+        </w:rPr>
+      </w:pPr>
       <w:r>
         <w:rPr>
           <w:rFonts w:ascii="Times New Roman" w:hAnsi="Times New Roman" w:cs="Times New Roman" w:eastAsia="Times New Roman"/>
@@ -17618,13 +19703,6 @@
           <w:highlight w:val="none"/>
         </w:rPr>
       </w:r>
-    </w:p>
-    <w:p>
-      <w:pPr>
-        <w:ind w:left="0" w:right="0" w:firstLine="0"/>
-        <w:jc w:val="both"/>
-        <w:spacing w:after="0" w:afterAutospacing="0" w:line="360" w:lineRule="auto"/>
-      </w:pPr>
       <w:r>
         <w:rPr>
           <w:rFonts w:ascii="Times New Roman" w:hAnsi="Times New Roman" w:cs="Times New Roman" w:eastAsia="Times New Roman"/>
@@ -17633,16 +19711,19 @@
           <w:highlight w:val="none"/>
         </w:rPr>
       </w:r>
-      <w:r/>
-      <w:r>
+    </w:p>
+    <w:p>
+      <w:pPr>
+        <w:ind w:left="709" w:right="0" w:hanging="425"/>
+        <w:jc w:val="center"/>
+        <w:spacing w:after="0" w:afterAutospacing="0" w:line="360" w:lineRule="auto"/>
         <w:rPr>
           <w:rFonts w:ascii="Times New Roman" w:hAnsi="Times New Roman" w:cs="Times New Roman" w:eastAsia="Times New Roman"/>
           <w:b/>
           <w:sz w:val="28"/>
-          <w:highlight w:val="none"/>
-        </w:rPr>
-        <w:br w:type="page"/>
-      </w:r>
+          <w:highlight w:val="white"/>
+        </w:rPr>
+      </w:pPr>
       <w:r>
         <w:rPr>
           <w:rFonts w:ascii="Times New Roman" w:hAnsi="Times New Roman" w:cs="Times New Roman" w:eastAsia="Times New Roman"/>
@@ -17651,6 +19732,103 @@
           <w:highlight w:val="none"/>
         </w:rPr>
       </w:r>
+      <w:r>
+        <w:rPr>
+          <w:rFonts w:ascii="Times New Roman" w:hAnsi="Times New Roman" w:cs="Times New Roman" w:eastAsia="Times New Roman"/>
+          <w:b/>
+          <w:sz w:val="28"/>
+          <w:highlight w:val="none"/>
+        </w:rPr>
+      </w:r>
+    </w:p>
+    <w:p>
+      <w:pPr>
+        <w:ind w:left="709" w:right="0" w:hanging="425"/>
+        <w:jc w:val="center"/>
+        <w:spacing w:after="0" w:afterAutospacing="0" w:line="360" w:lineRule="auto"/>
+        <w:rPr>
+          <w:rFonts w:ascii="Times New Roman" w:hAnsi="Times New Roman" w:cs="Times New Roman" w:eastAsia="Times New Roman"/>
+          <w:b/>
+          <w:sz w:val="28"/>
+          <w:highlight w:val="white"/>
+        </w:rPr>
+      </w:pPr>
+      <w:r>
+        <w:rPr>
+          <w:rFonts w:ascii="Times New Roman" w:hAnsi="Times New Roman" w:cs="Times New Roman" w:eastAsia="Times New Roman"/>
+          <w:b/>
+          <w:sz w:val="28"/>
+          <w:highlight w:val="none"/>
+        </w:rPr>
+      </w:r>
+      <w:r>
+        <w:rPr>
+          <w:rFonts w:ascii="Times New Roman" w:hAnsi="Times New Roman" w:cs="Times New Roman" w:eastAsia="Times New Roman"/>
+          <w:b/>
+          <w:sz w:val="28"/>
+          <w:highlight w:val="none"/>
+        </w:rPr>
+      </w:r>
+    </w:p>
+    <w:p>
+      <w:pPr>
+        <w:ind w:left="709" w:right="0" w:hanging="425"/>
+        <w:jc w:val="both"/>
+        <w:spacing w:after="0" w:afterAutospacing="0" w:line="360" w:lineRule="auto"/>
+        <w:rPr>
+          <w:b/>
+          <w:highlight w:val="none"/>
+        </w:rPr>
+      </w:pPr>
+      <w:r>
+        <w:rPr>
+          <w:rFonts w:ascii="Times New Roman" w:hAnsi="Times New Roman" w:cs="Times New Roman" w:eastAsia="Times New Roman"/>
+          <w:b/>
+          <w:sz w:val="28"/>
+          <w:highlight w:val="none"/>
+        </w:rPr>
+      </w:r>
+      <w:r>
+        <w:rPr>
+          <w:rFonts w:ascii="Times New Roman" w:hAnsi="Times New Roman" w:cs="Times New Roman" w:eastAsia="Times New Roman"/>
+          <w:b/>
+          <w:sz w:val="28"/>
+          <w:highlight w:val="none"/>
+        </w:rPr>
+      </w:r>
+      <w:r/>
+    </w:p>
+    <w:p>
+      <w:pPr>
+        <w:ind w:left="0" w:right="0" w:firstLine="0"/>
+        <w:jc w:val="both"/>
+        <w:spacing w:after="0" w:afterAutospacing="0" w:line="360" w:lineRule="auto"/>
+      </w:pPr>
+      <w:r>
+        <w:rPr>
+          <w:rFonts w:ascii="Times New Roman" w:hAnsi="Times New Roman" w:cs="Times New Roman" w:eastAsia="Times New Roman"/>
+          <w:b/>
+          <w:sz w:val="28"/>
+          <w:highlight w:val="none"/>
+        </w:rPr>
+      </w:r>
+      <w:r>
+        <w:rPr>
+          <w:rFonts w:ascii="Times New Roman" w:hAnsi="Times New Roman" w:cs="Times New Roman" w:eastAsia="Times New Roman"/>
+          <w:b/>
+          <w:sz w:val="28"/>
+          <w:highlight w:val="none"/>
+        </w:rPr>
+        <w:br w:type="page"/>
+      </w:r>
+      <w:r>
+        <w:rPr>
+          <w:rFonts w:ascii="Times New Roman" w:hAnsi="Times New Roman" w:cs="Times New Roman" w:eastAsia="Times New Roman"/>
+          <w:b/>
+          <w:sz w:val="28"/>
+          <w:highlight w:val="none"/>
+        </w:rPr>
+      </w:r>
       <w:r/>
     </w:p>
     <w:p>
@@ -17706,28 +19884,28 @@
         <w:t xml:space="preserve">Изменить функ. схему</w:t>
       </w:r>
       <w:r/>
-    </w:p>
-    <w:p>
-      <w:pPr>
-        <w:ind w:left="0" w:firstLine="0"/>
-        <w:jc w:val="both"/>
-        <w:shd w:val="nil" w:color="000000"/>
+      <w:r>
         <w:rPr>
           <w:rFonts w:ascii="Times New Roman" w:hAnsi="Times New Roman" w:cs="Times New Roman" w:eastAsia="Times New Roman"/>
           <w:b w:val="0"/>
           <w:sz w:val="28"/>
           <w:highlight w:val="none"/>
         </w:rPr>
-      </w:pPr>
-      <w:r>
+      </w:r>
+      <w:r/>
+    </w:p>
+    <w:p>
+      <w:pPr>
+        <w:ind w:left="0" w:firstLine="0"/>
+        <w:jc w:val="both"/>
+        <w:shd w:val="nil" w:color="000000"/>
         <w:rPr>
           <w:rFonts w:ascii="Times New Roman" w:hAnsi="Times New Roman" w:cs="Times New Roman" w:eastAsia="Times New Roman"/>
           <w:b w:val="0"/>
           <w:sz w:val="28"/>
           <w:highlight w:val="none"/>
         </w:rPr>
-        <w:t xml:space="preserve">— Изменить названия пинов в отчетах</w:t>
-      </w:r>
+      </w:pPr>
       <w:r>
         <w:rPr>
           <w:rFonts w:ascii="Times New Roman" w:hAnsi="Times New Roman" w:cs="Times New Roman" w:eastAsia="Times New Roman"/>
@@ -17735,30 +19913,30 @@
           <w:sz w:val="28"/>
           <w:highlight w:val="none"/>
         </w:rPr>
-      </w:r>
-      <w:r/>
-    </w:p>
-    <w:p>
-      <w:pPr>
-        <w:ind w:left="0" w:firstLine="0"/>
-        <w:jc w:val="both"/>
-        <w:shd w:val="nil" w:color="000000"/>
+        <w:t xml:space="preserve">— приложения</w:t>
+      </w:r>
+      <w:r>
         <w:rPr>
           <w:rFonts w:ascii="Times New Roman" w:hAnsi="Times New Roman" w:cs="Times New Roman" w:eastAsia="Times New Roman"/>
           <w:b w:val="0"/>
           <w:sz w:val="28"/>
           <w:highlight w:val="none"/>
         </w:rPr>
-      </w:pPr>
-      <w:r>
+      </w:r>
+      <w:r/>
+    </w:p>
+    <w:p>
+      <w:pPr>
+        <w:ind w:left="0" w:firstLine="0"/>
+        <w:jc w:val="both"/>
+        <w:shd w:val="nil" w:color="000000"/>
         <w:rPr>
           <w:rFonts w:ascii="Times New Roman" w:hAnsi="Times New Roman" w:cs="Times New Roman" w:eastAsia="Times New Roman"/>
           <w:b w:val="0"/>
           <w:sz w:val="28"/>
           <w:highlight w:val="none"/>
         </w:rPr>
-        <w:t xml:space="preserve">— заключение</w:t>
-      </w:r>
+      </w:pPr>
       <w:r>
         <w:rPr>
           <w:rFonts w:ascii="Times New Roman" w:hAnsi="Times New Roman" w:cs="Times New Roman" w:eastAsia="Times New Roman"/>
@@ -17766,283 +19944,29 @@
           <w:sz w:val="28"/>
           <w:highlight w:val="none"/>
         </w:rPr>
-      </w:r>
-    </w:p>
-    <w:p>
-      <w:pPr>
-        <w:ind w:left="0" w:firstLine="0"/>
-        <w:jc w:val="both"/>
-        <w:shd w:val="nil" w:color="000000"/>
+        <w:t xml:space="preserve">— больше литературы + Попов</w:t>
+      </w:r>
+      <w:r>
         <w:rPr>
           <w:rFonts w:ascii="Times New Roman" w:hAnsi="Times New Roman" w:cs="Times New Roman" w:eastAsia="Times New Roman"/>
           <w:b w:val="0"/>
           <w:sz w:val="28"/>
           <w:highlight w:val="none"/>
         </w:rPr>
-      </w:pPr>
-      <w:r>
-        <w:rPr>
-          <w:rFonts w:ascii="Times New Roman" w:hAnsi="Times New Roman" w:cs="Times New Roman" w:eastAsia="Times New Roman"/>
-          <w:b w:val="0"/>
-          <w:sz w:val="28"/>
-          <w:highlight w:val="none"/>
-        </w:rPr>
-        <w:t xml:space="preserve">— приложения</w:t>
-      </w:r>
-      <w:r>
-        <w:rPr>
-          <w:rFonts w:ascii="Times New Roman" w:hAnsi="Times New Roman" w:cs="Times New Roman" w:eastAsia="Times New Roman"/>
-          <w:b w:val="0"/>
-          <w:sz w:val="28"/>
-          <w:highlight w:val="none"/>
-        </w:rPr>
-      </w:r>
-    </w:p>
-    <w:p>
-      <w:pPr>
-        <w:ind w:left="0" w:firstLine="0"/>
-        <w:jc w:val="both"/>
-        <w:shd w:val="nil" w:color="000000"/>
-        <w:rPr>
-          <w:rFonts w:ascii="Times New Roman" w:hAnsi="Times New Roman" w:cs="Times New Roman" w:eastAsia="Times New Roman"/>
-          <w:b w:val="0"/>
-          <w:sz w:val="28"/>
-          <w:highlight w:val="none"/>
-        </w:rPr>
-      </w:pPr>
-      <w:r>
-        <w:rPr>
-          <w:rFonts w:ascii="Times New Roman" w:hAnsi="Times New Roman" w:cs="Times New Roman" w:eastAsia="Times New Roman"/>
-          <w:b w:val="0"/>
-          <w:sz w:val="28"/>
-          <w:highlight w:val="none"/>
-        </w:rPr>
-        <w:t xml:space="preserve">— больше литературы + Попов</w:t>
-      </w:r>
-      <w:r>
-        <w:rPr>
-          <w:rFonts w:ascii="Times New Roman" w:hAnsi="Times New Roman" w:cs="Times New Roman" w:eastAsia="Times New Roman"/>
-          <w:b w:val="0"/>
-          <w:sz w:val="28"/>
-          <w:highlight w:val="none"/>
-        </w:rPr>
-      </w:r>
-    </w:p>
-    <w:p>
-      <w:pPr>
-        <w:ind w:left="0" w:firstLine="0"/>
-        <w:jc w:val="both"/>
-        <w:shd w:val="nil" w:color="000000"/>
+      </w:r>
+      <w:r/>
+      <w:r>
         <w:rPr>
           <w:rFonts w:ascii="Times New Roman" w:hAnsi="Times New Roman" w:cs="Times New Roman" w:eastAsia="Times New Roman"/>
           <w:b/>
           <w:sz w:val="28"/>
           <w:highlight w:val="none"/>
         </w:rPr>
-      </w:pPr>
+      </w:r>
       <w:r>
         <w:rPr>
           <w:rFonts w:ascii="Times New Roman" w:hAnsi="Times New Roman" w:cs="Times New Roman" w:eastAsia="Times New Roman"/>
           <w:b/>
-          <w:sz w:val="28"/>
-          <w:highlight w:val="none"/>
-        </w:rPr>
-      </w:r>
-      <w:r>
-        <w:rPr>
-          <w:rFonts w:ascii="Times New Roman" w:hAnsi="Times New Roman" w:cs="Times New Roman" w:eastAsia="Times New Roman"/>
-          <w:b/>
-          <w:sz w:val="28"/>
-          <w:highlight w:val="none"/>
-        </w:rPr>
-      </w:r>
-      <w:r/>
-    </w:p>
-    <w:p>
-      <w:pPr>
-        <w:ind w:left="0" w:firstLine="0"/>
-        <w:jc w:val="both"/>
-        <w:shd w:val="nil" w:color="000000"/>
-        <w:rPr>
-          <w:rFonts w:ascii="Times New Roman" w:hAnsi="Times New Roman" w:cs="Times New Roman" w:eastAsia="Times New Roman"/>
-          <w:b w:val="0"/>
-          <w:sz w:val="28"/>
-          <w:highlight w:val="none"/>
-        </w:rPr>
-      </w:pPr>
-      <w:r>
-        <w:rPr>
-          <w:rFonts w:ascii="Times New Roman" w:hAnsi="Times New Roman" w:cs="Times New Roman" w:eastAsia="Times New Roman"/>
-          <w:b w:val="0"/>
-          <w:sz w:val="28"/>
-          <w:highlight w:val="none"/>
-        </w:rPr>
-        <w:t xml:space="preserve">Приложения</w:t>
-      </w:r>
-      <w:r/>
-    </w:p>
-    <w:p>
-      <w:pPr>
-        <w:ind w:left="0" w:firstLine="0"/>
-        <w:jc w:val="both"/>
-        <w:shd w:val="nil" w:color="000000"/>
-        <w:rPr>
-          <w:rFonts w:ascii="Times New Roman" w:hAnsi="Times New Roman" w:cs="Times New Roman" w:eastAsia="Times New Roman"/>
-          <w:b w:val="0"/>
-          <w:sz w:val="28"/>
-          <w:highlight w:val="none"/>
-        </w:rPr>
-      </w:pPr>
-      <w:r>
-        <w:rPr>
-          <w:rFonts w:ascii="Times New Roman" w:hAnsi="Times New Roman" w:cs="Times New Roman" w:eastAsia="Times New Roman"/>
-          <w:b w:val="0"/>
-          <w:sz w:val="28"/>
-          <w:highlight w:val="none"/>
-        </w:rPr>
-        <w:t xml:space="preserve">А. Функциональная схема</w:t>
-      </w:r>
-      <w:r/>
-    </w:p>
-    <w:p>
-      <w:pPr>
-        <w:ind w:left="0" w:firstLine="0"/>
-        <w:jc w:val="both"/>
-        <w:shd w:val="nil" w:color="000000"/>
-        <w:rPr>
-          <w:rFonts w:ascii="Times New Roman" w:hAnsi="Times New Roman" w:cs="Times New Roman" w:eastAsia="Times New Roman"/>
-          <w:b w:val="0"/>
-          <w:sz w:val="28"/>
-          <w:highlight w:val="none"/>
-        </w:rPr>
-      </w:pPr>
-      <w:r>
-        <w:rPr>
-          <w:rFonts w:ascii="Times New Roman" w:hAnsi="Times New Roman" w:cs="Times New Roman" w:eastAsia="Times New Roman"/>
-          <w:b w:val="0"/>
-          <w:sz w:val="28"/>
-          <w:highlight w:val="none"/>
-        </w:rPr>
-        <w:t xml:space="preserve">Б. Пины</w:t>
-      </w:r>
-      <w:r/>
-    </w:p>
-    <w:p>
-      <w:pPr>
-        <w:ind w:left="0" w:firstLine="0"/>
-        <w:jc w:val="both"/>
-        <w:shd w:val="nil" w:color="000000"/>
-        <w:rPr>
-          <w:rFonts w:ascii="Times New Roman" w:hAnsi="Times New Roman" w:cs="Times New Roman" w:eastAsia="Times New Roman"/>
-          <w:b w:val="0"/>
-          <w:sz w:val="28"/>
-          <w:highlight w:val="none"/>
-        </w:rPr>
-      </w:pPr>
-      <w:r>
-        <w:rPr>
-          <w:rFonts w:ascii="Times New Roman" w:hAnsi="Times New Roman" w:cs="Times New Roman" w:eastAsia="Times New Roman"/>
-          <w:b w:val="0"/>
-          <w:sz w:val="28"/>
-          <w:highlight w:val="none"/>
-        </w:rPr>
-        <w:t xml:space="preserve">В. Принципиальная схема</w:t>
-      </w:r>
-      <w:r/>
-    </w:p>
-    <w:p>
-      <w:pPr>
-        <w:ind w:left="0" w:firstLine="0"/>
-        <w:jc w:val="both"/>
-        <w:shd w:val="nil" w:color="000000"/>
-        <w:rPr>
-          <w:rFonts w:ascii="Times New Roman" w:hAnsi="Times New Roman" w:cs="Times New Roman" w:eastAsia="Times New Roman"/>
-          <w:b w:val="0"/>
-          <w:sz w:val="28"/>
-          <w:highlight w:val="none"/>
-        </w:rPr>
-      </w:pPr>
-      <w:r>
-        <w:rPr>
-          <w:rFonts w:ascii="Times New Roman" w:hAnsi="Times New Roman" w:cs="Times New Roman" w:eastAsia="Times New Roman"/>
-          <w:b w:val="0"/>
-          <w:sz w:val="28"/>
-          <w:highlight w:val="none"/>
-        </w:rPr>
-        <w:t xml:space="preserve">Г. Временные диаграммы</w:t>
-      </w:r>
-      <w:r>
-        <w:rPr>
-          <w:rFonts w:ascii="Times New Roman" w:hAnsi="Times New Roman" w:cs="Times New Roman" w:eastAsia="Times New Roman"/>
-          <w:b w:val="0"/>
-          <w:sz w:val="28"/>
-          <w:highlight w:val="none"/>
-        </w:rPr>
-      </w:r>
-      <w:r/>
-    </w:p>
-    <w:p>
-      <w:pPr>
-        <w:ind w:left="0" w:firstLine="0"/>
-        <w:jc w:val="both"/>
-        <w:shd w:val="nil" w:color="000000"/>
-        <w:rPr>
-          <w:rFonts w:ascii="Times New Roman" w:hAnsi="Times New Roman" w:cs="Times New Roman" w:eastAsia="Times New Roman"/>
-          <w:b/>
-          <w:sz w:val="28"/>
-          <w:highlight w:val="none"/>
-        </w:rPr>
-      </w:pPr>
-      <w:r>
-        <w:rPr>
-          <w:rFonts w:ascii="Times New Roman" w:hAnsi="Times New Roman" w:cs="Times New Roman" w:eastAsia="Times New Roman"/>
-          <w:b w:val="0"/>
-          <w:sz w:val="28"/>
-          <w:highlight w:val="none"/>
-        </w:rPr>
-        <w:t xml:space="preserve">Д. Быстродействие</w:t>
-      </w:r>
-      <w:r>
-        <w:rPr>
-          <w:rFonts w:ascii="Times New Roman" w:hAnsi="Times New Roman" w:cs="Times New Roman" w:eastAsia="Times New Roman"/>
-          <w:b/>
-          <w:sz w:val="28"/>
-          <w:highlight w:val="none"/>
-        </w:rPr>
-      </w:r>
-      <w:r/>
-    </w:p>
-    <w:p>
-      <w:pPr>
-        <w:ind w:left="0" w:firstLine="0"/>
-        <w:jc w:val="both"/>
-        <w:shd w:val="nil" w:color="000000"/>
-        <w:rPr>
-          <w:rFonts w:ascii="Times New Roman" w:hAnsi="Times New Roman" w:cs="Times New Roman" w:eastAsia="Times New Roman"/>
-          <w:b/>
-          <w:sz w:val="28"/>
-          <w:highlight w:val="none"/>
-        </w:rPr>
-      </w:pPr>
-      <w:r>
-        <w:rPr>
-          <w:rFonts w:ascii="Times New Roman" w:hAnsi="Times New Roman" w:cs="Times New Roman" w:eastAsia="Times New Roman"/>
-          <w:b w:val="0"/>
-          <w:sz w:val="28"/>
-          <w:highlight w:val="none"/>
-        </w:rPr>
-        <w:t xml:space="preserve">Е. Список компонентов</w:t>
-      </w:r>
-      <w:r>
-        <w:rPr>
-          <w:rFonts w:ascii="Times New Roman" w:hAnsi="Times New Roman"/>
-          <w:sz w:val="28"/>
-          <w:highlight w:val="none"/>
-        </w:rPr>
-      </w:r>
-      <w:r>
-        <w:rPr>
-          <w:rFonts w:ascii="Times New Roman" w:hAnsi="Times New Roman"/>
           <w:sz w:val="28"/>
           <w:highlight w:val="none"/>
         </w:rPr>

--- a/scheme/Chernovik_rpz.docx
+++ b/scheme/Chernovik_rpz.docx
@@ -5492,7 +5492,28 @@
       <w:r>
         <w:rPr>
           <w:rFonts w:ascii="Times New Roman" w:hAnsi="Times New Roman" w:cs="Times New Roman" w:eastAsia="Times New Roman"/>
-          <w:b/>
+          <w:b w:val="0"/>
+          <w:sz w:val="28"/>
+          <w:highlight w:val="none"/>
+        </w:rPr>
+      </w:r>
+    </w:p>
+    <w:p>
+      <w:pPr>
+        <w:ind w:left="0" w:firstLine="0"/>
+        <w:jc w:val="both"/>
+        <w:spacing w:after="0" w:afterAutospacing="0" w:line="360" w:lineRule="auto"/>
+        <w:rPr>
+          <w:rFonts w:ascii="Times New Roman" w:hAnsi="Times New Roman" w:cs="Times New Roman" w:eastAsia="Times New Roman"/>
+          <w:b w:val="0"/>
+          <w:sz w:val="28"/>
+          <w:highlight w:val="none"/>
+        </w:rPr>
+      </w:pPr>
+      <w:r>
+        <w:rPr>
+          <w:rFonts w:ascii="Times New Roman" w:hAnsi="Times New Roman" w:cs="Times New Roman" w:eastAsia="Times New Roman"/>
+          <w:b w:val="0"/>
           <w:sz w:val="28"/>
           <w:highlight w:val="none"/>
         </w:rPr>
@@ -5500,7 +5521,7 @@
           <mc:Choice Requires="wpg">
             <w:drawing>
               <wp:inline xmlns:wp="http://schemas.openxmlformats.org/drawingml/2006/wordprocessingDrawing" distT="0" distB="0" distL="0" distR="0">
-                <wp:extent cx="6016965" cy="2423874"/>
+                <wp:extent cx="6213588" cy="2406165"/>
                 <wp:effectExtent l="0" t="0" r="0" b="0"/>
                 <wp:docPr id="2" name="" hidden="0"/>
                 <wp:cNvGraphicFramePr>
@@ -5510,7 +5531,7 @@
                   <a:graphicData uri="http://schemas.openxmlformats.org/drawingml/2006/picture">
                     <pic:pic xmlns:pic="http://schemas.openxmlformats.org/drawingml/2006/picture">
                       <pic:nvPicPr>
-                        <pic:cNvPr id="1898624690" name="" hidden="0"/>
+                        <pic:cNvPr id="1435357013" name="" hidden="0"/>
                         <pic:cNvPicPr>
                           <a:picLocks noChangeAspect="1"/>
                         </pic:cNvPicPr>
@@ -5518,12 +5539,13 @@
                       </pic:nvPicPr>
                       <pic:blipFill>
                         <a:blip r:embed="rId17"/>
+                        <a:srcRect l="9091" t="0" r="0" b="0"/>
                         <a:stretch/>
                       </pic:blipFill>
                       <pic:spPr bwMode="auto">
                         <a:xfrm flipH="0" flipV="0">
                           <a:off x="0" y="0"/>
-                          <a:ext cx="6016964" cy="2423874"/>
+                          <a:ext cx="6213588" cy="2406164"/>
                         </a:xfrm>
                         <a:prstGeom prst="rect">
                           <a:avLst/>
@@ -5553,13 +5575,21 @@
                   <v:f eqn="sum @10 21600 0"/>
                 </v:formulas>
               </v:shapetype>
-              <v:shape id="_x0000_i1" o:spid="_x0000_s1" type="#_x0000_t75" style="mso-wrap-distance-left:0.0pt;mso-wrap-distance-top:0.0pt;mso-wrap-distance-right:0.0pt;mso-wrap-distance-bottom:0.0pt;width:473.8pt;height:190.9pt;" stroked="false">
+              <v:shape id="_x0000_i1" o:spid="_x0000_s1" type="#_x0000_t75" style="mso-wrap-distance-left:0.0pt;mso-wrap-distance-top:0.0pt;mso-wrap-distance-right:0.0pt;mso-wrap-distance-bottom:0.0pt;width:489.3pt;height:189.5pt;" stroked="false">
                 <v:path textboxrect="0,0,0,0"/>
                 <v:imagedata r:id="rId17" o:title=""/>
               </v:shape>
             </w:pict>
           </mc:Fallback>
         </mc:AlternateContent>
+      </w:r>
+      <w:r>
+        <w:rPr>
+          <w:rFonts w:ascii="Times New Roman" w:hAnsi="Times New Roman" w:cs="Times New Roman" w:eastAsia="Times New Roman"/>
+          <w:b/>
+          <w:sz w:val="28"/>
+          <w:highlight w:val="none"/>
+        </w:rPr>
       </w:r>
       <w:r>
         <w:rPr>

--- a/scheme/Chernovik_rpz.docx
+++ b/scheme/Chernovik_rpz.docx
@@ -1548,7 +1548,7 @@
           <w:rFonts w:ascii="Times New Roman" w:hAnsi="Times New Roman"/>
           <w:sz w:val="28"/>
           <w:szCs w:val="28"/>
-          <w:highlight w:val="magenta"/>
+          <w:highlight w:val="white"/>
         </w:rPr>
       </w:pPr>
       <w:r>
@@ -1565,13 +1565,21 @@
           <w:sz w:val="28"/>
           <w:highlight w:val="none"/>
         </w:rPr>
-        <w:t xml:space="preserve">Записка</w:t>
+        <w:t xml:space="preserve">Запис</w:t>
       </w:r>
       <w:r>
         <w:rPr>
           <w:rFonts w:ascii="Times New Roman" w:hAnsi="Times New Roman"/>
           <w:sz w:val="28"/>
-          <w:highlight w:val="magenta"/>
+          <w:highlight w:val="white"/>
+        </w:rPr>
+        <w:t xml:space="preserve">ка</w:t>
+      </w:r>
+      <w:r>
+        <w:rPr>
+          <w:rFonts w:ascii="Times New Roman" w:hAnsi="Times New Roman"/>
+          <w:sz w:val="28"/>
+          <w:highlight w:val="white"/>
         </w:rPr>
         <w:t xml:space="preserve"> </w:t>
       </w:r>
@@ -1579,24 +1587,28 @@
         <w:rPr>
           <w:rFonts w:ascii="Times New Roman" w:hAnsi="Times New Roman"/>
           <w:sz w:val="28"/>
-          <w:highlight w:val="magenta"/>
-        </w:rPr>
-        <w:t xml:space="preserve">34 с</w:t>
+          <w:highlight w:val="white"/>
+        </w:rPr>
+        <w:t xml:space="preserve">33 с</w:t>
       </w:r>
       <w:r>
         <w:rPr>
           <w:rFonts w:ascii="Times New Roman" w:hAnsi="Times New Roman"/>
           <w:sz w:val="28"/>
-          <w:highlight w:val="magenta"/>
-        </w:rPr>
-        <w:t xml:space="preserve">тр., 11 рис.,  0 табл., N источника, 5 прил.</w:t>
-      </w:r>
-      <w:r>
-        <w:rPr>
-          <w:highlight w:val="magenta"/>
-        </w:rPr>
-      </w:r>
-      <w:r/>
+          <w:highlight w:val="white"/>
+        </w:rPr>
+        <w:t xml:space="preserve">тр., 11 рис., 6 источников, 5 прил.</w:t>
+      </w:r>
+      <w:r>
+        <w:rPr>
+          <w:highlight w:val="white"/>
+        </w:rPr>
+      </w:r>
+      <w:r>
+        <w:rPr>
+          <w:highlight w:val="white"/>
+        </w:rPr>
+      </w:r>
     </w:p>
     <w:p>
       <w:pPr>
@@ -1922,7 +1934,11 @@
               <w:tab w:val="right" w:pos="9355" w:leader="dot"/>
             </w:tabs>
             <w:rPr>
+              <w:rFonts w:ascii="Times New Roman" w:hAnsi="Times New Roman" w:cs="Times New Roman" w:eastAsia="Times New Roman"/>
+              <w:b w:val="0"/>
+              <w:color w:val="000000" w:themeColor="text1"/>
               <w:highlight w:val="none"/>
+              <w:u w:val="none"/>
             </w:rPr>
           </w:pPr>
           <w:r>
@@ -1946,33 +1962,57 @@
           </w:r>
           <w:r>
             <w:rPr>
-              <w:highlight w:val="none"/>
+              <w:rFonts w:ascii="Times New Roman" w:hAnsi="Times New Roman" w:cs="Times New Roman" w:eastAsia="Times New Roman"/>
+              <w:b w:val="0"/>
+              <w:color w:val="000000" w:themeColor="text1"/>
+              <w:u w:val="none"/>
             </w:rPr>
           </w:r>
-          <w:hyperlink w:tooltip="#_Toc15" w:anchor="_Toc15" w:history="1">
+          <w:hyperlink w:tooltip="#_Toc1" w:anchor="_Toc1" w:history="1">
             <w:r>
               <w:rPr>
                 <w:rStyle w:val="985"/>
+                <w:rFonts w:ascii="Times New Roman" w:hAnsi="Times New Roman" w:cs="Times New Roman" w:eastAsia="Times New Roman"/>
               </w:rPr>
             </w:r>
             <w:r>
               <w:rPr>
                 <w:rStyle w:val="985"/>
+                <w:rFonts w:ascii="Times New Roman" w:hAnsi="Times New Roman" w:cs="Times New Roman" w:eastAsia="Times New Roman"/>
+                <w:b w:val="0"/>
+                <w:color w:val="000000" w:themeColor="text1"/>
                 <w:highlight w:val="none"/>
+                <w:u w:val="none"/>
               </w:rPr>
               <w:t xml:space="preserve">Введение</w:t>
             </w:r>
             <w:r>
               <w:rPr>
                 <w:rStyle w:val="985"/>
+                <w:rFonts w:ascii="Times New Roman" w:hAnsi="Times New Roman" w:cs="Times New Roman" w:eastAsia="Times New Roman"/>
+                <w:b w:val="0"/>
+                <w:color w:val="000000" w:themeColor="text1"/>
+                <w:u w:val="none"/>
               </w:rPr>
             </w:r>
             <w:r>
+              <w:rPr>
+                <w:rFonts w:ascii="Times New Roman" w:hAnsi="Times New Roman" w:cs="Times New Roman" w:eastAsia="Times New Roman"/>
+                <w:b w:val="0"/>
+                <w:color w:val="000000" w:themeColor="text1"/>
+                <w:u w:val="none"/>
+              </w:rPr>
               <w:tab/>
             </w:r>
             <w:r>
+              <w:rPr>
+                <w:rFonts w:ascii="Times New Roman" w:hAnsi="Times New Roman" w:cs="Times New Roman" w:eastAsia="Times New Roman"/>
+                <w:b w:val="0"/>
+                <w:color w:val="000000" w:themeColor="text1"/>
+                <w:u w:val="none"/>
+              </w:rPr>
               <w:fldChar w:fldCharType="begin"/>
-              <w:instrText xml:space="preserve">PAGEREF _Toc15 \h</w:instrText>
+              <w:instrText xml:space="preserve">PAGEREF _Toc1 \h</w:instrText>
               <w:fldChar w:fldCharType="separate"/>
               <w:t xml:space="preserve">6</w:t>
               <w:fldChar w:fldCharType="end"/>
@@ -1980,10 +2020,20 @@
           </w:hyperlink>
           <w:r>
             <w:rPr>
-              <w:highlight w:val="none"/>
+              <w:b w:val="0"/>
+              <w:color w:val="000000" w:themeColor="text1"/>
+              <w:u w:val="none"/>
             </w:rPr>
           </w:r>
-          <w:r/>
+          <w:r>
+            <w:rPr>
+              <w:rFonts w:ascii="Times New Roman" w:hAnsi="Times New Roman" w:cs="Times New Roman" w:eastAsia="Times New Roman"/>
+              <w:b w:val="0"/>
+              <w:color w:val="000000" w:themeColor="text1"/>
+              <w:highlight w:val="none"/>
+              <w:u w:val="none"/>
+            </w:rPr>
+          </w:r>
         </w:p>
         <w:p>
           <w:pPr>
@@ -1992,37 +2042,59 @@
               <w:tab w:val="right" w:pos="9355" w:leader="dot"/>
             </w:tabs>
             <w:rPr>
-              <w:rFonts w:ascii="Times New Roman" w:hAnsi="Times New Roman"/>
+              <w:rFonts w:ascii="Times New Roman" w:hAnsi="Times New Roman" w:cs="Times New Roman" w:eastAsia="Times New Roman"/>
+              <w:b w:val="0"/>
+              <w:color w:val="000000" w:themeColor="text1"/>
               <w:highlight w:val="none"/>
+              <w:u w:val="none"/>
             </w:rPr>
           </w:pPr>
           <w:r/>
-          <w:hyperlink w:tooltip="#_Toc16" w:anchor="_Toc16" w:history="1">
+          <w:hyperlink w:tooltip="#_Toc2" w:anchor="_Toc2" w:history="1">
             <w:r>
               <w:rPr>
                 <w:rStyle w:val="985"/>
+                <w:rFonts w:ascii="Times New Roman" w:hAnsi="Times New Roman" w:cs="Times New Roman" w:eastAsia="Times New Roman"/>
               </w:rPr>
             </w:r>
             <w:r>
               <w:rPr>
                 <w:rStyle w:val="985"/>
-                <w:rFonts w:ascii="Times New Roman" w:hAnsi="Times New Roman"/>
+                <w:rFonts w:ascii="Times New Roman" w:hAnsi="Times New Roman" w:cs="Times New Roman" w:eastAsia="Times New Roman"/>
+                <w:b w:val="0"/>
+                <w:color w:val="000000" w:themeColor="text1"/>
                 <w:highlight w:val="none"/>
+                <w:u w:val="none"/>
               </w:rPr>
               <w:t xml:space="preserve">1 Анализ предметной области</w:t>
             </w:r>
             <w:r>
               <w:rPr>
                 <w:rStyle w:val="985"/>
-                <w:highlight w:val="none"/>
+                <w:rFonts w:ascii="Times New Roman" w:hAnsi="Times New Roman" w:cs="Times New Roman" w:eastAsia="Times New Roman"/>
+                <w:b w:val="0"/>
+                <w:color w:val="000000" w:themeColor="text1"/>
+                <w:u w:val="none"/>
               </w:rPr>
             </w:r>
             <w:r>
+              <w:rPr>
+                <w:rFonts w:ascii="Times New Roman" w:hAnsi="Times New Roman" w:cs="Times New Roman" w:eastAsia="Times New Roman"/>
+                <w:b w:val="0"/>
+                <w:color w:val="000000" w:themeColor="text1"/>
+                <w:u w:val="none"/>
+              </w:rPr>
               <w:tab/>
             </w:r>
             <w:r>
+              <w:rPr>
+                <w:rFonts w:ascii="Times New Roman" w:hAnsi="Times New Roman" w:cs="Times New Roman" w:eastAsia="Times New Roman"/>
+                <w:b w:val="0"/>
+                <w:color w:val="000000" w:themeColor="text1"/>
+                <w:u w:val="none"/>
+              </w:rPr>
               <w:fldChar w:fldCharType="begin"/>
-              <w:instrText xml:space="preserve">PAGEREF _Toc16 \h</w:instrText>
+              <w:instrText xml:space="preserve">PAGEREF _Toc2 \h</w:instrText>
               <w:fldChar w:fldCharType="separate"/>
               <w:t xml:space="preserve">7</w:t>
               <w:fldChar w:fldCharType="end"/>
@@ -2030,11 +2102,20 @@
           </w:hyperlink>
           <w:r>
             <w:rPr>
-              <w:rFonts w:ascii="Times New Roman" w:hAnsi="Times New Roman"/>
-              <w:highlight w:val="none"/>
+              <w:b w:val="0"/>
+              <w:color w:val="000000" w:themeColor="text1"/>
+              <w:u w:val="none"/>
             </w:rPr>
           </w:r>
-          <w:r/>
+          <w:r>
+            <w:rPr>
+              <w:rFonts w:ascii="Times New Roman" w:hAnsi="Times New Roman" w:cs="Times New Roman" w:eastAsia="Times New Roman"/>
+              <w:b w:val="0"/>
+              <w:color w:val="000000" w:themeColor="text1"/>
+              <w:highlight w:val="none"/>
+              <w:u w:val="none"/>
+            </w:rPr>
+          </w:r>
         </w:p>
         <w:p>
           <w:pPr>
@@ -2046,33 +2127,36 @@
             <w:rPr>
               <w:rStyle w:val="979"/>
               <w:rFonts w:ascii="Times New Roman" w:hAnsi="Times New Roman" w:cs="Times New Roman" w:eastAsia="Times New Roman"/>
+              <w:b w:val="0"/>
+              <w:color w:val="000000" w:themeColor="text1"/>
+              <w:u w:val="none"/>
             </w:rPr>
           </w:pPr>
           <w:r/>
-          <w:hyperlink w:tooltip="#_Toc17" w:anchor="_Toc17" w:history="1">
+          <w:hyperlink w:tooltip="#_Toc3" w:anchor="_Toc3" w:history="1">
             <w:r>
               <w:rPr>
                 <w:rStyle w:val="985"/>
+                <w:rFonts w:ascii="Times New Roman" w:hAnsi="Times New Roman" w:cs="Times New Roman" w:eastAsia="Times New Roman"/>
               </w:rPr>
             </w:r>
             <w:r>
               <w:rPr>
                 <w:rStyle w:val="985"/>
-                <w:rFonts w:ascii="FreeMono" w:hAnsi="FreeMono" w:cs="FreeMono" w:eastAsia="FreeMono"/>
-                <w:highlight w:val="none"/>
-              </w:rPr>
-              <w:tab/>
-            </w:r>
-            <w:r>
-              <w:rPr>
-                <w:rStyle w:val="985"/>
                 <w:rFonts w:ascii="Times New Roman" w:hAnsi="Times New Roman" w:cs="Times New Roman" w:eastAsia="Times New Roman"/>
+                <w:b w:val="0"/>
+                <w:color w:val="000000" w:themeColor="text1"/>
+                <w:u w:val="none"/>
               </w:rPr>
               <w:t xml:space="preserve">2 </w:t>
             </w:r>
             <w:r>
               <w:rPr>
                 <w:rStyle w:val="985"/>
+                <w:rFonts w:ascii="Times New Roman" w:hAnsi="Times New Roman" w:cs="Times New Roman" w:eastAsia="Times New Roman"/>
+                <w:b w:val="0"/>
+                <w:color w:val="000000" w:themeColor="text1"/>
+                <w:u w:val="none"/>
               </w:rPr>
               <w:t xml:space="preserve">Разработка </w:t>
             </w:r>
@@ -2080,20 +2164,39 @@
               <w:rPr>
                 <w:rStyle w:val="985"/>
                 <w:rFonts w:ascii="Times New Roman" w:hAnsi="Times New Roman" w:cs="Times New Roman" w:eastAsia="Times New Roman"/>
+                <w:b w:val="0"/>
+                <w:color w:val="000000" w:themeColor="text1"/>
+                <w:u w:val="none"/>
               </w:rPr>
               <w:t xml:space="preserve">электрической функциональной схемы</w:t>
             </w:r>
             <w:r>
               <w:rPr>
                 <w:rStyle w:val="985"/>
+                <w:rFonts w:ascii="Times New Roman" w:hAnsi="Times New Roman" w:cs="Times New Roman" w:eastAsia="Times New Roman"/>
+                <w:b w:val="0"/>
+                <w:color w:val="000000" w:themeColor="text1"/>
+                <w:u w:val="none"/>
               </w:rPr>
             </w:r>
             <w:r>
+              <w:rPr>
+                <w:rFonts w:ascii="Times New Roman" w:hAnsi="Times New Roman" w:cs="Times New Roman" w:eastAsia="Times New Roman"/>
+                <w:b w:val="0"/>
+                <w:color w:val="000000" w:themeColor="text1"/>
+                <w:u w:val="none"/>
+              </w:rPr>
               <w:tab/>
             </w:r>
             <w:r>
+              <w:rPr>
+                <w:rFonts w:ascii="Times New Roman" w:hAnsi="Times New Roman" w:cs="Times New Roman" w:eastAsia="Times New Roman"/>
+                <w:b w:val="0"/>
+                <w:color w:val="000000" w:themeColor="text1"/>
+                <w:u w:val="none"/>
+              </w:rPr>
               <w:fldChar w:fldCharType="begin"/>
-              <w:instrText xml:space="preserve">PAGEREF _Toc17 \h</w:instrText>
+              <w:instrText xml:space="preserve">PAGEREF _Toc3 \h</w:instrText>
               <w:fldChar w:fldCharType="separate"/>
               <w:t xml:space="preserve">8</w:t>
               <w:fldChar w:fldCharType="end"/>
@@ -2101,11 +2204,20 @@
           </w:hyperlink>
           <w:r>
             <w:rPr>
+              <w:b w:val="0"/>
+              <w:color w:val="000000" w:themeColor="text1"/>
+              <w:u w:val="none"/>
+            </w:rPr>
+          </w:r>
+          <w:r>
+            <w:rPr>
               <w:rStyle w:val="979"/>
               <w:rFonts w:ascii="Times New Roman" w:hAnsi="Times New Roman" w:cs="Times New Roman" w:eastAsia="Times New Roman"/>
+              <w:b w:val="0"/>
+              <w:color w:val="000000" w:themeColor="text1"/>
+              <w:u w:val="none"/>
             </w:rPr>
           </w:r>
-          <w:r/>
         </w:p>
         <w:p>
           <w:pPr>
@@ -2117,42 +2229,57 @@
             <w:rPr>
               <w:rStyle w:val="979"/>
               <w:rFonts w:ascii="Times New Roman" w:hAnsi="Times New Roman" w:cs="Times New Roman" w:eastAsia="Times New Roman"/>
+              <w:b w:val="0"/>
+              <w:color w:val="000000" w:themeColor="text1"/>
               <w:highlight w:val="none"/>
+              <w:u w:val="none"/>
             </w:rPr>
           </w:pPr>
           <w:r/>
-          <w:hyperlink w:tooltip="#_Toc18" w:anchor="_Toc18" w:history="1">
+          <w:hyperlink w:tooltip="#_Toc4" w:anchor="_Toc4" w:history="1">
             <w:r>
               <w:rPr>
                 <w:rStyle w:val="985"/>
+                <w:rFonts w:ascii="Times New Roman" w:hAnsi="Times New Roman" w:cs="Times New Roman" w:eastAsia="Times New Roman"/>
               </w:rPr>
             </w:r>
             <w:r>
               <w:rPr>
                 <w:rStyle w:val="985"/>
                 <w:rFonts w:ascii="Times New Roman" w:hAnsi="Times New Roman" w:cs="Times New Roman" w:eastAsia="Times New Roman"/>
-                <w:highlight w:val="none"/>
-              </w:rPr>
-              <w:tab/>
-            </w:r>
-            <w:r>
-              <w:rPr>
-                <w:rStyle w:val="985"/>
-                <w:rFonts w:ascii="Times New Roman" w:hAnsi="Times New Roman" w:cs="Times New Roman" w:eastAsia="Times New Roman"/>
+                <w:b w:val="0"/>
+                <w:color w:val="000000" w:themeColor="text1"/>
+                <w:u w:val="none"/>
               </w:rPr>
               <w:t xml:space="preserve">3 Разработка описания устройства на языке Verilog</w:t>
             </w:r>
             <w:r>
               <w:rPr>
                 <w:rStyle w:val="985"/>
+                <w:rFonts w:ascii="Times New Roman" w:hAnsi="Times New Roman" w:cs="Times New Roman" w:eastAsia="Times New Roman"/>
+                <w:b w:val="0"/>
+                <w:color w:val="000000" w:themeColor="text1"/>
+                <w:u w:val="none"/>
               </w:rPr>
             </w:r>
             <w:r>
+              <w:rPr>
+                <w:rFonts w:ascii="Times New Roman" w:hAnsi="Times New Roman" w:cs="Times New Roman" w:eastAsia="Times New Roman"/>
+                <w:b w:val="0"/>
+                <w:color w:val="000000" w:themeColor="text1"/>
+                <w:u w:val="none"/>
+              </w:rPr>
               <w:tab/>
             </w:r>
             <w:r>
+              <w:rPr>
+                <w:rFonts w:ascii="Times New Roman" w:hAnsi="Times New Roman" w:cs="Times New Roman" w:eastAsia="Times New Roman"/>
+                <w:b w:val="0"/>
+                <w:color w:val="000000" w:themeColor="text1"/>
+                <w:u w:val="none"/>
+              </w:rPr>
               <w:fldChar w:fldCharType="begin"/>
-              <w:instrText xml:space="preserve">PAGEREF _Toc18 \h</w:instrText>
+              <w:instrText xml:space="preserve">PAGEREF _Toc4 \h</w:instrText>
               <w:fldChar w:fldCharType="separate"/>
               <w:t xml:space="preserve">9</w:t>
               <w:fldChar w:fldCharType="end"/>
@@ -2160,12 +2287,21 @@
           </w:hyperlink>
           <w:r>
             <w:rPr>
+              <w:b w:val="0"/>
+              <w:color w:val="000000" w:themeColor="text1"/>
+              <w:u w:val="none"/>
+            </w:rPr>
+          </w:r>
+          <w:r>
+            <w:rPr>
               <w:rStyle w:val="979"/>
               <w:rFonts w:ascii="Times New Roman" w:hAnsi="Times New Roman" w:cs="Times New Roman" w:eastAsia="Times New Roman"/>
+              <w:b w:val="0"/>
+              <w:color w:val="000000" w:themeColor="text1"/>
               <w:highlight w:val="none"/>
+              <w:u w:val="none"/>
             </w:rPr>
           </w:r>
-          <w:r/>
         </w:p>
         <w:p>
           <w:pPr>
@@ -2177,27 +2313,26 @@
             <w:rPr>
               <w:rStyle w:val="983"/>
               <w:rFonts w:ascii="Times New Roman" w:hAnsi="Times New Roman" w:cs="Times New Roman" w:eastAsia="Times New Roman"/>
+              <w:b w:val="0"/>
+              <w:color w:val="000000" w:themeColor="text1"/>
+              <w:u w:val="none"/>
             </w:rPr>
           </w:pPr>
           <w:r/>
-          <w:hyperlink w:tooltip="#_Toc19" w:anchor="_Toc19" w:history="1">
+          <w:hyperlink w:tooltip="#_Toc5" w:anchor="_Toc5" w:history="1">
             <w:r>
               <w:rPr>
                 <w:rStyle w:val="985"/>
+                <w:rFonts w:ascii="Times New Roman" w:hAnsi="Times New Roman" w:cs="Times New Roman" w:eastAsia="Times New Roman"/>
               </w:rPr>
             </w:r>
             <w:r>
               <w:rPr>
                 <w:rStyle w:val="985"/>
                 <w:rFonts w:ascii="Times New Roman" w:hAnsi="Times New Roman" w:cs="Times New Roman" w:eastAsia="Times New Roman"/>
-                <w:highlight w:val="none"/>
-              </w:rPr>
-              <w:tab/>
-            </w:r>
-            <w:r>
-              <w:rPr>
-                <w:rStyle w:val="985"/>
-                <w:rFonts w:ascii="Times New Roman" w:hAnsi="Times New Roman" w:cs="Times New Roman" w:eastAsia="Times New Roman"/>
+                <w:b w:val="0"/>
+                <w:color w:val="000000" w:themeColor="text1"/>
+                <w:u w:val="none"/>
               </w:rPr>
               <w:t xml:space="preserve">3.</w:t>
             </w:r>
@@ -2205,20 +2340,39 @@
               <w:rPr>
                 <w:rStyle w:val="985"/>
                 <w:rFonts w:ascii="Times New Roman" w:hAnsi="Times New Roman" w:cs="Times New Roman" w:eastAsia="Times New Roman"/>
+                <w:b w:val="0"/>
+                <w:color w:val="000000" w:themeColor="text1"/>
+                <w:u w:val="none"/>
               </w:rPr>
               <w:t xml:space="preserve">1 Разработка вычислительного блока</w:t>
             </w:r>
             <w:r>
               <w:rPr>
                 <w:rStyle w:val="985"/>
+                <w:rFonts w:ascii="Times New Roman" w:hAnsi="Times New Roman" w:cs="Times New Roman" w:eastAsia="Times New Roman"/>
+                <w:b w:val="0"/>
+                <w:color w:val="000000" w:themeColor="text1"/>
+                <w:u w:val="none"/>
               </w:rPr>
             </w:r>
             <w:r>
+              <w:rPr>
+                <w:rFonts w:ascii="Times New Roman" w:hAnsi="Times New Roman" w:cs="Times New Roman" w:eastAsia="Times New Roman"/>
+                <w:b w:val="0"/>
+                <w:color w:val="000000" w:themeColor="text1"/>
+                <w:u w:val="none"/>
+              </w:rPr>
               <w:tab/>
             </w:r>
             <w:r>
+              <w:rPr>
+                <w:rFonts w:ascii="Times New Roman" w:hAnsi="Times New Roman" w:cs="Times New Roman" w:eastAsia="Times New Roman"/>
+                <w:b w:val="0"/>
+                <w:color w:val="000000" w:themeColor="text1"/>
+                <w:u w:val="none"/>
+              </w:rPr>
               <w:fldChar w:fldCharType="begin"/>
-              <w:instrText xml:space="preserve">PAGEREF _Toc19 \h</w:instrText>
+              <w:instrText xml:space="preserve">PAGEREF _Toc5 \h</w:instrText>
               <w:fldChar w:fldCharType="separate"/>
               <w:t xml:space="preserve">9</w:t>
               <w:fldChar w:fldCharType="end"/>
@@ -2226,11 +2380,104 @@
           </w:hyperlink>
           <w:r>
             <w:rPr>
+              <w:b w:val="0"/>
+              <w:color w:val="000000" w:themeColor="text1"/>
+              <w:u w:val="none"/>
+            </w:rPr>
+          </w:r>
+          <w:r>
+            <w:rPr>
               <w:rStyle w:val="983"/>
               <w:rFonts w:ascii="Times New Roman" w:hAnsi="Times New Roman" w:cs="Times New Roman" w:eastAsia="Times New Roman"/>
+              <w:b w:val="0"/>
+              <w:color w:val="000000" w:themeColor="text1"/>
+              <w:u w:val="none"/>
             </w:rPr>
           </w:r>
-          <w:r/>
+        </w:p>
+        <w:p>
+          <w:pPr>
+            <w:pStyle w:val="984"/>
+            <w:ind w:left="0"/>
+            <w:tabs>
+              <w:tab w:val="right" w:pos="9355" w:leader="dot"/>
+            </w:tabs>
+            <w:rPr>
+              <w:rFonts w:ascii="Times New Roman" w:hAnsi="Times New Roman" w:cs="Times New Roman" w:eastAsia="Times New Roman"/>
+              <w:b w:val="0"/>
+              <w:color w:val="000000" w:themeColor="text1"/>
+              <w:highlight w:val="none"/>
+              <w:u w:val="none"/>
+            </w:rPr>
+          </w:pPr>
+          <w:r>
+            <w:t xml:space="preserve">    </w:t>
+          </w:r>
+          <w:hyperlink w:tooltip="#_Toc7" w:anchor="_Toc7" w:history="1">
+            <w:r>
+              <w:rPr>
+                <w:rStyle w:val="985"/>
+                <w:rFonts w:ascii="Times New Roman" w:hAnsi="Times New Roman" w:cs="Times New Roman" w:eastAsia="Times New Roman"/>
+              </w:rPr>
+            </w:r>
+            <w:r>
+              <w:rPr>
+                <w:rStyle w:val="985"/>
+                <w:rFonts w:ascii="Times New Roman" w:hAnsi="Times New Roman" w:cs="Times New Roman" w:eastAsia="Times New Roman"/>
+                <w:b w:val="0"/>
+                <w:color w:val="000000" w:themeColor="text1"/>
+                <w:u w:val="none"/>
+              </w:rPr>
+              <w:t xml:space="preserve">3.2 Разработка блока памяти переменных</w:t>
+            </w:r>
+            <w:r>
+              <w:rPr>
+                <w:rStyle w:val="985"/>
+                <w:rFonts w:ascii="Times New Roman" w:hAnsi="Times New Roman" w:cs="Times New Roman" w:eastAsia="Times New Roman"/>
+                <w:b w:val="0"/>
+                <w:color w:val="000000" w:themeColor="text1"/>
+                <w:u w:val="none"/>
+              </w:rPr>
+            </w:r>
+            <w:r>
+              <w:rPr>
+                <w:rFonts w:ascii="Times New Roman" w:hAnsi="Times New Roman" w:cs="Times New Roman" w:eastAsia="Times New Roman"/>
+                <w:b w:val="0"/>
+                <w:color w:val="000000" w:themeColor="text1"/>
+                <w:u w:val="none"/>
+              </w:rPr>
+              <w:tab/>
+            </w:r>
+            <w:r>
+              <w:rPr>
+                <w:rFonts w:ascii="Times New Roman" w:hAnsi="Times New Roman" w:cs="Times New Roman" w:eastAsia="Times New Roman"/>
+                <w:b w:val="0"/>
+                <w:color w:val="000000" w:themeColor="text1"/>
+                <w:u w:val="none"/>
+              </w:rPr>
+              <w:fldChar w:fldCharType="begin"/>
+              <w:instrText xml:space="preserve">PAGEREF _Toc7 \h</w:instrText>
+              <w:fldChar w:fldCharType="separate"/>
+              <w:t xml:space="preserve">13</w:t>
+              <w:fldChar w:fldCharType="end"/>
+            </w:r>
+          </w:hyperlink>
+          <w:r>
+            <w:rPr>
+              <w:b w:val="0"/>
+              <w:color w:val="000000" w:themeColor="text1"/>
+              <w:u w:val="none"/>
+            </w:rPr>
+          </w:r>
+          <w:r>
+            <w:rPr>
+              <w:rFonts w:ascii="Times New Roman" w:hAnsi="Times New Roman" w:cs="Times New Roman" w:eastAsia="Times New Roman"/>
+              <w:b w:val="0"/>
+              <w:color w:val="000000" w:themeColor="text1"/>
+              <w:highlight w:val="none"/>
+              <w:u w:val="none"/>
+            </w:rPr>
+          </w:r>
         </w:p>
         <w:p>
           <w:pPr>
@@ -2242,13 +2489,17 @@
             <w:rPr>
               <w:rStyle w:val="983"/>
               <w:rFonts w:ascii="Times New Roman" w:hAnsi="Times New Roman" w:cs="Times New Roman" w:eastAsia="Times New Roman"/>
+              <w:b w:val="0"/>
+              <w:color w:val="000000" w:themeColor="text1"/>
+              <w:u w:val="none"/>
             </w:rPr>
           </w:pPr>
           <w:r/>
-          <w:hyperlink w:tooltip="#_Toc20" w:anchor="_Toc20" w:history="1">
+          <w:hyperlink w:tooltip="#_Toc8" w:anchor="_Toc8" w:history="1">
             <w:r>
               <w:rPr>
                 <w:rStyle w:val="985"/>
+                <w:rFonts w:ascii="Times New Roman" w:hAnsi="Times New Roman" w:cs="Times New Roman" w:eastAsia="Times New Roman"/>
               </w:rPr>
             </w:r>
             <w:r>
@@ -2256,87 +2507,39 @@
                 <w:rStyle w:val="985"/>
                 <w:rFonts w:ascii="Times New Roman" w:hAnsi="Times New Roman" w:cs="Times New Roman" w:eastAsia="Times New Roman"/>
                 <w:b w:val="0"/>
+                <w:color w:val="000000" w:themeColor="text1"/>
                 <w:highlight w:val="none"/>
-              </w:rPr>
-              <w:tab/>
-            </w:r>
-            <w:r>
-              <w:rPr>
-                <w:rStyle w:val="985"/>
-                <w:rFonts w:ascii="Times New Roman" w:hAnsi="Times New Roman" w:cs="Times New Roman" w:eastAsia="Times New Roman"/>
-              </w:rPr>
-              <w:t xml:space="preserve">3.2 Разработка блока памяти переменных</w:t>
-            </w:r>
-            <w:r>
-              <w:rPr>
-                <w:rStyle w:val="985"/>
-              </w:rPr>
-            </w:r>
-            <w:r>
-              <w:tab/>
-            </w:r>
-            <w:r>
-              <w:fldChar w:fldCharType="begin"/>
-              <w:instrText xml:space="preserve">PAGEREF _Toc20 \h</w:instrText>
-              <w:fldChar w:fldCharType="separate"/>
-              <w:t xml:space="preserve">12</w:t>
-              <w:fldChar w:fldCharType="end"/>
-            </w:r>
-          </w:hyperlink>
-          <w:r>
-            <w:rPr>
-              <w:rStyle w:val="983"/>
-              <w:rFonts w:ascii="Times New Roman" w:hAnsi="Times New Roman" w:cs="Times New Roman" w:eastAsia="Times New Roman"/>
-            </w:rPr>
-          </w:r>
-          <w:r/>
-        </w:p>
-        <w:p>
-          <w:pPr>
-            <w:pStyle w:val="984"/>
-            <w:tabs>
-              <w:tab w:val="left" w:pos="878" w:leader="none"/>
-              <w:tab w:val="right" w:pos="9355" w:leader="dot"/>
-            </w:tabs>
-            <w:rPr>
-              <w:rStyle w:val="983"/>
-              <w:rFonts w:ascii="Times New Roman" w:hAnsi="Times New Roman" w:cs="Times New Roman" w:eastAsia="Times New Roman"/>
-            </w:rPr>
-          </w:pPr>
-          <w:r/>
-          <w:hyperlink w:tooltip="#_Toc21" w:anchor="_Toc21" w:history="1">
-            <w:r>
-              <w:rPr>
-                <w:rStyle w:val="985"/>
-              </w:rPr>
-            </w:r>
-            <w:r>
-              <w:rPr>
-                <w:rStyle w:val="985"/>
-                <w:rFonts w:ascii="Times New Roman" w:hAnsi="Times New Roman" w:cs="Times New Roman" w:eastAsia="Times New Roman"/>
-                <w:highlight w:val="none"/>
-              </w:rPr>
-              <w:tab/>
-            </w:r>
-            <w:r>
-              <w:rPr>
-                <w:rStyle w:val="985"/>
-                <w:rFonts w:ascii="Times New Roman" w:hAnsi="Times New Roman" w:cs="Times New Roman" w:eastAsia="Times New Roman"/>
-                <w:highlight w:val="none"/>
+                <w:u w:val="none"/>
               </w:rPr>
               <w:t xml:space="preserve">3.3 Разработка блока выходного буфера</w:t>
             </w:r>
             <w:r>
               <w:rPr>
                 <w:rStyle w:val="985"/>
+                <w:rFonts w:ascii="Times New Roman" w:hAnsi="Times New Roman" w:cs="Times New Roman" w:eastAsia="Times New Roman"/>
+                <w:b w:val="0"/>
+                <w:color w:val="000000" w:themeColor="text1"/>
+                <w:u w:val="none"/>
               </w:rPr>
             </w:r>
             <w:r>
+              <w:rPr>
+                <w:rFonts w:ascii="Times New Roman" w:hAnsi="Times New Roman" w:cs="Times New Roman" w:eastAsia="Times New Roman"/>
+                <w:b w:val="0"/>
+                <w:color w:val="000000" w:themeColor="text1"/>
+                <w:u w:val="none"/>
+              </w:rPr>
               <w:tab/>
             </w:r>
             <w:r>
+              <w:rPr>
+                <w:rFonts w:ascii="Times New Roman" w:hAnsi="Times New Roman" w:cs="Times New Roman" w:eastAsia="Times New Roman"/>
+                <w:b w:val="0"/>
+                <w:color w:val="000000" w:themeColor="text1"/>
+                <w:u w:val="none"/>
+              </w:rPr>
               <w:fldChar w:fldCharType="begin"/>
-              <w:instrText xml:space="preserve">PAGEREF _Toc21 \h</w:instrText>
+              <w:instrText xml:space="preserve">PAGEREF _Toc8 \h</w:instrText>
               <w:fldChar w:fldCharType="separate"/>
               <w:t xml:space="preserve">14</w:t>
               <w:fldChar w:fldCharType="end"/>
@@ -2344,11 +2547,20 @@
           </w:hyperlink>
           <w:r>
             <w:rPr>
+              <w:b w:val="0"/>
+              <w:color w:val="000000" w:themeColor="text1"/>
+              <w:u w:val="none"/>
+            </w:rPr>
+          </w:r>
+          <w:r>
+            <w:rPr>
               <w:rStyle w:val="983"/>
               <w:rFonts w:ascii="Times New Roman" w:hAnsi="Times New Roman" w:cs="Times New Roman" w:eastAsia="Times New Roman"/>
+              <w:b w:val="0"/>
+              <w:color w:val="000000" w:themeColor="text1"/>
+              <w:u w:val="none"/>
             </w:rPr>
           </w:r>
-          <w:r/>
         </w:p>
         <w:p>
           <w:pPr>
@@ -2360,15 +2572,18 @@
             <w:rPr>
               <w:rStyle w:val="979"/>
               <w:rFonts w:ascii="Times New Roman" w:hAnsi="Times New Roman" w:cs="Times New Roman" w:eastAsia="Times New Roman"/>
-              <w:b/>
+              <w:b w:val="0"/>
+              <w:color w:val="000000" w:themeColor="text1"/>
               <w:highlight w:val="none"/>
+              <w:u w:val="none"/>
             </w:rPr>
           </w:pPr>
           <w:r/>
-          <w:hyperlink w:tooltip="#_Toc22" w:anchor="_Toc22" w:history="1">
+          <w:hyperlink w:tooltip="#_Toc9" w:anchor="_Toc9" w:history="1">
             <w:r>
               <w:rPr>
                 <w:rStyle w:val="985"/>
+                <w:rFonts w:ascii="Times New Roman" w:hAnsi="Times New Roman" w:cs="Times New Roman" w:eastAsia="Times New Roman"/>
               </w:rPr>
             </w:r>
             <w:r>
@@ -2376,16 +2591,9 @@
                 <w:rStyle w:val="985"/>
                 <w:rFonts w:ascii="Times New Roman" w:hAnsi="Times New Roman" w:cs="Times New Roman" w:eastAsia="Times New Roman"/>
                 <w:b w:val="0"/>
+                <w:color w:val="000000" w:themeColor="text1"/>
                 <w:highlight w:val="none"/>
-              </w:rPr>
-              <w:tab/>
-            </w:r>
-            <w:r>
-              <w:rPr>
-                <w:rStyle w:val="985"/>
-                <w:rFonts w:ascii="Times New Roman" w:hAnsi="Times New Roman" w:cs="Times New Roman" w:eastAsia="Times New Roman"/>
-                <w:b/>
-                <w:highlight w:val="none"/>
+                <w:u w:val="none"/>
               </w:rPr>
               <w:t xml:space="preserve">3.4 Разработка блока</w:t>
             </w:r>
@@ -2394,7 +2602,9 @@
                 <w:rStyle w:val="985"/>
                 <w:rFonts w:ascii="Times New Roman" w:hAnsi="Times New Roman" w:cs="Times New Roman" w:eastAsia="Times New Roman"/>
                 <w:b w:val="0"/>
+                <w:color w:val="000000" w:themeColor="text1"/>
                 <w:highlight w:val="none"/>
+                <w:u w:val="none"/>
               </w:rPr>
               <w:t xml:space="preserve"> </w:t>
             </w:r>
@@ -2402,22 +2612,40 @@
               <w:rPr>
                 <w:rStyle w:val="985"/>
                 <w:rFonts w:ascii="Times New Roman" w:hAnsi="Times New Roman" w:cs="Times New Roman" w:eastAsia="Times New Roman"/>
-                <w:b/>
+                <w:b w:val="0"/>
+                <w:color w:val="000000" w:themeColor="text1"/>
                 <w:highlight w:val="none"/>
+                <w:u w:val="none"/>
               </w:rPr>
               <w:t xml:space="preserve">управления</w:t>
             </w:r>
             <w:r>
               <w:rPr>
                 <w:rStyle w:val="985"/>
+                <w:rFonts w:ascii="Times New Roman" w:hAnsi="Times New Roman" w:cs="Times New Roman" w:eastAsia="Times New Roman"/>
+                <w:b w:val="0"/>
+                <w:color w:val="000000" w:themeColor="text1"/>
+                <w:u w:val="none"/>
               </w:rPr>
             </w:r>
             <w:r>
+              <w:rPr>
+                <w:rFonts w:ascii="Times New Roman" w:hAnsi="Times New Roman" w:cs="Times New Roman" w:eastAsia="Times New Roman"/>
+                <w:b w:val="0"/>
+                <w:color w:val="000000" w:themeColor="text1"/>
+                <w:u w:val="none"/>
+              </w:rPr>
               <w:tab/>
             </w:r>
             <w:r>
+              <w:rPr>
+                <w:rFonts w:ascii="Times New Roman" w:hAnsi="Times New Roman" w:cs="Times New Roman" w:eastAsia="Times New Roman"/>
+                <w:b w:val="0"/>
+                <w:color w:val="000000" w:themeColor="text1"/>
+                <w:u w:val="none"/>
+              </w:rPr>
               <w:fldChar w:fldCharType="begin"/>
-              <w:instrText xml:space="preserve">PAGEREF _Toc22 \h</w:instrText>
+              <w:instrText xml:space="preserve">PAGEREF _Toc9 \h</w:instrText>
               <w:fldChar w:fldCharType="separate"/>
               <w:t xml:space="preserve">15</w:t>
               <w:fldChar w:fldCharType="end"/>
@@ -2425,13 +2653,21 @@
           </w:hyperlink>
           <w:r>
             <w:rPr>
+              <w:b w:val="0"/>
+              <w:color w:val="000000" w:themeColor="text1"/>
+              <w:u w:val="none"/>
+            </w:rPr>
+          </w:r>
+          <w:r>
+            <w:rPr>
               <w:rStyle w:val="979"/>
               <w:rFonts w:ascii="Times New Roman" w:hAnsi="Times New Roman" w:cs="Times New Roman" w:eastAsia="Times New Roman"/>
-              <w:b/>
+              <w:b w:val="0"/>
+              <w:color w:val="000000" w:themeColor="text1"/>
               <w:highlight w:val="none"/>
+              <w:u w:val="none"/>
             </w:rPr>
           </w:r>
-          <w:r/>
         </w:p>
         <w:p>
           <w:pPr>
@@ -2443,15 +2679,18 @@
             <w:rPr>
               <w:rStyle w:val="979"/>
               <w:rFonts w:ascii="Times New Roman" w:hAnsi="Times New Roman" w:cs="Times New Roman" w:eastAsia="Times New Roman"/>
-              <w:b/>
+              <w:b w:val="0"/>
+              <w:color w:val="000000" w:themeColor="text1"/>
               <w:highlight w:val="none"/>
+              <w:u w:val="none"/>
             </w:rPr>
           </w:pPr>
           <w:r/>
-          <w:hyperlink w:tooltip="#_Toc23" w:anchor="_Toc23" w:history="1">
+          <w:hyperlink w:tooltip="#_Toc10" w:anchor="_Toc10" w:history="1">
             <w:r>
               <w:rPr>
                 <w:rStyle w:val="985"/>
+                <w:rFonts w:ascii="Times New Roman" w:hAnsi="Times New Roman" w:cs="Times New Roman" w:eastAsia="Times New Roman"/>
               </w:rPr>
             </w:r>
             <w:r>
@@ -2459,30 +2698,39 @@
                 <w:rStyle w:val="985"/>
                 <w:rFonts w:ascii="Times New Roman" w:hAnsi="Times New Roman" w:cs="Times New Roman" w:eastAsia="Times New Roman"/>
                 <w:b w:val="0"/>
+                <w:color w:val="000000" w:themeColor="text1"/>
                 <w:highlight w:val="none"/>
-              </w:rPr>
-              <w:tab/>
-            </w:r>
-            <w:r>
-              <w:rPr>
-                <w:rStyle w:val="985"/>
-                <w:rFonts w:ascii="Times New Roman" w:hAnsi="Times New Roman" w:cs="Times New Roman" w:eastAsia="Times New Roman"/>
-                <w:b/>
-                <w:highlight w:val="none"/>
+                <w:u w:val="none"/>
               </w:rPr>
               <w:t xml:space="preserve">3.5 Разработка описания устройства</w:t>
             </w:r>
             <w:r>
               <w:rPr>
                 <w:rStyle w:val="985"/>
+                <w:rFonts w:ascii="Times New Roman" w:hAnsi="Times New Roman" w:cs="Times New Roman" w:eastAsia="Times New Roman"/>
+                <w:b w:val="0"/>
+                <w:color w:val="000000" w:themeColor="text1"/>
+                <w:u w:val="none"/>
               </w:rPr>
             </w:r>
             <w:r>
+              <w:rPr>
+                <w:rFonts w:ascii="Times New Roman" w:hAnsi="Times New Roman" w:cs="Times New Roman" w:eastAsia="Times New Roman"/>
+                <w:b w:val="0"/>
+                <w:color w:val="000000" w:themeColor="text1"/>
+                <w:u w:val="none"/>
+              </w:rPr>
               <w:tab/>
             </w:r>
             <w:r>
+              <w:rPr>
+                <w:rFonts w:ascii="Times New Roman" w:hAnsi="Times New Roman" w:cs="Times New Roman" w:eastAsia="Times New Roman"/>
+                <w:b w:val="0"/>
+                <w:color w:val="000000" w:themeColor="text1"/>
+                <w:u w:val="none"/>
+              </w:rPr>
               <w:fldChar w:fldCharType="begin"/>
-              <w:instrText xml:space="preserve">PAGEREF _Toc23 \h</w:instrText>
+              <w:instrText xml:space="preserve">PAGEREF _Toc10 \h</w:instrText>
               <w:fldChar w:fldCharType="separate"/>
               <w:t xml:space="preserve">17</w:t>
               <w:fldChar w:fldCharType="end"/>
@@ -2490,13 +2738,21 @@
           </w:hyperlink>
           <w:r>
             <w:rPr>
+              <w:b w:val="0"/>
+              <w:color w:val="000000" w:themeColor="text1"/>
+              <w:u w:val="none"/>
+            </w:rPr>
+          </w:r>
+          <w:r>
+            <w:rPr>
               <w:rStyle w:val="979"/>
               <w:rFonts w:ascii="Times New Roman" w:hAnsi="Times New Roman" w:cs="Times New Roman" w:eastAsia="Times New Roman"/>
-              <w:b/>
+              <w:b w:val="0"/>
+              <w:color w:val="000000" w:themeColor="text1"/>
               <w:highlight w:val="none"/>
+              <w:u w:val="none"/>
             </w:rPr>
           </w:r>
-          <w:r/>
         </w:p>
         <w:p>
           <w:pPr>
@@ -2508,15 +2764,18 @@
             <w:rPr>
               <w:rStyle w:val="979"/>
               <w:rFonts w:ascii="Times New Roman" w:hAnsi="Times New Roman" w:cs="Times New Roman" w:eastAsia="Times New Roman"/>
-              <w:b/>
+              <w:b w:val="0"/>
+              <w:color w:val="000000" w:themeColor="text1"/>
               <w:highlight w:val="none"/>
+              <w:u w:val="none"/>
             </w:rPr>
           </w:pPr>
           <w:r/>
-          <w:hyperlink w:tooltip="#_Toc24" w:anchor="_Toc24" w:history="1">
+          <w:hyperlink w:tooltip="#_Toc11" w:anchor="_Toc11" w:history="1">
             <w:r>
               <w:rPr>
                 <w:rStyle w:val="985"/>
+                <w:rFonts w:ascii="Times New Roman" w:hAnsi="Times New Roman" w:cs="Times New Roman" w:eastAsia="Times New Roman"/>
               </w:rPr>
             </w:r>
             <w:r>
@@ -2524,30 +2783,39 @@
                 <w:rStyle w:val="985"/>
                 <w:rFonts w:ascii="Times New Roman" w:hAnsi="Times New Roman" w:cs="Times New Roman" w:eastAsia="Times New Roman"/>
                 <w:b w:val="0"/>
+                <w:color w:val="000000" w:themeColor="text1"/>
                 <w:highlight w:val="none"/>
-              </w:rPr>
-              <w:tab/>
-            </w:r>
-            <w:r>
-              <w:rPr>
-                <w:rStyle w:val="985"/>
-                <w:rFonts w:ascii="Times New Roman" w:hAnsi="Times New Roman" w:cs="Times New Roman" w:eastAsia="Times New Roman"/>
-                <w:b/>
-                <w:highlight w:val="none"/>
+                <w:u w:val="none"/>
               </w:rPr>
               <w:t xml:space="preserve">3.6 Синтез RTL-схемы</w:t>
             </w:r>
             <w:r>
               <w:rPr>
                 <w:rStyle w:val="985"/>
+                <w:rFonts w:ascii="Times New Roman" w:hAnsi="Times New Roman" w:cs="Times New Roman" w:eastAsia="Times New Roman"/>
+                <w:b w:val="0"/>
+                <w:color w:val="000000" w:themeColor="text1"/>
+                <w:u w:val="none"/>
               </w:rPr>
             </w:r>
             <w:r>
+              <w:rPr>
+                <w:rFonts w:ascii="Times New Roman" w:hAnsi="Times New Roman" w:cs="Times New Roman" w:eastAsia="Times New Roman"/>
+                <w:b w:val="0"/>
+                <w:color w:val="000000" w:themeColor="text1"/>
+                <w:u w:val="none"/>
+              </w:rPr>
               <w:tab/>
             </w:r>
             <w:r>
+              <w:rPr>
+                <w:rFonts w:ascii="Times New Roman" w:hAnsi="Times New Roman" w:cs="Times New Roman" w:eastAsia="Times New Roman"/>
+                <w:b w:val="0"/>
+                <w:color w:val="000000" w:themeColor="text1"/>
+                <w:u w:val="none"/>
+              </w:rPr>
               <w:fldChar w:fldCharType="begin"/>
-              <w:instrText xml:space="preserve">PAGEREF _Toc24 \h</w:instrText>
+              <w:instrText xml:space="preserve">PAGEREF _Toc11 \h</w:instrText>
               <w:fldChar w:fldCharType="separate"/>
               <w:t xml:space="preserve">18</w:t>
               <w:fldChar w:fldCharType="end"/>
@@ -2555,13 +2823,21 @@
           </w:hyperlink>
           <w:r>
             <w:rPr>
+              <w:b w:val="0"/>
+              <w:color w:val="000000" w:themeColor="text1"/>
+              <w:u w:val="none"/>
+            </w:rPr>
+          </w:r>
+          <w:r>
+            <w:rPr>
               <w:rStyle w:val="979"/>
               <w:rFonts w:ascii="Times New Roman" w:hAnsi="Times New Roman" w:cs="Times New Roman" w:eastAsia="Times New Roman"/>
-              <w:b/>
+              <w:b w:val="0"/>
+              <w:color w:val="000000" w:themeColor="text1"/>
               <w:highlight w:val="none"/>
+              <w:u w:val="none"/>
             </w:rPr>
           </w:r>
-          <w:r/>
         </w:p>
         <w:p>
           <w:pPr>
@@ -2570,23 +2846,29 @@
               <w:tab w:val="right" w:pos="9355" w:leader="dot"/>
             </w:tabs>
             <w:rPr>
-              <w:rStyle w:val="979"/>
               <w:rFonts w:ascii="Times New Roman" w:hAnsi="Times New Roman" w:cs="Times New Roman" w:eastAsia="Times New Roman"/>
+              <w:b w:val="0"/>
+              <w:color w:val="000000" w:themeColor="text1"/>
               <w:highlight w:val="none"/>
+              <w:u w:val="none"/>
             </w:rPr>
           </w:pPr>
           <w:r/>
-          <w:hyperlink w:tooltip="#_Toc25" w:anchor="_Toc25" w:history="1">
+          <w:hyperlink w:tooltip="#_Toc12" w:anchor="_Toc12" w:history="1">
             <w:r>
               <w:rPr>
                 <w:rStyle w:val="985"/>
+                <w:rFonts w:ascii="Times New Roman" w:hAnsi="Times New Roman" w:cs="Times New Roman" w:eastAsia="Times New Roman"/>
               </w:rPr>
             </w:r>
             <w:r>
               <w:rPr>
                 <w:rStyle w:val="985"/>
                 <w:rFonts w:ascii="Times New Roman" w:hAnsi="Times New Roman" w:cs="Times New Roman" w:eastAsia="Times New Roman"/>
+                <w:b w:val="0"/>
+                <w:color w:val="000000" w:themeColor="text1"/>
                 <w:highlight w:val="none"/>
+                <w:u w:val="none"/>
               </w:rPr>
               <w:t xml:space="preserve">4 </w:t>
             </w:r>
@@ -2594,106 +2876,61 @@
               <w:rPr>
                 <w:rStyle w:val="985"/>
                 <w:rFonts w:ascii="Times New Roman" w:hAnsi="Times New Roman" w:cs="Times New Roman" w:eastAsia="Times New Roman"/>
+                <w:b w:val="0"/>
+                <w:color w:val="000000" w:themeColor="text1"/>
                 <w:highlight w:val="none"/>
+                <w:u w:val="none"/>
               </w:rPr>
               <w:t xml:space="preserve">Назначение контактов микросхемы портам проекта</w:t>
             </w:r>
             <w:r>
               <w:rPr>
                 <w:rStyle w:val="985"/>
-                <w:highlight w:val="none"/>
-              </w:rPr>
-            </w:r>
-            <w:r>
-              <w:tab/>
-            </w:r>
-            <w:r>
-              <w:fldChar w:fldCharType="begin"/>
-              <w:instrText xml:space="preserve">PAGEREF _Toc25 \h</w:instrText>
-              <w:fldChar w:fldCharType="separate"/>
-              <w:t xml:space="preserve">20</w:t>
-              <w:fldChar w:fldCharType="end"/>
-            </w:r>
-          </w:hyperlink>
-          <w:r>
-            <w:rPr>
-              <w:rStyle w:val="979"/>
-              <w:rFonts w:ascii="Times New Roman" w:hAnsi="Times New Roman" w:cs="Times New Roman" w:eastAsia="Times New Roman"/>
-              <w:highlight w:val="none"/>
-            </w:rPr>
-          </w:r>
-          <w:r/>
-        </w:p>
-        <w:p>
-          <w:pPr>
-            <w:pStyle w:val="984"/>
-            <w:tabs>
-              <w:tab w:val="right" w:pos="9355" w:leader="dot"/>
-            </w:tabs>
-            <w:rPr>
-              <w:b w:val="0"/>
-              <w:highlight w:val="magenta"/>
-            </w:rPr>
-          </w:pPr>
-          <w:r/>
-          <w:hyperlink w:tooltip="#_Toc26" w:anchor="_Toc26" w:history="1">
-            <w:r>
-              <w:rPr>
-                <w:rStyle w:val="985"/>
+                <w:rFonts w:ascii="Times New Roman" w:hAnsi="Times New Roman" w:cs="Times New Roman" w:eastAsia="Times New Roman"/>
+                <w:b w:val="0"/>
+                <w:color w:val="000000" w:themeColor="text1"/>
+                <w:u w:val="none"/>
               </w:rPr>
             </w:r>
             <w:r>
               <w:rPr>
-                <w:rStyle w:val="985"/>
                 <w:rFonts w:ascii="Times New Roman" w:hAnsi="Times New Roman" w:cs="Times New Roman" w:eastAsia="Times New Roman"/>
                 <w:b w:val="0"/>
-                <w:highlight w:val="none"/>
+                <w:color w:val="000000" w:themeColor="text1"/>
+                <w:u w:val="none"/>
               </w:rPr>
-              <w:t xml:space="preserve">В качестве ПЛИС для прошивки проекта была выбрана ПЛИС Spartan-3 XC3S400. </w:t>
+              <w:tab/>
             </w:r>
             <w:r>
               <w:rPr>
-                <w:rStyle w:val="985"/>
                 <w:rFonts w:ascii="Times New Roman" w:hAnsi="Times New Roman" w:cs="Times New Roman" w:eastAsia="Times New Roman"/>
                 <w:b w:val="0"/>
-                <w:highlight w:val="none"/>
+                <w:color w:val="000000" w:themeColor="text1"/>
+                <w:u w:val="none"/>
               </w:rPr>
-              <w:t xml:space="preserve">XC3S400</w:t>
-            </w:r>
-            <w:r>
-              <w:rPr>
-                <w:rStyle w:val="985"/>
-                <w:rFonts w:ascii="Times New Roman" w:hAnsi="Times New Roman" w:cs="Times New Roman" w:eastAsia="Times New Roman"/>
-                <w:b w:val="0"/>
-                <w:highlight w:val="none"/>
-              </w:rPr>
-              <w:t xml:space="preserve"> имеет 83 ввода-вывода общего назначения, что оптимально для решаемой задачи. Данная ПЛИС широко применяется и имеет качественную документацию [5].</w:t>
-            </w:r>
-            <w:r>
-              <w:rPr>
-                <w:rStyle w:val="985"/>
-                <w:b w:val="0"/>
-                <w:highlight w:val="magenta"/>
-              </w:rPr>
-            </w:r>
-            <w:r>
-              <w:tab/>
-            </w:r>
-            <w:r>
               <w:fldChar w:fldCharType="begin"/>
-              <w:instrText xml:space="preserve">PAGEREF _Toc26 \h</w:instrText>
+              <w:instrText xml:space="preserve">PAGEREF _Toc12 \h</w:instrText>
               <w:fldChar w:fldCharType="separate"/>
-              <w:t xml:space="preserve">20</w:t>
+              <w:t xml:space="preserve">22</w:t>
               <w:fldChar w:fldCharType="end"/>
             </w:r>
           </w:hyperlink>
           <w:r>
             <w:rPr>
               <w:b w:val="0"/>
-              <w:highlight w:val="magenta"/>
+              <w:color w:val="000000" w:themeColor="text1"/>
+              <w:u w:val="none"/>
             </w:rPr>
           </w:r>
-          <w:r/>
+          <w:r>
+            <w:rPr>
+              <w:rFonts w:ascii="Times New Roman" w:hAnsi="Times New Roman" w:cs="Times New Roman" w:eastAsia="Times New Roman"/>
+              <w:b w:val="0"/>
+              <w:color w:val="000000" w:themeColor="text1"/>
+              <w:highlight w:val="none"/>
+              <w:u w:val="none"/>
+            </w:rPr>
+          </w:r>
         </w:p>
         <w:p>
           <w:pPr>
@@ -2702,47 +2939,80 @@
               <w:tab w:val="right" w:pos="9355" w:leader="dot"/>
             </w:tabs>
             <w:rPr>
+              <w:rFonts w:ascii="Times New Roman" w:hAnsi="Times New Roman" w:cs="Times New Roman" w:eastAsia="Times New Roman"/>
+              <w:b w:val="0"/>
+              <w:color w:val="000000" w:themeColor="text1"/>
               <w:highlight w:val="none"/>
+              <w:u w:val="none"/>
             </w:rPr>
           </w:pPr>
           <w:r/>
-          <w:hyperlink w:tooltip="#_Toc27" w:anchor="_Toc27" w:history="1">
+          <w:hyperlink w:tooltip="#_Toc13" w:anchor="_Toc13" w:history="1">
             <w:r>
               <w:rPr>
                 <w:rStyle w:val="985"/>
+                <w:rFonts w:ascii="Times New Roman" w:hAnsi="Times New Roman" w:cs="Times New Roman" w:eastAsia="Times New Roman"/>
               </w:rPr>
             </w:r>
             <w:r>
               <w:rPr>
                 <w:rStyle w:val="985"/>
                 <w:rFonts w:ascii="Times New Roman" w:hAnsi="Times New Roman" w:cs="Times New Roman" w:eastAsia="Times New Roman"/>
+                <w:b w:val="0"/>
+                <w:color w:val="000000" w:themeColor="text1"/>
                 <w:highlight w:val="none"/>
+                <w:u w:val="none"/>
               </w:rPr>
               <w:t xml:space="preserve">5 Проверка работоспособности и расчет характеристик схемы</w:t>
             </w:r>
             <w:r>
               <w:rPr>
                 <w:rStyle w:val="985"/>
-                <w:highlight w:val="none"/>
+                <w:rFonts w:ascii="Times New Roman" w:hAnsi="Times New Roman" w:cs="Times New Roman" w:eastAsia="Times New Roman"/>
+                <w:b w:val="0"/>
+                <w:color w:val="000000" w:themeColor="text1"/>
+                <w:u w:val="none"/>
               </w:rPr>
             </w:r>
             <w:r>
+              <w:rPr>
+                <w:rFonts w:ascii="Times New Roman" w:hAnsi="Times New Roman" w:cs="Times New Roman" w:eastAsia="Times New Roman"/>
+                <w:b w:val="0"/>
+                <w:color w:val="000000" w:themeColor="text1"/>
+                <w:u w:val="none"/>
+              </w:rPr>
               <w:tab/>
             </w:r>
             <w:r>
+              <w:rPr>
+                <w:rFonts w:ascii="Times New Roman" w:hAnsi="Times New Roman" w:cs="Times New Roman" w:eastAsia="Times New Roman"/>
+                <w:b w:val="0"/>
+                <w:color w:val="000000" w:themeColor="text1"/>
+                <w:u w:val="none"/>
+              </w:rPr>
               <w:fldChar w:fldCharType="begin"/>
-              <w:instrText xml:space="preserve">PAGEREF _Toc27 \h</w:instrText>
+              <w:instrText xml:space="preserve">PAGEREF _Toc13 \h</w:instrText>
               <w:fldChar w:fldCharType="separate"/>
-              <w:t xml:space="preserve">21</w:t>
+              <w:t xml:space="preserve">23</w:t>
               <w:fldChar w:fldCharType="end"/>
             </w:r>
           </w:hyperlink>
           <w:r>
             <w:rPr>
-              <w:highlight w:val="none"/>
+              <w:b w:val="0"/>
+              <w:color w:val="000000" w:themeColor="text1"/>
+              <w:u w:val="none"/>
             </w:rPr>
           </w:r>
-          <w:r/>
+          <w:r>
+            <w:rPr>
+              <w:rFonts w:ascii="Times New Roman" w:hAnsi="Times New Roman" w:cs="Times New Roman" w:eastAsia="Times New Roman"/>
+              <w:b w:val="0"/>
+              <w:color w:val="000000" w:themeColor="text1"/>
+              <w:highlight w:val="none"/>
+              <w:u w:val="none"/>
+            </w:rPr>
+          </w:r>
         </w:p>
         <w:p>
           <w:pPr>
@@ -2752,23 +3022,28 @@
             </w:tabs>
             <w:rPr>
               <w:rFonts w:ascii="Times New Roman" w:hAnsi="Times New Roman" w:cs="Times New Roman" w:eastAsia="Times New Roman"/>
-              <w:b/>
+              <w:b w:val="0"/>
+              <w:color w:val="000000" w:themeColor="text1"/>
               <w:highlight w:val="none"/>
+              <w:u w:val="none"/>
             </w:rPr>
           </w:pPr>
           <w:r/>
-          <w:hyperlink w:tooltip="#_Toc28" w:anchor="_Toc28" w:history="1">
+          <w:hyperlink w:tooltip="#_Toc14" w:anchor="_Toc14" w:history="1">
             <w:r>
               <w:rPr>
                 <w:rStyle w:val="985"/>
+                <w:rFonts w:ascii="Times New Roman" w:hAnsi="Times New Roman" w:cs="Times New Roman" w:eastAsia="Times New Roman"/>
               </w:rPr>
             </w:r>
             <w:r>
               <w:rPr>
                 <w:rStyle w:val="985"/>
                 <w:rFonts w:ascii="Times New Roman" w:hAnsi="Times New Roman" w:cs="Times New Roman" w:eastAsia="Times New Roman"/>
-                <w:b/>
+                <w:b w:val="0"/>
+                <w:color w:val="000000" w:themeColor="text1"/>
                 <w:highlight w:val="none"/>
+                <w:u w:val="none"/>
               </w:rPr>
               <w:t xml:space="preserve">5.1 </w:t>
             </w:r>
@@ -2776,36 +3051,61 @@
               <w:rPr>
                 <w:rStyle w:val="985"/>
                 <w:rFonts w:ascii="Times New Roman" w:hAnsi="Times New Roman" w:cs="Times New Roman" w:eastAsia="Times New Roman"/>
-                <w:b/>
+                <w:b w:val="0"/>
+                <w:color w:val="000000" w:themeColor="text1"/>
                 <w:highlight w:val="none"/>
+                <w:u w:val="none"/>
               </w:rPr>
               <w:t xml:space="preserve">Моделирование работы схемы</w:t>
             </w:r>
             <w:r>
               <w:rPr>
                 <w:rStyle w:val="985"/>
-                <w:highlight w:val="none"/>
+                <w:rFonts w:ascii="Times New Roman" w:hAnsi="Times New Roman" w:cs="Times New Roman" w:eastAsia="Times New Roman"/>
+                <w:b w:val="0"/>
+                <w:color w:val="000000" w:themeColor="text1"/>
+                <w:u w:val="none"/>
               </w:rPr>
             </w:r>
             <w:r>
+              <w:rPr>
+                <w:rFonts w:ascii="Times New Roman" w:hAnsi="Times New Roman" w:cs="Times New Roman" w:eastAsia="Times New Roman"/>
+                <w:b w:val="0"/>
+                <w:color w:val="000000" w:themeColor="text1"/>
+                <w:u w:val="none"/>
+              </w:rPr>
               <w:tab/>
             </w:r>
             <w:r>
+              <w:rPr>
+                <w:rFonts w:ascii="Times New Roman" w:hAnsi="Times New Roman" w:cs="Times New Roman" w:eastAsia="Times New Roman"/>
+                <w:b w:val="0"/>
+                <w:color w:val="000000" w:themeColor="text1"/>
+                <w:u w:val="none"/>
+              </w:rPr>
               <w:fldChar w:fldCharType="begin"/>
-              <w:instrText xml:space="preserve">PAGEREF _Toc28 \h</w:instrText>
+              <w:instrText xml:space="preserve">PAGEREF _Toc14 \h</w:instrText>
               <w:fldChar w:fldCharType="separate"/>
-              <w:t xml:space="preserve">21</w:t>
+              <w:t xml:space="preserve">23</w:t>
               <w:fldChar w:fldCharType="end"/>
             </w:r>
           </w:hyperlink>
           <w:r>
             <w:rPr>
-              <w:rFonts w:ascii="Times New Roman" w:hAnsi="Times New Roman" w:cs="Times New Roman" w:eastAsia="Times New Roman"/>
-              <w:b/>
-              <w:highlight w:val="none"/>
+              <w:b w:val="0"/>
+              <w:color w:val="000000" w:themeColor="text1"/>
+              <w:u w:val="none"/>
             </w:rPr>
           </w:r>
-          <w:r/>
+          <w:r>
+            <w:rPr>
+              <w:rFonts w:ascii="Times New Roman" w:hAnsi="Times New Roman" w:cs="Times New Roman" w:eastAsia="Times New Roman"/>
+              <w:b w:val="0"/>
+              <w:color w:val="000000" w:themeColor="text1"/>
+              <w:highlight w:val="none"/>
+              <w:u w:val="none"/>
+            </w:rPr>
+          </w:r>
         </w:p>
         <w:p>
           <w:pPr>
@@ -2815,23 +3115,28 @@
             </w:tabs>
             <w:rPr>
               <w:rFonts w:ascii="Times New Roman" w:hAnsi="Times New Roman" w:cs="Times New Roman" w:eastAsia="Times New Roman"/>
-              <w:b/>
+              <w:b w:val="0"/>
+              <w:color w:val="000000" w:themeColor="text1"/>
               <w:highlight w:val="none"/>
+              <w:u w:val="none"/>
             </w:rPr>
           </w:pPr>
           <w:r/>
-          <w:hyperlink w:tooltip="#_Toc29" w:anchor="_Toc29" w:history="1">
+          <w:hyperlink w:tooltip="#_Toc15" w:anchor="_Toc15" w:history="1">
             <w:r>
               <w:rPr>
                 <w:rStyle w:val="985"/>
+                <w:rFonts w:ascii="Times New Roman" w:hAnsi="Times New Roman" w:cs="Times New Roman" w:eastAsia="Times New Roman"/>
               </w:rPr>
             </w:r>
             <w:r>
               <w:rPr>
                 <w:rStyle w:val="985"/>
                 <w:rFonts w:ascii="Times New Roman" w:hAnsi="Times New Roman" w:cs="Times New Roman" w:eastAsia="Times New Roman"/>
-                <w:b/>
+                <w:b w:val="0"/>
+                <w:color w:val="000000" w:themeColor="text1"/>
                 <w:highlight w:val="none"/>
+                <w:u w:val="none"/>
               </w:rPr>
               <w:t xml:space="preserve">5.2 </w:t>
             </w:r>
@@ -2839,8 +3144,10 @@
               <w:rPr>
                 <w:rStyle w:val="985"/>
                 <w:rFonts w:ascii="Times New Roman" w:hAnsi="Times New Roman" w:cs="Times New Roman" w:eastAsia="Times New Roman"/>
-                <w:b/>
+                <w:b w:val="0"/>
+                <w:color w:val="000000" w:themeColor="text1"/>
                 <w:highlight w:val="none"/>
+                <w:u w:val="none"/>
               </w:rPr>
               <w:t xml:space="preserve">Расчет параметров быстродействи</w:t>
             </w:r>
@@ -2848,8 +3155,10 @@
               <w:rPr>
                 <w:rStyle w:val="985"/>
                 <w:rFonts w:ascii="Times New Roman" w:hAnsi="Times New Roman" w:cs="Times New Roman" w:eastAsia="Times New Roman"/>
-                <w:b/>
+                <w:b w:val="0"/>
+                <w:color w:val="000000" w:themeColor="text1"/>
                 <w:highlight w:val="none"/>
+                <w:u w:val="none"/>
               </w:rPr>
               <w:t xml:space="preserve">я</w:t>
             </w:r>
@@ -2857,8 +3166,10 @@
               <w:rPr>
                 <w:rStyle w:val="985"/>
                 <w:rFonts w:ascii="Times New Roman" w:hAnsi="Times New Roman" w:cs="Times New Roman" w:eastAsia="Times New Roman"/>
-                <w:b/>
+                <w:b w:val="0"/>
+                <w:color w:val="000000" w:themeColor="text1"/>
                 <w:highlight w:val="none"/>
+                <w:u w:val="none"/>
               </w:rPr>
               <w:t xml:space="preserve"> и </w:t>
             </w:r>
@@ -2866,8 +3177,10 @@
               <w:rPr>
                 <w:rStyle w:val="985"/>
                 <w:rFonts w:ascii="Times New Roman" w:hAnsi="Times New Roman" w:cs="Times New Roman" w:eastAsia="Times New Roman"/>
-                <w:b/>
+                <w:b w:val="0"/>
+                <w:color w:val="000000" w:themeColor="text1"/>
                 <w:highlight w:val="none"/>
+                <w:u w:val="none"/>
               </w:rPr>
               <w:t xml:space="preserve">энергопотребления</w:t>
             </w:r>
@@ -2875,34 +3188,61 @@
               <w:rPr>
                 <w:rStyle w:val="985"/>
                 <w:rFonts w:ascii="Times New Roman" w:hAnsi="Times New Roman" w:cs="Times New Roman" w:eastAsia="Times New Roman"/>
+                <w:b w:val="0"/>
+                <w:color w:val="000000" w:themeColor="text1"/>
                 <w:highlight w:val="none"/>
+                <w:u w:val="none"/>
               </w:rPr>
               <w:t xml:space="preserve"> </w:t>
             </w:r>
             <w:r>
               <w:rPr>
                 <w:rStyle w:val="985"/>
+                <w:rFonts w:ascii="Times New Roman" w:hAnsi="Times New Roman" w:cs="Times New Roman" w:eastAsia="Times New Roman"/>
+                <w:b w:val="0"/>
+                <w:color w:val="000000" w:themeColor="text1"/>
+                <w:u w:val="none"/>
               </w:rPr>
             </w:r>
             <w:r>
+              <w:rPr>
+                <w:rFonts w:ascii="Times New Roman" w:hAnsi="Times New Roman" w:cs="Times New Roman" w:eastAsia="Times New Roman"/>
+                <w:b w:val="0"/>
+                <w:color w:val="000000" w:themeColor="text1"/>
+                <w:u w:val="none"/>
+              </w:rPr>
               <w:tab/>
             </w:r>
             <w:r>
+              <w:rPr>
+                <w:rFonts w:ascii="Times New Roman" w:hAnsi="Times New Roman" w:cs="Times New Roman" w:eastAsia="Times New Roman"/>
+                <w:b w:val="0"/>
+                <w:color w:val="000000" w:themeColor="text1"/>
+                <w:u w:val="none"/>
+              </w:rPr>
               <w:fldChar w:fldCharType="begin"/>
-              <w:instrText xml:space="preserve">PAGEREF _Toc29 \h</w:instrText>
+              <w:instrText xml:space="preserve">PAGEREF _Toc15 \h</w:instrText>
               <w:fldChar w:fldCharType="separate"/>
-              <w:t xml:space="preserve">23</w:t>
+              <w:t xml:space="preserve">24</w:t>
               <w:fldChar w:fldCharType="end"/>
             </w:r>
           </w:hyperlink>
           <w:r>
             <w:rPr>
-              <w:rFonts w:ascii="Times New Roman" w:hAnsi="Times New Roman" w:cs="Times New Roman" w:eastAsia="Times New Roman"/>
-              <w:b/>
-              <w:highlight w:val="none"/>
+              <w:b w:val="0"/>
+              <w:color w:val="000000" w:themeColor="text1"/>
+              <w:u w:val="none"/>
             </w:rPr>
           </w:r>
-          <w:r/>
+          <w:r>
+            <w:rPr>
+              <w:rFonts w:ascii="Times New Roman" w:hAnsi="Times New Roman" w:cs="Times New Roman" w:eastAsia="Times New Roman"/>
+              <w:b w:val="0"/>
+              <w:color w:val="000000" w:themeColor="text1"/>
+              <w:highlight w:val="none"/>
+              <w:u w:val="none"/>
+            </w:rPr>
+          </w:r>
         </w:p>
         <w:p>
           <w:pPr>
@@ -2912,48 +3252,79 @@
             </w:tabs>
             <w:rPr>
               <w:rFonts w:ascii="Times New Roman" w:hAnsi="Times New Roman" w:cs="Times New Roman" w:eastAsia="Times New Roman"/>
+              <w:b w:val="0"/>
+              <w:color w:val="000000" w:themeColor="text1"/>
               <w:highlight w:val="none"/>
+              <w:u w:val="none"/>
             </w:rPr>
           </w:pPr>
           <w:r/>
-          <w:hyperlink w:tooltip="#_Toc30" w:anchor="_Toc30" w:history="1">
+          <w:hyperlink w:tooltip="#_Toc16" w:anchor="_Toc16" w:history="1">
             <w:r>
               <w:rPr>
                 <w:rStyle w:val="985"/>
+                <w:rFonts w:ascii="Times New Roman" w:hAnsi="Times New Roman" w:cs="Times New Roman" w:eastAsia="Times New Roman"/>
               </w:rPr>
             </w:r>
             <w:r>
               <w:rPr>
                 <w:rStyle w:val="985"/>
                 <w:rFonts w:ascii="Times New Roman" w:hAnsi="Times New Roman" w:cs="Times New Roman" w:eastAsia="Times New Roman"/>
+                <w:b w:val="0"/>
+                <w:color w:val="000000" w:themeColor="text1"/>
                 <w:highlight w:val="none"/>
+                <w:u w:val="none"/>
               </w:rPr>
               <w:t xml:space="preserve">Заключение</w:t>
             </w:r>
             <w:r>
               <w:rPr>
                 <w:rStyle w:val="985"/>
-                <w:highlight w:val="none"/>
+                <w:rFonts w:ascii="Times New Roman" w:hAnsi="Times New Roman" w:cs="Times New Roman" w:eastAsia="Times New Roman"/>
+                <w:b w:val="0"/>
+                <w:color w:val="000000" w:themeColor="text1"/>
+                <w:u w:val="none"/>
               </w:rPr>
             </w:r>
             <w:r>
+              <w:rPr>
+                <w:rFonts w:ascii="Times New Roman" w:hAnsi="Times New Roman" w:cs="Times New Roman" w:eastAsia="Times New Roman"/>
+                <w:b w:val="0"/>
+                <w:color w:val="000000" w:themeColor="text1"/>
+                <w:u w:val="none"/>
+              </w:rPr>
               <w:tab/>
             </w:r>
             <w:r>
+              <w:rPr>
+                <w:rFonts w:ascii="Times New Roman" w:hAnsi="Times New Roman" w:cs="Times New Roman" w:eastAsia="Times New Roman"/>
+                <w:b w:val="0"/>
+                <w:color w:val="000000" w:themeColor="text1"/>
+                <w:u w:val="none"/>
+              </w:rPr>
               <w:fldChar w:fldCharType="begin"/>
-              <w:instrText xml:space="preserve">PAGEREF _Toc30 \h</w:instrText>
+              <w:instrText xml:space="preserve">PAGEREF _Toc16 \h</w:instrText>
               <w:fldChar w:fldCharType="separate"/>
-              <w:t xml:space="preserve">24</w:t>
+              <w:t xml:space="preserve">27</w:t>
               <w:fldChar w:fldCharType="end"/>
             </w:r>
           </w:hyperlink>
           <w:r>
             <w:rPr>
-              <w:rFonts w:ascii="Times New Roman" w:hAnsi="Times New Roman" w:cs="Times New Roman" w:eastAsia="Times New Roman"/>
-              <w:highlight w:val="none"/>
+              <w:b w:val="0"/>
+              <w:color w:val="000000" w:themeColor="text1"/>
+              <w:u w:val="none"/>
             </w:rPr>
           </w:r>
-          <w:r/>
+          <w:r>
+            <w:rPr>
+              <w:rFonts w:ascii="Times New Roman" w:hAnsi="Times New Roman" w:cs="Times New Roman" w:eastAsia="Times New Roman"/>
+              <w:b w:val="0"/>
+              <w:color w:val="000000" w:themeColor="text1"/>
+              <w:highlight w:val="none"/>
+              <w:u w:val="none"/>
+            </w:rPr>
+          </w:r>
         </w:p>
         <w:p>
           <w:pPr>
@@ -2962,60 +3333,636 @@
               <w:tab w:val="right" w:pos="9355" w:leader="dot"/>
             </w:tabs>
             <w:rPr>
-              <w:rFonts w:ascii="Times New Roman" w:hAnsi="Times New Roman"/>
+              <w:rFonts w:ascii="Times New Roman" w:hAnsi="Times New Roman" w:cs="Times New Roman" w:eastAsia="Times New Roman"/>
+              <w:b w:val="0"/>
+              <w:color w:val="000000" w:themeColor="text1"/>
               <w:highlight w:val="none"/>
+              <w:u w:val="none"/>
             </w:rPr>
           </w:pPr>
           <w:r/>
-          <w:hyperlink w:tooltip="#_Toc31" w:anchor="_Toc31" w:history="1">
+          <w:hyperlink w:tooltip="#_Toc17" w:anchor="_Toc17" w:history="1">
             <w:r>
               <w:rPr>
                 <w:rStyle w:val="985"/>
+                <w:rFonts w:ascii="Times New Roman" w:hAnsi="Times New Roman" w:cs="Times New Roman" w:eastAsia="Times New Roman"/>
               </w:rPr>
             </w:r>
             <w:r>
               <w:rPr>
                 <w:rStyle w:val="985"/>
-                <w:rFonts w:ascii="Times New Roman" w:hAnsi="Times New Roman"/>
+                <w:rFonts w:ascii="Times New Roman" w:hAnsi="Times New Roman" w:cs="Times New Roman" w:eastAsia="Times New Roman"/>
+                <w:b w:val="0"/>
+                <w:color w:val="000000" w:themeColor="text1"/>
                 <w:highlight w:val="none"/>
+                <w:u w:val="none"/>
               </w:rPr>
               <w:t xml:space="preserve">СПИСОК ИСПОЛЬЗОВАННОЙ ЛИТЕРАТУРЫ</w:t>
             </w:r>
             <w:r>
               <w:rPr>
                 <w:rStyle w:val="985"/>
+                <w:rFonts w:ascii="Times New Roman" w:hAnsi="Times New Roman" w:cs="Times New Roman" w:eastAsia="Times New Roman"/>
+                <w:b w:val="0"/>
+                <w:color w:val="000000" w:themeColor="text1"/>
+                <w:u w:val="none"/>
               </w:rPr>
             </w:r>
             <w:r>
+              <w:rPr>
+                <w:rFonts w:ascii="Times New Roman" w:hAnsi="Times New Roman" w:cs="Times New Roman" w:eastAsia="Times New Roman"/>
+                <w:b w:val="0"/>
+                <w:color w:val="000000" w:themeColor="text1"/>
+                <w:u w:val="none"/>
+              </w:rPr>
               <w:tab/>
             </w:r>
             <w:r>
+              <w:rPr>
+                <w:rFonts w:ascii="Times New Roman" w:hAnsi="Times New Roman" w:cs="Times New Roman" w:eastAsia="Times New Roman"/>
+                <w:b w:val="0"/>
+                <w:color w:val="000000" w:themeColor="text1"/>
+                <w:u w:val="none"/>
+              </w:rPr>
               <w:fldChar w:fldCharType="begin"/>
-              <w:instrText xml:space="preserve">PAGEREF _Toc31 \h</w:instrText>
+              <w:instrText xml:space="preserve">PAGEREF _Toc17 \h</w:instrText>
               <w:fldChar w:fldCharType="separate"/>
-              <w:t xml:space="preserve">25</w:t>
+              <w:t xml:space="preserve">28</w:t>
               <w:fldChar w:fldCharType="end"/>
             </w:r>
           </w:hyperlink>
           <w:r>
             <w:rPr>
-              <w:rFonts w:ascii="Times New Roman" w:hAnsi="Times New Roman"/>
+              <w:b w:val="0"/>
+              <w:color w:val="000000" w:themeColor="text1"/>
+              <w:u w:val="none"/>
+            </w:rPr>
+          </w:r>
+          <w:r>
+            <w:rPr>
+              <w:rFonts w:ascii="Times New Roman" w:hAnsi="Times New Roman" w:cs="Times New Roman" w:eastAsia="Times New Roman"/>
+              <w:b w:val="0"/>
+              <w:color w:val="000000" w:themeColor="text1"/>
               <w:highlight w:val="none"/>
+              <w:u w:val="none"/>
+            </w:rPr>
+          </w:r>
+        </w:p>
+        <w:p>
+          <w:pPr>
+            <w:pStyle w:val="989"/>
+            <w:tabs>
+              <w:tab w:val="right" w:pos="9355" w:leader="dot"/>
+            </w:tabs>
+            <w:rPr>
+              <w:rFonts w:ascii="Times New Roman" w:hAnsi="Times New Roman" w:cs="Times New Roman" w:eastAsia="Times New Roman"/>
+              <w:b w:val="0"/>
+              <w:color w:val="000000" w:themeColor="text1"/>
+              <w:highlight w:val="white"/>
+              <w:u w:val="none"/>
+            </w:rPr>
+          </w:pPr>
+          <w:r/>
+          <w:hyperlink w:tooltip="#_Toc18" w:anchor="_Toc18" w:history="1">
+            <w:r>
+              <w:rPr>
+                <w:rStyle w:val="985"/>
+                <w:rFonts w:ascii="Times New Roman" w:hAnsi="Times New Roman" w:cs="Times New Roman" w:eastAsia="Times New Roman"/>
+              </w:rPr>
+            </w:r>
+            <w:r>
+              <w:rPr>
+                <w:rStyle w:val="985"/>
+                <w:rFonts w:ascii="Times New Roman" w:hAnsi="Times New Roman" w:cs="Times New Roman" w:eastAsia="Times New Roman"/>
+                <w:b w:val="0"/>
+                <w:color w:val="000000" w:themeColor="text1"/>
+                <w:highlight w:val="white"/>
+                <w:u w:val="none"/>
+              </w:rPr>
+              <w:t xml:space="preserve">ПРИЛОЖЕНИЕ А</w:t>
+            </w:r>
+            <w:r>
+              <w:rPr>
+                <w:rStyle w:val="985"/>
+                <w:rFonts w:ascii="Times New Roman" w:hAnsi="Times New Roman" w:cs="Times New Roman" w:eastAsia="Times New Roman"/>
+                <w:b w:val="0"/>
+                <w:color w:val="000000" w:themeColor="text1"/>
+                <w:highlight w:val="white"/>
+                <w:u w:val="none"/>
+              </w:rPr>
+            </w:r>
+            <w:r>
+              <w:rPr>
+                <w:rFonts w:ascii="Times New Roman" w:hAnsi="Times New Roman" w:cs="Times New Roman" w:eastAsia="Times New Roman"/>
+                <w:b w:val="0"/>
+                <w:color w:val="000000" w:themeColor="text1"/>
+                <w:u w:val="none"/>
+              </w:rPr>
+              <w:t xml:space="preserve">. </w:t>
+            </w:r>
+            <w:r>
+              <w:rPr>
+                <w:rFonts w:ascii="Times New Roman" w:hAnsi="Times New Roman" w:cs="Times New Roman" w:eastAsia="Times New Roman"/>
+                <w:b w:val="0"/>
+                <w:color w:val="000000" w:themeColor="text1"/>
+                <w:u w:val="none"/>
+              </w:rPr>
+              <w:t xml:space="preserve">Техническое задание</w:t>
+            </w:r>
+            <w:r>
+              <w:rPr>
+                <w:rFonts w:ascii="Times New Roman" w:hAnsi="Times New Roman" w:cs="Times New Roman" w:eastAsia="Times New Roman"/>
+                <w:b w:val="0"/>
+                <w:color w:val="000000" w:themeColor="text1"/>
+                <w:u w:val="none"/>
+              </w:rPr>
+              <w:tab/>
+            </w:r>
+            <w:r>
+              <w:rPr>
+                <w:rFonts w:ascii="Times New Roman" w:hAnsi="Times New Roman" w:cs="Times New Roman" w:eastAsia="Times New Roman"/>
+                <w:b w:val="0"/>
+                <w:color w:val="000000" w:themeColor="text1"/>
+                <w:u w:val="none"/>
+              </w:rPr>
+              <w:fldChar w:fldCharType="begin"/>
+              <w:instrText xml:space="preserve">PAGEREF _Toc18 \h</w:instrText>
+              <w:fldChar w:fldCharType="separate"/>
+              <w:t xml:space="preserve">29</w:t>
+              <w:fldChar w:fldCharType="end"/>
+            </w:r>
+          </w:hyperlink>
+          <w:r>
+            <w:rPr>
+              <w:b w:val="0"/>
+              <w:color w:val="000000" w:themeColor="text1"/>
+              <w:u w:val="none"/>
+            </w:rPr>
+          </w:r>
+          <w:r>
+            <w:rPr>
+              <w:rFonts w:ascii="Times New Roman" w:hAnsi="Times New Roman" w:cs="Times New Roman" w:eastAsia="Times New Roman"/>
+              <w:b w:val="0"/>
+              <w:color w:val="000000" w:themeColor="text1"/>
+              <w:highlight w:val="white"/>
+              <w:u w:val="none"/>
+            </w:rPr>
+          </w:r>
+        </w:p>
+        <w:p>
+          <w:pPr>
+            <w:pStyle w:val="989"/>
+            <w:tabs>
+              <w:tab w:val="right" w:pos="9355" w:leader="dot"/>
+            </w:tabs>
+            <w:rPr>
+              <w:rFonts w:ascii="Times New Roman" w:hAnsi="Times New Roman" w:cs="Times New Roman" w:eastAsia="Times New Roman"/>
+              <w:b w:val="0"/>
+              <w:color w:val="000000" w:themeColor="text1"/>
+              <w:highlight w:val="white"/>
+              <w:u w:val="none"/>
+            </w:rPr>
+          </w:pPr>
+          <w:r/>
+          <w:hyperlink w:tooltip="#_Toc20" w:anchor="_Toc20" w:history="1">
+            <w:r>
+              <w:rPr>
+                <w:rStyle w:val="985"/>
+                <w:rFonts w:ascii="Times New Roman" w:hAnsi="Times New Roman" w:cs="Times New Roman" w:eastAsia="Times New Roman"/>
+              </w:rPr>
+            </w:r>
+            <w:r>
+              <w:rPr>
+                <w:rStyle w:val="985"/>
+                <w:rFonts w:ascii="Times New Roman" w:hAnsi="Times New Roman" w:cs="Times New Roman" w:eastAsia="Times New Roman"/>
+                <w:b w:val="0"/>
+                <w:color w:val="000000" w:themeColor="text1"/>
+                <w:highlight w:val="white"/>
+                <w:u w:val="none"/>
+              </w:rPr>
+              <w:t xml:space="preserve">ПРИЛОЖЕНИЕ Б</w:t>
+            </w:r>
+            <w:r>
+              <w:rPr>
+                <w:rStyle w:val="985"/>
+                <w:rFonts w:ascii="Times New Roman" w:hAnsi="Times New Roman" w:cs="Times New Roman" w:eastAsia="Times New Roman"/>
+                <w:b w:val="0"/>
+                <w:color w:val="000000" w:themeColor="text1"/>
+                <w:highlight w:val="none"/>
+                <w:u w:val="none"/>
+              </w:rPr>
+              <w:t xml:space="preserve">. </w:t>
+            </w:r>
+            <w:r>
+              <w:rPr>
+                <w:rStyle w:val="985"/>
+                <w:rFonts w:ascii="Times New Roman" w:hAnsi="Times New Roman" w:cs="Times New Roman" w:eastAsia="Times New Roman"/>
+                <w:b w:val="0"/>
+                <w:color w:val="000000" w:themeColor="text1"/>
+                <w:highlight w:val="none"/>
+                <w:u w:val="none"/>
+              </w:rPr>
+              <w:t xml:space="preserve">Функциональная схема</w:t>
+            </w:r>
+            <w:r>
+              <w:rPr>
+                <w:rStyle w:val="985"/>
+                <w:rFonts w:ascii="Times New Roman" w:hAnsi="Times New Roman" w:cs="Times New Roman" w:eastAsia="Times New Roman"/>
+                <w:b w:val="0"/>
+                <w:color w:val="000000" w:themeColor="text1"/>
+                <w:highlight w:val="none"/>
+                <w:u w:val="none"/>
+              </w:rPr>
+            </w:r>
+            <w:r>
+              <w:rPr>
+                <w:rStyle w:val="985"/>
+                <w:rFonts w:ascii="Times New Roman" w:hAnsi="Times New Roman" w:cs="Times New Roman" w:eastAsia="Times New Roman"/>
+                <w:b w:val="0"/>
+                <w:color w:val="000000" w:themeColor="text1"/>
+                <w:u w:val="none"/>
+              </w:rPr>
+            </w:r>
+            <w:r>
+              <w:rPr>
+                <w:rFonts w:ascii="Times New Roman" w:hAnsi="Times New Roman" w:cs="Times New Roman" w:eastAsia="Times New Roman"/>
+                <w:b w:val="0"/>
+                <w:color w:val="000000" w:themeColor="text1"/>
+                <w:u w:val="none"/>
+              </w:rPr>
+              <w:tab/>
+            </w:r>
+            <w:r>
+              <w:rPr>
+                <w:rFonts w:ascii="Times New Roman" w:hAnsi="Times New Roman" w:cs="Times New Roman" w:eastAsia="Times New Roman"/>
+                <w:b w:val="0"/>
+                <w:color w:val="000000" w:themeColor="text1"/>
+                <w:u w:val="none"/>
+              </w:rPr>
+              <w:fldChar w:fldCharType="begin"/>
+              <w:instrText xml:space="preserve">PAGEREF _Toc20 \h</w:instrText>
+              <w:fldChar w:fldCharType="separate"/>
+              <w:t xml:space="preserve">30</w:t>
+              <w:fldChar w:fldCharType="end"/>
+            </w:r>
+          </w:hyperlink>
+          <w:r>
+            <w:rPr>
+              <w:b w:val="0"/>
+              <w:color w:val="000000" w:themeColor="text1"/>
+              <w:u w:val="none"/>
+            </w:rPr>
+          </w:r>
+          <w:r>
+            <w:rPr>
+              <w:rFonts w:ascii="Times New Roman" w:hAnsi="Times New Roman" w:cs="Times New Roman" w:eastAsia="Times New Roman"/>
+              <w:b w:val="0"/>
+              <w:color w:val="000000" w:themeColor="text1"/>
+              <w:highlight w:val="white"/>
+              <w:u w:val="none"/>
             </w:rPr>
           </w:r>
           <w:r/>
+          <w:r>
+            <w:rPr>
+              <w:b w:val="0"/>
+              <w:color w:val="000000" w:themeColor="text1"/>
+              <w:u w:val="none"/>
+            </w:rPr>
+          </w:r>
+          <w:r>
+            <w:rPr>
+              <w:rFonts w:ascii="Times New Roman" w:hAnsi="Times New Roman" w:cs="Times New Roman" w:eastAsia="Times New Roman"/>
+              <w:b w:val="0"/>
+              <w:color w:val="000000" w:themeColor="text1"/>
+              <w:highlight w:val="white"/>
+              <w:u w:val="none"/>
+            </w:rPr>
+          </w:r>
         </w:p>
         <w:p>
           <w:pPr>
+            <w:pStyle w:val="989"/>
+            <w:tabs>
+              <w:tab w:val="right" w:pos="9355" w:leader="dot"/>
+            </w:tabs>
             <w:rPr>
               <w:rFonts w:ascii="Times New Roman" w:hAnsi="Times New Roman" w:cs="Times New Roman" w:eastAsia="Times New Roman"/>
               <w:b w:val="0"/>
-              <w:color w:val="000000"/>
-              <w:sz w:val="28"/>
-              <w:highlight w:val="red"/>
+              <w:color w:val="000000" w:themeColor="text1"/>
+              <w:highlight w:val="white"/>
               <w:u w:val="none"/>
             </w:rPr>
           </w:pPr>
+          <w:r/>
+          <w:hyperlink w:tooltip="#_Toc22" w:anchor="_Toc22" w:history="1">
+            <w:r>
+              <w:rPr>
+                <w:rStyle w:val="985"/>
+                <w:rFonts w:ascii="Times New Roman" w:hAnsi="Times New Roman" w:cs="Times New Roman" w:eastAsia="Times New Roman"/>
+              </w:rPr>
+            </w:r>
+            <w:r>
+              <w:rPr>
+                <w:rStyle w:val="985"/>
+                <w:rFonts w:ascii="Times New Roman" w:hAnsi="Times New Roman" w:cs="Times New Roman" w:eastAsia="Times New Roman"/>
+                <w:b w:val="0"/>
+                <w:color w:val="000000" w:themeColor="text1"/>
+                <w:highlight w:val="white"/>
+                <w:u w:val="none"/>
+              </w:rPr>
+              <w:t xml:space="preserve">ПРИЛОЖЕНИЕ В</w:t>
+            </w:r>
+            <w:r>
+              <w:rPr>
+                <w:rStyle w:val="985"/>
+                <w:rFonts w:ascii="Times New Roman" w:hAnsi="Times New Roman" w:cs="Times New Roman" w:eastAsia="Times New Roman"/>
+                <w:b w:val="0"/>
+                <w:color w:val="000000" w:themeColor="text1"/>
+                <w:u w:val="none"/>
+              </w:rPr>
+            </w:r>
+            <w:r>
+              <w:rPr>
+                <w:rFonts w:ascii="Times New Roman" w:hAnsi="Times New Roman" w:cs="Times New Roman" w:eastAsia="Times New Roman"/>
+                <w:b w:val="0"/>
+                <w:color w:val="000000" w:themeColor="text1"/>
+                <w:u w:val="none"/>
+              </w:rPr>
+              <w:t xml:space="preserve">. </w:t>
+            </w:r>
+            <w:r>
+              <w:rPr>
+                <w:rFonts w:ascii="Times New Roman" w:hAnsi="Times New Roman" w:cs="Times New Roman" w:eastAsia="Times New Roman"/>
+                <w:b w:val="0"/>
+                <w:color w:val="000000" w:themeColor="text1"/>
+                <w:u w:val="none"/>
+              </w:rPr>
+              <w:t xml:space="preserve">Принципиальная электрическая схема</w:t>
+            </w:r>
+            <w:r>
+              <w:rPr>
+                <w:rFonts w:ascii="Times New Roman" w:hAnsi="Times New Roman" w:cs="Times New Roman" w:eastAsia="Times New Roman"/>
+                <w:b w:val="0"/>
+                <w:color w:val="000000" w:themeColor="text1"/>
+                <w:u w:val="none"/>
+              </w:rPr>
+              <w:tab/>
+            </w:r>
+            <w:r>
+              <w:rPr>
+                <w:rFonts w:ascii="Times New Roman" w:hAnsi="Times New Roman" w:cs="Times New Roman" w:eastAsia="Times New Roman"/>
+                <w:b w:val="0"/>
+                <w:color w:val="000000" w:themeColor="text1"/>
+                <w:u w:val="none"/>
+              </w:rPr>
+              <w:fldChar w:fldCharType="begin"/>
+              <w:instrText xml:space="preserve">PAGEREF _Toc22 \h</w:instrText>
+              <w:fldChar w:fldCharType="separate"/>
+              <w:t xml:space="preserve">31</w:t>
+              <w:fldChar w:fldCharType="end"/>
+            </w:r>
+          </w:hyperlink>
+          <w:r>
+            <w:rPr>
+              <w:b w:val="0"/>
+              <w:color w:val="000000" w:themeColor="text1"/>
+              <w:u w:val="none"/>
+            </w:rPr>
+          </w:r>
+          <w:r>
+            <w:rPr>
+              <w:rFonts w:ascii="Times New Roman" w:hAnsi="Times New Roman" w:cs="Times New Roman" w:eastAsia="Times New Roman"/>
+              <w:b w:val="0"/>
+              <w:color w:val="000000" w:themeColor="text1"/>
+              <w:highlight w:val="white"/>
+              <w:u w:val="none"/>
+            </w:rPr>
+          </w:r>
+        </w:p>
+        <w:p>
+          <w:pPr>
+            <w:pStyle w:val="989"/>
+            <w:tabs>
+              <w:tab w:val="right" w:pos="9355" w:leader="dot"/>
+            </w:tabs>
+            <w:rPr>
+              <w:rFonts w:ascii="Times New Roman" w:hAnsi="Times New Roman" w:cs="Times New Roman" w:eastAsia="Times New Roman"/>
+              <w:b w:val="0"/>
+              <w:color w:val="000000" w:themeColor="text1"/>
+              <w:highlight w:val="white"/>
+              <w:u w:val="none"/>
+            </w:rPr>
+          </w:pPr>
+          <w:r/>
+          <w:hyperlink w:tooltip="#_Toc24" w:anchor="_Toc24" w:history="1">
+            <w:r>
+              <w:rPr>
+                <w:rStyle w:val="985"/>
+                <w:rFonts w:ascii="Times New Roman" w:hAnsi="Times New Roman" w:cs="Times New Roman" w:eastAsia="Times New Roman"/>
+              </w:rPr>
+            </w:r>
+            <w:r>
+              <w:rPr>
+                <w:rStyle w:val="985"/>
+                <w:rFonts w:ascii="Times New Roman" w:hAnsi="Times New Roman" w:cs="Times New Roman" w:eastAsia="Times New Roman"/>
+                <w:b w:val="0"/>
+                <w:color w:val="000000" w:themeColor="text1"/>
+                <w:highlight w:val="white"/>
+                <w:u w:val="none"/>
+              </w:rPr>
+              <w:t xml:space="preserve">ПРИЛОЖЕНИЕ Г</w:t>
+            </w:r>
+            <w:r>
+              <w:rPr>
+                <w:rStyle w:val="985"/>
+                <w:rFonts w:ascii="Times New Roman" w:hAnsi="Times New Roman" w:cs="Times New Roman" w:eastAsia="Times New Roman"/>
+                <w:b w:val="0"/>
+                <w:color w:val="000000" w:themeColor="text1"/>
+                <w:highlight w:val="none"/>
+                <w:u w:val="none"/>
+              </w:rPr>
+              <w:t xml:space="preserve">. </w:t>
+            </w:r>
+            <w:r>
+              <w:rPr>
+                <w:rStyle w:val="985"/>
+                <w:rFonts w:ascii="Times New Roman" w:hAnsi="Times New Roman" w:cs="Times New Roman" w:eastAsia="Times New Roman"/>
+                <w:b w:val="0"/>
+                <w:color w:val="000000" w:themeColor="text1"/>
+                <w:highlight w:val="none"/>
+                <w:u w:val="none"/>
+              </w:rPr>
+              <w:t xml:space="preserve">Временные диаграммы</w:t>
+            </w:r>
+            <w:r>
+              <w:rPr>
+                <w:rStyle w:val="985"/>
+                <w:rFonts w:ascii="Times New Roman" w:hAnsi="Times New Roman" w:cs="Times New Roman" w:eastAsia="Times New Roman"/>
+                <w:b w:val="0"/>
+                <w:color w:val="000000" w:themeColor="text1"/>
+                <w:highlight w:val="none"/>
+                <w:u w:val="none"/>
+              </w:rPr>
+            </w:r>
+            <w:r>
+              <w:rPr>
+                <w:rStyle w:val="985"/>
+                <w:rFonts w:ascii="Times New Roman" w:hAnsi="Times New Roman" w:cs="Times New Roman" w:eastAsia="Times New Roman"/>
+                <w:b w:val="0"/>
+                <w:color w:val="000000" w:themeColor="text1"/>
+                <w:u w:val="none"/>
+              </w:rPr>
+            </w:r>
+            <w:r>
+              <w:rPr>
+                <w:rFonts w:ascii="Times New Roman" w:hAnsi="Times New Roman" w:cs="Times New Roman" w:eastAsia="Times New Roman"/>
+                <w:b w:val="0"/>
+                <w:color w:val="000000" w:themeColor="text1"/>
+                <w:u w:val="none"/>
+              </w:rPr>
+              <w:tab/>
+            </w:r>
+            <w:r>
+              <w:rPr>
+                <w:rFonts w:ascii="Times New Roman" w:hAnsi="Times New Roman" w:cs="Times New Roman" w:eastAsia="Times New Roman"/>
+                <w:b w:val="0"/>
+                <w:color w:val="000000" w:themeColor="text1"/>
+                <w:u w:val="none"/>
+              </w:rPr>
+              <w:fldChar w:fldCharType="begin"/>
+              <w:instrText xml:space="preserve">PAGEREF _Toc24 \h</w:instrText>
+              <w:fldChar w:fldCharType="separate"/>
+              <w:t xml:space="preserve">32</w:t>
+              <w:fldChar w:fldCharType="end"/>
+            </w:r>
+          </w:hyperlink>
+          <w:r>
+            <w:rPr>
+              <w:b w:val="0"/>
+              <w:color w:val="000000" w:themeColor="text1"/>
+              <w:u w:val="none"/>
+            </w:rPr>
+          </w:r>
+          <w:r>
+            <w:rPr>
+              <w:rFonts w:ascii="Times New Roman" w:hAnsi="Times New Roman" w:cs="Times New Roman" w:eastAsia="Times New Roman"/>
+              <w:b w:val="0"/>
+              <w:color w:val="000000" w:themeColor="text1"/>
+              <w:highlight w:val="white"/>
+              <w:u w:val="none"/>
+            </w:rPr>
+          </w:r>
+          <w:r/>
+          <w:r>
+            <w:rPr>
+              <w:rFonts w:ascii="Times New Roman" w:hAnsi="Times New Roman" w:cs="Times New Roman" w:eastAsia="Times New Roman"/>
+              <w:b w:val="0"/>
+              <w:color w:val="000000" w:themeColor="text1"/>
+              <w:highlight w:val="white"/>
+              <w:u w:val="none"/>
+            </w:rPr>
+          </w:r>
+        </w:p>
+        <w:p>
+          <w:pPr>
+            <w:pStyle w:val="989"/>
+            <w:tabs>
+              <w:tab w:val="right" w:pos="9355" w:leader="dot"/>
+            </w:tabs>
+            <w:rPr>
+              <w:rFonts w:ascii="Times New Roman" w:hAnsi="Times New Roman" w:cs="Times New Roman" w:eastAsia="Times New Roman"/>
+              <w:b w:val="0"/>
+              <w:color w:val="000000" w:themeColor="text1"/>
+              <w:highlight w:val="white"/>
+              <w:u w:val="none"/>
+            </w:rPr>
+          </w:pPr>
+          <w:r/>
+          <w:hyperlink w:tooltip="#_Toc26" w:anchor="_Toc26" w:history="1">
+            <w:r>
+              <w:rPr>
+                <w:rStyle w:val="985"/>
+                <w:rFonts w:ascii="Times New Roman" w:hAnsi="Times New Roman" w:cs="Times New Roman" w:eastAsia="Times New Roman"/>
+              </w:rPr>
+            </w:r>
+            <w:r>
+              <w:rPr>
+                <w:rStyle w:val="985"/>
+                <w:rFonts w:ascii="Times New Roman" w:hAnsi="Times New Roman" w:cs="Times New Roman" w:eastAsia="Times New Roman"/>
+                <w:b w:val="0"/>
+                <w:color w:val="000000" w:themeColor="text1"/>
+                <w:highlight w:val="white"/>
+                <w:u w:val="none"/>
+              </w:rPr>
+              <w:t xml:space="preserve">ПРИЛОЖЕНИЕ Д</w:t>
+            </w:r>
+            <w:r>
+              <w:rPr>
+                <w:rStyle w:val="985"/>
+                <w:rFonts w:ascii="Times New Roman" w:hAnsi="Times New Roman" w:cs="Times New Roman" w:eastAsia="Times New Roman"/>
+                <w:b w:val="0"/>
+                <w:color w:val="000000" w:themeColor="text1"/>
+                <w:u w:val="none"/>
+              </w:rPr>
+            </w:r>
+            <w:r>
+              <w:rPr>
+                <w:rFonts w:ascii="Times New Roman" w:hAnsi="Times New Roman" w:cs="Times New Roman" w:eastAsia="Times New Roman"/>
+                <w:b w:val="0"/>
+                <w:color w:val="000000" w:themeColor="text1"/>
+                <w:u w:val="none"/>
+              </w:rPr>
+              <w:t xml:space="preserve">.</w:t>
+            </w:r>
+            <w:r>
+              <w:rPr>
+                <w:rFonts w:ascii="Times New Roman" w:hAnsi="Times New Roman" w:cs="Times New Roman" w:eastAsia="Times New Roman"/>
+                <w:b w:val="0"/>
+                <w:color w:val="000000" w:themeColor="text1"/>
+                <w:u w:val="none"/>
+              </w:rPr>
+              <w:t xml:space="preserve"> Перечень элементов</w:t>
+            </w:r>
+            <w:r>
+              <w:rPr>
+                <w:rFonts w:ascii="Times New Roman" w:hAnsi="Times New Roman" w:cs="Times New Roman" w:eastAsia="Times New Roman"/>
+                <w:b w:val="0"/>
+                <w:color w:val="000000" w:themeColor="text1"/>
+                <w:u w:val="none"/>
+              </w:rPr>
+              <w:tab/>
+            </w:r>
+            <w:r>
+              <w:rPr>
+                <w:rFonts w:ascii="Times New Roman" w:hAnsi="Times New Roman" w:cs="Times New Roman" w:eastAsia="Times New Roman"/>
+                <w:b w:val="0"/>
+                <w:color w:val="000000" w:themeColor="text1"/>
+                <w:u w:val="none"/>
+              </w:rPr>
+              <w:fldChar w:fldCharType="begin"/>
+              <w:instrText xml:space="preserve">PAGEREF _Toc26 \h</w:instrText>
+              <w:fldChar w:fldCharType="separate"/>
+              <w:t xml:space="preserve">33</w:t>
+              <w:fldChar w:fldCharType="end"/>
+            </w:r>
+          </w:hyperlink>
+          <w:r>
+            <w:rPr>
+              <w:b w:val="0"/>
+              <w:color w:val="000000" w:themeColor="text1"/>
+              <w:u w:val="none"/>
+            </w:rPr>
+          </w:r>
+          <w:r>
+            <w:rPr>
+              <w:rFonts w:ascii="Times New Roman" w:hAnsi="Times New Roman" w:cs="Times New Roman" w:eastAsia="Times New Roman"/>
+              <w:b w:val="0"/>
+              <w:color w:val="000000" w:themeColor="text1"/>
+              <w:highlight w:val="white"/>
+              <w:u w:val="none"/>
+            </w:rPr>
+          </w:r>
           <w:r>
             <w:rPr>
               <w:rFonts w:ascii="Times New Roman" w:hAnsi="Times New Roman" w:cs="Times New Roman" w:eastAsia="Times New Roman"/>
@@ -3035,7 +3982,14 @@
               <w:u w:val="none"/>
             </w:rPr>
           </w:r>
-          <w:r/>
+          <w:r>
+            <w:rPr>
+              <w:rFonts w:ascii="Times New Roman" w:hAnsi="Times New Roman" w:cs="Times New Roman" w:eastAsia="Times New Roman"/>
+              <w:b w:val="0"/>
+              <w:color w:val="000000" w:themeColor="text1"/>
+              <w:u w:val="none"/>
+            </w:rPr>
+          </w:r>
         </w:p>
       </w:sdtContent>
     </w:sdt>
@@ -3522,14 +4476,15 @@
         </w:rPr>
       </w:pPr>
       <w:r/>
-      <w:bookmarkStart w:id="15" w:name="_Toc15"/>
+      <w:bookmarkStart w:id="1" w:name="_Toc1"/>
       <w:r>
         <w:rPr>
           <w:highlight w:val="none"/>
         </w:rPr>
         <w:t xml:space="preserve">Введение</w:t>
       </w:r>
-      <w:bookmarkEnd w:id="15"/>
+      <w:r/>
+      <w:bookmarkEnd w:id="1"/>
       <w:r/>
       <w:r/>
     </w:p>
@@ -3783,7 +4738,7 @@
     <w:p>
       <w:pPr>
         <w:pStyle w:val="807"/>
-        <w:spacing w:before="0" w:beforeAutospacing="0" w:line="120" w:lineRule="auto"/>
+        <w:spacing w:before="0" w:beforeAutospacing="0" w:line="360" w:lineRule="auto"/>
         <w:rPr>
           <w:rFonts w:ascii="Times New Roman" w:hAnsi="Times New Roman"/>
           <w:b/>
@@ -3792,7 +4747,7 @@
         </w:rPr>
       </w:pPr>
       <w:r/>
-      <w:bookmarkStart w:id="16" w:name="_Toc16"/>
+      <w:bookmarkStart w:id="2" w:name="_Toc2"/>
       <w:r>
         <w:rPr>
           <w:rFonts w:ascii="Times New Roman" w:hAnsi="Times New Roman"/>
@@ -3802,12 +4757,13 @@
         </w:rPr>
         <w:t xml:space="preserve">1 Анализ предметной области</w:t>
       </w:r>
-      <w:bookmarkEnd w:id="16"/>
-      <w:r>
-        <w:rPr>
-          <w:highlight w:val="none"/>
-        </w:rPr>
-      </w:r>
+      <w:r>
+        <w:rPr>
+          <w:highlight w:val="none"/>
+        </w:rPr>
+      </w:r>
+      <w:bookmarkEnd w:id="2"/>
+      <w:r/>
       <w:r/>
     </w:p>
     <w:p>
@@ -4825,7 +5781,7 @@
       <w:pPr>
         <w:ind w:firstLine="0"/>
         <w:jc w:val="both"/>
-        <w:spacing w:after="0" w:afterAutospacing="0" w:line="276" w:lineRule="auto"/>
+        <w:spacing w:after="0" w:afterAutospacing="0" w:line="360" w:lineRule="auto"/>
         <w:rPr>
           <w:rFonts w:ascii="FreeMono" w:hAnsi="FreeMono" w:cs="FreeMono" w:eastAsia="FreeMono"/>
           <w:b w:val="0"/>
@@ -5144,7 +6100,7 @@
         </w:rPr>
       </w:pPr>
       <w:r/>
-      <w:bookmarkStart w:id="17" w:name="_Toc17"/>
+      <w:bookmarkStart w:id="3" w:name="_Toc3"/>
       <w:r>
         <w:rPr>
           <w:rFonts w:ascii="FreeMono" w:hAnsi="FreeMono" w:cs="FreeMono" w:eastAsia="FreeMono"/>
@@ -5175,7 +6131,8 @@
         </w:rPr>
         <w:t xml:space="preserve">электрической функциональной схемы</w:t>
       </w:r>
-      <w:bookmarkEnd w:id="17"/>
+      <w:r/>
+      <w:bookmarkEnd w:id="3"/>
       <w:r/>
       <w:r/>
     </w:p>
@@ -5651,7 +6608,7 @@
         </w:rPr>
       </w:pPr>
       <w:r/>
-      <w:bookmarkStart w:id="18" w:name="_Toc18"/>
+      <w:bookmarkStart w:id="4" w:name="_Toc4"/>
       <w:r>
         <w:rPr>
           <w:rFonts w:ascii="Times New Roman" w:hAnsi="Times New Roman" w:cs="Times New Roman" w:eastAsia="Times New Roman"/>
@@ -5668,7 +6625,8 @@
         </w:rPr>
         <w:t xml:space="preserve">3 Разработка описания устройства на языке Verilog</w:t>
       </w:r>
-      <w:bookmarkEnd w:id="18"/>
+      <w:r/>
+      <w:bookmarkEnd w:id="4"/>
       <w:r/>
       <w:r/>
     </w:p>
@@ -5681,7 +6639,7 @@
         </w:rPr>
       </w:pPr>
       <w:r/>
-      <w:bookmarkStart w:id="19" w:name="_Toc19"/>
+      <w:bookmarkStart w:id="5" w:name="_Toc5"/>
       <w:r>
         <w:rPr>
           <w:rStyle w:val="979"/>
@@ -5704,7 +6662,8 @@
         </w:rPr>
         <w:t xml:space="preserve">1 Разработка вычислительного блока</w:t>
       </w:r>
-      <w:bookmarkEnd w:id="19"/>
+      <w:r/>
+      <w:bookmarkEnd w:id="5"/>
       <w:r/>
       <w:r/>
     </w:p>
@@ -6502,7 +7461,7 @@
           <w:sz w:val="28"/>
           <w:highlight w:val="none"/>
         </w:rPr>
-        <w:t xml:space="preserve">Далее, с использованием данного модуля, были описаны другие модули, реализующие функции, необходимые для расчета SHA-256. В качестве примера, в листинге 3 приведен код, реализующий расчет функции «Сигма-</w:t>
+        <w:t xml:space="preserve">Далее, с использованием данного модуля, были описаны другие модули, реализующие функции, необходимые для расчета SHA-256. В качестве примера, в листинге 3 приведен код, реализующий расчет функции Сигма-</w:t>
       </w:r>
       <w:r>
         <w:rPr>
@@ -6522,7 +7481,7 @@
           <w:sz w:val="28"/>
           <w:highlight w:val="none"/>
         </w:rPr>
-        <w:t xml:space="preserve">0»:</w:t>
+        <w:t xml:space="preserve">0:</w:t>
       </w:r>
       <w:r>
         <w:rPr>
@@ -6556,7 +7515,7 @@
           <w:sz w:val="28"/>
           <w:highlight w:val="none"/>
         </w:rPr>
-        <w:t xml:space="preserve">Листинг 3 – модуль расчета функции «Сигма-0»</w:t>
+        <w:t xml:space="preserve">Листинг 3 – модуль расчета функции Сигма-0</w:t>
       </w:r>
       <w:r>
         <w:rPr>
@@ -7192,7 +8151,7 @@
       <w:pPr>
         <w:ind w:left="0" w:firstLine="0"/>
         <w:jc w:val="both"/>
-        <w:spacing w:after="0" w:afterAutospacing="0" w:line="276" w:lineRule="auto"/>
+        <w:spacing w:after="0" w:afterAutospacing="0" w:line="360" w:lineRule="auto"/>
         <w:rPr>
           <w:rStyle w:val="979"/>
           <w:rFonts w:ascii="FreeMono" w:hAnsi="FreeMono" w:cs="FreeMono" w:eastAsia="FreeMono"/>
@@ -7221,45 +8180,31 @@
         </w:rPr>
       </w:r>
       <w:r/>
+      <w:r>
+        <w:rPr>
+          <w:rStyle w:val="979"/>
+          <w:rFonts w:ascii="FreeMono" w:hAnsi="FreeMono" w:cs="FreeMono" w:eastAsia="FreeMono"/>
+          <w:b w:val="0"/>
+          <w:sz w:val="24"/>
+          <w:highlight w:val="none"/>
+        </w:rPr>
+      </w:r>
+      <w:r>
+        <w:rPr>
+          <w:rStyle w:val="979"/>
+          <w:rFonts w:ascii="FreeMono" w:hAnsi="FreeMono" w:cs="FreeMono" w:eastAsia="FreeMono"/>
+          <w:b w:val="0"/>
+          <w:sz w:val="24"/>
+          <w:highlight w:val="none"/>
+        </w:rPr>
+      </w:r>
+      <w:r/>
     </w:p>
     <w:p>
       <w:pPr>
         <w:ind w:left="0" w:firstLine="0"/>
         <w:jc w:val="both"/>
-        <w:spacing w:after="0" w:afterAutospacing="0" w:line="276" w:lineRule="auto"/>
-        <w:rPr>
-          <w:rStyle w:val="979"/>
-          <w:rFonts w:ascii="FreeMono" w:hAnsi="FreeMono" w:cs="FreeMono" w:eastAsia="FreeMono"/>
-          <w:b w:val="0"/>
-          <w:sz w:val="24"/>
-          <w:highlight w:val="none"/>
-        </w:rPr>
-      </w:pPr>
-      <w:r>
-        <w:rPr>
-          <w:rStyle w:val="979"/>
-          <w:rFonts w:ascii="FreeMono" w:hAnsi="FreeMono" w:cs="FreeMono" w:eastAsia="FreeMono"/>
-          <w:b w:val="0"/>
-          <w:sz w:val="24"/>
-          <w:highlight w:val="none"/>
-        </w:rPr>
-      </w:r>
-      <w:r>
-        <w:rPr>
-          <w:rStyle w:val="979"/>
-          <w:rFonts w:ascii="FreeMono" w:hAnsi="FreeMono" w:cs="FreeMono" w:eastAsia="FreeMono"/>
-          <w:b w:val="0"/>
-          <w:sz w:val="24"/>
-          <w:highlight w:val="none"/>
-        </w:rPr>
-      </w:r>
-      <w:r/>
-    </w:p>
-    <w:p>
-      <w:pPr>
-        <w:ind w:left="0" w:firstLine="0"/>
-        <w:jc w:val="both"/>
-        <w:spacing w:after="0" w:afterAutospacing="0" w:line="276" w:lineRule="auto"/>
+        <w:spacing w:after="0" w:afterAutospacing="0" w:line="360" w:lineRule="auto"/>
         <w:rPr>
           <w:rStyle w:val="979"/>
           <w:rFonts w:ascii="Times New Roman" w:hAnsi="Times New Roman" w:cs="Times New Roman" w:eastAsia="Times New Roman"/>
@@ -7294,7 +8239,7 @@
       <w:pPr>
         <w:ind w:left="0" w:firstLine="0"/>
         <w:jc w:val="both"/>
-        <w:spacing w:after="0" w:afterAutospacing="0" w:line="276" w:lineRule="auto"/>
+        <w:spacing w:after="0" w:afterAutospacing="0" w:line="360" w:lineRule="auto"/>
         <w:rPr>
           <w:rStyle w:val="979"/>
           <w:rFonts w:ascii="Times New Roman" w:hAnsi="Times New Roman" w:cs="Times New Roman" w:eastAsia="Times New Roman"/>
@@ -8535,7 +9480,7 @@
       <w:pPr>
         <w:ind w:left="0" w:firstLine="0"/>
         <w:jc w:val="both"/>
-        <w:spacing w:after="0" w:afterAutospacing="0" w:line="276" w:lineRule="auto"/>
+        <w:spacing w:after="0" w:afterAutospacing="0" w:line="360" w:lineRule="auto"/>
         <w:rPr>
           <w:rStyle w:val="979"/>
           <w:rFonts w:ascii="FreeMono" w:hAnsi="FreeMono" w:cs="FreeMono" w:eastAsia="FreeMono"/>
@@ -8765,9 +9710,7 @@
     </w:p>
     <w:p>
       <w:pPr>
-        <w:ind w:left="0" w:firstLine="0"/>
         <w:jc w:val="center"/>
-        <w:spacing w:after="0" w:afterAutospacing="0" w:line="360" w:lineRule="auto"/>
         <w:rPr>
           <w:rStyle w:val="979"/>
           <w:rFonts w:ascii="Times New Roman" w:hAnsi="Times New Roman" w:cs="Times New Roman" w:eastAsia="Times New Roman"/>
@@ -8799,15 +9742,7 @@
     </w:p>
     <w:p>
       <w:pPr>
-        <w:pStyle w:val="808"/>
-        <w:rPr>
-          <w:rStyle w:val="983"/>
-          <w:rFonts w:ascii="Times New Roman" w:hAnsi="Times New Roman" w:cs="Times New Roman" w:eastAsia="Times New Roman"/>
-        </w:rPr>
-      </w:pPr>
-      <w:r/>
-      <w:bookmarkStart w:id="20" w:name="_Toc20"/>
-      <w:r>
+        <w:jc w:val="center"/>
         <w:rPr>
           <w:rStyle w:val="979"/>
           <w:rFonts w:ascii="Times New Roman" w:hAnsi="Times New Roman" w:cs="Times New Roman" w:eastAsia="Times New Roman"/>
@@ -8815,16 +9750,62 @@
           <w:sz w:val="28"/>
           <w:highlight w:val="none"/>
         </w:rPr>
-        <w:tab/>
-      </w:r>
-      <w:r>
+      </w:pPr>
+      <w:r/>
+      <w:bookmarkStart w:id="6" w:name="_Toc6"/>
+      <w:r>
+        <w:rPr>
+          <w:rStyle w:val="979"/>
+          <w:rFonts w:ascii="Times New Roman" w:hAnsi="Times New Roman" w:cs="Times New Roman" w:eastAsia="Times New Roman"/>
+          <w:b w:val="0"/>
+          <w:sz w:val="28"/>
+          <w:highlight w:val="none"/>
+        </w:rPr>
+        <w:tab/>
+      </w:r>
+      <w:bookmarkEnd w:id="6"/>
+      <w:r/>
+      <w:r/>
+    </w:p>
+    <w:p>
+      <w:pPr>
+        <w:shd w:val="nil"/>
         <w:rPr>
           <w:rStyle w:val="983"/>
           <w:rFonts w:ascii="Times New Roman" w:hAnsi="Times New Roman" w:cs="Times New Roman" w:eastAsia="Times New Roman"/>
         </w:rPr>
+      </w:pPr>
+      <w:r>
+        <w:rPr>
+          <w:highlight w:val="none"/>
+        </w:rPr>
+        <w:br w:type="page"/>
+      </w:r>
+      <w:r>
+        <w:rPr>
+          <w:highlight w:val="none"/>
+        </w:rPr>
+      </w:r>
+    </w:p>
+    <w:p>
+      <w:pPr>
+        <w:pStyle w:val="808"/>
+        <w:ind w:firstLine="708"/>
+        <w:rPr>
+          <w:highlight w:val="none"/>
+        </w:rPr>
+      </w:pPr>
+      <w:r/>
+      <w:bookmarkStart w:id="7" w:name="_Toc7"/>
+      <w:r>
+        <w:rPr>
+          <w:rStyle w:val="983"/>
+          <w:rFonts w:ascii="Times New Roman" w:hAnsi="Times New Roman" w:cs="Times New Roman" w:eastAsia="Times New Roman"/>
+        </w:rPr>
         <w:t xml:space="preserve">3.2 Разработка блока памяти переменных</w:t>
       </w:r>
-      <w:bookmarkEnd w:id="20"/>
+      <w:r/>
+      <w:bookmarkEnd w:id="7"/>
       <w:r/>
       <w:r/>
     </w:p>
@@ -9648,7 +10629,7 @@
         </w:rPr>
       </w:pPr>
       <w:r/>
-      <w:bookmarkStart w:id="21" w:name="_Toc21"/>
+      <w:bookmarkStart w:id="8" w:name="_Toc8"/>
       <w:r>
         <w:rPr>
           <w:rStyle w:val="983"/>
@@ -9666,7 +10647,8 @@
         </w:rPr>
         <w:t xml:space="preserve">3.3 Разработка блока выходного буфера</w:t>
       </w:r>
-      <w:bookmarkEnd w:id="21"/>
+      <w:r/>
+      <w:bookmarkEnd w:id="8"/>
       <w:r/>
       <w:r/>
     </w:p>
@@ -11217,7 +12199,7 @@
         </w:rPr>
       </w:pPr>
       <w:r/>
-      <w:bookmarkStart w:id="22" w:name="_Toc22"/>
+      <w:bookmarkStart w:id="9" w:name="_Toc9"/>
       <w:r>
         <w:rPr>
           <w:rStyle w:val="979"/>
@@ -11258,7 +12240,8 @@
         </w:rPr>
         <w:t xml:space="preserve">управления</w:t>
       </w:r>
-      <w:bookmarkEnd w:id="22"/>
+      <w:r/>
+      <w:bookmarkEnd w:id="9"/>
       <w:r/>
       <w:r/>
     </w:p>
@@ -12394,7 +13377,7 @@
       <w:pPr>
         <w:ind w:left="0" w:firstLine="0"/>
         <w:jc w:val="both"/>
-        <w:spacing w:after="0" w:afterAutospacing="0" w:line="276" w:lineRule="auto"/>
+        <w:spacing w:after="0" w:afterAutospacing="0" w:line="360" w:lineRule="auto"/>
       </w:pPr>
       <w:r>
         <w:rPr>
@@ -12416,20 +13399,6 @@
         </w:rPr>
       </w:r>
       <w:r/>
-    </w:p>
-    <w:p>
-      <w:pPr>
-        <w:ind w:left="0" w:firstLine="0"/>
-        <w:jc w:val="both"/>
-        <w:spacing w:after="0" w:afterAutospacing="0" w:line="276" w:lineRule="auto"/>
-        <w:rPr>
-          <w:rStyle w:val="979"/>
-          <w:rFonts w:ascii="FreeMono" w:hAnsi="FreeMono" w:cs="FreeMono" w:eastAsia="FreeMono"/>
-          <w:b w:val="0"/>
-          <w:sz w:val="24"/>
-          <w:highlight w:val="none"/>
-        </w:rPr>
-      </w:pPr>
       <w:r>
         <w:rPr>
           <w:rStyle w:val="979"/>
@@ -12639,7 +13608,7 @@
         </w:rPr>
       </w:pPr>
       <w:r/>
-      <w:bookmarkStart w:id="23" w:name="_Toc23"/>
+      <w:bookmarkStart w:id="10" w:name="_Toc10"/>
       <w:r>
         <w:rPr>
           <w:rStyle w:val="979"/>
@@ -12660,7 +13629,8 @@
         </w:rPr>
         <w:t xml:space="preserve">3.5 Разработка описания устройства</w:t>
       </w:r>
-      <w:bookmarkEnd w:id="23"/>
+      <w:r/>
+      <w:bookmarkEnd w:id="10"/>
       <w:r/>
       <w:r/>
     </w:p>
@@ -13688,7 +14658,7 @@
       <w:pPr>
         <w:ind w:left="0" w:right="0" w:firstLine="0"/>
         <w:jc w:val="both"/>
-        <w:spacing w:after="0" w:afterAutospacing="0" w:line="276" w:lineRule="auto"/>
+        <w:spacing w:after="0" w:afterAutospacing="0" w:line="360" w:lineRule="auto"/>
         <w:shd w:val="clear" w:color="ffffff" w:themeColor="background1" w:fill="ffffff" w:themeFill="background1"/>
         <w:rPr>
           <w:rStyle w:val="979"/>
@@ -13731,7 +14701,7 @@
         </w:rPr>
       </w:pPr>
       <w:r/>
-      <w:bookmarkStart w:id="24" w:name="_Toc24"/>
+      <w:bookmarkStart w:id="11" w:name="_Toc11"/>
       <w:r>
         <w:rPr>
           <w:rStyle w:val="979"/>
@@ -13752,7 +14722,8 @@
         </w:rPr>
         <w:t xml:space="preserve">3.6 Синтез RTL-схемы</w:t>
       </w:r>
-      <w:bookmarkEnd w:id="24"/>
+      <w:r/>
+      <w:bookmarkEnd w:id="11"/>
       <w:r/>
       <w:r/>
     </w:p>
@@ -14291,8 +15262,43 @@
           <w:sz w:val="28"/>
           <w:highlight w:val="none"/>
         </w:rPr>
-      </w:r>
-      <w:r/>
+        <w:t xml:space="preserve"> В состав блока, вычисляющего t1,  среди прочего, входя блоки, вычисляющие функции Сигма-1 и Ch. В состав блока, вычисляющего t2, входят блоки, сдвигающие значения в шинах на заданное число разрядов. </w:t>
+      </w:r>
+      <w:r/>
+    </w:p>
+    <w:p>
+      <w:pPr>
+        <w:ind w:left="0" w:firstLine="708"/>
+        <w:jc w:val="both"/>
+        <w:spacing w:after="0" w:afterAutospacing="0" w:line="360" w:lineRule="auto"/>
+        <w:shd w:val="clear" w:color="ffffff" w:themeColor="background1" w:fill="ffffff" w:themeFill="background1"/>
+        <w:rPr>
+          <w:rStyle w:val="979"/>
+          <w:rFonts w:ascii="Times New Roman" w:hAnsi="Times New Roman" w:cs="Times New Roman" w:eastAsia="Times New Roman"/>
+          <w:b w:val="0"/>
+          <w:sz w:val="28"/>
+          <w:highlight w:val="none"/>
+        </w:rPr>
+      </w:pPr>
+      <w:r>
+        <w:rPr>
+          <w:rStyle w:val="979"/>
+          <w:rFonts w:ascii="Times New Roman" w:hAnsi="Times New Roman" w:cs="Times New Roman" w:eastAsia="Times New Roman"/>
+          <w:b w:val="0"/>
+          <w:sz w:val="28"/>
+          <w:highlight w:val="none"/>
+        </w:rPr>
+        <w:t xml:space="preserve">На рисунке 9 представлен выходной буфер.</w:t>
+      </w:r>
+      <w:r>
+        <w:rPr>
+          <w:rStyle w:val="979"/>
+          <w:rFonts w:ascii="Times New Roman" w:hAnsi="Times New Roman" w:cs="Times New Roman" w:eastAsia="Times New Roman"/>
+          <w:b w:val="0"/>
+          <w:sz w:val="28"/>
+          <w:highlight w:val="none"/>
+        </w:rPr>
+      </w:r>
     </w:p>
     <w:p>
       <w:pPr>
@@ -14457,7 +15463,7 @@
           <mc:Choice Requires="wpg">
             <w:drawing>
               <wp:inline xmlns:wp="http://schemas.openxmlformats.org/drawingml/2006/wordprocessingDrawing" distT="0" distB="0" distL="0" distR="0">
-                <wp:extent cx="6093165" cy="3326688"/>
+                <wp:extent cx="4875251" cy="2661743"/>
                 <wp:effectExtent l="0" t="0" r="0" b="0"/>
                 <wp:docPr id="10" name="" hidden="0"/>
                 <wp:cNvGraphicFramePr>
@@ -14480,7 +15486,7 @@
                       <pic:spPr bwMode="auto">
                         <a:xfrm flipH="0" flipV="0">
                           <a:off x="0" y="0"/>
-                          <a:ext cx="6093164" cy="3326688"/>
+                          <a:ext cx="4875251" cy="2661743"/>
                         </a:xfrm>
                         <a:prstGeom prst="rect">
                           <a:avLst/>
@@ -14510,7 +15516,7 @@
                   <v:f eqn="sum @10 21600 0"/>
                 </v:formulas>
               </v:shapetype>
-              <v:shape id="_x0000_i9" o:spid="_x0000_s9" type="#_x0000_t75" style="mso-wrap-distance-left:0.0pt;mso-wrap-distance-top:0.0pt;mso-wrap-distance-right:0.0pt;mso-wrap-distance-bottom:0.0pt;width:479.8pt;height:261.9pt;" stroked="false">
+              <v:shape id="_x0000_i9" o:spid="_x0000_s9" type="#_x0000_t75" style="mso-wrap-distance-left:0.0pt;mso-wrap-distance-top:0.0pt;mso-wrap-distance-right:0.0pt;mso-wrap-distance-bottom:0.0pt;width:383.9pt;height:209.6pt;" stroked="false">
                 <v:path textboxrect="0,0,0,0"/>
                 <v:imagedata r:id="rId24" o:title=""/>
               </v:shape>
@@ -14579,7 +15585,7 @@
     <w:p>
       <w:pPr>
         <w:ind w:left="0" w:right="0" w:firstLine="0"/>
-        <w:jc w:val="left"/>
+        <w:jc w:val="center"/>
         <w:spacing w:after="0" w:afterAutospacing="0" w:line="360" w:lineRule="auto"/>
         <w:shd w:val="clear" w:color="ffffff" w:themeColor="background1" w:fill="ffffff" w:themeFill="background1"/>
         <w:rPr>
@@ -14599,7 +15605,6 @@
           <w:highlight w:val="none"/>
         </w:rPr>
         <w:tab/>
-        <w:t xml:space="preserve">На рисунке 9 приведен пример RTL-схемы выходного буфера.</w:t>
       </w:r>
       <w:r>
         <w:rPr>
@@ -14610,21 +15615,6 @@
           <w:highlight w:val="none"/>
         </w:rPr>
       </w:r>
-    </w:p>
-    <w:p>
-      <w:pPr>
-        <w:ind w:left="0" w:right="0" w:firstLine="0"/>
-        <w:jc w:val="left"/>
-        <w:spacing w:after="0" w:afterAutospacing="0" w:line="360" w:lineRule="auto"/>
-        <w:shd w:val="clear" w:color="ffffff" w:themeColor="background1" w:fill="ffffff" w:themeFill="background1"/>
-        <w:rPr>
-          <w:rStyle w:val="979"/>
-          <w:rFonts w:ascii="Times New Roman" w:hAnsi="Times New Roman" w:cs="Times New Roman" w:eastAsia="Times New Roman"/>
-          <w:b w:val="0"/>
-          <w:sz w:val="28"/>
-          <w:highlight w:val="none"/>
-        </w:rPr>
-      </w:pPr>
       <w:r>
         <w:rPr>
           <w:rStyle w:val="979"/>
@@ -14639,7 +15629,7 @@
           <mc:Choice Requires="wpg">
             <w:drawing>
               <wp:inline xmlns:wp="http://schemas.openxmlformats.org/drawingml/2006/wordprocessingDrawing" distT="0" distB="0" distL="0" distR="0">
-                <wp:extent cx="7897845" cy="5894768"/>
+                <wp:extent cx="5634710" cy="4205617"/>
                 <wp:effectExtent l="0" t="0" r="0" b="0"/>
                 <wp:docPr id="11" name="" hidden="0"/>
                 <wp:cNvGraphicFramePr>
@@ -14662,7 +15652,7 @@
                       <pic:spPr bwMode="auto">
                         <a:xfrm rot="5399978" flipH="0" flipV="0">
                           <a:off x="0" y="0"/>
-                          <a:ext cx="7897844" cy="5894768"/>
+                          <a:ext cx="5634710" cy="4205617"/>
                         </a:xfrm>
                         <a:prstGeom prst="rect">
                           <a:avLst/>
@@ -14692,7 +15682,7 @@
                   <v:f eqn="sum @10 21600 0"/>
                 </v:formulas>
               </v:shapetype>
-              <v:shape id="_x0000_i10" o:spid="_x0000_s10" type="#_x0000_t75" style="mso-wrap-distance-left:0.0pt;mso-wrap-distance-top:0.0pt;mso-wrap-distance-right:0.0pt;mso-wrap-distance-bottom:0.0pt;width:621.9pt;height:464.2pt;rotation:89;" stroked="false">
+              <v:shape id="_x0000_i10" o:spid="_x0000_s10" type="#_x0000_t75" style="mso-wrap-distance-left:0.0pt;mso-wrap-distance-top:0.0pt;mso-wrap-distance-right:0.0pt;mso-wrap-distance-bottom:0.0pt;width:443.7pt;height:331.2pt;rotation:89;" stroked="false">
                 <v:path textboxrect="0,0,0,0"/>
                 <v:imagedata r:id="rId25" o:title=""/>
               </v:shape>
@@ -14751,51 +15741,57 @@
         <w:pStyle w:val="807"/>
         <w:jc w:val="center"/>
         <w:rPr>
+          <w:highlight w:val="none"/>
+        </w:rPr>
+      </w:pPr>
+      <w:r/>
+      <w:bookmarkStart w:id="12" w:name="_Toc12"/>
+      <w:r>
+        <w:rPr>
+          <w:rStyle w:val="983"/>
+          <w:rFonts w:ascii="Times New Roman" w:hAnsi="Times New Roman" w:cs="Times New Roman" w:eastAsia="Times New Roman"/>
+          <w:highlight w:val="none"/>
+        </w:rPr>
+        <w:t xml:space="preserve">4 </w:t>
+      </w:r>
+      <w:r>
+        <w:rPr>
+          <w:rStyle w:val="983"/>
+          <w:rFonts w:ascii="Times New Roman" w:hAnsi="Times New Roman" w:cs="Times New Roman" w:eastAsia="Times New Roman"/>
+          <w:highlight w:val="none"/>
+        </w:rPr>
+        <w:t xml:space="preserve">Назначение контактов микросхемы портам проекта</w:t>
+      </w:r>
+      <w:r>
+        <w:rPr>
+          <w:highlight w:val="none"/>
+        </w:rPr>
+      </w:r>
+      <w:bookmarkEnd w:id="12"/>
+      <w:r/>
+      <w:r/>
+    </w:p>
+    <w:p>
+      <w:pPr>
+        <w:ind w:firstLine="708"/>
+        <w:jc w:val="both"/>
+        <w:spacing w:line="360" w:lineRule="auto"/>
+        <w:rPr>
+          <w:b w:val="0"/>
+          <w:highlight w:val="magenta"/>
+        </w:rPr>
+      </w:pPr>
+      <w:r/>
+      <w:r>
+        <w:rPr>
           <w:rStyle w:val="979"/>
           <w:rFonts w:ascii="Times New Roman" w:hAnsi="Times New Roman" w:cs="Times New Roman" w:eastAsia="Times New Roman"/>
           <w:b w:val="0"/>
           <w:sz w:val="28"/>
           <w:highlight w:val="none"/>
         </w:rPr>
-      </w:pPr>
-      <w:r/>
-      <w:bookmarkStart w:id="25" w:name="_Toc25"/>
-      <w:r>
-        <w:rPr>
-          <w:rStyle w:val="983"/>
-          <w:rFonts w:ascii="Times New Roman" w:hAnsi="Times New Roman" w:cs="Times New Roman" w:eastAsia="Times New Roman"/>
-          <w:highlight w:val="none"/>
-        </w:rPr>
-        <w:t xml:space="preserve">4 </w:t>
-      </w:r>
-      <w:r>
-        <w:rPr>
-          <w:rStyle w:val="983"/>
-          <w:rFonts w:ascii="Times New Roman" w:hAnsi="Times New Roman" w:cs="Times New Roman" w:eastAsia="Times New Roman"/>
-          <w:highlight w:val="none"/>
-        </w:rPr>
-        <w:t xml:space="preserve">Назначение контактов микросхемы портам проекта</w:t>
-      </w:r>
-      <w:bookmarkEnd w:id="25"/>
-      <w:r>
-        <w:rPr>
-          <w:highlight w:val="none"/>
-        </w:rPr>
-      </w:r>
-      <w:r/>
-    </w:p>
-    <w:p>
-      <w:pPr>
-        <w:ind w:firstLine="708"/>
-        <w:jc w:val="both"/>
-        <w:spacing w:line="360" w:lineRule="auto"/>
-        <w:rPr>
-          <w:b w:val="0"/>
-          <w:highlight w:val="magenta"/>
-        </w:rPr>
-      </w:pPr>
-      <w:r/>
-      <w:bookmarkStart w:id="26" w:name="_Toc26"/>
+        <w:t xml:space="preserve">В качестве ПЛИС для прошивки проекта была выбрана ПЛИС Spartan-3 XC3S400. </w:t>
+      </w:r>
       <w:r>
         <w:rPr>
           <w:rStyle w:val="979"/>
@@ -14804,7 +15800,7 @@
           <w:sz w:val="28"/>
           <w:highlight w:val="none"/>
         </w:rPr>
-        <w:t xml:space="preserve">В качестве ПЛИС для прошивки проекта была выбрана ПЛИС Spartan-3 XC3S400. </w:t>
+        <w:t xml:space="preserve">XC3S400</w:t>
       </w:r>
       <w:r>
         <w:rPr>
@@ -14814,19 +15810,8 @@
           <w:sz w:val="28"/>
           <w:highlight w:val="none"/>
         </w:rPr>
-        <w:t xml:space="preserve">XC3S400</w:t>
-      </w:r>
-      <w:r>
-        <w:rPr>
-          <w:rStyle w:val="979"/>
-          <w:rFonts w:ascii="Times New Roman" w:hAnsi="Times New Roman" w:cs="Times New Roman" w:eastAsia="Times New Roman"/>
-          <w:b w:val="0"/>
-          <w:sz w:val="28"/>
-          <w:highlight w:val="none"/>
-        </w:rPr>
         <w:t xml:space="preserve"> имеет 83 ввода-вывода общего назначения, что оптимально для решаемой задачи. Данная ПЛИС широко применяется и имеет качественную документацию [6].</w:t>
       </w:r>
-      <w:bookmarkEnd w:id="26"/>
       <w:r>
         <w:rPr>
           <w:b w:val="0"/>
@@ -14886,7 +15871,7 @@
           <mc:Choice Requires="wpg">
             <w:drawing>
               <wp:inline xmlns:wp="http://schemas.openxmlformats.org/drawingml/2006/wordprocessingDrawing" distT="0" distB="0" distL="0" distR="0">
-                <wp:extent cx="5860077" cy="3744405"/>
+                <wp:extent cx="5992824" cy="3824396"/>
                 <wp:effectExtent l="0" t="0" r="0" b="0"/>
                 <wp:docPr id="12" name="" hidden="0"/>
                 <wp:cNvGraphicFramePr>
@@ -14896,7 +15881,7 @@
                   <a:graphicData uri="http://schemas.openxmlformats.org/drawingml/2006/picture">
                     <pic:pic xmlns:pic="http://schemas.openxmlformats.org/drawingml/2006/picture">
                       <pic:nvPicPr>
-                        <pic:cNvPr id="62715752" name="" hidden="0"/>
+                        <pic:cNvPr id="1000494469" name="" hidden="0"/>
                         <pic:cNvPicPr>
                           <a:picLocks noChangeAspect="1"/>
                         </pic:cNvPicPr>
@@ -14909,7 +15894,7 @@
                       <pic:spPr bwMode="auto">
                         <a:xfrm flipH="0" flipV="0">
                           <a:off x="0" y="0"/>
-                          <a:ext cx="5860077" cy="3744404"/>
+                          <a:ext cx="5992823" cy="3824395"/>
                         </a:xfrm>
                         <a:prstGeom prst="rect">
                           <a:avLst/>
@@ -14939,7 +15924,7 @@
                   <v:f eqn="sum @10 21600 0"/>
                 </v:formulas>
               </v:shapetype>
-              <v:shape id="_x0000_i11" o:spid="_x0000_s11" type="#_x0000_t75" style="mso-wrap-distance-left:0.0pt;mso-wrap-distance-top:0.0pt;mso-wrap-distance-right:0.0pt;mso-wrap-distance-bottom:0.0pt;width:461.4pt;height:294.8pt;" stroked="false">
+              <v:shape id="_x0000_i11" o:spid="_x0000_s11" type="#_x0000_t75" style="mso-wrap-distance-left:0.0pt;mso-wrap-distance-top:0.0pt;mso-wrap-distance-right:0.0pt;mso-wrap-distance-bottom:0.0pt;width:471.9pt;height:301.1pt;" stroked="false">
                 <v:path textboxrect="0,0,0,0"/>
                 <v:imagedata r:id="rId26" o:title=""/>
               </v:shape>
@@ -14955,10 +15940,46 @@
         </w:rPr>
       </w:r>
       <w:r/>
+      <w:r>
+        <w:rPr>
+          <w:rFonts w:ascii="Times New Roman" w:hAnsi="Times New Roman" w:cs="Times New Roman" w:eastAsia="Times New Roman"/>
+          <w:sz w:val="28"/>
+          <w:highlight w:val="none"/>
+        </w:rPr>
+      </w:r>
+      <w:r/>
     </w:p>
     <w:p>
       <w:pPr>
         <w:jc w:val="center"/>
+        <w:spacing w:after="0" w:afterAutospacing="0" w:line="360" w:lineRule="auto"/>
+        <w:rPr>
+          <w:rFonts w:ascii="Times New Roman" w:hAnsi="Times New Roman" w:cs="Times New Roman" w:eastAsia="Times New Roman"/>
+          <w:sz w:val="28"/>
+          <w:highlight w:val="none"/>
+        </w:rPr>
+      </w:pPr>
+      <w:r>
+        <w:rPr>
+          <w:rFonts w:ascii="Times New Roman" w:hAnsi="Times New Roman" w:cs="Times New Roman" w:eastAsia="Times New Roman"/>
+          <w:sz w:val="28"/>
+          <w:highlight w:val="none"/>
+        </w:rPr>
+        <w:t xml:space="preserve">Рисунок 10 – работа с утилитой PlanAhead</w:t>
+      </w:r>
+      <w:r>
+        <w:rPr>
+          <w:rFonts w:ascii="Times New Roman" w:hAnsi="Times New Roman" w:cs="Times New Roman" w:eastAsia="Times New Roman"/>
+          <w:sz w:val="28"/>
+          <w:highlight w:val="none"/>
+        </w:rPr>
+      </w:r>
+      <w:r/>
+    </w:p>
+    <w:p>
+      <w:pPr>
+        <w:ind w:firstLine="708"/>
+        <w:jc w:val="both"/>
         <w:spacing w:line="360" w:lineRule="auto"/>
         <w:rPr>
           <w:rFonts w:ascii="Times New Roman" w:hAnsi="Times New Roman" w:cs="Times New Roman" w:eastAsia="Times New Roman"/>
@@ -14972,56 +15993,52 @@
           <w:sz w:val="28"/>
           <w:highlight w:val="none"/>
         </w:rPr>
-        <w:t xml:space="preserve">Рисунок 10 – работа с утилитой PlanAhead</w:t>
       </w:r>
       <w:r>
         <w:rPr>
           <w:rFonts w:ascii="Times New Roman" w:hAnsi="Times New Roman" w:cs="Times New Roman" w:eastAsia="Times New Roman"/>
           <w:sz w:val="28"/>
-          <w:highlight w:val="none"/>
-        </w:rPr>
-      </w:r>
-      <w:r/>
-    </w:p>
-    <w:p>
-      <w:pPr>
-        <w:ind w:firstLine="708"/>
-        <w:jc w:val="both"/>
-        <w:spacing w:line="360" w:lineRule="auto"/>
+        </w:rPr>
+        <w:t xml:space="preserve">Полученные в результате работы с </w:t>
+      </w:r>
+      <w:r>
         <w:rPr>
           <w:rFonts w:ascii="Times New Roman" w:hAnsi="Times New Roman" w:cs="Times New Roman" w:eastAsia="Times New Roman"/>
           <w:sz w:val="28"/>
           <w:highlight w:val="none"/>
         </w:rPr>
-      </w:pPr>
+        <w:t xml:space="preserve">утилитой PlanAhead </w:t>
+      </w:r>
       <w:r>
         <w:rPr>
           <w:rFonts w:ascii="Times New Roman" w:hAnsi="Times New Roman" w:cs="Times New Roman" w:eastAsia="Times New Roman"/>
           <w:sz w:val="28"/>
-          <w:highlight w:val="none"/>
-        </w:rPr>
+        </w:rPr>
+        <w:t xml:space="preserve">соответствия портов проекта и ко</w:t>
       </w:r>
       <w:r>
         <w:rPr>
           <w:rFonts w:ascii="Times New Roman" w:hAnsi="Times New Roman" w:cs="Times New Roman" w:eastAsia="Times New Roman"/>
           <w:sz w:val="28"/>
-        </w:rPr>
-        <w:t xml:space="preserve">Полученные в результате работы с </w:t>
+          <w:highlight w:val="white"/>
+        </w:rPr>
+        <w:t xml:space="preserve">нтактов ПЛИС сохранены в виде UCF-файла</w:t>
       </w:r>
       <w:r>
         <w:rPr>
           <w:rFonts w:ascii="Times New Roman" w:hAnsi="Times New Roman" w:cs="Times New Roman" w:eastAsia="Times New Roman"/>
           <w:sz w:val="28"/>
-          <w:highlight w:val="none"/>
-        </w:rPr>
-        <w:t xml:space="preserve">утилитой PlanAhead </w:t>
+          <w:highlight w:val="white"/>
+        </w:rPr>
+        <w:t xml:space="preserve">.</w:t>
       </w:r>
       <w:r>
         <w:rPr>
           <w:rFonts w:ascii="Times New Roman" w:hAnsi="Times New Roman" w:cs="Times New Roman" w:eastAsia="Times New Roman"/>
           <w:sz w:val="28"/>
-        </w:rPr>
-        <w:t xml:space="preserve">соответствия портов проекта и ко</w:t>
+          <w:highlight w:val="white"/>
+        </w:rPr>
+        <w:t xml:space="preserve"> На основе этой информации разработана принципиальная схема (</w:t>
       </w:r>
       <w:r>
         <w:rPr>
@@ -15029,7 +16046,7 @@
           <w:sz w:val="28"/>
           <w:highlight w:val="white"/>
         </w:rPr>
-        <w:t xml:space="preserve">нтактов ПЛИС сохранены в виде UCF-файла</w:t>
+        <w:t xml:space="preserve">приложение В</w:t>
       </w:r>
       <w:r>
         <w:rPr>
@@ -15037,40 +16054,36 @@
           <w:sz w:val="28"/>
           <w:highlight w:val="white"/>
         </w:rPr>
-        <w:t xml:space="preserve">.</w:t>
+        <w:t xml:space="preserve">).</w:t>
       </w:r>
       <w:r>
         <w:rPr>
           <w:rFonts w:ascii="Times New Roman" w:hAnsi="Times New Roman" w:cs="Times New Roman" w:eastAsia="Times New Roman"/>
           <w:sz w:val="28"/>
-          <w:highlight w:val="white"/>
-        </w:rPr>
-        <w:t xml:space="preserve"> На основе этой информации разработана принципиальная схема (</w:t>
-      </w:r>
-      <w:r>
-        <w:rPr>
-          <w:rFonts w:ascii="Times New Roman" w:hAnsi="Times New Roman" w:cs="Times New Roman" w:eastAsia="Times New Roman"/>
-          <w:sz w:val="28"/>
-          <w:highlight w:val="white"/>
-        </w:rPr>
-        <w:t xml:space="preserve">приложение В</w:t>
-      </w:r>
-      <w:r>
-        <w:rPr>
-          <w:rFonts w:ascii="Times New Roman" w:hAnsi="Times New Roman" w:cs="Times New Roman" w:eastAsia="Times New Roman"/>
-          <w:sz w:val="28"/>
-          <w:highlight w:val="white"/>
-        </w:rPr>
-        <w:t xml:space="preserve">).</w:t>
-      </w:r>
-      <w:r>
-        <w:rPr>
-          <w:rFonts w:ascii="Times New Roman" w:hAnsi="Times New Roman" w:cs="Times New Roman" w:eastAsia="Times New Roman"/>
-          <w:sz w:val="28"/>
-          <w:highlight w:val="none"/>
-        </w:rPr>
-      </w:r>
-      <w:r/>
+          <w:highlight w:val="none"/>
+        </w:rPr>
+      </w:r>
+      <w:r/>
+    </w:p>
+    <w:p>
+      <w:pPr>
+        <w:shd w:val="nil"/>
+        <w:rPr>
+          <w:b/>
+          <w:highlight w:val="none"/>
+        </w:rPr>
+      </w:pPr>
+      <w:r>
+        <w:rPr>
+          <w:highlight w:val="none"/>
+        </w:rPr>
+        <w:br w:type="page"/>
+      </w:r>
+      <w:r>
+        <w:rPr>
+          <w:highlight w:val="none"/>
+        </w:rPr>
+      </w:r>
     </w:p>
     <w:p>
       <w:pPr>
@@ -15078,12 +16091,11 @@
         <w:jc w:val="center"/>
         <w:spacing w:after="0" w:afterAutospacing="0"/>
         <w:rPr>
-          <w:b/>
-          <w:highlight w:val="none"/>
-        </w:rPr>
-      </w:pPr>
-      <w:r/>
-      <w:bookmarkStart w:id="27" w:name="_Toc27"/>
+          <w:highlight w:val="none"/>
+        </w:rPr>
+      </w:pPr>
+      <w:r/>
+      <w:bookmarkStart w:id="13" w:name="_Toc13"/>
       <w:r>
         <w:rPr>
           <w:rStyle w:val="979"/>
@@ -15094,12 +16106,13 @@
         </w:rPr>
         <w:t xml:space="preserve">5 Проверка работоспособности и расчет характеристик схемы</w:t>
       </w:r>
-      <w:bookmarkEnd w:id="27"/>
-      <w:r>
-        <w:rPr>
-          <w:highlight w:val="none"/>
-        </w:rPr>
-      </w:r>
+      <w:r>
+        <w:rPr>
+          <w:highlight w:val="none"/>
+        </w:rPr>
+      </w:r>
+      <w:bookmarkEnd w:id="13"/>
+      <w:r/>
       <w:r/>
     </w:p>
     <w:p>
@@ -15115,12 +16128,7 @@
         </w:rPr>
       </w:pPr>
       <w:r/>
-      <w:bookmarkStart w:id="28" w:name="_Toc28"/>
-      <w:r>
-        <w:rPr>
-          <w:highlight w:val="none"/>
-        </w:rPr>
-      </w:r>
+      <w:bookmarkStart w:id="14" w:name="_Toc14"/>
       <w:r>
         <w:rPr>
           <w:rStyle w:val="979"/>
@@ -15141,18 +16149,19 @@
         </w:rPr>
         <w:t xml:space="preserve">Моделирование работы схемы</w:t>
       </w:r>
-      <w:bookmarkEnd w:id="28"/>
-      <w:r>
-        <w:rPr>
-          <w:highlight w:val="none"/>
-        </w:rPr>
-      </w:r>
-      <w:r/>
-    </w:p>
-    <w:p>
-      <w:pPr>
-        <w:jc w:val="both"/>
-        <w:spacing w:line="360" w:lineRule="auto"/>
+      <w:r>
+        <w:rPr>
+          <w:highlight w:val="none"/>
+        </w:rPr>
+      </w:r>
+      <w:bookmarkEnd w:id="14"/>
+      <w:r/>
+      <w:r/>
+    </w:p>
+    <w:p>
+      <w:pPr>
+        <w:jc w:val="both"/>
+        <w:spacing w:after="0" w:afterAutospacing="0" w:line="360" w:lineRule="auto"/>
         <w:rPr>
           <w:rFonts w:ascii="Times New Roman" w:hAnsi="Times New Roman" w:cs="Times New Roman" w:eastAsia="Times New Roman"/>
           <w:sz w:val="28"/>
@@ -15187,7 +16196,7 @@
     <w:p>
       <w:pPr>
         <w:jc w:val="both"/>
-        <w:spacing w:line="360" w:lineRule="auto"/>
+        <w:spacing w:after="0" w:afterAutospacing="0" w:line="360" w:lineRule="auto"/>
         <w:rPr>
           <w:rFonts w:ascii="Times New Roman" w:hAnsi="Times New Roman" w:cs="Times New Roman" w:eastAsia="Times New Roman"/>
           <w:sz w:val="28"/>
@@ -16652,7 +17661,7 @@
     <w:p>
       <w:pPr>
         <w:jc w:val="both"/>
-        <w:spacing w:after="0" w:afterAutospacing="0" w:line="276" w:lineRule="auto"/>
+        <w:spacing w:after="0" w:afterAutospacing="0" w:line="360" w:lineRule="auto"/>
         <w:rPr>
           <w:rFonts w:ascii="FreeMono" w:hAnsi="FreeMono" w:cs="FreeMono" w:eastAsia="FreeMono"/>
           <w:sz w:val="24"/>
@@ -16688,7 +17697,7 @@
         </w:rPr>
       </w:pPr>
       <w:r/>
-      <w:bookmarkStart w:id="29" w:name="_Toc29"/>
+      <w:bookmarkStart w:id="15" w:name="_Toc15"/>
       <w:r>
         <w:rPr>
           <w:rStyle w:val="979"/>
@@ -16747,7 +17756,8 @@
         </w:rPr>
         <w:t xml:space="preserve"> </w:t>
       </w:r>
-      <w:bookmarkEnd w:id="29"/>
+      <w:r/>
+      <w:bookmarkEnd w:id="15"/>
       <w:r/>
       <w:r/>
     </w:p>
@@ -18261,7 +19271,7 @@
       <w:pPr>
         <w:ind w:left="709" w:right="0" w:firstLine="0"/>
         <w:jc w:val="both"/>
-        <w:spacing w:after="0" w:afterAutospacing="0" w:line="276" w:lineRule="auto"/>
+        <w:spacing w:after="0" w:afterAutospacing="0" w:line="360" w:lineRule="auto"/>
       </w:pPr>
       <w:r>
         <w:rPr>
@@ -18270,38 +19280,6 @@
           <w:highlight w:val="none"/>
         </w:rPr>
         <w:t xml:space="preserve">---------------+---------+----————-+————————-+————————-+</w:t>
-      </w:r>
-      <w:r/>
-    </w:p>
-    <w:p>
-      <w:pPr>
-        <w:ind w:left="709" w:right="0" w:firstLine="0"/>
-        <w:jc w:val="both"/>
-        <w:spacing w:after="0" w:afterAutospacing="0" w:line="276" w:lineRule="auto"/>
-      </w:pPr>
-      <w:r>
-        <w:rPr>
-          <w:rFonts w:ascii="FreeMono" w:hAnsi="FreeMono" w:cs="FreeMono" w:eastAsia="FreeMono"/>
-          <w:sz w:val="24"/>
-          <w:highlight w:val="none"/>
-        </w:rPr>
-        <w:t xml:space="preserve">  </w:t>
-      </w:r>
-      <w:r/>
-    </w:p>
-    <w:p>
-      <w:pPr>
-        <w:ind w:left="709" w:right="0" w:firstLine="0"/>
-        <w:jc w:val="both"/>
-        <w:spacing w:after="0" w:afterAutospacing="0" w:line="276" w:lineRule="auto"/>
-      </w:pPr>
-      <w:r>
-        <w:rPr>
-          <w:rFonts w:ascii="FreeMono" w:hAnsi="FreeMono" w:cs="FreeMono" w:eastAsia="FreeMono"/>
-          <w:sz w:val="24"/>
-          <w:highlight w:val="none"/>
-        </w:rPr>
-        <w:t xml:space="preserve">  </w:t>
       </w:r>
       <w:r/>
       <w:r>
@@ -18614,7 +19592,7 @@
         </w:rPr>
       </w:pPr>
       <w:r/>
-      <w:bookmarkStart w:id="30" w:name="_Toc30"/>
+      <w:bookmarkStart w:id="16" w:name="_Toc16"/>
       <w:r>
         <w:rPr>
           <w:rFonts w:ascii="Times New Roman" w:hAnsi="Times New Roman" w:cs="Times New Roman" w:eastAsia="Times New Roman"/>
@@ -18628,12 +19606,8 @@
           <w:highlight w:val="none"/>
         </w:rPr>
       </w:r>
-      <w:bookmarkEnd w:id="30"/>
-      <w:r>
-        <w:rPr>
-          <w:highlight w:val="none"/>
-        </w:rPr>
-      </w:r>
+      <w:bookmarkEnd w:id="16"/>
+      <w:r/>
       <w:r/>
     </w:p>
     <w:p>
@@ -18846,7 +19820,7 @@
         </w:rPr>
       </w:pPr>
       <w:r/>
-      <w:bookmarkStart w:id="31" w:name="_Toc31"/>
+      <w:bookmarkStart w:id="17" w:name="_Toc17"/>
       <w:r>
         <w:rPr>
           <w:rFonts w:ascii="Times New Roman" w:hAnsi="Times New Roman"/>
@@ -18855,7 +19829,8 @@
         </w:rPr>
         <w:t xml:space="preserve">СПИСОК ИСПОЛЬЗОВАННОЙ ЛИТЕРАТУРЫ</w:t>
       </w:r>
-      <w:bookmarkEnd w:id="31"/>
+      <w:r/>
+      <w:bookmarkEnd w:id="17"/>
       <w:r/>
       <w:r/>
     </w:p>
@@ -19130,6 +20105,8 @@
           <w:highlight w:val="white"/>
         </w:rPr>
       </w:pPr>
+      <w:r/>
+      <w:bookmarkStart w:id="18" w:name="_Toc18"/>
       <w:r>
         <w:rPr>
           <w:rFonts w:ascii="Times New Roman" w:hAnsi="Times New Roman" w:cs="Times New Roman" w:eastAsia="Times New Roman"/>
@@ -19139,6 +20116,8 @@
         </w:rPr>
         <w:t xml:space="preserve">ПРИЛОЖЕНИЕ А</w:t>
       </w:r>
+      <w:bookmarkEnd w:id="18"/>
+      <w:r/>
       <w:r>
         <w:rPr>
           <w:highlight w:val="white"/>
@@ -19152,6 +20131,8 @@
           <w:highlight w:val="white"/>
         </w:rPr>
       </w:pPr>
+      <w:r/>
+      <w:bookmarkStart w:id="19" w:name="_Toc19"/>
       <w:r>
         <w:rPr>
           <w:rFonts w:ascii="Times New Roman" w:hAnsi="Times New Roman" w:cs="Times New Roman" w:eastAsia="Times New Roman"/>
@@ -19161,6 +20142,8 @@
         </w:rPr>
         <w:t xml:space="preserve">Техническое задание</w:t>
       </w:r>
+      <w:bookmarkEnd w:id="19"/>
+      <w:r/>
       <w:r>
         <w:rPr>
           <w:highlight w:val="white"/>
@@ -19246,6 +20229,8 @@
           <w:highlight w:val="white"/>
         </w:rPr>
       </w:pPr>
+      <w:r/>
+      <w:bookmarkStart w:id="20" w:name="_Toc20"/>
       <w:r>
         <w:rPr>
           <w:rFonts w:ascii="Times New Roman" w:hAnsi="Times New Roman" w:cs="Times New Roman" w:eastAsia="Times New Roman"/>
@@ -19263,6 +20248,8 @@
           <w:highlight w:val="white"/>
         </w:rPr>
       </w:r>
+      <w:bookmarkEnd w:id="20"/>
+      <w:r/>
       <w:r/>
     </w:p>
     <w:p>
@@ -19273,6 +20260,8 @@
           <w:highlight w:val="white"/>
         </w:rPr>
       </w:pPr>
+      <w:r/>
+      <w:bookmarkStart w:id="21" w:name="_Toc21"/>
       <w:r>
         <w:rPr>
           <w:rFonts w:ascii="Times New Roman" w:hAnsi="Times New Roman" w:cs="Times New Roman" w:eastAsia="Times New Roman"/>
@@ -19290,6 +20279,8 @@
           <w:highlight w:val="white"/>
         </w:rPr>
       </w:r>
+      <w:bookmarkEnd w:id="21"/>
+      <w:r/>
       <w:r/>
     </w:p>
     <w:p>
@@ -19367,6 +20358,8 @@
           <w:highlight w:val="white"/>
         </w:rPr>
       </w:pPr>
+      <w:r/>
+      <w:bookmarkStart w:id="22" w:name="_Toc22"/>
       <w:r>
         <w:rPr>
           <w:rFonts w:ascii="Times New Roman" w:hAnsi="Times New Roman" w:cs="Times New Roman" w:eastAsia="Times New Roman"/>
@@ -19384,6 +20377,8 @@
           <w:highlight w:val="white"/>
         </w:rPr>
       </w:r>
+      <w:bookmarkEnd w:id="22"/>
+      <w:r/>
       <w:r/>
     </w:p>
     <w:p>
@@ -19394,6 +20389,8 @@
           <w:highlight w:val="white"/>
         </w:rPr>
       </w:pPr>
+      <w:r/>
+      <w:bookmarkStart w:id="23" w:name="_Toc23"/>
       <w:r>
         <w:rPr>
           <w:rFonts w:ascii="Times New Roman" w:hAnsi="Times New Roman" w:cs="Times New Roman" w:eastAsia="Times New Roman"/>
@@ -19411,6 +20408,8 @@
           <w:highlight w:val="white"/>
         </w:rPr>
       </w:r>
+      <w:bookmarkEnd w:id="23"/>
+      <w:r/>
       <w:r/>
     </w:p>
     <w:p>
@@ -19488,6 +20487,8 @@
           <w:highlight w:val="white"/>
         </w:rPr>
       </w:pPr>
+      <w:r/>
+      <w:bookmarkStart w:id="24" w:name="_Toc24"/>
       <w:r>
         <w:rPr>
           <w:rFonts w:ascii="Times New Roman" w:hAnsi="Times New Roman" w:cs="Times New Roman" w:eastAsia="Times New Roman"/>
@@ -19505,6 +20506,8 @@
           <w:highlight w:val="white"/>
         </w:rPr>
       </w:r>
+      <w:bookmarkEnd w:id="24"/>
+      <w:r/>
       <w:r/>
     </w:p>
     <w:p>
@@ -19515,6 +20518,8 @@
           <w:highlight w:val="white"/>
         </w:rPr>
       </w:pPr>
+      <w:r/>
+      <w:bookmarkStart w:id="25" w:name="_Toc25"/>
       <w:r>
         <w:rPr>
           <w:rFonts w:ascii="Times New Roman" w:hAnsi="Times New Roman" w:cs="Times New Roman" w:eastAsia="Times New Roman"/>
@@ -19532,6 +20537,8 @@
           <w:highlight w:val="white"/>
         </w:rPr>
       </w:r>
+      <w:bookmarkEnd w:id="25"/>
+      <w:r/>
       <w:r/>
     </w:p>
     <w:p>
@@ -19609,6 +20616,8 @@
           <w:highlight w:val="white"/>
         </w:rPr>
       </w:pPr>
+      <w:r/>
+      <w:bookmarkStart w:id="26" w:name="_Toc26"/>
       <w:r>
         <w:rPr>
           <w:rFonts w:ascii="Times New Roman" w:hAnsi="Times New Roman" w:cs="Times New Roman" w:eastAsia="Times New Roman"/>
@@ -19626,6 +20635,8 @@
           <w:highlight w:val="white"/>
         </w:rPr>
       </w:r>
+      <w:bookmarkEnd w:id="26"/>
+      <w:r/>
       <w:r/>
     </w:p>
     <w:p>
@@ -19636,6 +20647,8 @@
           <w:highlight w:val="white"/>
         </w:rPr>
       </w:pPr>
+      <w:r/>
+      <w:bookmarkStart w:id="27" w:name="_Toc27"/>
       <w:r>
         <w:rPr>
           <w:rFonts w:ascii="Times New Roman" w:hAnsi="Times New Roman" w:cs="Times New Roman" w:eastAsia="Times New Roman"/>
@@ -19653,6 +20666,8 @@
           <w:highlight w:val="white"/>
         </w:rPr>
       </w:r>
+      <w:bookmarkEnd w:id="27"/>
+      <w:r/>
       <w:r/>
     </w:p>
     <w:p>
@@ -19802,189 +20817,10 @@
     </w:p>
     <w:p>
       <w:pPr>
-        <w:ind w:left="709" w:right="0" w:hanging="425"/>
+        <w:ind w:left="0" w:right="0" w:firstLine="0"/>
         <w:jc w:val="both"/>
         <w:spacing w:after="0" w:afterAutospacing="0" w:line="360" w:lineRule="auto"/>
-        <w:rPr>
-          <w:b/>
-          <w:highlight w:val="none"/>
-        </w:rPr>
-      </w:pPr>
-      <w:r>
-        <w:rPr>
-          <w:rFonts w:ascii="Times New Roman" w:hAnsi="Times New Roman" w:cs="Times New Roman" w:eastAsia="Times New Roman"/>
-          <w:b/>
-          <w:sz w:val="28"/>
-          <w:highlight w:val="none"/>
-        </w:rPr>
-      </w:r>
-      <w:r>
-        <w:rPr>
-          <w:rFonts w:ascii="Times New Roman" w:hAnsi="Times New Roman" w:cs="Times New Roman" w:eastAsia="Times New Roman"/>
-          <w:b/>
-          <w:sz w:val="28"/>
-          <w:highlight w:val="none"/>
-        </w:rPr>
-      </w:r>
-      <w:r/>
-    </w:p>
-    <w:p>
-      <w:pPr>
-        <w:ind w:left="0" w:right="0" w:firstLine="0"/>
-        <w:jc w:val="both"/>
-        <w:spacing w:after="0" w:afterAutospacing="0" w:line="360" w:lineRule="auto"/>
-      </w:pPr>
-      <w:r>
-        <w:rPr>
-          <w:rFonts w:ascii="Times New Roman" w:hAnsi="Times New Roman" w:cs="Times New Roman" w:eastAsia="Times New Roman"/>
-          <w:b/>
-          <w:sz w:val="28"/>
-          <w:highlight w:val="none"/>
-        </w:rPr>
-      </w:r>
-      <w:r>
-        <w:rPr>
-          <w:rFonts w:ascii="Times New Roman" w:hAnsi="Times New Roman" w:cs="Times New Roman" w:eastAsia="Times New Roman"/>
-          <w:b/>
-          <w:sz w:val="28"/>
-          <w:highlight w:val="none"/>
-        </w:rPr>
-        <w:br w:type="page"/>
-      </w:r>
-      <w:r>
-        <w:rPr>
-          <w:rFonts w:ascii="Times New Roman" w:hAnsi="Times New Roman" w:cs="Times New Roman" w:eastAsia="Times New Roman"/>
-          <w:b/>
-          <w:sz w:val="28"/>
-          <w:highlight w:val="none"/>
-        </w:rPr>
-      </w:r>
-      <w:r/>
-    </w:p>
-    <w:p>
-      <w:pPr>
-        <w:jc w:val="center"/>
-        <w:shd w:val="nil" w:color="auto"/>
-        <w:rPr>
-          <w:rFonts w:ascii="Times New Roman" w:hAnsi="Times New Roman" w:cs="Times New Roman" w:eastAsia="Times New Roman"/>
-          <w:b/>
-          <w:sz w:val="28"/>
-          <w:highlight w:val="none"/>
-        </w:rPr>
-      </w:pPr>
-      <w:r>
-        <w:rPr>
-          <w:rFonts w:ascii="Times New Roman" w:hAnsi="Times New Roman" w:cs="Times New Roman" w:eastAsia="Times New Roman"/>
-          <w:b/>
-          <w:sz w:val="28"/>
-          <w:highlight w:val="none"/>
-        </w:rPr>
-        <w:t xml:space="preserve">NOTES</w:t>
-      </w:r>
-      <w:r/>
-    </w:p>
-    <w:p>
-      <w:pPr>
-        <w:ind w:left="0" w:firstLine="0"/>
-        <w:jc w:val="both"/>
-        <w:shd w:val="nil" w:color="000000"/>
-        <w:rPr>
-          <w:rFonts w:ascii="Times New Roman" w:hAnsi="Times New Roman" w:cs="Times New Roman" w:eastAsia="Times New Roman"/>
-          <w:b w:val="0"/>
-          <w:sz w:val="28"/>
-          <w:highlight w:val="none"/>
-        </w:rPr>
-      </w:pPr>
-      <w:r>
-        <w:rPr>
-          <w:rFonts w:ascii="Times New Roman" w:hAnsi="Times New Roman" w:cs="Times New Roman" w:eastAsia="Times New Roman"/>
-          <w:b/>
-          <w:sz w:val="28"/>
-          <w:highlight w:val="none"/>
-        </w:rPr>
-        <w:t xml:space="preserve">— </w:t>
-      </w:r>
-      <w:r>
-        <w:rPr>
-          <w:rFonts w:ascii="Times New Roman" w:hAnsi="Times New Roman" w:cs="Times New Roman" w:eastAsia="Times New Roman"/>
-          <w:b w:val="0"/>
-          <w:sz w:val="28"/>
-          <w:highlight w:val="none"/>
-        </w:rPr>
-        <w:t xml:space="preserve">Изменить функ. схему</w:t>
-      </w:r>
-      <w:r/>
-      <w:r>
-        <w:rPr>
-          <w:rFonts w:ascii="Times New Roman" w:hAnsi="Times New Roman" w:cs="Times New Roman" w:eastAsia="Times New Roman"/>
-          <w:b w:val="0"/>
-          <w:sz w:val="28"/>
-          <w:highlight w:val="none"/>
-        </w:rPr>
-      </w:r>
-      <w:r/>
-    </w:p>
-    <w:p>
-      <w:pPr>
-        <w:ind w:left="0" w:firstLine="0"/>
-        <w:jc w:val="both"/>
-        <w:shd w:val="nil" w:color="000000"/>
-        <w:rPr>
-          <w:rFonts w:ascii="Times New Roman" w:hAnsi="Times New Roman" w:cs="Times New Roman" w:eastAsia="Times New Roman"/>
-          <w:b w:val="0"/>
-          <w:sz w:val="28"/>
-          <w:highlight w:val="none"/>
-        </w:rPr>
-      </w:pPr>
-      <w:r>
-        <w:rPr>
-          <w:rFonts w:ascii="Times New Roman" w:hAnsi="Times New Roman" w:cs="Times New Roman" w:eastAsia="Times New Roman"/>
-          <w:b w:val="0"/>
-          <w:sz w:val="28"/>
-          <w:highlight w:val="none"/>
-        </w:rPr>
-        <w:t xml:space="preserve">— приложения</w:t>
-      </w:r>
-      <w:r>
-        <w:rPr>
-          <w:rFonts w:ascii="Times New Roman" w:hAnsi="Times New Roman" w:cs="Times New Roman" w:eastAsia="Times New Roman"/>
-          <w:b w:val="0"/>
-          <w:sz w:val="28"/>
-          <w:highlight w:val="none"/>
-        </w:rPr>
-      </w:r>
-      <w:r/>
-    </w:p>
-    <w:p>
-      <w:pPr>
-        <w:ind w:left="0" w:firstLine="0"/>
-        <w:jc w:val="both"/>
-        <w:shd w:val="nil" w:color="000000"/>
-        <w:rPr>
-          <w:rFonts w:ascii="Times New Roman" w:hAnsi="Times New Roman" w:cs="Times New Roman" w:eastAsia="Times New Roman"/>
-          <w:b w:val="0"/>
-          <w:sz w:val="28"/>
-          <w:highlight w:val="none"/>
-        </w:rPr>
-      </w:pPr>
-      <w:r>
-        <w:rPr>
-          <w:rFonts w:ascii="Times New Roman" w:hAnsi="Times New Roman" w:cs="Times New Roman" w:eastAsia="Times New Roman"/>
-          <w:b w:val="0"/>
-          <w:sz w:val="28"/>
-          <w:highlight w:val="none"/>
-        </w:rPr>
-        <w:t xml:space="preserve">— больше литературы + Попов</w:t>
-      </w:r>
-      <w:r>
-        <w:rPr>
-          <w:rFonts w:ascii="Times New Roman" w:hAnsi="Times New Roman" w:cs="Times New Roman" w:eastAsia="Times New Roman"/>
-          <w:b w:val="0"/>
-          <w:sz w:val="28"/>
-          <w:highlight w:val="none"/>
-        </w:rPr>
-      </w:r>
-      <w:r/>
+      </w:pPr>
       <w:r>
         <w:rPr>
           <w:rFonts w:ascii="Times New Roman" w:hAnsi="Times New Roman" w:cs="Times New Roman" w:eastAsia="Times New Roman"/>

--- a/scheme/Chernovik_rpz.docx
+++ b/scheme/Chernovik_rpz.docx
@@ -897,7 +897,7 @@
         <w:spacing w:after="0"/>
         <w:rPr>
           <w:rFonts w:ascii="Times New Roman" w:hAnsi="Times New Roman"/>
-          <w:b/>
+          <w:b w:val="0"/>
         </w:rPr>
       </w:pPr>
       <w:r>
@@ -953,273 +953,327 @@
       <w:r>
         <w:rPr>
           <w:rFonts w:ascii="Times New Roman" w:hAnsi="Times New Roman"/>
-          <w:b/>
+          <w:b w:val="0"/>
           <w:u w:val="single"/>
         </w:rPr>
         <w:t xml:space="preserve">С.В. Астахов</w:t>
       </w:r>
       <w:r>
+        <w:rPr>
+          <w:rFonts w:ascii="Times New Roman" w:hAnsi="Times New Roman"/>
+          <w:b w:val="0"/>
+        </w:rPr>
+        <w:t xml:space="preserve">______ </w:t>
+      </w:r>
+      <w:r>
+        <w:rPr>
+          <w:b w:val="0"/>
+        </w:rPr>
+      </w:r>
+    </w:p>
+    <w:p>
+      <w:pPr>
+        <w:ind w:left="709" w:right="565" w:firstLine="709"/>
+        <w:spacing w:after="0"/>
+        <w:rPr>
+          <w:rFonts w:ascii="Times New Roman" w:hAnsi="Times New Roman"/>
+          <w:b w:val="0"/>
+          <w:sz w:val="18"/>
+          <w:szCs w:val="18"/>
+        </w:rPr>
+      </w:pPr>
+      <w:r>
+        <w:rPr>
+          <w:rFonts w:ascii="Times New Roman" w:hAnsi="Times New Roman"/>
+          <w:b w:val="0"/>
+          <w:sz w:val="18"/>
+          <w:szCs w:val="18"/>
+        </w:rPr>
+        <w:t xml:space="preserve">(Группа)</w:t>
+      </w:r>
+      <w:r>
+        <w:rPr>
+          <w:rFonts w:ascii="Times New Roman" w:hAnsi="Times New Roman"/>
+          <w:b w:val="0"/>
+          <w:sz w:val="18"/>
+          <w:szCs w:val="18"/>
+        </w:rPr>
+        <w:tab/>
+      </w:r>
+      <w:r>
+        <w:rPr>
+          <w:rFonts w:ascii="Times New Roman" w:hAnsi="Times New Roman"/>
+          <w:b w:val="0"/>
+          <w:sz w:val="18"/>
+          <w:szCs w:val="18"/>
+        </w:rPr>
+        <w:tab/>
+      </w:r>
+      <w:r>
+        <w:rPr>
+          <w:rFonts w:ascii="Times New Roman" w:hAnsi="Times New Roman"/>
+          <w:b w:val="0"/>
+          <w:sz w:val="18"/>
+          <w:szCs w:val="18"/>
+        </w:rPr>
+        <w:tab/>
+      </w:r>
+      <w:r>
+        <w:rPr>
+          <w:rFonts w:ascii="Times New Roman" w:hAnsi="Times New Roman"/>
+          <w:b w:val="0"/>
+          <w:sz w:val="18"/>
+          <w:szCs w:val="18"/>
+        </w:rPr>
+        <w:tab/>
+      </w:r>
+      <w:r>
+        <w:rPr>
+          <w:rFonts w:ascii="Times New Roman" w:hAnsi="Times New Roman"/>
+          <w:b w:val="0"/>
+          <w:sz w:val="18"/>
+          <w:szCs w:val="18"/>
+        </w:rPr>
+        <w:tab/>
+        <w:t xml:space="preserve"> </w:t>
+      </w:r>
+      <w:r>
+        <w:rPr>
+          <w:rFonts w:ascii="Times New Roman" w:hAnsi="Times New Roman"/>
+          <w:b w:val="0"/>
+          <w:sz w:val="18"/>
+          <w:szCs w:val="18"/>
+        </w:rPr>
+        <w:t xml:space="preserve">   (</w:t>
+      </w:r>
+      <w:r>
+        <w:rPr>
+          <w:rFonts w:ascii="Times New Roman" w:hAnsi="Times New Roman"/>
+          <w:b w:val="0"/>
+          <w:sz w:val="18"/>
+          <w:szCs w:val="18"/>
+        </w:rPr>
+        <w:t xml:space="preserve">Подпись, дата)                    (И.О. Фамилия)            </w:t>
+      </w:r>
+      <w:r>
+        <w:rPr>
+          <w:b w:val="0"/>
+        </w:rPr>
+      </w:r>
+    </w:p>
+    <w:p>
+      <w:pPr>
+        <w:jc w:val="both"/>
+        <w:spacing w:after="0"/>
+        <w:rPr>
+          <w:rFonts w:ascii="Times New Roman" w:hAnsi="Times New Roman"/>
+          <w:b w:val="0"/>
+          <w:sz w:val="20"/>
+        </w:rPr>
+      </w:pPr>
+      <w:r>
+        <w:rPr>
+          <w:rFonts w:ascii="Times New Roman" w:hAnsi="Times New Roman"/>
+          <w:b w:val="0"/>
+          <w:sz w:val="20"/>
+        </w:rPr>
+      </w:r>
+      <w:r>
+        <w:rPr>
+          <w:b w:val="0"/>
+        </w:rPr>
+      </w:r>
+    </w:p>
+    <w:p>
+      <w:pPr>
+        <w:jc w:val="both"/>
+        <w:spacing w:after="0"/>
+        <w:rPr>
+          <w:rFonts w:ascii="Times New Roman" w:hAnsi="Times New Roman"/>
+          <w:b w:val="0"/>
+          <w:sz w:val="20"/>
+        </w:rPr>
+      </w:pPr>
+      <w:r>
+        <w:rPr>
+          <w:rFonts w:ascii="Times New Roman" w:hAnsi="Times New Roman"/>
+          <w:b w:val="0"/>
+          <w:sz w:val="20"/>
+          <w:highlight w:val="none"/>
+        </w:rPr>
+      </w:r>
+      <w:r>
+        <w:rPr>
+          <w:rFonts w:ascii="Times New Roman" w:hAnsi="Times New Roman"/>
+          <w:b w:val="0"/>
+          <w:sz w:val="20"/>
+          <w:highlight w:val="none"/>
+        </w:rPr>
+      </w:r>
+      <w:r>
+        <w:rPr>
+          <w:b w:val="0"/>
+        </w:rPr>
+      </w:r>
+    </w:p>
+    <w:p>
+      <w:pPr>
+        <w:jc w:val="both"/>
+        <w:spacing w:after="0"/>
+        <w:rPr>
+          <w:rFonts w:ascii="Times New Roman" w:hAnsi="Times New Roman"/>
+          <w:b w:val="0"/>
+          <w:sz w:val="20"/>
+          <w:highlight w:val="none"/>
+        </w:rPr>
+      </w:pPr>
+      <w:r>
+        <w:rPr>
+          <w:rFonts w:ascii="Times New Roman" w:hAnsi="Times New Roman"/>
+          <w:b w:val="0"/>
+          <w:sz w:val="20"/>
+          <w:highlight w:val="none"/>
+        </w:rPr>
+      </w:r>
+      <w:r>
+        <w:rPr>
+          <w:rFonts w:ascii="Times New Roman" w:hAnsi="Times New Roman"/>
+          <w:b w:val="0"/>
+          <w:sz w:val="20"/>
+          <w:highlight w:val="none"/>
+        </w:rPr>
+      </w:r>
+      <w:r>
+        <w:rPr>
+          <w:b w:val="0"/>
+        </w:rPr>
+      </w:r>
+    </w:p>
+    <w:p>
+      <w:pPr>
+        <w:jc w:val="both"/>
+        <w:spacing w:after="0"/>
+        <w:rPr>
+          <w:rFonts w:ascii="Times New Roman" w:hAnsi="Times New Roman"/>
+          <w:b w:val="0"/>
+          <w:sz w:val="20"/>
+          <w:highlight w:val="none"/>
+        </w:rPr>
+      </w:pPr>
+      <w:r>
+        <w:rPr>
+          <w:rFonts w:ascii="Times New Roman" w:hAnsi="Times New Roman"/>
+          <w:b w:val="0"/>
+          <w:sz w:val="20"/>
+        </w:rPr>
+      </w:r>
+      <w:r>
+        <w:rPr>
+          <w:b w:val="0"/>
+        </w:rPr>
+      </w:r>
+    </w:p>
+    <w:p>
+      <w:pPr>
+        <w:spacing w:after="0"/>
         <w:rPr>
           <w:rFonts w:ascii="Times New Roman" w:hAnsi="Times New Roman"/>
           <w:b/>
         </w:rPr>
-        <w:t xml:space="preserve">______ </w:t>
-      </w:r>
-      <w:r/>
-    </w:p>
-    <w:p>
-      <w:pPr>
-        <w:ind w:left="709" w:right="565" w:firstLine="709"/>
-        <w:spacing w:after="0"/>
+      </w:pPr>
+      <w:r>
         <w:rPr>
           <w:rFonts w:ascii="Times New Roman" w:hAnsi="Times New Roman"/>
-          <w:sz w:val="18"/>
-          <w:szCs w:val="18"/>
-        </w:rPr>
-      </w:pPr>
+          <w:b w:val="0"/>
+        </w:rPr>
+        <w:t xml:space="preserve">Руководитель курсовой работы </w:t>
+      </w:r>
       <w:r>
         <w:rPr>
           <w:rFonts w:ascii="Times New Roman" w:hAnsi="Times New Roman"/>
-          <w:sz w:val="18"/>
-          <w:szCs w:val="18"/>
-        </w:rPr>
-        <w:t xml:space="preserve">(Группа)</w:t>
+          <w:b w:val="0"/>
+        </w:rPr>
+        <w:tab/>
       </w:r>
       <w:r>
         <w:rPr>
           <w:rFonts w:ascii="Times New Roman" w:hAnsi="Times New Roman"/>
-          <w:sz w:val="18"/>
-          <w:szCs w:val="18"/>
+          <w:b w:val="0"/>
         </w:rPr>
         <w:tab/>
       </w:r>
       <w:r>
         <w:rPr>
           <w:rFonts w:ascii="Times New Roman" w:hAnsi="Times New Roman"/>
-          <w:sz w:val="18"/>
-          <w:szCs w:val="18"/>
+          <w:b w:val="0"/>
         </w:rPr>
         <w:tab/>
       </w:r>
       <w:r>
         <w:rPr>
           <w:rFonts w:ascii="Times New Roman" w:hAnsi="Times New Roman"/>
-          <w:sz w:val="18"/>
-          <w:szCs w:val="18"/>
-        </w:rPr>
-        <w:tab/>
+          <w:b w:val="0"/>
+        </w:rPr>
+        <w:t xml:space="preserve">________________</w:t>
       </w:r>
       <w:r>
         <w:rPr>
           <w:rFonts w:ascii="Times New Roman" w:hAnsi="Times New Roman"/>
-          <w:sz w:val="18"/>
-          <w:szCs w:val="18"/>
-        </w:rPr>
-        <w:tab/>
+          <w:b w:val="0"/>
+        </w:rPr>
+        <w:t xml:space="preserve">_  _</w:t>
       </w:r>
       <w:r>
         <w:rPr>
           <w:rFonts w:ascii="Times New Roman" w:hAnsi="Times New Roman"/>
-          <w:sz w:val="18"/>
-          <w:szCs w:val="18"/>
-        </w:rPr>
-        <w:tab/>
-        <w:t xml:space="preserve"> </w:t>
+          <w:b w:val="0"/>
+        </w:rPr>
+        <w:t xml:space="preserve">__</w:t>
       </w:r>
       <w:r>
         <w:rPr>
           <w:rFonts w:ascii="Times New Roman" w:hAnsi="Times New Roman"/>
-          <w:sz w:val="18"/>
-          <w:szCs w:val="18"/>
-        </w:rPr>
-        <w:t xml:space="preserve">   (</w:t>
+          <w:b w:val="0"/>
+          <w:u w:val="single"/>
+        </w:rPr>
+        <w:t xml:space="preserve">Т.А.</w:t>
       </w:r>
       <w:r>
         <w:rPr>
           <w:rFonts w:ascii="Times New Roman" w:hAnsi="Times New Roman"/>
-          <w:sz w:val="18"/>
-          <w:szCs w:val="18"/>
-        </w:rPr>
-        <w:t xml:space="preserve">Подпись, дата)                    (И.О. Фамилия)            </w:t>
-      </w:r>
-      <w:r/>
-    </w:p>
-    <w:p>
-      <w:pPr>
-        <w:jc w:val="both"/>
-        <w:spacing w:after="0"/>
+          <w:b w:val="0"/>
+          <w:u w:val="none"/>
+        </w:rPr>
+        <w:t xml:space="preserve">_</w:t>
+      </w:r>
+      <w:r>
         <w:rPr>
           <w:rFonts w:ascii="Times New Roman" w:hAnsi="Times New Roman"/>
-          <w:sz w:val="20"/>
-        </w:rPr>
-      </w:pPr>
+          <w:b w:val="0"/>
+          <w:u w:val="single"/>
+        </w:rPr>
+        <w:t xml:space="preserve">Ким</w:t>
+      </w:r>
       <w:r>
         <w:rPr>
           <w:rFonts w:ascii="Times New Roman" w:hAnsi="Times New Roman"/>
-          <w:sz w:val="20"/>
-        </w:rPr>
-      </w:r>
-      <w:r/>
-    </w:p>
-    <w:p>
-      <w:pPr>
-        <w:jc w:val="both"/>
-        <w:spacing w:after="0"/>
-        <w:rPr>
-          <w:rFonts w:ascii="Times New Roman" w:hAnsi="Times New Roman"/>
-          <w:sz w:val="20"/>
-        </w:rPr>
-      </w:pPr>
-      <w:r>
-        <w:rPr>
-          <w:rFonts w:ascii="Times New Roman" w:hAnsi="Times New Roman"/>
-          <w:sz w:val="20"/>
-          <w:highlight w:val="none"/>
-        </w:rPr>
-      </w:r>
-      <w:r>
-        <w:rPr>
-          <w:rFonts w:ascii="Times New Roman" w:hAnsi="Times New Roman"/>
-          <w:sz w:val="20"/>
-          <w:highlight w:val="none"/>
-        </w:rPr>
-      </w:r>
-      <w:r/>
-    </w:p>
-    <w:p>
-      <w:pPr>
-        <w:jc w:val="both"/>
-        <w:spacing w:after="0"/>
-        <w:rPr>
-          <w:rFonts w:ascii="Times New Roman" w:hAnsi="Times New Roman"/>
-          <w:sz w:val="20"/>
-          <w:highlight w:val="none"/>
-        </w:rPr>
-      </w:pPr>
-      <w:r>
-        <w:rPr>
-          <w:rFonts w:ascii="Times New Roman" w:hAnsi="Times New Roman"/>
-          <w:sz w:val="20"/>
-          <w:highlight w:val="none"/>
-        </w:rPr>
-      </w:r>
-      <w:r>
-        <w:rPr>
-          <w:rFonts w:ascii="Times New Roman" w:hAnsi="Times New Roman"/>
-          <w:sz w:val="20"/>
-          <w:highlight w:val="none"/>
-        </w:rPr>
-      </w:r>
-      <w:r/>
-    </w:p>
-    <w:p>
-      <w:pPr>
-        <w:jc w:val="both"/>
-        <w:spacing w:after="0"/>
-        <w:rPr>
-          <w:rFonts w:ascii="Times New Roman" w:hAnsi="Times New Roman"/>
-          <w:sz w:val="20"/>
-          <w:highlight w:val="none"/>
-        </w:rPr>
-      </w:pPr>
-      <w:r>
-        <w:rPr>
-          <w:rFonts w:ascii="Times New Roman" w:hAnsi="Times New Roman"/>
-          <w:sz w:val="20"/>
-        </w:rPr>
-      </w:r>
-      <w:r/>
-    </w:p>
-    <w:p>
-      <w:pPr>
-        <w:spacing w:after="0"/>
+          <w:b w:val="0"/>
+        </w:rPr>
+        <w:t xml:space="preserve">____</w:t>
+      </w:r>
+      <w:r>
         <w:rPr>
           <w:rFonts w:ascii="Times New Roman" w:hAnsi="Times New Roman"/>
           <w:b/>
         </w:rPr>
-      </w:pPr>
-      <w:r>
-        <w:rPr>
-          <w:rFonts w:ascii="Times New Roman" w:hAnsi="Times New Roman"/>
-        </w:rPr>
-        <w:t xml:space="preserve">Руководитель курсовой работы </w:t>
-      </w:r>
-      <w:r>
-        <w:rPr>
-          <w:rFonts w:ascii="Times New Roman" w:hAnsi="Times New Roman"/>
-        </w:rPr>
-        <w:tab/>
-      </w:r>
-      <w:r>
-        <w:rPr>
-          <w:rFonts w:ascii="Times New Roman" w:hAnsi="Times New Roman"/>
-        </w:rPr>
-        <w:tab/>
-      </w:r>
-      <w:r>
-        <w:rPr>
-          <w:rFonts w:ascii="Times New Roman" w:hAnsi="Times New Roman"/>
-        </w:rPr>
-        <w:tab/>
-      </w:r>
-      <w:r>
-        <w:rPr>
-          <w:rFonts w:ascii="Times New Roman" w:hAnsi="Times New Roman"/>
-          <w:b/>
-        </w:rPr>
-        <w:t xml:space="preserve">________________</w:t>
-      </w:r>
-      <w:r>
-        <w:rPr>
-          <w:rFonts w:ascii="Times New Roman" w:hAnsi="Times New Roman"/>
-          <w:b/>
-        </w:rPr>
-        <w:t xml:space="preserve">_  _</w:t>
-      </w:r>
-      <w:r>
-        <w:rPr>
-          <w:rFonts w:ascii="Times New Roman" w:hAnsi="Times New Roman"/>
-          <w:b/>
-        </w:rPr>
-        <w:t xml:space="preserve">__</w:t>
-      </w:r>
-      <w:r>
-        <w:rPr>
-          <w:rFonts w:ascii="Times New Roman" w:hAnsi="Times New Roman"/>
-          <w:b/>
-          <w:u w:val="single"/>
-        </w:rPr>
-        <w:t xml:space="preserve">Т.А.</w:t>
-      </w:r>
-      <w:r>
-        <w:rPr>
-          <w:rFonts w:ascii="Times New Roman" w:hAnsi="Times New Roman"/>
-          <w:b/>
-          <w:u w:val="none"/>
-        </w:rPr>
-        <w:t xml:space="preserve">_</w:t>
-      </w:r>
-      <w:r>
-        <w:rPr>
-          <w:rFonts w:ascii="Times New Roman" w:hAnsi="Times New Roman"/>
-          <w:b/>
-          <w:u w:val="single"/>
-        </w:rPr>
-        <w:t xml:space="preserve">Ким</w:t>
-      </w:r>
-      <w:r>
-        <w:rPr>
-          <w:rFonts w:ascii="Times New Roman" w:hAnsi="Times New Roman"/>
-          <w:b/>
-        </w:rPr>
-        <w:t xml:space="preserve">_________ </w:t>
+        <w:t xml:space="preserve">_____ </w:t>
       </w:r>
       <w:r/>
     </w:p>
     <w:p>
       <w:pPr>
         <w:ind w:right="565"/>
-        <w:jc w:val="right"/>
+        <w:jc w:val="left"/>
         <w:spacing w:after="0"/>
         <w:rPr>
           <w:rFonts w:ascii="Times New Roman" w:hAnsi="Times New Roman"/>
@@ -1234,7 +1288,14 @@
           <w:szCs w:val="18"/>
           <w:lang w:val="en-US"/>
         </w:rPr>
-        <w:t xml:space="preserve"> </w:t>
+        <w:t xml:space="preserve">                     </w:t>
+        <w:tab/>
+        <w:tab/>
+        <w:tab/>
+        <w:tab/>
+        <w:tab/>
+        <w:tab/>
+        <w:t xml:space="preserve">     </w:t>
       </w:r>
       <w:r>
         <w:rPr>
@@ -1258,7 +1319,7 @@
           <w:sz w:val="18"/>
           <w:szCs w:val="18"/>
         </w:rPr>
-        <w:t xml:space="preserve">                          (И.О. Фамилия)            </w:t>
+        <w:t xml:space="preserve">                (И.О. Фамилия) </w:t>
       </w:r>
       <w:r/>
     </w:p>
@@ -1467,15 +1528,10 @@
       </w:r>
       <w:r>
         <w:rPr>
-          <w:rFonts w:eastAsiaTheme="majorEastAsia"/>
-          <w:highlight w:val="none"/>
-        </w:rPr>
-      </w:r>
-      <w:r>
-        <w:rPr>
-          <w:highlight w:val="none"/>
-        </w:rPr>
-      </w:r>
+          <w:highlight w:val="none"/>
+        </w:rPr>
+      </w:r>
+      <w:r/>
     </w:p>
     <w:p>
       <w:pPr>
@@ -1604,11 +1660,7 @@
           <w:highlight w:val="white"/>
         </w:rPr>
       </w:r>
-      <w:r>
-        <w:rPr>
-          <w:highlight w:val="white"/>
-        </w:rPr>
-      </w:r>
+      <w:r/>
     </w:p>
     <w:p>
       <w:pPr>
@@ -1936,7 +1988,7 @@
             <w:rPr>
               <w:rFonts w:ascii="Times New Roman" w:hAnsi="Times New Roman" w:cs="Times New Roman" w:eastAsia="Times New Roman"/>
               <w:b w:val="0"/>
-              <w:color w:val="000000" w:themeColor="text1"/>
+              <w:color w:val="000000"/>
               <w:highlight w:val="none"/>
               <w:u w:val="none"/>
             </w:rPr>
@@ -2020,13 +2072,6 @@
           </w:hyperlink>
           <w:r>
             <w:rPr>
-              <w:b w:val="0"/>
-              <w:color w:val="000000" w:themeColor="text1"/>
-              <w:u w:val="none"/>
-            </w:rPr>
-          </w:r>
-          <w:r>
-            <w:rPr>
               <w:rFonts w:ascii="Times New Roman" w:hAnsi="Times New Roman" w:cs="Times New Roman" w:eastAsia="Times New Roman"/>
               <w:b w:val="0"/>
               <w:color w:val="000000" w:themeColor="text1"/>
@@ -2034,6 +2079,7 @@
               <w:u w:val="none"/>
             </w:rPr>
           </w:r>
+          <w:r/>
         </w:p>
         <w:p>
           <w:pPr>
@@ -2044,7 +2090,7 @@
             <w:rPr>
               <w:rFonts w:ascii="Times New Roman" w:hAnsi="Times New Roman" w:cs="Times New Roman" w:eastAsia="Times New Roman"/>
               <w:b w:val="0"/>
-              <w:color w:val="000000" w:themeColor="text1"/>
+              <w:color w:val="000000"/>
               <w:highlight w:val="none"/>
               <w:u w:val="none"/>
             </w:rPr>
@@ -2102,13 +2148,6 @@
           </w:hyperlink>
           <w:r>
             <w:rPr>
-              <w:b w:val="0"/>
-              <w:color w:val="000000" w:themeColor="text1"/>
-              <w:u w:val="none"/>
-            </w:rPr>
-          </w:r>
-          <w:r>
-            <w:rPr>
               <w:rFonts w:ascii="Times New Roman" w:hAnsi="Times New Roman" w:cs="Times New Roman" w:eastAsia="Times New Roman"/>
               <w:b w:val="0"/>
               <w:color w:val="000000" w:themeColor="text1"/>
@@ -2116,6 +2155,7 @@
               <w:u w:val="none"/>
             </w:rPr>
           </w:r>
+          <w:r/>
         </w:p>
         <w:p>
           <w:pPr>
@@ -2128,7 +2168,7 @@
               <w:rStyle w:val="979"/>
               <w:rFonts w:ascii="Times New Roman" w:hAnsi="Times New Roman" w:cs="Times New Roman" w:eastAsia="Times New Roman"/>
               <w:b w:val="0"/>
-              <w:color w:val="000000" w:themeColor="text1"/>
+              <w:color w:val="000000"/>
               <w:u w:val="none"/>
             </w:rPr>
           </w:pPr>
@@ -2204,13 +2244,6 @@
           </w:hyperlink>
           <w:r>
             <w:rPr>
-              <w:b w:val="0"/>
-              <w:color w:val="000000" w:themeColor="text1"/>
-              <w:u w:val="none"/>
-            </w:rPr>
-          </w:r>
-          <w:r>
-            <w:rPr>
               <w:rStyle w:val="979"/>
               <w:rFonts w:ascii="Times New Roman" w:hAnsi="Times New Roman" w:cs="Times New Roman" w:eastAsia="Times New Roman"/>
               <w:b w:val="0"/>
@@ -2218,6 +2251,7 @@
               <w:u w:val="none"/>
             </w:rPr>
           </w:r>
+          <w:r/>
         </w:p>
         <w:p>
           <w:pPr>
@@ -2230,7 +2264,7 @@
               <w:rStyle w:val="979"/>
               <w:rFonts w:ascii="Times New Roman" w:hAnsi="Times New Roman" w:cs="Times New Roman" w:eastAsia="Times New Roman"/>
               <w:b w:val="0"/>
-              <w:color w:val="000000" w:themeColor="text1"/>
+              <w:color w:val="000000"/>
               <w:highlight w:val="none"/>
               <w:u w:val="none"/>
             </w:rPr>
@@ -2287,13 +2321,6 @@
           </w:hyperlink>
           <w:r>
             <w:rPr>
-              <w:b w:val="0"/>
-              <w:color w:val="000000" w:themeColor="text1"/>
-              <w:u w:val="none"/>
-            </w:rPr>
-          </w:r>
-          <w:r>
-            <w:rPr>
               <w:rStyle w:val="979"/>
               <w:rFonts w:ascii="Times New Roman" w:hAnsi="Times New Roman" w:cs="Times New Roman" w:eastAsia="Times New Roman"/>
               <w:b w:val="0"/>
@@ -2302,6 +2329,7 @@
               <w:u w:val="none"/>
             </w:rPr>
           </w:r>
+          <w:r/>
         </w:p>
         <w:p>
           <w:pPr>
@@ -2314,7 +2342,7 @@
               <w:rStyle w:val="983"/>
               <w:rFonts w:ascii="Times New Roman" w:hAnsi="Times New Roman" w:cs="Times New Roman" w:eastAsia="Times New Roman"/>
               <w:b w:val="0"/>
-              <w:color w:val="000000" w:themeColor="text1"/>
+              <w:color w:val="000000"/>
               <w:u w:val="none"/>
             </w:rPr>
           </w:pPr>
@@ -2380,13 +2408,6 @@
           </w:hyperlink>
           <w:r>
             <w:rPr>
-              <w:b w:val="0"/>
-              <w:color w:val="000000" w:themeColor="text1"/>
-              <w:u w:val="none"/>
-            </w:rPr>
-          </w:r>
-          <w:r>
-            <w:rPr>
               <w:rStyle w:val="983"/>
               <w:rFonts w:ascii="Times New Roman" w:hAnsi="Times New Roman" w:cs="Times New Roman" w:eastAsia="Times New Roman"/>
               <w:b w:val="0"/>
@@ -2394,6 +2415,7 @@
               <w:u w:val="none"/>
             </w:rPr>
           </w:r>
+          <w:r/>
         </w:p>
         <w:p>
           <w:pPr>
@@ -2405,7 +2427,7 @@
             <w:rPr>
               <w:rFonts w:ascii="Times New Roman" w:hAnsi="Times New Roman" w:cs="Times New Roman" w:eastAsia="Times New Roman"/>
               <w:b w:val="0"/>
-              <w:color w:val="000000" w:themeColor="text1"/>
+              <w:color w:val="000000"/>
               <w:highlight w:val="none"/>
               <w:u w:val="none"/>
             </w:rPr>
@@ -2464,13 +2486,6 @@
           </w:hyperlink>
           <w:r>
             <w:rPr>
-              <w:b w:val="0"/>
-              <w:color w:val="000000" w:themeColor="text1"/>
-              <w:u w:val="none"/>
-            </w:rPr>
-          </w:r>
-          <w:r>
-            <w:rPr>
               <w:rFonts w:ascii="Times New Roman" w:hAnsi="Times New Roman" w:cs="Times New Roman" w:eastAsia="Times New Roman"/>
               <w:b w:val="0"/>
               <w:color w:val="000000" w:themeColor="text1"/>
@@ -2478,6 +2493,7 @@
               <w:u w:val="none"/>
             </w:rPr>
           </w:r>
+          <w:r/>
         </w:p>
         <w:p>
           <w:pPr>
@@ -2490,7 +2506,7 @@
               <w:rStyle w:val="983"/>
               <w:rFonts w:ascii="Times New Roman" w:hAnsi="Times New Roman" w:cs="Times New Roman" w:eastAsia="Times New Roman"/>
               <w:b w:val="0"/>
-              <w:color w:val="000000" w:themeColor="text1"/>
+              <w:color w:val="000000"/>
               <w:u w:val="none"/>
             </w:rPr>
           </w:pPr>
@@ -2547,13 +2563,6 @@
           </w:hyperlink>
           <w:r>
             <w:rPr>
-              <w:b w:val="0"/>
-              <w:color w:val="000000" w:themeColor="text1"/>
-              <w:u w:val="none"/>
-            </w:rPr>
-          </w:r>
-          <w:r>
-            <w:rPr>
               <w:rStyle w:val="983"/>
               <w:rFonts w:ascii="Times New Roman" w:hAnsi="Times New Roman" w:cs="Times New Roman" w:eastAsia="Times New Roman"/>
               <w:b w:val="0"/>
@@ -2561,6 +2570,7 @@
               <w:u w:val="none"/>
             </w:rPr>
           </w:r>
+          <w:r/>
         </w:p>
         <w:p>
           <w:pPr>
@@ -2573,7 +2583,7 @@
               <w:rStyle w:val="979"/>
               <w:rFonts w:ascii="Times New Roman" w:hAnsi="Times New Roman" w:cs="Times New Roman" w:eastAsia="Times New Roman"/>
               <w:b w:val="0"/>
-              <w:color w:val="000000" w:themeColor="text1"/>
+              <w:color w:val="000000"/>
               <w:highlight w:val="none"/>
               <w:u w:val="none"/>
             </w:rPr>
@@ -2653,13 +2663,6 @@
           </w:hyperlink>
           <w:r>
             <w:rPr>
-              <w:b w:val="0"/>
-              <w:color w:val="000000" w:themeColor="text1"/>
-              <w:u w:val="none"/>
-            </w:rPr>
-          </w:r>
-          <w:r>
-            <w:rPr>
               <w:rStyle w:val="979"/>
               <w:rFonts w:ascii="Times New Roman" w:hAnsi="Times New Roman" w:cs="Times New Roman" w:eastAsia="Times New Roman"/>
               <w:b w:val="0"/>
@@ -2668,6 +2671,7 @@
               <w:u w:val="none"/>
             </w:rPr>
           </w:r>
+          <w:r/>
         </w:p>
         <w:p>
           <w:pPr>
@@ -2680,7 +2684,7 @@
               <w:rStyle w:val="979"/>
               <w:rFonts w:ascii="Times New Roman" w:hAnsi="Times New Roman" w:cs="Times New Roman" w:eastAsia="Times New Roman"/>
               <w:b w:val="0"/>
-              <w:color w:val="000000" w:themeColor="text1"/>
+              <w:color w:val="000000"/>
               <w:highlight w:val="none"/>
               <w:u w:val="none"/>
             </w:rPr>
@@ -2738,13 +2742,6 @@
           </w:hyperlink>
           <w:r>
             <w:rPr>
-              <w:b w:val="0"/>
-              <w:color w:val="000000" w:themeColor="text1"/>
-              <w:u w:val="none"/>
-            </w:rPr>
-          </w:r>
-          <w:r>
-            <w:rPr>
               <w:rStyle w:val="979"/>
               <w:rFonts w:ascii="Times New Roman" w:hAnsi="Times New Roman" w:cs="Times New Roman" w:eastAsia="Times New Roman"/>
               <w:b w:val="0"/>
@@ -2753,6 +2750,7 @@
               <w:u w:val="none"/>
             </w:rPr>
           </w:r>
+          <w:r/>
         </w:p>
         <w:p>
           <w:pPr>
@@ -2765,7 +2763,7 @@
               <w:rStyle w:val="979"/>
               <w:rFonts w:ascii="Times New Roman" w:hAnsi="Times New Roman" w:cs="Times New Roman" w:eastAsia="Times New Roman"/>
               <w:b w:val="0"/>
-              <w:color w:val="000000" w:themeColor="text1"/>
+              <w:color w:val="000000"/>
               <w:highlight w:val="none"/>
               <w:u w:val="none"/>
             </w:rPr>
@@ -2823,13 +2821,6 @@
           </w:hyperlink>
           <w:r>
             <w:rPr>
-              <w:b w:val="0"/>
-              <w:color w:val="000000" w:themeColor="text1"/>
-              <w:u w:val="none"/>
-            </w:rPr>
-          </w:r>
-          <w:r>
-            <w:rPr>
               <w:rStyle w:val="979"/>
               <w:rFonts w:ascii="Times New Roman" w:hAnsi="Times New Roman" w:cs="Times New Roman" w:eastAsia="Times New Roman"/>
               <w:b w:val="0"/>
@@ -2838,6 +2829,7 @@
               <w:u w:val="none"/>
             </w:rPr>
           </w:r>
+          <w:r/>
         </w:p>
         <w:p>
           <w:pPr>
@@ -2848,7 +2840,7 @@
             <w:rPr>
               <w:rFonts w:ascii="Times New Roman" w:hAnsi="Times New Roman" w:cs="Times New Roman" w:eastAsia="Times New Roman"/>
               <w:b w:val="0"/>
-              <w:color w:val="000000" w:themeColor="text1"/>
+              <w:color w:val="000000"/>
               <w:highlight w:val="none"/>
               <w:u w:val="none"/>
             </w:rPr>
@@ -2917,13 +2909,6 @@
           </w:hyperlink>
           <w:r>
             <w:rPr>
-              <w:b w:val="0"/>
-              <w:color w:val="000000" w:themeColor="text1"/>
-              <w:u w:val="none"/>
-            </w:rPr>
-          </w:r>
-          <w:r>
-            <w:rPr>
               <w:rFonts w:ascii="Times New Roman" w:hAnsi="Times New Roman" w:cs="Times New Roman" w:eastAsia="Times New Roman"/>
               <w:b w:val="0"/>
               <w:color w:val="000000" w:themeColor="text1"/>
@@ -2931,6 +2916,7 @@
               <w:u w:val="none"/>
             </w:rPr>
           </w:r>
+          <w:r/>
         </w:p>
         <w:p>
           <w:pPr>
@@ -2941,7 +2927,7 @@
             <w:rPr>
               <w:rFonts w:ascii="Times New Roman" w:hAnsi="Times New Roman" w:cs="Times New Roman" w:eastAsia="Times New Roman"/>
               <w:b w:val="0"/>
-              <w:color w:val="000000" w:themeColor="text1"/>
+              <w:color w:val="000000"/>
               <w:highlight w:val="none"/>
               <w:u w:val="none"/>
             </w:rPr>
@@ -2999,13 +2985,6 @@
           </w:hyperlink>
           <w:r>
             <w:rPr>
-              <w:b w:val="0"/>
-              <w:color w:val="000000" w:themeColor="text1"/>
-              <w:u w:val="none"/>
-            </w:rPr>
-          </w:r>
-          <w:r>
-            <w:rPr>
               <w:rFonts w:ascii="Times New Roman" w:hAnsi="Times New Roman" w:cs="Times New Roman" w:eastAsia="Times New Roman"/>
               <w:b w:val="0"/>
               <w:color w:val="000000" w:themeColor="text1"/>
@@ -3013,6 +2992,7 @@
               <w:u w:val="none"/>
             </w:rPr>
           </w:r>
+          <w:r/>
         </w:p>
         <w:p>
           <w:pPr>
@@ -3023,7 +3003,7 @@
             <w:rPr>
               <w:rFonts w:ascii="Times New Roman" w:hAnsi="Times New Roman" w:cs="Times New Roman" w:eastAsia="Times New Roman"/>
               <w:b w:val="0"/>
-              <w:color w:val="000000" w:themeColor="text1"/>
+              <w:color w:val="000000"/>
               <w:highlight w:val="none"/>
               <w:u w:val="none"/>
             </w:rPr>
@@ -3092,13 +3072,6 @@
           </w:hyperlink>
           <w:r>
             <w:rPr>
-              <w:b w:val="0"/>
-              <w:color w:val="000000" w:themeColor="text1"/>
-              <w:u w:val="none"/>
-            </w:rPr>
-          </w:r>
-          <w:r>
-            <w:rPr>
               <w:rFonts w:ascii="Times New Roman" w:hAnsi="Times New Roman" w:cs="Times New Roman" w:eastAsia="Times New Roman"/>
               <w:b w:val="0"/>
               <w:color w:val="000000" w:themeColor="text1"/>
@@ -3106,6 +3079,7 @@
               <w:u w:val="none"/>
             </w:rPr>
           </w:r>
+          <w:r/>
         </w:p>
         <w:p>
           <w:pPr>
@@ -3116,7 +3090,7 @@
             <w:rPr>
               <w:rFonts w:ascii="Times New Roman" w:hAnsi="Times New Roman" w:cs="Times New Roman" w:eastAsia="Times New Roman"/>
               <w:b w:val="0"/>
-              <w:color w:val="000000" w:themeColor="text1"/>
+              <w:color w:val="000000"/>
               <w:highlight w:val="none"/>
               <w:u w:val="none"/>
             </w:rPr>
@@ -3229,13 +3203,6 @@
           </w:hyperlink>
           <w:r>
             <w:rPr>
-              <w:b w:val="0"/>
-              <w:color w:val="000000" w:themeColor="text1"/>
-              <w:u w:val="none"/>
-            </w:rPr>
-          </w:r>
-          <w:r>
-            <w:rPr>
               <w:rFonts w:ascii="Times New Roman" w:hAnsi="Times New Roman" w:cs="Times New Roman" w:eastAsia="Times New Roman"/>
               <w:b w:val="0"/>
               <w:color w:val="000000" w:themeColor="text1"/>
@@ -3243,6 +3210,7 @@
               <w:u w:val="none"/>
             </w:rPr>
           </w:r>
+          <w:r/>
         </w:p>
         <w:p>
           <w:pPr>
@@ -3253,7 +3221,7 @@
             <w:rPr>
               <w:rFonts w:ascii="Times New Roman" w:hAnsi="Times New Roman" w:cs="Times New Roman" w:eastAsia="Times New Roman"/>
               <w:b w:val="0"/>
-              <w:color w:val="000000" w:themeColor="text1"/>
+              <w:color w:val="000000"/>
               <w:highlight w:val="none"/>
               <w:u w:val="none"/>
             </w:rPr>
@@ -3311,13 +3279,6 @@
           </w:hyperlink>
           <w:r>
             <w:rPr>
-              <w:b w:val="0"/>
-              <w:color w:val="000000" w:themeColor="text1"/>
-              <w:u w:val="none"/>
-            </w:rPr>
-          </w:r>
-          <w:r>
-            <w:rPr>
               <w:rFonts w:ascii="Times New Roman" w:hAnsi="Times New Roman" w:cs="Times New Roman" w:eastAsia="Times New Roman"/>
               <w:b w:val="0"/>
               <w:color w:val="000000" w:themeColor="text1"/>
@@ -3325,6 +3286,7 @@
               <w:u w:val="none"/>
             </w:rPr>
           </w:r>
+          <w:r/>
         </w:p>
         <w:p>
           <w:pPr>
@@ -3335,7 +3297,7 @@
             <w:rPr>
               <w:rFonts w:ascii="Times New Roman" w:hAnsi="Times New Roman" w:cs="Times New Roman" w:eastAsia="Times New Roman"/>
               <w:b w:val="0"/>
-              <w:color w:val="000000" w:themeColor="text1"/>
+              <w:color w:val="000000"/>
               <w:highlight w:val="none"/>
               <w:u w:val="none"/>
             </w:rPr>
@@ -3393,13 +3355,6 @@
           </w:hyperlink>
           <w:r>
             <w:rPr>
-              <w:b w:val="0"/>
-              <w:color w:val="000000" w:themeColor="text1"/>
-              <w:u w:val="none"/>
-            </w:rPr>
-          </w:r>
-          <w:r>
-            <w:rPr>
               <w:rFonts w:ascii="Times New Roman" w:hAnsi="Times New Roman" w:cs="Times New Roman" w:eastAsia="Times New Roman"/>
               <w:b w:val="0"/>
               <w:color w:val="000000" w:themeColor="text1"/>
@@ -3407,6 +3362,7 @@
               <w:u w:val="none"/>
             </w:rPr>
           </w:r>
+          <w:r/>
         </w:p>
         <w:p>
           <w:pPr>
@@ -3417,7 +3373,7 @@
             <w:rPr>
               <w:rFonts w:ascii="Times New Roman" w:hAnsi="Times New Roman" w:cs="Times New Roman" w:eastAsia="Times New Roman"/>
               <w:b w:val="0"/>
-              <w:color w:val="000000" w:themeColor="text1"/>
+              <w:color w:val="000000"/>
               <w:highlight w:val="white"/>
               <w:u w:val="none"/>
             </w:rPr>
@@ -3494,13 +3450,6 @@
           </w:hyperlink>
           <w:r>
             <w:rPr>
-              <w:b w:val="0"/>
-              <w:color w:val="000000" w:themeColor="text1"/>
-              <w:u w:val="none"/>
-            </w:rPr>
-          </w:r>
-          <w:r>
-            <w:rPr>
               <w:rFonts w:ascii="Times New Roman" w:hAnsi="Times New Roman" w:cs="Times New Roman" w:eastAsia="Times New Roman"/>
               <w:b w:val="0"/>
               <w:color w:val="000000" w:themeColor="text1"/>
@@ -3508,6 +3457,7 @@
               <w:u w:val="none"/>
             </w:rPr>
           </w:r>
+          <w:r/>
         </w:p>
         <w:p>
           <w:pPr>
@@ -3518,7 +3468,7 @@
             <w:rPr>
               <w:rFonts w:ascii="Times New Roman" w:hAnsi="Times New Roman" w:cs="Times New Roman" w:eastAsia="Times New Roman"/>
               <w:b w:val="0"/>
-              <w:color w:val="000000" w:themeColor="text1"/>
+              <w:color w:val="000000"/>
               <w:highlight w:val="white"/>
               <w:u w:val="none"/>
             </w:rPr>
@@ -3608,13 +3558,6 @@
           </w:hyperlink>
           <w:r>
             <w:rPr>
-              <w:b w:val="0"/>
-              <w:color w:val="000000" w:themeColor="text1"/>
-              <w:u w:val="none"/>
-            </w:rPr>
-          </w:r>
-          <w:r>
-            <w:rPr>
               <w:rFonts w:ascii="Times New Roman" w:hAnsi="Times New Roman" w:cs="Times New Roman" w:eastAsia="Times New Roman"/>
               <w:b w:val="0"/>
               <w:color w:val="000000" w:themeColor="text1"/>
@@ -3623,22 +3566,6 @@
             </w:rPr>
           </w:r>
           <w:r/>
-          <w:r>
-            <w:rPr>
-              <w:b w:val="0"/>
-              <w:color w:val="000000" w:themeColor="text1"/>
-              <w:u w:val="none"/>
-            </w:rPr>
-          </w:r>
-          <w:r>
-            <w:rPr>
-              <w:rFonts w:ascii="Times New Roman" w:hAnsi="Times New Roman" w:cs="Times New Roman" w:eastAsia="Times New Roman"/>
-              <w:b w:val="0"/>
-              <w:color w:val="000000" w:themeColor="text1"/>
-              <w:highlight w:val="white"/>
-              <w:u w:val="none"/>
-            </w:rPr>
-          </w:r>
         </w:p>
         <w:p>
           <w:pPr>
@@ -3649,7 +3576,7 @@
             <w:rPr>
               <w:rFonts w:ascii="Times New Roman" w:hAnsi="Times New Roman" w:cs="Times New Roman" w:eastAsia="Times New Roman"/>
               <w:b w:val="0"/>
-              <w:color w:val="000000" w:themeColor="text1"/>
+              <w:color w:val="000000"/>
               <w:highlight w:val="white"/>
               <w:u w:val="none"/>
             </w:rPr>
@@ -3725,13 +3652,6 @@
           </w:hyperlink>
           <w:r>
             <w:rPr>
-              <w:b w:val="0"/>
-              <w:color w:val="000000" w:themeColor="text1"/>
-              <w:u w:val="none"/>
-            </w:rPr>
-          </w:r>
-          <w:r>
-            <w:rPr>
               <w:rFonts w:ascii="Times New Roman" w:hAnsi="Times New Roman" w:cs="Times New Roman" w:eastAsia="Times New Roman"/>
               <w:b w:val="0"/>
               <w:color w:val="000000" w:themeColor="text1"/>
@@ -3739,6 +3659,7 @@
               <w:u w:val="none"/>
             </w:rPr>
           </w:r>
+          <w:r/>
         </w:p>
         <w:p>
           <w:pPr>
@@ -3749,7 +3670,7 @@
             <w:rPr>
               <w:rFonts w:ascii="Times New Roman" w:hAnsi="Times New Roman" w:cs="Times New Roman" w:eastAsia="Times New Roman"/>
               <w:b w:val="0"/>
-              <w:color w:val="000000" w:themeColor="text1"/>
+              <w:color w:val="000000"/>
               <w:highlight w:val="white"/>
               <w:u w:val="none"/>
             </w:rPr>
@@ -3839,13 +3760,6 @@
           </w:hyperlink>
           <w:r>
             <w:rPr>
-              <w:b w:val="0"/>
-              <w:color w:val="000000" w:themeColor="text1"/>
-              <w:u w:val="none"/>
-            </w:rPr>
-          </w:r>
-          <w:r>
-            <w:rPr>
               <w:rFonts w:ascii="Times New Roman" w:hAnsi="Times New Roman" w:cs="Times New Roman" w:eastAsia="Times New Roman"/>
               <w:b w:val="0"/>
               <w:color w:val="000000" w:themeColor="text1"/>
@@ -3854,15 +3768,6 @@
             </w:rPr>
           </w:r>
           <w:r/>
-          <w:r>
-            <w:rPr>
-              <w:rFonts w:ascii="Times New Roman" w:hAnsi="Times New Roman" w:cs="Times New Roman" w:eastAsia="Times New Roman"/>
-              <w:b w:val="0"/>
-              <w:color w:val="000000" w:themeColor="text1"/>
-              <w:highlight w:val="white"/>
-              <w:u w:val="none"/>
-            </w:rPr>
-          </w:r>
         </w:p>
         <w:p>
           <w:pPr>
@@ -3873,7 +3778,7 @@
             <w:rPr>
               <w:rFonts w:ascii="Times New Roman" w:hAnsi="Times New Roman" w:cs="Times New Roman" w:eastAsia="Times New Roman"/>
               <w:b w:val="0"/>
-              <w:color w:val="000000" w:themeColor="text1"/>
+              <w:color w:val="000000"/>
               <w:highlight w:val="white"/>
               <w:u w:val="none"/>
             </w:rPr>
@@ -3949,22 +3854,6 @@
           </w:hyperlink>
           <w:r>
             <w:rPr>
-              <w:b w:val="0"/>
-              <w:color w:val="000000" w:themeColor="text1"/>
-              <w:u w:val="none"/>
-            </w:rPr>
-          </w:r>
-          <w:r>
-            <w:rPr>
-              <w:rFonts w:ascii="Times New Roman" w:hAnsi="Times New Roman" w:cs="Times New Roman" w:eastAsia="Times New Roman"/>
-              <w:b w:val="0"/>
-              <w:color w:val="000000" w:themeColor="text1"/>
-              <w:highlight w:val="white"/>
-              <w:u w:val="none"/>
-            </w:rPr>
-          </w:r>
-          <w:r>
-            <w:rPr>
               <w:rFonts w:ascii="Times New Roman" w:hAnsi="Times New Roman" w:cs="Times New Roman" w:eastAsia="Times New Roman"/>
               <w:b w:val="0"/>
               <w:color w:val="000000" w:themeColor="text1"/>
@@ -3978,18 +3867,10 @@
               <w:rFonts w:ascii="Times New Roman" w:hAnsi="Times New Roman" w:cs="Times New Roman" w:eastAsia="Times New Roman"/>
               <w:b w:val="0"/>
               <w:color w:val="000000" w:themeColor="text1"/>
-              <w:sz w:val="28"/>
               <w:u w:val="none"/>
             </w:rPr>
           </w:r>
-          <w:r>
-            <w:rPr>
-              <w:rFonts w:ascii="Times New Roman" w:hAnsi="Times New Roman" w:cs="Times New Roman" w:eastAsia="Times New Roman"/>
-              <w:b w:val="0"/>
-              <w:color w:val="000000" w:themeColor="text1"/>
-              <w:u w:val="none"/>
-            </w:rPr>
-          </w:r>
+          <w:r/>
         </w:p>
       </w:sdtContent>
     </w:sdt>
@@ -4483,7 +4364,6 @@
         </w:rPr>
         <w:t xml:space="preserve">Введение</w:t>
       </w:r>
-      <w:r/>
       <w:bookmarkEnd w:id="1"/>
       <w:r/>
       <w:r/>
@@ -6131,7 +6011,6 @@
         </w:rPr>
         <w:t xml:space="preserve">электрической функциональной схемы</w:t>
       </w:r>
-      <w:r/>
       <w:bookmarkEnd w:id="3"/>
       <w:r/>
       <w:r/>
@@ -6454,6 +6333,7 @@
           <w:highlight w:val="none"/>
         </w:rPr>
       </w:r>
+      <w:r/>
     </w:p>
     <w:p>
       <w:pPr>
@@ -6543,10 +6423,11 @@
       <w:r>
         <w:rPr>
           <w:rFonts w:ascii="Times New Roman" w:hAnsi="Times New Roman" w:cs="Times New Roman" w:eastAsia="Times New Roman"/>
-          <w:b/>
+          <w:b w:val="0"/>
           <w:sz w:val="28"/>
           <w:highlight w:val="none"/>
         </w:rPr>
+        <w:tab/>
       </w:r>
       <w:r>
         <w:rPr>
@@ -6555,30 +6436,30 @@
           <w:sz w:val="28"/>
           <w:highlight w:val="none"/>
         </w:rPr>
-        <w:tab/>
-      </w:r>
-      <w:r>
+      </w:r>
+      <w:r/>
+    </w:p>
+    <w:p>
+      <w:pPr>
+        <w:ind w:left="0" w:firstLine="0"/>
+        <w:jc w:val="center"/>
+        <w:spacing w:after="0" w:afterAutospacing="0" w:line="360" w:lineRule="auto"/>
         <w:rPr>
           <w:rFonts w:ascii="Times New Roman" w:hAnsi="Times New Roman" w:cs="Times New Roman" w:eastAsia="Times New Roman"/>
           <w:b w:val="0"/>
           <w:sz w:val="28"/>
           <w:highlight w:val="none"/>
         </w:rPr>
-      </w:r>
-      <w:r/>
-    </w:p>
-    <w:p>
-      <w:pPr>
-        <w:ind w:left="0" w:firstLine="0"/>
-        <w:jc w:val="center"/>
-        <w:spacing w:after="0" w:afterAutospacing="0" w:line="360" w:lineRule="auto"/>
+      </w:pPr>
+      <w:r>
         <w:rPr>
           <w:rFonts w:ascii="Times New Roman" w:hAnsi="Times New Roman" w:cs="Times New Roman" w:eastAsia="Times New Roman"/>
           <w:b w:val="0"/>
           <w:sz w:val="28"/>
           <w:highlight w:val="none"/>
         </w:rPr>
-      </w:pPr>
+        <w:t xml:space="preserve">Рисунок 1 – функциональная схема устройства</w:t>
+      </w:r>
       <w:r>
         <w:rPr>
           <w:rFonts w:ascii="Times New Roman" w:hAnsi="Times New Roman" w:cs="Times New Roman" w:eastAsia="Times New Roman"/>
@@ -6586,8 +6467,20 @@
           <w:sz w:val="28"/>
           <w:highlight w:val="none"/>
         </w:rPr>
-        <w:t xml:space="preserve">Рисунок 1 – функциональная схема устройства</w:t>
-      </w:r>
+      </w:r>
+      <w:r/>
+    </w:p>
+    <w:p>
+      <w:pPr>
+        <w:pStyle w:val="807"/>
+        <w:rPr>
+          <w:rStyle w:val="979"/>
+          <w:rFonts w:ascii="Times New Roman" w:hAnsi="Times New Roman" w:cs="Times New Roman" w:eastAsia="Times New Roman"/>
+          <w:highlight w:val="none"/>
+        </w:rPr>
+      </w:pPr>
+      <w:r/>
+      <w:bookmarkStart w:id="4" w:name="_Toc4"/>
       <w:r>
         <w:rPr>
           <w:rFonts w:ascii="Times New Roman" w:hAnsi="Times New Roman" w:cs="Times New Roman" w:eastAsia="Times New Roman"/>
@@ -6595,74 +6488,51 @@
           <w:sz w:val="28"/>
           <w:highlight w:val="none"/>
         </w:rPr>
-      </w:r>
-      <w:r/>
-    </w:p>
-    <w:p>
-      <w:pPr>
-        <w:pStyle w:val="807"/>
+        <w:tab/>
+      </w:r>
+      <w:r>
         <w:rPr>
           <w:rStyle w:val="979"/>
           <w:rFonts w:ascii="Times New Roman" w:hAnsi="Times New Roman" w:cs="Times New Roman" w:eastAsia="Times New Roman"/>
-          <w:highlight w:val="none"/>
-        </w:rPr>
-      </w:pPr>
-      <w:r/>
-      <w:bookmarkStart w:id="4" w:name="_Toc4"/>
-      <w:r>
-        <w:rPr>
+        </w:rPr>
+        <w:t xml:space="preserve">3 Разработка описания устройства на языке Verilog</w:t>
+      </w:r>
+      <w:bookmarkEnd w:id="4"/>
+      <w:r/>
+      <w:r/>
+    </w:p>
+    <w:p>
+      <w:pPr>
+        <w:pStyle w:val="808"/>
+        <w:rPr>
+          <w:rStyle w:val="983"/>
           <w:rFonts w:ascii="Times New Roman" w:hAnsi="Times New Roman" w:cs="Times New Roman" w:eastAsia="Times New Roman"/>
-          <w:b w:val="0"/>
-          <w:sz w:val="28"/>
-          <w:highlight w:val="none"/>
-        </w:rPr>
-        <w:tab/>
-      </w:r>
+        </w:rPr>
+      </w:pPr>
+      <w:r/>
+      <w:bookmarkStart w:id="5" w:name="_Toc5"/>
       <w:r>
         <w:rPr>
           <w:rStyle w:val="979"/>
           <w:rFonts w:ascii="Times New Roman" w:hAnsi="Times New Roman" w:cs="Times New Roman" w:eastAsia="Times New Roman"/>
-        </w:rPr>
-        <w:t xml:space="preserve">3 Разработка описания устройства на языке Verilog</w:t>
-      </w:r>
-      <w:r/>
-      <w:bookmarkEnd w:id="4"/>
-      <w:r/>
-      <w:r/>
-    </w:p>
-    <w:p>
-      <w:pPr>
-        <w:pStyle w:val="808"/>
+          <w:highlight w:val="none"/>
+        </w:rPr>
+        <w:tab/>
+      </w:r>
+      <w:r>
         <w:rPr>
           <w:rStyle w:val="983"/>
           <w:rFonts w:ascii="Times New Roman" w:hAnsi="Times New Roman" w:cs="Times New Roman" w:eastAsia="Times New Roman"/>
         </w:rPr>
-      </w:pPr>
-      <w:r/>
-      <w:bookmarkStart w:id="5" w:name="_Toc5"/>
-      <w:r>
-        <w:rPr>
-          <w:rStyle w:val="979"/>
-          <w:rFonts w:ascii="Times New Roman" w:hAnsi="Times New Roman" w:cs="Times New Roman" w:eastAsia="Times New Roman"/>
-          <w:highlight w:val="none"/>
-        </w:rPr>
-        <w:tab/>
+        <w:t xml:space="preserve">3.</w:t>
       </w:r>
       <w:r>
         <w:rPr>
           <w:rStyle w:val="983"/>
           <w:rFonts w:ascii="Times New Roman" w:hAnsi="Times New Roman" w:cs="Times New Roman" w:eastAsia="Times New Roman"/>
         </w:rPr>
-        <w:t xml:space="preserve">3.</w:t>
-      </w:r>
-      <w:r>
-        <w:rPr>
-          <w:rStyle w:val="983"/>
-          <w:rFonts w:ascii="Times New Roman" w:hAnsi="Times New Roman" w:cs="Times New Roman" w:eastAsia="Times New Roman"/>
-        </w:rPr>
         <w:t xml:space="preserve">1 Разработка вычислительного блока</w:t>
       </w:r>
-      <w:r/>
       <w:bookmarkEnd w:id="5"/>
       <w:r/>
       <w:r/>
@@ -8169,25 +8039,6 @@
           <w:highlight w:val="none"/>
         </w:rPr>
         <w:t xml:space="preserve">endmodule</w:t>
-      </w:r>
-      <w:r>
-        <w:rPr>
-          <w:rStyle w:val="979"/>
-          <w:rFonts w:ascii="FreeMono" w:hAnsi="FreeMono" w:cs="FreeMono" w:eastAsia="FreeMono"/>
-          <w:b w:val="0"/>
-          <w:sz w:val="24"/>
-          <w:highlight w:val="none"/>
-        </w:rPr>
-      </w:r>
-      <w:r/>
-      <w:r>
-        <w:rPr>
-          <w:rStyle w:val="979"/>
-          <w:rFonts w:ascii="FreeMono" w:hAnsi="FreeMono" w:cs="FreeMono" w:eastAsia="FreeMono"/>
-          <w:b w:val="0"/>
-          <w:sz w:val="24"/>
-          <w:highlight w:val="none"/>
-        </w:rPr>
       </w:r>
       <w:r>
         <w:rPr>
@@ -9769,7 +9620,7 @@
     </w:p>
     <w:p>
       <w:pPr>
-        <w:shd w:val="nil"/>
+        <w:shd w:val="nil" w:color="auto"/>
         <w:rPr>
           <w:rStyle w:val="983"/>
           <w:rFonts w:ascii="Times New Roman" w:hAnsi="Times New Roman" w:cs="Times New Roman" w:eastAsia="Times New Roman"/>
@@ -9786,6 +9637,7 @@
           <w:highlight w:val="none"/>
         </w:rPr>
       </w:r>
+      <w:r/>
     </w:p>
     <w:p>
       <w:pPr>
@@ -9804,7 +9656,6 @@
         </w:rPr>
         <w:t xml:space="preserve">3.2 Разработка блока памяти переменных</w:t>
       </w:r>
-      <w:r/>
       <w:bookmarkEnd w:id="7"/>
       <w:r/>
       <w:r/>
@@ -10647,7 +10498,6 @@
         </w:rPr>
         <w:t xml:space="preserve">3.3 Разработка блока выходного буфера</w:t>
       </w:r>
-      <w:r/>
       <w:bookmarkEnd w:id="8"/>
       <w:r/>
       <w:r/>
@@ -12240,7 +12090,6 @@
         </w:rPr>
         <w:t xml:space="preserve">управления</w:t>
       </w:r>
-      <w:r/>
       <w:bookmarkEnd w:id="9"/>
       <w:r/>
       <w:r/>
@@ -13388,25 +13237,6 @@
           <w:highlight w:val="none"/>
         </w:rPr>
         <w:t xml:space="preserve">endmodule</w:t>
-      </w:r>
-      <w:r>
-        <w:rPr>
-          <w:rStyle w:val="979"/>
-          <w:rFonts w:ascii="FreeMono" w:hAnsi="FreeMono" w:cs="FreeMono" w:eastAsia="FreeMono"/>
-          <w:b w:val="0"/>
-          <w:sz w:val="24"/>
-          <w:highlight w:val="none"/>
-        </w:rPr>
-      </w:r>
-      <w:r/>
-      <w:r>
-        <w:rPr>
-          <w:rStyle w:val="979"/>
-          <w:rFonts w:ascii="FreeMono" w:hAnsi="FreeMono" w:cs="FreeMono" w:eastAsia="FreeMono"/>
-          <w:b w:val="0"/>
-          <w:sz w:val="24"/>
-          <w:highlight w:val="none"/>
-        </w:rPr>
       </w:r>
       <w:r>
         <w:rPr>
@@ -13629,7 +13459,6 @@
         </w:rPr>
         <w:t xml:space="preserve">3.5 Разработка описания устройства</w:t>
       </w:r>
-      <w:r/>
       <w:bookmarkEnd w:id="10"/>
       <w:r/>
       <w:r/>
@@ -14722,7 +14551,6 @@
         </w:rPr>
         <w:t xml:space="preserve">3.6 Синтез RTL-схемы</w:t>
       </w:r>
-      <w:r/>
       <w:bookmarkEnd w:id="11"/>
       <w:r/>
       <w:r/>
@@ -15299,6 +15127,7 @@
           <w:highlight w:val="none"/>
         </w:rPr>
       </w:r>
+      <w:r/>
     </w:p>
     <w:p>
       <w:pPr>
@@ -15533,7 +15362,14 @@
           <w:highlight w:val="none"/>
         </w:rPr>
       </w:r>
-      <w:r>
+      <w:r/>
+    </w:p>
+    <w:p>
+      <w:pPr>
+        <w:ind w:left="0" w:right="0" w:firstLine="0"/>
+        <w:jc w:val="center"/>
+        <w:spacing w:after="0" w:afterAutospacing="0" w:line="360" w:lineRule="auto"/>
+        <w:shd w:val="clear" w:color="ffffff" w:themeColor="background1" w:fill="ffffff" w:themeFill="background1"/>
         <w:rPr>
           <w:rStyle w:val="979"/>
           <w:rFonts w:ascii="Times New Roman" w:hAnsi="Times New Roman" w:cs="Times New Roman" w:eastAsia="Times New Roman"/>
@@ -15541,7 +15377,23 @@
           <w:sz w:val="28"/>
           <w:highlight w:val="none"/>
         </w:rPr>
-      </w:r>
+      </w:pPr>
+      <w:r>
+        <w:rPr>
+          <w:rStyle w:val="979"/>
+          <w:rFonts w:ascii="Times New Roman" w:hAnsi="Times New Roman" w:cs="Times New Roman" w:eastAsia="Times New Roman"/>
+          <w:b w:val="0"/>
+          <w:sz w:val="28"/>
+          <w:highlight w:val="none"/>
+        </w:rPr>
+        <w:t xml:space="preserve">Рисунок 8 – блок вычисления функции t2</w:t>
+      </w:r>
+      <w:r>
+        <w:rPr>
+          <w:rStyle w:val="979"/>
+        </w:rPr>
+      </w:r>
+      <w:r/>
     </w:p>
     <w:p>
       <w:pPr>
@@ -15565,64 +15417,7 @@
           <w:sz w:val="28"/>
           <w:highlight w:val="none"/>
         </w:rPr>
-        <w:t xml:space="preserve">Рисунок 8 – блок вычисления функции t2</w:t>
-      </w:r>
-      <w:r>
-        <w:rPr>
-          <w:rStyle w:val="979"/>
-          <w:rFonts w:ascii="Times New Roman" w:hAnsi="Times New Roman" w:cs="Times New Roman" w:eastAsia="Times New Roman"/>
-          <w:b w:val="0"/>
-          <w:sz w:val="28"/>
-          <w:highlight w:val="none"/>
-        </w:rPr>
-      </w:r>
-      <w:r>
-        <w:rPr>
-          <w:rStyle w:val="979"/>
-        </w:rPr>
-      </w:r>
-    </w:p>
-    <w:p>
-      <w:pPr>
-        <w:ind w:left="0" w:right="0" w:firstLine="0"/>
-        <w:jc w:val="center"/>
-        <w:spacing w:after="0" w:afterAutospacing="0" w:line="360" w:lineRule="auto"/>
-        <w:shd w:val="clear" w:color="ffffff" w:themeColor="background1" w:fill="ffffff" w:themeFill="background1"/>
-        <w:rPr>
-          <w:rStyle w:val="979"/>
-          <w:rFonts w:ascii="Times New Roman" w:hAnsi="Times New Roman" w:cs="Times New Roman" w:eastAsia="Times New Roman"/>
-          <w:b w:val="0"/>
-          <w:sz w:val="28"/>
-          <w:highlight w:val="none"/>
-        </w:rPr>
-      </w:pPr>
-      <w:r>
-        <w:rPr>
-          <w:rStyle w:val="979"/>
-          <w:rFonts w:ascii="Times New Roman" w:hAnsi="Times New Roman" w:cs="Times New Roman" w:eastAsia="Times New Roman"/>
-          <w:b w:val="0"/>
-          <w:sz w:val="28"/>
-          <w:highlight w:val="none"/>
-        </w:rPr>
-        <w:tab/>
-      </w:r>
-      <w:r>
-        <w:rPr>
-          <w:rStyle w:val="979"/>
-          <w:rFonts w:ascii="Times New Roman" w:hAnsi="Times New Roman" w:cs="Times New Roman" w:eastAsia="Times New Roman"/>
-          <w:b w:val="0"/>
-          <w:sz w:val="28"/>
-          <w:highlight w:val="none"/>
-        </w:rPr>
-      </w:r>
-      <w:r>
-        <w:rPr>
-          <w:rStyle w:val="979"/>
-          <w:rFonts w:ascii="Times New Roman" w:hAnsi="Times New Roman" w:cs="Times New Roman" w:eastAsia="Times New Roman"/>
-          <w:b w:val="0"/>
-          <w:sz w:val="28"/>
-          <w:highlight w:val="none"/>
-        </w:rPr>
+        <w:tab/>
       </w:r>
       <w:r>
         <mc:AlternateContent>
@@ -15650,7 +15445,7 @@
                         <a:stretch/>
                       </pic:blipFill>
                       <pic:spPr bwMode="auto">
-                        <a:xfrm rot="5399978" flipH="0" flipV="0">
+                        <a:xfrm rot="5399977" flipH="0" flipV="0">
                           <a:off x="0" y="0"/>
                           <a:ext cx="5634710" cy="4205617"/>
                         </a:xfrm>
@@ -15699,6 +15494,19 @@
           <w:highlight w:val="none"/>
         </w:rPr>
       </w:r>
+      <w:r/>
+    </w:p>
+    <w:p>
+      <w:pPr>
+        <w:ind w:left="0" w:right="0" w:firstLine="0"/>
+        <w:jc w:val="center"/>
+        <w:spacing w:after="0" w:afterAutospacing="0" w:line="360" w:lineRule="auto"/>
+        <w:shd w:val="clear" w:color="ffffff" w:themeColor="background1" w:fill="ffffff" w:themeFill="background1"/>
+        <w:rPr>
+          <w:rFonts w:ascii="Times New Roman" w:hAnsi="Times New Roman" w:cs="Times New Roman" w:eastAsia="Times New Roman"/>
+          <w:highlight w:val="none"/>
+        </w:rPr>
+      </w:pPr>
       <w:r>
         <w:rPr>
           <w:rStyle w:val="979"/>
@@ -15707,34 +15515,14 @@
           <w:sz w:val="28"/>
           <w:highlight w:val="none"/>
         </w:rPr>
-      </w:r>
-    </w:p>
-    <w:p>
-      <w:pPr>
-        <w:ind w:left="0" w:right="0" w:firstLine="0"/>
-        <w:jc w:val="center"/>
-        <w:spacing w:after="0" w:afterAutospacing="0" w:line="360" w:lineRule="auto"/>
-        <w:shd w:val="clear" w:color="ffffff" w:themeColor="background1" w:fill="ffffff" w:themeFill="background1"/>
-        <w:rPr>
-          <w:rFonts w:ascii="Times New Roman" w:hAnsi="Times New Roman" w:cs="Times New Roman" w:eastAsia="Times New Roman"/>
-          <w:highlight w:val="none"/>
-        </w:rPr>
-      </w:pPr>
+        <w:t xml:space="preserve">Рисунок 9 – блок выходного буфера</w:t>
+      </w:r>
       <w:r>
         <w:rPr>
           <w:rStyle w:val="979"/>
-          <w:rFonts w:ascii="Times New Roman" w:hAnsi="Times New Roman" w:cs="Times New Roman" w:eastAsia="Times New Roman"/>
-          <w:b w:val="0"/>
-          <w:sz w:val="28"/>
-          <w:highlight w:val="none"/>
-        </w:rPr>
-        <w:t xml:space="preserve">Рисунок 9 – блок выходного буфера</w:t>
-      </w:r>
-      <w:r>
-        <w:rPr>
-          <w:rStyle w:val="979"/>
-        </w:rPr>
-      </w:r>
+        </w:rPr>
+      </w:r>
+      <w:r/>
     </w:p>
     <w:p>
       <w:pPr>
@@ -15781,7 +15569,6 @@
           <w:highlight w:val="magenta"/>
         </w:rPr>
       </w:pPr>
-      <w:r/>
       <w:r>
         <w:rPr>
           <w:rStyle w:val="979"/>
@@ -15940,14 +15727,6 @@
         </w:rPr>
       </w:r>
       <w:r/>
-      <w:r>
-        <w:rPr>
-          <w:rFonts w:ascii="Times New Roman" w:hAnsi="Times New Roman" w:cs="Times New Roman" w:eastAsia="Times New Roman"/>
-          <w:sz w:val="28"/>
-          <w:highlight w:val="none"/>
-        </w:rPr>
-      </w:r>
-      <w:r/>
     </w:p>
     <w:p>
       <w:pPr>
@@ -16067,7 +15846,7 @@
     </w:p>
     <w:p>
       <w:pPr>
-        <w:shd w:val="nil"/>
+        <w:shd w:val="nil" w:color="auto"/>
         <w:rPr>
           <w:b/>
           <w:highlight w:val="none"/>
@@ -16084,6 +15863,7 @@
           <w:highlight w:val="none"/>
         </w:rPr>
       </w:r>
+      <w:r/>
     </w:p>
     <w:p>
       <w:pPr>
@@ -17756,7 +17536,6 @@
         </w:rPr>
         <w:t xml:space="preserve"> </w:t>
       </w:r>
-      <w:r/>
       <w:bookmarkEnd w:id="15"/>
       <w:r/>
       <w:r/>
@@ -19281,21 +19060,14 @@
         </w:rPr>
         <w:t xml:space="preserve">---------------+---------+----————-+————————-+————————-+</w:t>
       </w:r>
-      <w:r/>
-      <w:r>
-        <w:rPr>
-          <w:rFonts w:ascii="FreeMono" w:hAnsi="FreeMono" w:cs="FreeMono" w:eastAsia="FreeMono"/>
-          <w:sz w:val="24"/>
-          <w:highlight w:val="none"/>
-        </w:rPr>
-      </w:r>
-      <w:r>
-        <w:rPr>
-          <w:rFonts w:ascii="FreeMono" w:hAnsi="FreeMono" w:cs="FreeMono" w:eastAsia="FreeMono"/>
-          <w:sz w:val="24"/>
-          <w:highlight w:val="none"/>
-        </w:rPr>
-      </w:r>
+      <w:r>
+        <w:rPr>
+          <w:rFonts w:ascii="FreeMono" w:hAnsi="FreeMono" w:cs="FreeMono" w:eastAsia="FreeMono"/>
+          <w:sz w:val="24"/>
+          <w:highlight w:val="none"/>
+        </w:rPr>
+      </w:r>
+      <w:r/>
     </w:p>
     <w:p>
       <w:pPr>
@@ -19829,7 +19601,6 @@
         </w:rPr>
         <w:t xml:space="preserve">СПИСОК ИСПОЛЬЗОВАННОЙ ЛИТЕРАТУРЫ</w:t>
       </w:r>
-      <w:r/>
       <w:bookmarkEnd w:id="17"/>
       <w:r/>
       <w:r/>
@@ -20024,13 +19795,7 @@
           <w:highlight w:val="none"/>
         </w:rPr>
       </w:r>
-      <w:r>
-        <w:rPr>
-          <w:rFonts w:ascii="Times New Roman" w:hAnsi="Times New Roman" w:cs="Times New Roman" w:eastAsia="Times New Roman"/>
-          <w:sz w:val="28"/>
-          <w:highlight w:val="none"/>
-        </w:rPr>
-      </w:r>
+      <w:r/>
     </w:p>
     <w:p>
       <w:pPr>
@@ -20117,12 +19882,12 @@
         <w:t xml:space="preserve">ПРИЛОЖЕНИЕ А</w:t>
       </w:r>
       <w:bookmarkEnd w:id="18"/>
-      <w:r/>
       <w:r>
         <w:rPr>
           <w:highlight w:val="white"/>
         </w:rPr>
       </w:r>
+      <w:r/>
     </w:p>
     <w:p>
       <w:pPr>
@@ -20143,12 +19908,12 @@
         <w:t xml:space="preserve">Техническое задание</w:t>
       </w:r>
       <w:bookmarkEnd w:id="19"/>
-      <w:r/>
       <w:r>
         <w:rPr>
           <w:highlight w:val="white"/>
         </w:rPr>
       </w:r>
+      <w:r/>
     </w:p>
     <w:p>
       <w:pPr>
@@ -20173,37 +19938,50 @@
       </w:r>
       <w:r>
         <w:rPr>
+          <w:highlight w:val="white"/>
+        </w:rPr>
+      </w:r>
+      <w:r/>
+    </w:p>
+    <w:p>
+      <w:pPr>
+        <w:shd w:val="nil" w:color="auto"/>
+        <w:rPr>
           <w:rFonts w:ascii="Times New Roman" w:hAnsi="Times New Roman" w:cs="Times New Roman" w:eastAsia="Times New Roman"/>
           <w:b/>
           <w:sz w:val="28"/>
           <w:highlight w:val="white"/>
         </w:rPr>
-      </w:r>
-      <w:r>
-        <w:rPr>
-          <w:highlight w:val="white"/>
-        </w:rPr>
-      </w:r>
-    </w:p>
-    <w:p>
-      <w:pPr>
-        <w:shd w:val="nil"/>
+      </w:pPr>
+      <w:r>
+        <w:rPr>
+          <w:rFonts w:ascii="Times New Roman" w:hAnsi="Times New Roman" w:cs="Times New Roman" w:eastAsia="Times New Roman"/>
+          <w:b/>
+          <w:sz w:val="28"/>
+          <w:highlight w:val="none"/>
+        </w:rPr>
+        <w:br w:type="page"/>
+      </w:r>
+      <w:r>
         <w:rPr>
           <w:rFonts w:ascii="Times New Roman" w:hAnsi="Times New Roman" w:cs="Times New Roman" w:eastAsia="Times New Roman"/>
           <w:b/>
           <w:sz w:val="28"/>
           <w:highlight w:val="white"/>
         </w:rPr>
-      </w:pPr>
-      <w:r>
+      </w:r>
+      <w:r/>
+    </w:p>
+    <w:p>
+      <w:pPr>
+        <w:pStyle w:val="807"/>
         <w:rPr>
           <w:rFonts w:ascii="Times New Roman" w:hAnsi="Times New Roman" w:cs="Times New Roman" w:eastAsia="Times New Roman"/>
-          <w:b/>
-          <w:sz w:val="28"/>
-          <w:highlight w:val="none"/>
-        </w:rPr>
-        <w:br w:type="page"/>
-      </w:r>
+          <w:highlight w:val="white"/>
+        </w:rPr>
+      </w:pPr>
+      <w:r/>
+      <w:bookmarkStart w:id="20" w:name="_Toc20"/>
       <w:r>
         <w:rPr>
           <w:rFonts w:ascii="Times New Roman" w:hAnsi="Times New Roman" w:cs="Times New Roman" w:eastAsia="Times New Roman"/>
@@ -20211,6 +19989,7 @@
           <w:sz w:val="28"/>
           <w:highlight w:val="white"/>
         </w:rPr>
+        <w:t xml:space="preserve">ПРИЛОЖЕНИЕ Б</w:t>
       </w:r>
       <w:r>
         <w:rPr>
@@ -20220,6 +19999,9 @@
           <w:highlight w:val="white"/>
         </w:rPr>
       </w:r>
+      <w:bookmarkEnd w:id="20"/>
+      <w:r/>
+      <w:r/>
     </w:p>
     <w:p>
       <w:pPr>
@@ -20230,7 +20012,16 @@
         </w:rPr>
       </w:pPr>
       <w:r/>
-      <w:bookmarkStart w:id="20" w:name="_Toc20"/>
+      <w:bookmarkStart w:id="21" w:name="_Toc21"/>
+      <w:r>
+        <w:rPr>
+          <w:rFonts w:ascii="Times New Roman" w:hAnsi="Times New Roman" w:cs="Times New Roman" w:eastAsia="Times New Roman"/>
+          <w:b/>
+          <w:sz w:val="28"/>
+          <w:highlight w:val="none"/>
+        </w:rPr>
+        <w:t xml:space="preserve">Функциональная схема</w:t>
+      </w:r>
       <w:r>
         <w:rPr>
           <w:rFonts w:ascii="Times New Roman" w:hAnsi="Times New Roman" w:cs="Times New Roman" w:eastAsia="Times New Roman"/>
@@ -20238,8 +20029,23 @@
           <w:sz w:val="28"/>
           <w:highlight w:val="white"/>
         </w:rPr>
-        <w:t xml:space="preserve">ПРИЛОЖЕНИЕ Б</w:t>
-      </w:r>
+      </w:r>
+      <w:bookmarkEnd w:id="21"/>
+      <w:r/>
+      <w:r/>
+    </w:p>
+    <w:p>
+      <w:pPr>
+        <w:ind w:left="0" w:right="0" w:firstLine="0"/>
+        <w:jc w:val="center"/>
+        <w:spacing w:after="0" w:afterAutospacing="0" w:line="360" w:lineRule="auto"/>
+        <w:rPr>
+          <w:rFonts w:ascii="Times New Roman" w:hAnsi="Times New Roman" w:cs="Times New Roman" w:eastAsia="Times New Roman"/>
+          <w:b/>
+          <w:sz w:val="28"/>
+          <w:highlight w:val="none"/>
+        </w:rPr>
+      </w:pPr>
       <w:r>
         <w:rPr>
           <w:rFonts w:ascii="Times New Roman" w:hAnsi="Times New Roman" w:cs="Times New Roman" w:eastAsia="Times New Roman"/>
@@ -20247,29 +20053,7 @@
           <w:sz w:val="28"/>
           <w:highlight w:val="white"/>
         </w:rPr>
-      </w:r>
-      <w:bookmarkEnd w:id="20"/>
-      <w:r/>
-      <w:r/>
-    </w:p>
-    <w:p>
-      <w:pPr>
-        <w:pStyle w:val="807"/>
-        <w:rPr>
-          <w:rFonts w:ascii="Times New Roman" w:hAnsi="Times New Roman" w:cs="Times New Roman" w:eastAsia="Times New Roman"/>
-          <w:highlight w:val="white"/>
-        </w:rPr>
-      </w:pPr>
-      <w:r/>
-      <w:bookmarkStart w:id="21" w:name="_Toc21"/>
-      <w:r>
-        <w:rPr>
-          <w:rFonts w:ascii="Times New Roman" w:hAnsi="Times New Roman" w:cs="Times New Roman" w:eastAsia="Times New Roman"/>
-          <w:b/>
-          <w:sz w:val="28"/>
-          <w:highlight w:val="none"/>
-        </w:rPr>
-        <w:t xml:space="preserve">Функциональная схема</w:t>
+        <w:t xml:space="preserve">Листов 1</w:t>
       </w:r>
       <w:r>
         <w:rPr>
@@ -20279,30 +20063,26 @@
           <w:highlight w:val="white"/>
         </w:rPr>
       </w:r>
-      <w:bookmarkEnd w:id="21"/>
-      <w:r/>
-      <w:r/>
-    </w:p>
-    <w:p>
-      <w:pPr>
-        <w:ind w:left="0" w:right="0" w:firstLine="0"/>
-        <w:jc w:val="center"/>
-        <w:spacing w:after="0" w:afterAutospacing="0" w:line="360" w:lineRule="auto"/>
-        <w:rPr>
-          <w:rFonts w:ascii="Times New Roman" w:hAnsi="Times New Roman" w:cs="Times New Roman" w:eastAsia="Times New Roman"/>
-          <w:b/>
-          <w:sz w:val="28"/>
-          <w:highlight w:val="none"/>
-        </w:rPr>
-      </w:pPr>
-      <w:r>
+      <w:r/>
+    </w:p>
+    <w:p>
+      <w:pPr>
+        <w:shd w:val="nil" w:color="auto"/>
         <w:rPr>
           <w:rFonts w:ascii="Times New Roman" w:hAnsi="Times New Roman" w:cs="Times New Roman" w:eastAsia="Times New Roman"/>
           <w:b/>
           <w:sz w:val="28"/>
           <w:highlight w:val="white"/>
         </w:rPr>
-        <w:t xml:space="preserve">Листов 1</w:t>
+      </w:pPr>
+      <w:r>
+        <w:rPr>
+          <w:rFonts w:ascii="Times New Roman" w:hAnsi="Times New Roman" w:cs="Times New Roman" w:eastAsia="Times New Roman"/>
+          <w:b/>
+          <w:sz w:val="28"/>
+          <w:highlight w:val="none"/>
+        </w:rPr>
+        <w:br w:type="page"/>
       </w:r>
       <w:r>
         <w:rPr>
@@ -20316,22 +20096,22 @@
     </w:p>
     <w:p>
       <w:pPr>
-        <w:shd w:val="nil"/>
+        <w:pStyle w:val="807"/>
+        <w:rPr>
+          <w:rFonts w:ascii="Times New Roman" w:hAnsi="Times New Roman" w:cs="Times New Roman" w:eastAsia="Times New Roman"/>
+          <w:highlight w:val="white"/>
+        </w:rPr>
+      </w:pPr>
+      <w:r/>
+      <w:bookmarkStart w:id="22" w:name="_Toc22"/>
+      <w:r>
         <w:rPr>
           <w:rFonts w:ascii="Times New Roman" w:hAnsi="Times New Roman" w:cs="Times New Roman" w:eastAsia="Times New Roman"/>
           <w:b/>
           <w:sz w:val="28"/>
           <w:highlight w:val="white"/>
         </w:rPr>
-      </w:pPr>
-      <w:r>
-        <w:rPr>
-          <w:rFonts w:ascii="Times New Roman" w:hAnsi="Times New Roman" w:cs="Times New Roman" w:eastAsia="Times New Roman"/>
-          <w:b/>
-          <w:sz w:val="28"/>
-          <w:highlight w:val="none"/>
-        </w:rPr>
-        <w:br w:type="page"/>
+        <w:t xml:space="preserve">ПРИЛОЖЕНИЕ В</w:t>
       </w:r>
       <w:r>
         <w:rPr>
@@ -20341,6 +20121,29 @@
           <w:highlight w:val="white"/>
         </w:rPr>
       </w:r>
+      <w:bookmarkEnd w:id="22"/>
+      <w:r/>
+      <w:r/>
+    </w:p>
+    <w:p>
+      <w:pPr>
+        <w:pStyle w:val="807"/>
+        <w:rPr>
+          <w:rFonts w:ascii="Times New Roman" w:hAnsi="Times New Roman" w:cs="Times New Roman" w:eastAsia="Times New Roman"/>
+          <w:highlight w:val="white"/>
+        </w:rPr>
+      </w:pPr>
+      <w:r/>
+      <w:bookmarkStart w:id="23" w:name="_Toc23"/>
+      <w:r>
+        <w:rPr>
+          <w:rFonts w:ascii="Times New Roman" w:hAnsi="Times New Roman" w:cs="Times New Roman" w:eastAsia="Times New Roman"/>
+          <w:b/>
+          <w:sz w:val="28"/>
+          <w:highlight w:val="none"/>
+        </w:rPr>
+        <w:t xml:space="preserve">Принципиальная электрическая схема</w:t>
+      </w:r>
       <w:r>
         <w:rPr>
           <w:rFonts w:ascii="Times New Roman" w:hAnsi="Times New Roman" w:cs="Times New Roman" w:eastAsia="Times New Roman"/>
@@ -20349,17 +20152,22 @@
           <w:highlight w:val="white"/>
         </w:rPr>
       </w:r>
-    </w:p>
-    <w:p>
-      <w:pPr>
-        <w:pStyle w:val="807"/>
+      <w:bookmarkEnd w:id="23"/>
+      <w:r/>
+      <w:r/>
+    </w:p>
+    <w:p>
+      <w:pPr>
+        <w:ind w:left="0" w:right="0" w:firstLine="0"/>
+        <w:jc w:val="center"/>
+        <w:spacing w:after="0" w:afterAutospacing="0" w:line="360" w:lineRule="auto"/>
         <w:rPr>
           <w:rFonts w:ascii="Times New Roman" w:hAnsi="Times New Roman" w:cs="Times New Roman" w:eastAsia="Times New Roman"/>
-          <w:highlight w:val="white"/>
-        </w:rPr>
-      </w:pPr>
-      <w:r/>
-      <w:bookmarkStart w:id="22" w:name="_Toc22"/>
+          <w:b/>
+          <w:sz w:val="28"/>
+          <w:highlight w:val="none"/>
+        </w:rPr>
+      </w:pPr>
       <w:r>
         <w:rPr>
           <w:rFonts w:ascii="Times New Roman" w:hAnsi="Times New Roman" w:cs="Times New Roman" w:eastAsia="Times New Roman"/>
@@ -20367,7 +20175,7 @@
           <w:sz w:val="28"/>
           <w:highlight w:val="white"/>
         </w:rPr>
-        <w:t xml:space="preserve">ПРИЛОЖЕНИЕ В</w:t>
+        <w:t xml:space="preserve">Листов 1</w:t>
       </w:r>
       <w:r>
         <w:rPr>
@@ -20377,53 +20185,27 @@
           <w:highlight w:val="white"/>
         </w:rPr>
       </w:r>
-      <w:bookmarkEnd w:id="22"/>
-      <w:r/>
-      <w:r/>
-    </w:p>
-    <w:p>
-      <w:pPr>
-        <w:pStyle w:val="807"/>
-        <w:rPr>
-          <w:rFonts w:ascii="Times New Roman" w:hAnsi="Times New Roman" w:cs="Times New Roman" w:eastAsia="Times New Roman"/>
-          <w:highlight w:val="white"/>
-        </w:rPr>
-      </w:pPr>
-      <w:r/>
-      <w:bookmarkStart w:id="23" w:name="_Toc23"/>
-      <w:r>
-        <w:rPr>
-          <w:rFonts w:ascii="Times New Roman" w:hAnsi="Times New Roman" w:cs="Times New Roman" w:eastAsia="Times New Roman"/>
-          <w:b/>
-          <w:sz w:val="28"/>
-          <w:highlight w:val="none"/>
-        </w:rPr>
-        <w:t xml:space="preserve">Принципиальная электрическая схема</w:t>
-      </w:r>
-      <w:r>
+      <w:r/>
+    </w:p>
+    <w:p>
+      <w:pPr>
+        <w:shd w:val="nil" w:color="auto"/>
         <w:rPr>
           <w:rFonts w:ascii="Times New Roman" w:hAnsi="Times New Roman" w:cs="Times New Roman" w:eastAsia="Times New Roman"/>
           <w:b/>
           <w:sz w:val="28"/>
           <w:highlight w:val="white"/>
         </w:rPr>
-      </w:r>
-      <w:bookmarkEnd w:id="23"/>
-      <w:r/>
-      <w:r/>
-    </w:p>
-    <w:p>
-      <w:pPr>
-        <w:ind w:left="0" w:right="0" w:firstLine="0"/>
-        <w:jc w:val="center"/>
-        <w:spacing w:after="0" w:afterAutospacing="0" w:line="360" w:lineRule="auto"/>
+      </w:pPr>
+      <w:r>
         <w:rPr>
           <w:rFonts w:ascii="Times New Roman" w:hAnsi="Times New Roman" w:cs="Times New Roman" w:eastAsia="Times New Roman"/>
           <w:b/>
           <w:sz w:val="28"/>
           <w:highlight w:val="none"/>
         </w:rPr>
-      </w:pPr>
+        <w:br w:type="page"/>
+      </w:r>
       <w:r>
         <w:rPr>
           <w:rFonts w:ascii="Times New Roman" w:hAnsi="Times New Roman" w:cs="Times New Roman" w:eastAsia="Times New Roman"/>
@@ -20431,8 +20213,19 @@
           <w:sz w:val="28"/>
           <w:highlight w:val="white"/>
         </w:rPr>
-        <w:t xml:space="preserve">Листов 1</w:t>
-      </w:r>
+      </w:r>
+      <w:r/>
+    </w:p>
+    <w:p>
+      <w:pPr>
+        <w:pStyle w:val="807"/>
+        <w:rPr>
+          <w:rFonts w:ascii="Times New Roman" w:hAnsi="Times New Roman" w:cs="Times New Roman" w:eastAsia="Times New Roman"/>
+          <w:highlight w:val="white"/>
+        </w:rPr>
+      </w:pPr>
+      <w:r/>
+      <w:bookmarkStart w:id="24" w:name="_Toc24"/>
       <w:r>
         <w:rPr>
           <w:rFonts w:ascii="Times New Roman" w:hAnsi="Times New Roman" w:cs="Times New Roman" w:eastAsia="Times New Roman"/>
@@ -20440,19 +20233,30 @@
           <w:sz w:val="28"/>
           <w:highlight w:val="white"/>
         </w:rPr>
-      </w:r>
-      <w:r/>
-    </w:p>
-    <w:p>
-      <w:pPr>
-        <w:shd w:val="nil"/>
+        <w:t xml:space="preserve">ПРИЛОЖЕНИЕ Г</w:t>
+      </w:r>
+      <w:r>
         <w:rPr>
           <w:rFonts w:ascii="Times New Roman" w:hAnsi="Times New Roman" w:cs="Times New Roman" w:eastAsia="Times New Roman"/>
           <w:b/>
           <w:sz w:val="28"/>
           <w:highlight w:val="white"/>
         </w:rPr>
-      </w:pPr>
+      </w:r>
+      <w:bookmarkEnd w:id="24"/>
+      <w:r/>
+      <w:r/>
+    </w:p>
+    <w:p>
+      <w:pPr>
+        <w:pStyle w:val="807"/>
+        <w:rPr>
+          <w:rFonts w:ascii="Times New Roman" w:hAnsi="Times New Roman" w:cs="Times New Roman" w:eastAsia="Times New Roman"/>
+          <w:highlight w:val="white"/>
+        </w:rPr>
+      </w:pPr>
+      <w:r/>
+      <w:bookmarkStart w:id="25" w:name="_Toc25"/>
       <w:r>
         <w:rPr>
           <w:rFonts w:ascii="Times New Roman" w:hAnsi="Times New Roman" w:cs="Times New Roman" w:eastAsia="Times New Roman"/>
@@ -20460,7 +20264,7 @@
           <w:sz w:val="28"/>
           <w:highlight w:val="none"/>
         </w:rPr>
-        <w:br w:type="page"/>
+        <w:t xml:space="preserve">Временные диаграммы</w:t>
       </w:r>
       <w:r>
         <w:rPr>
@@ -20470,6 +20274,22 @@
           <w:highlight w:val="white"/>
         </w:rPr>
       </w:r>
+      <w:bookmarkEnd w:id="25"/>
+      <w:r/>
+      <w:r/>
+    </w:p>
+    <w:p>
+      <w:pPr>
+        <w:ind w:left="0" w:right="0" w:firstLine="0"/>
+        <w:jc w:val="center"/>
+        <w:spacing w:after="0" w:afterAutospacing="0" w:line="360" w:lineRule="auto"/>
+        <w:rPr>
+          <w:rFonts w:ascii="Times New Roman" w:hAnsi="Times New Roman" w:cs="Times New Roman" w:eastAsia="Times New Roman"/>
+          <w:b/>
+          <w:sz w:val="28"/>
+          <w:highlight w:val="none"/>
+        </w:rPr>
+      </w:pPr>
       <w:r>
         <w:rPr>
           <w:rFonts w:ascii="Times New Roman" w:hAnsi="Times New Roman" w:cs="Times New Roman" w:eastAsia="Times New Roman"/>
@@ -20477,18 +20297,8 @@
           <w:sz w:val="28"/>
           <w:highlight w:val="white"/>
         </w:rPr>
-      </w:r>
-    </w:p>
-    <w:p>
-      <w:pPr>
-        <w:pStyle w:val="807"/>
-        <w:rPr>
-          <w:rFonts w:ascii="Times New Roman" w:hAnsi="Times New Roman" w:cs="Times New Roman" w:eastAsia="Times New Roman"/>
-          <w:highlight w:val="white"/>
-        </w:rPr>
-      </w:pPr>
-      <w:r/>
-      <w:bookmarkStart w:id="24" w:name="_Toc24"/>
+        <w:t xml:space="preserve">Листов 1</w:t>
+      </w:r>
       <w:r>
         <w:rPr>
           <w:rFonts w:ascii="Times New Roman" w:hAnsi="Times New Roman" w:cs="Times New Roman" w:eastAsia="Times New Roman"/>
@@ -20496,30 +20306,19 @@
           <w:sz w:val="28"/>
           <w:highlight w:val="white"/>
         </w:rPr>
-        <w:t xml:space="preserve">ПРИЛОЖЕНИЕ Г</w:t>
-      </w:r>
-      <w:r>
+      </w:r>
+      <w:r/>
+    </w:p>
+    <w:p>
+      <w:pPr>
+        <w:shd w:val="nil" w:color="auto"/>
         <w:rPr>
           <w:rFonts w:ascii="Times New Roman" w:hAnsi="Times New Roman" w:cs="Times New Roman" w:eastAsia="Times New Roman"/>
           <w:b/>
           <w:sz w:val="28"/>
           <w:highlight w:val="white"/>
         </w:rPr>
-      </w:r>
-      <w:bookmarkEnd w:id="24"/>
-      <w:r/>
-      <w:r/>
-    </w:p>
-    <w:p>
-      <w:pPr>
-        <w:pStyle w:val="807"/>
-        <w:rPr>
-          <w:rFonts w:ascii="Times New Roman" w:hAnsi="Times New Roman" w:cs="Times New Roman" w:eastAsia="Times New Roman"/>
-          <w:highlight w:val="white"/>
-        </w:rPr>
-      </w:pPr>
-      <w:r/>
-      <w:bookmarkStart w:id="25" w:name="_Toc25"/>
+      </w:pPr>
       <w:r>
         <w:rPr>
           <w:rFonts w:ascii="Times New Roman" w:hAnsi="Times New Roman" w:cs="Times New Roman" w:eastAsia="Times New Roman"/>
@@ -20527,7 +20326,7 @@
           <w:sz w:val="28"/>
           <w:highlight w:val="none"/>
         </w:rPr>
-        <w:t xml:space="preserve">Временные диаграммы</w:t>
+        <w:br w:type="page"/>
       </w:r>
       <w:r>
         <w:rPr>
@@ -20537,22 +20336,18 @@
           <w:highlight w:val="white"/>
         </w:rPr>
       </w:r>
-      <w:bookmarkEnd w:id="25"/>
-      <w:r/>
-      <w:r/>
-    </w:p>
-    <w:p>
-      <w:pPr>
-        <w:ind w:left="0" w:right="0" w:firstLine="0"/>
-        <w:jc w:val="center"/>
-        <w:spacing w:after="0" w:afterAutospacing="0" w:line="360" w:lineRule="auto"/>
+      <w:r/>
+    </w:p>
+    <w:p>
+      <w:pPr>
+        <w:pStyle w:val="807"/>
         <w:rPr>
           <w:rFonts w:ascii="Times New Roman" w:hAnsi="Times New Roman" w:cs="Times New Roman" w:eastAsia="Times New Roman"/>
-          <w:b/>
-          <w:sz w:val="28"/>
-          <w:highlight w:val="none"/>
-        </w:rPr>
-      </w:pPr>
+          <w:highlight w:val="white"/>
+        </w:rPr>
+      </w:pPr>
+      <w:r/>
+      <w:bookmarkStart w:id="26" w:name="_Toc26"/>
       <w:r>
         <w:rPr>
           <w:rFonts w:ascii="Times New Roman" w:hAnsi="Times New Roman" w:cs="Times New Roman" w:eastAsia="Times New Roman"/>
@@ -20560,7 +20355,7 @@
           <w:sz w:val="28"/>
           <w:highlight w:val="white"/>
         </w:rPr>
-        <w:t xml:space="preserve">Листов 1</w:t>
+        <w:t xml:space="preserve">ПРИЛОЖЕНИЕ Д</w:t>
       </w:r>
       <w:r>
         <w:rPr>
@@ -20570,27 +20365,51 @@
           <w:highlight w:val="white"/>
         </w:rPr>
       </w:r>
-      <w:r/>
-    </w:p>
-    <w:p>
-      <w:pPr>
-        <w:shd w:val="nil"/>
+      <w:bookmarkEnd w:id="26"/>
+      <w:r/>
+      <w:r/>
+    </w:p>
+    <w:p>
+      <w:pPr>
+        <w:pStyle w:val="807"/>
+        <w:rPr>
+          <w:rFonts w:ascii="Times New Roman" w:hAnsi="Times New Roman" w:cs="Times New Roman" w:eastAsia="Times New Roman"/>
+          <w:highlight w:val="white"/>
+        </w:rPr>
+      </w:pPr>
+      <w:r/>
+      <w:bookmarkStart w:id="27" w:name="_Toc27"/>
+      <w:r>
+        <w:rPr>
+          <w:rFonts w:ascii="Times New Roman" w:hAnsi="Times New Roman" w:cs="Times New Roman" w:eastAsia="Times New Roman"/>
+          <w:b/>
+          <w:sz w:val="28"/>
+          <w:highlight w:val="none"/>
+        </w:rPr>
+        <w:t xml:space="preserve">Перечень элементов</w:t>
+      </w:r>
+      <w:r>
         <w:rPr>
           <w:rFonts w:ascii="Times New Roman" w:hAnsi="Times New Roman" w:cs="Times New Roman" w:eastAsia="Times New Roman"/>
           <w:b/>
           <w:sz w:val="28"/>
           <w:highlight w:val="white"/>
         </w:rPr>
-      </w:pPr>
-      <w:r>
+      </w:r>
+      <w:bookmarkEnd w:id="27"/>
+      <w:r/>
+      <w:r/>
+    </w:p>
+    <w:p>
+      <w:pPr>
+        <w:ind w:left="0" w:right="0" w:firstLine="0"/>
+        <w:jc w:val="center"/>
+        <w:spacing w:after="0" w:afterAutospacing="0" w:line="360" w:lineRule="auto"/>
         <w:rPr>
           <w:rFonts w:ascii="Times New Roman" w:hAnsi="Times New Roman" w:cs="Times New Roman" w:eastAsia="Times New Roman"/>
-          <w:b/>
-          <w:sz w:val="28"/>
-          <w:highlight w:val="none"/>
-        </w:rPr>
-        <w:br w:type="page"/>
-      </w:r>
+          <w:highlight w:val="white"/>
+        </w:rPr>
+      </w:pPr>
       <w:r>
         <w:rPr>
           <w:rFonts w:ascii="Times New Roman" w:hAnsi="Times New Roman" w:cs="Times New Roman" w:eastAsia="Times New Roman"/>
@@ -20598,6 +20417,7 @@
           <w:sz w:val="28"/>
           <w:highlight w:val="white"/>
         </w:rPr>
+        <w:t xml:space="preserve">Листов 1</w:t>
       </w:r>
       <w:r>
         <w:rPr>
@@ -20607,48 +20427,50 @@
           <w:highlight w:val="white"/>
         </w:rPr>
       </w:r>
-    </w:p>
-    <w:p>
-      <w:pPr>
-        <w:pStyle w:val="807"/>
-        <w:rPr>
-          <w:rFonts w:ascii="Times New Roman" w:hAnsi="Times New Roman" w:cs="Times New Roman" w:eastAsia="Times New Roman"/>
-          <w:highlight w:val="white"/>
-        </w:rPr>
-      </w:pPr>
-      <w:r/>
-      <w:bookmarkStart w:id="26" w:name="_Toc26"/>
-      <w:r>
+      <w:r/>
+    </w:p>
+    <w:p>
+      <w:pPr>
+        <w:ind w:left="709" w:right="0" w:hanging="425"/>
+        <w:jc w:val="center"/>
+        <w:spacing w:after="0" w:afterAutospacing="0" w:line="360" w:lineRule="auto"/>
         <w:rPr>
           <w:rFonts w:ascii="Times New Roman" w:hAnsi="Times New Roman" w:cs="Times New Roman" w:eastAsia="Times New Roman"/>
           <w:b/>
           <w:sz w:val="28"/>
           <w:highlight w:val="white"/>
         </w:rPr>
-        <w:t xml:space="preserve">ПРИЛОЖЕНИЕ Д</w:t>
-      </w:r>
-      <w:r>
+      </w:pPr>
+      <w:r>
+        <w:rPr>
+          <w:rFonts w:ascii="Times New Roman" w:hAnsi="Times New Roman" w:cs="Times New Roman" w:eastAsia="Times New Roman"/>
+          <w:b/>
+          <w:sz w:val="28"/>
+          <w:highlight w:val="none"/>
+        </w:rPr>
+      </w:r>
+      <w:r>
+        <w:rPr>
+          <w:rFonts w:ascii="Times New Roman" w:hAnsi="Times New Roman" w:cs="Times New Roman" w:eastAsia="Times New Roman"/>
+          <w:b/>
+          <w:sz w:val="28"/>
+          <w:highlight w:val="none"/>
+        </w:rPr>
+      </w:r>
+      <w:r/>
+    </w:p>
+    <w:p>
+      <w:pPr>
+        <w:ind w:left="709" w:right="0" w:hanging="425"/>
+        <w:jc w:val="center"/>
+        <w:spacing w:after="0" w:afterAutospacing="0" w:line="360" w:lineRule="auto"/>
         <w:rPr>
           <w:rFonts w:ascii="Times New Roman" w:hAnsi="Times New Roman" w:cs="Times New Roman" w:eastAsia="Times New Roman"/>
           <w:b/>
           <w:sz w:val="28"/>
           <w:highlight w:val="white"/>
         </w:rPr>
-      </w:r>
-      <w:bookmarkEnd w:id="26"/>
-      <w:r/>
-      <w:r/>
-    </w:p>
-    <w:p>
-      <w:pPr>
-        <w:pStyle w:val="807"/>
-        <w:rPr>
-          <w:rFonts w:ascii="Times New Roman" w:hAnsi="Times New Roman" w:cs="Times New Roman" w:eastAsia="Times New Roman"/>
-          <w:highlight w:val="white"/>
-        </w:rPr>
-      </w:pPr>
-      <w:r/>
-      <w:bookmarkStart w:id="27" w:name="_Toc27"/>
+      </w:pPr>
       <w:r>
         <w:rPr>
           <w:rFonts w:ascii="Times New Roman" w:hAnsi="Times New Roman" w:cs="Times New Roman" w:eastAsia="Times New Roman"/>
@@ -20656,164 +20478,76 @@
           <w:sz w:val="28"/>
           <w:highlight w:val="none"/>
         </w:rPr>
-        <w:t xml:space="preserve">Перечень элементов</w:t>
-      </w:r>
-      <w:r>
+      </w:r>
+      <w:r>
+        <w:rPr>
+          <w:rFonts w:ascii="Times New Roman" w:hAnsi="Times New Roman" w:cs="Times New Roman" w:eastAsia="Times New Roman"/>
+          <w:b/>
+          <w:sz w:val="28"/>
+          <w:highlight w:val="none"/>
+        </w:rPr>
+      </w:r>
+      <w:r/>
+    </w:p>
+    <w:p>
+      <w:pPr>
+        <w:ind w:left="709" w:right="0" w:hanging="425"/>
+        <w:jc w:val="center"/>
+        <w:spacing w:after="0" w:afterAutospacing="0" w:line="360" w:lineRule="auto"/>
         <w:rPr>
           <w:rFonts w:ascii="Times New Roman" w:hAnsi="Times New Roman" w:cs="Times New Roman" w:eastAsia="Times New Roman"/>
           <w:b/>
           <w:sz w:val="28"/>
           <w:highlight w:val="white"/>
         </w:rPr>
-      </w:r>
-      <w:bookmarkEnd w:id="27"/>
-      <w:r/>
-      <w:r/>
-    </w:p>
-    <w:p>
-      <w:pPr>
-        <w:ind w:left="0" w:right="0" w:firstLine="0"/>
+      </w:pPr>
+      <w:r>
+        <w:rPr>
+          <w:rFonts w:ascii="Times New Roman" w:hAnsi="Times New Roman" w:cs="Times New Roman" w:eastAsia="Times New Roman"/>
+          <w:b/>
+          <w:sz w:val="28"/>
+          <w:highlight w:val="none"/>
+        </w:rPr>
+      </w:r>
+      <w:r>
+        <w:rPr>
+          <w:rFonts w:ascii="Times New Roman" w:hAnsi="Times New Roman" w:cs="Times New Roman" w:eastAsia="Times New Roman"/>
+          <w:b/>
+          <w:sz w:val="28"/>
+          <w:highlight w:val="none"/>
+        </w:rPr>
+      </w:r>
+      <w:r/>
+    </w:p>
+    <w:p>
+      <w:pPr>
+        <w:ind w:left="709" w:right="0" w:hanging="425"/>
         <w:jc w:val="center"/>
         <w:spacing w:after="0" w:afterAutospacing="0" w:line="360" w:lineRule="auto"/>
-        <w:rPr>
-          <w:rFonts w:ascii="Times New Roman" w:hAnsi="Times New Roman" w:cs="Times New Roman" w:eastAsia="Times New Roman"/>
-          <w:highlight w:val="white"/>
-        </w:rPr>
-      </w:pPr>
-      <w:r>
         <w:rPr>
           <w:rFonts w:ascii="Times New Roman" w:hAnsi="Times New Roman" w:cs="Times New Roman" w:eastAsia="Times New Roman"/>
           <w:b/>
           <w:sz w:val="28"/>
           <w:highlight w:val="white"/>
         </w:rPr>
-        <w:t xml:space="preserve">Листов 1</w:t>
-      </w:r>
+      </w:pPr>
       <w:r>
         <w:rPr>
           <w:rFonts w:ascii="Times New Roman" w:hAnsi="Times New Roman" w:cs="Times New Roman" w:eastAsia="Times New Roman"/>
           <w:b/>
           <w:sz w:val="28"/>
-          <w:highlight w:val="white"/>
-        </w:rPr>
-      </w:r>
-      <w:r/>
-    </w:p>
-    <w:p>
-      <w:pPr>
-        <w:ind w:left="709" w:right="0" w:hanging="425"/>
-        <w:jc w:val="center"/>
-        <w:spacing w:after="0" w:afterAutospacing="0" w:line="360" w:lineRule="auto"/>
+          <w:highlight w:val="none"/>
+        </w:rPr>
+      </w:r>
+      <w:r>
         <w:rPr>
           <w:rFonts w:ascii="Times New Roman" w:hAnsi="Times New Roman" w:cs="Times New Roman" w:eastAsia="Times New Roman"/>
           <w:b/>
           <w:sz w:val="28"/>
-          <w:highlight w:val="white"/>
-        </w:rPr>
-      </w:pPr>
-      <w:r>
-        <w:rPr>
-          <w:rFonts w:ascii="Times New Roman" w:hAnsi="Times New Roman" w:cs="Times New Roman" w:eastAsia="Times New Roman"/>
-          <w:b/>
-          <w:sz w:val="28"/>
-          <w:highlight w:val="none"/>
-        </w:rPr>
-      </w:r>
-      <w:r>
-        <w:rPr>
-          <w:rFonts w:ascii="Times New Roman" w:hAnsi="Times New Roman" w:cs="Times New Roman" w:eastAsia="Times New Roman"/>
-          <w:b/>
-          <w:sz w:val="28"/>
-          <w:highlight w:val="none"/>
-        </w:rPr>
-      </w:r>
-    </w:p>
-    <w:p>
-      <w:pPr>
-        <w:ind w:left="709" w:right="0" w:hanging="425"/>
-        <w:jc w:val="center"/>
-        <w:spacing w:after="0" w:afterAutospacing="0" w:line="360" w:lineRule="auto"/>
-        <w:rPr>
-          <w:rFonts w:ascii="Times New Roman" w:hAnsi="Times New Roman" w:cs="Times New Roman" w:eastAsia="Times New Roman"/>
-          <w:b/>
-          <w:sz w:val="28"/>
-          <w:highlight w:val="white"/>
-        </w:rPr>
-      </w:pPr>
-      <w:r>
-        <w:rPr>
-          <w:rFonts w:ascii="Times New Roman" w:hAnsi="Times New Roman" w:cs="Times New Roman" w:eastAsia="Times New Roman"/>
-          <w:b/>
-          <w:sz w:val="28"/>
-          <w:highlight w:val="none"/>
-        </w:rPr>
-      </w:r>
-      <w:r>
-        <w:rPr>
-          <w:rFonts w:ascii="Times New Roman" w:hAnsi="Times New Roman" w:cs="Times New Roman" w:eastAsia="Times New Roman"/>
-          <w:b/>
-          <w:sz w:val="28"/>
-          <w:highlight w:val="none"/>
-        </w:rPr>
-      </w:r>
-    </w:p>
-    <w:p>
-      <w:pPr>
-        <w:ind w:left="709" w:right="0" w:hanging="425"/>
-        <w:jc w:val="center"/>
-        <w:spacing w:after="0" w:afterAutospacing="0" w:line="360" w:lineRule="auto"/>
-        <w:rPr>
-          <w:rFonts w:ascii="Times New Roman" w:hAnsi="Times New Roman" w:cs="Times New Roman" w:eastAsia="Times New Roman"/>
-          <w:b/>
-          <w:sz w:val="28"/>
-          <w:highlight w:val="white"/>
-        </w:rPr>
-      </w:pPr>
-      <w:r>
-        <w:rPr>
-          <w:rFonts w:ascii="Times New Roman" w:hAnsi="Times New Roman" w:cs="Times New Roman" w:eastAsia="Times New Roman"/>
-          <w:b/>
-          <w:sz w:val="28"/>
-          <w:highlight w:val="none"/>
-        </w:rPr>
-      </w:r>
-      <w:r>
-        <w:rPr>
-          <w:rFonts w:ascii="Times New Roman" w:hAnsi="Times New Roman" w:cs="Times New Roman" w:eastAsia="Times New Roman"/>
-          <w:b/>
-          <w:sz w:val="28"/>
-          <w:highlight w:val="none"/>
-        </w:rPr>
-      </w:r>
-    </w:p>
-    <w:p>
-      <w:pPr>
-        <w:ind w:left="709" w:right="0" w:hanging="425"/>
-        <w:jc w:val="center"/>
-        <w:spacing w:after="0" w:afterAutospacing="0" w:line="360" w:lineRule="auto"/>
-        <w:rPr>
-          <w:rFonts w:ascii="Times New Roman" w:hAnsi="Times New Roman" w:cs="Times New Roman" w:eastAsia="Times New Roman"/>
-          <w:b/>
-          <w:sz w:val="28"/>
-          <w:highlight w:val="white"/>
-        </w:rPr>
-      </w:pPr>
-      <w:r>
-        <w:rPr>
-          <w:rFonts w:ascii="Times New Roman" w:hAnsi="Times New Roman" w:cs="Times New Roman" w:eastAsia="Times New Roman"/>
-          <w:b/>
-          <w:sz w:val="28"/>
-          <w:highlight w:val="none"/>
-        </w:rPr>
-      </w:r>
-      <w:r>
-        <w:rPr>
-          <w:rFonts w:ascii="Times New Roman" w:hAnsi="Times New Roman" w:cs="Times New Roman" w:eastAsia="Times New Roman"/>
-          <w:b/>
-          <w:sz w:val="28"/>
-          <w:highlight w:val="none"/>
-        </w:rPr>
-      </w:r>
+          <w:highlight w:val="none"/>
+        </w:rPr>
+      </w:r>
+      <w:r/>
     </w:p>
     <w:p>
       <w:pPr>

--- a/scheme/Chernovik_rpz.docx
+++ b/scheme/Chernovik_rpz.docx
@@ -970,6 +970,7 @@
           <w:b w:val="0"/>
         </w:rPr>
       </w:r>
+      <w:r/>
     </w:p>
     <w:p>
       <w:pPr>
@@ -1060,6 +1061,7 @@
           <w:b w:val="0"/>
         </w:rPr>
       </w:r>
+      <w:r/>
     </w:p>
     <w:p>
       <w:pPr>
@@ -1083,6 +1085,7 @@
           <w:b w:val="0"/>
         </w:rPr>
       </w:r>
+      <w:r/>
     </w:p>
     <w:p>
       <w:pPr>
@@ -1104,43 +1107,53 @@
       </w:r>
       <w:r>
         <w:rPr>
+          <w:b w:val="0"/>
+        </w:rPr>
+      </w:r>
+      <w:r/>
+    </w:p>
+    <w:p>
+      <w:pPr>
+        <w:jc w:val="both"/>
+        <w:spacing w:after="0"/>
+        <w:rPr>
           <w:rFonts w:ascii="Times New Roman" w:hAnsi="Times New Roman"/>
           <w:b w:val="0"/>
           <w:sz w:val="20"/>
           <w:highlight w:val="none"/>
         </w:rPr>
-      </w:r>
-      <w:r>
-        <w:rPr>
-          <w:b w:val="0"/>
-        </w:rPr>
-      </w:r>
-    </w:p>
-    <w:p>
-      <w:pPr>
-        <w:jc w:val="both"/>
-        <w:spacing w:after="0"/>
+      </w:pPr>
+      <w:r>
         <w:rPr>
           <w:rFonts w:ascii="Times New Roman" w:hAnsi="Times New Roman"/>
           <w:b w:val="0"/>
           <w:sz w:val="20"/>
           <w:highlight w:val="none"/>
         </w:rPr>
-      </w:pPr>
-      <w:r>
+      </w:r>
+      <w:r>
+        <w:rPr>
+          <w:b w:val="0"/>
+        </w:rPr>
+      </w:r>
+      <w:r/>
+    </w:p>
+    <w:p>
+      <w:pPr>
+        <w:jc w:val="both"/>
+        <w:spacing w:after="0"/>
         <w:rPr>
           <w:rFonts w:ascii="Times New Roman" w:hAnsi="Times New Roman"/>
           <w:b w:val="0"/>
           <w:sz w:val="20"/>
           <w:highlight w:val="none"/>
         </w:rPr>
-      </w:r>
+      </w:pPr>
       <w:r>
         <w:rPr>
           <w:rFonts w:ascii="Times New Roman" w:hAnsi="Times New Roman"/>
           <w:b w:val="0"/>
           <w:sz w:val="20"/>
-          <w:highlight w:val="none"/>
         </w:rPr>
       </w:r>
       <w:r>
@@ -1148,30 +1161,7 @@
           <w:b w:val="0"/>
         </w:rPr>
       </w:r>
-    </w:p>
-    <w:p>
-      <w:pPr>
-        <w:jc w:val="both"/>
-        <w:spacing w:after="0"/>
-        <w:rPr>
-          <w:rFonts w:ascii="Times New Roman" w:hAnsi="Times New Roman"/>
-          <w:b w:val="0"/>
-          <w:sz w:val="20"/>
-          <w:highlight w:val="none"/>
-        </w:rPr>
-      </w:pPr>
-      <w:r>
-        <w:rPr>
-          <w:rFonts w:ascii="Times New Roman" w:hAnsi="Times New Roman"/>
-          <w:b w:val="0"/>
-          <w:sz w:val="20"/>
-        </w:rPr>
-      </w:r>
-      <w:r>
-        <w:rPr>
-          <w:b w:val="0"/>
-        </w:rPr>
-      </w:r>
+      <w:r/>
     </w:p>
     <w:p>
       <w:pPr>
@@ -14624,9 +14614,28 @@
         <mc:AlternateContent>
           <mc:Choice Requires="wpg">
             <w:drawing>
-              <wp:inline xmlns:wp="http://schemas.openxmlformats.org/drawingml/2006/wordprocessingDrawing" distT="0" distB="0" distL="0" distR="0">
-                <wp:extent cx="9457785" cy="4307280"/>
+              <wp:anchor xmlns:wp="http://schemas.openxmlformats.org/drawingml/2006/wordprocessingDrawing" distT="0" distB="0" distL="115200" distR="115200" simplePos="0" relativeHeight="251678720" behindDoc="0" locked="0" layoutInCell="1" allowOverlap="1">
+                <wp:simplePos x="0" y="0"/>
+                <wp:positionH relativeFrom="column">
+                  <wp:posOffset>-2039098</wp:posOffset>
+                </wp:positionH>
+                <wp:positionV relativeFrom="paragraph">
+                  <wp:posOffset>2140597</wp:posOffset>
+                </wp:positionV>
+                <wp:extent cx="8408710" cy="3818914"/>
                 <wp:effectExtent l="0" t="0" r="0" b="0"/>
+                <wp:wrapThrough wrapText="bothSides">
+                  <wp:wrapPolygon edited="1">
+                    <wp:start x="21600" y="21192"/>
+                    <wp:lineTo x="21600" y="22007"/>
+                    <wp:lineTo x="21599" y="21599"/>
+                    <wp:lineTo x="0" y="21600"/>
+                    <wp:lineTo x="0" y="407"/>
+                    <wp:lineTo x="0" y="-407"/>
+                    <wp:lineTo x="0" y="0"/>
+                    <wp:lineTo x="21600" y="0"/>
+                  </wp:wrapPolygon>
+                </wp:wrapThrough>
                 <wp:docPr id="6" name="" hidden="0"/>
                 <wp:cNvGraphicFramePr>
                   <a:graphicFrameLocks xmlns:a="http://schemas.openxmlformats.org/drawingml/2006/main" noChangeAspect="1"/>
@@ -14635,7 +14644,7 @@
                   <a:graphicData uri="http://schemas.openxmlformats.org/drawingml/2006/picture">
                     <pic:pic xmlns:pic="http://schemas.openxmlformats.org/drawingml/2006/picture">
                       <pic:nvPicPr>
-                        <pic:cNvPr id="1897864985" name="" hidden="0"/>
+                        <pic:cNvPr id="1285474475" name="" hidden="0"/>
                         <pic:cNvPicPr>
                           <a:picLocks noChangeAspect="1"/>
                         </pic:cNvPicPr>
@@ -14648,7 +14657,7 @@
                       <pic:spPr bwMode="auto">
                         <a:xfrm rot="16199969" flipH="0" flipV="0">
                           <a:off x="0" y="0"/>
-                          <a:ext cx="9457784" cy="4307280"/>
+                          <a:ext cx="8408710" cy="3818913"/>
                         </a:xfrm>
                         <a:prstGeom prst="rect">
                           <a:avLst/>
@@ -14657,7 +14666,7 @@
                     </pic:pic>
                   </a:graphicData>
                 </a:graphic>
-              </wp:inline>
+              </wp:anchor>
             </w:drawing>
           </mc:Choice>
           <mc:Fallback>
@@ -14678,7 +14687,7 @@
                   <v:f eqn="sum @10 21600 0"/>
                 </v:formulas>
               </v:shapetype>
-              <v:shape id="_x0000_i5" o:spid="_x0000_s5" type="#_x0000_t75" style="mso-wrap-distance-left:0.0pt;mso-wrap-distance-top:0.0pt;mso-wrap-distance-right:0.0pt;mso-wrap-distance-bottom:0.0pt;width:744.7pt;height:339.2pt;rotation:269;" stroked="false">
+              <v:shape id="_x0000_i5" o:spid="_x0000_s5" type="#_x0000_t75" style="position:absolute;mso-wrap-distance-left:9.1pt;mso-wrap-distance-top:0.0pt;mso-wrap-distance-right:9.1pt;mso-wrap-distance-bottom:0.0pt;z-index:251678720;o:allowoverlap:true;o:allowincell:true;mso-position-horizontal-relative:text;margin-left:-160.6pt;mso-position-horizontal:absolute;mso-position-vertical-relative:text;margin-top:168.6pt;mso-position-vertical:absolute;width:662.1pt;height:300.7pt;rotation:269;" wrapcoords="100000 98111 100000 101884 99995 99995 0 100000 0 1884 0 -1883 0 0 100000 0" stroked="false">
                 <v:path textboxrect="0,0,0,0"/>
                 <v:imagedata r:id="rId21" o:title=""/>
               </v:shape>
@@ -14686,6 +14695,16 @@
           </mc:Fallback>
         </mc:AlternateContent>
       </w:r>
+      <w:r>
+        <w:rPr>
+          <w:rStyle w:val="979"/>
+          <w:rFonts w:ascii="Times New Roman" w:hAnsi="Times New Roman" w:cs="Times New Roman" w:eastAsia="Times New Roman"/>
+          <w:b w:val="0"/>
+          <w:sz w:val="28"/>
+          <w:highlight w:val="none"/>
+        </w:rPr>
+      </w:r>
+      <w:r/>
       <w:r>
         <mc:AlternateContent>
           <mc:Choice Requires="wpg">
@@ -14950,7 +14969,7 @@
           <mc:Choice Requires="wpg">
             <w:drawing>
               <wp:inline xmlns:wp="http://schemas.openxmlformats.org/drawingml/2006/wordprocessingDrawing" distT="0" distB="0" distL="0" distR="0">
-                <wp:extent cx="5855040" cy="3667139"/>
+                <wp:extent cx="6008508" cy="3578981"/>
                 <wp:effectExtent l="0" t="0" r="0" b="0"/>
                 <wp:docPr id="8" name="" hidden="0"/>
                 <wp:cNvGraphicFramePr>
@@ -14960,7 +14979,7 @@
                   <a:graphicData uri="http://schemas.openxmlformats.org/drawingml/2006/picture">
                     <pic:pic xmlns:pic="http://schemas.openxmlformats.org/drawingml/2006/picture">
                       <pic:nvPicPr>
-                        <pic:cNvPr id="1002398415" name="" hidden="0"/>
+                        <pic:cNvPr id="2068523167" name="" hidden="0"/>
                         <pic:cNvPicPr>
                           <a:picLocks noChangeAspect="1"/>
                         </pic:cNvPicPr>
@@ -14968,13 +14987,12 @@
                       </pic:nvPicPr>
                       <pic:blipFill>
                         <a:blip r:embed="rId22"/>
-                        <a:srcRect l="0" t="0" r="1441" b="0"/>
                         <a:stretch/>
                       </pic:blipFill>
                       <pic:spPr bwMode="auto">
                         <a:xfrm flipH="0" flipV="0">
                           <a:off x="0" y="0"/>
-                          <a:ext cx="5855039" cy="3667138"/>
+                          <a:ext cx="6008508" cy="3578981"/>
                         </a:xfrm>
                         <a:prstGeom prst="rect">
                           <a:avLst/>
@@ -15004,7 +15022,7 @@
                   <v:f eqn="sum @10 21600 0"/>
                 </v:formulas>
               </v:shapetype>
-              <v:shape id="_x0000_i7" o:spid="_x0000_s7" type="#_x0000_t75" style="mso-wrap-distance-left:0.0pt;mso-wrap-distance-top:0.0pt;mso-wrap-distance-right:0.0pt;mso-wrap-distance-bottom:0.0pt;width:461.0pt;height:288.8pt;" stroked="false">
+              <v:shape id="_x0000_i7" o:spid="_x0000_s7" type="#_x0000_t75" style="mso-wrap-distance-left:0.0pt;mso-wrap-distance-top:0.0pt;mso-wrap-distance-right:0.0pt;mso-wrap-distance-bottom:0.0pt;width:473.1pt;height:281.8pt;" stroked="false">
                 <v:path textboxrect="0,0,0,0"/>
                 <v:imagedata r:id="rId22" o:title=""/>
               </v:shape>
@@ -15012,6 +15030,16 @@
           </mc:Fallback>
         </mc:AlternateContent>
       </w:r>
+      <w:r>
+        <w:rPr>
+          <w:rStyle w:val="979"/>
+          <w:rFonts w:ascii="Times New Roman" w:hAnsi="Times New Roman" w:cs="Times New Roman" w:eastAsia="Times New Roman"/>
+          <w:b w:val="0"/>
+          <w:sz w:val="28"/>
+          <w:highlight w:val="none"/>
+        </w:rPr>
+      </w:r>
+      <w:r/>
       <w:r>
         <w:rPr>
           <w:rStyle w:val="979"/>
@@ -15445,7 +15473,7 @@
                         <a:stretch/>
                       </pic:blipFill>
                       <pic:spPr bwMode="auto">
-                        <a:xfrm rot="5399977" flipH="0" flipV="0">
+                        <a:xfrm rot="5399976" flipH="0" flipV="0">
                           <a:off x="0" y="0"/>
                           <a:ext cx="5634710" cy="4205617"/>
                         </a:xfrm>

--- a/scheme/Chernovik_rpz.docx
+++ b/scheme/Chernovik_rpz.docx
@@ -1972,6 +1972,7 @@
         <w:p>
           <w:pPr>
             <w:pStyle w:val="989"/>
+            <w:spacing w:after="0" w:afterAutospacing="0" w:line="360" w:lineRule="auto"/>
             <w:tabs>
               <w:tab w:val="right" w:pos="9355" w:leader="dot"/>
             </w:tabs>
@@ -2074,6 +2075,7 @@
         <w:p>
           <w:pPr>
             <w:pStyle w:val="989"/>
+            <w:spacing w:after="0" w:afterAutospacing="0" w:line="360" w:lineRule="auto"/>
             <w:tabs>
               <w:tab w:val="right" w:pos="9355" w:leader="dot"/>
             </w:tabs>
@@ -2150,6 +2152,7 @@
         <w:p>
           <w:pPr>
             <w:pStyle w:val="989"/>
+            <w:spacing w:after="0" w:afterAutospacing="0" w:line="360" w:lineRule="auto"/>
             <w:tabs>
               <w:tab w:val="left" w:pos="658" w:leader="none"/>
               <w:tab w:val="right" w:pos="9355" w:leader="dot"/>
@@ -2246,6 +2249,7 @@
         <w:p>
           <w:pPr>
             <w:pStyle w:val="989"/>
+            <w:spacing w:after="0" w:afterAutospacing="0" w:line="360" w:lineRule="auto"/>
             <w:tabs>
               <w:tab w:val="left" w:pos="658" w:leader="none"/>
               <w:tab w:val="right" w:pos="9355" w:leader="dot"/>
@@ -2324,6 +2328,7 @@
         <w:p>
           <w:pPr>
             <w:pStyle w:val="984"/>
+            <w:spacing w:after="0" w:afterAutospacing="0" w:line="360" w:lineRule="auto"/>
             <w:tabs>
               <w:tab w:val="left" w:pos="878" w:leader="none"/>
               <w:tab w:val="right" w:pos="9355" w:leader="dot"/>
@@ -2411,6 +2416,7 @@
           <w:pPr>
             <w:pStyle w:val="984"/>
             <w:ind w:left="0"/>
+            <w:spacing w:after="0" w:afterAutospacing="0" w:line="360" w:lineRule="auto"/>
             <w:tabs>
               <w:tab w:val="right" w:pos="9355" w:leader="dot"/>
             </w:tabs>
@@ -2488,6 +2494,7 @@
         <w:p>
           <w:pPr>
             <w:pStyle w:val="984"/>
+            <w:spacing w:after="0" w:afterAutospacing="0" w:line="360" w:lineRule="auto"/>
             <w:tabs>
               <w:tab w:val="left" w:pos="878" w:leader="none"/>
               <w:tab w:val="right" w:pos="9355" w:leader="dot"/>
@@ -2565,6 +2572,7 @@
         <w:p>
           <w:pPr>
             <w:pStyle w:val="984"/>
+            <w:spacing w:after="0" w:afterAutospacing="0" w:line="360" w:lineRule="auto"/>
             <w:tabs>
               <w:tab w:val="left" w:pos="878" w:leader="none"/>
               <w:tab w:val="right" w:pos="9355" w:leader="dot"/>
@@ -2666,6 +2674,7 @@
         <w:p>
           <w:pPr>
             <w:pStyle w:val="984"/>
+            <w:spacing w:after="0" w:afterAutospacing="0" w:line="360" w:lineRule="auto"/>
             <w:tabs>
               <w:tab w:val="left" w:pos="878" w:leader="none"/>
               <w:tab w:val="right" w:pos="9355" w:leader="dot"/>
@@ -2745,6 +2754,7 @@
         <w:p>
           <w:pPr>
             <w:pStyle w:val="984"/>
+            <w:spacing w:after="0" w:afterAutospacing="0" w:line="360" w:lineRule="auto"/>
             <w:tabs>
               <w:tab w:val="left" w:pos="878" w:leader="none"/>
               <w:tab w:val="right" w:pos="9355" w:leader="dot"/>
@@ -2824,6 +2834,7 @@
         <w:p>
           <w:pPr>
             <w:pStyle w:val="989"/>
+            <w:spacing w:after="0" w:afterAutospacing="0" w:line="360" w:lineRule="auto"/>
             <w:tabs>
               <w:tab w:val="right" w:pos="9355" w:leader="dot"/>
             </w:tabs>
@@ -2911,6 +2922,7 @@
         <w:p>
           <w:pPr>
             <w:pStyle w:val="989"/>
+            <w:spacing w:after="0" w:afterAutospacing="0" w:line="360" w:lineRule="auto"/>
             <w:tabs>
               <w:tab w:val="right" w:pos="9355" w:leader="dot"/>
             </w:tabs>
@@ -2987,6 +2999,7 @@
         <w:p>
           <w:pPr>
             <w:pStyle w:val="984"/>
+            <w:spacing w:after="0" w:afterAutospacing="0" w:line="360" w:lineRule="auto"/>
             <w:tabs>
               <w:tab w:val="right" w:pos="9355" w:leader="dot"/>
             </w:tabs>
@@ -3074,6 +3087,7 @@
         <w:p>
           <w:pPr>
             <w:pStyle w:val="984"/>
+            <w:spacing w:after="0" w:afterAutospacing="0" w:line="360" w:lineRule="auto"/>
             <w:tabs>
               <w:tab w:val="right" w:pos="9355" w:leader="dot"/>
             </w:tabs>
@@ -3205,6 +3219,7 @@
         <w:p>
           <w:pPr>
             <w:pStyle w:val="989"/>
+            <w:spacing w:after="0" w:afterAutospacing="0" w:line="360" w:lineRule="auto"/>
             <w:tabs>
               <w:tab w:val="right" w:pos="9355" w:leader="dot"/>
             </w:tabs>
@@ -3281,6 +3296,7 @@
         <w:p>
           <w:pPr>
             <w:pStyle w:val="989"/>
+            <w:spacing w:after="0" w:afterAutospacing="0" w:line="360" w:lineRule="auto"/>
             <w:tabs>
               <w:tab w:val="right" w:pos="9355" w:leader="dot"/>
             </w:tabs>
@@ -3357,6 +3373,7 @@
         <w:p>
           <w:pPr>
             <w:pStyle w:val="989"/>
+            <w:spacing w:after="0" w:afterAutospacing="0" w:line="360" w:lineRule="auto"/>
             <w:tabs>
               <w:tab w:val="right" w:pos="9355" w:leader="dot"/>
             </w:tabs>
@@ -3452,6 +3469,7 @@
         <w:p>
           <w:pPr>
             <w:pStyle w:val="989"/>
+            <w:spacing w:after="0" w:afterAutospacing="0" w:line="360" w:lineRule="auto"/>
             <w:tabs>
               <w:tab w:val="right" w:pos="9355" w:leader="dot"/>
             </w:tabs>
@@ -3560,6 +3578,7 @@
         <w:p>
           <w:pPr>
             <w:pStyle w:val="989"/>
+            <w:spacing w:after="0" w:afterAutospacing="0" w:line="360" w:lineRule="auto"/>
             <w:tabs>
               <w:tab w:val="right" w:pos="9355" w:leader="dot"/>
             </w:tabs>
@@ -3654,6 +3673,7 @@
         <w:p>
           <w:pPr>
             <w:pStyle w:val="989"/>
+            <w:spacing w:after="0" w:afterAutospacing="0" w:line="360" w:lineRule="auto"/>
             <w:tabs>
               <w:tab w:val="right" w:pos="9355" w:leader="dot"/>
             </w:tabs>
@@ -3762,6 +3782,7 @@
         <w:p>
           <w:pPr>
             <w:pStyle w:val="989"/>
+            <w:spacing w:after="0" w:afterAutospacing="0" w:line="360" w:lineRule="auto"/>
             <w:tabs>
               <w:tab w:val="right" w:pos="9355" w:leader="dot"/>
             </w:tabs>

--- a/scheme/Chernovik_rpz.docx
+++ b/scheme/Chernovik_rpz.docx
@@ -1980,6 +1980,7 @@
               <w:rFonts w:ascii="Times New Roman" w:hAnsi="Times New Roman" w:cs="Times New Roman" w:eastAsia="Times New Roman"/>
               <w:b w:val="0"/>
               <w:color w:val="000000"/>
+              <w:sz w:val="28"/>
               <w:highlight w:val="none"/>
               <w:u w:val="none"/>
             </w:rPr>
@@ -2008,6 +2009,7 @@
               <w:rFonts w:ascii="Times New Roman" w:hAnsi="Times New Roman" w:cs="Times New Roman" w:eastAsia="Times New Roman"/>
               <w:b w:val="0"/>
               <w:color w:val="000000" w:themeColor="text1"/>
+              <w:sz w:val="28"/>
               <w:u w:val="none"/>
             </w:rPr>
           </w:r>
@@ -2016,6 +2018,7 @@
               <w:rPr>
                 <w:rStyle w:val="985"/>
                 <w:rFonts w:ascii="Times New Roman" w:hAnsi="Times New Roman" w:cs="Times New Roman" w:eastAsia="Times New Roman"/>
+                <w:sz w:val="28"/>
               </w:rPr>
             </w:r>
             <w:r>
@@ -2024,6 +2027,7 @@
                 <w:rFonts w:ascii="Times New Roman" w:hAnsi="Times New Roman" w:cs="Times New Roman" w:eastAsia="Times New Roman"/>
                 <w:b w:val="0"/>
                 <w:color w:val="000000" w:themeColor="text1"/>
+                <w:sz w:val="28"/>
                 <w:highlight w:val="none"/>
                 <w:u w:val="none"/>
               </w:rPr>
@@ -2035,6 +2039,7 @@
                 <w:rFonts w:ascii="Times New Roman" w:hAnsi="Times New Roman" w:cs="Times New Roman" w:eastAsia="Times New Roman"/>
                 <w:b w:val="0"/>
                 <w:color w:val="000000" w:themeColor="text1"/>
+                <w:sz w:val="28"/>
                 <w:u w:val="none"/>
               </w:rPr>
             </w:r>
@@ -2043,6 +2048,7 @@
                 <w:rFonts w:ascii="Times New Roman" w:hAnsi="Times New Roman" w:cs="Times New Roman" w:eastAsia="Times New Roman"/>
                 <w:b w:val="0"/>
                 <w:color w:val="000000" w:themeColor="text1"/>
+                <w:sz w:val="28"/>
                 <w:u w:val="none"/>
               </w:rPr>
               <w:tab/>
@@ -2052,6 +2058,7 @@
                 <w:rFonts w:ascii="Times New Roman" w:hAnsi="Times New Roman" w:cs="Times New Roman" w:eastAsia="Times New Roman"/>
                 <w:b w:val="0"/>
                 <w:color w:val="000000" w:themeColor="text1"/>
+                <w:sz w:val="28"/>
                 <w:u w:val="none"/>
               </w:rPr>
               <w:fldChar w:fldCharType="begin"/>
@@ -2066,11 +2073,16 @@
               <w:rFonts w:ascii="Times New Roman" w:hAnsi="Times New Roman" w:cs="Times New Roman" w:eastAsia="Times New Roman"/>
               <w:b w:val="0"/>
               <w:color w:val="000000" w:themeColor="text1"/>
+              <w:sz w:val="28"/>
               <w:highlight w:val="none"/>
               <w:u w:val="none"/>
             </w:rPr>
           </w:r>
-          <w:r/>
+          <w:r>
+            <w:rPr>
+              <w:sz w:val="28"/>
+            </w:rPr>
+          </w:r>
         </w:p>
         <w:p>
           <w:pPr>
@@ -2083,16 +2095,22 @@
               <w:rFonts w:ascii="Times New Roman" w:hAnsi="Times New Roman" w:cs="Times New Roman" w:eastAsia="Times New Roman"/>
               <w:b w:val="0"/>
               <w:color w:val="000000"/>
+              <w:sz w:val="28"/>
               <w:highlight w:val="none"/>
               <w:u w:val="none"/>
             </w:rPr>
           </w:pPr>
-          <w:r/>
+          <w:r>
+            <w:rPr>
+              <w:sz w:val="28"/>
+            </w:rPr>
+          </w:r>
           <w:hyperlink w:tooltip="#_Toc2" w:anchor="_Toc2" w:history="1">
             <w:r>
               <w:rPr>
                 <w:rStyle w:val="985"/>
                 <w:rFonts w:ascii="Times New Roman" w:hAnsi="Times New Roman" w:cs="Times New Roman" w:eastAsia="Times New Roman"/>
+                <w:sz w:val="28"/>
               </w:rPr>
             </w:r>
             <w:r>
@@ -2101,6 +2119,7 @@
                 <w:rFonts w:ascii="Times New Roman" w:hAnsi="Times New Roman" w:cs="Times New Roman" w:eastAsia="Times New Roman"/>
                 <w:b w:val="0"/>
                 <w:color w:val="000000" w:themeColor="text1"/>
+                <w:sz w:val="28"/>
                 <w:highlight w:val="none"/>
                 <w:u w:val="none"/>
               </w:rPr>
@@ -2112,6 +2131,7 @@
                 <w:rFonts w:ascii="Times New Roman" w:hAnsi="Times New Roman" w:cs="Times New Roman" w:eastAsia="Times New Roman"/>
                 <w:b w:val="0"/>
                 <w:color w:val="000000" w:themeColor="text1"/>
+                <w:sz w:val="28"/>
                 <w:u w:val="none"/>
               </w:rPr>
             </w:r>
@@ -2120,6 +2140,7 @@
                 <w:rFonts w:ascii="Times New Roman" w:hAnsi="Times New Roman" w:cs="Times New Roman" w:eastAsia="Times New Roman"/>
                 <w:b w:val="0"/>
                 <w:color w:val="000000" w:themeColor="text1"/>
+                <w:sz w:val="28"/>
                 <w:u w:val="none"/>
               </w:rPr>
               <w:tab/>
@@ -2129,6 +2150,7 @@
                 <w:rFonts w:ascii="Times New Roman" w:hAnsi="Times New Roman" w:cs="Times New Roman" w:eastAsia="Times New Roman"/>
                 <w:b w:val="0"/>
                 <w:color w:val="000000" w:themeColor="text1"/>
+                <w:sz w:val="28"/>
                 <w:u w:val="none"/>
               </w:rPr>
               <w:fldChar w:fldCharType="begin"/>
@@ -2143,11 +2165,16 @@
               <w:rFonts w:ascii="Times New Roman" w:hAnsi="Times New Roman" w:cs="Times New Roman" w:eastAsia="Times New Roman"/>
               <w:b w:val="0"/>
               <w:color w:val="000000" w:themeColor="text1"/>
+              <w:sz w:val="28"/>
               <w:highlight w:val="none"/>
               <w:u w:val="none"/>
             </w:rPr>
           </w:r>
-          <w:r/>
+          <w:r>
+            <w:rPr>
+              <w:sz w:val="28"/>
+            </w:rPr>
+          </w:r>
         </w:p>
         <w:p>
           <w:pPr>
@@ -2162,15 +2189,21 @@
               <w:rFonts w:ascii="Times New Roman" w:hAnsi="Times New Roman" w:cs="Times New Roman" w:eastAsia="Times New Roman"/>
               <w:b w:val="0"/>
               <w:color w:val="000000"/>
+              <w:sz w:val="28"/>
               <w:u w:val="none"/>
             </w:rPr>
           </w:pPr>
-          <w:r/>
+          <w:r>
+            <w:rPr>
+              <w:sz w:val="28"/>
+            </w:rPr>
+          </w:r>
           <w:hyperlink w:tooltip="#_Toc3" w:anchor="_Toc3" w:history="1">
             <w:r>
               <w:rPr>
                 <w:rStyle w:val="985"/>
                 <w:rFonts w:ascii="Times New Roman" w:hAnsi="Times New Roman" w:cs="Times New Roman" w:eastAsia="Times New Roman"/>
+                <w:sz w:val="28"/>
               </w:rPr>
             </w:r>
             <w:r>
@@ -2179,6 +2212,7 @@
                 <w:rFonts w:ascii="Times New Roman" w:hAnsi="Times New Roman" w:cs="Times New Roman" w:eastAsia="Times New Roman"/>
                 <w:b w:val="0"/>
                 <w:color w:val="000000" w:themeColor="text1"/>
+                <w:sz w:val="28"/>
                 <w:u w:val="none"/>
               </w:rPr>
               <w:t xml:space="preserve">2 </w:t>
@@ -2189,6 +2223,7 @@
                 <w:rFonts w:ascii="Times New Roman" w:hAnsi="Times New Roman" w:cs="Times New Roman" w:eastAsia="Times New Roman"/>
                 <w:b w:val="0"/>
                 <w:color w:val="000000" w:themeColor="text1"/>
+                <w:sz w:val="28"/>
                 <w:u w:val="none"/>
               </w:rPr>
               <w:t xml:space="preserve">Разработка </w:t>
@@ -2199,6 +2234,7 @@
                 <w:rFonts w:ascii="Times New Roman" w:hAnsi="Times New Roman" w:cs="Times New Roman" w:eastAsia="Times New Roman"/>
                 <w:b w:val="0"/>
                 <w:color w:val="000000" w:themeColor="text1"/>
+                <w:sz w:val="28"/>
                 <w:u w:val="none"/>
               </w:rPr>
               <w:t xml:space="preserve">электрической функциональной схемы</w:t>
@@ -2209,6 +2245,7 @@
                 <w:rFonts w:ascii="Times New Roman" w:hAnsi="Times New Roman" w:cs="Times New Roman" w:eastAsia="Times New Roman"/>
                 <w:b w:val="0"/>
                 <w:color w:val="000000" w:themeColor="text1"/>
+                <w:sz w:val="28"/>
                 <w:u w:val="none"/>
               </w:rPr>
             </w:r>
@@ -2217,6 +2254,7 @@
                 <w:rFonts w:ascii="Times New Roman" w:hAnsi="Times New Roman" w:cs="Times New Roman" w:eastAsia="Times New Roman"/>
                 <w:b w:val="0"/>
                 <w:color w:val="000000" w:themeColor="text1"/>
+                <w:sz w:val="28"/>
                 <w:u w:val="none"/>
               </w:rPr>
               <w:tab/>
@@ -2226,6 +2264,7 @@
                 <w:rFonts w:ascii="Times New Roman" w:hAnsi="Times New Roman" w:cs="Times New Roman" w:eastAsia="Times New Roman"/>
                 <w:b w:val="0"/>
                 <w:color w:val="000000" w:themeColor="text1"/>
+                <w:sz w:val="28"/>
                 <w:u w:val="none"/>
               </w:rPr>
               <w:fldChar w:fldCharType="begin"/>
@@ -2241,10 +2280,15 @@
               <w:rFonts w:ascii="Times New Roman" w:hAnsi="Times New Roman" w:cs="Times New Roman" w:eastAsia="Times New Roman"/>
               <w:b w:val="0"/>
               <w:color w:val="000000" w:themeColor="text1"/>
+              <w:sz w:val="28"/>
               <w:u w:val="none"/>
             </w:rPr>
           </w:r>
-          <w:r/>
+          <w:r>
+            <w:rPr>
+              <w:sz w:val="28"/>
+            </w:rPr>
+          </w:r>
         </w:p>
         <w:p>
           <w:pPr>
@@ -2259,16 +2303,22 @@
               <w:rFonts w:ascii="Times New Roman" w:hAnsi="Times New Roman" w:cs="Times New Roman" w:eastAsia="Times New Roman"/>
               <w:b w:val="0"/>
               <w:color w:val="000000"/>
+              <w:sz w:val="28"/>
               <w:highlight w:val="none"/>
               <w:u w:val="none"/>
             </w:rPr>
           </w:pPr>
-          <w:r/>
+          <w:r>
+            <w:rPr>
+              <w:sz w:val="28"/>
+            </w:rPr>
+          </w:r>
           <w:hyperlink w:tooltip="#_Toc4" w:anchor="_Toc4" w:history="1">
             <w:r>
               <w:rPr>
                 <w:rStyle w:val="985"/>
                 <w:rFonts w:ascii="Times New Roman" w:hAnsi="Times New Roman" w:cs="Times New Roman" w:eastAsia="Times New Roman"/>
+                <w:sz w:val="28"/>
               </w:rPr>
             </w:r>
             <w:r>
@@ -2277,6 +2327,7 @@
                 <w:rFonts w:ascii="Times New Roman" w:hAnsi="Times New Roman" w:cs="Times New Roman" w:eastAsia="Times New Roman"/>
                 <w:b w:val="0"/>
                 <w:color w:val="000000" w:themeColor="text1"/>
+                <w:sz w:val="28"/>
                 <w:u w:val="none"/>
               </w:rPr>
               <w:t xml:space="preserve">3 Разработка описания устройства на языке Verilog</w:t>
@@ -2287,6 +2338,7 @@
                 <w:rFonts w:ascii="Times New Roman" w:hAnsi="Times New Roman" w:cs="Times New Roman" w:eastAsia="Times New Roman"/>
                 <w:b w:val="0"/>
                 <w:color w:val="000000" w:themeColor="text1"/>
+                <w:sz w:val="28"/>
                 <w:u w:val="none"/>
               </w:rPr>
             </w:r>
@@ -2295,6 +2347,7 @@
                 <w:rFonts w:ascii="Times New Roman" w:hAnsi="Times New Roman" w:cs="Times New Roman" w:eastAsia="Times New Roman"/>
                 <w:b w:val="0"/>
                 <w:color w:val="000000" w:themeColor="text1"/>
+                <w:sz w:val="28"/>
                 <w:u w:val="none"/>
               </w:rPr>
               <w:tab/>
@@ -2304,6 +2357,7 @@
                 <w:rFonts w:ascii="Times New Roman" w:hAnsi="Times New Roman" w:cs="Times New Roman" w:eastAsia="Times New Roman"/>
                 <w:b w:val="0"/>
                 <w:color w:val="000000" w:themeColor="text1"/>
+                <w:sz w:val="28"/>
                 <w:u w:val="none"/>
               </w:rPr>
               <w:fldChar w:fldCharType="begin"/>
@@ -2319,11 +2373,16 @@
               <w:rFonts w:ascii="Times New Roman" w:hAnsi="Times New Roman" w:cs="Times New Roman" w:eastAsia="Times New Roman"/>
               <w:b w:val="0"/>
               <w:color w:val="000000" w:themeColor="text1"/>
+              <w:sz w:val="28"/>
               <w:highlight w:val="none"/>
               <w:u w:val="none"/>
             </w:rPr>
           </w:r>
-          <w:r/>
+          <w:r>
+            <w:rPr>
+              <w:sz w:val="28"/>
+            </w:rPr>
+          </w:r>
         </w:p>
         <w:p>
           <w:pPr>
@@ -2338,15 +2397,21 @@
               <w:rFonts w:ascii="Times New Roman" w:hAnsi="Times New Roman" w:cs="Times New Roman" w:eastAsia="Times New Roman"/>
               <w:b w:val="0"/>
               <w:color w:val="000000"/>
+              <w:sz w:val="28"/>
               <w:u w:val="none"/>
             </w:rPr>
           </w:pPr>
-          <w:r/>
+          <w:r>
+            <w:rPr>
+              <w:sz w:val="28"/>
+            </w:rPr>
+          </w:r>
           <w:hyperlink w:tooltip="#_Toc5" w:anchor="_Toc5" w:history="1">
             <w:r>
               <w:rPr>
                 <w:rStyle w:val="985"/>
                 <w:rFonts w:ascii="Times New Roman" w:hAnsi="Times New Roman" w:cs="Times New Roman" w:eastAsia="Times New Roman"/>
+                <w:sz w:val="28"/>
               </w:rPr>
             </w:r>
             <w:r>
@@ -2355,6 +2420,7 @@
                 <w:rFonts w:ascii="Times New Roman" w:hAnsi="Times New Roman" w:cs="Times New Roman" w:eastAsia="Times New Roman"/>
                 <w:b w:val="0"/>
                 <w:color w:val="000000" w:themeColor="text1"/>
+                <w:sz w:val="28"/>
                 <w:u w:val="none"/>
               </w:rPr>
               <w:t xml:space="preserve">3.</w:t>
@@ -2365,6 +2431,7 @@
                 <w:rFonts w:ascii="Times New Roman" w:hAnsi="Times New Roman" w:cs="Times New Roman" w:eastAsia="Times New Roman"/>
                 <w:b w:val="0"/>
                 <w:color w:val="000000" w:themeColor="text1"/>
+                <w:sz w:val="28"/>
                 <w:u w:val="none"/>
               </w:rPr>
               <w:t xml:space="preserve">1 Разработка вычислительного блока</w:t>
@@ -2375,6 +2442,7 @@
                 <w:rFonts w:ascii="Times New Roman" w:hAnsi="Times New Roman" w:cs="Times New Roman" w:eastAsia="Times New Roman"/>
                 <w:b w:val="0"/>
                 <w:color w:val="000000" w:themeColor="text1"/>
+                <w:sz w:val="28"/>
                 <w:u w:val="none"/>
               </w:rPr>
             </w:r>
@@ -2383,6 +2451,7 @@
                 <w:rFonts w:ascii="Times New Roman" w:hAnsi="Times New Roman" w:cs="Times New Roman" w:eastAsia="Times New Roman"/>
                 <w:b w:val="0"/>
                 <w:color w:val="000000" w:themeColor="text1"/>
+                <w:sz w:val="28"/>
                 <w:u w:val="none"/>
               </w:rPr>
               <w:tab/>
@@ -2392,6 +2461,7 @@
                 <w:rFonts w:ascii="Times New Roman" w:hAnsi="Times New Roman" w:cs="Times New Roman" w:eastAsia="Times New Roman"/>
                 <w:b w:val="0"/>
                 <w:color w:val="000000" w:themeColor="text1"/>
+                <w:sz w:val="28"/>
                 <w:u w:val="none"/>
               </w:rPr>
               <w:fldChar w:fldCharType="begin"/>
@@ -2407,10 +2477,15 @@
               <w:rFonts w:ascii="Times New Roman" w:hAnsi="Times New Roman" w:cs="Times New Roman" w:eastAsia="Times New Roman"/>
               <w:b w:val="0"/>
               <w:color w:val="000000" w:themeColor="text1"/>
+              <w:sz w:val="28"/>
               <w:u w:val="none"/>
             </w:rPr>
           </w:r>
-          <w:r/>
+          <w:r>
+            <w:rPr>
+              <w:sz w:val="28"/>
+            </w:rPr>
+          </w:r>
         </w:p>
         <w:p>
           <w:pPr>
@@ -2424,11 +2499,15 @@
               <w:rFonts w:ascii="Times New Roman" w:hAnsi="Times New Roman" w:cs="Times New Roman" w:eastAsia="Times New Roman"/>
               <w:b w:val="0"/>
               <w:color w:val="000000"/>
+              <w:sz w:val="28"/>
               <w:highlight w:val="none"/>
               <w:u w:val="none"/>
             </w:rPr>
           </w:pPr>
           <w:r>
+            <w:rPr>
+              <w:sz w:val="28"/>
+            </w:rPr>
             <w:t xml:space="preserve">    </w:t>
           </w:r>
           <w:hyperlink w:tooltip="#_Toc7" w:anchor="_Toc7" w:history="1">
@@ -2436,6 +2515,7 @@
               <w:rPr>
                 <w:rStyle w:val="985"/>
                 <w:rFonts w:ascii="Times New Roman" w:hAnsi="Times New Roman" w:cs="Times New Roman" w:eastAsia="Times New Roman"/>
+                <w:sz w:val="28"/>
               </w:rPr>
             </w:r>
             <w:r>
@@ -2444,6 +2524,7 @@
                 <w:rFonts w:ascii="Times New Roman" w:hAnsi="Times New Roman" w:cs="Times New Roman" w:eastAsia="Times New Roman"/>
                 <w:b w:val="0"/>
                 <w:color w:val="000000" w:themeColor="text1"/>
+                <w:sz w:val="28"/>
                 <w:u w:val="none"/>
               </w:rPr>
               <w:t xml:space="preserve">3.2 Разработка блока памяти переменных</w:t>
@@ -2454,6 +2535,7 @@
                 <w:rFonts w:ascii="Times New Roman" w:hAnsi="Times New Roman" w:cs="Times New Roman" w:eastAsia="Times New Roman"/>
                 <w:b w:val="0"/>
                 <w:color w:val="000000" w:themeColor="text1"/>
+                <w:sz w:val="28"/>
                 <w:u w:val="none"/>
               </w:rPr>
             </w:r>
@@ -2462,6 +2544,7 @@
                 <w:rFonts w:ascii="Times New Roman" w:hAnsi="Times New Roman" w:cs="Times New Roman" w:eastAsia="Times New Roman"/>
                 <w:b w:val="0"/>
                 <w:color w:val="000000" w:themeColor="text1"/>
+                <w:sz w:val="28"/>
                 <w:u w:val="none"/>
               </w:rPr>
               <w:tab/>
@@ -2471,6 +2554,7 @@
                 <w:rFonts w:ascii="Times New Roman" w:hAnsi="Times New Roman" w:cs="Times New Roman" w:eastAsia="Times New Roman"/>
                 <w:b w:val="0"/>
                 <w:color w:val="000000" w:themeColor="text1"/>
+                <w:sz w:val="28"/>
                 <w:u w:val="none"/>
               </w:rPr>
               <w:fldChar w:fldCharType="begin"/>
@@ -2485,11 +2569,16 @@
               <w:rFonts w:ascii="Times New Roman" w:hAnsi="Times New Roman" w:cs="Times New Roman" w:eastAsia="Times New Roman"/>
               <w:b w:val="0"/>
               <w:color w:val="000000" w:themeColor="text1"/>
+              <w:sz w:val="28"/>
               <w:highlight w:val="none"/>
               <w:u w:val="none"/>
             </w:rPr>
           </w:r>
-          <w:r/>
+          <w:r>
+            <w:rPr>
+              <w:sz w:val="28"/>
+            </w:rPr>
+          </w:r>
         </w:p>
         <w:p>
           <w:pPr>
@@ -2504,15 +2593,21 @@
               <w:rFonts w:ascii="Times New Roman" w:hAnsi="Times New Roman" w:cs="Times New Roman" w:eastAsia="Times New Roman"/>
               <w:b w:val="0"/>
               <w:color w:val="000000"/>
+              <w:sz w:val="28"/>
               <w:u w:val="none"/>
             </w:rPr>
           </w:pPr>
-          <w:r/>
+          <w:r>
+            <w:rPr>
+              <w:sz w:val="28"/>
+            </w:rPr>
+          </w:r>
           <w:hyperlink w:tooltip="#_Toc8" w:anchor="_Toc8" w:history="1">
             <w:r>
               <w:rPr>
                 <w:rStyle w:val="985"/>
                 <w:rFonts w:ascii="Times New Roman" w:hAnsi="Times New Roman" w:cs="Times New Roman" w:eastAsia="Times New Roman"/>
+                <w:sz w:val="28"/>
               </w:rPr>
             </w:r>
             <w:r>
@@ -2521,6 +2616,7 @@
                 <w:rFonts w:ascii="Times New Roman" w:hAnsi="Times New Roman" w:cs="Times New Roman" w:eastAsia="Times New Roman"/>
                 <w:b w:val="0"/>
                 <w:color w:val="000000" w:themeColor="text1"/>
+                <w:sz w:val="28"/>
                 <w:highlight w:val="none"/>
                 <w:u w:val="none"/>
               </w:rPr>
@@ -2532,6 +2628,7 @@
                 <w:rFonts w:ascii="Times New Roman" w:hAnsi="Times New Roman" w:cs="Times New Roman" w:eastAsia="Times New Roman"/>
                 <w:b w:val="0"/>
                 <w:color w:val="000000" w:themeColor="text1"/>
+                <w:sz w:val="28"/>
                 <w:u w:val="none"/>
               </w:rPr>
             </w:r>
@@ -2540,6 +2637,7 @@
                 <w:rFonts w:ascii="Times New Roman" w:hAnsi="Times New Roman" w:cs="Times New Roman" w:eastAsia="Times New Roman"/>
                 <w:b w:val="0"/>
                 <w:color w:val="000000" w:themeColor="text1"/>
+                <w:sz w:val="28"/>
                 <w:u w:val="none"/>
               </w:rPr>
               <w:tab/>
@@ -2549,6 +2647,7 @@
                 <w:rFonts w:ascii="Times New Roman" w:hAnsi="Times New Roman" w:cs="Times New Roman" w:eastAsia="Times New Roman"/>
                 <w:b w:val="0"/>
                 <w:color w:val="000000" w:themeColor="text1"/>
+                <w:sz w:val="28"/>
                 <w:u w:val="none"/>
               </w:rPr>
               <w:fldChar w:fldCharType="begin"/>
@@ -2564,10 +2663,15 @@
               <w:rFonts w:ascii="Times New Roman" w:hAnsi="Times New Roman" w:cs="Times New Roman" w:eastAsia="Times New Roman"/>
               <w:b w:val="0"/>
               <w:color w:val="000000" w:themeColor="text1"/>
+              <w:sz w:val="28"/>
               <w:u w:val="none"/>
             </w:rPr>
           </w:r>
-          <w:r/>
+          <w:r>
+            <w:rPr>
+              <w:sz w:val="28"/>
+            </w:rPr>
+          </w:r>
         </w:p>
         <w:p>
           <w:pPr>
@@ -2582,16 +2686,22 @@
               <w:rFonts w:ascii="Times New Roman" w:hAnsi="Times New Roman" w:cs="Times New Roman" w:eastAsia="Times New Roman"/>
               <w:b w:val="0"/>
               <w:color w:val="000000"/>
+              <w:sz w:val="28"/>
               <w:highlight w:val="none"/>
               <w:u w:val="none"/>
             </w:rPr>
           </w:pPr>
-          <w:r/>
+          <w:r>
+            <w:rPr>
+              <w:sz w:val="28"/>
+            </w:rPr>
+          </w:r>
           <w:hyperlink w:tooltip="#_Toc9" w:anchor="_Toc9" w:history="1">
             <w:r>
               <w:rPr>
                 <w:rStyle w:val="985"/>
                 <w:rFonts w:ascii="Times New Roman" w:hAnsi="Times New Roman" w:cs="Times New Roman" w:eastAsia="Times New Roman"/>
+                <w:sz w:val="28"/>
               </w:rPr>
             </w:r>
             <w:r>
@@ -2600,6 +2710,7 @@
                 <w:rFonts w:ascii="Times New Roman" w:hAnsi="Times New Roman" w:cs="Times New Roman" w:eastAsia="Times New Roman"/>
                 <w:b w:val="0"/>
                 <w:color w:val="000000" w:themeColor="text1"/>
+                <w:sz w:val="28"/>
                 <w:highlight w:val="none"/>
                 <w:u w:val="none"/>
               </w:rPr>
@@ -2611,6 +2722,7 @@
                 <w:rFonts w:ascii="Times New Roman" w:hAnsi="Times New Roman" w:cs="Times New Roman" w:eastAsia="Times New Roman"/>
                 <w:b w:val="0"/>
                 <w:color w:val="000000" w:themeColor="text1"/>
+                <w:sz w:val="28"/>
                 <w:highlight w:val="none"/>
                 <w:u w:val="none"/>
               </w:rPr>
@@ -2622,6 +2734,7 @@
                 <w:rFonts w:ascii="Times New Roman" w:hAnsi="Times New Roman" w:cs="Times New Roman" w:eastAsia="Times New Roman"/>
                 <w:b w:val="0"/>
                 <w:color w:val="000000" w:themeColor="text1"/>
+                <w:sz w:val="28"/>
                 <w:highlight w:val="none"/>
                 <w:u w:val="none"/>
               </w:rPr>
@@ -2633,6 +2746,7 @@
                 <w:rFonts w:ascii="Times New Roman" w:hAnsi="Times New Roman" w:cs="Times New Roman" w:eastAsia="Times New Roman"/>
                 <w:b w:val="0"/>
                 <w:color w:val="000000" w:themeColor="text1"/>
+                <w:sz w:val="28"/>
                 <w:u w:val="none"/>
               </w:rPr>
             </w:r>
@@ -2641,6 +2755,7 @@
                 <w:rFonts w:ascii="Times New Roman" w:hAnsi="Times New Roman" w:cs="Times New Roman" w:eastAsia="Times New Roman"/>
                 <w:b w:val="0"/>
                 <w:color w:val="000000" w:themeColor="text1"/>
+                <w:sz w:val="28"/>
                 <w:u w:val="none"/>
               </w:rPr>
               <w:tab/>
@@ -2650,6 +2765,7 @@
                 <w:rFonts w:ascii="Times New Roman" w:hAnsi="Times New Roman" w:cs="Times New Roman" w:eastAsia="Times New Roman"/>
                 <w:b w:val="0"/>
                 <w:color w:val="000000" w:themeColor="text1"/>
+                <w:sz w:val="28"/>
                 <w:u w:val="none"/>
               </w:rPr>
               <w:fldChar w:fldCharType="begin"/>
@@ -2665,11 +2781,16 @@
               <w:rFonts w:ascii="Times New Roman" w:hAnsi="Times New Roman" w:cs="Times New Roman" w:eastAsia="Times New Roman"/>
               <w:b w:val="0"/>
               <w:color w:val="000000" w:themeColor="text1"/>
+              <w:sz w:val="28"/>
               <w:highlight w:val="none"/>
               <w:u w:val="none"/>
             </w:rPr>
           </w:r>
-          <w:r/>
+          <w:r>
+            <w:rPr>
+              <w:sz w:val="28"/>
+            </w:rPr>
+          </w:r>
         </w:p>
         <w:p>
           <w:pPr>
@@ -2684,16 +2805,22 @@
               <w:rFonts w:ascii="Times New Roman" w:hAnsi="Times New Roman" w:cs="Times New Roman" w:eastAsia="Times New Roman"/>
               <w:b w:val="0"/>
               <w:color w:val="000000"/>
+              <w:sz w:val="28"/>
               <w:highlight w:val="none"/>
               <w:u w:val="none"/>
             </w:rPr>
           </w:pPr>
-          <w:r/>
+          <w:r>
+            <w:rPr>
+              <w:sz w:val="28"/>
+            </w:rPr>
+          </w:r>
           <w:hyperlink w:tooltip="#_Toc10" w:anchor="_Toc10" w:history="1">
             <w:r>
               <w:rPr>
                 <w:rStyle w:val="985"/>
                 <w:rFonts w:ascii="Times New Roman" w:hAnsi="Times New Roman" w:cs="Times New Roman" w:eastAsia="Times New Roman"/>
+                <w:sz w:val="28"/>
               </w:rPr>
             </w:r>
             <w:r>
@@ -2702,6 +2829,7 @@
                 <w:rFonts w:ascii="Times New Roman" w:hAnsi="Times New Roman" w:cs="Times New Roman" w:eastAsia="Times New Roman"/>
                 <w:b w:val="0"/>
                 <w:color w:val="000000" w:themeColor="text1"/>
+                <w:sz w:val="28"/>
                 <w:highlight w:val="none"/>
                 <w:u w:val="none"/>
               </w:rPr>
@@ -2713,6 +2841,7 @@
                 <w:rFonts w:ascii="Times New Roman" w:hAnsi="Times New Roman" w:cs="Times New Roman" w:eastAsia="Times New Roman"/>
                 <w:b w:val="0"/>
                 <w:color w:val="000000" w:themeColor="text1"/>
+                <w:sz w:val="28"/>
                 <w:u w:val="none"/>
               </w:rPr>
             </w:r>
@@ -2721,6 +2850,7 @@
                 <w:rFonts w:ascii="Times New Roman" w:hAnsi="Times New Roman" w:cs="Times New Roman" w:eastAsia="Times New Roman"/>
                 <w:b w:val="0"/>
                 <w:color w:val="000000" w:themeColor="text1"/>
+                <w:sz w:val="28"/>
                 <w:u w:val="none"/>
               </w:rPr>
               <w:tab/>
@@ -2730,6 +2860,7 @@
                 <w:rFonts w:ascii="Times New Roman" w:hAnsi="Times New Roman" w:cs="Times New Roman" w:eastAsia="Times New Roman"/>
                 <w:b w:val="0"/>
                 <w:color w:val="000000" w:themeColor="text1"/>
+                <w:sz w:val="28"/>
                 <w:u w:val="none"/>
               </w:rPr>
               <w:fldChar w:fldCharType="begin"/>
@@ -2745,11 +2876,16 @@
               <w:rFonts w:ascii="Times New Roman" w:hAnsi="Times New Roman" w:cs="Times New Roman" w:eastAsia="Times New Roman"/>
               <w:b w:val="0"/>
               <w:color w:val="000000" w:themeColor="text1"/>
+              <w:sz w:val="28"/>
               <w:highlight w:val="none"/>
               <w:u w:val="none"/>
             </w:rPr>
           </w:r>
-          <w:r/>
+          <w:r>
+            <w:rPr>
+              <w:sz w:val="28"/>
+            </w:rPr>
+          </w:r>
         </w:p>
         <w:p>
           <w:pPr>
@@ -2764,16 +2900,22 @@
               <w:rFonts w:ascii="Times New Roman" w:hAnsi="Times New Roman" w:cs="Times New Roman" w:eastAsia="Times New Roman"/>
               <w:b w:val="0"/>
               <w:color w:val="000000"/>
+              <w:sz w:val="28"/>
               <w:highlight w:val="none"/>
               <w:u w:val="none"/>
             </w:rPr>
           </w:pPr>
-          <w:r/>
+          <w:r>
+            <w:rPr>
+              <w:sz w:val="28"/>
+            </w:rPr>
+          </w:r>
           <w:hyperlink w:tooltip="#_Toc11" w:anchor="_Toc11" w:history="1">
             <w:r>
               <w:rPr>
                 <w:rStyle w:val="985"/>
                 <w:rFonts w:ascii="Times New Roman" w:hAnsi="Times New Roman" w:cs="Times New Roman" w:eastAsia="Times New Roman"/>
+                <w:sz w:val="28"/>
               </w:rPr>
             </w:r>
             <w:r>
@@ -2782,6 +2924,7 @@
                 <w:rFonts w:ascii="Times New Roman" w:hAnsi="Times New Roman" w:cs="Times New Roman" w:eastAsia="Times New Roman"/>
                 <w:b w:val="0"/>
                 <w:color w:val="000000" w:themeColor="text1"/>
+                <w:sz w:val="28"/>
                 <w:highlight w:val="none"/>
                 <w:u w:val="none"/>
               </w:rPr>
@@ -2793,6 +2936,7 @@
                 <w:rFonts w:ascii="Times New Roman" w:hAnsi="Times New Roman" w:cs="Times New Roman" w:eastAsia="Times New Roman"/>
                 <w:b w:val="0"/>
                 <w:color w:val="000000" w:themeColor="text1"/>
+                <w:sz w:val="28"/>
                 <w:u w:val="none"/>
               </w:rPr>
             </w:r>
@@ -2801,6 +2945,7 @@
                 <w:rFonts w:ascii="Times New Roman" w:hAnsi="Times New Roman" w:cs="Times New Roman" w:eastAsia="Times New Roman"/>
                 <w:b w:val="0"/>
                 <w:color w:val="000000" w:themeColor="text1"/>
+                <w:sz w:val="28"/>
                 <w:u w:val="none"/>
               </w:rPr>
               <w:tab/>
@@ -2810,6 +2955,7 @@
                 <w:rFonts w:ascii="Times New Roman" w:hAnsi="Times New Roman" w:cs="Times New Roman" w:eastAsia="Times New Roman"/>
                 <w:b w:val="0"/>
                 <w:color w:val="000000" w:themeColor="text1"/>
+                <w:sz w:val="28"/>
                 <w:u w:val="none"/>
               </w:rPr>
               <w:fldChar w:fldCharType="begin"/>
@@ -2825,11 +2971,16 @@
               <w:rFonts w:ascii="Times New Roman" w:hAnsi="Times New Roman" w:cs="Times New Roman" w:eastAsia="Times New Roman"/>
               <w:b w:val="0"/>
               <w:color w:val="000000" w:themeColor="text1"/>
+              <w:sz w:val="28"/>
               <w:highlight w:val="none"/>
               <w:u w:val="none"/>
             </w:rPr>
           </w:r>
-          <w:r/>
+          <w:r>
+            <w:rPr>
+              <w:sz w:val="28"/>
+            </w:rPr>
+          </w:r>
         </w:p>
         <w:p>
           <w:pPr>
@@ -2842,16 +2993,22 @@
               <w:rFonts w:ascii="Times New Roman" w:hAnsi="Times New Roman" w:cs="Times New Roman" w:eastAsia="Times New Roman"/>
               <w:b w:val="0"/>
               <w:color w:val="000000"/>
+              <w:sz w:val="28"/>
               <w:highlight w:val="none"/>
               <w:u w:val="none"/>
             </w:rPr>
           </w:pPr>
-          <w:r/>
+          <w:r>
+            <w:rPr>
+              <w:sz w:val="28"/>
+            </w:rPr>
+          </w:r>
           <w:hyperlink w:tooltip="#_Toc12" w:anchor="_Toc12" w:history="1">
             <w:r>
               <w:rPr>
                 <w:rStyle w:val="985"/>
                 <w:rFonts w:ascii="Times New Roman" w:hAnsi="Times New Roman" w:cs="Times New Roman" w:eastAsia="Times New Roman"/>
+                <w:sz w:val="28"/>
               </w:rPr>
             </w:r>
             <w:r>
@@ -2860,6 +3017,7 @@
                 <w:rFonts w:ascii="Times New Roman" w:hAnsi="Times New Roman" w:cs="Times New Roman" w:eastAsia="Times New Roman"/>
                 <w:b w:val="0"/>
                 <w:color w:val="000000" w:themeColor="text1"/>
+                <w:sz w:val="28"/>
                 <w:highlight w:val="none"/>
                 <w:u w:val="none"/>
               </w:rPr>
@@ -2871,6 +3029,7 @@
                 <w:rFonts w:ascii="Times New Roman" w:hAnsi="Times New Roman" w:cs="Times New Roman" w:eastAsia="Times New Roman"/>
                 <w:b w:val="0"/>
                 <w:color w:val="000000" w:themeColor="text1"/>
+                <w:sz w:val="28"/>
                 <w:highlight w:val="none"/>
                 <w:u w:val="none"/>
               </w:rPr>
@@ -2882,6 +3041,7 @@
                 <w:rFonts w:ascii="Times New Roman" w:hAnsi="Times New Roman" w:cs="Times New Roman" w:eastAsia="Times New Roman"/>
                 <w:b w:val="0"/>
                 <w:color w:val="000000" w:themeColor="text1"/>
+                <w:sz w:val="28"/>
                 <w:u w:val="none"/>
               </w:rPr>
             </w:r>
@@ -2890,6 +3050,7 @@
                 <w:rFonts w:ascii="Times New Roman" w:hAnsi="Times New Roman" w:cs="Times New Roman" w:eastAsia="Times New Roman"/>
                 <w:b w:val="0"/>
                 <w:color w:val="000000" w:themeColor="text1"/>
+                <w:sz w:val="28"/>
                 <w:u w:val="none"/>
               </w:rPr>
               <w:tab/>
@@ -2899,6 +3060,7 @@
                 <w:rFonts w:ascii="Times New Roman" w:hAnsi="Times New Roman" w:cs="Times New Roman" w:eastAsia="Times New Roman"/>
                 <w:b w:val="0"/>
                 <w:color w:val="000000" w:themeColor="text1"/>
+                <w:sz w:val="28"/>
                 <w:u w:val="none"/>
               </w:rPr>
               <w:fldChar w:fldCharType="begin"/>
@@ -2913,11 +3075,16 @@
               <w:rFonts w:ascii="Times New Roman" w:hAnsi="Times New Roman" w:cs="Times New Roman" w:eastAsia="Times New Roman"/>
               <w:b w:val="0"/>
               <w:color w:val="000000" w:themeColor="text1"/>
+              <w:sz w:val="28"/>
               <w:highlight w:val="none"/>
               <w:u w:val="none"/>
             </w:rPr>
           </w:r>
-          <w:r/>
+          <w:r>
+            <w:rPr>
+              <w:sz w:val="28"/>
+            </w:rPr>
+          </w:r>
         </w:p>
         <w:p>
           <w:pPr>
@@ -2930,16 +3097,22 @@
               <w:rFonts w:ascii="Times New Roman" w:hAnsi="Times New Roman" w:cs="Times New Roman" w:eastAsia="Times New Roman"/>
               <w:b w:val="0"/>
               <w:color w:val="000000"/>
+              <w:sz w:val="28"/>
               <w:highlight w:val="none"/>
               <w:u w:val="none"/>
             </w:rPr>
           </w:pPr>
-          <w:r/>
+          <w:r>
+            <w:rPr>
+              <w:sz w:val="28"/>
+            </w:rPr>
+          </w:r>
           <w:hyperlink w:tooltip="#_Toc13" w:anchor="_Toc13" w:history="1">
             <w:r>
               <w:rPr>
                 <w:rStyle w:val="985"/>
                 <w:rFonts w:ascii="Times New Roman" w:hAnsi="Times New Roman" w:cs="Times New Roman" w:eastAsia="Times New Roman"/>
+                <w:sz w:val="28"/>
               </w:rPr>
             </w:r>
             <w:r>
@@ -2948,6 +3121,7 @@
                 <w:rFonts w:ascii="Times New Roman" w:hAnsi="Times New Roman" w:cs="Times New Roman" w:eastAsia="Times New Roman"/>
                 <w:b w:val="0"/>
                 <w:color w:val="000000" w:themeColor="text1"/>
+                <w:sz w:val="28"/>
                 <w:highlight w:val="none"/>
                 <w:u w:val="none"/>
               </w:rPr>
@@ -2959,6 +3133,7 @@
                 <w:rFonts w:ascii="Times New Roman" w:hAnsi="Times New Roman" w:cs="Times New Roman" w:eastAsia="Times New Roman"/>
                 <w:b w:val="0"/>
                 <w:color w:val="000000" w:themeColor="text1"/>
+                <w:sz w:val="28"/>
                 <w:u w:val="none"/>
               </w:rPr>
             </w:r>
@@ -2967,6 +3142,7 @@
                 <w:rFonts w:ascii="Times New Roman" w:hAnsi="Times New Roman" w:cs="Times New Roman" w:eastAsia="Times New Roman"/>
                 <w:b w:val="0"/>
                 <w:color w:val="000000" w:themeColor="text1"/>
+                <w:sz w:val="28"/>
                 <w:u w:val="none"/>
               </w:rPr>
               <w:tab/>
@@ -2976,6 +3152,7 @@
                 <w:rFonts w:ascii="Times New Roman" w:hAnsi="Times New Roman" w:cs="Times New Roman" w:eastAsia="Times New Roman"/>
                 <w:b w:val="0"/>
                 <w:color w:val="000000" w:themeColor="text1"/>
+                <w:sz w:val="28"/>
                 <w:u w:val="none"/>
               </w:rPr>
               <w:fldChar w:fldCharType="begin"/>
@@ -2990,11 +3167,16 @@
               <w:rFonts w:ascii="Times New Roman" w:hAnsi="Times New Roman" w:cs="Times New Roman" w:eastAsia="Times New Roman"/>
               <w:b w:val="0"/>
               <w:color w:val="000000" w:themeColor="text1"/>
+              <w:sz w:val="28"/>
               <w:highlight w:val="none"/>
               <w:u w:val="none"/>
             </w:rPr>
           </w:r>
-          <w:r/>
+          <w:r>
+            <w:rPr>
+              <w:sz w:val="28"/>
+            </w:rPr>
+          </w:r>
         </w:p>
         <w:p>
           <w:pPr>
@@ -3007,16 +3189,22 @@
               <w:rFonts w:ascii="Times New Roman" w:hAnsi="Times New Roman" w:cs="Times New Roman" w:eastAsia="Times New Roman"/>
               <w:b w:val="0"/>
               <w:color w:val="000000"/>
+              <w:sz w:val="28"/>
               <w:highlight w:val="none"/>
               <w:u w:val="none"/>
             </w:rPr>
           </w:pPr>
-          <w:r/>
+          <w:r>
+            <w:rPr>
+              <w:sz w:val="28"/>
+            </w:rPr>
+          </w:r>
           <w:hyperlink w:tooltip="#_Toc14" w:anchor="_Toc14" w:history="1">
             <w:r>
               <w:rPr>
                 <w:rStyle w:val="985"/>
                 <w:rFonts w:ascii="Times New Roman" w:hAnsi="Times New Roman" w:cs="Times New Roman" w:eastAsia="Times New Roman"/>
+                <w:sz w:val="28"/>
               </w:rPr>
             </w:r>
             <w:r>
@@ -3025,6 +3213,7 @@
                 <w:rFonts w:ascii="Times New Roman" w:hAnsi="Times New Roman" w:cs="Times New Roman" w:eastAsia="Times New Roman"/>
                 <w:b w:val="0"/>
                 <w:color w:val="000000" w:themeColor="text1"/>
+                <w:sz w:val="28"/>
                 <w:highlight w:val="none"/>
                 <w:u w:val="none"/>
               </w:rPr>
@@ -3036,6 +3225,7 @@
                 <w:rFonts w:ascii="Times New Roman" w:hAnsi="Times New Roman" w:cs="Times New Roman" w:eastAsia="Times New Roman"/>
                 <w:b w:val="0"/>
                 <w:color w:val="000000" w:themeColor="text1"/>
+                <w:sz w:val="28"/>
                 <w:highlight w:val="none"/>
                 <w:u w:val="none"/>
               </w:rPr>
@@ -3047,6 +3237,7 @@
                 <w:rFonts w:ascii="Times New Roman" w:hAnsi="Times New Roman" w:cs="Times New Roman" w:eastAsia="Times New Roman"/>
                 <w:b w:val="0"/>
                 <w:color w:val="000000" w:themeColor="text1"/>
+                <w:sz w:val="28"/>
                 <w:u w:val="none"/>
               </w:rPr>
             </w:r>
@@ -3055,6 +3246,7 @@
                 <w:rFonts w:ascii="Times New Roman" w:hAnsi="Times New Roman" w:cs="Times New Roman" w:eastAsia="Times New Roman"/>
                 <w:b w:val="0"/>
                 <w:color w:val="000000" w:themeColor="text1"/>
+                <w:sz w:val="28"/>
                 <w:u w:val="none"/>
               </w:rPr>
               <w:tab/>
@@ -3064,6 +3256,7 @@
                 <w:rFonts w:ascii="Times New Roman" w:hAnsi="Times New Roman" w:cs="Times New Roman" w:eastAsia="Times New Roman"/>
                 <w:b w:val="0"/>
                 <w:color w:val="000000" w:themeColor="text1"/>
+                <w:sz w:val="28"/>
                 <w:u w:val="none"/>
               </w:rPr>
               <w:fldChar w:fldCharType="begin"/>
@@ -3078,11 +3271,16 @@
               <w:rFonts w:ascii="Times New Roman" w:hAnsi="Times New Roman" w:cs="Times New Roman" w:eastAsia="Times New Roman"/>
               <w:b w:val="0"/>
               <w:color w:val="000000" w:themeColor="text1"/>
+              <w:sz w:val="28"/>
               <w:highlight w:val="none"/>
               <w:u w:val="none"/>
             </w:rPr>
           </w:r>
-          <w:r/>
+          <w:r>
+            <w:rPr>
+              <w:sz w:val="28"/>
+            </w:rPr>
+          </w:r>
         </w:p>
         <w:p>
           <w:pPr>
@@ -3095,16 +3293,22 @@
               <w:rFonts w:ascii="Times New Roman" w:hAnsi="Times New Roman" w:cs="Times New Roman" w:eastAsia="Times New Roman"/>
               <w:b w:val="0"/>
               <w:color w:val="000000"/>
+              <w:sz w:val="28"/>
               <w:highlight w:val="none"/>
               <w:u w:val="none"/>
             </w:rPr>
           </w:pPr>
-          <w:r/>
+          <w:r>
+            <w:rPr>
+              <w:sz w:val="28"/>
+            </w:rPr>
+          </w:r>
           <w:hyperlink w:tooltip="#_Toc15" w:anchor="_Toc15" w:history="1">
             <w:r>
               <w:rPr>
                 <w:rStyle w:val="985"/>
                 <w:rFonts w:ascii="Times New Roman" w:hAnsi="Times New Roman" w:cs="Times New Roman" w:eastAsia="Times New Roman"/>
+                <w:sz w:val="28"/>
               </w:rPr>
             </w:r>
             <w:r>
@@ -3113,6 +3317,7 @@
                 <w:rFonts w:ascii="Times New Roman" w:hAnsi="Times New Roman" w:cs="Times New Roman" w:eastAsia="Times New Roman"/>
                 <w:b w:val="0"/>
                 <w:color w:val="000000" w:themeColor="text1"/>
+                <w:sz w:val="28"/>
                 <w:highlight w:val="none"/>
                 <w:u w:val="none"/>
               </w:rPr>
@@ -3124,6 +3329,7 @@
                 <w:rFonts w:ascii="Times New Roman" w:hAnsi="Times New Roman" w:cs="Times New Roman" w:eastAsia="Times New Roman"/>
                 <w:b w:val="0"/>
                 <w:color w:val="000000" w:themeColor="text1"/>
+                <w:sz w:val="28"/>
                 <w:highlight w:val="none"/>
                 <w:u w:val="none"/>
               </w:rPr>
@@ -3135,6 +3341,7 @@
                 <w:rFonts w:ascii="Times New Roman" w:hAnsi="Times New Roman" w:cs="Times New Roman" w:eastAsia="Times New Roman"/>
                 <w:b w:val="0"/>
                 <w:color w:val="000000" w:themeColor="text1"/>
+                <w:sz w:val="28"/>
                 <w:highlight w:val="none"/>
                 <w:u w:val="none"/>
               </w:rPr>
@@ -3146,6 +3353,7 @@
                 <w:rFonts w:ascii="Times New Roman" w:hAnsi="Times New Roman" w:cs="Times New Roman" w:eastAsia="Times New Roman"/>
                 <w:b w:val="0"/>
                 <w:color w:val="000000" w:themeColor="text1"/>
+                <w:sz w:val="28"/>
                 <w:highlight w:val="none"/>
                 <w:u w:val="none"/>
               </w:rPr>
@@ -3157,6 +3365,7 @@
                 <w:rFonts w:ascii="Times New Roman" w:hAnsi="Times New Roman" w:cs="Times New Roman" w:eastAsia="Times New Roman"/>
                 <w:b w:val="0"/>
                 <w:color w:val="000000" w:themeColor="text1"/>
+                <w:sz w:val="28"/>
                 <w:highlight w:val="none"/>
                 <w:u w:val="none"/>
               </w:rPr>
@@ -3168,6 +3377,7 @@
                 <w:rFonts w:ascii="Times New Roman" w:hAnsi="Times New Roman" w:cs="Times New Roman" w:eastAsia="Times New Roman"/>
                 <w:b w:val="0"/>
                 <w:color w:val="000000" w:themeColor="text1"/>
+                <w:sz w:val="28"/>
                 <w:highlight w:val="none"/>
                 <w:u w:val="none"/>
               </w:rPr>
@@ -3179,6 +3389,7 @@
                 <w:rFonts w:ascii="Times New Roman" w:hAnsi="Times New Roman" w:cs="Times New Roman" w:eastAsia="Times New Roman"/>
                 <w:b w:val="0"/>
                 <w:color w:val="000000" w:themeColor="text1"/>
+                <w:sz w:val="28"/>
                 <w:u w:val="none"/>
               </w:rPr>
             </w:r>
@@ -3187,6 +3398,7 @@
                 <w:rFonts w:ascii="Times New Roman" w:hAnsi="Times New Roman" w:cs="Times New Roman" w:eastAsia="Times New Roman"/>
                 <w:b w:val="0"/>
                 <w:color w:val="000000" w:themeColor="text1"/>
+                <w:sz w:val="28"/>
                 <w:u w:val="none"/>
               </w:rPr>
               <w:tab/>
@@ -3196,6 +3408,7 @@
                 <w:rFonts w:ascii="Times New Roman" w:hAnsi="Times New Roman" w:cs="Times New Roman" w:eastAsia="Times New Roman"/>
                 <w:b w:val="0"/>
                 <w:color w:val="000000" w:themeColor="text1"/>
+                <w:sz w:val="28"/>
                 <w:u w:val="none"/>
               </w:rPr>
               <w:fldChar w:fldCharType="begin"/>
@@ -3210,11 +3423,16 @@
               <w:rFonts w:ascii="Times New Roman" w:hAnsi="Times New Roman" w:cs="Times New Roman" w:eastAsia="Times New Roman"/>
               <w:b w:val="0"/>
               <w:color w:val="000000" w:themeColor="text1"/>
+              <w:sz w:val="28"/>
               <w:highlight w:val="none"/>
               <w:u w:val="none"/>
             </w:rPr>
           </w:r>
-          <w:r/>
+          <w:r>
+            <w:rPr>
+              <w:sz w:val="28"/>
+            </w:rPr>
+          </w:r>
         </w:p>
         <w:p>
           <w:pPr>
@@ -3227,16 +3445,22 @@
               <w:rFonts w:ascii="Times New Roman" w:hAnsi="Times New Roman" w:cs="Times New Roman" w:eastAsia="Times New Roman"/>
               <w:b w:val="0"/>
               <w:color w:val="000000"/>
+              <w:sz w:val="28"/>
               <w:highlight w:val="none"/>
               <w:u w:val="none"/>
             </w:rPr>
           </w:pPr>
-          <w:r/>
+          <w:r>
+            <w:rPr>
+              <w:sz w:val="28"/>
+            </w:rPr>
+          </w:r>
           <w:hyperlink w:tooltip="#_Toc16" w:anchor="_Toc16" w:history="1">
             <w:r>
               <w:rPr>
                 <w:rStyle w:val="985"/>
                 <w:rFonts w:ascii="Times New Roman" w:hAnsi="Times New Roman" w:cs="Times New Roman" w:eastAsia="Times New Roman"/>
+                <w:sz w:val="28"/>
               </w:rPr>
             </w:r>
             <w:r>
@@ -3245,6 +3469,7 @@
                 <w:rFonts w:ascii="Times New Roman" w:hAnsi="Times New Roman" w:cs="Times New Roman" w:eastAsia="Times New Roman"/>
                 <w:b w:val="0"/>
                 <w:color w:val="000000" w:themeColor="text1"/>
+                <w:sz w:val="28"/>
                 <w:highlight w:val="none"/>
                 <w:u w:val="none"/>
               </w:rPr>
@@ -3256,6 +3481,7 @@
                 <w:rFonts w:ascii="Times New Roman" w:hAnsi="Times New Roman" w:cs="Times New Roman" w:eastAsia="Times New Roman"/>
                 <w:b w:val="0"/>
                 <w:color w:val="000000" w:themeColor="text1"/>
+                <w:sz w:val="28"/>
                 <w:u w:val="none"/>
               </w:rPr>
             </w:r>
@@ -3264,6 +3490,7 @@
                 <w:rFonts w:ascii="Times New Roman" w:hAnsi="Times New Roman" w:cs="Times New Roman" w:eastAsia="Times New Roman"/>
                 <w:b w:val="0"/>
                 <w:color w:val="000000" w:themeColor="text1"/>
+                <w:sz w:val="28"/>
                 <w:u w:val="none"/>
               </w:rPr>
               <w:tab/>
@@ -3273,6 +3500,7 @@
                 <w:rFonts w:ascii="Times New Roman" w:hAnsi="Times New Roman" w:cs="Times New Roman" w:eastAsia="Times New Roman"/>
                 <w:b w:val="0"/>
                 <w:color w:val="000000" w:themeColor="text1"/>
+                <w:sz w:val="28"/>
                 <w:u w:val="none"/>
               </w:rPr>
               <w:fldChar w:fldCharType="begin"/>
@@ -3287,11 +3515,16 @@
               <w:rFonts w:ascii="Times New Roman" w:hAnsi="Times New Roman" w:cs="Times New Roman" w:eastAsia="Times New Roman"/>
               <w:b w:val="0"/>
               <w:color w:val="000000" w:themeColor="text1"/>
+              <w:sz w:val="28"/>
               <w:highlight w:val="none"/>
               <w:u w:val="none"/>
             </w:rPr>
           </w:r>
-          <w:r/>
+          <w:r>
+            <w:rPr>
+              <w:sz w:val="28"/>
+            </w:rPr>
+          </w:r>
         </w:p>
         <w:p>
           <w:pPr>
@@ -3304,16 +3537,22 @@
               <w:rFonts w:ascii="Times New Roman" w:hAnsi="Times New Roman" w:cs="Times New Roman" w:eastAsia="Times New Roman"/>
               <w:b w:val="0"/>
               <w:color w:val="000000"/>
+              <w:sz w:val="28"/>
               <w:highlight w:val="none"/>
               <w:u w:val="none"/>
             </w:rPr>
           </w:pPr>
-          <w:r/>
+          <w:r>
+            <w:rPr>
+              <w:sz w:val="28"/>
+            </w:rPr>
+          </w:r>
           <w:hyperlink w:tooltip="#_Toc17" w:anchor="_Toc17" w:history="1">
             <w:r>
               <w:rPr>
                 <w:rStyle w:val="985"/>
                 <w:rFonts w:ascii="Times New Roman" w:hAnsi="Times New Roman" w:cs="Times New Roman" w:eastAsia="Times New Roman"/>
+                <w:sz w:val="28"/>
               </w:rPr>
             </w:r>
             <w:r>
@@ -3322,6 +3561,7 @@
                 <w:rFonts w:ascii="Times New Roman" w:hAnsi="Times New Roman" w:cs="Times New Roman" w:eastAsia="Times New Roman"/>
                 <w:b w:val="0"/>
                 <w:color w:val="000000" w:themeColor="text1"/>
+                <w:sz w:val="28"/>
                 <w:highlight w:val="none"/>
                 <w:u w:val="none"/>
               </w:rPr>
@@ -3333,6 +3573,7 @@
                 <w:rFonts w:ascii="Times New Roman" w:hAnsi="Times New Roman" w:cs="Times New Roman" w:eastAsia="Times New Roman"/>
                 <w:b w:val="0"/>
                 <w:color w:val="000000" w:themeColor="text1"/>
+                <w:sz w:val="28"/>
                 <w:u w:val="none"/>
               </w:rPr>
             </w:r>
@@ -3341,6 +3582,7 @@
                 <w:rFonts w:ascii="Times New Roman" w:hAnsi="Times New Roman" w:cs="Times New Roman" w:eastAsia="Times New Roman"/>
                 <w:b w:val="0"/>
                 <w:color w:val="000000" w:themeColor="text1"/>
+                <w:sz w:val="28"/>
                 <w:u w:val="none"/>
               </w:rPr>
               <w:tab/>
@@ -3350,6 +3592,7 @@
                 <w:rFonts w:ascii="Times New Roman" w:hAnsi="Times New Roman" w:cs="Times New Roman" w:eastAsia="Times New Roman"/>
                 <w:b w:val="0"/>
                 <w:color w:val="000000" w:themeColor="text1"/>
+                <w:sz w:val="28"/>
                 <w:u w:val="none"/>
               </w:rPr>
               <w:fldChar w:fldCharType="begin"/>
@@ -3364,11 +3607,16 @@
               <w:rFonts w:ascii="Times New Roman" w:hAnsi="Times New Roman" w:cs="Times New Roman" w:eastAsia="Times New Roman"/>
               <w:b w:val="0"/>
               <w:color w:val="000000" w:themeColor="text1"/>
+              <w:sz w:val="28"/>
               <w:highlight w:val="none"/>
               <w:u w:val="none"/>
             </w:rPr>
           </w:r>
-          <w:r/>
+          <w:r>
+            <w:rPr>
+              <w:sz w:val="28"/>
+            </w:rPr>
+          </w:r>
         </w:p>
         <w:p>
           <w:pPr>
@@ -3381,16 +3629,22 @@
               <w:rFonts w:ascii="Times New Roman" w:hAnsi="Times New Roman" w:cs="Times New Roman" w:eastAsia="Times New Roman"/>
               <w:b w:val="0"/>
               <w:color w:val="000000"/>
+              <w:sz w:val="28"/>
               <w:highlight w:val="white"/>
               <w:u w:val="none"/>
             </w:rPr>
           </w:pPr>
-          <w:r/>
+          <w:r>
+            <w:rPr>
+              <w:sz w:val="28"/>
+            </w:rPr>
+          </w:r>
           <w:hyperlink w:tooltip="#_Toc18" w:anchor="_Toc18" w:history="1">
             <w:r>
               <w:rPr>
                 <w:rStyle w:val="985"/>
                 <w:rFonts w:ascii="Times New Roman" w:hAnsi="Times New Roman" w:cs="Times New Roman" w:eastAsia="Times New Roman"/>
+                <w:sz w:val="28"/>
               </w:rPr>
             </w:r>
             <w:r>
@@ -3399,6 +3653,7 @@
                 <w:rFonts w:ascii="Times New Roman" w:hAnsi="Times New Roman" w:cs="Times New Roman" w:eastAsia="Times New Roman"/>
                 <w:b w:val="0"/>
                 <w:color w:val="000000" w:themeColor="text1"/>
+                <w:sz w:val="28"/>
                 <w:highlight w:val="white"/>
                 <w:u w:val="none"/>
               </w:rPr>
@@ -3410,6 +3665,7 @@
                 <w:rFonts w:ascii="Times New Roman" w:hAnsi="Times New Roman" w:cs="Times New Roman" w:eastAsia="Times New Roman"/>
                 <w:b w:val="0"/>
                 <w:color w:val="000000" w:themeColor="text1"/>
+                <w:sz w:val="28"/>
                 <w:highlight w:val="white"/>
                 <w:u w:val="none"/>
               </w:rPr>
@@ -3419,6 +3675,7 @@
                 <w:rFonts w:ascii="Times New Roman" w:hAnsi="Times New Roman" w:cs="Times New Roman" w:eastAsia="Times New Roman"/>
                 <w:b w:val="0"/>
                 <w:color w:val="000000" w:themeColor="text1"/>
+                <w:sz w:val="28"/>
                 <w:u w:val="none"/>
               </w:rPr>
               <w:t xml:space="preserve">. </w:t>
@@ -3428,6 +3685,7 @@
                 <w:rFonts w:ascii="Times New Roman" w:hAnsi="Times New Roman" w:cs="Times New Roman" w:eastAsia="Times New Roman"/>
                 <w:b w:val="0"/>
                 <w:color w:val="000000" w:themeColor="text1"/>
+                <w:sz w:val="28"/>
                 <w:u w:val="none"/>
               </w:rPr>
               <w:t xml:space="preserve">Техническое задание</w:t>
@@ -3437,6 +3695,7 @@
                 <w:rFonts w:ascii="Times New Roman" w:hAnsi="Times New Roman" w:cs="Times New Roman" w:eastAsia="Times New Roman"/>
                 <w:b w:val="0"/>
                 <w:color w:val="000000" w:themeColor="text1"/>
+                <w:sz w:val="28"/>
                 <w:u w:val="none"/>
               </w:rPr>
               <w:tab/>
@@ -3446,6 +3705,7 @@
                 <w:rFonts w:ascii="Times New Roman" w:hAnsi="Times New Roman" w:cs="Times New Roman" w:eastAsia="Times New Roman"/>
                 <w:b w:val="0"/>
                 <w:color w:val="000000" w:themeColor="text1"/>
+                <w:sz w:val="28"/>
                 <w:u w:val="none"/>
               </w:rPr>
               <w:fldChar w:fldCharType="begin"/>
@@ -3460,11 +3720,16 @@
               <w:rFonts w:ascii="Times New Roman" w:hAnsi="Times New Roman" w:cs="Times New Roman" w:eastAsia="Times New Roman"/>
               <w:b w:val="0"/>
               <w:color w:val="000000" w:themeColor="text1"/>
+              <w:sz w:val="28"/>
               <w:highlight w:val="white"/>
               <w:u w:val="none"/>
             </w:rPr>
           </w:r>
-          <w:r/>
+          <w:r>
+            <w:rPr>
+              <w:sz w:val="28"/>
+            </w:rPr>
+          </w:r>
         </w:p>
         <w:p>
           <w:pPr>
@@ -3477,16 +3742,22 @@
               <w:rFonts w:ascii="Times New Roman" w:hAnsi="Times New Roman" w:cs="Times New Roman" w:eastAsia="Times New Roman"/>
               <w:b w:val="0"/>
               <w:color w:val="000000"/>
+              <w:sz w:val="28"/>
               <w:highlight w:val="white"/>
               <w:u w:val="none"/>
             </w:rPr>
           </w:pPr>
-          <w:r/>
+          <w:r>
+            <w:rPr>
+              <w:sz w:val="28"/>
+            </w:rPr>
+          </w:r>
           <w:hyperlink w:tooltip="#_Toc20" w:anchor="_Toc20" w:history="1">
             <w:r>
               <w:rPr>
                 <w:rStyle w:val="985"/>
                 <w:rFonts w:ascii="Times New Roman" w:hAnsi="Times New Roman" w:cs="Times New Roman" w:eastAsia="Times New Roman"/>
+                <w:sz w:val="28"/>
               </w:rPr>
             </w:r>
             <w:r>
@@ -3495,6 +3766,7 @@
                 <w:rFonts w:ascii="Times New Roman" w:hAnsi="Times New Roman" w:cs="Times New Roman" w:eastAsia="Times New Roman"/>
                 <w:b w:val="0"/>
                 <w:color w:val="000000" w:themeColor="text1"/>
+                <w:sz w:val="28"/>
                 <w:highlight w:val="white"/>
                 <w:u w:val="none"/>
               </w:rPr>
@@ -3506,6 +3778,7 @@
                 <w:rFonts w:ascii="Times New Roman" w:hAnsi="Times New Roman" w:cs="Times New Roman" w:eastAsia="Times New Roman"/>
                 <w:b w:val="0"/>
                 <w:color w:val="000000" w:themeColor="text1"/>
+                <w:sz w:val="28"/>
                 <w:highlight w:val="none"/>
                 <w:u w:val="none"/>
               </w:rPr>
@@ -3517,6 +3790,7 @@
                 <w:rFonts w:ascii="Times New Roman" w:hAnsi="Times New Roman" w:cs="Times New Roman" w:eastAsia="Times New Roman"/>
                 <w:b w:val="0"/>
                 <w:color w:val="000000" w:themeColor="text1"/>
+                <w:sz w:val="28"/>
                 <w:highlight w:val="none"/>
                 <w:u w:val="none"/>
               </w:rPr>
@@ -3528,6 +3802,7 @@
                 <w:rFonts w:ascii="Times New Roman" w:hAnsi="Times New Roman" w:cs="Times New Roman" w:eastAsia="Times New Roman"/>
                 <w:b w:val="0"/>
                 <w:color w:val="000000" w:themeColor="text1"/>
+                <w:sz w:val="28"/>
                 <w:highlight w:val="none"/>
                 <w:u w:val="none"/>
               </w:rPr>
@@ -3538,6 +3813,7 @@
                 <w:rFonts w:ascii="Times New Roman" w:hAnsi="Times New Roman" w:cs="Times New Roman" w:eastAsia="Times New Roman"/>
                 <w:b w:val="0"/>
                 <w:color w:val="000000" w:themeColor="text1"/>
+                <w:sz w:val="28"/>
                 <w:u w:val="none"/>
               </w:rPr>
             </w:r>
@@ -3546,6 +3822,7 @@
                 <w:rFonts w:ascii="Times New Roman" w:hAnsi="Times New Roman" w:cs="Times New Roman" w:eastAsia="Times New Roman"/>
                 <w:b w:val="0"/>
                 <w:color w:val="000000" w:themeColor="text1"/>
+                <w:sz w:val="28"/>
                 <w:u w:val="none"/>
               </w:rPr>
               <w:tab/>
@@ -3555,6 +3832,7 @@
                 <w:rFonts w:ascii="Times New Roman" w:hAnsi="Times New Roman" w:cs="Times New Roman" w:eastAsia="Times New Roman"/>
                 <w:b w:val="0"/>
                 <w:color w:val="000000" w:themeColor="text1"/>
+                <w:sz w:val="28"/>
                 <w:u w:val="none"/>
               </w:rPr>
               <w:fldChar w:fldCharType="begin"/>
@@ -3569,11 +3847,16 @@
               <w:rFonts w:ascii="Times New Roman" w:hAnsi="Times New Roman" w:cs="Times New Roman" w:eastAsia="Times New Roman"/>
               <w:b w:val="0"/>
               <w:color w:val="000000" w:themeColor="text1"/>
+              <w:sz w:val="28"/>
               <w:highlight w:val="white"/>
               <w:u w:val="none"/>
             </w:rPr>
           </w:r>
-          <w:r/>
+          <w:r>
+            <w:rPr>
+              <w:sz w:val="28"/>
+            </w:rPr>
+          </w:r>
         </w:p>
         <w:p>
           <w:pPr>
@@ -3586,16 +3869,22 @@
               <w:rFonts w:ascii="Times New Roman" w:hAnsi="Times New Roman" w:cs="Times New Roman" w:eastAsia="Times New Roman"/>
               <w:b w:val="0"/>
               <w:color w:val="000000"/>
+              <w:sz w:val="28"/>
               <w:highlight w:val="white"/>
               <w:u w:val="none"/>
             </w:rPr>
           </w:pPr>
-          <w:r/>
+          <w:r>
+            <w:rPr>
+              <w:sz w:val="28"/>
+            </w:rPr>
+          </w:r>
           <w:hyperlink w:tooltip="#_Toc22" w:anchor="_Toc22" w:history="1">
             <w:r>
               <w:rPr>
                 <w:rStyle w:val="985"/>
                 <w:rFonts w:ascii="Times New Roman" w:hAnsi="Times New Roman" w:cs="Times New Roman" w:eastAsia="Times New Roman"/>
+                <w:sz w:val="28"/>
               </w:rPr>
             </w:r>
             <w:r>
@@ -3604,6 +3893,7 @@
                 <w:rFonts w:ascii="Times New Roman" w:hAnsi="Times New Roman" w:cs="Times New Roman" w:eastAsia="Times New Roman"/>
                 <w:b w:val="0"/>
                 <w:color w:val="000000" w:themeColor="text1"/>
+                <w:sz w:val="28"/>
                 <w:highlight w:val="white"/>
                 <w:u w:val="none"/>
               </w:rPr>
@@ -3615,6 +3905,7 @@
                 <w:rFonts w:ascii="Times New Roman" w:hAnsi="Times New Roman" w:cs="Times New Roman" w:eastAsia="Times New Roman"/>
                 <w:b w:val="0"/>
                 <w:color w:val="000000" w:themeColor="text1"/>
+                <w:sz w:val="28"/>
                 <w:u w:val="none"/>
               </w:rPr>
             </w:r>
@@ -3623,6 +3914,7 @@
                 <w:rFonts w:ascii="Times New Roman" w:hAnsi="Times New Roman" w:cs="Times New Roman" w:eastAsia="Times New Roman"/>
                 <w:b w:val="0"/>
                 <w:color w:val="000000" w:themeColor="text1"/>
+                <w:sz w:val="28"/>
                 <w:u w:val="none"/>
               </w:rPr>
               <w:t xml:space="preserve">. </w:t>
@@ -3632,6 +3924,7 @@
                 <w:rFonts w:ascii="Times New Roman" w:hAnsi="Times New Roman" w:cs="Times New Roman" w:eastAsia="Times New Roman"/>
                 <w:b w:val="0"/>
                 <w:color w:val="000000" w:themeColor="text1"/>
+                <w:sz w:val="28"/>
                 <w:u w:val="none"/>
               </w:rPr>
               <w:t xml:space="preserve">Принципиальная электрическая схема</w:t>
@@ -3641,6 +3934,7 @@
                 <w:rFonts w:ascii="Times New Roman" w:hAnsi="Times New Roman" w:cs="Times New Roman" w:eastAsia="Times New Roman"/>
                 <w:b w:val="0"/>
                 <w:color w:val="000000" w:themeColor="text1"/>
+                <w:sz w:val="28"/>
                 <w:u w:val="none"/>
               </w:rPr>
               <w:tab/>
@@ -3650,6 +3944,7 @@
                 <w:rFonts w:ascii="Times New Roman" w:hAnsi="Times New Roman" w:cs="Times New Roman" w:eastAsia="Times New Roman"/>
                 <w:b w:val="0"/>
                 <w:color w:val="000000" w:themeColor="text1"/>
+                <w:sz w:val="28"/>
                 <w:u w:val="none"/>
               </w:rPr>
               <w:fldChar w:fldCharType="begin"/>
@@ -3664,11 +3959,16 @@
               <w:rFonts w:ascii="Times New Roman" w:hAnsi="Times New Roman" w:cs="Times New Roman" w:eastAsia="Times New Roman"/>
               <w:b w:val="0"/>
               <w:color w:val="000000" w:themeColor="text1"/>
+              <w:sz w:val="28"/>
               <w:highlight w:val="white"/>
               <w:u w:val="none"/>
             </w:rPr>
           </w:r>
-          <w:r/>
+          <w:r>
+            <w:rPr>
+              <w:sz w:val="28"/>
+            </w:rPr>
+          </w:r>
         </w:p>
         <w:p>
           <w:pPr>
@@ -3681,16 +3981,22 @@
               <w:rFonts w:ascii="Times New Roman" w:hAnsi="Times New Roman" w:cs="Times New Roman" w:eastAsia="Times New Roman"/>
               <w:b w:val="0"/>
               <w:color w:val="000000"/>
+              <w:sz w:val="28"/>
               <w:highlight w:val="white"/>
               <w:u w:val="none"/>
             </w:rPr>
           </w:pPr>
-          <w:r/>
+          <w:r>
+            <w:rPr>
+              <w:sz w:val="28"/>
+            </w:rPr>
+          </w:r>
           <w:hyperlink w:tooltip="#_Toc24" w:anchor="_Toc24" w:history="1">
             <w:r>
               <w:rPr>
                 <w:rStyle w:val="985"/>
                 <w:rFonts w:ascii="Times New Roman" w:hAnsi="Times New Roman" w:cs="Times New Roman" w:eastAsia="Times New Roman"/>
+                <w:sz w:val="28"/>
               </w:rPr>
             </w:r>
             <w:r>
@@ -3699,6 +4005,7 @@
                 <w:rFonts w:ascii="Times New Roman" w:hAnsi="Times New Roman" w:cs="Times New Roman" w:eastAsia="Times New Roman"/>
                 <w:b w:val="0"/>
                 <w:color w:val="000000" w:themeColor="text1"/>
+                <w:sz w:val="28"/>
                 <w:highlight w:val="white"/>
                 <w:u w:val="none"/>
               </w:rPr>
@@ -3710,6 +4017,7 @@
                 <w:rFonts w:ascii="Times New Roman" w:hAnsi="Times New Roman" w:cs="Times New Roman" w:eastAsia="Times New Roman"/>
                 <w:b w:val="0"/>
                 <w:color w:val="000000" w:themeColor="text1"/>
+                <w:sz w:val="28"/>
                 <w:highlight w:val="none"/>
                 <w:u w:val="none"/>
               </w:rPr>
@@ -3721,6 +4029,7 @@
                 <w:rFonts w:ascii="Times New Roman" w:hAnsi="Times New Roman" w:cs="Times New Roman" w:eastAsia="Times New Roman"/>
                 <w:b w:val="0"/>
                 <w:color w:val="000000" w:themeColor="text1"/>
+                <w:sz w:val="28"/>
                 <w:highlight w:val="none"/>
                 <w:u w:val="none"/>
               </w:rPr>
@@ -3732,6 +4041,7 @@
                 <w:rFonts w:ascii="Times New Roman" w:hAnsi="Times New Roman" w:cs="Times New Roman" w:eastAsia="Times New Roman"/>
                 <w:b w:val="0"/>
                 <w:color w:val="000000" w:themeColor="text1"/>
+                <w:sz w:val="28"/>
                 <w:highlight w:val="none"/>
                 <w:u w:val="none"/>
               </w:rPr>
@@ -3742,6 +4052,7 @@
                 <w:rFonts w:ascii="Times New Roman" w:hAnsi="Times New Roman" w:cs="Times New Roman" w:eastAsia="Times New Roman"/>
                 <w:b w:val="0"/>
                 <w:color w:val="000000" w:themeColor="text1"/>
+                <w:sz w:val="28"/>
                 <w:u w:val="none"/>
               </w:rPr>
             </w:r>
@@ -3750,6 +4061,7 @@
                 <w:rFonts w:ascii="Times New Roman" w:hAnsi="Times New Roman" w:cs="Times New Roman" w:eastAsia="Times New Roman"/>
                 <w:b w:val="0"/>
                 <w:color w:val="000000" w:themeColor="text1"/>
+                <w:sz w:val="28"/>
                 <w:u w:val="none"/>
               </w:rPr>
               <w:tab/>
@@ -3759,6 +4071,7 @@
                 <w:rFonts w:ascii="Times New Roman" w:hAnsi="Times New Roman" w:cs="Times New Roman" w:eastAsia="Times New Roman"/>
                 <w:b w:val="0"/>
                 <w:color w:val="000000" w:themeColor="text1"/>
+                <w:sz w:val="28"/>
                 <w:u w:val="none"/>
               </w:rPr>
               <w:fldChar w:fldCharType="begin"/>
@@ -3773,11 +4086,16 @@
               <w:rFonts w:ascii="Times New Roman" w:hAnsi="Times New Roman" w:cs="Times New Roman" w:eastAsia="Times New Roman"/>
               <w:b w:val="0"/>
               <w:color w:val="000000" w:themeColor="text1"/>
+              <w:sz w:val="28"/>
               <w:highlight w:val="white"/>
               <w:u w:val="none"/>
             </w:rPr>
           </w:r>
-          <w:r/>
+          <w:r>
+            <w:rPr>
+              <w:sz w:val="28"/>
+            </w:rPr>
+          </w:r>
         </w:p>
         <w:p>
           <w:pPr>
@@ -3790,16 +4108,22 @@
               <w:rFonts w:ascii="Times New Roman" w:hAnsi="Times New Roman" w:cs="Times New Roman" w:eastAsia="Times New Roman"/>
               <w:b w:val="0"/>
               <w:color w:val="000000"/>
+              <w:sz w:val="28"/>
               <w:highlight w:val="white"/>
               <w:u w:val="none"/>
             </w:rPr>
           </w:pPr>
-          <w:r/>
+          <w:r>
+            <w:rPr>
+              <w:sz w:val="28"/>
+            </w:rPr>
+          </w:r>
           <w:hyperlink w:tooltip="#_Toc26" w:anchor="_Toc26" w:history="1">
             <w:r>
               <w:rPr>
                 <w:rStyle w:val="985"/>
                 <w:rFonts w:ascii="Times New Roman" w:hAnsi="Times New Roman" w:cs="Times New Roman" w:eastAsia="Times New Roman"/>
+                <w:sz w:val="28"/>
               </w:rPr>
             </w:r>
             <w:r>
@@ -3808,6 +4132,7 @@
                 <w:rFonts w:ascii="Times New Roman" w:hAnsi="Times New Roman" w:cs="Times New Roman" w:eastAsia="Times New Roman"/>
                 <w:b w:val="0"/>
                 <w:color w:val="000000" w:themeColor="text1"/>
+                <w:sz w:val="28"/>
                 <w:highlight w:val="white"/>
                 <w:u w:val="none"/>
               </w:rPr>
@@ -3819,6 +4144,7 @@
                 <w:rFonts w:ascii="Times New Roman" w:hAnsi="Times New Roman" w:cs="Times New Roman" w:eastAsia="Times New Roman"/>
                 <w:b w:val="0"/>
                 <w:color w:val="000000" w:themeColor="text1"/>
+                <w:sz w:val="28"/>
                 <w:u w:val="none"/>
               </w:rPr>
             </w:r>
@@ -3827,6 +4153,7 @@
                 <w:rFonts w:ascii="Times New Roman" w:hAnsi="Times New Roman" w:cs="Times New Roman" w:eastAsia="Times New Roman"/>
                 <w:b w:val="0"/>
                 <w:color w:val="000000" w:themeColor="text1"/>
+                <w:sz w:val="28"/>
                 <w:u w:val="none"/>
               </w:rPr>
               <w:t xml:space="preserve">.</w:t>
@@ -3836,6 +4163,7 @@
                 <w:rFonts w:ascii="Times New Roman" w:hAnsi="Times New Roman" w:cs="Times New Roman" w:eastAsia="Times New Roman"/>
                 <w:b w:val="0"/>
                 <w:color w:val="000000" w:themeColor="text1"/>
+                <w:sz w:val="28"/>
                 <w:u w:val="none"/>
               </w:rPr>
               <w:t xml:space="preserve"> Перечень элементов</w:t>
@@ -3845,6 +4173,7 @@
                 <w:rFonts w:ascii="Times New Roman" w:hAnsi="Times New Roman" w:cs="Times New Roman" w:eastAsia="Times New Roman"/>
                 <w:b w:val="0"/>
                 <w:color w:val="000000" w:themeColor="text1"/>
+                <w:sz w:val="28"/>
                 <w:u w:val="none"/>
               </w:rPr>
               <w:tab/>
@@ -3854,6 +4183,7 @@
                 <w:rFonts w:ascii="Times New Roman" w:hAnsi="Times New Roman" w:cs="Times New Roman" w:eastAsia="Times New Roman"/>
                 <w:b w:val="0"/>
                 <w:color w:val="000000" w:themeColor="text1"/>
+                <w:sz w:val="28"/>
                 <w:u w:val="none"/>
               </w:rPr>
               <w:fldChar w:fldCharType="begin"/>
@@ -3878,10 +4208,15 @@
               <w:rFonts w:ascii="Times New Roman" w:hAnsi="Times New Roman" w:cs="Times New Roman" w:eastAsia="Times New Roman"/>
               <w:b w:val="0"/>
               <w:color w:val="000000" w:themeColor="text1"/>
+              <w:sz w:val="28"/>
               <w:u w:val="none"/>
             </w:rPr>
           </w:r>
-          <w:r/>
+          <w:r>
+            <w:rPr>
+              <w:sz w:val="28"/>
+            </w:rPr>
+          </w:r>
         </w:p>
       </w:sdtContent>
     </w:sdt>
@@ -3910,7 +4245,11 @@
           <w:highlight w:val="none"/>
         </w:rPr>
       </w:r>
-      <w:r/>
+      <w:r>
+        <w:rPr>
+          <w:sz w:val="28"/>
+        </w:rPr>
+      </w:r>
     </w:p>
     <w:p>
       <w:pPr>
@@ -3924,7 +4263,7 @@
       <w:r>
         <w:rPr>
           <w:rFonts w:ascii="Times New Roman" w:hAnsi="Times New Roman"/>
-          <w:sz w:val="56"/>
+          <w:sz w:val="28"/>
           <w:highlight w:val="none"/>
         </w:rPr>
         <w:br w:type="page"/>
@@ -3932,7 +4271,7 @@
       <w:r>
         <w:rPr>
           <w:rFonts w:ascii="Times New Roman" w:hAnsi="Times New Roman"/>
-          <w:sz w:val="56"/>
+          <w:sz w:val="28"/>
           <w:highlight w:val="red"/>
         </w:rPr>
       </w:r>
@@ -14716,16 +15055,6 @@
           </mc:Fallback>
         </mc:AlternateContent>
       </w:r>
-      <w:r>
-        <w:rPr>
-          <w:rStyle w:val="979"/>
-          <w:rFonts w:ascii="Times New Roman" w:hAnsi="Times New Roman" w:cs="Times New Roman" w:eastAsia="Times New Roman"/>
-          <w:b w:val="0"/>
-          <w:sz w:val="28"/>
-          <w:highlight w:val="none"/>
-        </w:rPr>
-      </w:r>
-      <w:r/>
       <w:r>
         <mc:AlternateContent>
           <mc:Choice Requires="wpg">
@@ -15051,16 +15380,6 @@
           </mc:Fallback>
         </mc:AlternateContent>
       </w:r>
-      <w:r>
-        <w:rPr>
-          <w:rStyle w:val="979"/>
-          <w:rFonts w:ascii="Times New Roman" w:hAnsi="Times New Roman" w:cs="Times New Roman" w:eastAsia="Times New Roman"/>
-          <w:b w:val="0"/>
-          <w:sz w:val="28"/>
-          <w:highlight w:val="none"/>
-        </w:rPr>
-      </w:r>
-      <w:r/>
       <w:r>
         <w:rPr>
           <w:rStyle w:val="979"/>

--- a/scheme/Chernovik_rpz.docx
+++ b/scheme/Chernovik_rpz.docx
@@ -25,6 +25,7 @@
               <w:shd w:val="clear" w:color="auto" w:fill="auto"/>
               <w:rPr>
                 <w:rFonts w:ascii="Times New Roman" w:hAnsi="Times New Roman" w:cs="Times New Roman" w:eastAsia="Times New Roman"/>
+                <w:highlight w:val="none"/>
               </w:rPr>
             </w:pPr>
             <w:r>
@@ -32,6 +33,7 @@
                 <w:rFonts w:ascii="Times New Roman" w:hAnsi="Times New Roman" w:cs="Times New Roman" w:eastAsia="Times New Roman"/>
                 <w:sz w:val="24"/>
                 <w:szCs w:val="24"/>
+                <w:highlight w:val="none"/>
                 <w:lang w:eastAsia="ru-RU"/>
               </w:rPr>
               <mc:AlternateContent>
@@ -128,9 +130,14 @@
                 <w:b/>
                 <w:sz w:val="24"/>
                 <w:szCs w:val="24"/>
+                <w:highlight w:val="none"/>
               </w:rPr>
             </w:r>
-            <w:r/>
+            <w:r>
+              <w:rPr>
+                <w:highlight w:val="none"/>
+              </w:rPr>
+            </w:r>
           </w:p>
         </w:tc>
         <w:tc>
@@ -146,6 +153,7 @@
               <w:shd w:val="clear" w:color="auto" w:fill="auto"/>
               <w:rPr>
                 <w:rFonts w:ascii="Times New Roman" w:hAnsi="Times New Roman" w:cs="Times New Roman" w:eastAsia="Times New Roman"/>
+                <w:highlight w:val="none"/>
               </w:rPr>
             </w:pPr>
             <w:r>
@@ -154,6 +162,7 @@
                 <w:b/>
                 <w:sz w:val="24"/>
                 <w:szCs w:val="24"/>
+                <w:highlight w:val="none"/>
               </w:rPr>
               <w:t xml:space="preserve">Министерство науки и высшего образования Российской Федерации</w:t>
             </w:r>
@@ -163,9 +172,14 @@
                 <w:b/>
                 <w:sz w:val="24"/>
                 <w:szCs w:val="24"/>
+                <w:highlight w:val="none"/>
               </w:rPr>
             </w:r>
-            <w:r/>
+            <w:r>
+              <w:rPr>
+                <w:highlight w:val="none"/>
+              </w:rPr>
+            </w:r>
           </w:p>
           <w:p>
             <w:pPr>
@@ -174,6 +188,7 @@
               <w:shd w:val="clear" w:color="auto" w:fill="auto"/>
               <w:rPr>
                 <w:rFonts w:ascii="Times New Roman" w:hAnsi="Times New Roman" w:cs="Times New Roman" w:eastAsia="Times New Roman"/>
+                <w:highlight w:val="none"/>
               </w:rPr>
             </w:pPr>
             <w:r>
@@ -182,6 +197,7 @@
                 <w:b/>
                 <w:sz w:val="24"/>
                 <w:szCs w:val="24"/>
+                <w:highlight w:val="none"/>
               </w:rPr>
               <w:t xml:space="preserve">Федеральное государственное бюджетное образовательное учреждение </w:t>
             </w:r>
@@ -191,9 +207,14 @@
                 <w:b/>
                 <w:sz w:val="24"/>
                 <w:szCs w:val="24"/>
+                <w:highlight w:val="none"/>
               </w:rPr>
             </w:r>
-            <w:r/>
+            <w:r>
+              <w:rPr>
+                <w:highlight w:val="none"/>
+              </w:rPr>
+            </w:r>
           </w:p>
           <w:p>
             <w:pPr>
@@ -202,6 +223,7 @@
               <w:shd w:val="clear" w:color="auto" w:fill="auto"/>
               <w:rPr>
                 <w:rFonts w:ascii="Times New Roman" w:hAnsi="Times New Roman" w:cs="Times New Roman" w:eastAsia="Times New Roman"/>
+                <w:highlight w:val="none"/>
               </w:rPr>
             </w:pPr>
             <w:r>
@@ -210,6 +232,7 @@
                 <w:b/>
                 <w:sz w:val="24"/>
                 <w:szCs w:val="24"/>
+                <w:highlight w:val="none"/>
               </w:rPr>
               <w:t xml:space="preserve">высшего образования</w:t>
             </w:r>
@@ -219,9 +242,14 @@
                 <w:b/>
                 <w:sz w:val="24"/>
                 <w:szCs w:val="24"/>
+                <w:highlight w:val="none"/>
               </w:rPr>
             </w:r>
-            <w:r/>
+            <w:r>
+              <w:rPr>
+                <w:highlight w:val="none"/>
+              </w:rPr>
+            </w:r>
           </w:p>
           <w:p>
             <w:pPr>
@@ -231,6 +259,7 @@
               <w:shd w:val="clear" w:color="auto" w:fill="auto"/>
               <w:rPr>
                 <w:rFonts w:ascii="Times New Roman" w:hAnsi="Times New Roman" w:cs="Times New Roman" w:eastAsia="Times New Roman"/>
+                <w:highlight w:val="none"/>
               </w:rPr>
             </w:pPr>
             <w:r>
@@ -239,6 +268,7 @@
                 <w:b/>
                 <w:sz w:val="24"/>
                 <w:szCs w:val="24"/>
+                <w:highlight w:val="none"/>
               </w:rPr>
               <w:t xml:space="preserve">«Московский государственный технический университет</w:t>
             </w:r>
@@ -248,9 +278,14 @@
                 <w:b/>
                 <w:sz w:val="24"/>
                 <w:szCs w:val="24"/>
+                <w:highlight w:val="none"/>
               </w:rPr>
             </w:r>
-            <w:r/>
+            <w:r>
+              <w:rPr>
+                <w:highlight w:val="none"/>
+              </w:rPr>
+            </w:r>
           </w:p>
           <w:p>
             <w:pPr>
@@ -260,6 +295,7 @@
               <w:shd w:val="clear" w:color="auto" w:fill="auto"/>
               <w:rPr>
                 <w:rFonts w:ascii="Times New Roman" w:hAnsi="Times New Roman" w:cs="Times New Roman" w:eastAsia="Times New Roman"/>
+                <w:highlight w:val="none"/>
               </w:rPr>
             </w:pPr>
             <w:r>
@@ -268,6 +304,7 @@
                 <w:b/>
                 <w:sz w:val="24"/>
                 <w:szCs w:val="24"/>
+                <w:highlight w:val="none"/>
               </w:rPr>
               <w:t xml:space="preserve">имени Н.Э. Баумана</w:t>
             </w:r>
@@ -277,9 +314,14 @@
                 <w:b/>
                 <w:sz w:val="24"/>
                 <w:szCs w:val="24"/>
+                <w:highlight w:val="none"/>
               </w:rPr>
             </w:r>
-            <w:r/>
+            <w:r>
+              <w:rPr>
+                <w:highlight w:val="none"/>
+              </w:rPr>
+            </w:r>
           </w:p>
           <w:p>
             <w:pPr>
@@ -288,6 +330,7 @@
               <w:shd w:val="clear" w:color="auto" w:fill="auto"/>
               <w:rPr>
                 <w:rFonts w:ascii="Times New Roman" w:hAnsi="Times New Roman" w:cs="Times New Roman" w:eastAsia="Times New Roman"/>
+                <w:highlight w:val="none"/>
               </w:rPr>
             </w:pPr>
             <w:r>
@@ -296,6 +339,7 @@
                 <w:b/>
                 <w:sz w:val="24"/>
                 <w:szCs w:val="24"/>
+                <w:highlight w:val="none"/>
               </w:rPr>
               <w:t xml:space="preserve">(национальный исследовательский университет)»</w:t>
             </w:r>
@@ -305,9 +349,14 @@
                 <w:b/>
                 <w:sz w:val="24"/>
                 <w:szCs w:val="24"/>
+                <w:highlight w:val="none"/>
               </w:rPr>
             </w:r>
-            <w:r/>
+            <w:r>
+              <w:rPr>
+                <w:highlight w:val="none"/>
+              </w:rPr>
+            </w:r>
           </w:p>
           <w:p>
             <w:pPr>
@@ -316,6 +365,7 @@
               <w:shd w:val="clear" w:color="auto" w:fill="auto"/>
               <w:rPr>
                 <w:rFonts w:ascii="Times New Roman" w:hAnsi="Times New Roman" w:cs="Times New Roman" w:eastAsia="Times New Roman"/>
+                <w:highlight w:val="none"/>
               </w:rPr>
             </w:pPr>
             <w:r>
@@ -324,6 +374,7 @@
                 <w:b/>
                 <w:sz w:val="24"/>
                 <w:szCs w:val="24"/>
+                <w:highlight w:val="none"/>
               </w:rPr>
               <w:t xml:space="preserve">(МГТУ им. Н.Э. Баумана)</w:t>
             </w:r>
@@ -333,9 +384,14 @@
                 <w:b/>
                 <w:sz w:val="24"/>
                 <w:szCs w:val="24"/>
+                <w:highlight w:val="none"/>
               </w:rPr>
             </w:r>
-            <w:r/>
+            <w:r>
+              <w:rPr>
+                <w:highlight w:val="none"/>
+              </w:rPr>
+            </w:r>
           </w:p>
         </w:tc>
       </w:tr>
@@ -347,7 +403,7 @@
         <w:shd w:val="clear" w:color="auto" w:fill="auto"/>
         <w:rPr>
           <w:rFonts w:ascii="Times New Roman" w:hAnsi="Times New Roman" w:cs="Times New Roman" w:eastAsia="Times New Roman"/>
-          <w:lang w:eastAsia="ru-RU"/>
+          <w:highlight w:val="none"/>
         </w:rPr>
         <w:pBdr>
           <w:bottom w:val="single" w:color="000000" w:sz="24" w:space="14"/>
@@ -359,6 +415,7 @@
           <w:b/>
           <w:sz w:val="24"/>
           <w:szCs w:val="24"/>
+          <w:highlight w:val="none"/>
           <w:lang w:eastAsia="ru-RU"/>
         </w:rPr>
       </w:r>
@@ -368,10 +425,15 @@
           <w:b/>
           <w:sz w:val="24"/>
           <w:szCs w:val="24"/>
+          <w:highlight w:val="none"/>
           <w:lang w:eastAsia="ru-RU"/>
         </w:rPr>
       </w:r>
-      <w:r/>
+      <w:r>
+        <w:rPr>
+          <w:highlight w:val="none"/>
+        </w:rPr>
+      </w:r>
     </w:p>
     <w:p>
       <w:pPr>
@@ -379,7 +441,7 @@
         <w:shd w:val="clear" w:color="auto" w:fill="auto"/>
         <w:rPr>
           <w:rFonts w:ascii="Times New Roman" w:hAnsi="Times New Roman" w:cs="Times New Roman" w:eastAsia="Times New Roman"/>
-          <w:lang w:eastAsia="ru-RU"/>
+          <w:highlight w:val="none"/>
         </w:rPr>
       </w:pPr>
       <w:r>
@@ -388,6 +450,7 @@
           <w:b/>
           <w:sz w:val="24"/>
           <w:szCs w:val="24"/>
+          <w:highlight w:val="none"/>
           <w:lang w:eastAsia="ru-RU"/>
         </w:rPr>
       </w:r>
@@ -397,10 +460,15 @@
           <w:b/>
           <w:sz w:val="24"/>
           <w:szCs w:val="24"/>
+          <w:highlight w:val="none"/>
           <w:lang w:eastAsia="ru-RU"/>
         </w:rPr>
       </w:r>
-      <w:r/>
+      <w:r>
+        <w:rPr>
+          <w:highlight w:val="none"/>
+        </w:rPr>
+      </w:r>
     </w:p>
     <w:p>
       <w:pPr>
@@ -408,6 +476,7 @@
         <w:shd w:val="clear" w:color="auto" w:fill="auto"/>
         <w:rPr>
           <w:rFonts w:ascii="Times New Roman" w:hAnsi="Times New Roman" w:cs="Times New Roman" w:eastAsia="Times New Roman"/>
+          <w:highlight w:val="none"/>
         </w:rPr>
       </w:pPr>
       <w:r>
@@ -415,6 +484,7 @@
           <w:rFonts w:ascii="Times New Roman" w:hAnsi="Times New Roman" w:cs="Times New Roman" w:eastAsia="Times New Roman"/>
           <w:sz w:val="20"/>
           <w:szCs w:val="24"/>
+          <w:highlight w:val="none"/>
           <w:lang w:eastAsia="ru-RU"/>
         </w:rPr>
         <w:t xml:space="preserve">ФАКУЛЬТЕТ </w:t>
@@ -426,6 +496,7 @@
           <w:caps/>
           <w:sz w:val="20"/>
           <w:szCs w:val="24"/>
+          <w:highlight w:val="none"/>
           <w:lang w:eastAsia="ru-RU"/>
         </w:rPr>
         <w:t xml:space="preserve">Информатика и системы управления</w:t>
@@ -435,9 +506,14 @@
           <w:rFonts w:ascii="Times New Roman" w:hAnsi="Times New Roman" w:cs="Times New Roman" w:eastAsia="Times New Roman"/>
           <w:sz w:val="20"/>
           <w:szCs w:val="24"/>
-        </w:rPr>
-      </w:r>
-      <w:r/>
+          <w:highlight w:val="none"/>
+        </w:rPr>
+      </w:r>
+      <w:r>
+        <w:rPr>
+          <w:highlight w:val="none"/>
+        </w:rPr>
+      </w:r>
     </w:p>
     <w:p>
       <w:pPr>
@@ -445,6 +521,7 @@
         <w:shd w:val="clear" w:color="auto" w:fill="auto"/>
         <w:rPr>
           <w:rFonts w:ascii="Times New Roman" w:hAnsi="Times New Roman" w:cs="Times New Roman" w:eastAsia="Times New Roman"/>
+          <w:highlight w:val="none"/>
         </w:rPr>
       </w:pPr>
       <w:r>
@@ -452,6 +529,7 @@
           <w:rFonts w:ascii="Times New Roman" w:hAnsi="Times New Roman" w:cs="Times New Roman" w:eastAsia="Times New Roman"/>
           <w:sz w:val="20"/>
           <w:szCs w:val="24"/>
+          <w:highlight w:val="none"/>
           <w:lang w:eastAsia="ru-RU"/>
         </w:rPr>
       </w:r>
@@ -460,9 +538,14 @@
           <w:rFonts w:ascii="Times New Roman" w:hAnsi="Times New Roman" w:cs="Times New Roman" w:eastAsia="Times New Roman"/>
           <w:sz w:val="20"/>
           <w:szCs w:val="24"/>
-        </w:rPr>
-      </w:r>
-      <w:r/>
+          <w:highlight w:val="none"/>
+        </w:rPr>
+      </w:r>
+      <w:r>
+        <w:rPr>
+          <w:highlight w:val="none"/>
+        </w:rPr>
+      </w:r>
     </w:p>
     <w:p>
       <w:pPr>
@@ -470,6 +553,7 @@
         <w:shd w:val="clear" w:color="auto" w:fill="auto"/>
         <w:rPr>
           <w:rFonts w:ascii="Times New Roman" w:hAnsi="Times New Roman" w:cs="Times New Roman" w:eastAsia="Times New Roman"/>
+          <w:highlight w:val="none"/>
         </w:rPr>
       </w:pPr>
       <w:r>
@@ -477,6 +561,7 @@
           <w:rFonts w:ascii="Times New Roman" w:hAnsi="Times New Roman" w:cs="Times New Roman" w:eastAsia="Times New Roman"/>
           <w:sz w:val="20"/>
           <w:szCs w:val="24"/>
+          <w:highlight w:val="none"/>
           <w:lang w:eastAsia="ru-RU"/>
         </w:rPr>
         <w:t xml:space="preserve">КАФЕДРА </w:t>
@@ -488,6 +573,7 @@
           <w:caps/>
           <w:sz w:val="20"/>
           <w:szCs w:val="24"/>
+          <w:highlight w:val="none"/>
           <w:lang w:eastAsia="ru-RU"/>
         </w:rPr>
         <w:t xml:space="preserve">Компьютерные системы и сети (ИУ6)</w:t>
@@ -499,9 +585,14 @@
           <w:caps/>
           <w:sz w:val="20"/>
           <w:szCs w:val="24"/>
-        </w:rPr>
-      </w:r>
-      <w:r/>
+          <w:highlight w:val="none"/>
+        </w:rPr>
+      </w:r>
+      <w:r>
+        <w:rPr>
+          <w:highlight w:val="none"/>
+        </w:rPr>
+      </w:r>
     </w:p>
     <w:p>
       <w:pPr>
@@ -509,6 +600,7 @@
         <w:shd w:val="clear" w:color="auto" w:fill="auto"/>
         <w:rPr>
           <w:rFonts w:ascii="Times New Roman" w:hAnsi="Times New Roman" w:cs="Times New Roman" w:eastAsia="Times New Roman"/>
+          <w:highlight w:val="none"/>
         </w:rPr>
       </w:pPr>
       <w:r>
@@ -517,6 +609,7 @@
           <w:b/>
           <w:sz w:val="20"/>
           <w:szCs w:val="24"/>
+          <w:highlight w:val="none"/>
           <w:lang w:eastAsia="ru-RU"/>
         </w:rPr>
       </w:r>
@@ -526,9 +619,14 @@
           <w:b/>
           <w:sz w:val="20"/>
           <w:szCs w:val="24"/>
-        </w:rPr>
-      </w:r>
-      <w:r/>
+          <w:highlight w:val="none"/>
+        </w:rPr>
+      </w:r>
+      <w:r>
+        <w:rPr>
+          <w:highlight w:val="none"/>
+        </w:rPr>
+      </w:r>
     </w:p>
     <w:p>
       <w:pPr>
@@ -540,6 +638,7 @@
         </w:tabs>
         <w:rPr>
           <w:rFonts w:ascii="Times New Roman" w:hAnsi="Times New Roman" w:cs="Times New Roman" w:eastAsia="Times New Roman"/>
+          <w:highlight w:val="none"/>
         </w:rPr>
       </w:pPr>
       <w:r>
@@ -547,6 +646,7 @@
           <w:rFonts w:ascii="Times New Roman" w:hAnsi="Times New Roman" w:cs="Times New Roman" w:eastAsia="Times New Roman"/>
           <w:sz w:val="20"/>
           <w:szCs w:val="20"/>
+          <w:highlight w:val="none"/>
           <w:lang w:eastAsia="ru-RU"/>
         </w:rPr>
         <w:t xml:space="preserve">НАПРАВЛЕНИЕ ПОДГОТОВКИ </w:t>
@@ -556,6 +656,7 @@
           <w:rFonts w:ascii="Times New Roman" w:hAnsi="Times New Roman" w:cs="Times New Roman" w:eastAsia="Times New Roman"/>
           <w:b/>
           <w:sz w:val="20"/>
+          <w:highlight w:val="none"/>
         </w:rPr>
         <w:t xml:space="preserve">09.03.01 ИНФОРМАТИКА И ВЫЧИСЛИТЕЛЬНАЯ ТЕХНИКА</w:t>
       </w:r>
@@ -564,10 +665,15 @@
           <w:rFonts w:ascii="Times New Roman" w:hAnsi="Times New Roman" w:cs="Times New Roman" w:eastAsia="Times New Roman"/>
           <w:sz w:val="20"/>
           <w:szCs w:val="24"/>
+          <w:highlight w:val="none"/>
           <w:u w:val="single"/>
         </w:rPr>
       </w:r>
-      <w:r/>
+      <w:r>
+        <w:rPr>
+          <w:highlight w:val="none"/>
+        </w:rPr>
+      </w:r>
     </w:p>
     <w:p>
       <w:pPr>
@@ -575,15 +681,21 @@
         <w:rPr>
           <w:rFonts w:ascii="Times New Roman" w:hAnsi="Times New Roman" w:eastAsia="Times New Roman"/>
           <w:b/>
+          <w:highlight w:val="none"/>
         </w:rPr>
       </w:pPr>
       <w:r>
         <w:rPr>
           <w:rFonts w:ascii="Times New Roman" w:hAnsi="Times New Roman" w:eastAsia="Times New Roman"/>
           <w:b/>
-        </w:rPr>
-      </w:r>
-      <w:r/>
+          <w:highlight w:val="none"/>
+        </w:rPr>
+      </w:r>
+      <w:r>
+        <w:rPr>
+          <w:highlight w:val="none"/>
+        </w:rPr>
+      </w:r>
     </w:p>
     <w:p>
       <w:pPr>
@@ -592,15 +704,21 @@
         <w:rPr>
           <w:rFonts w:ascii="Times New Roman" w:hAnsi="Times New Roman"/>
           <w:i/>
+          <w:highlight w:val="none"/>
         </w:rPr>
       </w:pPr>
       <w:r>
         <w:rPr>
           <w:rFonts w:ascii="Times New Roman" w:hAnsi="Times New Roman"/>
           <w:i/>
-        </w:rPr>
-      </w:r>
-      <w:r/>
+          <w:highlight w:val="none"/>
+        </w:rPr>
+      </w:r>
+      <w:r>
+        <w:rPr>
+          <w:highlight w:val="none"/>
+        </w:rPr>
+      </w:r>
     </w:p>
     <w:p>
       <w:pPr>
@@ -610,6 +728,7 @@
           <w:rFonts w:ascii="Times New Roman" w:hAnsi="Times New Roman"/>
           <w:i/>
           <w:sz w:val="18"/>
+          <w:highlight w:val="none"/>
         </w:rPr>
       </w:pPr>
       <w:r>
@@ -617,9 +736,14 @@
           <w:rFonts w:ascii="Times New Roman" w:hAnsi="Times New Roman"/>
           <w:i/>
           <w:sz w:val="18"/>
-        </w:rPr>
-      </w:r>
-      <w:r/>
+          <w:highlight w:val="none"/>
+        </w:rPr>
+      </w:r>
+      <w:r>
+        <w:rPr>
+          <w:highlight w:val="none"/>
+        </w:rPr>
+      </w:r>
     </w:p>
     <w:p>
       <w:pPr>
@@ -629,6 +753,7 @@
           <w:rFonts w:ascii="Times New Roman" w:hAnsi="Times New Roman"/>
           <w:i/>
           <w:sz w:val="32"/>
+          <w:highlight w:val="none"/>
         </w:rPr>
       </w:pPr>
       <w:r>
@@ -636,9 +761,14 @@
           <w:rFonts w:ascii="Times New Roman" w:hAnsi="Times New Roman"/>
           <w:i/>
           <w:sz w:val="32"/>
-        </w:rPr>
-      </w:r>
-      <w:r/>
+          <w:highlight w:val="none"/>
+        </w:rPr>
+      </w:r>
+      <w:r>
+        <w:rPr>
+          <w:highlight w:val="none"/>
+        </w:rPr>
+      </w:r>
     </w:p>
     <w:p>
       <w:pPr>
@@ -648,6 +778,7 @@
           <w:rFonts w:ascii="Times New Roman" w:hAnsi="Times New Roman"/>
           <w:i/>
           <w:sz w:val="32"/>
+          <w:highlight w:val="none"/>
         </w:rPr>
       </w:pPr>
       <w:r>
@@ -655,9 +786,14 @@
           <w:rFonts w:ascii="Times New Roman" w:hAnsi="Times New Roman"/>
           <w:i/>
           <w:sz w:val="32"/>
-        </w:rPr>
-      </w:r>
-      <w:r/>
+          <w:highlight w:val="none"/>
+        </w:rPr>
+      </w:r>
+      <w:r>
+        <w:rPr>
+          <w:highlight w:val="none"/>
+        </w:rPr>
+      </w:r>
     </w:p>
     <w:p>
       <w:pPr>
@@ -667,6 +803,7 @@
           <w:rFonts w:ascii="Times New Roman" w:hAnsi="Times New Roman"/>
           <w:i/>
           <w:sz w:val="32"/>
+          <w:highlight w:val="none"/>
         </w:rPr>
       </w:pPr>
       <w:r>
@@ -674,9 +811,14 @@
           <w:rFonts w:ascii="Times New Roman" w:hAnsi="Times New Roman"/>
           <w:i/>
           <w:sz w:val="32"/>
-        </w:rPr>
-      </w:r>
-      <w:r/>
+          <w:highlight w:val="none"/>
+        </w:rPr>
+      </w:r>
+      <w:r>
+        <w:rPr>
+          <w:highlight w:val="none"/>
+        </w:rPr>
+      </w:r>
     </w:p>
     <w:p>
       <w:pPr>
@@ -687,6 +829,7 @@
           <w:rFonts w:ascii="Times New Roman" w:hAnsi="Times New Roman"/>
           <w:b/>
           <w:sz w:val="44"/>
+          <w:highlight w:val="none"/>
         </w:rPr>
       </w:pPr>
       <w:r>
@@ -694,9 +837,14 @@
           <w:rFonts w:ascii="Times New Roman" w:hAnsi="Times New Roman"/>
           <w:b/>
           <w:sz w:val="44"/>
-        </w:rPr>
-      </w:r>
-      <w:r/>
+          <w:highlight w:val="none"/>
+        </w:rPr>
+      </w:r>
+      <w:r>
+        <w:rPr>
+          <w:highlight w:val="none"/>
+        </w:rPr>
+      </w:r>
     </w:p>
     <w:p>
       <w:pPr>
@@ -707,6 +855,7 @@
           <w:rFonts w:ascii="Times New Roman" w:hAnsi="Times New Roman"/>
           <w:b/>
           <w:sz w:val="44"/>
+          <w:highlight w:val="none"/>
         </w:rPr>
       </w:pPr>
       <w:r>
@@ -714,9 +863,14 @@
           <w:rFonts w:ascii="Times New Roman" w:hAnsi="Times New Roman"/>
           <w:b/>
           <w:sz w:val="44"/>
-        </w:rPr>
-      </w:r>
-      <w:r/>
+          <w:highlight w:val="none"/>
+        </w:rPr>
+      </w:r>
+      <w:r>
+        <w:rPr>
+          <w:highlight w:val="none"/>
+        </w:rPr>
+      </w:r>
     </w:p>
     <w:p>
       <w:pPr>
@@ -727,6 +881,7 @@
           <w:rFonts w:ascii="Times New Roman" w:hAnsi="Times New Roman"/>
           <w:b/>
           <w:sz w:val="44"/>
+          <w:highlight w:val="none"/>
         </w:rPr>
       </w:pPr>
       <w:r>
@@ -734,10 +889,15 @@
           <w:rFonts w:ascii="Times New Roman" w:hAnsi="Times New Roman"/>
           <w:b/>
           <w:sz w:val="44"/>
+          <w:highlight w:val="none"/>
         </w:rPr>
         <w:t xml:space="preserve">РАСЧЕТНО-ПОЯСНИТЕЛЬНАЯ ЗАПИСКА</w:t>
       </w:r>
-      <w:r/>
+      <w:r>
+        <w:rPr>
+          <w:highlight w:val="none"/>
+        </w:rPr>
+      </w:r>
     </w:p>
     <w:p>
       <w:pPr>
@@ -747,15 +907,21 @@
         <w:rPr>
           <w:rFonts w:ascii="Times New Roman" w:hAnsi="Times New Roman"/>
           <w:i/>
+          <w:highlight w:val="none"/>
         </w:rPr>
       </w:pPr>
       <w:r>
         <w:rPr>
           <w:rFonts w:ascii="Times New Roman" w:hAnsi="Times New Roman"/>
           <w:i/>
-        </w:rPr>
-      </w:r>
-      <w:r/>
+          <w:highlight w:val="none"/>
+        </w:rPr>
+      </w:r>
+      <w:r>
+        <w:rPr>
+          <w:highlight w:val="none"/>
+        </w:rPr>
+      </w:r>
     </w:p>
     <w:p>
       <w:pPr>
@@ -767,6 +933,7 @@
           <w:b/>
           <w:i/>
           <w:sz w:val="40"/>
+          <w:highlight w:val="none"/>
         </w:rPr>
       </w:pPr>
       <w:r>
@@ -775,10 +942,15 @@
           <w:b/>
           <w:i/>
           <w:sz w:val="40"/>
+          <w:highlight w:val="none"/>
         </w:rPr>
         <w:t xml:space="preserve">К   КУРСОВОЙ   РАБОТЕ</w:t>
       </w:r>
-      <w:r/>
+      <w:r>
+        <w:rPr>
+          <w:highlight w:val="none"/>
+        </w:rPr>
+      </w:r>
     </w:p>
     <w:p>
       <w:pPr>
@@ -790,6 +962,7 @@
           <w:b/>
           <w:i/>
           <w:sz w:val="28"/>
+          <w:highlight w:val="none"/>
         </w:rPr>
       </w:pPr>
       <w:r>
@@ -798,9 +971,14 @@
           <w:b/>
           <w:i/>
           <w:sz w:val="28"/>
-        </w:rPr>
-      </w:r>
-      <w:r/>
+          <w:highlight w:val="none"/>
+        </w:rPr>
+      </w:r>
+      <w:r>
+        <w:rPr>
+          <w:highlight w:val="none"/>
+        </w:rPr>
+      </w:r>
     </w:p>
     <w:p>
       <w:pPr>
@@ -812,6 +990,7 @@
           <w:b/>
           <w:i/>
           <w:sz w:val="40"/>
+          <w:highlight w:val="none"/>
         </w:rPr>
         <w:pBdr>
           <w:bottom w:val="single" w:color="auto" w:sz="12" w:space="1"/>
@@ -823,10 +1002,15 @@
           <w:b/>
           <w:i/>
           <w:sz w:val="40"/>
+          <w:highlight w:val="none"/>
         </w:rPr>
         <w:t xml:space="preserve">НА ТЕМУ:</w:t>
       </w:r>
-      <w:r/>
+      <w:r>
+        <w:rPr>
+          <w:highlight w:val="none"/>
+        </w:rPr>
+      </w:r>
     </w:p>
     <w:p>
       <w:pPr>
@@ -838,6 +1022,7 @@
           <w:b/>
           <w:i/>
           <w:sz w:val="40"/>
+          <w:highlight w:val="none"/>
         </w:rPr>
         <w:pBdr>
           <w:bottom w:val="single" w:color="auto" w:sz="12" w:space="1"/>
@@ -849,9 +1034,14 @@
           <w:b/>
           <w:i/>
           <w:sz w:val="40"/>
-        </w:rPr>
-      </w:r>
-      <w:r/>
+          <w:highlight w:val="none"/>
+        </w:rPr>
+      </w:r>
+      <w:r>
+        <w:rPr>
+          <w:highlight w:val="none"/>
+        </w:rPr>
+      </w:r>
     </w:p>
     <w:p>
       <w:pPr>
@@ -863,6 +1053,7 @@
           <w:b/>
           <w:i/>
           <w:sz w:val="40"/>
+          <w:highlight w:val="none"/>
         </w:rPr>
         <w:pBdr>
           <w:bottom w:val="single" w:color="auto" w:sz="12" w:space="1"/>
@@ -874,10 +1065,15 @@
           <w:b/>
           <w:i/>
           <w:sz w:val="40"/>
+          <w:highlight w:val="none"/>
         </w:rPr>
         <w:t xml:space="preserve">«Вычислитель SHA-256»</w:t>
       </w:r>
-      <w:r/>
+      <w:r>
+        <w:rPr>
+          <w:highlight w:val="none"/>
+        </w:rPr>
+      </w:r>
     </w:p>
     <w:p>
       <w:pPr>
@@ -888,6 +1084,7 @@
           <w:b/>
           <w:i/>
           <w:sz w:val="40"/>
+          <w:highlight w:val="none"/>
         </w:rPr>
       </w:pPr>
       <w:r>
@@ -896,6 +1093,7 @@
           <w:b/>
           <w:i/>
           <w:sz w:val="40"/>
+          <w:highlight w:val="none"/>
         </w:rPr>
       </w:r>
       <w:r>
@@ -904,9 +1102,14 @@
           <w:b/>
           <w:i/>
           <w:sz w:val="40"/>
-        </w:rPr>
-      </w:r>
-      <w:r/>
+          <w:highlight w:val="none"/>
+        </w:rPr>
+      </w:r>
+      <w:r>
+        <w:rPr>
+          <w:highlight w:val="none"/>
+        </w:rPr>
+      </w:r>
     </w:p>
     <w:p>
       <w:pPr>
@@ -914,14 +1117,20 @@
         <w:shd w:val="clear" w:color="auto" w:fill="auto"/>
         <w:rPr>
           <w:rFonts w:ascii="Times New Roman" w:hAnsi="Times New Roman"/>
+          <w:highlight w:val="none"/>
         </w:rPr>
       </w:pPr>
       <w:r>
         <w:rPr>
           <w:rFonts w:ascii="Times New Roman" w:hAnsi="Times New Roman"/>
-        </w:rPr>
-      </w:r>
-      <w:r/>
+          <w:highlight w:val="none"/>
+        </w:rPr>
+      </w:r>
+      <w:r>
+        <w:rPr>
+          <w:highlight w:val="none"/>
+        </w:rPr>
+      </w:r>
     </w:p>
     <w:p>
       <w:pPr>
@@ -930,17 +1139,20 @@
         <w:rPr>
           <w:rFonts w:ascii="Times New Roman" w:hAnsi="Times New Roman"/>
           <w:b w:val="0"/>
+          <w:highlight w:val="none"/>
         </w:rPr>
       </w:pPr>
       <w:r>
         <w:rPr>
           <w:rFonts w:ascii="Times New Roman" w:hAnsi="Times New Roman"/>
+          <w:highlight w:val="none"/>
         </w:rPr>
         <w:t xml:space="preserve">Студент __</w:t>
       </w:r>
       <w:r>
         <w:rPr>
           <w:rFonts w:ascii="Times New Roman" w:hAnsi="Times New Roman"/>
+          <w:highlight w:val="none"/>
           <w:u w:val="single"/>
         </w:rPr>
         <w:t xml:space="preserve">ИУ6-62Б</w:t>
@@ -948,30 +1160,35 @@
       <w:r>
         <w:rPr>
           <w:rFonts w:ascii="Times New Roman" w:hAnsi="Times New Roman"/>
+          <w:highlight w:val="none"/>
         </w:rPr>
         <w:t xml:space="preserve">_______</w:t>
       </w:r>
       <w:r>
         <w:rPr>
           <w:rFonts w:ascii="Times New Roman" w:hAnsi="Times New Roman"/>
+          <w:highlight w:val="none"/>
         </w:rPr>
         <w:tab/>
       </w:r>
       <w:r>
         <w:rPr>
           <w:rFonts w:ascii="Times New Roman" w:hAnsi="Times New Roman"/>
+          <w:highlight w:val="none"/>
         </w:rPr>
         <w:tab/>
       </w:r>
       <w:r>
         <w:rPr>
           <w:rFonts w:ascii="Times New Roman" w:hAnsi="Times New Roman"/>
+          <w:highlight w:val="none"/>
         </w:rPr>
         <w:tab/>
       </w:r>
       <w:r>
         <w:rPr>
           <w:rFonts w:ascii="Times New Roman" w:hAnsi="Times New Roman"/>
+          <w:highlight w:val="none"/>
         </w:rPr>
         <w:tab/>
       </w:r>
@@ -979,6 +1196,7 @@
         <w:rPr>
           <w:rFonts w:ascii="Times New Roman" w:hAnsi="Times New Roman"/>
           <w:b/>
+          <w:highlight w:val="none"/>
         </w:rPr>
         <w:t xml:space="preserve">_________________ ___</w:t>
       </w:r>
@@ -986,6 +1204,7 @@
         <w:rPr>
           <w:rFonts w:ascii="Times New Roman" w:hAnsi="Times New Roman"/>
           <w:b w:val="0"/>
+          <w:highlight w:val="none"/>
           <w:u w:val="single"/>
         </w:rPr>
         <w:t xml:space="preserve">С.В. Астахов</w:t>
@@ -994,15 +1213,21 @@
         <w:rPr>
           <w:rFonts w:ascii="Times New Roman" w:hAnsi="Times New Roman"/>
           <w:b w:val="0"/>
+          <w:highlight w:val="none"/>
         </w:rPr>
         <w:t xml:space="preserve">______ </w:t>
       </w:r>
       <w:r>
         <w:rPr>
           <w:b w:val="0"/>
-        </w:rPr>
-      </w:r>
-      <w:r/>
+          <w:highlight w:val="none"/>
+        </w:rPr>
+      </w:r>
+      <w:r>
+        <w:rPr>
+          <w:highlight w:val="none"/>
+        </w:rPr>
+      </w:r>
     </w:p>
     <w:p>
       <w:pPr>
@@ -1014,6 +1239,7 @@
           <w:b w:val="0"/>
           <w:sz w:val="18"/>
           <w:szCs w:val="18"/>
+          <w:highlight w:val="none"/>
         </w:rPr>
       </w:pPr>
       <w:r>
@@ -1022,6 +1248,7 @@
           <w:b w:val="0"/>
           <w:sz w:val="18"/>
           <w:szCs w:val="18"/>
+          <w:highlight w:val="none"/>
         </w:rPr>
         <w:t xml:space="preserve">(Группа)</w:t>
       </w:r>
@@ -1031,6 +1258,7 @@
           <w:b w:val="0"/>
           <w:sz w:val="18"/>
           <w:szCs w:val="18"/>
+          <w:highlight w:val="none"/>
         </w:rPr>
         <w:tab/>
       </w:r>
@@ -1040,6 +1268,7 @@
           <w:b w:val="0"/>
           <w:sz w:val="18"/>
           <w:szCs w:val="18"/>
+          <w:highlight w:val="none"/>
         </w:rPr>
         <w:tab/>
       </w:r>
@@ -1049,6 +1278,7 @@
           <w:b w:val="0"/>
           <w:sz w:val="18"/>
           <w:szCs w:val="18"/>
+          <w:highlight w:val="none"/>
         </w:rPr>
         <w:tab/>
       </w:r>
@@ -1058,6 +1288,7 @@
           <w:b w:val="0"/>
           <w:sz w:val="18"/>
           <w:szCs w:val="18"/>
+          <w:highlight w:val="none"/>
         </w:rPr>
         <w:tab/>
       </w:r>
@@ -1067,6 +1298,7 @@
           <w:b w:val="0"/>
           <w:sz w:val="18"/>
           <w:szCs w:val="18"/>
+          <w:highlight w:val="none"/>
         </w:rPr>
         <w:tab/>
         <w:t xml:space="preserve"> </w:t>
@@ -1077,6 +1309,7 @@
           <w:b w:val="0"/>
           <w:sz w:val="18"/>
           <w:szCs w:val="18"/>
+          <w:highlight w:val="none"/>
         </w:rPr>
         <w:t xml:space="preserve">   (</w:t>
       </w:r>
@@ -1086,15 +1319,21 @@
           <w:b w:val="0"/>
           <w:sz w:val="18"/>
           <w:szCs w:val="18"/>
+          <w:highlight w:val="none"/>
         </w:rPr>
         <w:t xml:space="preserve">Подпись, дата)                    (И.О. Фамилия)            </w:t>
       </w:r>
       <w:r>
         <w:rPr>
           <w:b w:val="0"/>
-        </w:rPr>
-      </w:r>
-      <w:r/>
+          <w:highlight w:val="none"/>
+        </w:rPr>
+      </w:r>
+      <w:r>
+        <w:rPr>
+          <w:highlight w:val="none"/>
+        </w:rPr>
+      </w:r>
     </w:p>
     <w:p>
       <w:pPr>
@@ -1105,6 +1344,7 @@
           <w:rFonts w:ascii="Times New Roman" w:hAnsi="Times New Roman"/>
           <w:b w:val="0"/>
           <w:sz w:val="20"/>
+          <w:highlight w:val="none"/>
         </w:rPr>
       </w:pPr>
       <w:r>
@@ -1112,14 +1352,20 @@
           <w:rFonts w:ascii="Times New Roman" w:hAnsi="Times New Roman"/>
           <w:b w:val="0"/>
           <w:sz w:val="20"/>
-        </w:rPr>
-      </w:r>
-      <w:r>
-        <w:rPr>
-          <w:b w:val="0"/>
-        </w:rPr>
-      </w:r>
-      <w:r/>
+          <w:highlight w:val="none"/>
+        </w:rPr>
+      </w:r>
+      <w:r>
+        <w:rPr>
+          <w:b w:val="0"/>
+          <w:highlight w:val="none"/>
+        </w:rPr>
+      </w:r>
+      <w:r>
+        <w:rPr>
+          <w:highlight w:val="none"/>
+        </w:rPr>
+      </w:r>
     </w:p>
     <w:p>
       <w:pPr>
@@ -1130,6 +1376,7 @@
           <w:rFonts w:ascii="Times New Roman" w:hAnsi="Times New Roman"/>
           <w:b w:val="0"/>
           <w:sz w:val="20"/>
+          <w:highlight w:val="none"/>
         </w:rPr>
       </w:pPr>
       <w:r>
@@ -1143,9 +1390,14 @@
       <w:r>
         <w:rPr>
           <w:b w:val="0"/>
-        </w:rPr>
-      </w:r>
-      <w:r/>
+          <w:highlight w:val="none"/>
+        </w:rPr>
+      </w:r>
+      <w:r>
+        <w:rPr>
+          <w:highlight w:val="none"/>
+        </w:rPr>
+      </w:r>
     </w:p>
     <w:p>
       <w:pPr>
@@ -1170,9 +1422,14 @@
       <w:r>
         <w:rPr>
           <w:b w:val="0"/>
-        </w:rPr>
-      </w:r>
-      <w:r/>
+          <w:highlight w:val="none"/>
+        </w:rPr>
+      </w:r>
+      <w:r>
+        <w:rPr>
+          <w:highlight w:val="none"/>
+        </w:rPr>
+      </w:r>
     </w:p>
     <w:p>
       <w:pPr>
@@ -1191,14 +1448,20 @@
           <w:rFonts w:ascii="Times New Roman" w:hAnsi="Times New Roman"/>
           <w:b w:val="0"/>
           <w:sz w:val="20"/>
-        </w:rPr>
-      </w:r>
-      <w:r>
-        <w:rPr>
-          <w:b w:val="0"/>
-        </w:rPr>
-      </w:r>
-      <w:r/>
+          <w:highlight w:val="none"/>
+        </w:rPr>
+      </w:r>
+      <w:r>
+        <w:rPr>
+          <w:b w:val="0"/>
+          <w:highlight w:val="none"/>
+        </w:rPr>
+      </w:r>
+      <w:r>
+        <w:rPr>
+          <w:highlight w:val="none"/>
+        </w:rPr>
+      </w:r>
     </w:p>
     <w:p>
       <w:pPr>
@@ -1207,12 +1470,14 @@
         <w:rPr>
           <w:rFonts w:ascii="Times New Roman" w:hAnsi="Times New Roman"/>
           <w:b/>
+          <w:highlight w:val="none"/>
         </w:rPr>
       </w:pPr>
       <w:r>
         <w:rPr>
           <w:rFonts w:ascii="Times New Roman" w:hAnsi="Times New Roman"/>
           <w:b w:val="0"/>
+          <w:highlight w:val="none"/>
         </w:rPr>
         <w:t xml:space="preserve">Руководитель курсовой работы </w:t>
       </w:r>
@@ -1220,6 +1485,7 @@
         <w:rPr>
           <w:rFonts w:ascii="Times New Roman" w:hAnsi="Times New Roman"/>
           <w:b w:val="0"/>
+          <w:highlight w:val="none"/>
         </w:rPr>
         <w:tab/>
       </w:r>
@@ -1227,6 +1493,7 @@
         <w:rPr>
           <w:rFonts w:ascii="Times New Roman" w:hAnsi="Times New Roman"/>
           <w:b w:val="0"/>
+          <w:highlight w:val="none"/>
         </w:rPr>
         <w:tab/>
       </w:r>
@@ -1234,6 +1501,7 @@
         <w:rPr>
           <w:rFonts w:ascii="Times New Roman" w:hAnsi="Times New Roman"/>
           <w:b w:val="0"/>
+          <w:highlight w:val="none"/>
         </w:rPr>
         <w:tab/>
       </w:r>
@@ -1241,6 +1509,7 @@
         <w:rPr>
           <w:rFonts w:ascii="Times New Roman" w:hAnsi="Times New Roman"/>
           <w:b w:val="0"/>
+          <w:highlight w:val="none"/>
         </w:rPr>
         <w:t xml:space="preserve">________________</w:t>
       </w:r>
@@ -1248,6 +1517,7 @@
         <w:rPr>
           <w:rFonts w:ascii="Times New Roman" w:hAnsi="Times New Roman"/>
           <w:b w:val="0"/>
+          <w:highlight w:val="none"/>
         </w:rPr>
         <w:t xml:space="preserve">_  _</w:t>
       </w:r>
@@ -1255,6 +1525,7 @@
         <w:rPr>
           <w:rFonts w:ascii="Times New Roman" w:hAnsi="Times New Roman"/>
           <w:b w:val="0"/>
+          <w:highlight w:val="none"/>
         </w:rPr>
         <w:t xml:space="preserve">__</w:t>
       </w:r>
@@ -1262,6 +1533,7 @@
         <w:rPr>
           <w:rFonts w:ascii="Times New Roman" w:hAnsi="Times New Roman"/>
           <w:b w:val="0"/>
+          <w:highlight w:val="none"/>
           <w:u w:val="single"/>
         </w:rPr>
         <w:t xml:space="preserve">Т.А.</w:t>
@@ -1270,6 +1542,7 @@
         <w:rPr>
           <w:rFonts w:ascii="Times New Roman" w:hAnsi="Times New Roman"/>
           <w:b w:val="0"/>
+          <w:highlight w:val="none"/>
           <w:u w:val="none"/>
         </w:rPr>
         <w:t xml:space="preserve">_</w:t>
@@ -1278,6 +1551,7 @@
         <w:rPr>
           <w:rFonts w:ascii="Times New Roman" w:hAnsi="Times New Roman"/>
           <w:b w:val="0"/>
+          <w:highlight w:val="none"/>
           <w:u w:val="single"/>
         </w:rPr>
         <w:t xml:space="preserve">Ким</w:t>
@@ -1286,6 +1560,7 @@
         <w:rPr>
           <w:rFonts w:ascii="Times New Roman" w:hAnsi="Times New Roman"/>
           <w:b w:val="0"/>
+          <w:highlight w:val="none"/>
         </w:rPr>
         <w:t xml:space="preserve">____</w:t>
       </w:r>
@@ -1293,10 +1568,15 @@
         <w:rPr>
           <w:rFonts w:ascii="Times New Roman" w:hAnsi="Times New Roman"/>
           <w:b/>
+          <w:highlight w:val="none"/>
         </w:rPr>
         <w:t xml:space="preserve">_____ </w:t>
       </w:r>
-      <w:r/>
+      <w:r>
+        <w:rPr>
+          <w:highlight w:val="none"/>
+        </w:rPr>
+      </w:r>
     </w:p>
     <w:p>
       <w:pPr>
@@ -1308,6 +1588,7 @@
           <w:rFonts w:ascii="Times New Roman" w:hAnsi="Times New Roman"/>
           <w:sz w:val="18"/>
           <w:szCs w:val="18"/>
+          <w:highlight w:val="none"/>
         </w:rPr>
       </w:pPr>
       <w:r>
@@ -1315,6 +1596,7 @@
           <w:rFonts w:ascii="Times New Roman" w:hAnsi="Times New Roman"/>
           <w:sz w:val="18"/>
           <w:szCs w:val="18"/>
+          <w:highlight w:val="none"/>
           <w:lang w:val="en-US"/>
         </w:rPr>
         <w:t xml:space="preserve">                     </w:t>
@@ -1331,6 +1613,7 @@
           <w:rFonts w:ascii="Times New Roman" w:hAnsi="Times New Roman"/>
           <w:sz w:val="18"/>
           <w:szCs w:val="18"/>
+          <w:highlight w:val="none"/>
         </w:rPr>
         <w:t xml:space="preserve">(Подпись, </w:t>
       </w:r>
@@ -1339,6 +1622,7 @@
           <w:rFonts w:ascii="Times New Roman" w:hAnsi="Times New Roman"/>
           <w:sz w:val="18"/>
           <w:szCs w:val="18"/>
+          <w:highlight w:val="none"/>
         </w:rPr>
         <w:t xml:space="preserve">дата)   </w:t>
       </w:r>
@@ -1347,10 +1631,15 @@
           <w:rFonts w:ascii="Times New Roman" w:hAnsi="Times New Roman"/>
           <w:sz w:val="18"/>
           <w:szCs w:val="18"/>
+          <w:highlight w:val="none"/>
         </w:rPr>
         <w:t xml:space="preserve">                (И.О. Фамилия) </w:t>
       </w:r>
-      <w:r/>
+      <w:r>
+        <w:rPr>
+          <w:highlight w:val="none"/>
+        </w:rPr>
+      </w:r>
     </w:p>
     <w:p>
       <w:pPr>
@@ -1360,15 +1649,21 @@
         <w:rPr>
           <w:rFonts w:ascii="Times New Roman" w:hAnsi="Times New Roman"/>
           <w:sz w:val="20"/>
+          <w:highlight w:val="none"/>
         </w:rPr>
       </w:pPr>
       <w:r>
         <w:rPr>
           <w:rFonts w:ascii="Times New Roman" w:hAnsi="Times New Roman"/>
           <w:sz w:val="20"/>
-        </w:rPr>
-      </w:r>
-      <w:r/>
+          <w:highlight w:val="none"/>
+        </w:rPr>
+      </w:r>
+      <w:r>
+        <w:rPr>
+          <w:highlight w:val="none"/>
+        </w:rPr>
+      </w:r>
     </w:p>
     <w:p>
       <w:pPr>
@@ -1395,7 +1690,11 @@
           <w:highlight w:val="none"/>
         </w:rPr>
       </w:r>
-      <w:r/>
+      <w:r>
+        <w:rPr>
+          <w:highlight w:val="none"/>
+        </w:rPr>
+      </w:r>
     </w:p>
     <w:p>
       <w:pPr>
@@ -1422,7 +1721,11 @@
           <w:highlight w:val="none"/>
         </w:rPr>
       </w:r>
-      <w:r/>
+      <w:r>
+        <w:rPr>
+          <w:highlight w:val="none"/>
+        </w:rPr>
+      </w:r>
     </w:p>
     <w:p>
       <w:pPr>
@@ -1449,7 +1752,11 @@
           <w:highlight w:val="none"/>
         </w:rPr>
       </w:r>
-      <w:r/>
+      <w:r>
+        <w:rPr>
+          <w:highlight w:val="none"/>
+        </w:rPr>
+      </w:r>
     </w:p>
     <w:p>
       <w:pPr>
@@ -1476,7 +1783,11 @@
           <w:highlight w:val="none"/>
         </w:rPr>
       </w:r>
-      <w:r/>
+      <w:r>
+        <w:rPr>
+          <w:highlight w:val="none"/>
+        </w:rPr>
+      </w:r>
     </w:p>
     <w:p>
       <w:pPr>
@@ -1503,7 +1814,11 @@
           <w:highlight w:val="none"/>
         </w:rPr>
       </w:r>
-      <w:r/>
+      <w:r>
+        <w:rPr>
+          <w:highlight w:val="none"/>
+        </w:rPr>
+      </w:r>
     </w:p>
     <w:p>
       <w:pPr>
@@ -1515,6 +1830,7 @@
           <w:b/>
           <w:sz w:val="28"/>
           <w:szCs w:val="28"/>
+          <w:highlight w:val="none"/>
         </w:rPr>
       </w:pPr>
       <w:r>
@@ -1522,6 +1838,7 @@
           <w:rFonts w:ascii="Times New Roman" w:hAnsi="Times New Roman"/>
           <w:i/>
           <w:sz w:val="28"/>
+          <w:highlight w:val="none"/>
         </w:rPr>
         <w:t xml:space="preserve">2022 г.</w:t>
       </w:r>
@@ -1531,9 +1848,14 @@
           <w:b/>
           <w:sz w:val="28"/>
           <w:szCs w:val="28"/>
-        </w:rPr>
-      </w:r>
-      <w:r/>
+          <w:highlight w:val="none"/>
+        </w:rPr>
+      </w:r>
+      <w:r>
+        <w:rPr>
+          <w:highlight w:val="none"/>
+        </w:rPr>
+      </w:r>
     </w:p>
     <w:p>
       <w:pPr>
@@ -16408,7 +16730,6 @@
       </w:pPr>
       <w:r/>
       <w:bookmarkStart w:id="24" w:name="_Toc24"/>
-      <w:r/>
       <w:r>
         <w:rPr>
           <w:rStyle w:val="987"/>

--- a/scheme/Chernovik_rpz.docx
+++ b/scheme/Chernovik_rpz.docx
@@ -126,18 +126,10 @@
             </w:r>
             <w:r>
               <w:rPr>
-                <w:rFonts w:ascii="Times New Roman" w:hAnsi="Times New Roman" w:cs="Times New Roman" w:eastAsia="Times New Roman"/>
-                <w:b/>
-                <w:sz w:val="24"/>
-                <w:szCs w:val="24"/>
                 <w:highlight w:val="none"/>
               </w:rPr>
             </w:r>
-            <w:r>
-              <w:rPr>
-                <w:highlight w:val="none"/>
-              </w:rPr>
-            </w:r>
+            <w:r/>
           </w:p>
         </w:tc>
         <w:tc>
@@ -168,18 +160,10 @@
             </w:r>
             <w:r>
               <w:rPr>
-                <w:rFonts w:ascii="Times New Roman" w:hAnsi="Times New Roman" w:cs="Times New Roman" w:eastAsia="Times New Roman"/>
-                <w:b/>
-                <w:sz w:val="24"/>
-                <w:szCs w:val="24"/>
                 <w:highlight w:val="none"/>
               </w:rPr>
             </w:r>
-            <w:r>
-              <w:rPr>
-                <w:highlight w:val="none"/>
-              </w:rPr>
-            </w:r>
+            <w:r/>
           </w:p>
           <w:p>
             <w:pPr>
@@ -203,18 +187,10 @@
             </w:r>
             <w:r>
               <w:rPr>
-                <w:rFonts w:ascii="Times New Roman" w:hAnsi="Times New Roman" w:cs="Times New Roman" w:eastAsia="Times New Roman"/>
-                <w:b/>
-                <w:sz w:val="24"/>
-                <w:szCs w:val="24"/>
                 <w:highlight w:val="none"/>
               </w:rPr>
             </w:r>
-            <w:r>
-              <w:rPr>
-                <w:highlight w:val="none"/>
-              </w:rPr>
-            </w:r>
+            <w:r/>
           </w:p>
           <w:p>
             <w:pPr>
@@ -238,18 +214,10 @@
             </w:r>
             <w:r>
               <w:rPr>
-                <w:rFonts w:ascii="Times New Roman" w:hAnsi="Times New Roman" w:cs="Times New Roman" w:eastAsia="Times New Roman"/>
-                <w:b/>
-                <w:sz w:val="24"/>
-                <w:szCs w:val="24"/>
                 <w:highlight w:val="none"/>
               </w:rPr>
             </w:r>
-            <w:r>
-              <w:rPr>
-                <w:highlight w:val="none"/>
-              </w:rPr>
-            </w:r>
+            <w:r/>
           </w:p>
           <w:p>
             <w:pPr>
@@ -274,18 +242,10 @@
             </w:r>
             <w:r>
               <w:rPr>
-                <w:rFonts w:ascii="Times New Roman" w:hAnsi="Times New Roman" w:cs="Times New Roman" w:eastAsia="Times New Roman"/>
-                <w:b/>
-                <w:sz w:val="24"/>
-                <w:szCs w:val="24"/>
                 <w:highlight w:val="none"/>
               </w:rPr>
             </w:r>
-            <w:r>
-              <w:rPr>
-                <w:highlight w:val="none"/>
-              </w:rPr>
-            </w:r>
+            <w:r/>
           </w:p>
           <w:p>
             <w:pPr>
@@ -310,18 +270,10 @@
             </w:r>
             <w:r>
               <w:rPr>
-                <w:rFonts w:ascii="Times New Roman" w:hAnsi="Times New Roman" w:cs="Times New Roman" w:eastAsia="Times New Roman"/>
-                <w:b/>
-                <w:sz w:val="24"/>
-                <w:szCs w:val="24"/>
                 <w:highlight w:val="none"/>
               </w:rPr>
             </w:r>
-            <w:r>
-              <w:rPr>
-                <w:highlight w:val="none"/>
-              </w:rPr>
-            </w:r>
+            <w:r/>
           </w:p>
           <w:p>
             <w:pPr>
@@ -345,18 +297,10 @@
             </w:r>
             <w:r>
               <w:rPr>
-                <w:rFonts w:ascii="Times New Roman" w:hAnsi="Times New Roman" w:cs="Times New Roman" w:eastAsia="Times New Roman"/>
-                <w:b/>
-                <w:sz w:val="24"/>
-                <w:szCs w:val="24"/>
                 <w:highlight w:val="none"/>
               </w:rPr>
             </w:r>
-            <w:r>
-              <w:rPr>
-                <w:highlight w:val="none"/>
-              </w:rPr>
-            </w:r>
+            <w:r/>
           </w:p>
           <w:p>
             <w:pPr>
@@ -380,18 +324,10 @@
             </w:r>
             <w:r>
               <w:rPr>
-                <w:rFonts w:ascii="Times New Roman" w:hAnsi="Times New Roman" w:cs="Times New Roman" w:eastAsia="Times New Roman"/>
-                <w:b/>
-                <w:sz w:val="24"/>
-                <w:szCs w:val="24"/>
                 <w:highlight w:val="none"/>
               </w:rPr>
             </w:r>
-            <w:r>
-              <w:rPr>
-                <w:highlight w:val="none"/>
-              </w:rPr>
-            </w:r>
+            <w:r/>
           </w:p>
         </w:tc>
       </w:tr>
@@ -421,6 +357,22 @@
       </w:r>
       <w:r>
         <w:rPr>
+          <w:highlight w:val="none"/>
+        </w:rPr>
+      </w:r>
+      <w:r/>
+    </w:p>
+    <w:p>
+      <w:pPr>
+        <w:spacing w:after="0" w:line="240" w:lineRule="auto"/>
+        <w:shd w:val="clear" w:color="auto" w:fill="auto"/>
+        <w:rPr>
+          <w:rFonts w:ascii="Times New Roman" w:hAnsi="Times New Roman" w:cs="Times New Roman" w:eastAsia="Times New Roman"/>
+          <w:highlight w:val="none"/>
+        </w:rPr>
+      </w:pPr>
+      <w:r>
+        <w:rPr>
           <w:rFonts w:ascii="Times New Roman" w:hAnsi="Times New Roman" w:cs="Times New Roman" w:eastAsia="Times New Roman"/>
           <w:b/>
           <w:sz w:val="24"/>
@@ -434,41 +386,7 @@
           <w:highlight w:val="none"/>
         </w:rPr>
       </w:r>
-    </w:p>
-    <w:p>
-      <w:pPr>
-        <w:spacing w:after="0" w:line="240" w:lineRule="auto"/>
-        <w:shd w:val="clear" w:color="auto" w:fill="auto"/>
-        <w:rPr>
-          <w:rFonts w:ascii="Times New Roman" w:hAnsi="Times New Roman" w:cs="Times New Roman" w:eastAsia="Times New Roman"/>
-          <w:highlight w:val="none"/>
-        </w:rPr>
-      </w:pPr>
-      <w:r>
-        <w:rPr>
-          <w:rFonts w:ascii="Times New Roman" w:hAnsi="Times New Roman" w:cs="Times New Roman" w:eastAsia="Times New Roman"/>
-          <w:b/>
-          <w:sz w:val="24"/>
-          <w:szCs w:val="24"/>
-          <w:highlight w:val="none"/>
-          <w:lang w:eastAsia="ru-RU"/>
-        </w:rPr>
-      </w:r>
-      <w:r>
-        <w:rPr>
-          <w:rFonts w:ascii="Times New Roman" w:hAnsi="Times New Roman" w:cs="Times New Roman" w:eastAsia="Times New Roman"/>
-          <w:b/>
-          <w:sz w:val="24"/>
-          <w:szCs w:val="24"/>
-          <w:highlight w:val="none"/>
-          <w:lang w:eastAsia="ru-RU"/>
-        </w:rPr>
-      </w:r>
-      <w:r>
-        <w:rPr>
-          <w:highlight w:val="none"/>
-        </w:rPr>
-      </w:r>
+      <w:r/>
     </w:p>
     <w:p>
       <w:pPr>
@@ -503,49 +421,35 @@
       </w:r>
       <w:r>
         <w:rPr>
+          <w:highlight w:val="none"/>
+        </w:rPr>
+      </w:r>
+      <w:r/>
+    </w:p>
+    <w:p>
+      <w:pPr>
+        <w:spacing w:after="0" w:line="240" w:lineRule="auto"/>
+        <w:shd w:val="clear" w:color="auto" w:fill="auto"/>
+        <w:rPr>
+          <w:rFonts w:ascii="Times New Roman" w:hAnsi="Times New Roman" w:cs="Times New Roman" w:eastAsia="Times New Roman"/>
+          <w:highlight w:val="none"/>
+        </w:rPr>
+      </w:pPr>
+      <w:r>
+        <w:rPr>
           <w:rFonts w:ascii="Times New Roman" w:hAnsi="Times New Roman" w:cs="Times New Roman" w:eastAsia="Times New Roman"/>
           <w:sz w:val="20"/>
           <w:szCs w:val="24"/>
           <w:highlight w:val="none"/>
-        </w:rPr>
-      </w:r>
-      <w:r>
-        <w:rPr>
-          <w:highlight w:val="none"/>
-        </w:rPr>
-      </w:r>
-    </w:p>
-    <w:p>
-      <w:pPr>
-        <w:spacing w:after="0" w:line="240" w:lineRule="auto"/>
-        <w:shd w:val="clear" w:color="auto" w:fill="auto"/>
-        <w:rPr>
-          <w:rFonts w:ascii="Times New Roman" w:hAnsi="Times New Roman" w:cs="Times New Roman" w:eastAsia="Times New Roman"/>
-          <w:highlight w:val="none"/>
-        </w:rPr>
-      </w:pPr>
-      <w:r>
-        <w:rPr>
-          <w:rFonts w:ascii="Times New Roman" w:hAnsi="Times New Roman" w:cs="Times New Roman" w:eastAsia="Times New Roman"/>
-          <w:sz w:val="20"/>
-          <w:szCs w:val="24"/>
-          <w:highlight w:val="none"/>
           <w:lang w:eastAsia="ru-RU"/>
         </w:rPr>
       </w:r>
       <w:r>
         <w:rPr>
-          <w:rFonts w:ascii="Times New Roman" w:hAnsi="Times New Roman" w:cs="Times New Roman" w:eastAsia="Times New Roman"/>
-          <w:sz w:val="20"/>
-          <w:szCs w:val="24"/>
-          <w:highlight w:val="none"/>
-        </w:rPr>
-      </w:r>
-      <w:r>
-        <w:rPr>
-          <w:highlight w:val="none"/>
-        </w:rPr>
-      </w:r>
+          <w:highlight w:val="none"/>
+        </w:rPr>
+      </w:r>
+      <w:r/>
     </w:p>
     <w:p>
       <w:pPr>
@@ -580,19 +484,10 @@
       </w:r>
       <w:r>
         <w:rPr>
-          <w:rFonts w:ascii="Times New Roman" w:hAnsi="Times New Roman" w:cs="Times New Roman" w:eastAsia="Times New Roman"/>
-          <w:b/>
-          <w:caps/>
-          <w:sz w:val="20"/>
-          <w:szCs w:val="24"/>
-          <w:highlight w:val="none"/>
-        </w:rPr>
-      </w:r>
-      <w:r>
-        <w:rPr>
-          <w:highlight w:val="none"/>
-        </w:rPr>
-      </w:r>
+          <w:highlight w:val="none"/>
+        </w:rPr>
+      </w:r>
+      <w:r/>
     </w:p>
     <w:p>
       <w:pPr>
@@ -615,18 +510,10 @@
       </w:r>
       <w:r>
         <w:rPr>
-          <w:rFonts w:ascii="Times New Roman" w:hAnsi="Times New Roman" w:cs="Times New Roman" w:eastAsia="Times New Roman"/>
-          <w:b/>
-          <w:sz w:val="20"/>
-          <w:szCs w:val="24"/>
-          <w:highlight w:val="none"/>
-        </w:rPr>
-      </w:r>
-      <w:r>
-        <w:rPr>
-          <w:highlight w:val="none"/>
-        </w:rPr>
-      </w:r>
+          <w:highlight w:val="none"/>
+        </w:rPr>
+      </w:r>
+      <w:r/>
     </w:p>
     <w:p>
       <w:pPr>
@@ -662,18 +549,10 @@
       </w:r>
       <w:r>
         <w:rPr>
-          <w:rFonts w:ascii="Times New Roman" w:hAnsi="Times New Roman" w:cs="Times New Roman" w:eastAsia="Times New Roman"/>
-          <w:sz w:val="20"/>
-          <w:szCs w:val="24"/>
-          <w:highlight w:val="none"/>
-          <w:u w:val="single"/>
-        </w:rPr>
-      </w:r>
-      <w:r>
-        <w:rPr>
-          <w:highlight w:val="none"/>
-        </w:rPr>
-      </w:r>
+          <w:highlight w:val="none"/>
+        </w:rPr>
+      </w:r>
+      <w:r/>
     </w:p>
     <w:p>
       <w:pPr>
@@ -696,6 +575,7 @@
           <w:highlight w:val="none"/>
         </w:rPr>
       </w:r>
+      <w:r/>
     </w:p>
     <w:p>
       <w:pPr>
@@ -719,6 +599,7 @@
           <w:highlight w:val="none"/>
         </w:rPr>
       </w:r>
+      <w:r/>
     </w:p>
     <w:p>
       <w:pPr>
@@ -744,6 +625,7 @@
           <w:highlight w:val="none"/>
         </w:rPr>
       </w:r>
+      <w:r/>
     </w:p>
     <w:p>
       <w:pPr>
@@ -769,6 +651,7 @@
           <w:highlight w:val="none"/>
         </w:rPr>
       </w:r>
+      <w:r/>
     </w:p>
     <w:p>
       <w:pPr>
@@ -794,6 +677,7 @@
           <w:highlight w:val="none"/>
         </w:rPr>
       </w:r>
+      <w:r/>
     </w:p>
     <w:p>
       <w:pPr>
@@ -819,6 +703,7 @@
           <w:highlight w:val="none"/>
         </w:rPr>
       </w:r>
+      <w:r/>
     </w:p>
     <w:p>
       <w:pPr>
@@ -845,6 +730,7 @@
           <w:highlight w:val="none"/>
         </w:rPr>
       </w:r>
+      <w:r/>
     </w:p>
     <w:p>
       <w:pPr>
@@ -871,6 +757,7 @@
           <w:highlight w:val="none"/>
         </w:rPr>
       </w:r>
+      <w:r/>
     </w:p>
     <w:p>
       <w:pPr>
@@ -898,6 +785,7 @@
           <w:highlight w:val="none"/>
         </w:rPr>
       </w:r>
+      <w:r/>
     </w:p>
     <w:p>
       <w:pPr>
@@ -922,6 +810,7 @@
           <w:highlight w:val="none"/>
         </w:rPr>
       </w:r>
+      <w:r/>
     </w:p>
     <w:p>
       <w:pPr>
@@ -951,6 +840,7 @@
           <w:highlight w:val="none"/>
         </w:rPr>
       </w:r>
+      <w:r/>
     </w:p>
     <w:p>
       <w:pPr>
@@ -979,6 +869,7 @@
           <w:highlight w:val="none"/>
         </w:rPr>
       </w:r>
+      <w:r/>
     </w:p>
     <w:p>
       <w:pPr>
@@ -1011,6 +902,7 @@
           <w:highlight w:val="none"/>
         </w:rPr>
       </w:r>
+      <w:r/>
     </w:p>
     <w:p>
       <w:pPr>
@@ -1042,6 +934,7 @@
           <w:highlight w:val="none"/>
         </w:rPr>
       </w:r>
+      <w:r/>
     </w:p>
     <w:p>
       <w:pPr>
@@ -1074,6 +967,7 @@
           <w:highlight w:val="none"/>
         </w:rPr>
       </w:r>
+      <w:r/>
     </w:p>
     <w:p>
       <w:pPr>
@@ -1098,478 +992,441 @@
       </w:r>
       <w:r>
         <w:rPr>
+          <w:highlight w:val="none"/>
+        </w:rPr>
+      </w:r>
+      <w:r/>
+    </w:p>
+    <w:p>
+      <w:pPr>
+        <w:spacing w:after="0"/>
+        <w:shd w:val="clear" w:color="auto" w:fill="auto"/>
+        <w:rPr>
+          <w:rFonts w:ascii="Times New Roman" w:hAnsi="Times New Roman"/>
+          <w:highlight w:val="none"/>
+        </w:rPr>
+      </w:pPr>
+      <w:r>
+        <w:rPr>
+          <w:rFonts w:ascii="Times New Roman" w:hAnsi="Times New Roman"/>
+          <w:highlight w:val="none"/>
+        </w:rPr>
+      </w:r>
+      <w:r>
+        <w:rPr>
+          <w:highlight w:val="none"/>
+        </w:rPr>
+      </w:r>
+      <w:r/>
+    </w:p>
+    <w:p>
+      <w:pPr>
+        <w:spacing w:after="0"/>
+        <w:shd w:val="clear" w:color="auto" w:fill="auto"/>
+        <w:rPr>
+          <w:rFonts w:ascii="Times New Roman" w:hAnsi="Times New Roman"/>
+          <w:b w:val="0"/>
+          <w:highlight w:val="none"/>
+        </w:rPr>
+      </w:pPr>
+      <w:r>
+        <w:rPr>
+          <w:rFonts w:ascii="Times New Roman" w:hAnsi="Times New Roman"/>
+          <w:highlight w:val="none"/>
+        </w:rPr>
+        <w:t xml:space="preserve">Студент __</w:t>
+      </w:r>
+      <w:r>
+        <w:rPr>
+          <w:rFonts w:ascii="Times New Roman" w:hAnsi="Times New Roman"/>
+          <w:highlight w:val="none"/>
+          <w:u w:val="single"/>
+        </w:rPr>
+        <w:t xml:space="preserve">ИУ6-62Б</w:t>
+      </w:r>
+      <w:r>
+        <w:rPr>
+          <w:rFonts w:ascii="Times New Roman" w:hAnsi="Times New Roman"/>
+          <w:highlight w:val="none"/>
+        </w:rPr>
+        <w:t xml:space="preserve">_______</w:t>
+      </w:r>
+      <w:r>
+        <w:rPr>
+          <w:rFonts w:ascii="Times New Roman" w:hAnsi="Times New Roman"/>
+          <w:highlight w:val="none"/>
+        </w:rPr>
+        <w:tab/>
+      </w:r>
+      <w:r>
+        <w:rPr>
+          <w:rFonts w:ascii="Times New Roman" w:hAnsi="Times New Roman"/>
+          <w:highlight w:val="none"/>
+        </w:rPr>
+        <w:tab/>
+      </w:r>
+      <w:r>
+        <w:rPr>
+          <w:rFonts w:ascii="Times New Roman" w:hAnsi="Times New Roman"/>
+          <w:highlight w:val="none"/>
+        </w:rPr>
+        <w:tab/>
+      </w:r>
+      <w:r>
+        <w:rPr>
+          <w:rFonts w:ascii="Times New Roman" w:hAnsi="Times New Roman"/>
+          <w:highlight w:val="none"/>
+        </w:rPr>
+        <w:tab/>
+      </w:r>
+      <w:r>
+        <w:rPr>
           <w:rFonts w:ascii="Times New Roman" w:hAnsi="Times New Roman"/>
           <w:b/>
-          <w:i/>
-          <w:sz w:val="40"/>
-          <w:highlight w:val="none"/>
-        </w:rPr>
-      </w:r>
-      <w:r>
-        <w:rPr>
-          <w:highlight w:val="none"/>
-        </w:rPr>
-      </w:r>
-    </w:p>
-    <w:p>
-      <w:pPr>
+          <w:highlight w:val="none"/>
+        </w:rPr>
+        <w:t xml:space="preserve">_________________ ___</w:t>
+      </w:r>
+      <w:r>
+        <w:rPr>
+          <w:rFonts w:ascii="Times New Roman" w:hAnsi="Times New Roman"/>
+          <w:b w:val="0"/>
+          <w:highlight w:val="none"/>
+          <w:u w:val="single"/>
+        </w:rPr>
+        <w:t xml:space="preserve">С.В. Астахов</w:t>
+      </w:r>
+      <w:r>
+        <w:rPr>
+          <w:rFonts w:ascii="Times New Roman" w:hAnsi="Times New Roman"/>
+          <w:b w:val="0"/>
+          <w:highlight w:val="none"/>
+        </w:rPr>
+        <w:t xml:space="preserve">______ </w:t>
+      </w:r>
+      <w:r>
+        <w:rPr>
+          <w:highlight w:val="none"/>
+        </w:rPr>
+      </w:r>
+      <w:r/>
+    </w:p>
+    <w:p>
+      <w:pPr>
+        <w:ind w:left="709" w:right="565" w:firstLine="709"/>
         <w:spacing w:after="0"/>
         <w:shd w:val="clear" w:color="auto" w:fill="auto"/>
         <w:rPr>
           <w:rFonts w:ascii="Times New Roman" w:hAnsi="Times New Roman"/>
+          <w:b w:val="0"/>
+          <w:sz w:val="18"/>
+          <w:szCs w:val="18"/>
           <w:highlight w:val="none"/>
         </w:rPr>
       </w:pPr>
       <w:r>
         <w:rPr>
           <w:rFonts w:ascii="Times New Roman" w:hAnsi="Times New Roman"/>
-          <w:highlight w:val="none"/>
-        </w:rPr>
-      </w:r>
-      <w:r>
-        <w:rPr>
-          <w:highlight w:val="none"/>
-        </w:rPr>
-      </w:r>
-    </w:p>
-    <w:p>
-      <w:pPr>
+          <w:b w:val="0"/>
+          <w:sz w:val="18"/>
+          <w:szCs w:val="18"/>
+          <w:highlight w:val="none"/>
+        </w:rPr>
+        <w:t xml:space="preserve">(Группа)</w:t>
+      </w:r>
+      <w:r>
+        <w:rPr>
+          <w:rFonts w:ascii="Times New Roman" w:hAnsi="Times New Roman"/>
+          <w:b w:val="0"/>
+          <w:sz w:val="18"/>
+          <w:szCs w:val="18"/>
+          <w:highlight w:val="none"/>
+        </w:rPr>
+        <w:tab/>
+      </w:r>
+      <w:r>
+        <w:rPr>
+          <w:rFonts w:ascii="Times New Roman" w:hAnsi="Times New Roman"/>
+          <w:b w:val="0"/>
+          <w:sz w:val="18"/>
+          <w:szCs w:val="18"/>
+          <w:highlight w:val="none"/>
+        </w:rPr>
+        <w:tab/>
+      </w:r>
+      <w:r>
+        <w:rPr>
+          <w:rFonts w:ascii="Times New Roman" w:hAnsi="Times New Roman"/>
+          <w:b w:val="0"/>
+          <w:sz w:val="18"/>
+          <w:szCs w:val="18"/>
+          <w:highlight w:val="none"/>
+        </w:rPr>
+        <w:tab/>
+      </w:r>
+      <w:r>
+        <w:rPr>
+          <w:rFonts w:ascii="Times New Roman" w:hAnsi="Times New Roman"/>
+          <w:b w:val="0"/>
+          <w:sz w:val="18"/>
+          <w:szCs w:val="18"/>
+          <w:highlight w:val="none"/>
+        </w:rPr>
+        <w:tab/>
+      </w:r>
+      <w:r>
+        <w:rPr>
+          <w:rFonts w:ascii="Times New Roman" w:hAnsi="Times New Roman"/>
+          <w:b w:val="0"/>
+          <w:sz w:val="18"/>
+          <w:szCs w:val="18"/>
+          <w:highlight w:val="none"/>
+        </w:rPr>
+        <w:tab/>
+        <w:t xml:space="preserve"> </w:t>
+      </w:r>
+      <w:r>
+        <w:rPr>
+          <w:rFonts w:ascii="Times New Roman" w:hAnsi="Times New Roman"/>
+          <w:b w:val="0"/>
+          <w:sz w:val="18"/>
+          <w:szCs w:val="18"/>
+          <w:highlight w:val="none"/>
+        </w:rPr>
+        <w:t xml:space="preserve">   (</w:t>
+      </w:r>
+      <w:r>
+        <w:rPr>
+          <w:rFonts w:ascii="Times New Roman" w:hAnsi="Times New Roman"/>
+          <w:b w:val="0"/>
+          <w:sz w:val="18"/>
+          <w:szCs w:val="18"/>
+          <w:highlight w:val="none"/>
+        </w:rPr>
+        <w:t xml:space="preserve">Подпись, дата)                    (И.О. Фамилия)            </w:t>
+      </w:r>
+      <w:r>
+        <w:rPr>
+          <w:highlight w:val="none"/>
+        </w:rPr>
+      </w:r>
+      <w:r/>
+    </w:p>
+    <w:p>
+      <w:pPr>
+        <w:jc w:val="both"/>
         <w:spacing w:after="0"/>
         <w:shd w:val="clear" w:color="auto" w:fill="auto"/>
         <w:rPr>
           <w:rFonts w:ascii="Times New Roman" w:hAnsi="Times New Roman"/>
           <w:b w:val="0"/>
+          <w:sz w:val="20"/>
           <w:highlight w:val="none"/>
         </w:rPr>
       </w:pPr>
       <w:r>
         <w:rPr>
           <w:rFonts w:ascii="Times New Roman" w:hAnsi="Times New Roman"/>
-          <w:highlight w:val="none"/>
-        </w:rPr>
-        <w:t xml:space="preserve">Студент __</w:t>
-      </w:r>
-      <w:r>
+          <w:b w:val="0"/>
+          <w:sz w:val="20"/>
+          <w:highlight w:val="none"/>
+        </w:rPr>
+      </w:r>
+      <w:r>
+        <w:rPr>
+          <w:highlight w:val="none"/>
+        </w:rPr>
+      </w:r>
+      <w:r/>
+    </w:p>
+    <w:p>
+      <w:pPr>
+        <w:jc w:val="both"/>
+        <w:spacing w:after="0"/>
+        <w:shd w:val="clear" w:color="auto" w:fill="auto"/>
         <w:rPr>
           <w:rFonts w:ascii="Times New Roman" w:hAnsi="Times New Roman"/>
-          <w:highlight w:val="none"/>
-          <w:u w:val="single"/>
-        </w:rPr>
-        <w:t xml:space="preserve">ИУ6-62Б</w:t>
-      </w:r>
+          <w:b w:val="0"/>
+          <w:sz w:val="20"/>
+          <w:highlight w:val="none"/>
+        </w:rPr>
+      </w:pPr>
       <w:r>
         <w:rPr>
           <w:rFonts w:ascii="Times New Roman" w:hAnsi="Times New Roman"/>
-          <w:highlight w:val="none"/>
-        </w:rPr>
-        <w:t xml:space="preserve">_______</w:t>
-      </w:r>
-      <w:r>
+          <w:b w:val="0"/>
+          <w:sz w:val="20"/>
+          <w:highlight w:val="none"/>
+        </w:rPr>
+      </w:r>
+      <w:r>
+        <w:rPr>
+          <w:highlight w:val="none"/>
+        </w:rPr>
+      </w:r>
+      <w:r/>
+    </w:p>
+    <w:p>
+      <w:pPr>
+        <w:jc w:val="both"/>
+        <w:spacing w:after="0"/>
+        <w:shd w:val="clear" w:color="auto" w:fill="auto"/>
         <w:rPr>
           <w:rFonts w:ascii="Times New Roman" w:hAnsi="Times New Roman"/>
-          <w:highlight w:val="none"/>
-        </w:rPr>
-        <w:tab/>
-      </w:r>
+          <w:b w:val="0"/>
+          <w:sz w:val="20"/>
+          <w:highlight w:val="none"/>
+        </w:rPr>
+      </w:pPr>
       <w:r>
         <w:rPr>
           <w:rFonts w:ascii="Times New Roman" w:hAnsi="Times New Roman"/>
-          <w:highlight w:val="none"/>
-        </w:rPr>
-        <w:tab/>
-      </w:r>
-      <w:r>
+          <w:b w:val="0"/>
+          <w:sz w:val="20"/>
+          <w:highlight w:val="none"/>
+        </w:rPr>
+      </w:r>
+      <w:r>
+        <w:rPr>
+          <w:highlight w:val="none"/>
+        </w:rPr>
+      </w:r>
+      <w:r/>
+    </w:p>
+    <w:p>
+      <w:pPr>
+        <w:jc w:val="both"/>
+        <w:spacing w:after="0"/>
+        <w:shd w:val="clear" w:color="auto" w:fill="auto"/>
         <w:rPr>
           <w:rFonts w:ascii="Times New Roman" w:hAnsi="Times New Roman"/>
-          <w:highlight w:val="none"/>
-        </w:rPr>
-        <w:tab/>
-      </w:r>
+          <w:b w:val="0"/>
+          <w:sz w:val="20"/>
+          <w:highlight w:val="none"/>
+        </w:rPr>
+      </w:pPr>
       <w:r>
         <w:rPr>
           <w:rFonts w:ascii="Times New Roman" w:hAnsi="Times New Roman"/>
-          <w:highlight w:val="none"/>
-        </w:rPr>
-        <w:tab/>
-      </w:r>
-      <w:r>
+          <w:b w:val="0"/>
+          <w:sz w:val="20"/>
+          <w:highlight w:val="none"/>
+        </w:rPr>
+      </w:r>
+      <w:r>
+        <w:rPr>
+          <w:highlight w:val="none"/>
+        </w:rPr>
+      </w:r>
+      <w:r/>
+    </w:p>
+    <w:p>
+      <w:pPr>
+        <w:spacing w:after="0"/>
+        <w:shd w:val="clear" w:color="auto" w:fill="auto"/>
         <w:rPr>
           <w:rFonts w:ascii="Times New Roman" w:hAnsi="Times New Roman"/>
           <w:b/>
           <w:highlight w:val="none"/>
         </w:rPr>
-        <w:t xml:space="preserve">_________________ ___</w:t>
-      </w:r>
+      </w:pPr>
       <w:r>
         <w:rPr>
           <w:rFonts w:ascii="Times New Roman" w:hAnsi="Times New Roman"/>
           <w:b w:val="0"/>
           <w:highlight w:val="none"/>
+        </w:rPr>
+        <w:t xml:space="preserve">Руководитель курсовой работы </w:t>
+      </w:r>
+      <w:r>
+        <w:rPr>
+          <w:rFonts w:ascii="Times New Roman" w:hAnsi="Times New Roman"/>
+          <w:b w:val="0"/>
+          <w:highlight w:val="none"/>
+        </w:rPr>
+        <w:tab/>
+      </w:r>
+      <w:r>
+        <w:rPr>
+          <w:rFonts w:ascii="Times New Roman" w:hAnsi="Times New Roman"/>
+          <w:b w:val="0"/>
+          <w:highlight w:val="none"/>
+        </w:rPr>
+        <w:tab/>
+      </w:r>
+      <w:r>
+        <w:rPr>
+          <w:rFonts w:ascii="Times New Roman" w:hAnsi="Times New Roman"/>
+          <w:b w:val="0"/>
+          <w:highlight w:val="none"/>
+        </w:rPr>
+        <w:tab/>
+      </w:r>
+      <w:r>
+        <w:rPr>
+          <w:rFonts w:ascii="Times New Roman" w:hAnsi="Times New Roman"/>
+          <w:b w:val="0"/>
+          <w:highlight w:val="none"/>
+        </w:rPr>
+        <w:t xml:space="preserve">________________</w:t>
+      </w:r>
+      <w:r>
+        <w:rPr>
+          <w:rFonts w:ascii="Times New Roman" w:hAnsi="Times New Roman"/>
+          <w:b w:val="0"/>
+          <w:highlight w:val="none"/>
+        </w:rPr>
+        <w:t xml:space="preserve">_  _</w:t>
+      </w:r>
+      <w:r>
+        <w:rPr>
+          <w:rFonts w:ascii="Times New Roman" w:hAnsi="Times New Roman"/>
+          <w:b w:val="0"/>
+          <w:highlight w:val="none"/>
+        </w:rPr>
+        <w:t xml:space="preserve">__</w:t>
+      </w:r>
+      <w:r>
+        <w:rPr>
+          <w:rFonts w:ascii="Times New Roman" w:hAnsi="Times New Roman"/>
+          <w:b w:val="0"/>
+          <w:highlight w:val="none"/>
           <w:u w:val="single"/>
         </w:rPr>
-        <w:t xml:space="preserve">С.В. Астахов</w:t>
+        <w:t xml:space="preserve">Т.А.</w:t>
       </w:r>
       <w:r>
         <w:rPr>
           <w:rFonts w:ascii="Times New Roman" w:hAnsi="Times New Roman"/>
           <w:b w:val="0"/>
           <w:highlight w:val="none"/>
-        </w:rPr>
-        <w:t xml:space="preserve">______ </w:t>
-      </w:r>
-      <w:r>
-        <w:rPr>
-          <w:b w:val="0"/>
-          <w:highlight w:val="none"/>
-        </w:rPr>
-      </w:r>
-      <w:r>
-        <w:rPr>
-          <w:highlight w:val="none"/>
-        </w:rPr>
-      </w:r>
-    </w:p>
-    <w:p>
-      <w:pPr>
-        <w:ind w:left="709" w:right="565" w:firstLine="709"/>
-        <w:spacing w:after="0"/>
-        <w:shd w:val="clear" w:color="auto" w:fill="auto"/>
+          <w:u w:val="none"/>
+        </w:rPr>
+        <w:t xml:space="preserve">_</w:t>
+      </w:r>
+      <w:r>
         <w:rPr>
           <w:rFonts w:ascii="Times New Roman" w:hAnsi="Times New Roman"/>
           <w:b w:val="0"/>
-          <w:sz w:val="18"/>
-          <w:szCs w:val="18"/>
-          <w:highlight w:val="none"/>
-        </w:rPr>
-      </w:pPr>
+          <w:highlight w:val="none"/>
+          <w:u w:val="single"/>
+        </w:rPr>
+        <w:t xml:space="preserve">Ким</w:t>
+      </w:r>
       <w:r>
         <w:rPr>
           <w:rFonts w:ascii="Times New Roman" w:hAnsi="Times New Roman"/>
           <w:b w:val="0"/>
-          <w:sz w:val="18"/>
-          <w:szCs w:val="18"/>
-          <w:highlight w:val="none"/>
-        </w:rPr>
-        <w:t xml:space="preserve">(Группа)</w:t>
-      </w:r>
-      <w:r>
-        <w:rPr>
-          <w:rFonts w:ascii="Times New Roman" w:hAnsi="Times New Roman"/>
-          <w:b w:val="0"/>
-          <w:sz w:val="18"/>
-          <w:szCs w:val="18"/>
-          <w:highlight w:val="none"/>
-        </w:rPr>
-        <w:tab/>
-      </w:r>
-      <w:r>
-        <w:rPr>
-          <w:rFonts w:ascii="Times New Roman" w:hAnsi="Times New Roman"/>
-          <w:b w:val="0"/>
-          <w:sz w:val="18"/>
-          <w:szCs w:val="18"/>
-          <w:highlight w:val="none"/>
-        </w:rPr>
-        <w:tab/>
-      </w:r>
-      <w:r>
-        <w:rPr>
-          <w:rFonts w:ascii="Times New Roman" w:hAnsi="Times New Roman"/>
-          <w:b w:val="0"/>
-          <w:sz w:val="18"/>
-          <w:szCs w:val="18"/>
-          <w:highlight w:val="none"/>
-        </w:rPr>
-        <w:tab/>
-      </w:r>
-      <w:r>
-        <w:rPr>
-          <w:rFonts w:ascii="Times New Roman" w:hAnsi="Times New Roman"/>
-          <w:b w:val="0"/>
-          <w:sz w:val="18"/>
-          <w:szCs w:val="18"/>
-          <w:highlight w:val="none"/>
-        </w:rPr>
-        <w:tab/>
-      </w:r>
-      <w:r>
-        <w:rPr>
-          <w:rFonts w:ascii="Times New Roman" w:hAnsi="Times New Roman"/>
-          <w:b w:val="0"/>
-          <w:sz w:val="18"/>
-          <w:szCs w:val="18"/>
-          <w:highlight w:val="none"/>
-        </w:rPr>
-        <w:tab/>
-        <w:t xml:space="preserve"> </w:t>
-      </w:r>
-      <w:r>
-        <w:rPr>
-          <w:rFonts w:ascii="Times New Roman" w:hAnsi="Times New Roman"/>
-          <w:b w:val="0"/>
-          <w:sz w:val="18"/>
-          <w:szCs w:val="18"/>
-          <w:highlight w:val="none"/>
-        </w:rPr>
-        <w:t xml:space="preserve">   (</w:t>
-      </w:r>
-      <w:r>
-        <w:rPr>
-          <w:rFonts w:ascii="Times New Roman" w:hAnsi="Times New Roman"/>
-          <w:b w:val="0"/>
-          <w:sz w:val="18"/>
-          <w:szCs w:val="18"/>
-          <w:highlight w:val="none"/>
-        </w:rPr>
-        <w:t xml:space="preserve">Подпись, дата)                    (И.О. Фамилия)            </w:t>
-      </w:r>
-      <w:r>
-        <w:rPr>
-          <w:b w:val="0"/>
-          <w:highlight w:val="none"/>
-        </w:rPr>
-      </w:r>
-      <w:r>
-        <w:rPr>
-          <w:highlight w:val="none"/>
-        </w:rPr>
-      </w:r>
-    </w:p>
-    <w:p>
-      <w:pPr>
-        <w:jc w:val="both"/>
-        <w:spacing w:after="0"/>
-        <w:shd w:val="clear" w:color="auto" w:fill="auto"/>
-        <w:rPr>
-          <w:rFonts w:ascii="Times New Roman" w:hAnsi="Times New Roman"/>
-          <w:b w:val="0"/>
-          <w:sz w:val="20"/>
-          <w:highlight w:val="none"/>
-        </w:rPr>
-      </w:pPr>
-      <w:r>
-        <w:rPr>
-          <w:rFonts w:ascii="Times New Roman" w:hAnsi="Times New Roman"/>
-          <w:b w:val="0"/>
-          <w:sz w:val="20"/>
-          <w:highlight w:val="none"/>
-        </w:rPr>
-      </w:r>
-      <w:r>
-        <w:rPr>
-          <w:b w:val="0"/>
-          <w:highlight w:val="none"/>
-        </w:rPr>
-      </w:r>
-      <w:r>
-        <w:rPr>
-          <w:highlight w:val="none"/>
-        </w:rPr>
-      </w:r>
-    </w:p>
-    <w:p>
-      <w:pPr>
-        <w:jc w:val="both"/>
-        <w:spacing w:after="0"/>
-        <w:shd w:val="clear" w:color="auto" w:fill="auto"/>
-        <w:rPr>
-          <w:rFonts w:ascii="Times New Roman" w:hAnsi="Times New Roman"/>
-          <w:b w:val="0"/>
-          <w:sz w:val="20"/>
-          <w:highlight w:val="none"/>
-        </w:rPr>
-      </w:pPr>
-      <w:r>
-        <w:rPr>
-          <w:rFonts w:ascii="Times New Roman" w:hAnsi="Times New Roman"/>
-          <w:b w:val="0"/>
-          <w:sz w:val="20"/>
-          <w:highlight w:val="none"/>
-        </w:rPr>
-      </w:r>
-      <w:r>
-        <w:rPr>
-          <w:b w:val="0"/>
-          <w:highlight w:val="none"/>
-        </w:rPr>
-      </w:r>
-      <w:r>
-        <w:rPr>
-          <w:highlight w:val="none"/>
-        </w:rPr>
-      </w:r>
-    </w:p>
-    <w:p>
-      <w:pPr>
-        <w:jc w:val="both"/>
-        <w:spacing w:after="0"/>
-        <w:shd w:val="clear" w:color="auto" w:fill="auto"/>
-        <w:rPr>
-          <w:rFonts w:ascii="Times New Roman" w:hAnsi="Times New Roman"/>
-          <w:b w:val="0"/>
-          <w:sz w:val="20"/>
-          <w:highlight w:val="none"/>
-        </w:rPr>
-      </w:pPr>
-      <w:r>
-        <w:rPr>
-          <w:rFonts w:ascii="Times New Roman" w:hAnsi="Times New Roman"/>
-          <w:b w:val="0"/>
-          <w:sz w:val="20"/>
-          <w:highlight w:val="none"/>
-        </w:rPr>
-      </w:r>
-      <w:r>
-        <w:rPr>
-          <w:b w:val="0"/>
-          <w:highlight w:val="none"/>
-        </w:rPr>
-      </w:r>
-      <w:r>
-        <w:rPr>
-          <w:highlight w:val="none"/>
-        </w:rPr>
-      </w:r>
-    </w:p>
-    <w:p>
-      <w:pPr>
-        <w:jc w:val="both"/>
-        <w:spacing w:after="0"/>
-        <w:shd w:val="clear" w:color="auto" w:fill="auto"/>
-        <w:rPr>
-          <w:rFonts w:ascii="Times New Roman" w:hAnsi="Times New Roman"/>
-          <w:b w:val="0"/>
-          <w:sz w:val="20"/>
-          <w:highlight w:val="none"/>
-        </w:rPr>
-      </w:pPr>
-      <w:r>
-        <w:rPr>
-          <w:rFonts w:ascii="Times New Roman" w:hAnsi="Times New Roman"/>
-          <w:b w:val="0"/>
-          <w:sz w:val="20"/>
-          <w:highlight w:val="none"/>
-        </w:rPr>
-      </w:r>
-      <w:r>
-        <w:rPr>
-          <w:b w:val="0"/>
-          <w:highlight w:val="none"/>
-        </w:rPr>
-      </w:r>
-      <w:r>
-        <w:rPr>
-          <w:highlight w:val="none"/>
-        </w:rPr>
-      </w:r>
-    </w:p>
-    <w:p>
-      <w:pPr>
-        <w:spacing w:after="0"/>
-        <w:shd w:val="clear" w:color="auto" w:fill="auto"/>
+          <w:highlight w:val="none"/>
+        </w:rPr>
+        <w:t xml:space="preserve">____</w:t>
+      </w:r>
+      <w:r>
         <w:rPr>
           <w:rFonts w:ascii="Times New Roman" w:hAnsi="Times New Roman"/>
           <w:b/>
           <w:highlight w:val="none"/>
         </w:rPr>
-      </w:pPr>
-      <w:r>
-        <w:rPr>
-          <w:rFonts w:ascii="Times New Roman" w:hAnsi="Times New Roman"/>
-          <w:b w:val="0"/>
-          <w:highlight w:val="none"/>
-        </w:rPr>
-        <w:t xml:space="preserve">Руководитель курсовой работы </w:t>
-      </w:r>
-      <w:r>
-        <w:rPr>
-          <w:rFonts w:ascii="Times New Roman" w:hAnsi="Times New Roman"/>
-          <w:b w:val="0"/>
-          <w:highlight w:val="none"/>
-        </w:rPr>
-        <w:tab/>
-      </w:r>
-      <w:r>
-        <w:rPr>
-          <w:rFonts w:ascii="Times New Roman" w:hAnsi="Times New Roman"/>
-          <w:b w:val="0"/>
-          <w:highlight w:val="none"/>
-        </w:rPr>
-        <w:tab/>
-      </w:r>
-      <w:r>
-        <w:rPr>
-          <w:rFonts w:ascii="Times New Roman" w:hAnsi="Times New Roman"/>
-          <w:b w:val="0"/>
-          <w:highlight w:val="none"/>
-        </w:rPr>
-        <w:tab/>
-      </w:r>
-      <w:r>
-        <w:rPr>
-          <w:rFonts w:ascii="Times New Roman" w:hAnsi="Times New Roman"/>
-          <w:b w:val="0"/>
-          <w:highlight w:val="none"/>
-        </w:rPr>
-        <w:t xml:space="preserve">________________</w:t>
-      </w:r>
-      <w:r>
-        <w:rPr>
-          <w:rFonts w:ascii="Times New Roman" w:hAnsi="Times New Roman"/>
-          <w:b w:val="0"/>
-          <w:highlight w:val="none"/>
-        </w:rPr>
-        <w:t xml:space="preserve">_  _</w:t>
-      </w:r>
-      <w:r>
-        <w:rPr>
-          <w:rFonts w:ascii="Times New Roman" w:hAnsi="Times New Roman"/>
-          <w:b w:val="0"/>
-          <w:highlight w:val="none"/>
-        </w:rPr>
-        <w:t xml:space="preserve">__</w:t>
-      </w:r>
-      <w:r>
-        <w:rPr>
-          <w:rFonts w:ascii="Times New Roman" w:hAnsi="Times New Roman"/>
-          <w:b w:val="0"/>
-          <w:highlight w:val="none"/>
-          <w:u w:val="single"/>
-        </w:rPr>
-        <w:t xml:space="preserve">Т.А.</w:t>
-      </w:r>
-      <w:r>
-        <w:rPr>
-          <w:rFonts w:ascii="Times New Roman" w:hAnsi="Times New Roman"/>
-          <w:b w:val="0"/>
-          <w:highlight w:val="none"/>
-          <w:u w:val="none"/>
-        </w:rPr>
-        <w:t xml:space="preserve">_</w:t>
-      </w:r>
-      <w:r>
-        <w:rPr>
-          <w:rFonts w:ascii="Times New Roman" w:hAnsi="Times New Roman"/>
-          <w:b w:val="0"/>
-          <w:highlight w:val="none"/>
-          <w:u w:val="single"/>
-        </w:rPr>
-        <w:t xml:space="preserve">Ким</w:t>
-      </w:r>
-      <w:r>
-        <w:rPr>
-          <w:rFonts w:ascii="Times New Roman" w:hAnsi="Times New Roman"/>
-          <w:b w:val="0"/>
-          <w:highlight w:val="none"/>
-        </w:rPr>
-        <w:t xml:space="preserve">____</w:t>
-      </w:r>
-      <w:r>
-        <w:rPr>
-          <w:rFonts w:ascii="Times New Roman" w:hAnsi="Times New Roman"/>
-          <w:b/>
-          <w:highlight w:val="none"/>
-        </w:rPr>
         <w:t xml:space="preserve">_____ </w:t>
       </w:r>
       <w:r>
@@ -1577,6 +1434,7 @@
           <w:highlight w:val="none"/>
         </w:rPr>
       </w:r>
+      <w:r/>
     </w:p>
     <w:p>
       <w:pPr>
@@ -1640,6 +1498,7 @@
           <w:highlight w:val="none"/>
         </w:rPr>
       </w:r>
+      <w:r/>
     </w:p>
     <w:p>
       <w:pPr>
@@ -1664,6 +1523,7 @@
           <w:highlight w:val="none"/>
         </w:rPr>
       </w:r>
+      <w:r/>
     </w:p>
     <w:p>
       <w:pPr>
@@ -1685,16 +1545,35 @@
       </w:r>
       <w:r>
         <w:rPr>
+          <w:highlight w:val="none"/>
+        </w:rPr>
+      </w:r>
+      <w:r/>
+    </w:p>
+    <w:p>
+      <w:pPr>
+        <w:jc w:val="center"/>
+        <w:spacing w:after="0"/>
+        <w:shd w:val="clear" w:color="auto" w:fill="auto"/>
+        <w:rPr>
           <w:rFonts w:ascii="Times New Roman" w:hAnsi="Times New Roman"/>
           <w:i/>
           <w:highlight w:val="none"/>
         </w:rPr>
-      </w:r>
-      <w:r>
-        <w:rPr>
-          <w:highlight w:val="none"/>
-        </w:rPr>
-      </w:r>
+      </w:pPr>
+      <w:r>
+        <w:rPr>
+          <w:rFonts w:ascii="Times New Roman" w:hAnsi="Times New Roman"/>
+          <w:i/>
+          <w:highlight w:val="none"/>
+        </w:rPr>
+      </w:r>
+      <w:r>
+        <w:rPr>
+          <w:highlight w:val="none"/>
+        </w:rPr>
+      </w:r>
+      <w:r/>
     </w:p>
     <w:p>
       <w:pPr>
@@ -1716,35 +1595,47 @@
       </w:r>
       <w:r>
         <w:rPr>
+          <w:highlight w:val="none"/>
+        </w:rPr>
+      </w:r>
+      <w:r/>
+    </w:p>
+    <w:p>
+      <w:pPr>
+        <w:jc w:val="center"/>
+        <w:spacing w:after="0"/>
+        <w:shd w:val="clear" w:color="auto" w:fill="auto"/>
+        <w:rPr>
           <w:rFonts w:ascii="Times New Roman" w:hAnsi="Times New Roman"/>
           <w:i/>
           <w:highlight w:val="none"/>
         </w:rPr>
-      </w:r>
-      <w:r>
-        <w:rPr>
-          <w:highlight w:val="none"/>
-        </w:rPr>
-      </w:r>
-    </w:p>
-    <w:p>
-      <w:pPr>
-        <w:jc w:val="center"/>
-        <w:spacing w:after="0"/>
-        <w:shd w:val="clear" w:color="auto" w:fill="auto"/>
+      </w:pPr>
+      <w:r>
         <w:rPr>
           <w:rFonts w:ascii="Times New Roman" w:hAnsi="Times New Roman"/>
           <w:i/>
           <w:highlight w:val="none"/>
         </w:rPr>
-      </w:pPr>
-      <w:r>
+      </w:r>
+      <w:r>
+        <w:rPr>
+          <w:highlight w:val="none"/>
+        </w:rPr>
+      </w:r>
+      <w:r/>
+    </w:p>
+    <w:p>
+      <w:pPr>
+        <w:jc w:val="left"/>
+        <w:spacing w:after="0"/>
+        <w:shd w:val="clear" w:color="auto" w:fill="auto"/>
         <w:rPr>
           <w:rFonts w:ascii="Times New Roman" w:hAnsi="Times New Roman"/>
           <w:i/>
           <w:highlight w:val="none"/>
         </w:rPr>
-      </w:r>
+      </w:pPr>
       <w:r>
         <w:rPr>
           <w:rFonts w:ascii="Times New Roman" w:hAnsi="Times New Roman"/>
@@ -1757,68 +1648,7 @@
           <w:highlight w:val="none"/>
         </w:rPr>
       </w:r>
-    </w:p>
-    <w:p>
-      <w:pPr>
-        <w:jc w:val="center"/>
-        <w:spacing w:after="0"/>
-        <w:shd w:val="clear" w:color="auto" w:fill="auto"/>
-        <w:rPr>
-          <w:rFonts w:ascii="Times New Roman" w:hAnsi="Times New Roman"/>
-          <w:i/>
-          <w:highlight w:val="none"/>
-        </w:rPr>
-      </w:pPr>
-      <w:r>
-        <w:rPr>
-          <w:rFonts w:ascii="Times New Roman" w:hAnsi="Times New Roman"/>
-          <w:i/>
-          <w:highlight w:val="none"/>
-        </w:rPr>
-      </w:r>
-      <w:r>
-        <w:rPr>
-          <w:rFonts w:ascii="Times New Roman" w:hAnsi="Times New Roman"/>
-          <w:i/>
-          <w:highlight w:val="none"/>
-        </w:rPr>
-      </w:r>
-      <w:r>
-        <w:rPr>
-          <w:highlight w:val="none"/>
-        </w:rPr>
-      </w:r>
-    </w:p>
-    <w:p>
-      <w:pPr>
-        <w:jc w:val="left"/>
-        <w:spacing w:after="0"/>
-        <w:shd w:val="clear" w:color="auto" w:fill="auto"/>
-        <w:rPr>
-          <w:rFonts w:ascii="Times New Roman" w:hAnsi="Times New Roman"/>
-          <w:i/>
-          <w:highlight w:val="none"/>
-        </w:rPr>
-      </w:pPr>
-      <w:r>
-        <w:rPr>
-          <w:rFonts w:ascii="Times New Roman" w:hAnsi="Times New Roman"/>
-          <w:i/>
-          <w:highlight w:val="none"/>
-        </w:rPr>
-      </w:r>
-      <w:r>
-        <w:rPr>
-          <w:rFonts w:ascii="Times New Roman" w:hAnsi="Times New Roman"/>
-          <w:i/>
-          <w:highlight w:val="none"/>
-        </w:rPr>
-      </w:r>
-      <w:r>
-        <w:rPr>
-          <w:highlight w:val="none"/>
-        </w:rPr>
-      </w:r>
+      <w:r/>
     </w:p>
     <w:p>
       <w:pPr>
@@ -1844,18 +1674,10 @@
       </w:r>
       <w:r>
         <w:rPr>
-          <w:rFonts w:ascii="Times New Roman" w:hAnsi="Times New Roman"/>
-          <w:b/>
-          <w:sz w:val="28"/>
-          <w:szCs w:val="28"/>
-          <w:highlight w:val="none"/>
-        </w:rPr>
-      </w:r>
-      <w:r>
-        <w:rPr>
-          <w:highlight w:val="none"/>
-        </w:rPr>
-      </w:r>
+          <w:highlight w:val="none"/>
+        </w:rPr>
+      </w:r>
+      <w:r/>
     </w:p>
     <w:p>
       <w:pPr>
@@ -16867,7 +16689,7 @@
           <w:sz w:val="28"/>
           <w:highlight w:val="none"/>
         </w:rPr>
-        <w:t xml:space="preserve">). Напряжение питания VCC = 2.5 В.</w:t>
+        <w:t xml:space="preserve">). Напряжение питания VCC = 5 В.</w:t>
       </w:r>
       <w:r>
         <w:rPr>

--- a/scheme/Chernovik_rpz.docx
+++ b/scheme/Chernovik_rpz.docx
@@ -1739,7 +1739,7 @@
           <w:sz w:val="28"/>
           <w:highlight w:val="none"/>
         </w:rPr>
-        <w:br w:type="page"/>
+        <w:br w:type="page" w:clear="all"/>
       </w:r>
       <w:r>
         <w:rPr>
@@ -1804,7 +1804,7 @@
           <w:sz w:val="28"/>
           <w:highlight w:val="white"/>
         </w:rPr>
-        <w:t xml:space="preserve">35 с</w:t>
+        <w:t xml:space="preserve">36 с</w:t>
       </w:r>
       <w:r>
         <w:rPr>
@@ -2047,7 +2047,7 @@
           <w:sz w:val="28"/>
           <w:highlight w:val="none"/>
         </w:rPr>
-        <w:br w:type="page"/>
+        <w:br w:type="page" w:clear="all"/>
       </w:r>
       <w:r>
         <w:rPr>
@@ -2113,7 +2113,7 @@
             <w:rPr>
               <w:rFonts w:ascii="Times New Roman" w:hAnsi="Times New Roman" w:cs="Times New Roman" w:eastAsia="Times New Roman"/>
               <w:b w:val="0"/>
-              <w:color w:val="000000"/>
+              <w:color w:val="000000" w:themeColor="text1"/>
               <w:sz w:val="28"/>
               <w:highlight w:val="none"/>
               <w:u w:val="none"/>
@@ -2130,13 +2130,172 @@
             <w:rPr>
               <w:rFonts w:ascii="Times New Roman" w:hAnsi="Times New Roman" w:cs="Times New Roman" w:eastAsia="Times New Roman"/>
               <w:b w:val="0"/>
+              <w:color w:val="000000"/>
+              <w:sz w:val="28"/>
+              <w:highlight w:val="none"/>
+              <w:u w:val="none"/>
+            </w:rPr>
+          </w:r>
+          <w:hyperlink w:tooltip="#_Toc1" w:anchor="_Toc1" w:history="1">
+            <w:r>
+              <w:rPr>
+                <w:rStyle w:val="989"/>
+                <w:rFonts w:ascii="Times New Roman" w:hAnsi="Times New Roman" w:cs="Times New Roman" w:eastAsia="Times New Roman"/>
+              </w:rPr>
+            </w:r>
+            <w:r>
+              <w:rPr>
+                <w:rStyle w:val="989"/>
+                <w:rFonts w:ascii="Times New Roman" w:hAnsi="Times New Roman" w:cs="Times New Roman" w:eastAsia="Times New Roman"/>
+                <w:b w:val="0"/>
+                <w:color w:val="000000" w:themeColor="text1"/>
+                <w:sz w:val="28"/>
+                <w:highlight w:val="none"/>
+                <w:u w:val="none"/>
+              </w:rPr>
+              <w:t xml:space="preserve">Термины и определения </w:t>
+            </w:r>
+            <w:r>
+              <w:rPr>
+                <w:rStyle w:val="989"/>
+                <w:rFonts w:ascii="Times New Roman" w:hAnsi="Times New Roman" w:cs="Times New Roman" w:eastAsia="Times New Roman"/>
+                <w:b w:val="0"/>
+                <w:color w:val="000000" w:themeColor="text1"/>
+                <w:sz w:val="28"/>
+                <w:u w:val="none"/>
+              </w:rPr>
+            </w:r>
+            <w:r>
+              <w:rPr>
+                <w:rFonts w:ascii="Times New Roman" w:hAnsi="Times New Roman" w:cs="Times New Roman" w:eastAsia="Times New Roman"/>
+                <w:b w:val="0"/>
+                <w:color w:val="000000" w:themeColor="text1"/>
+                <w:sz w:val="28"/>
+                <w:u w:val="none"/>
+              </w:rPr>
+              <w:tab/>
+            </w:r>
+            <w:r>
+              <w:rPr>
+                <w:rFonts w:ascii="Times New Roman" w:hAnsi="Times New Roman" w:cs="Times New Roman" w:eastAsia="Times New Roman"/>
+                <w:b w:val="0"/>
+                <w:color w:val="000000" w:themeColor="text1"/>
+                <w:sz w:val="28"/>
+                <w:u w:val="none"/>
+              </w:rPr>
+              <w:fldChar w:fldCharType="begin"/>
+              <w:instrText xml:space="preserve">PAGEREF _Toc1 \h</w:instrText>
+              <w:fldChar w:fldCharType="separate"/>
+              <w:t xml:space="preserve">5</w:t>
+              <w:fldChar w:fldCharType="end"/>
+            </w:r>
+          </w:hyperlink>
+          <w:r>
+            <w:rPr>
+              <w:rFonts w:ascii="Times New Roman" w:hAnsi="Times New Roman" w:cs="Times New Roman" w:eastAsia="Times New Roman"/>
+              <w:b w:val="0"/>
+              <w:color w:val="000000" w:themeColor="text1"/>
+              <w:sz w:val="28"/>
+              <w:highlight w:val="none"/>
+              <w:u w:val="none"/>
+            </w:rPr>
+          </w:r>
+          <w:r>
+            <w:rPr>
+              <w:rFonts w:ascii="Times New Roman" w:hAnsi="Times New Roman" w:cs="Times New Roman" w:eastAsia="Times New Roman"/>
+              <w:b w:val="0"/>
               <w:color w:val="000000" w:themeColor="text1"/>
               <w:sz w:val="28"/>
               <w:u w:val="none"/>
             </w:rPr>
-            <w:fldChar w:fldCharType="begin"/>
-            <w:instrText xml:space="preserve">TOC \o "1-9" \h </w:instrText>
-            <w:fldChar w:fldCharType="separate"/>
+          </w:r>
+        </w:p>
+        <w:p>
+          <w:pPr>
+            <w:pStyle w:val="993"/>
+            <w:spacing w:after="0" w:afterAutospacing="0" w:line="360" w:lineRule="auto"/>
+            <w:tabs>
+              <w:tab w:val="right" w:pos="9355" w:leader="dot"/>
+            </w:tabs>
+            <w:rPr>
+              <w:rFonts w:ascii="Times New Roman" w:hAnsi="Times New Roman" w:cs="Times New Roman" w:eastAsia="Times New Roman"/>
+              <w:b w:val="0"/>
+              <w:color w:val="000000" w:themeColor="text1"/>
+              <w:sz w:val="28"/>
+              <w:highlight w:val="none"/>
+              <w:u w:val="none"/>
+            </w:rPr>
+          </w:pPr>
+          <w:r>
+            <w:rPr>
+              <w:b w:val="0"/>
+              <w:color w:val="000000" w:themeColor="text1"/>
+              <w:u w:val="none"/>
+            </w:rPr>
+          </w:r>
+          <w:hyperlink w:tooltip="#_Toc2" w:anchor="_Toc2" w:history="1">
+            <w:r>
+              <w:rPr>
+                <w:rStyle w:val="989"/>
+                <w:rFonts w:ascii="Times New Roman" w:hAnsi="Times New Roman" w:cs="Times New Roman" w:eastAsia="Times New Roman"/>
+                <w:b/>
+                <w:color w:val="000000" w:themeColor="text1"/>
+              </w:rPr>
+            </w:r>
+            <w:r>
+              <w:rPr>
+                <w:rStyle w:val="989"/>
+                <w:rFonts w:ascii="Times New Roman" w:hAnsi="Times New Roman" w:cs="Times New Roman" w:eastAsia="Times New Roman"/>
+                <w:b w:val="0"/>
+                <w:color w:val="000000" w:themeColor="text1"/>
+                <w:sz w:val="28"/>
+                <w:highlight w:val="none"/>
+                <w:u w:val="none"/>
+              </w:rPr>
+              <w:t xml:space="preserve">Перечень сокращений и обозначений</w:t>
+            </w:r>
+            <w:r>
+              <w:rPr>
+                <w:rStyle w:val="989"/>
+                <w:rFonts w:ascii="Times New Roman" w:hAnsi="Times New Roman" w:cs="Times New Roman" w:eastAsia="Times New Roman"/>
+                <w:b w:val="0"/>
+                <w:color w:val="000000" w:themeColor="text1"/>
+                <w:sz w:val="28"/>
+                <w:u w:val="none"/>
+              </w:rPr>
+            </w:r>
+            <w:r>
+              <w:rPr>
+                <w:rFonts w:ascii="Times New Roman" w:hAnsi="Times New Roman" w:cs="Times New Roman" w:eastAsia="Times New Roman"/>
+                <w:b w:val="0"/>
+                <w:color w:val="000000" w:themeColor="text1"/>
+                <w:sz w:val="28"/>
+                <w:u w:val="none"/>
+              </w:rPr>
+              <w:tab/>
+            </w:r>
+            <w:r>
+              <w:rPr>
+                <w:rFonts w:ascii="Times New Roman" w:hAnsi="Times New Roman" w:cs="Times New Roman" w:eastAsia="Times New Roman"/>
+                <w:b w:val="0"/>
+                <w:color w:val="000000" w:themeColor="text1"/>
+                <w:sz w:val="28"/>
+                <w:u w:val="none"/>
+              </w:rPr>
+              <w:fldChar w:fldCharType="begin"/>
+              <w:instrText xml:space="preserve">PAGEREF _Toc2 \h</w:instrText>
+              <w:fldChar w:fldCharType="separate"/>
+              <w:t xml:space="preserve">6</w:t>
+              <w:fldChar w:fldCharType="end"/>
+            </w:r>
+          </w:hyperlink>
+          <w:r>
+            <w:rPr>
+              <w:b w:val="0"/>
+              <w:color w:val="000000" w:themeColor="text1"/>
+              <w:sz w:val="28"/>
+              <w:u w:val="none"/>
+            </w:rPr>
           </w:r>
           <w:r>
             <w:rPr>
@@ -2148,11 +2307,37 @@
               <w:u w:val="none"/>
             </w:rPr>
           </w:r>
-          <w:hyperlink w:tooltip="#_Toc13" w:anchor="_Toc13" w:history="1">
+        </w:p>
+        <w:p>
+          <w:pPr>
+            <w:pStyle w:val="993"/>
+            <w:spacing w:after="0" w:afterAutospacing="0" w:line="360" w:lineRule="auto"/>
+            <w:tabs>
+              <w:tab w:val="right" w:pos="9355" w:leader="dot"/>
+            </w:tabs>
+            <w:rPr>
+              <w:rFonts w:ascii="Times New Roman" w:hAnsi="Times New Roman" w:cs="Times New Roman" w:eastAsia="Times New Roman"/>
+              <w:b w:val="0"/>
+              <w:color w:val="000000" w:themeColor="text1"/>
+              <w:sz w:val="28"/>
+              <w:highlight w:val="none"/>
+              <w:u w:val="none"/>
+            </w:rPr>
+          </w:pPr>
+          <w:r>
+            <w:rPr>
+              <w:b w:val="0"/>
+              <w:color w:val="000000" w:themeColor="text1"/>
+              <w:u w:val="none"/>
+            </w:rPr>
+          </w:r>
+          <w:hyperlink w:tooltip="#_Toc3" w:anchor="_Toc3" w:history="1">
             <w:r>
               <w:rPr>
                 <w:rStyle w:val="989"/>
-                <w:sz w:val="28"/>
+                <w:rFonts w:ascii="Times New Roman" w:hAnsi="Times New Roman" w:cs="Times New Roman" w:eastAsia="Times New Roman"/>
+                <w:b/>
+                <w:color w:val="000000" w:themeColor="text1"/>
               </w:rPr>
             </w:r>
             <w:r>
@@ -2196,12 +2381,20 @@
                 <w:u w:val="none"/>
               </w:rPr>
               <w:fldChar w:fldCharType="begin"/>
-              <w:instrText xml:space="preserve">PAGEREF _Toc13 \h</w:instrText>
+              <w:instrText xml:space="preserve">PAGEREF _Toc3 \h</w:instrText>
               <w:fldChar w:fldCharType="separate"/>
-              <w:t xml:space="preserve">6</w:t>
+              <w:t xml:space="preserve">7</w:t>
               <w:fldChar w:fldCharType="end"/>
             </w:r>
           </w:hyperlink>
+          <w:r>
+            <w:rPr>
+              <w:b w:val="0"/>
+              <w:color w:val="000000" w:themeColor="text1"/>
+              <w:sz w:val="28"/>
+              <w:u w:val="none"/>
+            </w:rPr>
+          </w:r>
           <w:r>
             <w:rPr>
               <w:rFonts w:ascii="Times New Roman" w:hAnsi="Times New Roman" w:cs="Times New Roman" w:eastAsia="Times New Roman"/>
@@ -2212,7 +2405,6 @@
               <w:u w:val="none"/>
             </w:rPr>
           </w:r>
-          <w:r/>
         </w:p>
         <w:p>
           <w:pPr>
@@ -2224,18 +2416,26 @@
             <w:rPr>
               <w:rFonts w:ascii="Times New Roman" w:hAnsi="Times New Roman" w:cs="Times New Roman" w:eastAsia="Times New Roman"/>
               <w:b w:val="0"/>
-              <w:color w:val="000000"/>
+              <w:color w:val="000000" w:themeColor="text1"/>
               <w:sz w:val="28"/>
               <w:highlight w:val="none"/>
               <w:u w:val="none"/>
             </w:rPr>
           </w:pPr>
-          <w:r/>
-          <w:hyperlink w:tooltip="#_Toc14" w:anchor="_Toc14" w:history="1">
+          <w:r>
+            <w:rPr>
+              <w:b w:val="0"/>
+              <w:color w:val="000000" w:themeColor="text1"/>
+              <w:u w:val="none"/>
+            </w:rPr>
+          </w:r>
+          <w:hyperlink w:tooltip="#_Toc4" w:anchor="_Toc4" w:history="1">
             <w:r>
               <w:rPr>
                 <w:rStyle w:val="989"/>
-                <w:sz w:val="28"/>
+                <w:rFonts w:ascii="Times New Roman" w:hAnsi="Times New Roman" w:cs="Times New Roman" w:eastAsia="Times New Roman"/>
+                <w:b/>
+                <w:color w:val="000000" w:themeColor="text1"/>
               </w:rPr>
             </w:r>
             <w:r>
@@ -2279,12 +2479,20 @@
                 <w:u w:val="none"/>
               </w:rPr>
               <w:fldChar w:fldCharType="begin"/>
-              <w:instrText xml:space="preserve">PAGEREF _Toc14 \h</w:instrText>
+              <w:instrText xml:space="preserve">PAGEREF _Toc4 \h</w:instrText>
               <w:fldChar w:fldCharType="separate"/>
-              <w:t xml:space="preserve">7</w:t>
+              <w:t xml:space="preserve">8</w:t>
               <w:fldChar w:fldCharType="end"/>
             </w:r>
           </w:hyperlink>
+          <w:r>
+            <w:rPr>
+              <w:b w:val="0"/>
+              <w:color w:val="000000" w:themeColor="text1"/>
+              <w:sz w:val="28"/>
+              <w:u w:val="none"/>
+            </w:rPr>
+          </w:r>
           <w:r>
             <w:rPr>
               <w:rFonts w:ascii="Times New Roman" w:hAnsi="Times New Roman" w:cs="Times New Roman" w:eastAsia="Times New Roman"/>
@@ -2295,30 +2503,55 @@
               <w:u w:val="none"/>
             </w:rPr>
           </w:r>
-          <w:r/>
         </w:p>
         <w:p>
           <w:pPr>
             <w:pStyle w:val="993"/>
             <w:spacing w:after="0" w:afterAutospacing="0" w:line="360" w:lineRule="auto"/>
             <w:tabs>
+              <w:tab w:val="left" w:pos="658" w:leader="none"/>
               <w:tab w:val="right" w:pos="9355" w:leader="dot"/>
             </w:tabs>
             <w:rPr>
               <w:rFonts w:ascii="Times New Roman" w:hAnsi="Times New Roman" w:cs="Times New Roman" w:eastAsia="Times New Roman"/>
               <w:b w:val="0"/>
-              <w:color w:val="000000"/>
+              <w:color w:val="000000" w:themeColor="text1"/>
               <w:sz w:val="28"/>
               <w:highlight w:val="none"/>
               <w:u w:val="none"/>
             </w:rPr>
           </w:pPr>
-          <w:r/>
-          <w:hyperlink w:tooltip="#_Toc16" w:anchor="_Toc16" w:history="1">
+          <w:r>
+            <w:rPr>
+              <w:b w:val="0"/>
+              <w:color w:val="000000" w:themeColor="text1"/>
+              <w:u w:val="none"/>
+            </w:rPr>
+          </w:r>
+          <w:r>
+            <w:rPr>
+              <w:rFonts w:ascii="Times New Roman" w:hAnsi="Times New Roman" w:cs="Times New Roman" w:eastAsia="Times New Roman"/>
+              <w:b w:val="0"/>
+              <w:color w:val="000000" w:themeColor="text1"/>
+              <w:sz w:val="28"/>
+              <w:highlight w:val="none"/>
+              <w:u w:val="none"/>
+            </w:rPr>
+          </w:r>
+          <w:r>
+            <w:rPr>
+              <w:b w:val="0"/>
+              <w:color w:val="000000" w:themeColor="text1"/>
+              <w:u w:val="none"/>
+            </w:rPr>
+          </w:r>
+          <w:hyperlink w:tooltip="#_Toc6" w:anchor="_Toc6" w:history="1">
             <w:r>
               <w:rPr>
                 <w:rStyle w:val="989"/>
-                <w:sz w:val="28"/>
+                <w:rFonts w:ascii="Times New Roman" w:hAnsi="Times New Roman" w:cs="Times New Roman" w:eastAsia="Times New Roman"/>
+                <w:b/>
+                <w:color w:val="000000" w:themeColor="text1"/>
               </w:rPr>
             </w:r>
             <w:r>
@@ -2383,12 +2616,20 @@
                 <w:u w:val="none"/>
               </w:rPr>
               <w:fldChar w:fldCharType="begin"/>
-              <w:instrText xml:space="preserve">PAGEREF _Toc16 \h</w:instrText>
+              <w:instrText xml:space="preserve">PAGEREF _Toc6 \h</w:instrText>
               <w:fldChar w:fldCharType="separate"/>
-              <w:t xml:space="preserve">9</w:t>
+              <w:t xml:space="preserve">10</w:t>
               <w:fldChar w:fldCharType="end"/>
             </w:r>
           </w:hyperlink>
+          <w:r>
+            <w:rPr>
+              <w:b w:val="0"/>
+              <w:color w:val="000000" w:themeColor="text1"/>
+              <w:sz w:val="28"/>
+              <w:u w:val="none"/>
+            </w:rPr>
+          </w:r>
           <w:r>
             <w:rPr>
               <w:rFonts w:ascii="Times New Roman" w:hAnsi="Times New Roman" w:cs="Times New Roman" w:eastAsia="Times New Roman"/>
@@ -2399,7 +2640,16 @@
               <w:u w:val="none"/>
             </w:rPr>
           </w:r>
-          <w:r/>
+          <w:r>
+            <w:rPr>
+              <w:rFonts w:ascii="Times New Roman" w:hAnsi="Times New Roman" w:cs="Times New Roman" w:eastAsia="Times New Roman"/>
+              <w:b w:val="0"/>
+              <w:color w:val="000000" w:themeColor="text1"/>
+              <w:sz w:val="28"/>
+              <w:highlight w:val="none"/>
+              <w:u w:val="none"/>
+            </w:rPr>
+          </w:r>
         </w:p>
         <w:p>
           <w:pPr>
@@ -2413,18 +2663,26 @@
               <w:rStyle w:val="983"/>
               <w:rFonts w:ascii="Times New Roman" w:hAnsi="Times New Roman" w:cs="Times New Roman" w:eastAsia="Times New Roman"/>
               <w:b w:val="0"/>
-              <w:color w:val="000000"/>
+              <w:color w:val="000000" w:themeColor="text1"/>
               <w:sz w:val="28"/>
               <w:highlight w:val="none"/>
               <w:u w:val="none"/>
             </w:rPr>
           </w:pPr>
-          <w:r/>
-          <w:hyperlink w:tooltip="#_Toc17" w:anchor="_Toc17" w:history="1">
+          <w:r>
+            <w:rPr>
+              <w:b w:val="0"/>
+              <w:color w:val="000000" w:themeColor="text1"/>
+              <w:u w:val="none"/>
+            </w:rPr>
+          </w:r>
+          <w:hyperlink w:tooltip="#_Toc7" w:anchor="_Toc7" w:history="1">
             <w:r>
               <w:rPr>
                 <w:rStyle w:val="989"/>
-                <w:sz w:val="28"/>
+                <w:rFonts w:ascii="Times New Roman" w:hAnsi="Times New Roman" w:cs="Times New Roman" w:eastAsia="Times New Roman"/>
+                <w:b/>
+                <w:color w:val="000000" w:themeColor="text1"/>
               </w:rPr>
             </w:r>
             <w:r>
@@ -2467,12 +2725,20 @@
                 <w:u w:val="none"/>
               </w:rPr>
               <w:fldChar w:fldCharType="begin"/>
-              <w:instrText xml:space="preserve">PAGEREF _Toc17 \h</w:instrText>
+              <w:instrText xml:space="preserve">PAGEREF _Toc7 \h</w:instrText>
               <w:fldChar w:fldCharType="separate"/>
-              <w:t xml:space="preserve">10</w:t>
+              <w:t xml:space="preserve">11</w:t>
               <w:fldChar w:fldCharType="end"/>
             </w:r>
           </w:hyperlink>
+          <w:r>
+            <w:rPr>
+              <w:b w:val="0"/>
+              <w:color w:val="000000" w:themeColor="text1"/>
+              <w:sz w:val="28"/>
+              <w:u w:val="none"/>
+            </w:rPr>
+          </w:r>
           <w:r>
             <w:rPr>
               <w:rStyle w:val="983"/>
@@ -2484,7 +2750,6 @@
               <w:u w:val="none"/>
             </w:rPr>
           </w:r>
-          <w:r/>
         </w:p>
         <w:p>
           <w:pPr>
@@ -2498,17 +2763,25 @@
               <w:rStyle w:val="987"/>
               <w:rFonts w:ascii="Times New Roman" w:hAnsi="Times New Roman" w:cs="Times New Roman" w:eastAsia="Times New Roman"/>
               <w:b w:val="0"/>
-              <w:color w:val="000000"/>
+              <w:color w:val="000000" w:themeColor="text1"/>
               <w:sz w:val="28"/>
               <w:u w:val="none"/>
             </w:rPr>
           </w:pPr>
-          <w:r/>
-          <w:hyperlink w:tooltip="#_Toc18" w:anchor="_Toc18" w:history="1">
+          <w:r>
+            <w:rPr>
+              <w:b w:val="0"/>
+              <w:color w:val="000000" w:themeColor="text1"/>
+              <w:u w:val="none"/>
+            </w:rPr>
+          </w:r>
+          <w:hyperlink w:tooltip="#_Toc8" w:anchor="_Toc8" w:history="1">
             <w:r>
               <w:rPr>
                 <w:rStyle w:val="989"/>
-                <w:sz w:val="28"/>
+                <w:rFonts w:ascii="Times New Roman" w:hAnsi="Times New Roman" w:cs="Times New Roman" w:eastAsia="Times New Roman"/>
+                <w:b/>
+                <w:color w:val="000000" w:themeColor="text1"/>
               </w:rPr>
             </w:r>
             <w:r>
@@ -2574,12 +2847,20 @@
                 <w:u w:val="none"/>
               </w:rPr>
               <w:fldChar w:fldCharType="begin"/>
-              <w:instrText xml:space="preserve">PAGEREF _Toc18 \h</w:instrText>
+              <w:instrText xml:space="preserve">PAGEREF _Toc8 \h</w:instrText>
               <w:fldChar w:fldCharType="separate"/>
-              <w:t xml:space="preserve">10</w:t>
+              <w:t xml:space="preserve">11</w:t>
               <w:fldChar w:fldCharType="end"/>
             </w:r>
           </w:hyperlink>
+          <w:r>
+            <w:rPr>
+              <w:b w:val="0"/>
+              <w:color w:val="000000" w:themeColor="text1"/>
+              <w:sz w:val="28"/>
+              <w:u w:val="none"/>
+            </w:rPr>
+          </w:r>
           <w:r>
             <w:rPr>
               <w:rStyle w:val="987"/>
@@ -2590,7 +2871,6 @@
               <w:u w:val="none"/>
             </w:rPr>
           </w:r>
-          <w:r/>
         </w:p>
         <w:p>
           <w:pPr>
@@ -2602,20 +2882,27 @@
             <w:rPr>
               <w:rFonts w:ascii="Times New Roman" w:hAnsi="Times New Roman" w:cs="Times New Roman" w:eastAsia="Times New Roman"/>
               <w:b w:val="0"/>
-              <w:color w:val="000000"/>
+              <w:color w:val="000000" w:themeColor="text1"/>
               <w:sz w:val="28"/>
               <w:highlight w:val="none"/>
               <w:u w:val="none"/>
             </w:rPr>
           </w:pPr>
           <w:r>
+            <w:rPr>
+              <w:b w:val="0"/>
+              <w:color w:val="000000" w:themeColor="text1"/>
+              <w:u w:val="none"/>
+            </w:rPr>
             <w:t xml:space="preserve">             </w:t>
           </w:r>
-          <w:hyperlink w:tooltip="#_Toc19" w:anchor="_Toc19" w:history="1">
+          <w:hyperlink w:tooltip="#_Toc9" w:anchor="_Toc9" w:history="1">
             <w:r>
               <w:rPr>
                 <w:rStyle w:val="989"/>
-                <w:sz w:val="28"/>
+                <w:rFonts w:ascii="Times New Roman" w:hAnsi="Times New Roman" w:cs="Times New Roman" w:eastAsia="Times New Roman"/>
+                <w:b/>
+                <w:color w:val="000000" w:themeColor="text1"/>
               </w:rPr>
             </w:r>
             <w:r>
@@ -2658,12 +2945,20 @@
                 <w:u w:val="none"/>
               </w:rPr>
               <w:fldChar w:fldCharType="begin"/>
-              <w:instrText xml:space="preserve">PAGEREF _Toc19 \h</w:instrText>
+              <w:instrText xml:space="preserve">PAGEREF _Toc9 \h</w:instrText>
               <w:fldChar w:fldCharType="separate"/>
-              <w:t xml:space="preserve">13</w:t>
+              <w:t xml:space="preserve">14</w:t>
               <w:fldChar w:fldCharType="end"/>
             </w:r>
           </w:hyperlink>
+          <w:r>
+            <w:rPr>
+              <w:b w:val="0"/>
+              <w:color w:val="000000" w:themeColor="text1"/>
+              <w:sz w:val="28"/>
+              <w:u w:val="none"/>
+            </w:rPr>
+          </w:r>
           <w:r>
             <w:rPr>
               <w:rFonts w:ascii="Times New Roman" w:hAnsi="Times New Roman" w:cs="Times New Roman" w:eastAsia="Times New Roman"/>
@@ -2674,7 +2969,6 @@
               <w:u w:val="none"/>
             </w:rPr>
           </w:r>
-          <w:r/>
         </w:p>
         <w:p>
           <w:pPr>
@@ -2688,17 +2982,25 @@
               <w:rStyle w:val="987"/>
               <w:rFonts w:ascii="Times New Roman" w:hAnsi="Times New Roman" w:cs="Times New Roman" w:eastAsia="Times New Roman"/>
               <w:b w:val="0"/>
-              <w:color w:val="000000"/>
+              <w:color w:val="000000" w:themeColor="text1"/>
               <w:sz w:val="28"/>
               <w:u w:val="none"/>
             </w:rPr>
           </w:pPr>
-          <w:r/>
-          <w:hyperlink w:tooltip="#_Toc20" w:anchor="_Toc20" w:history="1">
+          <w:r>
+            <w:rPr>
+              <w:b w:val="0"/>
+              <w:color w:val="000000" w:themeColor="text1"/>
+              <w:u w:val="none"/>
+            </w:rPr>
+          </w:r>
+          <w:hyperlink w:tooltip="#_Toc10" w:anchor="_Toc10" w:history="1">
             <w:r>
               <w:rPr>
                 <w:rStyle w:val="989"/>
-                <w:sz w:val="28"/>
+                <w:rFonts w:ascii="Times New Roman" w:hAnsi="Times New Roman" w:cs="Times New Roman" w:eastAsia="Times New Roman"/>
+                <w:b/>
+                <w:color w:val="000000" w:themeColor="text1"/>
               </w:rPr>
             </w:r>
             <w:r>
@@ -2754,12 +3056,20 @@
                 <w:u w:val="none"/>
               </w:rPr>
               <w:fldChar w:fldCharType="begin"/>
-              <w:instrText xml:space="preserve">PAGEREF _Toc20 \h</w:instrText>
+              <w:instrText xml:space="preserve">PAGEREF _Toc10 \h</w:instrText>
               <w:fldChar w:fldCharType="separate"/>
-              <w:t xml:space="preserve">14</w:t>
+              <w:t xml:space="preserve">15</w:t>
               <w:fldChar w:fldCharType="end"/>
             </w:r>
           </w:hyperlink>
+          <w:r>
+            <w:rPr>
+              <w:b w:val="0"/>
+              <w:color w:val="000000" w:themeColor="text1"/>
+              <w:sz w:val="28"/>
+              <w:u w:val="none"/>
+            </w:rPr>
+          </w:r>
           <w:r>
             <w:rPr>
               <w:rStyle w:val="987"/>
@@ -2770,7 +3080,6 @@
               <w:u w:val="none"/>
             </w:rPr>
           </w:r>
-          <w:r/>
         </w:p>
         <w:p>
           <w:pPr>
@@ -2784,18 +3093,26 @@
               <w:rStyle w:val="983"/>
               <w:rFonts w:ascii="Times New Roman" w:hAnsi="Times New Roman" w:cs="Times New Roman" w:eastAsia="Times New Roman"/>
               <w:b w:val="0"/>
-              <w:color w:val="000000"/>
+              <w:color w:val="000000" w:themeColor="text1"/>
               <w:sz w:val="28"/>
               <w:highlight w:val="none"/>
               <w:u w:val="none"/>
             </w:rPr>
           </w:pPr>
-          <w:r/>
-          <w:hyperlink w:tooltip="#_Toc21" w:anchor="_Toc21" w:history="1">
+          <w:r>
+            <w:rPr>
+              <w:b w:val="0"/>
+              <w:color w:val="000000" w:themeColor="text1"/>
+              <w:u w:val="none"/>
+            </w:rPr>
+          </w:r>
+          <w:hyperlink w:tooltip="#_Toc11" w:anchor="_Toc11" w:history="1">
             <w:r>
               <w:rPr>
                 <w:rStyle w:val="989"/>
-                <w:sz w:val="28"/>
+                <w:rFonts w:ascii="Times New Roman" w:hAnsi="Times New Roman" w:cs="Times New Roman" w:eastAsia="Times New Roman"/>
+                <w:b/>
+                <w:color w:val="000000" w:themeColor="text1"/>
               </w:rPr>
             </w:r>
             <w:r>
@@ -2875,12 +3192,20 @@
                 <w:u w:val="none"/>
               </w:rPr>
               <w:fldChar w:fldCharType="begin"/>
-              <w:instrText xml:space="preserve">PAGEREF _Toc21 \h</w:instrText>
+              <w:instrText xml:space="preserve">PAGEREF _Toc11 \h</w:instrText>
               <w:fldChar w:fldCharType="separate"/>
-              <w:t xml:space="preserve">16</w:t>
+              <w:t xml:space="preserve">17</w:t>
               <w:fldChar w:fldCharType="end"/>
             </w:r>
           </w:hyperlink>
+          <w:r>
+            <w:rPr>
+              <w:b w:val="0"/>
+              <w:color w:val="000000" w:themeColor="text1"/>
+              <w:sz w:val="28"/>
+              <w:u w:val="none"/>
+            </w:rPr>
+          </w:r>
           <w:r>
             <w:rPr>
               <w:rStyle w:val="983"/>
@@ -2892,7 +3217,6 @@
               <w:u w:val="none"/>
             </w:rPr>
           </w:r>
-          <w:r/>
         </w:p>
         <w:p>
           <w:pPr>
@@ -2906,18 +3230,26 @@
               <w:rStyle w:val="983"/>
               <w:rFonts w:ascii="Times New Roman" w:hAnsi="Times New Roman" w:cs="Times New Roman" w:eastAsia="Times New Roman"/>
               <w:b w:val="0"/>
-              <w:color w:val="000000"/>
+              <w:color w:val="000000" w:themeColor="text1"/>
               <w:sz w:val="28"/>
               <w:highlight w:val="none"/>
               <w:u w:val="none"/>
             </w:rPr>
           </w:pPr>
-          <w:r/>
-          <w:hyperlink w:tooltip="#_Toc22" w:anchor="_Toc22" w:history="1">
+          <w:r>
+            <w:rPr>
+              <w:b w:val="0"/>
+              <w:color w:val="000000" w:themeColor="text1"/>
+              <w:u w:val="none"/>
+            </w:rPr>
+          </w:r>
+          <w:hyperlink w:tooltip="#_Toc12" w:anchor="_Toc12" w:history="1">
             <w:r>
               <w:rPr>
                 <w:rStyle w:val="989"/>
-                <w:sz w:val="28"/>
+                <w:rFonts w:ascii="Times New Roman" w:hAnsi="Times New Roman" w:cs="Times New Roman" w:eastAsia="Times New Roman"/>
+                <w:b/>
+                <w:color w:val="000000" w:themeColor="text1"/>
               </w:rPr>
             </w:r>
             <w:r>
@@ -2973,12 +3305,20 @@
                 <w:u w:val="none"/>
               </w:rPr>
               <w:fldChar w:fldCharType="begin"/>
-              <w:instrText xml:space="preserve">PAGEREF _Toc22 \h</w:instrText>
+              <w:instrText xml:space="preserve">PAGEREF _Toc12 \h</w:instrText>
               <w:fldChar w:fldCharType="separate"/>
-              <w:t xml:space="preserve">18</w:t>
+              <w:t xml:space="preserve">19</w:t>
               <w:fldChar w:fldCharType="end"/>
             </w:r>
           </w:hyperlink>
+          <w:r>
+            <w:rPr>
+              <w:b w:val="0"/>
+              <w:color w:val="000000" w:themeColor="text1"/>
+              <w:sz w:val="28"/>
+              <w:u w:val="none"/>
+            </w:rPr>
+          </w:r>
           <w:r>
             <w:rPr>
               <w:rStyle w:val="983"/>
@@ -2990,7 +3330,6 @@
               <w:u w:val="none"/>
             </w:rPr>
           </w:r>
-          <w:r/>
         </w:p>
         <w:p>
           <w:pPr>
@@ -3004,18 +3343,26 @@
               <w:rStyle w:val="983"/>
               <w:rFonts w:ascii="Times New Roman" w:hAnsi="Times New Roman" w:cs="Times New Roman" w:eastAsia="Times New Roman"/>
               <w:b w:val="0"/>
-              <w:color w:val="000000"/>
+              <w:color w:val="000000" w:themeColor="text1"/>
               <w:sz w:val="28"/>
               <w:highlight w:val="none"/>
               <w:u w:val="none"/>
             </w:rPr>
           </w:pPr>
-          <w:r/>
-          <w:hyperlink w:tooltip="#_Toc23" w:anchor="_Toc23" w:history="1">
+          <w:r>
+            <w:rPr>
+              <w:b w:val="0"/>
+              <w:color w:val="000000" w:themeColor="text1"/>
+              <w:u w:val="none"/>
+            </w:rPr>
+          </w:r>
+          <w:hyperlink w:tooltip="#_Toc13" w:anchor="_Toc13" w:history="1">
             <w:r>
               <w:rPr>
                 <w:rStyle w:val="989"/>
-                <w:sz w:val="28"/>
+                <w:rFonts w:ascii="Times New Roman" w:hAnsi="Times New Roman" w:cs="Times New Roman" w:eastAsia="Times New Roman"/>
+                <w:b/>
+                <w:color w:val="000000" w:themeColor="text1"/>
               </w:rPr>
             </w:r>
             <w:r>
@@ -3071,12 +3418,20 @@
                 <w:u w:val="none"/>
               </w:rPr>
               <w:fldChar w:fldCharType="begin"/>
-              <w:instrText xml:space="preserve">PAGEREF _Toc23 \h</w:instrText>
+              <w:instrText xml:space="preserve">PAGEREF _Toc13 \h</w:instrText>
               <w:fldChar w:fldCharType="separate"/>
-              <w:t xml:space="preserve">19</w:t>
+              <w:t xml:space="preserve">20</w:t>
               <w:fldChar w:fldCharType="end"/>
             </w:r>
           </w:hyperlink>
+          <w:r>
+            <w:rPr>
+              <w:b w:val="0"/>
+              <w:color w:val="000000" w:themeColor="text1"/>
+              <w:sz w:val="28"/>
+              <w:u w:val="none"/>
+            </w:rPr>
+          </w:r>
           <w:r>
             <w:rPr>
               <w:rStyle w:val="983"/>
@@ -3088,7 +3443,6 @@
               <w:u w:val="none"/>
             </w:rPr>
           </w:r>
-          <w:r/>
         </w:p>
         <w:p>
           <w:pPr>
@@ -3100,18 +3454,26 @@
             <w:rPr>
               <w:rFonts w:ascii="Times New Roman" w:hAnsi="Times New Roman" w:cs="Times New Roman" w:eastAsia="Times New Roman"/>
               <w:b w:val="0"/>
-              <w:color w:val="000000"/>
+              <w:color w:val="000000" w:themeColor="text1"/>
               <w:sz w:val="28"/>
               <w:highlight w:val="none"/>
               <w:u w:val="none"/>
             </w:rPr>
           </w:pPr>
-          <w:r/>
-          <w:hyperlink w:tooltip="#_Toc24" w:anchor="_Toc24" w:history="1">
+          <w:r>
+            <w:rPr>
+              <w:b w:val="0"/>
+              <w:color w:val="000000" w:themeColor="text1"/>
+              <w:u w:val="none"/>
+            </w:rPr>
+          </w:r>
+          <w:hyperlink w:tooltip="#_Toc14" w:anchor="_Toc14" w:history="1">
             <w:r>
               <w:rPr>
                 <w:rStyle w:val="989"/>
-                <w:sz w:val="28"/>
+                <w:rFonts w:ascii="Times New Roman" w:hAnsi="Times New Roman" w:cs="Times New Roman" w:eastAsia="Times New Roman"/>
+                <w:b/>
+                <w:color w:val="000000" w:themeColor="text1"/>
               </w:rPr>
             </w:r>
             <w:r>
@@ -3167,12 +3529,20 @@
                 <w:u w:val="none"/>
               </w:rPr>
               <w:fldChar w:fldCharType="begin"/>
-              <w:instrText xml:space="preserve">PAGEREF _Toc24 \h</w:instrText>
+              <w:instrText xml:space="preserve">PAGEREF _Toc14 \h</w:instrText>
               <w:fldChar w:fldCharType="separate"/>
-              <w:t xml:space="preserve">23</w:t>
+              <w:t xml:space="preserve">24</w:t>
               <w:fldChar w:fldCharType="end"/>
             </w:r>
           </w:hyperlink>
+          <w:r>
+            <w:rPr>
+              <w:b w:val="0"/>
+              <w:color w:val="000000" w:themeColor="text1"/>
+              <w:sz w:val="28"/>
+              <w:u w:val="none"/>
+            </w:rPr>
+          </w:r>
           <w:r>
             <w:rPr>
               <w:rFonts w:ascii="Times New Roman" w:hAnsi="Times New Roman" w:cs="Times New Roman" w:eastAsia="Times New Roman"/>
@@ -3183,7 +3553,6 @@
               <w:u w:val="none"/>
             </w:rPr>
           </w:r>
-          <w:r/>
         </w:p>
         <w:p>
           <w:pPr>
@@ -3195,18 +3564,26 @@
             <w:rPr>
               <w:rFonts w:ascii="Times New Roman" w:hAnsi="Times New Roman" w:cs="Times New Roman" w:eastAsia="Times New Roman"/>
               <w:b w:val="0"/>
-              <w:color w:val="000000"/>
+              <w:color w:val="000000" w:themeColor="text1"/>
               <w:sz w:val="28"/>
               <w:highlight w:val="none"/>
               <w:u w:val="none"/>
             </w:rPr>
           </w:pPr>
-          <w:r/>
-          <w:hyperlink w:tooltip="#_Toc25" w:anchor="_Toc25" w:history="1">
+          <w:r>
+            <w:rPr>
+              <w:b w:val="0"/>
+              <w:color w:val="000000" w:themeColor="text1"/>
+              <w:u w:val="none"/>
+            </w:rPr>
+          </w:r>
+          <w:hyperlink w:tooltip="#_Toc15" w:anchor="_Toc15" w:history="1">
             <w:r>
               <w:rPr>
                 <w:rStyle w:val="989"/>
-                <w:sz w:val="28"/>
+                <w:rFonts w:ascii="Times New Roman" w:hAnsi="Times New Roman" w:cs="Times New Roman" w:eastAsia="Times New Roman"/>
+                <w:b/>
+                <w:color w:val="000000" w:themeColor="text1"/>
               </w:rPr>
             </w:r>
             <w:r>
@@ -3250,12 +3627,20 @@
                 <w:u w:val="none"/>
               </w:rPr>
               <w:fldChar w:fldCharType="begin"/>
-              <w:instrText xml:space="preserve">PAGEREF _Toc25 \h</w:instrText>
+              <w:instrText xml:space="preserve">PAGEREF _Toc15 \h</w:instrText>
               <w:fldChar w:fldCharType="separate"/>
-              <w:t xml:space="preserve">24</w:t>
+              <w:t xml:space="preserve">25</w:t>
               <w:fldChar w:fldCharType="end"/>
             </w:r>
           </w:hyperlink>
+          <w:r>
+            <w:rPr>
+              <w:b w:val="0"/>
+              <w:color w:val="000000" w:themeColor="text1"/>
+              <w:sz w:val="28"/>
+              <w:u w:val="none"/>
+            </w:rPr>
+          </w:r>
           <w:r>
             <w:rPr>
               <w:rFonts w:ascii="Times New Roman" w:hAnsi="Times New Roman" w:cs="Times New Roman" w:eastAsia="Times New Roman"/>
@@ -3266,7 +3651,6 @@
               <w:u w:val="none"/>
             </w:rPr>
           </w:r>
-          <w:r/>
         </w:p>
         <w:p>
           <w:pPr>
@@ -3280,18 +3664,26 @@
               <w:rStyle w:val="987"/>
               <w:rFonts w:ascii="Times New Roman" w:hAnsi="Times New Roman" w:cs="Times New Roman" w:eastAsia="Times New Roman"/>
               <w:b w:val="0"/>
-              <w:color w:val="000000"/>
+              <w:color w:val="000000" w:themeColor="text1"/>
               <w:sz w:val="28"/>
               <w:highlight w:val="none"/>
               <w:u w:val="none"/>
             </w:rPr>
           </w:pPr>
-          <w:r/>
-          <w:hyperlink w:tooltip="#_Toc26" w:anchor="_Toc26" w:history="1">
+          <w:r>
+            <w:rPr>
+              <w:b w:val="0"/>
+              <w:color w:val="000000" w:themeColor="text1"/>
+              <w:u w:val="none"/>
+            </w:rPr>
+          </w:r>
+          <w:hyperlink w:tooltip="#_Toc16" w:anchor="_Toc16" w:history="1">
             <w:r>
               <w:rPr>
                 <w:rStyle w:val="989"/>
-                <w:sz w:val="28"/>
+                <w:rFonts w:ascii="Times New Roman" w:hAnsi="Times New Roman" w:cs="Times New Roman" w:eastAsia="Times New Roman"/>
+                <w:b/>
+                <w:color w:val="000000" w:themeColor="text1"/>
               </w:rPr>
             </w:r>
             <w:r>
@@ -3345,12 +3737,20 @@
                 <w:u w:val="none"/>
               </w:rPr>
               <w:fldChar w:fldCharType="begin"/>
-              <w:instrText xml:space="preserve">PAGEREF _Toc26 \h</w:instrText>
+              <w:instrText xml:space="preserve">PAGEREF _Toc16 \h</w:instrText>
               <w:fldChar w:fldCharType="separate"/>
-              <w:t xml:space="preserve">24</w:t>
+              <w:t xml:space="preserve">25</w:t>
               <w:fldChar w:fldCharType="end"/>
             </w:r>
           </w:hyperlink>
+          <w:r>
+            <w:rPr>
+              <w:b w:val="0"/>
+              <w:color w:val="000000" w:themeColor="text1"/>
+              <w:sz w:val="28"/>
+              <w:u w:val="none"/>
+            </w:rPr>
+          </w:r>
           <w:r>
             <w:rPr>
               <w:rStyle w:val="987"/>
@@ -3362,7 +3762,6 @@
               <w:u w:val="none"/>
             </w:rPr>
           </w:r>
-          <w:r/>
         </w:p>
         <w:p>
           <w:pPr>
@@ -3374,18 +3773,27 @@
             <w:rPr>
               <w:rFonts w:ascii="Times New Roman" w:hAnsi="Times New Roman" w:cs="Times New Roman" w:eastAsia="Times New Roman"/>
               <w:b w:val="0"/>
-              <w:color w:val="000000"/>
+              <w:color w:val="000000" w:themeColor="text1"/>
               <w:sz w:val="28"/>
               <w:highlight w:val="none"/>
               <w:u w:val="none"/>
             </w:rPr>
           </w:pPr>
-          <w:r/>
-          <w:hyperlink w:tooltip="#_Toc27" w:anchor="_Toc27" w:history="1">
+          <w:r>
+            <w:rPr>
+              <w:b w:val="0"/>
+              <w:color w:val="000000" w:themeColor="text1"/>
+              <w:u w:val="none"/>
+            </w:rPr>
+            <w:t xml:space="preserve">             </w:t>
+          </w:r>
+          <w:hyperlink w:tooltip="#_Toc17" w:anchor="_Toc17" w:history="1">
             <w:r>
               <w:rPr>
                 <w:rStyle w:val="989"/>
-                <w:sz w:val="28"/>
+                <w:rFonts w:ascii="Times New Roman" w:hAnsi="Times New Roman" w:cs="Times New Roman" w:eastAsia="Times New Roman"/>
+                <w:b/>
+                <w:color w:val="000000" w:themeColor="text1"/>
               </w:rPr>
             </w:r>
             <w:r>
@@ -3398,7 +3806,7 @@
                 <w:highlight w:val="none"/>
                 <w:u w:val="none"/>
               </w:rPr>
-              <w:t xml:space="preserve">         5.2 </w:t>
+              <w:t xml:space="preserve">5.2 </w:t>
             </w:r>
             <w:r>
               <w:rPr>
@@ -3441,12 +3849,20 @@
                 <w:u w:val="none"/>
               </w:rPr>
               <w:fldChar w:fldCharType="begin"/>
-              <w:instrText xml:space="preserve">PAGEREF _Toc27 \h</w:instrText>
+              <w:instrText xml:space="preserve">PAGEREF _Toc17 \h</w:instrText>
               <w:fldChar w:fldCharType="separate"/>
-              <w:t xml:space="preserve">25</w:t>
+              <w:t xml:space="preserve">26</w:t>
               <w:fldChar w:fldCharType="end"/>
             </w:r>
           </w:hyperlink>
+          <w:r>
+            <w:rPr>
+              <w:b w:val="0"/>
+              <w:color w:val="000000" w:themeColor="text1"/>
+              <w:sz w:val="28"/>
+              <w:u w:val="none"/>
+            </w:rPr>
+          </w:r>
           <w:r>
             <w:rPr>
               <w:rFonts w:ascii="Times New Roman" w:hAnsi="Times New Roman" w:cs="Times New Roman" w:eastAsia="Times New Roman"/>
@@ -3457,7 +3873,6 @@
               <w:u w:val="none"/>
             </w:rPr>
           </w:r>
-          <w:r/>
         </w:p>
         <w:p>
           <w:pPr>
@@ -3469,18 +3884,27 @@
             <w:rPr>
               <w:rFonts w:ascii="Times New Roman" w:hAnsi="Times New Roman" w:cs="Times New Roman" w:eastAsia="Times New Roman"/>
               <w:b w:val="0"/>
-              <w:color w:val="000000"/>
+              <w:color w:val="000000" w:themeColor="text1"/>
               <w:sz w:val="28"/>
               <w:highlight w:val="none"/>
               <w:u w:val="none"/>
             </w:rPr>
           </w:pPr>
-          <w:r/>
-          <w:hyperlink w:tooltip="#_Toc28" w:anchor="_Toc28" w:history="1">
+          <w:r>
+            <w:rPr>
+              <w:b w:val="0"/>
+              <w:color w:val="000000" w:themeColor="text1"/>
+              <w:u w:val="none"/>
+            </w:rPr>
+            <w:t xml:space="preserve">             </w:t>
+          </w:r>
+          <w:hyperlink w:tooltip="#_Toc18" w:anchor="_Toc18" w:history="1">
             <w:r>
               <w:rPr>
                 <w:rStyle w:val="989"/>
-                <w:sz w:val="28"/>
+                <w:rFonts w:ascii="Times New Roman" w:hAnsi="Times New Roman" w:cs="Times New Roman" w:eastAsia="Times New Roman"/>
+                <w:b/>
+                <w:color w:val="000000" w:themeColor="text1"/>
               </w:rPr>
             </w:r>
             <w:r>
@@ -3493,7 +3917,7 @@
                 <w:highlight w:val="none"/>
                 <w:u w:val="none"/>
               </w:rPr>
-              <w:t xml:space="preserve">         5.3 </w:t>
+              <w:t xml:space="preserve">5.3 </w:t>
             </w:r>
             <w:r>
               <w:rPr>
@@ -3584,12 +4008,20 @@
                 <w:u w:val="none"/>
               </w:rPr>
               <w:fldChar w:fldCharType="begin"/>
-              <w:instrText xml:space="preserve">PAGEREF _Toc28 \h</w:instrText>
+              <w:instrText xml:space="preserve">PAGEREF _Toc18 \h</w:instrText>
               <w:fldChar w:fldCharType="separate"/>
-              <w:t xml:space="preserve">26</w:t>
+              <w:t xml:space="preserve">27</w:t>
               <w:fldChar w:fldCharType="end"/>
             </w:r>
           </w:hyperlink>
+          <w:r>
+            <w:rPr>
+              <w:b w:val="0"/>
+              <w:color w:val="000000" w:themeColor="text1"/>
+              <w:sz w:val="28"/>
+              <w:u w:val="none"/>
+            </w:rPr>
+          </w:r>
           <w:r>
             <w:rPr>
               <w:rFonts w:ascii="Times New Roman" w:hAnsi="Times New Roman" w:cs="Times New Roman" w:eastAsia="Times New Roman"/>
@@ -3600,7 +4032,6 @@
               <w:u w:val="none"/>
             </w:rPr>
           </w:r>
-          <w:r/>
         </w:p>
         <w:p>
           <w:pPr>
@@ -3612,18 +4043,26 @@
             <w:rPr>
               <w:rFonts w:ascii="Times New Roman" w:hAnsi="Times New Roman" w:cs="Times New Roman" w:eastAsia="Times New Roman"/>
               <w:b w:val="0"/>
-              <w:color w:val="000000"/>
+              <w:color w:val="000000" w:themeColor="text1"/>
               <w:sz w:val="28"/>
               <w:highlight w:val="none"/>
               <w:u w:val="none"/>
             </w:rPr>
           </w:pPr>
-          <w:r/>
-          <w:hyperlink w:tooltip="#_Toc29" w:anchor="_Toc29" w:history="1">
+          <w:r>
+            <w:rPr>
+              <w:b w:val="0"/>
+              <w:color w:val="000000" w:themeColor="text1"/>
+              <w:u w:val="none"/>
+            </w:rPr>
+          </w:r>
+          <w:hyperlink w:tooltip="#_Toc19" w:anchor="_Toc19" w:history="1">
             <w:r>
               <w:rPr>
                 <w:rStyle w:val="989"/>
-                <w:sz w:val="28"/>
+                <w:rFonts w:ascii="Times New Roman" w:hAnsi="Times New Roman" w:cs="Times New Roman" w:eastAsia="Times New Roman"/>
+                <w:b/>
+                <w:color w:val="000000" w:themeColor="text1"/>
               </w:rPr>
             </w:r>
             <w:r>
@@ -3667,12 +4106,20 @@
                 <w:u w:val="none"/>
               </w:rPr>
               <w:fldChar w:fldCharType="begin"/>
-              <w:instrText xml:space="preserve">PAGEREF _Toc29 \h</w:instrText>
+              <w:instrText xml:space="preserve">PAGEREF _Toc19 \h</w:instrText>
               <w:fldChar w:fldCharType="separate"/>
-              <w:t xml:space="preserve">29</w:t>
+              <w:t xml:space="preserve">30</w:t>
               <w:fldChar w:fldCharType="end"/>
             </w:r>
           </w:hyperlink>
+          <w:r>
+            <w:rPr>
+              <w:b w:val="0"/>
+              <w:color w:val="000000" w:themeColor="text1"/>
+              <w:sz w:val="28"/>
+              <w:u w:val="none"/>
+            </w:rPr>
+          </w:r>
           <w:r>
             <w:rPr>
               <w:rFonts w:ascii="Times New Roman" w:hAnsi="Times New Roman" w:cs="Times New Roman" w:eastAsia="Times New Roman"/>
@@ -3683,7 +4130,6 @@
               <w:u w:val="none"/>
             </w:rPr>
           </w:r>
-          <w:r/>
         </w:p>
         <w:p>
           <w:pPr>
@@ -3695,18 +4141,26 @@
             <w:rPr>
               <w:rFonts w:ascii="Times New Roman" w:hAnsi="Times New Roman" w:cs="Times New Roman" w:eastAsia="Times New Roman"/>
               <w:b w:val="0"/>
-              <w:color w:val="000000"/>
+              <w:color w:val="000000" w:themeColor="text1"/>
               <w:sz w:val="28"/>
               <w:highlight w:val="none"/>
               <w:u w:val="none"/>
             </w:rPr>
           </w:pPr>
-          <w:r/>
-          <w:hyperlink w:tooltip="#_Toc30" w:anchor="_Toc30" w:history="1">
+          <w:r>
+            <w:rPr>
+              <w:b w:val="0"/>
+              <w:color w:val="000000" w:themeColor="text1"/>
+              <w:u w:val="none"/>
+            </w:rPr>
+          </w:r>
+          <w:hyperlink w:tooltip="#_Toc20" w:anchor="_Toc20" w:history="1">
             <w:r>
               <w:rPr>
                 <w:rStyle w:val="989"/>
-                <w:sz w:val="28"/>
+                <w:rFonts w:ascii="Times New Roman" w:hAnsi="Times New Roman" w:cs="Times New Roman" w:eastAsia="Times New Roman"/>
+                <w:b/>
+                <w:color w:val="000000" w:themeColor="text1"/>
               </w:rPr>
             </w:r>
             <w:r>
@@ -3750,12 +4204,20 @@
                 <w:u w:val="none"/>
               </w:rPr>
               <w:fldChar w:fldCharType="begin"/>
-              <w:instrText xml:space="preserve">PAGEREF _Toc30 \h</w:instrText>
+              <w:instrText xml:space="preserve">PAGEREF _Toc20 \h</w:instrText>
               <w:fldChar w:fldCharType="separate"/>
-              <w:t xml:space="preserve">30</w:t>
+              <w:t xml:space="preserve">31</w:t>
               <w:fldChar w:fldCharType="end"/>
             </w:r>
           </w:hyperlink>
+          <w:r>
+            <w:rPr>
+              <w:b w:val="0"/>
+              <w:color w:val="000000" w:themeColor="text1"/>
+              <w:sz w:val="28"/>
+              <w:u w:val="none"/>
+            </w:rPr>
+          </w:r>
           <w:r>
             <w:rPr>
               <w:rFonts w:ascii="Times New Roman" w:hAnsi="Times New Roman" w:cs="Times New Roman" w:eastAsia="Times New Roman"/>
@@ -3766,7 +4228,6 @@
               <w:u w:val="none"/>
             </w:rPr>
           </w:r>
-          <w:r/>
         </w:p>
         <w:p>
           <w:pPr>
@@ -3778,18 +4239,26 @@
             <w:rPr>
               <w:rFonts w:ascii="Times New Roman" w:hAnsi="Times New Roman" w:cs="Times New Roman" w:eastAsia="Times New Roman"/>
               <w:b w:val="0"/>
-              <w:color w:val="000000"/>
+              <w:color w:val="000000" w:themeColor="text1"/>
               <w:sz w:val="28"/>
               <w:highlight w:val="white"/>
               <w:u w:val="none"/>
             </w:rPr>
           </w:pPr>
-          <w:r/>
-          <w:hyperlink w:tooltip="#_Toc31" w:anchor="_Toc31" w:history="1">
+          <w:r>
+            <w:rPr>
+              <w:b w:val="0"/>
+              <w:color w:val="000000" w:themeColor="text1"/>
+              <w:u w:val="none"/>
+            </w:rPr>
+          </w:r>
+          <w:hyperlink w:tooltip="#_Toc21" w:anchor="_Toc21" w:history="1">
             <w:r>
               <w:rPr>
                 <w:rStyle w:val="989"/>
-                <w:sz w:val="28"/>
+                <w:rFonts w:ascii="Times New Roman" w:hAnsi="Times New Roman" w:cs="Times New Roman" w:eastAsia="Times New Roman"/>
+                <w:b/>
+                <w:color w:val="000000" w:themeColor="text1"/>
               </w:rPr>
             </w:r>
             <w:r>
@@ -3811,28 +4280,43 @@
                 <w:b w:val="0"/>
                 <w:color w:val="000000" w:themeColor="text1"/>
                 <w:sz w:val="28"/>
+                <w:highlight w:val="none"/>
+                <w:u w:val="none"/>
+              </w:rPr>
+              <w:t xml:space="preserve">.</w:t>
+            </w:r>
+            <w:r>
+              <w:rPr>
+                <w:rStyle w:val="989"/>
+                <w:rFonts w:ascii="Times New Roman" w:hAnsi="Times New Roman" w:cs="Times New Roman" w:eastAsia="Times New Roman"/>
+                <w:b w:val="0"/>
+                <w:color w:val="000000" w:themeColor="text1"/>
+                <w:sz w:val="28"/>
+                <w:highlight w:val="none"/>
+                <w:u w:val="none"/>
+              </w:rPr>
+              <w:t xml:space="preserve"> Техническое задание</w:t>
+            </w:r>
+            <w:r>
+              <w:rPr>
+                <w:rStyle w:val="989"/>
+                <w:rFonts w:ascii="Times New Roman" w:hAnsi="Times New Roman" w:cs="Times New Roman" w:eastAsia="Times New Roman"/>
+                <w:b w:val="0"/>
+                <w:color w:val="000000" w:themeColor="text1"/>
+                <w:sz w:val="28"/>
+                <w:highlight w:val="none"/>
                 <w:u w:val="none"/>
               </w:rPr>
             </w:r>
             <w:r>
               <w:rPr>
+                <w:rStyle w:val="989"/>
                 <w:rFonts w:ascii="Times New Roman" w:hAnsi="Times New Roman" w:cs="Times New Roman" w:eastAsia="Times New Roman"/>
                 <w:b w:val="0"/>
                 <w:color w:val="000000" w:themeColor="text1"/>
                 <w:sz w:val="28"/>
                 <w:u w:val="none"/>
               </w:rPr>
-              <w:t xml:space="preserve">. </w:t>
-            </w:r>
-            <w:r>
-              <w:rPr>
-                <w:rFonts w:ascii="Times New Roman" w:hAnsi="Times New Roman" w:cs="Times New Roman" w:eastAsia="Times New Roman"/>
-                <w:b w:val="0"/>
-                <w:color w:val="000000" w:themeColor="text1"/>
-                <w:sz w:val="28"/>
-                <w:u w:val="none"/>
-              </w:rPr>
-              <w:t xml:space="preserve">Техническое задание</w:t>
             </w:r>
             <w:r>
               <w:rPr>
@@ -3853,12 +4337,20 @@
                 <w:u w:val="none"/>
               </w:rPr>
               <w:fldChar w:fldCharType="begin"/>
-              <w:instrText xml:space="preserve">PAGEREF _Toc31 \h</w:instrText>
+              <w:instrText xml:space="preserve">PAGEREF _Toc21 \h</w:instrText>
               <w:fldChar w:fldCharType="separate"/>
-              <w:t xml:space="preserve">31</w:t>
+              <w:t xml:space="preserve">32</w:t>
               <w:fldChar w:fldCharType="end"/>
             </w:r>
           </w:hyperlink>
+          <w:r>
+            <w:rPr>
+              <w:b w:val="0"/>
+              <w:color w:val="000000" w:themeColor="text1"/>
+              <w:sz w:val="28"/>
+              <w:u w:val="none"/>
+            </w:rPr>
+          </w:r>
           <w:r>
             <w:rPr>
               <w:rFonts w:ascii="Times New Roman" w:hAnsi="Times New Roman" w:cs="Times New Roman" w:eastAsia="Times New Roman"/>
@@ -3869,7 +4361,41 @@
               <w:u w:val="none"/>
             </w:rPr>
           </w:r>
-          <w:r/>
+          <w:r>
+            <w:rPr>
+              <w:b w:val="0"/>
+              <w:color w:val="000000" w:themeColor="text1"/>
+              <w:u w:val="none"/>
+            </w:rPr>
+          </w:r>
+          <w:r>
+            <w:rPr>
+              <w:b w:val="0"/>
+              <w:color w:val="000000" w:themeColor="text1"/>
+              <w:sz w:val="28"/>
+              <w:u w:val="none"/>
+            </w:rPr>
+          </w:r>
+          <w:r>
+            <w:rPr>
+              <w:rFonts w:ascii="Times New Roman" w:hAnsi="Times New Roman" w:cs="Times New Roman" w:eastAsia="Times New Roman"/>
+              <w:b w:val="0"/>
+              <w:color w:val="000000" w:themeColor="text1"/>
+              <w:sz w:val="28"/>
+              <w:highlight w:val="white"/>
+              <w:u w:val="none"/>
+            </w:rPr>
+          </w:r>
+          <w:r>
+            <w:rPr>
+              <w:rFonts w:ascii="Times New Roman" w:hAnsi="Times New Roman" w:cs="Times New Roman" w:eastAsia="Times New Roman"/>
+              <w:b w:val="0"/>
+              <w:color w:val="000000" w:themeColor="text1"/>
+              <w:sz w:val="28"/>
+              <w:highlight w:val="white"/>
+              <w:u w:val="none"/>
+            </w:rPr>
+          </w:r>
         </w:p>
         <w:p>
           <w:pPr>
@@ -3881,18 +4407,26 @@
             <w:rPr>
               <w:rFonts w:ascii="Times New Roman" w:hAnsi="Times New Roman" w:cs="Times New Roman" w:eastAsia="Times New Roman"/>
               <w:b w:val="0"/>
-              <w:color w:val="000000"/>
+              <w:color w:val="000000" w:themeColor="text1"/>
               <w:sz w:val="28"/>
               <w:highlight w:val="white"/>
               <w:u w:val="none"/>
             </w:rPr>
           </w:pPr>
-          <w:r/>
-          <w:hyperlink w:tooltip="#_Toc33" w:anchor="_Toc33" w:history="1">
+          <w:r>
+            <w:rPr>
+              <w:b w:val="0"/>
+              <w:color w:val="000000" w:themeColor="text1"/>
+              <w:u w:val="none"/>
+            </w:rPr>
+          </w:r>
+          <w:hyperlink w:tooltip="#_Toc23" w:anchor="_Toc23" w:history="1">
             <w:r>
               <w:rPr>
                 <w:rStyle w:val="989"/>
-                <w:sz w:val="28"/>
+                <w:rFonts w:ascii="Times New Roman" w:hAnsi="Times New Roman" w:cs="Times New Roman" w:eastAsia="Times New Roman"/>
+                <w:b/>
+                <w:color w:val="000000" w:themeColor="text1"/>
               </w:rPr>
             </w:r>
             <w:r>
@@ -3971,12 +4505,20 @@
                 <w:u w:val="none"/>
               </w:rPr>
               <w:fldChar w:fldCharType="begin"/>
-              <w:instrText xml:space="preserve">PAGEREF _Toc33 \h</w:instrText>
+              <w:instrText xml:space="preserve">PAGEREF _Toc23 \h</w:instrText>
               <w:fldChar w:fldCharType="separate"/>
-              <w:t xml:space="preserve">32</w:t>
+              <w:t xml:space="preserve">33</w:t>
               <w:fldChar w:fldCharType="end"/>
             </w:r>
           </w:hyperlink>
+          <w:r>
+            <w:rPr>
+              <w:b w:val="0"/>
+              <w:color w:val="000000" w:themeColor="text1"/>
+              <w:sz w:val="28"/>
+              <w:u w:val="none"/>
+            </w:rPr>
+          </w:r>
           <w:r>
             <w:rPr>
               <w:rFonts w:ascii="Times New Roman" w:hAnsi="Times New Roman" w:cs="Times New Roman" w:eastAsia="Times New Roman"/>
@@ -3987,7 +4529,41 @@
               <w:u w:val="none"/>
             </w:rPr>
           </w:r>
-          <w:r/>
+          <w:r>
+            <w:rPr>
+              <w:b w:val="0"/>
+              <w:color w:val="000000" w:themeColor="text1"/>
+              <w:u w:val="none"/>
+            </w:rPr>
+          </w:r>
+          <w:r>
+            <w:rPr>
+              <w:b w:val="0"/>
+              <w:color w:val="000000" w:themeColor="text1"/>
+              <w:sz w:val="28"/>
+              <w:u w:val="none"/>
+            </w:rPr>
+          </w:r>
+          <w:r>
+            <w:rPr>
+              <w:rFonts w:ascii="Times New Roman" w:hAnsi="Times New Roman" w:cs="Times New Roman" w:eastAsia="Times New Roman"/>
+              <w:b w:val="0"/>
+              <w:color w:val="000000" w:themeColor="text1"/>
+              <w:sz w:val="28"/>
+              <w:highlight w:val="white"/>
+              <w:u w:val="none"/>
+            </w:rPr>
+          </w:r>
+          <w:r>
+            <w:rPr>
+              <w:rFonts w:ascii="Times New Roman" w:hAnsi="Times New Roman" w:cs="Times New Roman" w:eastAsia="Times New Roman"/>
+              <w:b w:val="0"/>
+              <w:color w:val="000000" w:themeColor="text1"/>
+              <w:sz w:val="28"/>
+              <w:highlight w:val="white"/>
+              <w:u w:val="none"/>
+            </w:rPr>
+          </w:r>
         </w:p>
         <w:p>
           <w:pPr>
@@ -3999,18 +4575,26 @@
             <w:rPr>
               <w:rFonts w:ascii="Times New Roman" w:hAnsi="Times New Roman" w:cs="Times New Roman" w:eastAsia="Times New Roman"/>
               <w:b w:val="0"/>
-              <w:color w:val="000000"/>
+              <w:color w:val="000000" w:themeColor="text1"/>
               <w:sz w:val="28"/>
               <w:highlight w:val="white"/>
               <w:u w:val="none"/>
             </w:rPr>
           </w:pPr>
-          <w:r/>
-          <w:hyperlink w:tooltip="#_Toc35" w:anchor="_Toc35" w:history="1">
+          <w:r>
+            <w:rPr>
+              <w:b w:val="0"/>
+              <w:color w:val="000000" w:themeColor="text1"/>
+              <w:u w:val="none"/>
+            </w:rPr>
+          </w:r>
+          <w:hyperlink w:tooltip="#_Toc25" w:anchor="_Toc25" w:history="1">
             <w:r>
               <w:rPr>
                 <w:rStyle w:val="989"/>
-                <w:sz w:val="28"/>
+                <w:rFonts w:ascii="Times New Roman" w:hAnsi="Times New Roman" w:cs="Times New Roman" w:eastAsia="Times New Roman"/>
+                <w:b/>
+                <w:color w:val="000000" w:themeColor="text1"/>
               </w:rPr>
             </w:r>
             <w:r>
@@ -4035,30 +4619,7 @@
                 <w:highlight w:val="none"/>
                 <w:u w:val="none"/>
               </w:rPr>
-              <w:t xml:space="preserve">. </w:t>
-            </w:r>
-            <w:r>
-              <w:rPr>
-                <w:rStyle w:val="989"/>
-                <w:rFonts w:ascii="Times New Roman" w:hAnsi="Times New Roman" w:cs="Times New Roman" w:eastAsia="Times New Roman"/>
-                <w:b w:val="0"/>
-                <w:color w:val="000000" w:themeColor="text1"/>
-                <w:sz w:val="28"/>
-                <w:highlight w:val="none"/>
-                <w:u w:val="none"/>
-              </w:rPr>
-              <w:t xml:space="preserve">Принципиальная электрическая схема</w:t>
-            </w:r>
-            <w:r>
-              <w:rPr>
-                <w:rStyle w:val="989"/>
-                <w:rFonts w:ascii="Times New Roman" w:hAnsi="Times New Roman" w:cs="Times New Roman" w:eastAsia="Times New Roman"/>
-                <w:b w:val="0"/>
-                <w:color w:val="000000" w:themeColor="text1"/>
-                <w:sz w:val="28"/>
-                <w:highlight w:val="none"/>
-                <w:u w:val="none"/>
-              </w:rPr>
+              <w:t xml:space="preserve">.</w:t>
             </w:r>
             <w:r>
               <w:rPr>
@@ -4069,6 +4630,26 @@
                 <w:sz w:val="28"/>
                 <w:u w:val="none"/>
               </w:rPr>
+            </w:r>
+            <w:r>
+              <w:rPr>
+                <w:rFonts w:ascii="Times New Roman" w:hAnsi="Times New Roman" w:cs="Times New Roman" w:eastAsia="Times New Roman"/>
+                <w:b w:val="0"/>
+                <w:color w:val="000000" w:themeColor="text1"/>
+                <w:sz w:val="28"/>
+                <w:u w:val="none"/>
+              </w:rPr>
+              <w:t xml:space="preserve"> </w:t>
+            </w:r>
+            <w:r>
+              <w:rPr>
+                <w:rFonts w:ascii="Times New Roman" w:hAnsi="Times New Roman" w:cs="Times New Roman" w:eastAsia="Times New Roman"/>
+                <w:b w:val="0"/>
+                <w:color w:val="000000" w:themeColor="text1"/>
+                <w:sz w:val="28"/>
+                <w:u w:val="none"/>
+              </w:rPr>
+              <w:t xml:space="preserve">Принципиальная электрическая схема</w:t>
             </w:r>
             <w:r>
               <w:rPr>
@@ -4089,12 +4670,20 @@
                 <w:u w:val="none"/>
               </w:rPr>
               <w:fldChar w:fldCharType="begin"/>
-              <w:instrText xml:space="preserve">PAGEREF _Toc35 \h</w:instrText>
+              <w:instrText xml:space="preserve">PAGEREF _Toc25 \h</w:instrText>
               <w:fldChar w:fldCharType="separate"/>
-              <w:t xml:space="preserve">33</w:t>
+              <w:t xml:space="preserve">34</w:t>
               <w:fldChar w:fldCharType="end"/>
             </w:r>
           </w:hyperlink>
+          <w:r>
+            <w:rPr>
+              <w:b w:val="0"/>
+              <w:color w:val="000000" w:themeColor="text1"/>
+              <w:sz w:val="28"/>
+              <w:u w:val="none"/>
+            </w:rPr>
+          </w:r>
           <w:r>
             <w:rPr>
               <w:rFonts w:ascii="Times New Roman" w:hAnsi="Times New Roman" w:cs="Times New Roman" w:eastAsia="Times New Roman"/>
@@ -4105,7 +4694,6 @@
               <w:u w:val="none"/>
             </w:rPr>
           </w:r>
-          <w:r/>
         </w:p>
         <w:p>
           <w:pPr>
@@ -4117,18 +4705,26 @@
             <w:rPr>
               <w:rFonts w:ascii="Times New Roman" w:hAnsi="Times New Roman" w:cs="Times New Roman" w:eastAsia="Times New Roman"/>
               <w:b w:val="0"/>
-              <w:color w:val="000000"/>
+              <w:color w:val="000000" w:themeColor="text1"/>
               <w:sz w:val="28"/>
               <w:highlight w:val="white"/>
               <w:u w:val="none"/>
             </w:rPr>
           </w:pPr>
-          <w:r/>
-          <w:hyperlink w:tooltip="#_Toc37" w:anchor="_Toc37" w:history="1">
+          <w:r>
+            <w:rPr>
+              <w:b w:val="0"/>
+              <w:color w:val="000000" w:themeColor="text1"/>
+              <w:u w:val="none"/>
+            </w:rPr>
+          </w:r>
+          <w:hyperlink w:tooltip="#_Toc27" w:anchor="_Toc27" w:history="1">
             <w:r>
               <w:rPr>
                 <w:rStyle w:val="989"/>
-                <w:sz w:val="28"/>
+                <w:rFonts w:ascii="Times New Roman" w:hAnsi="Times New Roman" w:cs="Times New Roman" w:eastAsia="Times New Roman"/>
+                <w:b/>
+                <w:color w:val="000000" w:themeColor="text1"/>
               </w:rPr>
             </w:r>
             <w:r>
@@ -4150,43 +4746,28 @@
                 <w:b w:val="0"/>
                 <w:color w:val="000000" w:themeColor="text1"/>
                 <w:sz w:val="28"/>
-                <w:highlight w:val="none"/>
+                <w:u w:val="none"/>
+              </w:rPr>
+            </w:r>
+            <w:r>
+              <w:rPr>
+                <w:rFonts w:ascii="Times New Roman" w:hAnsi="Times New Roman" w:cs="Times New Roman" w:eastAsia="Times New Roman"/>
+                <w:b w:val="0"/>
+                <w:color w:val="000000" w:themeColor="text1"/>
+                <w:sz w:val="28"/>
                 <w:u w:val="none"/>
               </w:rPr>
               <w:t xml:space="preserve">. </w:t>
             </w:r>
             <w:r>
               <w:rPr>
-                <w:rStyle w:val="989"/>
-                <w:rFonts w:ascii="Times New Roman" w:hAnsi="Times New Roman" w:cs="Times New Roman" w:eastAsia="Times New Roman"/>
-                <w:b w:val="0"/>
-                <w:color w:val="000000" w:themeColor="text1"/>
-                <w:sz w:val="28"/>
-                <w:highlight w:val="none"/>
-                <w:u w:val="none"/>
-              </w:rPr>
-              <w:t xml:space="preserve">Временные диаграммы</w:t>
-            </w:r>
-            <w:r>
-              <w:rPr>
-                <w:rStyle w:val="989"/>
-                <w:rFonts w:ascii="Times New Roman" w:hAnsi="Times New Roman" w:cs="Times New Roman" w:eastAsia="Times New Roman"/>
-                <w:b w:val="0"/>
-                <w:color w:val="000000" w:themeColor="text1"/>
-                <w:sz w:val="28"/>
-                <w:highlight w:val="none"/>
-                <w:u w:val="none"/>
-              </w:rPr>
-            </w:r>
-            <w:r>
-              <w:rPr>
-                <w:rStyle w:val="989"/>
                 <w:rFonts w:ascii="Times New Roman" w:hAnsi="Times New Roman" w:cs="Times New Roman" w:eastAsia="Times New Roman"/>
                 <w:b w:val="0"/>
                 <w:color w:val="000000" w:themeColor="text1"/>
                 <w:sz w:val="28"/>
                 <w:u w:val="none"/>
               </w:rPr>
+              <w:t xml:space="preserve">Временные диаграммы</w:t>
             </w:r>
             <w:r>
               <w:rPr>
@@ -4207,12 +4788,20 @@
                 <w:u w:val="none"/>
               </w:rPr>
               <w:fldChar w:fldCharType="begin"/>
-              <w:instrText xml:space="preserve">PAGEREF _Toc37 \h</w:instrText>
+              <w:instrText xml:space="preserve">PAGEREF _Toc27 \h</w:instrText>
               <w:fldChar w:fldCharType="separate"/>
-              <w:t xml:space="preserve">34</w:t>
+              <w:t xml:space="preserve">35</w:t>
               <w:fldChar w:fldCharType="end"/>
             </w:r>
           </w:hyperlink>
+          <w:r>
+            <w:rPr>
+              <w:b w:val="0"/>
+              <w:color w:val="000000" w:themeColor="text1"/>
+              <w:sz w:val="28"/>
+              <w:u w:val="none"/>
+            </w:rPr>
+          </w:r>
           <w:r>
             <w:rPr>
               <w:rFonts w:ascii="Times New Roman" w:hAnsi="Times New Roman" w:cs="Times New Roman" w:eastAsia="Times New Roman"/>
@@ -4223,7 +4812,33 @@
               <w:u w:val="none"/>
             </w:rPr>
           </w:r>
-          <w:r/>
+          <w:r>
+            <w:rPr>
+              <w:b w:val="0"/>
+              <w:color w:val="000000" w:themeColor="text1"/>
+              <w:u w:val="none"/>
+            </w:rPr>
+          </w:r>
+          <w:r>
+            <w:rPr>
+              <w:rFonts w:ascii="Times New Roman" w:hAnsi="Times New Roman" w:cs="Times New Roman" w:eastAsia="Times New Roman"/>
+              <w:b w:val="0"/>
+              <w:color w:val="000000" w:themeColor="text1"/>
+              <w:sz w:val="28"/>
+              <w:highlight w:val="white"/>
+              <w:u w:val="none"/>
+            </w:rPr>
+          </w:r>
+          <w:r>
+            <w:rPr>
+              <w:rFonts w:ascii="Times New Roman" w:hAnsi="Times New Roman" w:cs="Times New Roman" w:eastAsia="Times New Roman"/>
+              <w:b w:val="0"/>
+              <w:color w:val="000000" w:themeColor="text1"/>
+              <w:sz w:val="28"/>
+              <w:highlight w:val="white"/>
+              <w:u w:val="none"/>
+            </w:rPr>
+          </w:r>
         </w:p>
         <w:p>
           <w:pPr>
@@ -4235,18 +4850,26 @@
             <w:rPr>
               <w:rFonts w:ascii="Times New Roman" w:hAnsi="Times New Roman" w:cs="Times New Roman" w:eastAsia="Times New Roman"/>
               <w:b w:val="0"/>
-              <w:color w:val="000000"/>
+              <w:color w:val="000000" w:themeColor="text1"/>
               <w:sz w:val="28"/>
               <w:highlight w:val="white"/>
               <w:u w:val="none"/>
             </w:rPr>
           </w:pPr>
-          <w:r/>
-          <w:hyperlink w:tooltip="#_Toc39" w:anchor="_Toc39" w:history="1">
+          <w:r>
+            <w:rPr>
+              <w:b w:val="0"/>
+              <w:color w:val="000000" w:themeColor="text1"/>
+              <w:u w:val="none"/>
+            </w:rPr>
+          </w:r>
+          <w:hyperlink w:tooltip="#_Toc29" w:anchor="_Toc29" w:history="1">
             <w:r>
               <w:rPr>
                 <w:rStyle w:val="989"/>
-                <w:sz w:val="28"/>
+                <w:rFonts w:ascii="Times New Roman" w:hAnsi="Times New Roman" w:cs="Times New Roman" w:eastAsia="Times New Roman"/>
+                <w:b/>
+                <w:color w:val="000000" w:themeColor="text1"/>
               </w:rPr>
             </w:r>
             <w:r>
@@ -4325,12 +4948,39 @@
                 <w:u w:val="none"/>
               </w:rPr>
               <w:fldChar w:fldCharType="begin"/>
-              <w:instrText xml:space="preserve">PAGEREF _Toc39 \h</w:instrText>
+              <w:instrText xml:space="preserve">PAGEREF _Toc29 \h</w:instrText>
               <w:fldChar w:fldCharType="separate"/>
-              <w:t xml:space="preserve">35</w:t>
+              <w:t xml:space="preserve">36</w:t>
               <w:fldChar w:fldCharType="end"/>
             </w:r>
           </w:hyperlink>
+          <w:r>
+            <w:rPr>
+              <w:b w:val="0"/>
+              <w:color w:val="000000" w:themeColor="text1"/>
+              <w:sz w:val="28"/>
+              <w:u w:val="none"/>
+            </w:rPr>
+          </w:r>
+          <w:r>
+            <w:rPr>
+              <w:rFonts w:ascii="Times New Roman" w:hAnsi="Times New Roman" w:cs="Times New Roman" w:eastAsia="Times New Roman"/>
+              <w:b w:val="0"/>
+              <w:color w:val="000000" w:themeColor="text1"/>
+              <w:sz w:val="28"/>
+              <w:highlight w:val="white"/>
+              <w:u w:val="none"/>
+            </w:rPr>
+          </w:r>
+          <w:r>
+            <w:rPr>
+              <w:rFonts w:ascii="Times New Roman" w:hAnsi="Times New Roman" w:cs="Times New Roman" w:eastAsia="Times New Roman"/>
+              <w:b w:val="0"/>
+              <w:color w:val="000000" w:themeColor="text1"/>
+              <w:sz w:val="28"/>
+              <w:u w:val="none"/>
+            </w:rPr>
+          </w:r>
           <w:r>
             <w:rPr>
               <w:rFonts w:ascii="Times New Roman" w:hAnsi="Times New Roman" w:cs="Times New Roman" w:eastAsia="Times New Roman"/>
@@ -4347,10 +4997,29 @@
               <w:b w:val="0"/>
               <w:color w:val="000000" w:themeColor="text1"/>
               <w:sz w:val="28"/>
+              <w:highlight w:val="none"/>
               <w:u w:val="none"/>
             </w:rPr>
           </w:r>
-          <w:r/>
+          <w:r>
+            <w:rPr>
+              <w:rFonts w:ascii="Times New Roman" w:hAnsi="Times New Roman" w:cs="Times New Roman" w:eastAsia="Times New Roman"/>
+              <w:b w:val="0"/>
+              <w:color w:val="000000" w:themeColor="text1"/>
+              <w:sz w:val="28"/>
+              <w:u w:val="none"/>
+            </w:rPr>
+          </w:r>
+          <w:r>
+            <w:rPr>
+              <w:rFonts w:ascii="Times New Roman" w:hAnsi="Times New Roman" w:cs="Times New Roman" w:eastAsia="Times New Roman"/>
+              <w:b w:val="0"/>
+              <w:color w:val="000000" w:themeColor="text1"/>
+              <w:sz w:val="28"/>
+              <w:highlight w:val="white"/>
+              <w:u w:val="none"/>
+            </w:rPr>
+          </w:r>
         </w:p>
       </w:sdtContent>
     </w:sdt>
@@ -4382,26 +5051,614 @@
     </w:p>
     <w:p>
       <w:pPr>
-        <w:shd w:val="clear" w:color="auto" w:fill="auto"/>
+        <w:shd w:val="nil"/>
         <w:rPr>
           <w:rFonts w:ascii="Times New Roman" w:hAnsi="Times New Roman"/>
-          <w:sz w:val="56"/>
-          <w:highlight w:val="red"/>
-        </w:rPr>
-      </w:pPr>
+          <w:b/>
+          <w:sz w:val="28"/>
+          <w:highlight w:val="none"/>
+        </w:rPr>
+      </w:pPr>
+      <w:r>
+        <w:rPr>
+          <w:highlight w:val="none"/>
+        </w:rPr>
+        <w:br w:type="page" w:clear="all"/>
+      </w:r>
+      <w:r>
+        <w:rPr>
+          <w:highlight w:val="none"/>
+        </w:rPr>
+      </w:r>
+    </w:p>
+    <w:p>
+      <w:pPr>
+        <w:pStyle w:val="811"/>
+        <w:rPr>
+          <w:highlight w:val="none"/>
+        </w:rPr>
+      </w:pPr>
+      <w:r/>
+      <w:bookmarkStart w:id="1" w:name="_Toc1"/>
       <w:r>
         <w:rPr>
           <w:rFonts w:ascii="Times New Roman" w:hAnsi="Times New Roman"/>
-          <w:sz w:val="28"/>
-          <w:highlight w:val="none"/>
-        </w:rPr>
-        <w:br w:type="page"/>
+          <w:b/>
+          <w:sz w:val="28"/>
+          <w:highlight w:val="none"/>
+        </w:rPr>
+        <w:t xml:space="preserve">Термины и определения </w:t>
       </w:r>
       <w:r>
         <w:rPr>
           <w:rFonts w:ascii="Times New Roman" w:hAnsi="Times New Roman"/>
-          <w:sz w:val="28"/>
-          <w:highlight w:val="red"/>
+          <w:b/>
+          <w:sz w:val="28"/>
+          <w:highlight w:val="none"/>
+        </w:rPr>
+      </w:r>
+      <w:bookmarkEnd w:id="1"/>
+      <w:r/>
+      <w:r/>
+    </w:p>
+    <w:p>
+      <w:pPr>
+        <w:ind w:firstLine="708"/>
+        <w:jc w:val="both"/>
+        <w:spacing w:after="0" w:afterAutospacing="0" w:line="360" w:lineRule="auto"/>
+        <w:shd w:val="clear" w:color="auto" w:fill="auto"/>
+        <w:rPr>
+          <w:rFonts w:ascii="Times New Roman" w:hAnsi="Times New Roman"/>
+          <w:sz w:val="28"/>
+          <w:highlight w:val="none"/>
+        </w:rPr>
+      </w:pPr>
+      <w:r>
+        <w:rPr>
+          <w:rFonts w:ascii="Times New Roman" w:hAnsi="Times New Roman"/>
+          <w:b/>
+          <w:sz w:val="28"/>
+          <w:highlight w:val="none"/>
+        </w:rPr>
+      </w:r>
+      <w:r>
+        <w:rPr>
+          <w:rFonts w:ascii="Times New Roman" w:hAnsi="Times New Roman"/>
+          <w:b/>
+          <w:sz w:val="28"/>
+          <w:highlight w:val="none"/>
+        </w:rPr>
+        <w:t xml:space="preserve">RTL-схема</w:t>
+      </w:r>
+      <w:r>
+        <w:rPr>
+          <w:rFonts w:ascii="Times New Roman" w:hAnsi="Times New Roman"/>
+          <w:sz w:val="28"/>
+          <w:highlight w:val="none"/>
+        </w:rPr>
+        <w:t xml:space="preserve"> — </w:t>
+      </w:r>
+      <w:r>
+        <w:rPr>
+          <w:rFonts w:ascii="Times New Roman" w:hAnsi="Times New Roman"/>
+          <w:sz w:val="28"/>
+          <w:highlight w:val="none"/>
+        </w:rPr>
+        <w:t xml:space="preserve">спос</w:t>
+      </w:r>
+      <w:r>
+        <w:rPr>
+          <w:rFonts w:ascii="Times New Roman" w:hAnsi="Times New Roman"/>
+          <w:sz w:val="28"/>
+          <w:highlight w:val="none"/>
+        </w:rPr>
+        <w:t xml:space="preserve">об разработки (описания) синхронных цифровых интегральных схем, при применении которого работа схемы описывается в виде последовательностей логических операций, применяемых к цифровым сигналам (данным) при их передаче от одного регистра к другому (не описы</w:t>
+      </w:r>
+      <w:r>
+        <w:rPr>
+          <w:rFonts w:ascii="Times New Roman" w:hAnsi="Times New Roman"/>
+          <w:sz w:val="28"/>
+          <w:highlight w:val="none"/>
+        </w:rPr>
+        <w:t xml:space="preserve">вается, из каких электронных компонентов или из каких логических вентилей состоит схема).</w:t>
+      </w:r>
+      <w:r>
+        <w:rPr>
+          <w:rFonts w:ascii="Times New Roman" w:hAnsi="Times New Roman"/>
+          <w:sz w:val="28"/>
+          <w:highlight w:val="none"/>
+        </w:rPr>
+      </w:r>
+      <w:r/>
+      <w:r>
+        <w:rPr>
+          <w:rFonts w:ascii="Times New Roman" w:hAnsi="Times New Roman"/>
+          <w:b/>
+          <w:sz w:val="28"/>
+          <w:highlight w:val="none"/>
+        </w:rPr>
+      </w:r>
+    </w:p>
+    <w:p>
+      <w:pPr>
+        <w:ind w:firstLine="708"/>
+        <w:jc w:val="both"/>
+        <w:spacing w:after="0" w:afterAutospacing="0" w:line="360" w:lineRule="auto"/>
+        <w:shd w:val="clear" w:color="auto" w:fill="auto"/>
+        <w:rPr>
+          <w:rFonts w:ascii="Times New Roman" w:hAnsi="Times New Roman"/>
+          <w:highlight w:val="none"/>
+        </w:rPr>
+      </w:pPr>
+      <w:r>
+        <w:rPr>
+          <w:rFonts w:ascii="Times New Roman" w:hAnsi="Times New Roman"/>
+          <w:b/>
+          <w:sz w:val="28"/>
+          <w:highlight w:val="none"/>
+        </w:rPr>
+        <w:t xml:space="preserve">Testbench</w:t>
+      </w:r>
+      <w:r>
+        <w:rPr>
+          <w:rFonts w:ascii="Times New Roman" w:hAnsi="Times New Roman"/>
+          <w:sz w:val="28"/>
+          <w:highlight w:val="none"/>
+        </w:rPr>
+        <w:t xml:space="preserve"> — модуль на языке описания аппаратуры, используемый для задания входных сигналов при моделировании работы устройства.</w:t>
+      </w:r>
+      <w:r>
+        <w:rPr>
+          <w:rFonts w:ascii="Times New Roman" w:hAnsi="Times New Roman"/>
+          <w:sz w:val="28"/>
+          <w:highlight w:val="none"/>
+        </w:rPr>
+      </w:r>
+      <w:r/>
+      <w:r>
+        <w:rPr>
+          <w:rFonts w:ascii="Times New Roman" w:hAnsi="Times New Roman"/>
+          <w:b/>
+          <w:sz w:val="28"/>
+          <w:highlight w:val="none"/>
+        </w:rPr>
+      </w:r>
+      <w:r/>
+      <w:r>
+        <w:rPr>
+          <w:rFonts w:ascii="Times New Roman" w:hAnsi="Times New Roman"/>
+          <w:sz w:val="28"/>
+          <w:highlight w:val="none"/>
+        </w:rPr>
+      </w:r>
+    </w:p>
+    <w:p>
+      <w:pPr>
+        <w:ind w:firstLine="708"/>
+        <w:jc w:val="both"/>
+        <w:spacing w:after="0" w:afterAutospacing="0" w:line="360" w:lineRule="auto"/>
+        <w:shd w:val="clear" w:color="auto" w:fill="auto"/>
+        <w:rPr>
+          <w:rFonts w:ascii="Times New Roman" w:hAnsi="Times New Roman"/>
+          <w:sz w:val="28"/>
+          <w:highlight w:val="none"/>
+        </w:rPr>
+      </w:pPr>
+      <w:r>
+        <w:rPr>
+          <w:rFonts w:ascii="Times New Roman" w:hAnsi="Times New Roman"/>
+          <w:sz w:val="28"/>
+          <w:highlight w:val="none"/>
+        </w:rPr>
+      </w:r>
+      <w:r>
+        <w:rPr>
+          <w:rFonts w:ascii="Times New Roman" w:hAnsi="Times New Roman"/>
+          <w:b/>
+          <w:sz w:val="28"/>
+          <w:highlight w:val="none"/>
+        </w:rPr>
+        <w:t xml:space="preserve">Мультиплексирование с разделением по времени</w:t>
+      </w:r>
+      <w:r>
+        <w:rPr>
+          <w:rFonts w:ascii="Times New Roman" w:hAnsi="Times New Roman"/>
+          <w:sz w:val="28"/>
+          <w:highlight w:val="none"/>
+        </w:rPr>
+        <w:t xml:space="preserve"> — технология аналогового или цифрового мультиплексирования, в котором несколько сигналов или битовых потоков передаются одновременно как подканалы в одном коммуникационном канале.</w:t>
+      </w:r>
+      <w:r>
+        <w:rPr>
+          <w:rFonts w:ascii="Times New Roman" w:hAnsi="Times New Roman"/>
+          <w:sz w:val="28"/>
+          <w:highlight w:val="none"/>
+        </w:rPr>
+      </w:r>
+      <w:r/>
+    </w:p>
+    <w:p>
+      <w:pPr>
+        <w:ind w:firstLine="708"/>
+        <w:jc w:val="both"/>
+        <w:spacing w:after="0" w:afterAutospacing="0" w:line="360" w:lineRule="auto"/>
+        <w:shd w:val="clear" w:color="auto" w:fill="auto"/>
+        <w:rPr>
+          <w:rFonts w:ascii="Times New Roman" w:hAnsi="Times New Roman"/>
+          <w:highlight w:val="none"/>
+        </w:rPr>
+      </w:pPr>
+      <w:r>
+        <w:rPr>
+          <w:rFonts w:ascii="Times New Roman" w:hAnsi="Times New Roman"/>
+          <w:b/>
+          <w:sz w:val="28"/>
+          <w:highlight w:val="none"/>
+        </w:rPr>
+        <w:t xml:space="preserve">Файл пользовательских ограничений (UCF-файл) </w:t>
+      </w:r>
+      <w:r>
+        <w:rPr>
+          <w:rFonts w:ascii="Times New Roman" w:hAnsi="Times New Roman"/>
+          <w:sz w:val="28"/>
+          <w:highlight w:val="none"/>
+        </w:rPr>
+        <w:t xml:space="preserve">— файл, используемый Xilinx ISE для задания параметров прошивки и конфигурации портов ввода-вывода ПЛИС.</w:t>
+      </w:r>
+      <w:r>
+        <w:rPr>
+          <w:rFonts w:ascii="Times New Roman" w:hAnsi="Times New Roman"/>
+          <w:sz w:val="28"/>
+          <w:highlight w:val="none"/>
+        </w:rPr>
+      </w:r>
+      <w:r/>
+      <w:r>
+        <w:rPr>
+          <w:rFonts w:ascii="Times New Roman" w:hAnsi="Times New Roman"/>
+          <w:sz w:val="28"/>
+          <w:highlight w:val="none"/>
+        </w:rPr>
+      </w:r>
+      <w:r>
+        <w:rPr>
+          <w:rFonts w:ascii="Times New Roman" w:hAnsi="Times New Roman"/>
+          <w:sz w:val="28"/>
+          <w:highlight w:val="none"/>
+        </w:rPr>
+      </w:r>
+      <w:r>
+        <w:rPr>
+          <w:rFonts w:ascii="Times New Roman" w:hAnsi="Times New Roman"/>
+          <w:sz w:val="28"/>
+          <w:highlight w:val="none"/>
+        </w:rPr>
+      </w:r>
+    </w:p>
+    <w:p>
+      <w:pPr>
+        <w:ind w:firstLine="708"/>
+        <w:jc w:val="both"/>
+        <w:spacing w:after="0" w:afterAutospacing="0" w:line="360" w:lineRule="auto"/>
+        <w:shd w:val="clear" w:color="auto" w:fill="auto"/>
+        <w:rPr>
+          <w:rFonts w:ascii="Times New Roman" w:hAnsi="Times New Roman"/>
+          <w:sz w:val="28"/>
+          <w:highlight w:val="none"/>
+        </w:rPr>
+      </w:pPr>
+      <w:r>
+        <w:rPr>
+          <w:rFonts w:ascii="Times New Roman" w:hAnsi="Times New Roman"/>
+          <w:sz w:val="28"/>
+          <w:highlight w:val="none"/>
+        </w:rPr>
+      </w:r>
+      <w:r>
+        <w:rPr>
+          <w:rFonts w:ascii="Times New Roman" w:hAnsi="Times New Roman"/>
+          <w:b/>
+          <w:sz w:val="28"/>
+          <w:highlight w:val="none"/>
+        </w:rPr>
+        <w:t xml:space="preserve">Язык описания аппаратуры</w:t>
+      </w:r>
+      <w:r>
+        <w:rPr>
+          <w:rFonts w:ascii="Times New Roman" w:hAnsi="Times New Roman"/>
+          <w:sz w:val="28"/>
+          <w:highlight w:val="none"/>
+        </w:rPr>
+        <w:t xml:space="preserve"> — специализированный компьютерный язык, используемый для описания структуры и поведения электронных схем, чаще всего цифровых логических схем.</w:t>
+      </w:r>
+      <w:r>
+        <w:rPr>
+          <w:rFonts w:ascii="Times New Roman" w:hAnsi="Times New Roman"/>
+          <w:sz w:val="28"/>
+          <w:highlight w:val="none"/>
+        </w:rPr>
+      </w:r>
+      <w:r/>
+    </w:p>
+    <w:p>
+      <w:pPr>
+        <w:shd w:val="nil"/>
+        <w:rPr>
+          <w:rFonts w:ascii="Times New Roman" w:hAnsi="Times New Roman"/>
+          <w:sz w:val="28"/>
+          <w:highlight w:val="none"/>
+        </w:rPr>
+      </w:pPr>
+      <w:r>
+        <w:rPr>
+          <w:rFonts w:ascii="Times New Roman" w:hAnsi="Times New Roman"/>
+          <w:sz w:val="28"/>
+          <w:highlight w:val="none"/>
+        </w:rPr>
+        <w:br w:type="page" w:clear="all"/>
+      </w:r>
+      <w:r>
+        <w:rPr>
+          <w:rFonts w:ascii="Times New Roman" w:hAnsi="Times New Roman"/>
+          <w:sz w:val="28"/>
+          <w:highlight w:val="none"/>
+        </w:rPr>
+      </w:r>
+    </w:p>
+    <w:p>
+      <w:pPr>
+        <w:pStyle w:val="811"/>
+        <w:rPr>
+          <w:rFonts w:ascii="Times New Roman" w:hAnsi="Times New Roman"/>
+          <w:b/>
+          <w:sz w:val="28"/>
+          <w:highlight w:val="none"/>
+        </w:rPr>
+      </w:pPr>
+      <w:r/>
+      <w:bookmarkStart w:id="2" w:name="_Toc2"/>
+      <w:r>
+        <w:rPr>
+          <w:rFonts w:ascii="Times New Roman" w:hAnsi="Times New Roman"/>
+          <w:b/>
+          <w:sz w:val="28"/>
+          <w:highlight w:val="none"/>
+        </w:rPr>
+        <w:t xml:space="preserve">Перечень сокращений и обозначений</w:t>
+      </w:r>
+      <w:r>
+        <w:rPr>
+          <w:rFonts w:ascii="Times New Roman" w:hAnsi="Times New Roman"/>
+          <w:b/>
+          <w:sz w:val="28"/>
+          <w:highlight w:val="none"/>
+        </w:rPr>
+      </w:r>
+      <w:bookmarkEnd w:id="2"/>
+      <w:r/>
+      <w:r/>
+    </w:p>
+    <w:p>
+      <w:pPr>
+        <w:ind w:firstLine="708"/>
+        <w:jc w:val="both"/>
+        <w:spacing w:after="0" w:afterAutospacing="0" w:line="360" w:lineRule="auto"/>
+        <w:shd w:val="clear" w:color="auto" w:fill="auto"/>
+        <w:rPr>
+          <w:rFonts w:ascii="Times New Roman" w:hAnsi="Times New Roman"/>
+          <w:sz w:val="28"/>
+          <w:highlight w:val="none"/>
+        </w:rPr>
+      </w:pPr>
+      <w:r>
+        <w:rPr>
+          <w:rFonts w:ascii="Times New Roman" w:hAnsi="Times New Roman"/>
+          <w:b/>
+          <w:sz w:val="28"/>
+          <w:highlight w:val="none"/>
+        </w:rPr>
+        <w:t xml:space="preserve">ПЛИС</w:t>
+      </w:r>
+      <w:r>
+        <w:rPr>
+          <w:rFonts w:ascii="Times New Roman" w:hAnsi="Times New Roman"/>
+          <w:sz w:val="28"/>
+          <w:highlight w:val="none"/>
+        </w:rPr>
+        <w:t xml:space="preserve"> — </w:t>
+      </w:r>
+      <w:r>
+        <w:rPr>
+          <w:rFonts w:ascii="Times New Roman" w:hAnsi="Times New Roman"/>
+          <w:sz w:val="28"/>
+          <w:highlight w:val="none"/>
+        </w:rPr>
+        <w:t xml:space="preserve">программируемая логическая интегральная схема</w:t>
+      </w:r>
+      <w:r>
+        <w:rPr>
+          <w:rFonts w:ascii="Times New Roman" w:hAnsi="Times New Roman"/>
+          <w:sz w:val="28"/>
+          <w:highlight w:val="none"/>
+        </w:rPr>
+        <w:t xml:space="preserve">;</w:t>
+      </w:r>
+      <w:r/>
+    </w:p>
+    <w:p>
+      <w:pPr>
+        <w:ind w:firstLine="708"/>
+        <w:jc w:val="both"/>
+        <w:spacing w:after="0" w:afterAutospacing="0" w:line="360" w:lineRule="auto"/>
+        <w:shd w:val="clear" w:color="auto" w:fill="auto"/>
+        <w:rPr>
+          <w:rFonts w:ascii="Times New Roman" w:hAnsi="Times New Roman"/>
+          <w:highlight w:val="none"/>
+        </w:rPr>
+      </w:pPr>
+      <w:r>
+        <w:rPr>
+          <w:rFonts w:ascii="Times New Roman" w:hAnsi="Times New Roman"/>
+          <w:b/>
+          <w:sz w:val="28"/>
+          <w:highlight w:val="none"/>
+        </w:rPr>
+        <w:t xml:space="preserve">САПР</w:t>
+      </w:r>
+      <w:r>
+        <w:rPr>
+          <w:rFonts w:ascii="Times New Roman" w:hAnsi="Times New Roman"/>
+          <w:sz w:val="28"/>
+          <w:highlight w:val="none"/>
+        </w:rPr>
+        <w:t xml:space="preserve"> — </w:t>
+      </w:r>
+      <w:r>
+        <w:rPr>
+          <w:rFonts w:ascii="Times New Roman" w:hAnsi="Times New Roman"/>
+          <w:sz w:val="28"/>
+          <w:highlight w:val="none"/>
+        </w:rPr>
+        <w:t xml:space="preserve">система автоматизированного проектирования;</w:t>
+      </w:r>
+      <w:r/>
+      <w:r>
+        <w:rPr>
+          <w:rFonts w:ascii="Times New Roman" w:hAnsi="Times New Roman"/>
+          <w:sz w:val="28"/>
+          <w:highlight w:val="none"/>
+        </w:rPr>
+      </w:r>
+      <w:r>
+        <w:rPr>
+          <w:rFonts w:ascii="Times New Roman" w:hAnsi="Times New Roman"/>
+          <w:sz w:val="28"/>
+          <w:highlight w:val="none"/>
+        </w:rPr>
+      </w:r>
+      <w:r>
+        <w:rPr>
+          <w:rFonts w:ascii="Times New Roman" w:hAnsi="Times New Roman"/>
+          <w:sz w:val="28"/>
+          <w:highlight w:val="none"/>
+        </w:rPr>
+      </w:r>
+    </w:p>
+    <w:p>
+      <w:pPr>
+        <w:ind w:firstLine="708"/>
+        <w:jc w:val="both"/>
+        <w:spacing w:after="0" w:afterAutospacing="0" w:line="360" w:lineRule="auto"/>
+        <w:shd w:val="clear" w:color="auto" w:fill="auto"/>
+        <w:rPr>
+          <w:rFonts w:ascii="Times New Roman" w:hAnsi="Times New Roman"/>
+          <w:highlight w:val="none"/>
+        </w:rPr>
+      </w:pPr>
+      <w:r>
+        <w:rPr>
+          <w:rFonts w:ascii="Times New Roman" w:hAnsi="Times New Roman"/>
+          <w:sz w:val="28"/>
+          <w:highlight w:val="none"/>
+        </w:rPr>
+      </w:r>
+      <w:r>
+        <w:rPr>
+          <w:rFonts w:ascii="Times New Roman" w:hAnsi="Times New Roman" w:cs="Times New Roman"/>
+          <w:b/>
+          <w:sz w:val="28"/>
+          <w:szCs w:val="28"/>
+        </w:rPr>
+        <w:t xml:space="preserve">ТЗ </w:t>
+      </w:r>
+      <w:r>
+        <w:rPr>
+          <w:rFonts w:ascii="Times New Roman" w:hAnsi="Times New Roman" w:cs="Times New Roman"/>
+          <w:sz w:val="28"/>
+          <w:szCs w:val="28"/>
+        </w:rPr>
+        <w:t xml:space="preserve">— техническое задание</w:t>
+      </w:r>
+      <w:r>
+        <w:rPr>
+          <w:rFonts w:ascii="Times New Roman" w:hAnsi="Times New Roman"/>
+          <w:sz w:val="28"/>
+          <w:highlight w:val="none"/>
+        </w:rPr>
+        <w:t xml:space="preserve">;</w:t>
+      </w:r>
+      <w:r/>
+    </w:p>
+    <w:p>
+      <w:pPr>
+        <w:ind w:firstLine="708"/>
+        <w:jc w:val="both"/>
+        <w:spacing w:after="0" w:afterAutospacing="0" w:line="360" w:lineRule="auto"/>
+        <w:shd w:val="clear" w:color="auto" w:fill="auto"/>
+        <w:rPr>
+          <w:rFonts w:ascii="Times New Roman" w:hAnsi="Times New Roman"/>
+          <w:highlight w:val="none"/>
+        </w:rPr>
+      </w:pPr>
+      <w:r>
+        <w:rPr>
+          <w:rFonts w:ascii="Times New Roman" w:hAnsi="Times New Roman"/>
+          <w:b/>
+          <w:sz w:val="28"/>
+          <w:highlight w:val="none"/>
+        </w:rPr>
+        <w:t xml:space="preserve">ШД</w:t>
+      </w:r>
+      <w:r>
+        <w:rPr>
+          <w:rFonts w:ascii="Times New Roman" w:hAnsi="Times New Roman"/>
+          <w:sz w:val="28"/>
+          <w:highlight w:val="none"/>
+        </w:rPr>
+        <w:t xml:space="preserve"> — шина данных;</w:t>
+      </w:r>
+      <w:r>
+        <w:rPr>
+          <w:rFonts w:ascii="Times New Roman" w:hAnsi="Times New Roman"/>
+          <w:sz w:val="28"/>
+          <w:highlight w:val="none"/>
+        </w:rPr>
+      </w:r>
+      <w:r/>
+    </w:p>
+    <w:p>
+      <w:pPr>
+        <w:ind w:firstLine="708"/>
+        <w:jc w:val="both"/>
+        <w:spacing w:after="0" w:afterAutospacing="0" w:line="360" w:lineRule="auto"/>
+        <w:shd w:val="clear" w:color="auto" w:fill="auto"/>
+        <w:rPr>
+          <w:rFonts w:ascii="Times New Roman" w:hAnsi="Times New Roman"/>
+          <w:highlight w:val="none"/>
+        </w:rPr>
+      </w:pPr>
+      <w:r>
+        <w:rPr>
+          <w:rFonts w:ascii="Times New Roman" w:hAnsi="Times New Roman"/>
+          <w:b/>
+          <w:sz w:val="28"/>
+          <w:highlight w:val="none"/>
+        </w:rPr>
+        <w:t xml:space="preserve">ШУ</w:t>
+      </w:r>
+      <w:r>
+        <w:rPr>
+          <w:rFonts w:ascii="Times New Roman" w:hAnsi="Times New Roman"/>
+          <w:sz w:val="28"/>
+          <w:highlight w:val="none"/>
+        </w:rPr>
+        <w:t xml:space="preserve"> — шина управления.</w:t>
+      </w:r>
+      <w:r>
+        <w:rPr>
+          <w:rFonts w:ascii="Times New Roman" w:hAnsi="Times New Roman"/>
+          <w:sz w:val="28"/>
+          <w:highlight w:val="none"/>
         </w:rPr>
       </w:r>
       <w:r/>
@@ -4414,17 +5671,11 @@
         <w:shd w:val="clear" w:color="auto" w:fill="auto"/>
         <w:rPr>
           <w:rFonts w:ascii="Times New Roman" w:hAnsi="Times New Roman"/>
-          <w:sz w:val="28"/>
-          <w:highlight w:val="none"/>
-        </w:rPr>
-      </w:pPr>
-      <w:r>
-        <w:rPr>
-          <w:rFonts w:ascii="Times New Roman" w:hAnsi="Times New Roman"/>
-          <w:sz w:val="28"/>
-          <w:highlight w:val="none"/>
-        </w:rPr>
-      </w:r>
+          <w:b/>
+          <w:sz w:val="28"/>
+          <w:highlight w:val="none"/>
+        </w:rPr>
+      </w:pPr>
       <w:r>
         <w:rPr>
           <w:rFonts w:ascii="Times New Roman" w:hAnsi="Times New Roman"/>
@@ -4432,401 +5683,33 @@
           <w:sz w:val="28"/>
           <w:highlight w:val="none"/>
         </w:rPr>
-        <w:t xml:space="preserve">Определения, обозначения, сокращения</w:t>
-      </w:r>
-      <w:r/>
-    </w:p>
-    <w:p>
-      <w:pPr>
-        <w:ind w:firstLine="708"/>
-        <w:jc w:val="both"/>
-        <w:spacing w:after="0" w:afterAutospacing="0" w:line="360" w:lineRule="auto"/>
-        <w:shd w:val="clear" w:color="auto" w:fill="auto"/>
+      </w:r>
+      <w:r>
         <w:rPr>
           <w:rFonts w:ascii="Times New Roman" w:hAnsi="Times New Roman"/>
-          <w:sz w:val="28"/>
-          <w:highlight w:val="none"/>
-        </w:rPr>
-      </w:pPr>
-      <w:r>
+          <w:b/>
+          <w:sz w:val="28"/>
+          <w:highlight w:val="none"/>
+        </w:rPr>
+      </w:r>
+    </w:p>
+    <w:p>
+      <w:pPr>
+        <w:jc w:val="center"/>
+        <w:shd w:val="clear" w:color="auto" w:fill="auto"/>
         <w:rPr>
           <w:rFonts w:ascii="Times New Roman" w:hAnsi="Times New Roman"/>
           <w:sz w:val="28"/>
-          <w:highlight w:val="none"/>
-        </w:rPr>
-      </w:r>
-      <w:r>
-        <w:rPr>
-          <w:rFonts w:ascii="Times New Roman" w:hAnsi="Times New Roman" w:cs="Times New Roman"/>
-          <w:sz w:val="28"/>
-          <w:szCs w:val="28"/>
-        </w:rPr>
-        <w:t xml:space="preserve">ТЗ — техническое задание</w:t>
-      </w:r>
+          <w:highlight w:val="red"/>
+        </w:rPr>
+      </w:pPr>
       <w:r>
         <w:rPr>
           <w:rFonts w:ascii="Times New Roman" w:hAnsi="Times New Roman"/>
           <w:sz w:val="28"/>
           <w:highlight w:val="none"/>
         </w:rPr>
-        <w:t xml:space="preserve">.</w:t>
-      </w:r>
-      <w:r>
-        <w:rPr>
-          <w:rFonts w:ascii="Times New Roman" w:hAnsi="Times New Roman"/>
-          <w:sz w:val="28"/>
-          <w:highlight w:val="none"/>
-        </w:rPr>
-      </w:r>
-      <w:r/>
-    </w:p>
-    <w:p>
-      <w:pPr>
-        <w:ind w:firstLine="708"/>
-        <w:jc w:val="both"/>
-        <w:spacing w:after="0" w:afterAutospacing="0" w:line="360" w:lineRule="auto"/>
-        <w:shd w:val="clear" w:color="auto" w:fill="auto"/>
-        <w:rPr>
-          <w:rFonts w:ascii="Times New Roman" w:hAnsi="Times New Roman"/>
-          <w:sz w:val="28"/>
-          <w:highlight w:val="none"/>
-        </w:rPr>
-      </w:pPr>
-      <w:r>
-        <w:rPr>
-          <w:rFonts w:ascii="Times New Roman" w:hAnsi="Times New Roman"/>
-          <w:sz w:val="28"/>
-          <w:highlight w:val="none"/>
-        </w:rPr>
-        <w:t xml:space="preserve">САПР — </w:t>
-      </w:r>
-      <w:r>
-        <w:rPr>
-          <w:rFonts w:ascii="Times New Roman" w:hAnsi="Times New Roman"/>
-          <w:sz w:val="28"/>
-          <w:highlight w:val="none"/>
-        </w:rPr>
-        <w:t xml:space="preserve">система автоматизированного проектирования.</w:t>
-      </w:r>
-      <w:r>
-        <w:rPr>
-          <w:rFonts w:ascii="Times New Roman" w:hAnsi="Times New Roman"/>
-          <w:sz w:val="28"/>
-          <w:highlight w:val="none"/>
-        </w:rPr>
-      </w:r>
-      <w:r/>
-    </w:p>
-    <w:p>
-      <w:pPr>
-        <w:ind w:firstLine="708"/>
-        <w:jc w:val="both"/>
-        <w:spacing w:after="0" w:afterAutospacing="0" w:line="360" w:lineRule="auto"/>
-        <w:shd w:val="clear" w:color="auto" w:fill="auto"/>
-        <w:rPr>
-          <w:rFonts w:ascii="Times New Roman" w:hAnsi="Times New Roman"/>
-          <w:sz w:val="28"/>
-          <w:highlight w:val="none"/>
-        </w:rPr>
-      </w:pPr>
-      <w:r>
-        <w:rPr>
-          <w:rFonts w:ascii="Times New Roman" w:hAnsi="Times New Roman"/>
-          <w:sz w:val="28"/>
-          <w:highlight w:val="none"/>
-        </w:rPr>
-        <w:t xml:space="preserve">ПЛИС — </w:t>
-      </w:r>
-      <w:r>
-        <w:rPr>
-          <w:rFonts w:ascii="Times New Roman" w:hAnsi="Times New Roman"/>
-          <w:sz w:val="28"/>
-          <w:highlight w:val="none"/>
-        </w:rPr>
-        <w:t xml:space="preserve">программируемая логическая интегральная схема</w:t>
-      </w:r>
-      <w:r>
-        <w:rPr>
-          <w:rFonts w:ascii="Times New Roman" w:hAnsi="Times New Roman"/>
-          <w:sz w:val="28"/>
-          <w:highlight w:val="none"/>
-        </w:rPr>
-        <w:t xml:space="preserve">.</w:t>
-      </w:r>
-      <w:r>
-        <w:rPr>
-          <w:rFonts w:ascii="Times New Roman" w:hAnsi="Times New Roman"/>
-          <w:sz w:val="28"/>
-          <w:highlight w:val="none"/>
-        </w:rPr>
-      </w:r>
-      <w:r/>
-    </w:p>
-    <w:p>
-      <w:pPr>
-        <w:ind w:firstLine="708"/>
-        <w:jc w:val="both"/>
-        <w:spacing w:after="0" w:afterAutospacing="0" w:line="360" w:lineRule="auto"/>
-        <w:shd w:val="clear" w:color="auto" w:fill="auto"/>
-        <w:rPr>
-          <w:rFonts w:ascii="Times New Roman" w:hAnsi="Times New Roman"/>
-          <w:sz w:val="28"/>
-          <w:highlight w:val="none"/>
-        </w:rPr>
-      </w:pPr>
-      <w:r>
-        <w:rPr>
-          <w:rFonts w:ascii="Times New Roman" w:hAnsi="Times New Roman"/>
-          <w:sz w:val="28"/>
-          <w:highlight w:val="none"/>
-        </w:rPr>
-        <w:t xml:space="preserve">ШД — шина данных.</w:t>
-      </w:r>
-      <w:r>
-        <w:rPr>
-          <w:rFonts w:ascii="Times New Roman" w:hAnsi="Times New Roman"/>
-          <w:sz w:val="28"/>
-          <w:highlight w:val="none"/>
-        </w:rPr>
-      </w:r>
-      <w:r/>
-    </w:p>
-    <w:p>
-      <w:pPr>
-        <w:ind w:firstLine="708"/>
-        <w:jc w:val="both"/>
-        <w:spacing w:after="0" w:afterAutospacing="0" w:line="360" w:lineRule="auto"/>
-        <w:shd w:val="clear" w:color="auto" w:fill="auto"/>
-        <w:rPr>
-          <w:rFonts w:ascii="Times New Roman" w:hAnsi="Times New Roman"/>
-          <w:sz w:val="28"/>
-          <w:highlight w:val="none"/>
-        </w:rPr>
-      </w:pPr>
-      <w:r>
-        <w:rPr>
-          <w:rFonts w:ascii="Times New Roman" w:hAnsi="Times New Roman"/>
-          <w:sz w:val="28"/>
-          <w:highlight w:val="none"/>
-        </w:rPr>
-        <w:t xml:space="preserve">ШУ — шина управления.</w:t>
-      </w:r>
-      <w:r>
-        <w:rPr>
-          <w:rFonts w:ascii="Times New Roman" w:hAnsi="Times New Roman"/>
-          <w:sz w:val="28"/>
-          <w:highlight w:val="none"/>
-        </w:rPr>
-      </w:r>
-      <w:r/>
-    </w:p>
-    <w:p>
-      <w:pPr>
-        <w:ind w:firstLine="708"/>
-        <w:jc w:val="both"/>
-        <w:spacing w:after="0" w:afterAutospacing="0" w:line="360" w:lineRule="auto"/>
-        <w:shd w:val="clear" w:color="auto" w:fill="auto"/>
-        <w:rPr>
-          <w:rFonts w:ascii="Times New Roman" w:hAnsi="Times New Roman"/>
-          <w:sz w:val="28"/>
-          <w:highlight w:val="none"/>
-        </w:rPr>
-      </w:pPr>
-      <w:r>
-        <w:rPr>
-          <w:rFonts w:ascii="Times New Roman" w:hAnsi="Times New Roman"/>
-          <w:sz w:val="28"/>
-          <w:highlight w:val="none"/>
-        </w:rPr>
-      </w:r>
-      <w:r>
-        <w:rPr>
-          <w:rFonts w:ascii="Times New Roman" w:hAnsi="Times New Roman"/>
-          <w:sz w:val="28"/>
-          <w:highlight w:val="none"/>
-        </w:rPr>
-        <w:t xml:space="preserve">Мультиплексирование с разделением по времени</w:t>
-      </w:r>
-      <w:r>
-        <w:rPr>
-          <w:rFonts w:ascii="Times New Roman" w:hAnsi="Times New Roman"/>
-          <w:sz w:val="28"/>
-          <w:highlight w:val="none"/>
-        </w:rPr>
-        <w:t xml:space="preserve"> — технология аналогового или цифрового мультиплексирования, в котором несколько сигналов или битовых потоков передаются одновременно как подканалы в одном коммуникационном канале.</w:t>
-      </w:r>
-      <w:r>
-        <w:rPr>
-          <w:rFonts w:ascii="Times New Roman" w:hAnsi="Times New Roman"/>
-          <w:sz w:val="28"/>
-          <w:highlight w:val="none"/>
-        </w:rPr>
-      </w:r>
-      <w:r/>
-    </w:p>
-    <w:p>
-      <w:pPr>
-        <w:ind w:firstLine="708"/>
-        <w:jc w:val="both"/>
-        <w:spacing w:after="0" w:afterAutospacing="0" w:line="360" w:lineRule="auto"/>
-        <w:shd w:val="clear" w:color="auto" w:fill="auto"/>
-        <w:rPr>
-          <w:rFonts w:ascii="Times New Roman" w:hAnsi="Times New Roman"/>
-          <w:sz w:val="28"/>
-          <w:highlight w:val="none"/>
-        </w:rPr>
-      </w:pPr>
-      <w:r>
-        <w:rPr>
-          <w:rFonts w:ascii="Times New Roman" w:hAnsi="Times New Roman"/>
-          <w:sz w:val="28"/>
-          <w:highlight w:val="none"/>
-        </w:rPr>
-      </w:r>
-      <w:r>
-        <w:rPr>
-          <w:rFonts w:ascii="Times New Roman" w:hAnsi="Times New Roman"/>
-          <w:sz w:val="28"/>
-          <w:highlight w:val="none"/>
-        </w:rPr>
-        <w:t xml:space="preserve">Язык описания аппаратуры — специализированный компьютерный язык, используемый для описания структуры и поведения электронных схем, чаще всего цифровых логических схем.</w:t>
-      </w:r>
-      <w:r>
-        <w:rPr>
-          <w:rFonts w:ascii="Times New Roman" w:hAnsi="Times New Roman"/>
-          <w:sz w:val="28"/>
-          <w:highlight w:val="none"/>
-        </w:rPr>
-      </w:r>
-      <w:r/>
-    </w:p>
-    <w:p>
-      <w:pPr>
-        <w:ind w:firstLine="708"/>
-        <w:jc w:val="both"/>
-        <w:spacing w:after="0" w:afterAutospacing="0" w:line="360" w:lineRule="auto"/>
-        <w:shd w:val="clear" w:color="auto" w:fill="auto"/>
-        <w:rPr>
-          <w:rFonts w:ascii="Times New Roman" w:hAnsi="Times New Roman"/>
-          <w:sz w:val="28"/>
-          <w:highlight w:val="none"/>
-        </w:rPr>
-      </w:pPr>
-      <w:r>
-        <w:rPr>
-          <w:rFonts w:ascii="Times New Roman" w:hAnsi="Times New Roman"/>
-          <w:sz w:val="28"/>
-          <w:highlight w:val="none"/>
-        </w:rPr>
-        <w:t xml:space="preserve">RTL-схема — </w:t>
-      </w:r>
-      <w:r>
-        <w:rPr>
-          <w:rFonts w:ascii="Times New Roman" w:hAnsi="Times New Roman"/>
-          <w:sz w:val="28"/>
-          <w:highlight w:val="none"/>
-        </w:rPr>
-        <w:t xml:space="preserve">спос</w:t>
-      </w:r>
-      <w:r>
-        <w:rPr>
-          <w:rFonts w:ascii="Times New Roman" w:hAnsi="Times New Roman"/>
-          <w:sz w:val="28"/>
-          <w:highlight w:val="none"/>
-        </w:rPr>
-        <w:t xml:space="preserve">об разработки (описания) синхронных цифровых интегральных схем, при применении которого работа схемы описывается в виде последовательностей логических операций, применяемых к цифровым сигналам (данным) при их передаче от одного регистра к другому (не описы</w:t>
-      </w:r>
-      <w:r>
-        <w:rPr>
-          <w:rFonts w:ascii="Times New Roman" w:hAnsi="Times New Roman"/>
-          <w:sz w:val="28"/>
-          <w:highlight w:val="none"/>
-        </w:rPr>
-        <w:t xml:space="preserve">вается, из каких электронных компонентов или из каких логических вентилей состоит схема).</w:t>
-      </w:r>
-      <w:r>
-        <w:rPr>
-          <w:rFonts w:ascii="Times New Roman" w:hAnsi="Times New Roman"/>
-          <w:sz w:val="28"/>
-          <w:highlight w:val="none"/>
-        </w:rPr>
-      </w:r>
-      <w:r/>
-    </w:p>
-    <w:p>
-      <w:pPr>
-        <w:ind w:firstLine="708"/>
-        <w:jc w:val="both"/>
-        <w:spacing w:after="0" w:afterAutospacing="0" w:line="360" w:lineRule="auto"/>
-        <w:shd w:val="clear" w:color="auto" w:fill="auto"/>
-        <w:rPr>
-          <w:rFonts w:ascii="Times New Roman" w:hAnsi="Times New Roman"/>
-          <w:sz w:val="28"/>
-          <w:highlight w:val="none"/>
-        </w:rPr>
-      </w:pPr>
-      <w:r>
-        <w:rPr>
-          <w:rFonts w:ascii="Times New Roman" w:hAnsi="Times New Roman"/>
-          <w:sz w:val="28"/>
-          <w:highlight w:val="none"/>
-        </w:rPr>
-        <w:t xml:space="preserve">Файл пользовательских ограничений (UCF-файл, User Constraint File) — специализированный файл, используемый Xilinx ISE для задания параметров прошивки и конфигурации портов ввода-вывода ПЛИС.</w:t>
-      </w:r>
-      <w:r>
-        <w:rPr>
-          <w:rFonts w:ascii="Times New Roman" w:hAnsi="Times New Roman"/>
-          <w:sz w:val="28"/>
-          <w:highlight w:val="none"/>
-        </w:rPr>
-      </w:r>
-      <w:r/>
-    </w:p>
-    <w:p>
-      <w:pPr>
-        <w:ind w:firstLine="708"/>
-        <w:jc w:val="both"/>
-        <w:spacing w:after="0" w:afterAutospacing="0" w:line="360" w:lineRule="auto"/>
-        <w:shd w:val="clear" w:color="auto" w:fill="auto"/>
-        <w:rPr>
-          <w:rFonts w:ascii="Times New Roman" w:hAnsi="Times New Roman"/>
-          <w:sz w:val="28"/>
-          <w:highlight w:val="none"/>
-        </w:rPr>
-      </w:pPr>
-      <w:r>
-        <w:rPr>
-          <w:rFonts w:ascii="Times New Roman" w:hAnsi="Times New Roman"/>
-          <w:sz w:val="28"/>
-          <w:highlight w:val="none"/>
-        </w:rPr>
-        <w:t xml:space="preserve">Testbench — модуль на языке описания аппаратуры, используемый для задания входных сигналов при моделировании работы устройства.</w:t>
-      </w:r>
-      <w:r>
-        <w:rPr>
-          <w:rFonts w:ascii="Times New Roman" w:hAnsi="Times New Roman"/>
-          <w:sz w:val="28"/>
-          <w:highlight w:val="none"/>
-        </w:rPr>
-      </w:r>
-      <w:r/>
-    </w:p>
-    <w:p>
-      <w:pPr>
-        <w:shd w:val="clear" w:color="auto" w:fill="auto"/>
-        <w:rPr>
-          <w:rFonts w:ascii="Times New Roman" w:hAnsi="Times New Roman"/>
-          <w:sz w:val="28"/>
-          <w:highlight w:val="red"/>
-        </w:rPr>
-      </w:pPr>
-      <w:r>
-        <w:rPr>
-          <w:rFonts w:ascii="Times New Roman" w:hAnsi="Times New Roman"/>
-          <w:sz w:val="28"/>
-          <w:highlight w:val="none"/>
-        </w:rPr>
-        <w:br w:type="page"/>
+        <w:br w:type="page" w:clear="all"/>
       </w:r>
       <w:r>
         <w:rPr>
@@ -4848,14 +5731,15 @@
         </w:rPr>
       </w:pPr>
       <w:r/>
-      <w:bookmarkStart w:id="13" w:name="_Toc13"/>
+      <w:bookmarkStart w:id="3" w:name="_Toc3"/>
       <w:r>
         <w:rPr>
           <w:highlight w:val="none"/>
         </w:rPr>
         <w:t xml:space="preserve">Введение</w:t>
       </w:r>
-      <w:bookmarkEnd w:id="13"/>
+      <w:r/>
+      <w:bookmarkEnd w:id="3"/>
       <w:r/>
       <w:r/>
     </w:p>
@@ -5100,7 +5984,7 @@
           <w:sz w:val="28"/>
           <w:highlight w:val="none"/>
         </w:rPr>
-        <w:br w:type="page"/>
+        <w:br w:type="page" w:clear="all"/>
       </w:r>
       <w:r>
         <w:rPr>
@@ -5124,7 +6008,7 @@
         </w:rPr>
       </w:pPr>
       <w:r/>
-      <w:bookmarkStart w:id="14" w:name="_Toc14"/>
+      <w:bookmarkStart w:id="4" w:name="_Toc4"/>
       <w:r>
         <w:rPr>
           <w:rFonts w:ascii="Times New Roman" w:hAnsi="Times New Roman"/>
@@ -5134,7 +6018,8 @@
         </w:rPr>
         <w:t xml:space="preserve">1 Анализ предметной области</w:t>
       </w:r>
-      <w:bookmarkEnd w:id="14"/>
+      <w:r/>
+      <w:bookmarkEnd w:id="4"/>
       <w:r/>
       <w:r/>
     </w:p>
@@ -6693,7 +7578,7 @@
         </w:rPr>
       </w:pPr>
       <w:r/>
-      <w:bookmarkStart w:id="15" w:name="_Toc15"/>
+      <w:bookmarkStart w:id="5" w:name="_Toc5"/>
       <w:r>
         <w:rPr>
           <w:rFonts w:ascii="FreeMono" w:hAnsi="FreeMono" w:cs="FreeMono" w:eastAsia="FreeMono"/>
@@ -6703,7 +7588,8 @@
         </w:rPr>
         <w:tab/>
       </w:r>
-      <w:bookmarkEnd w:id="15"/>
+      <w:r/>
+      <w:bookmarkEnd w:id="5"/>
       <w:r/>
       <w:r/>
     </w:p>
@@ -6721,7 +7607,7 @@
         <w:rPr>
           <w:highlight w:val="none"/>
         </w:rPr>
-        <w:br w:type="page"/>
+        <w:br w:type="page" w:clear="all"/>
       </w:r>
       <w:r>
         <w:rPr>
@@ -6739,7 +7625,7 @@
         </w:rPr>
       </w:pPr>
       <w:r/>
-      <w:bookmarkStart w:id="16" w:name="_Toc16"/>
+      <w:bookmarkStart w:id="6" w:name="_Toc6"/>
       <w:r>
         <w:rPr>
           <w:rStyle w:val="983"/>
@@ -6761,7 +7647,8 @@
         </w:rPr>
         <w:t xml:space="preserve">электрической функциональной схемы</w:t>
       </w:r>
-      <w:bookmarkEnd w:id="16"/>
+      <w:r/>
+      <w:bookmarkEnd w:id="6"/>
       <w:r/>
       <w:r/>
     </w:p>
@@ -7242,7 +8129,7 @@
         </w:rPr>
       </w:pPr>
       <w:r/>
-      <w:bookmarkStart w:id="17" w:name="_Toc17"/>
+      <w:bookmarkStart w:id="7" w:name="_Toc7"/>
       <w:r>
         <w:rPr>
           <w:rFonts w:ascii="Times New Roman" w:hAnsi="Times New Roman" w:cs="Times New Roman" w:eastAsia="Times New Roman"/>
@@ -7259,7 +8146,8 @@
         </w:rPr>
         <w:t xml:space="preserve">3 Разработка описания устройства на языке Verilog</w:t>
       </w:r>
-      <w:bookmarkEnd w:id="17"/>
+      <w:r/>
+      <w:bookmarkEnd w:id="7"/>
       <w:r/>
       <w:r/>
     </w:p>
@@ -7273,7 +8161,7 @@
         </w:rPr>
       </w:pPr>
       <w:r/>
-      <w:bookmarkStart w:id="18" w:name="_Toc18"/>
+      <w:bookmarkStart w:id="8" w:name="_Toc8"/>
       <w:r>
         <w:rPr>
           <w:rStyle w:val="983"/>
@@ -7296,7 +8184,8 @@
         </w:rPr>
         <w:t xml:space="preserve">1 Разработка вычислительного блока</w:t>
       </w:r>
-      <w:bookmarkEnd w:id="18"/>
+      <w:r/>
+      <w:bookmarkEnd w:id="8"/>
       <w:r/>
       <w:r/>
     </w:p>
@@ -10471,7 +11360,7 @@
         </w:rPr>
       </w:pPr>
       <w:r/>
-      <w:bookmarkStart w:id="19" w:name="_Toc19"/>
+      <w:bookmarkStart w:id="9" w:name="_Toc9"/>
       <w:r>
         <w:rPr>
           <w:rStyle w:val="987"/>
@@ -10479,7 +11368,8 @@
         </w:rPr>
         <w:t xml:space="preserve">3.2 Разработка блока памяти переменных</w:t>
       </w:r>
-      <w:bookmarkEnd w:id="19"/>
+      <w:r/>
+      <w:bookmarkEnd w:id="9"/>
       <w:r/>
       <w:r/>
     </w:p>
@@ -10552,7 +11442,7 @@
           <w:b w:val="0"/>
           <w:highlight w:val="none"/>
         </w:rPr>
-        <w:br w:type="page"/>
+        <w:br w:type="page" w:clear="all"/>
       </w:r>
       <w:r>
         <w:rPr>
@@ -11373,7 +12263,7 @@
         </w:rPr>
       </w:pPr>
       <w:r/>
-      <w:bookmarkStart w:id="20" w:name="_Toc20"/>
+      <w:bookmarkStart w:id="10" w:name="_Toc10"/>
       <w:r>
         <w:rPr>
           <w:rStyle w:val="987"/>
@@ -11391,7 +12281,8 @@
         </w:rPr>
         <w:t xml:space="preserve">3.3 Разработка блока выходного буфера</w:t>
       </w:r>
-      <w:bookmarkEnd w:id="20"/>
+      <w:r/>
+      <w:bookmarkEnd w:id="10"/>
       <w:r/>
       <w:r/>
     </w:p>
@@ -12926,7 +13817,7 @@
         </w:rPr>
       </w:pPr>
       <w:r/>
-      <w:bookmarkStart w:id="21" w:name="_Toc21"/>
+      <w:bookmarkStart w:id="11" w:name="_Toc11"/>
       <w:r>
         <w:rPr>
           <w:rStyle w:val="983"/>
@@ -12967,7 +13858,8 @@
         </w:rPr>
         <w:t xml:space="preserve">управления</w:t>
       </w:r>
-      <w:bookmarkEnd w:id="21"/>
+      <w:r/>
+      <w:bookmarkEnd w:id="11"/>
       <w:r/>
       <w:r/>
     </w:p>
@@ -14370,7 +15262,7 @@
         </w:rPr>
       </w:pPr>
       <w:r/>
-      <w:bookmarkStart w:id="22" w:name="_Toc22"/>
+      <w:bookmarkStart w:id="12" w:name="_Toc12"/>
       <w:r>
         <w:rPr>
           <w:rStyle w:val="983"/>
@@ -14391,7 +15283,8 @@
         </w:rPr>
         <w:t xml:space="preserve">3.5 Разработка описания устройства</w:t>
       </w:r>
-      <w:bookmarkEnd w:id="22"/>
+      <w:r/>
+      <w:bookmarkEnd w:id="12"/>
       <w:r/>
       <w:r/>
     </w:p>
@@ -15463,7 +16356,7 @@
         </w:rPr>
       </w:pPr>
       <w:r/>
-      <w:bookmarkStart w:id="23" w:name="_Toc23"/>
+      <w:bookmarkStart w:id="13" w:name="_Toc13"/>
       <w:r>
         <w:rPr>
           <w:rStyle w:val="983"/>
@@ -15484,7 +16377,8 @@
         </w:rPr>
         <w:t xml:space="preserve">3.6 Синтез RTL-схемы</w:t>
       </w:r>
-      <w:bookmarkEnd w:id="23"/>
+      <w:r/>
+      <w:bookmarkEnd w:id="13"/>
       <w:r/>
       <w:r/>
     </w:p>
@@ -15552,7 +16446,7 @@
           <w:sz w:val="28"/>
           <w:highlight w:val="none"/>
         </w:rPr>
-        <w:br w:type="page"/>
+        <w:br w:type="page" w:clear="all"/>
       </w:r>
       <w:r>
         <w:rPr>
@@ -15900,7 +16794,7 @@
           <w:sz w:val="28"/>
           <w:highlight w:val="none"/>
         </w:rPr>
-        <w:br w:type="page"/>
+        <w:br w:type="page" w:clear="all"/>
       </w:r>
       <w:r>
         <w:rPr>
@@ -16551,7 +17445,7 @@
         </w:rPr>
       </w:pPr>
       <w:r/>
-      <w:bookmarkStart w:id="24" w:name="_Toc24"/>
+      <w:bookmarkStart w:id="14" w:name="_Toc14"/>
       <w:r>
         <w:rPr>
           <w:rStyle w:val="987"/>
@@ -16568,7 +17462,8 @@
         </w:rPr>
         <w:t xml:space="preserve">Разработка электрической принципиальной схемы</w:t>
       </w:r>
-      <w:bookmarkEnd w:id="24"/>
+      <w:r/>
+      <w:bookmarkEnd w:id="14"/>
       <w:r/>
       <w:r/>
     </w:p>
@@ -16948,7 +17843,7 @@
         <w:rPr>
           <w:highlight w:val="none"/>
         </w:rPr>
-        <w:br w:type="page"/>
+        <w:br w:type="page" w:clear="all"/>
       </w:r>
       <w:r>
         <w:rPr>
@@ -16968,7 +17863,7 @@
         </w:rPr>
       </w:pPr>
       <w:r/>
-      <w:bookmarkStart w:id="25" w:name="_Toc25"/>
+      <w:bookmarkStart w:id="15" w:name="_Toc15"/>
       <w:r>
         <w:rPr>
           <w:rStyle w:val="983"/>
@@ -16979,7 +17874,8 @@
         </w:rPr>
         <w:t xml:space="preserve">5 Проверка работоспособности и расчет характеристик схемы</w:t>
       </w:r>
-      <w:bookmarkEnd w:id="25"/>
+      <w:r/>
+      <w:bookmarkEnd w:id="15"/>
       <w:r/>
       <w:r/>
     </w:p>
@@ -16993,7 +17889,7 @@
         </w:rPr>
       </w:pPr>
       <w:r/>
-      <w:bookmarkStart w:id="26" w:name="_Toc26"/>
+      <w:bookmarkStart w:id="16" w:name="_Toc16"/>
       <w:r>
         <w:tab/>
       </w:r>
@@ -17004,13 +17900,14 @@
         </w:rPr>
         <w:t xml:space="preserve">5.1 Формирование тестовых значений</w:t>
       </w:r>
-      <w:bookmarkEnd w:id="26"/>
       <w:r>
         <w:rPr>
           <w:rStyle w:val="987"/>
           <w:rFonts w:ascii="Times New Roman" w:hAnsi="Times New Roman" w:cs="Times New Roman" w:eastAsia="Times New Roman"/>
         </w:rPr>
       </w:r>
+      <w:bookmarkEnd w:id="16"/>
+      <w:r/>
       <w:r/>
     </w:p>
     <w:p>
@@ -18699,7 +19596,7 @@
         <w:rPr>
           <w:highlight w:val="none"/>
         </w:rPr>
-        <w:br w:type="page"/>
+        <w:br w:type="page" w:clear="all"/>
       </w:r>
       <w:r>
         <w:rPr>
@@ -18719,7 +19616,7 @@
         </w:rPr>
       </w:pPr>
       <w:r/>
-      <w:bookmarkStart w:id="27" w:name="_Toc27"/>
+      <w:bookmarkStart w:id="17" w:name="_Toc17"/>
       <w:r>
         <w:rPr>
           <w:rStyle w:val="983"/>
@@ -18740,7 +19637,8 @@
         </w:rPr>
         <w:t xml:space="preserve">Моделирование работы схемы</w:t>
       </w:r>
-      <w:bookmarkEnd w:id="27"/>
+      <w:r/>
+      <w:bookmarkEnd w:id="17"/>
       <w:r/>
       <w:r/>
     </w:p>
@@ -20340,7 +21238,7 @@
         </w:rPr>
       </w:pPr>
       <w:r/>
-      <w:bookmarkStart w:id="28" w:name="_Toc28"/>
+      <w:bookmarkStart w:id="18" w:name="_Toc18"/>
       <w:r>
         <w:rPr>
           <w:rStyle w:val="983"/>
@@ -20399,7 +21297,8 @@
         </w:rPr>
         <w:t xml:space="preserve"> </w:t>
       </w:r>
-      <w:bookmarkEnd w:id="28"/>
+      <w:r/>
+      <w:bookmarkEnd w:id="18"/>
       <w:r/>
       <w:r/>
     </w:p>
@@ -22336,7 +23235,7 @@
           <w:sz w:val="28"/>
         </w:rPr>
         <w:t xml:space="preserve"> 1.141 Вт, что соответствует требованиям ТЗ.</w:t>
-        <w:br w:type="page"/>
+        <w:br w:type="page" w:clear="all"/>
       </w:r>
       <w:r>
         <w:rPr>
@@ -22357,7 +23256,7 @@
         </w:rPr>
       </w:pPr>
       <w:r/>
-      <w:bookmarkStart w:id="29" w:name="_Toc29"/>
+      <w:bookmarkStart w:id="19" w:name="_Toc19"/>
       <w:r>
         <w:rPr>
           <w:rFonts w:ascii="Times New Roman" w:hAnsi="Times New Roman" w:cs="Times New Roman" w:eastAsia="Times New Roman"/>
@@ -22366,7 +23265,8 @@
         </w:rPr>
         <w:t xml:space="preserve">Заключение</w:t>
       </w:r>
-      <w:bookmarkEnd w:id="29"/>
+      <w:r/>
+      <w:bookmarkEnd w:id="19"/>
       <w:r/>
       <w:r/>
     </w:p>
@@ -22564,7 +23464,7 @@
           <w:sz w:val="28"/>
           <w:highlight w:val="none"/>
         </w:rPr>
-        <w:br w:type="page"/>
+        <w:br w:type="page" w:clear="all"/>
       </w:r>
       <w:r>
         <w:rPr>
@@ -22586,7 +23486,7 @@
         </w:rPr>
       </w:pPr>
       <w:r/>
-      <w:bookmarkStart w:id="30" w:name="_Toc30"/>
+      <w:bookmarkStart w:id="20" w:name="_Toc20"/>
       <w:r>
         <w:rPr>
           <w:rFonts w:ascii="Times New Roman" w:hAnsi="Times New Roman"/>
@@ -22595,7 +23495,8 @@
         </w:rPr>
         <w:t xml:space="preserve">СПИСОК ИСПОЛЬЗОВАННОЙ ЛИТЕРАТУРЫ</w:t>
       </w:r>
-      <w:bookmarkEnd w:id="30"/>
+      <w:r/>
+      <w:bookmarkEnd w:id="20"/>
       <w:r/>
       <w:r/>
     </w:p>
@@ -22860,7 +23761,7 @@
           <w:sz w:val="28"/>
           <w:highlight w:val="none"/>
         </w:rPr>
-        <w:br w:type="page"/>
+        <w:br w:type="page" w:clear="all"/>
       </w:r>
       <w:r>
         <w:rPr>
@@ -22880,7 +23781,7 @@
         </w:rPr>
       </w:pPr>
       <w:r/>
-      <w:bookmarkStart w:id="31" w:name="_Toc31"/>
+      <w:bookmarkStart w:id="21" w:name="_Toc21"/>
       <w:r>
         <w:rPr>
           <w:rFonts w:ascii="Times New Roman" w:hAnsi="Times New Roman" w:cs="Times New Roman" w:eastAsia="Times New Roman"/>
@@ -22890,7 +23791,8 @@
         </w:rPr>
         <w:t xml:space="preserve">ПРИЛОЖЕНИЕ А</w:t>
       </w:r>
-      <w:bookmarkEnd w:id="31"/>
+      <w:r/>
+      <w:bookmarkEnd w:id="21"/>
       <w:r/>
       <w:r/>
     </w:p>
@@ -22903,7 +23805,7 @@
         </w:rPr>
       </w:pPr>
       <w:r/>
-      <w:bookmarkStart w:id="32" w:name="_Toc32"/>
+      <w:bookmarkStart w:id="22" w:name="_Toc22"/>
       <w:r>
         <w:rPr>
           <w:rFonts w:ascii="Times New Roman" w:hAnsi="Times New Roman" w:cs="Times New Roman" w:eastAsia="Times New Roman"/>
@@ -22913,7 +23815,8 @@
         </w:rPr>
         <w:t xml:space="preserve">Техническое задание</w:t>
       </w:r>
-      <w:bookmarkEnd w:id="32"/>
+      <w:r/>
+      <w:bookmarkEnd w:id="22"/>
       <w:r/>
       <w:r/>
     </w:p>
@@ -22963,7 +23866,7 @@
           <w:sz w:val="28"/>
           <w:highlight w:val="none"/>
         </w:rPr>
-        <w:br w:type="page"/>
+        <w:br w:type="page" w:clear="all"/>
       </w:r>
       <w:r>
         <w:rPr>
@@ -22985,7 +23888,7 @@
         </w:rPr>
       </w:pPr>
       <w:r/>
-      <w:bookmarkStart w:id="33" w:name="_Toc33"/>
+      <w:bookmarkStart w:id="23" w:name="_Toc23"/>
       <w:r>
         <w:rPr>
           <w:rFonts w:ascii="Times New Roman" w:hAnsi="Times New Roman" w:cs="Times New Roman" w:eastAsia="Times New Roman"/>
@@ -22995,7 +23898,8 @@
         </w:rPr>
         <w:t xml:space="preserve">ПРИЛОЖЕНИЕ Б</w:t>
       </w:r>
-      <w:bookmarkEnd w:id="33"/>
+      <w:r/>
+      <w:bookmarkEnd w:id="23"/>
       <w:r/>
       <w:r/>
     </w:p>
@@ -23009,7 +23913,7 @@
         </w:rPr>
       </w:pPr>
       <w:r/>
-      <w:bookmarkStart w:id="34" w:name="_Toc34"/>
+      <w:bookmarkStart w:id="24" w:name="_Toc24"/>
       <w:r>
         <w:rPr>
           <w:rFonts w:ascii="Times New Roman" w:hAnsi="Times New Roman" w:cs="Times New Roman" w:eastAsia="Times New Roman"/>
@@ -23019,7 +23923,8 @@
         </w:rPr>
         <w:t xml:space="preserve">Функциональная схема</w:t>
       </w:r>
-      <w:bookmarkEnd w:id="34"/>
+      <w:r/>
+      <w:bookmarkEnd w:id="24"/>
       <w:r/>
       <w:r/>
     </w:p>
@@ -23072,7 +23977,7 @@
           <w:sz w:val="28"/>
           <w:highlight w:val="none"/>
         </w:rPr>
-        <w:br w:type="page"/>
+        <w:br w:type="page" w:clear="all"/>
       </w:r>
       <w:r>
         <w:rPr>
@@ -23094,7 +23999,7 @@
         </w:rPr>
       </w:pPr>
       <w:r/>
-      <w:bookmarkStart w:id="35" w:name="_Toc35"/>
+      <w:bookmarkStart w:id="25" w:name="_Toc25"/>
       <w:r>
         <w:rPr>
           <w:rFonts w:ascii="Times New Roman" w:hAnsi="Times New Roman" w:cs="Times New Roman" w:eastAsia="Times New Roman"/>
@@ -23104,7 +24009,8 @@
         </w:rPr>
         <w:t xml:space="preserve">ПРИЛОЖЕНИЕ В</w:t>
       </w:r>
-      <w:bookmarkEnd w:id="35"/>
+      <w:r/>
+      <w:bookmarkEnd w:id="25"/>
       <w:r/>
       <w:r/>
     </w:p>
@@ -23118,7 +24024,7 @@
         </w:rPr>
       </w:pPr>
       <w:r/>
-      <w:bookmarkStart w:id="36" w:name="_Toc36"/>
+      <w:bookmarkStart w:id="26" w:name="_Toc26"/>
       <w:r>
         <w:rPr>
           <w:rFonts w:ascii="Times New Roman" w:hAnsi="Times New Roman" w:cs="Times New Roman" w:eastAsia="Times New Roman"/>
@@ -23128,7 +24034,8 @@
         </w:rPr>
         <w:t xml:space="preserve">Принципиальная электрическая схема</w:t>
       </w:r>
-      <w:bookmarkEnd w:id="36"/>
+      <w:r/>
+      <w:bookmarkEnd w:id="26"/>
       <w:r/>
       <w:r/>
     </w:p>
@@ -23181,7 +24088,7 @@
           <w:sz w:val="28"/>
           <w:highlight w:val="none"/>
         </w:rPr>
-        <w:br w:type="page"/>
+        <w:br w:type="page" w:clear="all"/>
       </w:r>
       <w:r>
         <w:rPr>
@@ -23203,7 +24110,7 @@
         </w:rPr>
       </w:pPr>
       <w:r/>
-      <w:bookmarkStart w:id="37" w:name="_Toc37"/>
+      <w:bookmarkStart w:id="27" w:name="_Toc27"/>
       <w:r>
         <w:rPr>
           <w:rFonts w:ascii="Times New Roman" w:hAnsi="Times New Roman" w:cs="Times New Roman" w:eastAsia="Times New Roman"/>
@@ -23213,7 +24120,8 @@
         </w:rPr>
         <w:t xml:space="preserve">ПРИЛОЖЕНИЕ Г</w:t>
       </w:r>
-      <w:bookmarkEnd w:id="37"/>
+      <w:r/>
+      <w:bookmarkEnd w:id="27"/>
       <w:r/>
       <w:r/>
     </w:p>
@@ -23227,7 +24135,7 @@
         </w:rPr>
       </w:pPr>
       <w:r/>
-      <w:bookmarkStart w:id="38" w:name="_Toc38"/>
+      <w:bookmarkStart w:id="28" w:name="_Toc28"/>
       <w:r>
         <w:rPr>
           <w:rFonts w:ascii="Times New Roman" w:hAnsi="Times New Roman" w:cs="Times New Roman" w:eastAsia="Times New Roman"/>
@@ -23237,7 +24145,8 @@
         </w:rPr>
         <w:t xml:space="preserve">Временные диаграммы</w:t>
       </w:r>
-      <w:bookmarkEnd w:id="38"/>
+      <w:r/>
+      <w:bookmarkEnd w:id="28"/>
       <w:r/>
       <w:r/>
     </w:p>
@@ -23290,7 +24199,7 @@
           <w:sz w:val="28"/>
           <w:highlight w:val="none"/>
         </w:rPr>
-        <w:br w:type="page"/>
+        <w:br w:type="page" w:clear="all"/>
       </w:r>
       <w:r>
         <w:rPr>
@@ -23312,7 +24221,7 @@
         </w:rPr>
       </w:pPr>
       <w:r/>
-      <w:bookmarkStart w:id="39" w:name="_Toc39"/>
+      <w:bookmarkStart w:id="29" w:name="_Toc29"/>
       <w:r>
         <w:rPr>
           <w:rFonts w:ascii="Times New Roman" w:hAnsi="Times New Roman" w:cs="Times New Roman" w:eastAsia="Times New Roman"/>
@@ -23322,7 +24231,8 @@
         </w:rPr>
         <w:t xml:space="preserve">ПРИЛОЖЕНИЕ Д</w:t>
       </w:r>
-      <w:bookmarkEnd w:id="39"/>
+      <w:r/>
+      <w:bookmarkEnd w:id="29"/>
       <w:r/>
       <w:r/>
     </w:p>
@@ -23336,7 +24246,7 @@
         </w:rPr>
       </w:pPr>
       <w:r/>
-      <w:bookmarkStart w:id="40" w:name="_Toc40"/>
+      <w:bookmarkStart w:id="30" w:name="_Toc30"/>
       <w:r>
         <w:rPr>
           <w:rFonts w:ascii="Times New Roman" w:hAnsi="Times New Roman" w:cs="Times New Roman" w:eastAsia="Times New Roman"/>
@@ -23346,7 +24256,8 @@
         </w:rPr>
         <w:t xml:space="preserve">Перечень элементов</w:t>
       </w:r>
-      <w:bookmarkEnd w:id="40"/>
+      <w:r/>
+      <w:bookmarkEnd w:id="30"/>
       <w:r/>
       <w:r/>
     </w:p>
